--- a/hibernateNotes.docx
+++ b/hibernateNotes.docx
@@ -580,18 +580,21 @@
       <w:r>
         <w:rPr>
           <w:rFonts w:hint="eastAsia"/>
+          <w:color w:val="FF0000"/>
         </w:rPr>
         <w:t>相当于对</w:t>
       </w:r>
       <w:r>
         <w:rPr>
           <w:rFonts w:hint="eastAsia"/>
+          <w:color w:val="FF0000"/>
         </w:rPr>
         <w:t>Connection</w:t>
       </w:r>
       <w:r>
         <w:rPr>
           <w:rFonts w:hint="eastAsia"/>
+          <w:color w:val="FF0000"/>
         </w:rPr>
         <w:t>封装</w:t>
       </w:r>
@@ -3718,6 +3721,12 @@
         </w:rPr>
         <w:lastRenderedPageBreak/>
         <w:t>Video 5</w:t>
+      </w:r>
+      <w:r>
+        <w:rPr>
+          <w:rFonts w:hint="eastAsia"/>
+        </w:rPr>
+        <w:t>-6</w:t>
       </w:r>
     </w:p>
     <w:p>
@@ -5583,6 +5592,15 @@
         </w:rPr>
         <w:t>，改成</w:t>
       </w:r>
+      <w:r>
+        <w:rPr>
+          <w:rFonts w:ascii="Consolas" w:hAnsi="Consolas" w:cs="Consolas" w:hint="eastAsia"/>
+          <w:color w:val="3F7F5F"/>
+          <w:sz w:val="24"/>
+          <w:szCs w:val="24"/>
+        </w:rPr>
+        <w:t>啥去了。。</w:t>
+      </w:r>
     </w:p>
     <w:p>
       <w:pPr>
@@ -7131,9 +7149,6 @@
         <w:snapToGrid/>
         <w:spacing w:after="0"/>
         <w:ind w:left="420"/>
-        <w:rPr>
-          <w:rFonts w:hint="eastAsia"/>
-        </w:rPr>
       </w:pPr>
       <w:r>
         <w:lastRenderedPageBreak/>
@@ -7165,9 +7180,6 @@
         <w:snapToGrid/>
         <w:spacing w:after="0"/>
         <w:ind w:firstLineChars="0"/>
-        <w:rPr>
-          <w:rFonts w:hint="eastAsia"/>
-        </w:rPr>
       </w:pPr>
       <w:r>
         <w:rPr>
@@ -7204,24 +7216,27 @@
         <w:spacing w:after="0"/>
         <w:ind w:left="780" w:firstLineChars="0" w:firstLine="0"/>
         <w:rPr>
-          <w:rFonts w:hint="eastAsia"/>
-        </w:rPr>
-      </w:pPr>
-      <w:r>
-        <w:rPr>
-          <w:rFonts w:hint="eastAsia"/>
+          <w:color w:val="FF0000"/>
+        </w:rPr>
+      </w:pPr>
+      <w:r>
+        <w:rPr>
+          <w:rFonts w:hint="eastAsia"/>
+          <w:color w:val="FF0000"/>
         </w:rPr>
         <w:t>临时对象：</w:t>
       </w:r>
       <w:r>
         <w:rPr>
           <w:rFonts w:hint="eastAsia"/>
+          <w:color w:val="FF0000"/>
         </w:rPr>
         <w:t>new</w:t>
       </w:r>
       <w:r>
         <w:rPr>
           <w:rFonts w:hint="eastAsia"/>
+          <w:color w:val="FF0000"/>
         </w:rPr>
         <w:t>出来的</w:t>
       </w:r>
@@ -7236,39 +7251,79 @@
         <w:spacing w:after="0"/>
         <w:ind w:left="780" w:firstLineChars="0" w:firstLine="0"/>
         <w:rPr>
-          <w:rFonts w:hint="eastAsia"/>
-        </w:rPr>
-      </w:pPr>
-      <w:r>
-        <w:rPr>
-          <w:rFonts w:hint="eastAsia"/>
+          <w:color w:val="FF0000"/>
+        </w:rPr>
+      </w:pPr>
+      <w:r>
+        <w:rPr>
+          <w:rFonts w:hint="eastAsia"/>
+          <w:color w:val="FF0000"/>
         </w:rPr>
         <w:t>持久化对象：</w:t>
       </w:r>
       <w:r>
         <w:rPr>
           <w:rFonts w:hint="eastAsia"/>
+          <w:color w:val="FF0000"/>
         </w:rPr>
         <w:t>save</w:t>
       </w:r>
       <w:r>
         <w:rPr>
           <w:rFonts w:hint="eastAsia"/>
+          <w:color w:val="FF0000"/>
         </w:rPr>
         <w:t>之后，位于</w:t>
       </w:r>
       <w:r>
         <w:rPr>
           <w:rFonts w:hint="eastAsia"/>
+          <w:color w:val="FF0000"/>
         </w:rPr>
         <w:t>Session</w:t>
       </w:r>
       <w:r>
         <w:rPr>
           <w:rFonts w:hint="eastAsia"/>
+          <w:color w:val="FF0000"/>
         </w:rPr>
         <w:t>缓存中，托管对象</w:t>
       </w:r>
+      <w:r>
+        <w:rPr>
+          <w:rFonts w:hint="eastAsia"/>
+          <w:color w:val="FF0000"/>
+        </w:rPr>
+        <w:t>；持久化状态时，不允许程序</w:t>
+      </w:r>
+      <w:r>
+        <w:rPr>
+          <w:rFonts w:hint="eastAsia"/>
+          <w:color w:val="FF0000"/>
+        </w:rPr>
+        <w:t>随意</w:t>
+      </w:r>
+      <w:r>
+        <w:rPr>
+          <w:rFonts w:hint="eastAsia"/>
+          <w:color w:val="FF0000"/>
+        </w:rPr>
+        <w:t>修改其</w:t>
+      </w:r>
+      <w:r>
+        <w:rPr>
+          <w:rFonts w:hint="eastAsia"/>
+          <w:color w:val="FF0000"/>
+        </w:rPr>
+        <w:t>O</w:t>
+      </w:r>
+      <w:r>
+        <w:rPr>
+          <w:rFonts w:hint="eastAsia"/>
+          <w:color w:val="FF0000"/>
+        </w:rPr>
+        <w:t>ID</w:t>
+      </w:r>
     </w:p>
     <w:p>
       <w:pPr>
@@ -7280,36 +7335,41 @@
         <w:spacing w:after="0"/>
         <w:ind w:left="780" w:firstLineChars="0" w:firstLine="0"/>
         <w:rPr>
-          <w:rFonts w:hint="eastAsia"/>
-        </w:rPr>
-      </w:pPr>
-      <w:r>
-        <w:rPr>
-          <w:rFonts w:hint="eastAsia"/>
+          <w:color w:val="FF0000"/>
+        </w:rPr>
+      </w:pPr>
+      <w:r>
+        <w:rPr>
+          <w:rFonts w:hint="eastAsia"/>
+          <w:color w:val="FF0000"/>
         </w:rPr>
         <w:t>删除对象：</w:t>
       </w:r>
       <w:r>
         <w:rPr>
           <w:rFonts w:hint="eastAsia"/>
+          <w:color w:val="FF0000"/>
         </w:rPr>
         <w:t xml:space="preserve">delete </w:t>
       </w:r>
       <w:r>
         <w:rPr>
           <w:rFonts w:hint="eastAsia"/>
+          <w:color w:val="FF0000"/>
         </w:rPr>
         <w:t>曾经被</w:t>
       </w:r>
       <w:r>
         <w:rPr>
           <w:rFonts w:hint="eastAsia"/>
+          <w:color w:val="FF0000"/>
         </w:rPr>
         <w:t>session</w:t>
       </w:r>
       <w:r>
         <w:rPr>
           <w:rFonts w:hint="eastAsia"/>
+          <w:color w:val="FF0000"/>
         </w:rPr>
         <w:t>监管过，曾经在数据库中有记录</w:t>
       </w:r>
@@ -7324,42 +7384,48 @@
         <w:spacing w:after="0"/>
         <w:ind w:left="780" w:firstLineChars="0" w:firstLine="0"/>
         <w:rPr>
-          <w:rFonts w:hint="eastAsia"/>
-        </w:rPr>
-      </w:pPr>
-      <w:r>
-        <w:rPr>
-          <w:rFonts w:hint="eastAsia"/>
+          <w:color w:val="FF0000"/>
+        </w:rPr>
+      </w:pPr>
+      <w:r>
+        <w:rPr>
+          <w:rFonts w:hint="eastAsia"/>
+          <w:color w:val="FF0000"/>
         </w:rPr>
         <w:t>游离对象：</w:t>
       </w:r>
       <w:r>
         <w:rPr>
           <w:rFonts w:hint="eastAsia"/>
+          <w:color w:val="FF0000"/>
         </w:rPr>
         <w:t>save</w:t>
       </w:r>
       <w:r>
         <w:rPr>
           <w:rFonts w:hint="eastAsia"/>
+          <w:color w:val="FF0000"/>
         </w:rPr>
         <w:t>之后，</w:t>
       </w:r>
       <w:r>
         <w:rPr>
           <w:rFonts w:hint="eastAsia"/>
+          <w:color w:val="FF0000"/>
         </w:rPr>
         <w:t>close</w:t>
       </w:r>
       <w:r>
         <w:rPr>
           <w:rFonts w:hint="eastAsia"/>
+          <w:color w:val="FF0000"/>
         </w:rPr>
         <w:t>之后</w:t>
       </w:r>
       <w:r>
         <w:rPr>
           <w:rFonts w:hint="eastAsia"/>
+          <w:color w:val="FF0000"/>
         </w:rPr>
         <w:t>脱管对象，员工“请假”</w:t>
       </w:r>
@@ -7371,9 +7437,6 @@
         <w:autoSpaceDN w:val="0"/>
         <w:snapToGrid/>
         <w:spacing w:after="0"/>
-        <w:rPr>
-          <w:rFonts w:hint="eastAsia"/>
-        </w:rPr>
       </w:pPr>
     </w:p>
     <w:p>
@@ -7389,9 +7452,6 @@
         <w:snapToGrid/>
         <w:spacing w:after="0"/>
         <w:ind w:firstLineChars="0"/>
-        <w:rPr>
-          <w:rFonts w:hint="eastAsia"/>
-        </w:rPr>
       </w:pPr>
       <w:r>
         <w:rPr>
@@ -7415,9 +7475,6 @@
         <w:snapToGrid/>
         <w:spacing w:after="0"/>
         <w:ind w:left="780" w:firstLineChars="0" w:firstLine="0"/>
-        <w:rPr>
-          <w:rFonts w:hint="eastAsia"/>
-        </w:rPr>
       </w:pPr>
       <w:r>
         <w:rPr>
@@ -7441,9 +7498,6 @@
         <w:snapToGrid/>
         <w:spacing w:after="0"/>
         <w:ind w:left="780" w:firstLineChars="0" w:firstLine="0"/>
-        <w:rPr>
-          <w:rFonts w:hint="eastAsia"/>
-        </w:rPr>
       </w:pPr>
       <w:r>
         <w:rPr>
@@ -7485,9 +7539,6 @@
         <w:snapToGrid/>
         <w:spacing w:after="0"/>
         <w:ind w:left="780" w:firstLineChars="0" w:firstLine="0"/>
-        <w:rPr>
-          <w:rFonts w:hint="eastAsia"/>
-        </w:rPr>
       </w:pPr>
       <w:r>
         <w:rPr>
@@ -7533,9 +7584,6 @@
         <w:snapToGrid/>
         <w:spacing w:after="0"/>
         <w:ind w:firstLineChars="0"/>
-        <w:rPr>
-          <w:rFonts w:hint="eastAsia"/>
-        </w:rPr>
       </w:pPr>
       <w:r>
         <w:rPr>
@@ -7571,9 +7619,6 @@
         <w:snapToGrid/>
         <w:spacing w:after="0"/>
         <w:ind w:left="780" w:firstLineChars="0" w:firstLine="0"/>
-        <w:rPr>
-          <w:rFonts w:hint="eastAsia"/>
-        </w:rPr>
       </w:pPr>
       <w:r>
         <w:rPr>
@@ -7697,6 +7742,2702 @@
         </w:drawing>
       </w:r>
     </w:p>
+    <w:p>
+      <w:pPr>
+        <w:pStyle w:val="a3"/>
+        <w:widowControl w:val="0"/>
+        <w:autoSpaceDE w:val="0"/>
+        <w:autoSpaceDN w:val="0"/>
+        <w:snapToGrid/>
+        <w:spacing w:after="0"/>
+        <w:ind w:left="780" w:firstLineChars="0" w:firstLine="0"/>
+      </w:pPr>
+    </w:p>
+    <w:p>
+      <w:pPr>
+        <w:pStyle w:val="a3"/>
+        <w:widowControl w:val="0"/>
+        <w:autoSpaceDE w:val="0"/>
+        <w:autoSpaceDN w:val="0"/>
+        <w:snapToGrid/>
+        <w:spacing w:after="0"/>
+        <w:ind w:left="780" w:firstLineChars="0" w:firstLine="0"/>
+      </w:pPr>
+    </w:p>
+    <w:p>
+      <w:pPr>
+        <w:adjustRightInd/>
+        <w:snapToGrid/>
+        <w:spacing w:line="220" w:lineRule="atLeast"/>
+      </w:pPr>
+      <w:r>
+        <w:br w:type="page"/>
+      </w:r>
+    </w:p>
+    <w:p>
+      <w:pPr>
+        <w:widowControl w:val="0"/>
+        <w:autoSpaceDE w:val="0"/>
+        <w:autoSpaceDN w:val="0"/>
+        <w:snapToGrid/>
+        <w:spacing w:after="0"/>
+      </w:pPr>
+      <w:r>
+        <w:rPr>
+          <w:rFonts w:hint="eastAsia"/>
+        </w:rPr>
+        <w:lastRenderedPageBreak/>
+        <w:t>Video7-</w:t>
+      </w:r>
+      <w:r>
+        <w:rPr>
+          <w:rFonts w:hint="eastAsia"/>
+        </w:rPr>
+        <w:t xml:space="preserve"> </w:t>
+      </w:r>
+      <w:r>
+        <w:rPr>
+          <w:rFonts w:hint="eastAsia"/>
+        </w:rPr>
+        <w:t>依然是讲</w:t>
+      </w:r>
+      <w:r>
+        <w:rPr>
+          <w:rFonts w:hint="eastAsia"/>
+        </w:rPr>
+        <w:t>session</w:t>
+      </w:r>
+      <w:r>
+        <w:rPr>
+          <w:rFonts w:hint="eastAsia"/>
+        </w:rPr>
+        <w:t>核心方法</w:t>
+      </w:r>
+    </w:p>
+    <w:p>
+      <w:pPr>
+        <w:pStyle w:val="a3"/>
+        <w:widowControl w:val="0"/>
+        <w:numPr>
+          <w:ilvl w:val="0"/>
+          <w:numId w:val="5"/>
+        </w:numPr>
+        <w:autoSpaceDE w:val="0"/>
+        <w:autoSpaceDN w:val="0"/>
+        <w:snapToGrid/>
+        <w:spacing w:after="0"/>
+        <w:ind w:firstLineChars="0"/>
+        <w:rPr>
+          <w:rFonts w:hint="eastAsia"/>
+        </w:rPr>
+      </w:pPr>
+      <w:r>
+        <w:rPr>
+          <w:rFonts w:hint="eastAsia"/>
+        </w:rPr>
+        <w:t>update</w:t>
+      </w:r>
+      <w:r>
+        <w:rPr>
+          <w:rFonts w:hint="eastAsia"/>
+        </w:rPr>
+        <w:t>方法</w:t>
+      </w:r>
+    </w:p>
+    <w:p>
+      <w:pPr>
+        <w:pStyle w:val="a3"/>
+        <w:widowControl w:val="0"/>
+        <w:numPr>
+          <w:ilvl w:val="0"/>
+          <w:numId w:val="5"/>
+        </w:numPr>
+        <w:autoSpaceDE w:val="0"/>
+        <w:autoSpaceDN w:val="0"/>
+        <w:snapToGrid/>
+        <w:spacing w:after="0"/>
+        <w:ind w:firstLineChars="0"/>
+        <w:rPr>
+          <w:rFonts w:ascii="Monaco" w:hAnsi="Monaco" w:cs="Monaco"/>
+        </w:rPr>
+      </w:pPr>
+      <w:r>
+        <w:rPr>
+          <w:rFonts w:ascii="Monaco" w:hAnsi="Monaco" w:cs="Monaco"/>
+          <w:color w:val="3F7F5F"/>
+        </w:rPr>
+        <w:t>/*</w:t>
+      </w:r>
+    </w:p>
+    <w:p>
+      <w:pPr>
+        <w:pStyle w:val="a3"/>
+        <w:widowControl w:val="0"/>
+        <w:numPr>
+          <w:ilvl w:val="0"/>
+          <w:numId w:val="5"/>
+        </w:numPr>
+        <w:autoSpaceDE w:val="0"/>
+        <w:autoSpaceDN w:val="0"/>
+        <w:snapToGrid/>
+        <w:spacing w:after="0"/>
+        <w:ind w:firstLineChars="0"/>
+        <w:rPr>
+          <w:rFonts w:ascii="Monaco" w:hAnsi="Monaco" w:cs="Monaco"/>
+        </w:rPr>
+      </w:pPr>
+      <w:r>
+        <w:rPr>
+          <w:rFonts w:ascii="Monaco" w:hAnsi="Monaco" w:cs="Monaco"/>
+          <w:color w:val="3F7F5F"/>
+        </w:rPr>
+        <w:tab/>
+        <w:t xml:space="preserve"> * update</w:t>
+      </w:r>
+    </w:p>
+    <w:p>
+      <w:pPr>
+        <w:pStyle w:val="a3"/>
+        <w:widowControl w:val="0"/>
+        <w:numPr>
+          <w:ilvl w:val="0"/>
+          <w:numId w:val="5"/>
+        </w:numPr>
+        <w:autoSpaceDE w:val="0"/>
+        <w:autoSpaceDN w:val="0"/>
+        <w:snapToGrid/>
+        <w:spacing w:after="0"/>
+        <w:ind w:firstLineChars="0"/>
+        <w:rPr>
+          <w:rFonts w:ascii="Monaco" w:hAnsi="Monaco" w:cs="Monaco"/>
+        </w:rPr>
+      </w:pPr>
+      <w:r>
+        <w:rPr>
+          <w:rFonts w:ascii="Monaco" w:hAnsi="Monaco" w:cs="Monaco"/>
+          <w:color w:val="3F7F5F"/>
+        </w:rPr>
+        <w:tab/>
+        <w:t xml:space="preserve"> * 1.</w:t>
+      </w:r>
+      <w:r>
+        <w:rPr>
+          <w:rFonts w:ascii="Monaco" w:hAnsi="Monaco" w:cs="Monaco"/>
+          <w:color w:val="3F7F5F"/>
+        </w:rPr>
+        <w:t>若更新一个持久化对象，不需要显示调用</w:t>
+      </w:r>
+      <w:r>
+        <w:rPr>
+          <w:rFonts w:ascii="Monaco" w:hAnsi="Monaco" w:cs="Monaco"/>
+          <w:color w:val="3F7F5F"/>
+        </w:rPr>
+        <w:t>update</w:t>
+      </w:r>
+      <w:r>
+        <w:rPr>
+          <w:rFonts w:ascii="Monaco" w:hAnsi="Monaco" w:cs="Monaco"/>
+          <w:color w:val="3F7F5F"/>
+        </w:rPr>
+        <w:t>，调用</w:t>
+      </w:r>
+      <w:proofErr w:type="spellStart"/>
+      <w:r>
+        <w:rPr>
+          <w:rFonts w:ascii="Monaco" w:hAnsi="Monaco" w:cs="Monaco"/>
+          <w:color w:val="3F7F5F"/>
+        </w:rPr>
+        <w:t>setXXX</w:t>
+      </w:r>
+      <w:proofErr w:type="spellEnd"/>
+      <w:r>
+        <w:rPr>
+          <w:rFonts w:ascii="Monaco" w:hAnsi="Monaco" w:cs="Monaco"/>
+          <w:color w:val="3F7F5F"/>
+        </w:rPr>
+        <w:t>即可。</w:t>
+      </w:r>
+    </w:p>
+    <w:p>
+      <w:pPr>
+        <w:pStyle w:val="a3"/>
+        <w:widowControl w:val="0"/>
+        <w:numPr>
+          <w:ilvl w:val="0"/>
+          <w:numId w:val="5"/>
+        </w:numPr>
+        <w:autoSpaceDE w:val="0"/>
+        <w:autoSpaceDN w:val="0"/>
+        <w:snapToGrid/>
+        <w:spacing w:after="0"/>
+        <w:ind w:firstLineChars="0"/>
+        <w:rPr>
+          <w:rFonts w:ascii="Monaco" w:hAnsi="Monaco" w:cs="Monaco"/>
+        </w:rPr>
+      </w:pPr>
+      <w:r>
+        <w:rPr>
+          <w:rFonts w:ascii="Monaco" w:hAnsi="Monaco" w:cs="Monaco"/>
+          <w:color w:val="3F7F5F"/>
+        </w:rPr>
+        <w:tab/>
+        <w:t xml:space="preserve"> * 2.</w:t>
+      </w:r>
+      <w:r>
+        <w:rPr>
+          <w:rFonts w:ascii="Monaco" w:hAnsi="Monaco" w:cs="Monaco"/>
+          <w:color w:val="3F7F5F"/>
+        </w:rPr>
+        <w:t>更新一个游离对象，需要显示敲</w:t>
+      </w:r>
+      <w:r>
+        <w:rPr>
+          <w:rFonts w:ascii="Monaco" w:hAnsi="Monaco" w:cs="Monaco"/>
+          <w:color w:val="3F7F5F"/>
+        </w:rPr>
+        <w:t>update</w:t>
+      </w:r>
+      <w:r>
+        <w:rPr>
+          <w:rFonts w:ascii="Monaco" w:hAnsi="Monaco" w:cs="Monaco"/>
+          <w:color w:val="3F7F5F"/>
+        </w:rPr>
+        <w:t>方法</w:t>
+      </w:r>
+      <w:r>
+        <w:rPr>
+          <w:rFonts w:ascii="Monaco" w:hAnsi="Monaco" w:cs="Monaco"/>
+          <w:color w:val="3F7F5F"/>
+        </w:rPr>
+        <w:t>,</w:t>
+      </w:r>
+    </w:p>
+    <w:p>
+      <w:pPr>
+        <w:pStyle w:val="a3"/>
+        <w:widowControl w:val="0"/>
+        <w:numPr>
+          <w:ilvl w:val="0"/>
+          <w:numId w:val="5"/>
+        </w:numPr>
+        <w:autoSpaceDE w:val="0"/>
+        <w:autoSpaceDN w:val="0"/>
+        <w:snapToGrid/>
+        <w:spacing w:after="0"/>
+        <w:ind w:firstLineChars="0"/>
+        <w:rPr>
+          <w:rFonts w:ascii="Monaco" w:hAnsi="Monaco" w:cs="Monaco"/>
+        </w:rPr>
+      </w:pPr>
+      <w:r>
+        <w:rPr>
+          <w:rFonts w:ascii="Monaco" w:hAnsi="Monaco" w:cs="Monaco"/>
+          <w:color w:val="3F7F5F"/>
+        </w:rPr>
+        <w:tab/>
+        <w:t xml:space="preserve"> *   </w:t>
+      </w:r>
+      <w:r>
+        <w:rPr>
+          <w:rFonts w:ascii="Monaco" w:hAnsi="Monaco" w:cs="Monaco"/>
+          <w:color w:val="3F7F5F"/>
+        </w:rPr>
+        <w:t>可以把游离对象变为持久化对象</w:t>
+      </w:r>
+    </w:p>
+    <w:p>
+      <w:pPr>
+        <w:pStyle w:val="a3"/>
+        <w:widowControl w:val="0"/>
+        <w:numPr>
+          <w:ilvl w:val="0"/>
+          <w:numId w:val="5"/>
+        </w:numPr>
+        <w:autoSpaceDE w:val="0"/>
+        <w:autoSpaceDN w:val="0"/>
+        <w:snapToGrid/>
+        <w:spacing w:after="0"/>
+        <w:ind w:firstLineChars="0"/>
+        <w:rPr>
+          <w:rFonts w:ascii="Monaco" w:hAnsi="Monaco" w:cs="Monaco"/>
+        </w:rPr>
+      </w:pPr>
+      <w:r>
+        <w:rPr>
+          <w:rFonts w:ascii="Monaco" w:hAnsi="Monaco" w:cs="Monaco"/>
+          <w:color w:val="3F7F5F"/>
+        </w:rPr>
+        <w:tab/>
+        <w:t xml:space="preserve"> *  </w:t>
+      </w:r>
+      <w:r>
+        <w:rPr>
+          <w:rFonts w:ascii="Monaco" w:hAnsi="Monaco" w:cs="Monaco"/>
+          <w:color w:val="3F7F5F"/>
+        </w:rPr>
+        <w:t>需要注意的是：</w:t>
+      </w:r>
+    </w:p>
+    <w:p>
+      <w:pPr>
+        <w:pStyle w:val="a3"/>
+        <w:widowControl w:val="0"/>
+        <w:numPr>
+          <w:ilvl w:val="0"/>
+          <w:numId w:val="5"/>
+        </w:numPr>
+        <w:autoSpaceDE w:val="0"/>
+        <w:autoSpaceDN w:val="0"/>
+        <w:snapToGrid/>
+        <w:spacing w:after="0"/>
+        <w:ind w:firstLineChars="0"/>
+        <w:rPr>
+          <w:rFonts w:ascii="Monaco" w:hAnsi="Monaco" w:cs="Monaco"/>
+        </w:rPr>
+      </w:pPr>
+      <w:r>
+        <w:rPr>
+          <w:rFonts w:ascii="Monaco" w:hAnsi="Monaco" w:cs="Monaco"/>
+          <w:color w:val="3F7F5F"/>
+        </w:rPr>
+        <w:tab/>
+        <w:t xml:space="preserve"> *  1.</w:t>
+      </w:r>
+      <w:r>
+        <w:rPr>
+          <w:rFonts w:ascii="Monaco" w:hAnsi="Monaco" w:cs="Monaco"/>
+          <w:color w:val="3F7F5F"/>
+        </w:rPr>
+        <w:t>如果把</w:t>
+      </w:r>
+      <w:proofErr w:type="spellStart"/>
+      <w:r>
+        <w:rPr>
+          <w:rFonts w:ascii="Monaco" w:hAnsi="Monaco" w:cs="Monaco"/>
+          <w:color w:val="3F7F5F"/>
+        </w:rPr>
+        <w:t>news.setAuthor</w:t>
+      </w:r>
+      <w:proofErr w:type="spellEnd"/>
+      <w:r>
+        <w:rPr>
+          <w:rFonts w:ascii="Monaco" w:hAnsi="Monaco" w:cs="Monaco"/>
+          <w:color w:val="3F7F5F"/>
+        </w:rPr>
+        <w:t>("DB4")</w:t>
+      </w:r>
+      <w:r>
+        <w:rPr>
+          <w:rFonts w:ascii="Monaco" w:hAnsi="Monaco" w:cs="Monaco"/>
+          <w:color w:val="3F7F5F"/>
+        </w:rPr>
+        <w:t>；注释，还是会发</w:t>
+      </w:r>
+      <w:r>
+        <w:rPr>
+          <w:rFonts w:ascii="Monaco" w:hAnsi="Monaco" w:cs="Monaco"/>
+          <w:color w:val="3F7F5F"/>
+        </w:rPr>
+        <w:t>update</w:t>
+      </w:r>
+      <w:r>
+        <w:rPr>
+          <w:rFonts w:ascii="Monaco" w:hAnsi="Monaco" w:cs="Monaco"/>
+          <w:color w:val="3F7F5F"/>
+        </w:rPr>
+        <w:t>语句。。。</w:t>
+      </w:r>
+    </w:p>
+    <w:p>
+      <w:pPr>
+        <w:pStyle w:val="a3"/>
+        <w:widowControl w:val="0"/>
+        <w:numPr>
+          <w:ilvl w:val="0"/>
+          <w:numId w:val="5"/>
+        </w:numPr>
+        <w:autoSpaceDE w:val="0"/>
+        <w:autoSpaceDN w:val="0"/>
+        <w:snapToGrid/>
+        <w:spacing w:after="0"/>
+        <w:ind w:firstLineChars="0"/>
+        <w:rPr>
+          <w:rFonts w:ascii="Monaco" w:hAnsi="Monaco" w:cs="Monaco"/>
+        </w:rPr>
+      </w:pPr>
+      <w:r>
+        <w:rPr>
+          <w:rFonts w:ascii="Monaco" w:hAnsi="Monaco" w:cs="Monaco"/>
+          <w:color w:val="3F7F5F"/>
+        </w:rPr>
+        <w:tab/>
+        <w:t xml:space="preserve"> *</w:t>
+      </w:r>
+      <w:r>
+        <w:rPr>
+          <w:rFonts w:ascii="Monaco" w:hAnsi="Monaco" w:cs="Monaco"/>
+          <w:color w:val="3F7F5F"/>
+        </w:rPr>
+        <w:tab/>
+      </w:r>
+      <w:r>
+        <w:rPr>
+          <w:rFonts w:ascii="Monaco" w:hAnsi="Monaco" w:cs="Monaco"/>
+          <w:color w:val="3F7F5F"/>
+        </w:rPr>
+        <w:tab/>
+      </w:r>
+      <w:r>
+        <w:rPr>
+          <w:rFonts w:ascii="Monaco" w:hAnsi="Monaco" w:cs="Monaco"/>
+          <w:color w:val="3F7F5F"/>
+        </w:rPr>
+        <w:t>如何能够让</w:t>
+      </w:r>
+      <w:r>
+        <w:rPr>
+          <w:rFonts w:ascii="Monaco" w:hAnsi="Monaco" w:cs="Monaco"/>
+          <w:color w:val="3F7F5F"/>
+        </w:rPr>
+        <w:t>update</w:t>
+      </w:r>
+      <w:r>
+        <w:rPr>
+          <w:rFonts w:ascii="Monaco" w:hAnsi="Monaco" w:cs="Monaco"/>
+          <w:color w:val="3F7F5F"/>
+        </w:rPr>
+        <w:t>方法不盲目发送</w:t>
+      </w:r>
+      <w:r>
+        <w:rPr>
+          <w:rFonts w:ascii="Monaco" w:hAnsi="Monaco" w:cs="Monaco"/>
+          <w:color w:val="3F7F5F"/>
+        </w:rPr>
+        <w:t>update</w:t>
+      </w:r>
+      <w:r>
+        <w:rPr>
+          <w:rFonts w:ascii="Monaco" w:hAnsi="Monaco" w:cs="Monaco"/>
+          <w:color w:val="3F7F5F"/>
+        </w:rPr>
+        <w:t>语句呢？</w:t>
+      </w:r>
+    </w:p>
+    <w:p>
+      <w:pPr>
+        <w:pStyle w:val="a3"/>
+        <w:widowControl w:val="0"/>
+        <w:numPr>
+          <w:ilvl w:val="0"/>
+          <w:numId w:val="5"/>
+        </w:numPr>
+        <w:autoSpaceDE w:val="0"/>
+        <w:autoSpaceDN w:val="0"/>
+        <w:snapToGrid/>
+        <w:spacing w:after="0"/>
+        <w:ind w:firstLineChars="0"/>
+        <w:rPr>
+          <w:rFonts w:ascii="Monaco" w:hAnsi="Monaco" w:cs="Monaco"/>
+        </w:rPr>
+      </w:pPr>
+      <w:r>
+        <w:rPr>
+          <w:rFonts w:ascii="Monaco" w:hAnsi="Monaco" w:cs="Monaco"/>
+          <w:color w:val="3F7F5F"/>
+        </w:rPr>
+        <w:tab/>
+        <w:t xml:space="preserve"> *</w:t>
+      </w:r>
+      <w:r>
+        <w:rPr>
+          <w:rFonts w:ascii="Monaco" w:hAnsi="Monaco" w:cs="Monaco"/>
+          <w:color w:val="3F7F5F"/>
+        </w:rPr>
+        <w:tab/>
+      </w:r>
+      <w:r>
+        <w:rPr>
+          <w:rFonts w:ascii="Monaco" w:hAnsi="Monaco" w:cs="Monaco"/>
+          <w:color w:val="3F7F5F"/>
+        </w:rPr>
+        <w:tab/>
+      </w:r>
+      <w:r>
+        <w:rPr>
+          <w:rFonts w:ascii="Monaco" w:hAnsi="Monaco" w:cs="Monaco"/>
+          <w:color w:val="3F7F5F"/>
+        </w:rPr>
+        <w:tab/>
+      </w:r>
+      <w:r>
+        <w:rPr>
+          <w:rFonts w:ascii="Monaco" w:hAnsi="Monaco" w:cs="Monaco"/>
+          <w:color w:val="3F7F5F"/>
+        </w:rPr>
+        <w:t>在</w:t>
+      </w:r>
+      <w:r>
+        <w:rPr>
+          <w:rFonts w:ascii="Monaco" w:hAnsi="Monaco" w:cs="Monaco"/>
+          <w:color w:val="3F7F5F"/>
+        </w:rPr>
+        <w:t>.</w:t>
+      </w:r>
+      <w:proofErr w:type="spellStart"/>
+      <w:r>
+        <w:rPr>
+          <w:rFonts w:ascii="Monaco" w:hAnsi="Monaco" w:cs="Monaco"/>
+          <w:color w:val="3F7F5F"/>
+        </w:rPr>
+        <w:t>hbm.xml</w:t>
+      </w:r>
+      <w:proofErr w:type="spellEnd"/>
+      <w:r>
+        <w:rPr>
+          <w:rFonts w:ascii="Monaco" w:hAnsi="Monaco" w:cs="Monaco"/>
+          <w:color w:val="3F7F5F"/>
+        </w:rPr>
+        <w:t>文件</w:t>
+      </w:r>
+      <w:r>
+        <w:rPr>
+          <w:rFonts w:ascii="Monaco" w:hAnsi="Monaco" w:cs="Monaco"/>
+          <w:color w:val="3F7F5F"/>
+        </w:rPr>
+        <w:t>class</w:t>
+      </w:r>
+      <w:r>
+        <w:rPr>
+          <w:rFonts w:ascii="Monaco" w:hAnsi="Monaco" w:cs="Monaco"/>
+          <w:color w:val="3F7F5F"/>
+        </w:rPr>
+        <w:t>节点设置</w:t>
+      </w:r>
+      <w:r>
+        <w:rPr>
+          <w:rFonts w:ascii="Monaco" w:hAnsi="Monaco" w:cs="Monaco"/>
+          <w:color w:val="3F7F5F"/>
+        </w:rPr>
+        <w:t xml:space="preserve"> select-before-update = true</w:t>
+      </w:r>
+    </w:p>
+    <w:p>
+      <w:pPr>
+        <w:pStyle w:val="a3"/>
+        <w:widowControl w:val="0"/>
+        <w:numPr>
+          <w:ilvl w:val="0"/>
+          <w:numId w:val="5"/>
+        </w:numPr>
+        <w:autoSpaceDE w:val="0"/>
+        <w:autoSpaceDN w:val="0"/>
+        <w:snapToGrid/>
+        <w:spacing w:after="0"/>
+        <w:ind w:firstLineChars="0"/>
+        <w:rPr>
+          <w:rFonts w:ascii="Monaco" w:hAnsi="Monaco" w:cs="Monaco"/>
+        </w:rPr>
+      </w:pPr>
+      <w:r>
+        <w:rPr>
+          <w:rFonts w:ascii="Monaco" w:hAnsi="Monaco" w:cs="Monaco"/>
+          <w:color w:val="3F7F5F"/>
+        </w:rPr>
+        <w:tab/>
+        <w:t xml:space="preserve"> *</w:t>
+      </w:r>
+      <w:r>
+        <w:rPr>
+          <w:rFonts w:ascii="Monaco" w:hAnsi="Monaco" w:cs="Monaco"/>
+          <w:color w:val="3F7F5F"/>
+        </w:rPr>
+        <w:tab/>
+      </w:r>
+      <w:r>
+        <w:rPr>
+          <w:rFonts w:ascii="Monaco" w:hAnsi="Monaco" w:cs="Monaco"/>
+          <w:color w:val="3F7F5F"/>
+        </w:rPr>
+        <w:tab/>
+      </w:r>
+      <w:r>
+        <w:rPr>
+          <w:rFonts w:ascii="Monaco" w:hAnsi="Monaco" w:cs="Monaco"/>
+          <w:color w:val="3F7F5F"/>
+        </w:rPr>
+        <w:tab/>
+        <w:t xml:space="preserve"> </w:t>
+      </w:r>
+      <w:r>
+        <w:rPr>
+          <w:rFonts w:ascii="Monaco" w:hAnsi="Monaco" w:cs="Monaco"/>
+          <w:color w:val="3F7F5F"/>
+        </w:rPr>
+        <w:t>但通常不需要设置。</w:t>
+      </w:r>
+    </w:p>
+    <w:p>
+      <w:pPr>
+        <w:pStyle w:val="a3"/>
+        <w:widowControl w:val="0"/>
+        <w:numPr>
+          <w:ilvl w:val="0"/>
+          <w:numId w:val="5"/>
+        </w:numPr>
+        <w:autoSpaceDE w:val="0"/>
+        <w:autoSpaceDN w:val="0"/>
+        <w:snapToGrid/>
+        <w:spacing w:after="0"/>
+        <w:ind w:firstLineChars="0"/>
+        <w:rPr>
+          <w:rFonts w:ascii="Monaco" w:hAnsi="Monaco" w:cs="Monaco"/>
+        </w:rPr>
+      </w:pPr>
+      <w:r>
+        <w:rPr>
+          <w:rFonts w:ascii="Monaco" w:hAnsi="Monaco" w:cs="Monaco"/>
+          <w:color w:val="3F7F5F"/>
+        </w:rPr>
+        <w:tab/>
+        <w:t xml:space="preserve"> *</w:t>
+      </w:r>
+      <w:r>
+        <w:rPr>
+          <w:rFonts w:ascii="Monaco" w:hAnsi="Monaco" w:cs="Monaco"/>
+          <w:color w:val="3F7F5F"/>
+        </w:rPr>
+        <w:tab/>
+        <w:t>2.news.setId(1000);</w:t>
+      </w:r>
+      <w:r>
+        <w:rPr>
+          <w:rFonts w:ascii="Monaco" w:hAnsi="Monaco" w:cs="Monaco"/>
+          <w:color w:val="3F7F5F"/>
+        </w:rPr>
+        <w:t>行</w:t>
+      </w:r>
+      <w:r>
+        <w:rPr>
+          <w:rFonts w:ascii="Monaco" w:hAnsi="Monaco" w:cs="Monaco"/>
+          <w:color w:val="3F7F5F"/>
+        </w:rPr>
+        <w:t xml:space="preserve"> </w:t>
+      </w:r>
+      <w:r>
+        <w:rPr>
+          <w:rFonts w:ascii="Monaco" w:hAnsi="Monaco" w:cs="Monaco"/>
+          <w:color w:val="3F7F5F"/>
+        </w:rPr>
+        <w:t>对于数据表中不存在的对象，但还调用了</w:t>
+      </w:r>
+      <w:r>
+        <w:rPr>
+          <w:rFonts w:ascii="Monaco" w:hAnsi="Monaco" w:cs="Monaco"/>
+          <w:color w:val="3F7F5F"/>
+        </w:rPr>
+        <w:t>update</w:t>
+      </w:r>
+      <w:r>
+        <w:rPr>
+          <w:rFonts w:ascii="Monaco" w:hAnsi="Monaco" w:cs="Monaco"/>
+          <w:color w:val="3F7F5F"/>
+        </w:rPr>
+        <w:t>方法，会</w:t>
+      </w:r>
+      <w:proofErr w:type="spellStart"/>
+      <w:r>
+        <w:rPr>
+          <w:rFonts w:ascii="Monaco" w:hAnsi="Monaco" w:cs="Monaco"/>
+          <w:color w:val="3F7F5F"/>
+        </w:rPr>
+        <w:t>StaleStateException</w:t>
+      </w:r>
+      <w:proofErr w:type="spellEnd"/>
+    </w:p>
+    <w:p>
+      <w:pPr>
+        <w:pStyle w:val="a3"/>
+        <w:widowControl w:val="0"/>
+        <w:numPr>
+          <w:ilvl w:val="0"/>
+          <w:numId w:val="5"/>
+        </w:numPr>
+        <w:autoSpaceDE w:val="0"/>
+        <w:autoSpaceDN w:val="0"/>
+        <w:snapToGrid/>
+        <w:spacing w:after="0"/>
+        <w:ind w:firstLineChars="0"/>
+        <w:rPr>
+          <w:rFonts w:ascii="Monaco" w:hAnsi="Monaco" w:cs="Monaco"/>
+        </w:rPr>
+      </w:pPr>
+      <w:r>
+        <w:rPr>
+          <w:rFonts w:ascii="Monaco" w:hAnsi="Monaco" w:cs="Monaco"/>
+          <w:color w:val="3F7F5F"/>
+        </w:rPr>
+        <w:tab/>
+        <w:t xml:space="preserve"> *</w:t>
+      </w:r>
+      <w:r>
+        <w:rPr>
+          <w:rFonts w:ascii="Monaco" w:hAnsi="Monaco" w:cs="Monaco"/>
+          <w:color w:val="3F7F5F"/>
+        </w:rPr>
+        <w:tab/>
+        <w:t>3.</w:t>
+      </w:r>
+      <w:r>
+        <w:rPr>
+          <w:rFonts w:ascii="Monaco" w:hAnsi="Monaco" w:cs="Monaco"/>
+          <w:color w:val="3F7F5F"/>
+        </w:rPr>
+        <w:t>当</w:t>
+      </w:r>
+      <w:r>
+        <w:rPr>
+          <w:rFonts w:ascii="Monaco" w:hAnsi="Monaco" w:cs="Monaco"/>
+          <w:color w:val="3F7F5F"/>
+        </w:rPr>
+        <w:t>update</w:t>
+      </w:r>
+      <w:r>
+        <w:rPr>
+          <w:rFonts w:ascii="Monaco" w:hAnsi="Monaco" w:cs="Monaco"/>
+          <w:color w:val="3F7F5F"/>
+        </w:rPr>
+        <w:t>方法关联一个有游离对戏那个</w:t>
+      </w:r>
+    </w:p>
+    <w:p>
+      <w:pPr>
+        <w:pStyle w:val="a3"/>
+        <w:widowControl w:val="0"/>
+        <w:numPr>
+          <w:ilvl w:val="0"/>
+          <w:numId w:val="5"/>
+        </w:numPr>
+        <w:autoSpaceDE w:val="0"/>
+        <w:autoSpaceDN w:val="0"/>
+        <w:snapToGrid/>
+        <w:spacing w:after="0"/>
+        <w:ind w:firstLineChars="0"/>
+        <w:rPr>
+          <w:rFonts w:ascii="Monaco" w:hAnsi="Monaco" w:cs="Monaco"/>
+        </w:rPr>
+      </w:pPr>
+      <w:r>
+        <w:rPr>
+          <w:rFonts w:ascii="Monaco" w:hAnsi="Monaco" w:cs="Monaco"/>
+          <w:color w:val="3F7F5F"/>
+        </w:rPr>
+        <w:tab/>
+        <w:t xml:space="preserve"> *</w:t>
+      </w:r>
+      <w:r>
+        <w:rPr>
+          <w:rFonts w:ascii="Monaco" w:hAnsi="Monaco" w:cs="Monaco"/>
+          <w:color w:val="3F7F5F"/>
+        </w:rPr>
+        <w:t>如果在</w:t>
+      </w:r>
+      <w:r>
+        <w:rPr>
+          <w:rFonts w:ascii="Monaco" w:hAnsi="Monaco" w:cs="Monaco"/>
+          <w:color w:val="3F7F5F"/>
+        </w:rPr>
+        <w:t>session</w:t>
+      </w:r>
+      <w:r>
+        <w:rPr>
+          <w:rFonts w:ascii="Monaco" w:hAnsi="Monaco" w:cs="Monaco"/>
+          <w:color w:val="3F7F5F"/>
+        </w:rPr>
+        <w:t>缓存中已经存在</w:t>
+      </w:r>
+      <w:r>
+        <w:rPr>
+          <w:rFonts w:ascii="Monaco" w:hAnsi="Monaco" w:cs="Monaco"/>
+          <w:color w:val="3F7F5F"/>
+        </w:rPr>
+        <w:t>OID</w:t>
+      </w:r>
+      <w:r>
+        <w:rPr>
+          <w:rFonts w:ascii="Monaco" w:hAnsi="Monaco" w:cs="Monaco"/>
+          <w:color w:val="3F7F5F"/>
+        </w:rPr>
+        <w:t>相同的，会异常，因为在</w:t>
+      </w:r>
+      <w:r>
+        <w:rPr>
+          <w:rFonts w:ascii="Monaco" w:hAnsi="Monaco" w:cs="Monaco"/>
+          <w:color w:val="3F7F5F"/>
+        </w:rPr>
+        <w:t>session</w:t>
+      </w:r>
+      <w:r>
+        <w:rPr>
+          <w:rFonts w:ascii="Monaco" w:hAnsi="Monaco" w:cs="Monaco"/>
+          <w:color w:val="3F7F5F"/>
+        </w:rPr>
+        <w:t>缓存中不能存在两个</w:t>
+      </w:r>
+      <w:r>
+        <w:rPr>
+          <w:rFonts w:ascii="Monaco" w:hAnsi="Monaco" w:cs="Monaco"/>
+          <w:color w:val="3F7F5F"/>
+        </w:rPr>
+        <w:t>IOD</w:t>
+      </w:r>
+      <w:r>
+        <w:rPr>
+          <w:rFonts w:ascii="Monaco" w:hAnsi="Monaco" w:cs="Monaco"/>
+          <w:color w:val="3F7F5F"/>
+        </w:rPr>
+        <w:t>相同的对象。</w:t>
+      </w:r>
+    </w:p>
+    <w:p>
+      <w:pPr>
+        <w:pStyle w:val="a3"/>
+        <w:widowControl w:val="0"/>
+        <w:numPr>
+          <w:ilvl w:val="0"/>
+          <w:numId w:val="5"/>
+        </w:numPr>
+        <w:autoSpaceDE w:val="0"/>
+        <w:autoSpaceDN w:val="0"/>
+        <w:snapToGrid/>
+        <w:spacing w:after="0"/>
+        <w:ind w:firstLineChars="0"/>
+        <w:rPr>
+          <w:rFonts w:ascii="Monaco" w:hAnsi="Monaco" w:cs="Monaco"/>
+        </w:rPr>
+      </w:pPr>
+      <w:r>
+        <w:rPr>
+          <w:rFonts w:ascii="Monaco" w:hAnsi="Monaco" w:cs="Monaco"/>
+          <w:color w:val="3F7F5F"/>
+        </w:rPr>
+        <w:tab/>
+        <w:t xml:space="preserve"> *</w:t>
+      </w:r>
+    </w:p>
+    <w:p>
+      <w:pPr>
+        <w:pStyle w:val="a3"/>
+        <w:widowControl w:val="0"/>
+        <w:numPr>
+          <w:ilvl w:val="0"/>
+          <w:numId w:val="5"/>
+        </w:numPr>
+        <w:autoSpaceDE w:val="0"/>
+        <w:autoSpaceDN w:val="0"/>
+        <w:snapToGrid/>
+        <w:spacing w:after="0"/>
+        <w:ind w:firstLineChars="0"/>
+        <w:rPr>
+          <w:rFonts w:ascii="Monaco" w:hAnsi="Monaco" w:cs="Monaco" w:hint="eastAsia"/>
+        </w:rPr>
+      </w:pPr>
+      <w:r>
+        <w:rPr>
+          <w:rFonts w:ascii="Monaco" w:hAnsi="Monaco" w:cs="Monaco"/>
+          <w:color w:val="3F7F5F"/>
+        </w:rPr>
+        <w:tab/>
+        <w:t xml:space="preserve"> */</w:t>
+      </w:r>
+    </w:p>
+    <w:p>
+      <w:pPr>
+        <w:pStyle w:val="a3"/>
+        <w:widowControl w:val="0"/>
+        <w:autoSpaceDE w:val="0"/>
+        <w:autoSpaceDN w:val="0"/>
+        <w:snapToGrid/>
+        <w:spacing w:after="0"/>
+        <w:ind w:left="360" w:firstLineChars="0" w:firstLine="360"/>
+        <w:rPr>
+          <w:rFonts w:ascii="Monaco" w:hAnsi="Monaco" w:cs="Monaco"/>
+        </w:rPr>
+      </w:pPr>
+      <w:r>
+        <w:rPr>
+          <w:rFonts w:ascii="Monaco" w:hAnsi="Monaco" w:cs="Monaco"/>
+          <w:color w:val="646464"/>
+        </w:rPr>
+        <w:t>@Test</w:t>
+      </w:r>
+    </w:p>
+    <w:p>
+      <w:pPr>
+        <w:widowControl w:val="0"/>
+        <w:autoSpaceDE w:val="0"/>
+        <w:autoSpaceDN w:val="0"/>
+        <w:snapToGrid/>
+        <w:spacing w:after="0"/>
+        <w:rPr>
+          <w:rFonts w:ascii="Monaco" w:hAnsi="Monaco" w:cs="Monaco"/>
+        </w:rPr>
+      </w:pPr>
+      <w:r>
+        <w:rPr>
+          <w:rFonts w:ascii="Monaco" w:hAnsi="Monaco" w:cs="Monaco"/>
+          <w:color w:val="000000"/>
+        </w:rPr>
+        <w:tab/>
+      </w:r>
+      <w:r>
+        <w:rPr>
+          <w:rFonts w:ascii="Monaco" w:hAnsi="Monaco" w:cs="Monaco"/>
+          <w:b/>
+          <w:bCs/>
+          <w:color w:val="0000FF"/>
+        </w:rPr>
+        <w:t>public</w:t>
+      </w:r>
+      <w:r>
+        <w:rPr>
+          <w:rFonts w:ascii="Monaco" w:hAnsi="Monaco" w:cs="Monaco"/>
+          <w:color w:val="000000"/>
+        </w:rPr>
+        <w:t xml:space="preserve"> </w:t>
+      </w:r>
+      <w:r>
+        <w:rPr>
+          <w:rFonts w:ascii="Monaco" w:hAnsi="Monaco" w:cs="Monaco"/>
+          <w:b/>
+          <w:bCs/>
+          <w:color w:val="0000FF"/>
+        </w:rPr>
+        <w:t>void</w:t>
+      </w:r>
+      <w:r>
+        <w:rPr>
+          <w:rFonts w:ascii="Monaco" w:hAnsi="Monaco" w:cs="Monaco"/>
+          <w:color w:val="000000"/>
+        </w:rPr>
+        <w:t xml:space="preserve"> </w:t>
+      </w:r>
+      <w:proofErr w:type="spellStart"/>
+      <w:r>
+        <w:rPr>
+          <w:rFonts w:ascii="Monaco" w:hAnsi="Monaco" w:cs="Monaco"/>
+          <w:color w:val="000000"/>
+        </w:rPr>
+        <w:t>testUpdate</w:t>
+      </w:r>
+      <w:proofErr w:type="spellEnd"/>
+      <w:r>
+        <w:rPr>
+          <w:rFonts w:ascii="Monaco" w:hAnsi="Monaco" w:cs="Monaco"/>
+          <w:color w:val="400080"/>
+        </w:rPr>
+        <w:t>(){</w:t>
+      </w:r>
+    </w:p>
+    <w:p>
+      <w:pPr>
+        <w:widowControl w:val="0"/>
+        <w:autoSpaceDE w:val="0"/>
+        <w:autoSpaceDN w:val="0"/>
+        <w:snapToGrid/>
+        <w:spacing w:after="0"/>
+        <w:rPr>
+          <w:rFonts w:ascii="Monaco" w:hAnsi="Monaco" w:cs="Monaco"/>
+        </w:rPr>
+      </w:pPr>
+      <w:r>
+        <w:rPr>
+          <w:rFonts w:ascii="Monaco" w:hAnsi="Monaco" w:cs="Monaco"/>
+          <w:color w:val="000000"/>
+        </w:rPr>
+        <w:tab/>
+      </w:r>
+      <w:r>
+        <w:rPr>
+          <w:rFonts w:ascii="Monaco" w:hAnsi="Monaco" w:cs="Monaco"/>
+          <w:color w:val="000000"/>
+        </w:rPr>
+        <w:tab/>
+        <w:t xml:space="preserve">News </w:t>
+      </w:r>
+      <w:proofErr w:type="spellStart"/>
+      <w:r>
+        <w:rPr>
+          <w:rFonts w:ascii="Monaco" w:hAnsi="Monaco" w:cs="Monaco"/>
+          <w:color w:val="6A3E3E"/>
+        </w:rPr>
+        <w:t>news</w:t>
+      </w:r>
+      <w:proofErr w:type="spellEnd"/>
+      <w:r>
+        <w:rPr>
+          <w:rFonts w:ascii="Monaco" w:hAnsi="Monaco" w:cs="Monaco"/>
+          <w:color w:val="000000"/>
+        </w:rPr>
+        <w:t xml:space="preserve"> </w:t>
+      </w:r>
+      <w:r>
+        <w:rPr>
+          <w:rFonts w:ascii="Monaco" w:hAnsi="Monaco" w:cs="Monaco"/>
+          <w:color w:val="8000FF"/>
+        </w:rPr>
+        <w:t>=</w:t>
+      </w:r>
+      <w:r>
+        <w:rPr>
+          <w:rFonts w:ascii="Monaco" w:hAnsi="Monaco" w:cs="Monaco"/>
+          <w:color w:val="000000"/>
+        </w:rPr>
+        <w:t xml:space="preserve"> </w:t>
+      </w:r>
+      <w:r>
+        <w:rPr>
+          <w:rFonts w:ascii="Monaco" w:hAnsi="Monaco" w:cs="Monaco"/>
+          <w:color w:val="400080"/>
+        </w:rPr>
+        <w:t>(</w:t>
+      </w:r>
+      <w:r>
+        <w:rPr>
+          <w:rFonts w:ascii="Monaco" w:hAnsi="Monaco" w:cs="Monaco"/>
+          <w:color w:val="000000"/>
+        </w:rPr>
+        <w:t>News</w:t>
+      </w:r>
+      <w:r>
+        <w:rPr>
+          <w:rFonts w:ascii="Monaco" w:hAnsi="Monaco" w:cs="Monaco"/>
+          <w:color w:val="400080"/>
+        </w:rPr>
+        <w:t>)</w:t>
+      </w:r>
+      <w:r>
+        <w:rPr>
+          <w:rFonts w:ascii="Monaco" w:hAnsi="Monaco" w:cs="Monaco"/>
+          <w:color w:val="000000"/>
+        </w:rPr>
+        <w:t xml:space="preserve"> </w:t>
+      </w:r>
+      <w:proofErr w:type="spellStart"/>
+      <w:r>
+        <w:rPr>
+          <w:rFonts w:ascii="Monaco" w:hAnsi="Monaco" w:cs="Monaco"/>
+          <w:color w:val="0000C0"/>
+        </w:rPr>
+        <w:t>session</w:t>
+      </w:r>
+      <w:r>
+        <w:rPr>
+          <w:rFonts w:ascii="Monaco" w:hAnsi="Monaco" w:cs="Monaco"/>
+          <w:color w:val="8000FF"/>
+        </w:rPr>
+        <w:t>.</w:t>
+      </w:r>
+      <w:r>
+        <w:rPr>
+          <w:rFonts w:ascii="Monaco" w:hAnsi="Monaco" w:cs="Monaco"/>
+          <w:color w:val="000000"/>
+        </w:rPr>
+        <w:t>get</w:t>
+      </w:r>
+      <w:proofErr w:type="spellEnd"/>
+      <w:r>
+        <w:rPr>
+          <w:rFonts w:ascii="Monaco" w:hAnsi="Monaco" w:cs="Monaco"/>
+          <w:color w:val="400080"/>
+        </w:rPr>
+        <w:t>(</w:t>
+      </w:r>
+      <w:proofErr w:type="spellStart"/>
+      <w:r>
+        <w:rPr>
+          <w:rFonts w:ascii="Monaco" w:hAnsi="Monaco" w:cs="Monaco"/>
+          <w:color w:val="000000"/>
+        </w:rPr>
+        <w:t>News</w:t>
+      </w:r>
+      <w:r>
+        <w:rPr>
+          <w:rFonts w:ascii="Monaco" w:hAnsi="Monaco" w:cs="Monaco"/>
+          <w:color w:val="8000FF"/>
+        </w:rPr>
+        <w:t>.</w:t>
+      </w:r>
+      <w:r>
+        <w:rPr>
+          <w:rFonts w:ascii="Monaco" w:hAnsi="Monaco" w:cs="Monaco"/>
+          <w:b/>
+          <w:bCs/>
+          <w:color w:val="0000FF"/>
+        </w:rPr>
+        <w:t>class</w:t>
+      </w:r>
+      <w:proofErr w:type="spellEnd"/>
+      <w:r>
+        <w:rPr>
+          <w:rFonts w:ascii="Monaco" w:hAnsi="Monaco" w:cs="Monaco"/>
+          <w:color w:val="8000FF"/>
+        </w:rPr>
+        <w:t>,</w:t>
+      </w:r>
+      <w:r>
+        <w:rPr>
+          <w:rFonts w:ascii="Monaco" w:hAnsi="Monaco" w:cs="Monaco"/>
+          <w:color w:val="000000"/>
+        </w:rPr>
+        <w:t xml:space="preserve"> 1</w:t>
+      </w:r>
+      <w:r>
+        <w:rPr>
+          <w:rFonts w:ascii="Monaco" w:hAnsi="Monaco" w:cs="Monaco"/>
+          <w:color w:val="400080"/>
+        </w:rPr>
+        <w:t>)</w:t>
+      </w:r>
+      <w:r>
+        <w:rPr>
+          <w:rFonts w:ascii="Monaco" w:hAnsi="Monaco" w:cs="Monaco"/>
+          <w:color w:val="8000FF"/>
+        </w:rPr>
+        <w:t>;</w:t>
+      </w:r>
+    </w:p>
+    <w:p>
+      <w:pPr>
+        <w:widowControl w:val="0"/>
+        <w:autoSpaceDE w:val="0"/>
+        <w:autoSpaceDN w:val="0"/>
+        <w:snapToGrid/>
+        <w:spacing w:after="0"/>
+        <w:rPr>
+          <w:rFonts w:ascii="Monaco" w:hAnsi="Monaco" w:cs="Monaco"/>
+        </w:rPr>
+      </w:pPr>
+      <w:r>
+        <w:rPr>
+          <w:rFonts w:ascii="Monaco" w:hAnsi="Monaco" w:cs="Monaco"/>
+          <w:color w:val="000000"/>
+        </w:rPr>
+        <w:tab/>
+      </w:r>
+      <w:r>
+        <w:rPr>
+          <w:rFonts w:ascii="Monaco" w:hAnsi="Monaco" w:cs="Monaco"/>
+          <w:color w:val="000000"/>
+        </w:rPr>
+        <w:tab/>
+      </w:r>
+    </w:p>
+    <w:p>
+      <w:pPr>
+        <w:widowControl w:val="0"/>
+        <w:autoSpaceDE w:val="0"/>
+        <w:autoSpaceDN w:val="0"/>
+        <w:snapToGrid/>
+        <w:spacing w:after="0"/>
+        <w:rPr>
+          <w:rFonts w:ascii="Monaco" w:hAnsi="Monaco" w:cs="Monaco"/>
+        </w:rPr>
+      </w:pPr>
+      <w:r>
+        <w:rPr>
+          <w:rFonts w:ascii="Monaco" w:hAnsi="Monaco" w:cs="Monaco"/>
+          <w:color w:val="000000"/>
+        </w:rPr>
+        <w:tab/>
+      </w:r>
+      <w:r>
+        <w:rPr>
+          <w:rFonts w:ascii="Monaco" w:hAnsi="Monaco" w:cs="Monaco"/>
+          <w:color w:val="000000"/>
+        </w:rPr>
+        <w:tab/>
+      </w:r>
+    </w:p>
+    <w:p>
+      <w:pPr>
+        <w:widowControl w:val="0"/>
+        <w:autoSpaceDE w:val="0"/>
+        <w:autoSpaceDN w:val="0"/>
+        <w:snapToGrid/>
+        <w:spacing w:after="0"/>
+        <w:rPr>
+          <w:rFonts w:ascii="Monaco" w:hAnsi="Monaco" w:cs="Monaco"/>
+        </w:rPr>
+      </w:pPr>
+      <w:r>
+        <w:rPr>
+          <w:rFonts w:ascii="Monaco" w:hAnsi="Monaco" w:cs="Monaco"/>
+          <w:color w:val="000000"/>
+        </w:rPr>
+        <w:tab/>
+      </w:r>
+      <w:r>
+        <w:rPr>
+          <w:rFonts w:ascii="Monaco" w:hAnsi="Monaco" w:cs="Monaco"/>
+          <w:color w:val="000000"/>
+        </w:rPr>
+        <w:tab/>
+      </w:r>
+      <w:proofErr w:type="spellStart"/>
+      <w:r>
+        <w:rPr>
+          <w:rFonts w:ascii="Monaco" w:hAnsi="Monaco" w:cs="Monaco"/>
+          <w:color w:val="0000C0"/>
+        </w:rPr>
+        <w:t>transaction</w:t>
+      </w:r>
+      <w:r>
+        <w:rPr>
+          <w:rFonts w:ascii="Monaco" w:hAnsi="Monaco" w:cs="Monaco"/>
+          <w:color w:val="8000FF"/>
+        </w:rPr>
+        <w:t>.</w:t>
+      </w:r>
+      <w:r>
+        <w:rPr>
+          <w:rFonts w:ascii="Monaco" w:hAnsi="Monaco" w:cs="Monaco"/>
+          <w:color w:val="000000"/>
+        </w:rPr>
+        <w:t>commit</w:t>
+      </w:r>
+      <w:proofErr w:type="spellEnd"/>
+      <w:r>
+        <w:rPr>
+          <w:rFonts w:ascii="Monaco" w:hAnsi="Monaco" w:cs="Monaco"/>
+          <w:color w:val="400080"/>
+        </w:rPr>
+        <w:t>()</w:t>
+      </w:r>
+      <w:r>
+        <w:rPr>
+          <w:rFonts w:ascii="Monaco" w:hAnsi="Monaco" w:cs="Monaco"/>
+          <w:color w:val="8000FF"/>
+        </w:rPr>
+        <w:t>;</w:t>
+      </w:r>
+    </w:p>
+    <w:p>
+      <w:pPr>
+        <w:widowControl w:val="0"/>
+        <w:autoSpaceDE w:val="0"/>
+        <w:autoSpaceDN w:val="0"/>
+        <w:snapToGrid/>
+        <w:spacing w:after="0"/>
+        <w:rPr>
+          <w:rFonts w:ascii="Monaco" w:hAnsi="Monaco" w:cs="Monaco"/>
+        </w:rPr>
+      </w:pPr>
+      <w:r>
+        <w:rPr>
+          <w:rFonts w:ascii="Monaco" w:hAnsi="Monaco" w:cs="Monaco"/>
+          <w:color w:val="000000"/>
+        </w:rPr>
+        <w:tab/>
+      </w:r>
+      <w:r>
+        <w:rPr>
+          <w:rFonts w:ascii="Monaco" w:hAnsi="Monaco" w:cs="Monaco"/>
+          <w:color w:val="000000"/>
+        </w:rPr>
+        <w:tab/>
+      </w:r>
+      <w:proofErr w:type="spellStart"/>
+      <w:r>
+        <w:rPr>
+          <w:rFonts w:ascii="Monaco" w:hAnsi="Monaco" w:cs="Monaco"/>
+          <w:color w:val="0000C0"/>
+        </w:rPr>
+        <w:t>session</w:t>
+      </w:r>
+      <w:r>
+        <w:rPr>
+          <w:rFonts w:ascii="Monaco" w:hAnsi="Monaco" w:cs="Monaco"/>
+          <w:color w:val="8000FF"/>
+        </w:rPr>
+        <w:t>.</w:t>
+      </w:r>
+      <w:r>
+        <w:rPr>
+          <w:rFonts w:ascii="Monaco" w:hAnsi="Monaco" w:cs="Monaco"/>
+          <w:color w:val="000000"/>
+        </w:rPr>
+        <w:t>close</w:t>
+      </w:r>
+      <w:proofErr w:type="spellEnd"/>
+      <w:r>
+        <w:rPr>
+          <w:rFonts w:ascii="Monaco" w:hAnsi="Monaco" w:cs="Monaco"/>
+          <w:color w:val="400080"/>
+        </w:rPr>
+        <w:t>()</w:t>
+      </w:r>
+      <w:r>
+        <w:rPr>
+          <w:rFonts w:ascii="Monaco" w:hAnsi="Monaco" w:cs="Monaco"/>
+          <w:color w:val="8000FF"/>
+        </w:rPr>
+        <w:t>;</w:t>
+      </w:r>
+    </w:p>
+    <w:p>
+      <w:pPr>
+        <w:widowControl w:val="0"/>
+        <w:autoSpaceDE w:val="0"/>
+        <w:autoSpaceDN w:val="0"/>
+        <w:snapToGrid/>
+        <w:spacing w:after="0"/>
+        <w:rPr>
+          <w:rFonts w:ascii="Monaco" w:hAnsi="Monaco" w:cs="Monaco"/>
+        </w:rPr>
+      </w:pPr>
+      <w:r>
+        <w:rPr>
+          <w:rFonts w:ascii="Monaco" w:hAnsi="Monaco" w:cs="Monaco"/>
+          <w:color w:val="000000"/>
+        </w:rPr>
+        <w:tab/>
+      </w:r>
+      <w:r>
+        <w:rPr>
+          <w:rFonts w:ascii="Monaco" w:hAnsi="Monaco" w:cs="Monaco"/>
+          <w:color w:val="000000"/>
+        </w:rPr>
+        <w:tab/>
+      </w:r>
+    </w:p>
+    <w:p>
+      <w:pPr>
+        <w:widowControl w:val="0"/>
+        <w:autoSpaceDE w:val="0"/>
+        <w:autoSpaceDN w:val="0"/>
+        <w:snapToGrid/>
+        <w:spacing w:after="0"/>
+        <w:rPr>
+          <w:rFonts w:ascii="Monaco" w:hAnsi="Monaco" w:cs="Monaco"/>
+        </w:rPr>
+      </w:pPr>
+      <w:r>
+        <w:rPr>
+          <w:rFonts w:ascii="Monaco" w:hAnsi="Monaco" w:cs="Monaco"/>
+          <w:color w:val="000000"/>
+        </w:rPr>
+        <w:tab/>
+      </w:r>
+      <w:r>
+        <w:rPr>
+          <w:rFonts w:ascii="Monaco" w:hAnsi="Monaco" w:cs="Monaco"/>
+          <w:color w:val="000000"/>
+        </w:rPr>
+        <w:tab/>
+      </w:r>
+      <w:r>
+        <w:rPr>
+          <w:rFonts w:ascii="Monaco" w:hAnsi="Monaco" w:cs="Monaco"/>
+          <w:color w:val="0000C0"/>
+        </w:rPr>
+        <w:t>session</w:t>
+      </w:r>
+      <w:r>
+        <w:rPr>
+          <w:rFonts w:ascii="Monaco" w:hAnsi="Monaco" w:cs="Monaco"/>
+          <w:color w:val="000000"/>
+        </w:rPr>
+        <w:t xml:space="preserve"> </w:t>
+      </w:r>
+      <w:r>
+        <w:rPr>
+          <w:rFonts w:ascii="Monaco" w:hAnsi="Monaco" w:cs="Monaco"/>
+          <w:color w:val="8000FF"/>
+        </w:rPr>
+        <w:t>=</w:t>
+      </w:r>
+      <w:r>
+        <w:rPr>
+          <w:rFonts w:ascii="Monaco" w:hAnsi="Monaco" w:cs="Monaco"/>
+          <w:color w:val="000000"/>
+        </w:rPr>
+        <w:t xml:space="preserve"> </w:t>
+      </w:r>
+      <w:proofErr w:type="spellStart"/>
+      <w:r>
+        <w:rPr>
+          <w:rFonts w:ascii="Monaco" w:hAnsi="Monaco" w:cs="Monaco"/>
+          <w:color w:val="0000C0"/>
+        </w:rPr>
+        <w:t>sessionFactory</w:t>
+      </w:r>
+      <w:r>
+        <w:rPr>
+          <w:rFonts w:ascii="Monaco" w:hAnsi="Monaco" w:cs="Monaco"/>
+          <w:color w:val="8000FF"/>
+        </w:rPr>
+        <w:t>.</w:t>
+      </w:r>
+      <w:r>
+        <w:rPr>
+          <w:rFonts w:ascii="Monaco" w:hAnsi="Monaco" w:cs="Monaco"/>
+          <w:color w:val="000000"/>
+        </w:rPr>
+        <w:t>openSession</w:t>
+      </w:r>
+      <w:proofErr w:type="spellEnd"/>
+      <w:r>
+        <w:rPr>
+          <w:rFonts w:ascii="Monaco" w:hAnsi="Monaco" w:cs="Monaco"/>
+          <w:color w:val="400080"/>
+        </w:rPr>
+        <w:t>()</w:t>
+      </w:r>
+      <w:r>
+        <w:rPr>
+          <w:rFonts w:ascii="Monaco" w:hAnsi="Monaco" w:cs="Monaco"/>
+          <w:color w:val="8000FF"/>
+        </w:rPr>
+        <w:t>;</w:t>
+      </w:r>
+    </w:p>
+    <w:p>
+      <w:pPr>
+        <w:widowControl w:val="0"/>
+        <w:autoSpaceDE w:val="0"/>
+        <w:autoSpaceDN w:val="0"/>
+        <w:snapToGrid/>
+        <w:spacing w:after="0"/>
+        <w:rPr>
+          <w:rFonts w:ascii="Monaco" w:hAnsi="Monaco" w:cs="Monaco"/>
+        </w:rPr>
+      </w:pPr>
+      <w:r>
+        <w:rPr>
+          <w:rFonts w:ascii="Monaco" w:hAnsi="Monaco" w:cs="Monaco"/>
+          <w:color w:val="000000"/>
+        </w:rPr>
+        <w:tab/>
+      </w:r>
+      <w:r>
+        <w:rPr>
+          <w:rFonts w:ascii="Monaco" w:hAnsi="Monaco" w:cs="Monaco"/>
+          <w:color w:val="000000"/>
+        </w:rPr>
+        <w:tab/>
+      </w:r>
+      <w:r>
+        <w:rPr>
+          <w:rFonts w:ascii="Monaco" w:hAnsi="Monaco" w:cs="Monaco"/>
+          <w:color w:val="0000C0"/>
+        </w:rPr>
+        <w:t>transaction</w:t>
+      </w:r>
+      <w:r>
+        <w:rPr>
+          <w:rFonts w:ascii="Monaco" w:hAnsi="Monaco" w:cs="Monaco"/>
+          <w:color w:val="000000"/>
+        </w:rPr>
+        <w:t xml:space="preserve"> </w:t>
+      </w:r>
+      <w:r>
+        <w:rPr>
+          <w:rFonts w:ascii="Monaco" w:hAnsi="Monaco" w:cs="Monaco"/>
+          <w:color w:val="8000FF"/>
+        </w:rPr>
+        <w:t>=</w:t>
+      </w:r>
+      <w:r>
+        <w:rPr>
+          <w:rFonts w:ascii="Monaco" w:hAnsi="Monaco" w:cs="Monaco"/>
+          <w:color w:val="000000"/>
+        </w:rPr>
+        <w:t xml:space="preserve"> </w:t>
+      </w:r>
+      <w:proofErr w:type="spellStart"/>
+      <w:r>
+        <w:rPr>
+          <w:rFonts w:ascii="Monaco" w:hAnsi="Monaco" w:cs="Monaco"/>
+          <w:color w:val="0000C0"/>
+        </w:rPr>
+        <w:t>session</w:t>
+      </w:r>
+      <w:r>
+        <w:rPr>
+          <w:rFonts w:ascii="Monaco" w:hAnsi="Monaco" w:cs="Monaco"/>
+          <w:color w:val="8000FF"/>
+        </w:rPr>
+        <w:t>.</w:t>
+      </w:r>
+      <w:r>
+        <w:rPr>
+          <w:rFonts w:ascii="Monaco" w:hAnsi="Monaco" w:cs="Monaco"/>
+          <w:color w:val="000000"/>
+        </w:rPr>
+        <w:t>beginTransaction</w:t>
+      </w:r>
+      <w:proofErr w:type="spellEnd"/>
+      <w:r>
+        <w:rPr>
+          <w:rFonts w:ascii="Monaco" w:hAnsi="Monaco" w:cs="Monaco"/>
+          <w:color w:val="400080"/>
+        </w:rPr>
+        <w:t>()</w:t>
+      </w:r>
+      <w:r>
+        <w:rPr>
+          <w:rFonts w:ascii="Monaco" w:hAnsi="Monaco" w:cs="Monaco"/>
+          <w:color w:val="8000FF"/>
+        </w:rPr>
+        <w:t>;</w:t>
+      </w:r>
+    </w:p>
+    <w:p>
+      <w:pPr>
+        <w:widowControl w:val="0"/>
+        <w:autoSpaceDE w:val="0"/>
+        <w:autoSpaceDN w:val="0"/>
+        <w:snapToGrid/>
+        <w:spacing w:after="0"/>
+        <w:rPr>
+          <w:rFonts w:ascii="Monaco" w:hAnsi="Monaco" w:cs="Monaco"/>
+        </w:rPr>
+      </w:pPr>
+      <w:r>
+        <w:rPr>
+          <w:rFonts w:ascii="Monaco" w:hAnsi="Monaco" w:cs="Monaco"/>
+          <w:color w:val="000000"/>
+        </w:rPr>
+        <w:tab/>
+      </w:r>
+      <w:r>
+        <w:rPr>
+          <w:rFonts w:ascii="Monaco" w:hAnsi="Monaco" w:cs="Monaco"/>
+          <w:color w:val="000000"/>
+        </w:rPr>
+        <w:tab/>
+      </w:r>
+    </w:p>
+    <w:p>
+      <w:pPr>
+        <w:widowControl w:val="0"/>
+        <w:autoSpaceDE w:val="0"/>
+        <w:autoSpaceDN w:val="0"/>
+        <w:snapToGrid/>
+        <w:spacing w:after="0"/>
+        <w:rPr>
+          <w:rFonts w:ascii="Monaco" w:hAnsi="Monaco" w:cs="Monaco"/>
+        </w:rPr>
+      </w:pPr>
+      <w:r>
+        <w:rPr>
+          <w:rFonts w:ascii="Monaco" w:hAnsi="Monaco" w:cs="Monaco"/>
+          <w:color w:val="000000"/>
+        </w:rPr>
+        <w:tab/>
+      </w:r>
+      <w:r>
+        <w:rPr>
+          <w:rFonts w:ascii="Monaco" w:hAnsi="Monaco" w:cs="Monaco"/>
+          <w:color w:val="000000"/>
+        </w:rPr>
+        <w:tab/>
+      </w:r>
+      <w:proofErr w:type="spellStart"/>
+      <w:r>
+        <w:rPr>
+          <w:rFonts w:ascii="Monaco" w:hAnsi="Monaco" w:cs="Monaco"/>
+          <w:color w:val="000000"/>
+          <w:u w:val="single"/>
+        </w:rPr>
+        <w:t>news</w:t>
+      </w:r>
+      <w:r>
+        <w:rPr>
+          <w:rFonts w:ascii="Monaco" w:hAnsi="Monaco" w:cs="Monaco"/>
+          <w:color w:val="8000FF"/>
+        </w:rPr>
+        <w:t>.</w:t>
+      </w:r>
+      <w:r>
+        <w:rPr>
+          <w:rFonts w:ascii="Monaco" w:hAnsi="Monaco" w:cs="Monaco"/>
+          <w:color w:val="000000"/>
+        </w:rPr>
+        <w:t>setAuthor</w:t>
+      </w:r>
+      <w:proofErr w:type="spellEnd"/>
+      <w:r>
+        <w:rPr>
+          <w:rFonts w:ascii="Monaco" w:hAnsi="Monaco" w:cs="Monaco"/>
+          <w:color w:val="400080"/>
+        </w:rPr>
+        <w:t>(</w:t>
+      </w:r>
+      <w:r>
+        <w:rPr>
+          <w:rFonts w:ascii="Monaco" w:hAnsi="Monaco" w:cs="Monaco"/>
+          <w:color w:val="2A00FF"/>
+        </w:rPr>
+        <w:t>"SUN"</w:t>
+      </w:r>
+      <w:r>
+        <w:rPr>
+          <w:rFonts w:ascii="Monaco" w:hAnsi="Monaco" w:cs="Monaco"/>
+          <w:color w:val="400080"/>
+        </w:rPr>
+        <w:t>)</w:t>
+      </w:r>
+      <w:r>
+        <w:rPr>
+          <w:rFonts w:ascii="Monaco" w:hAnsi="Monaco" w:cs="Monaco"/>
+          <w:color w:val="8000FF"/>
+        </w:rPr>
+        <w:t>;</w:t>
+      </w:r>
+    </w:p>
+    <w:p>
+      <w:pPr>
+        <w:widowControl w:val="0"/>
+        <w:autoSpaceDE w:val="0"/>
+        <w:autoSpaceDN w:val="0"/>
+        <w:snapToGrid/>
+        <w:spacing w:after="0"/>
+        <w:rPr>
+          <w:rFonts w:ascii="Monaco" w:hAnsi="Monaco" w:cs="Monaco"/>
+        </w:rPr>
+      </w:pPr>
+      <w:r>
+        <w:rPr>
+          <w:rFonts w:ascii="Monaco" w:hAnsi="Monaco" w:cs="Monaco"/>
+          <w:color w:val="000000"/>
+        </w:rPr>
+        <w:tab/>
+      </w:r>
+      <w:r>
+        <w:rPr>
+          <w:rFonts w:ascii="Monaco" w:hAnsi="Monaco" w:cs="Monaco"/>
+          <w:color w:val="000000"/>
+        </w:rPr>
+        <w:tab/>
+      </w:r>
+      <w:proofErr w:type="spellStart"/>
+      <w:r>
+        <w:rPr>
+          <w:rFonts w:ascii="Monaco" w:hAnsi="Monaco" w:cs="Monaco"/>
+          <w:color w:val="0000C0"/>
+        </w:rPr>
+        <w:t>session</w:t>
+      </w:r>
+      <w:r>
+        <w:rPr>
+          <w:rFonts w:ascii="Monaco" w:hAnsi="Monaco" w:cs="Monaco"/>
+          <w:color w:val="8000FF"/>
+        </w:rPr>
+        <w:t>.</w:t>
+      </w:r>
+      <w:r>
+        <w:rPr>
+          <w:rFonts w:ascii="Monaco" w:hAnsi="Monaco" w:cs="Monaco"/>
+          <w:color w:val="000000"/>
+        </w:rPr>
+        <w:t>update</w:t>
+      </w:r>
+      <w:proofErr w:type="spellEnd"/>
+      <w:r>
+        <w:rPr>
+          <w:rFonts w:ascii="Monaco" w:hAnsi="Monaco" w:cs="Monaco"/>
+          <w:color w:val="400080"/>
+        </w:rPr>
+        <w:t>(</w:t>
+      </w:r>
+      <w:r>
+        <w:rPr>
+          <w:rFonts w:ascii="Monaco" w:hAnsi="Monaco" w:cs="Monaco"/>
+          <w:color w:val="6A3E3E"/>
+        </w:rPr>
+        <w:t>news</w:t>
+      </w:r>
+      <w:r>
+        <w:rPr>
+          <w:rFonts w:ascii="Monaco" w:hAnsi="Monaco" w:cs="Monaco"/>
+          <w:color w:val="400080"/>
+        </w:rPr>
+        <w:t>)</w:t>
+      </w:r>
+      <w:r>
+        <w:rPr>
+          <w:rFonts w:ascii="Monaco" w:hAnsi="Monaco" w:cs="Monaco"/>
+          <w:color w:val="8000FF"/>
+        </w:rPr>
+        <w:t>;</w:t>
+      </w:r>
+    </w:p>
+    <w:p>
+      <w:pPr>
+        <w:widowControl w:val="0"/>
+        <w:autoSpaceDE w:val="0"/>
+        <w:autoSpaceDN w:val="0"/>
+        <w:snapToGrid/>
+        <w:spacing w:after="0"/>
+        <w:rPr>
+          <w:rFonts w:ascii="Monaco" w:hAnsi="Monaco" w:cs="Monaco" w:hint="eastAsia"/>
+          <w:color w:val="400080"/>
+        </w:rPr>
+      </w:pPr>
+      <w:r>
+        <w:rPr>
+          <w:rFonts w:ascii="Monaco" w:hAnsi="Monaco" w:cs="Monaco"/>
+          <w:color w:val="000000"/>
+        </w:rPr>
+        <w:tab/>
+      </w:r>
+      <w:r>
+        <w:rPr>
+          <w:rFonts w:ascii="Monaco" w:hAnsi="Monaco" w:cs="Monaco"/>
+          <w:color w:val="400080"/>
+        </w:rPr>
+        <w:t>}</w:t>
+      </w:r>
+    </w:p>
+    <w:p>
+      <w:pPr>
+        <w:pStyle w:val="a3"/>
+        <w:widowControl w:val="0"/>
+        <w:numPr>
+          <w:ilvl w:val="0"/>
+          <w:numId w:val="2"/>
+        </w:numPr>
+        <w:autoSpaceDE w:val="0"/>
+        <w:autoSpaceDN w:val="0"/>
+        <w:snapToGrid/>
+        <w:spacing w:after="0"/>
+        <w:ind w:firstLineChars="0"/>
+        <w:rPr>
+          <w:rFonts w:hint="eastAsia"/>
+        </w:rPr>
+      </w:pPr>
+      <w:proofErr w:type="spellStart"/>
+      <w:r>
+        <w:rPr>
+          <w:rFonts w:hint="eastAsia"/>
+        </w:rPr>
+        <w:t>saveOrUpdate</w:t>
+      </w:r>
+      <w:proofErr w:type="spellEnd"/>
+      <w:r>
+        <w:rPr>
+          <w:rFonts w:hint="eastAsia"/>
+        </w:rPr>
+        <w:t>()</w:t>
+      </w:r>
+      <w:r>
+        <w:rPr>
+          <w:rFonts w:hint="eastAsia"/>
+        </w:rPr>
+        <w:t>方法</w:t>
+      </w:r>
+    </w:p>
+    <w:p>
+      <w:pPr>
+        <w:pStyle w:val="a3"/>
+        <w:widowControl w:val="0"/>
+        <w:autoSpaceDE w:val="0"/>
+        <w:autoSpaceDN w:val="0"/>
+        <w:snapToGrid/>
+        <w:spacing w:after="0"/>
+        <w:ind w:left="360" w:firstLineChars="0" w:firstLine="0"/>
+        <w:rPr>
+          <w:rFonts w:hint="eastAsia"/>
+        </w:rPr>
+      </w:pPr>
+      <w:r>
+        <w:rPr>
+          <w:rFonts w:hint="eastAsia"/>
+        </w:rPr>
+        <w:t>判断对象为临时对象的方法：</w:t>
+      </w:r>
+    </w:p>
+    <w:p>
+      <w:pPr>
+        <w:pStyle w:val="a3"/>
+        <w:widowControl w:val="0"/>
+        <w:autoSpaceDE w:val="0"/>
+        <w:autoSpaceDN w:val="0"/>
+        <w:snapToGrid/>
+        <w:spacing w:after="0"/>
+        <w:ind w:left="360" w:firstLineChars="0" w:firstLine="0"/>
+        <w:rPr>
+          <w:rFonts w:hint="eastAsia"/>
+        </w:rPr>
+      </w:pPr>
+      <w:r>
+        <w:rPr>
+          <w:rFonts w:hint="eastAsia"/>
+        </w:rPr>
+        <w:tab/>
+        <w:t>OID</w:t>
+      </w:r>
+      <w:r>
+        <w:rPr>
+          <w:rFonts w:hint="eastAsia"/>
+        </w:rPr>
+        <w:t>是否为</w:t>
+      </w:r>
+      <w:r>
+        <w:rPr>
+          <w:rFonts w:hint="eastAsia"/>
+        </w:rPr>
+        <w:t>null</w:t>
+      </w:r>
+      <w:r>
+        <w:rPr>
+          <w:rFonts w:hint="eastAsia"/>
+        </w:rPr>
+        <w:t>（一般情况下）</w:t>
+      </w:r>
+    </w:p>
+    <w:p>
+      <w:pPr>
+        <w:pStyle w:val="a3"/>
+        <w:widowControl w:val="0"/>
+        <w:autoSpaceDE w:val="0"/>
+        <w:autoSpaceDN w:val="0"/>
+        <w:snapToGrid/>
+        <w:spacing w:after="0"/>
+        <w:ind w:left="360" w:firstLineChars="0" w:firstLine="0"/>
+        <w:rPr>
+          <w:rFonts w:hint="eastAsia"/>
+        </w:rPr>
+      </w:pPr>
+      <w:r>
+        <w:rPr>
+          <w:rFonts w:hint="eastAsia"/>
+        </w:rPr>
+        <w:tab/>
+      </w:r>
+      <w:r>
+        <w:rPr>
+          <w:rFonts w:hint="eastAsia"/>
+        </w:rPr>
+        <w:t>极端情况下，。。。</w:t>
+      </w:r>
+      <w:r>
+        <w:rPr>
+          <w:rFonts w:hint="eastAsia"/>
+        </w:rPr>
+        <w:t xml:space="preserve">&lt;id&gt; </w:t>
+      </w:r>
+      <w:r>
+        <w:rPr>
+          <w:rFonts w:hint="eastAsia"/>
+        </w:rPr>
+        <w:t>设置了</w:t>
+      </w:r>
+      <w:r>
+        <w:rPr>
+          <w:rFonts w:hint="eastAsia"/>
+        </w:rPr>
+        <w:t>unsaved-value</w:t>
+      </w:r>
+      <w:r>
+        <w:rPr>
+          <w:rFonts w:hint="eastAsia"/>
+        </w:rPr>
+        <w:t>属性</w:t>
+      </w:r>
+    </w:p>
+    <w:p>
+      <w:pPr>
+        <w:widowControl w:val="0"/>
+        <w:autoSpaceDE w:val="0"/>
+        <w:autoSpaceDN w:val="0"/>
+        <w:snapToGrid/>
+        <w:spacing w:after="0"/>
+        <w:rPr>
+          <w:rFonts w:ascii="Monaco" w:hAnsi="Monaco" w:cs="Monaco"/>
+        </w:rPr>
+      </w:pPr>
+      <w:r>
+        <w:rPr>
+          <w:rFonts w:ascii="Monaco" w:hAnsi="Monaco" w:cs="Monaco"/>
+          <w:color w:val="000000"/>
+        </w:rPr>
+        <w:tab/>
+      </w:r>
+      <w:r>
+        <w:rPr>
+          <w:rFonts w:ascii="Monaco" w:hAnsi="Monaco" w:cs="Monaco"/>
+          <w:color w:val="3F7F5F"/>
+        </w:rPr>
+        <w:t>/*</w:t>
+      </w:r>
+    </w:p>
+    <w:p>
+      <w:pPr>
+        <w:widowControl w:val="0"/>
+        <w:autoSpaceDE w:val="0"/>
+        <w:autoSpaceDN w:val="0"/>
+        <w:snapToGrid/>
+        <w:spacing w:after="0"/>
+        <w:rPr>
+          <w:rFonts w:ascii="Monaco" w:hAnsi="Monaco" w:cs="Monaco"/>
+        </w:rPr>
+      </w:pPr>
+      <w:r>
+        <w:rPr>
+          <w:rFonts w:ascii="Monaco" w:hAnsi="Monaco" w:cs="Monaco"/>
+          <w:color w:val="3F7F5F"/>
+        </w:rPr>
+        <w:tab/>
+        <w:t xml:space="preserve"> * </w:t>
+      </w:r>
+      <w:r>
+        <w:rPr>
+          <w:rFonts w:ascii="Monaco" w:hAnsi="Monaco" w:cs="Monaco"/>
+          <w:color w:val="3F7F5F"/>
+        </w:rPr>
+        <w:t>注意：</w:t>
+      </w:r>
+    </w:p>
+    <w:p>
+      <w:pPr>
+        <w:widowControl w:val="0"/>
+        <w:autoSpaceDE w:val="0"/>
+        <w:autoSpaceDN w:val="0"/>
+        <w:snapToGrid/>
+        <w:spacing w:after="0"/>
+        <w:rPr>
+          <w:rFonts w:ascii="Monaco" w:hAnsi="Monaco" w:cs="Monaco"/>
+        </w:rPr>
+      </w:pPr>
+      <w:r>
+        <w:rPr>
+          <w:rFonts w:ascii="Monaco" w:hAnsi="Monaco" w:cs="Monaco"/>
+          <w:color w:val="3F7F5F"/>
+        </w:rPr>
+        <w:lastRenderedPageBreak/>
+        <w:tab/>
+        <w:t xml:space="preserve"> * 1.</w:t>
+      </w:r>
+      <w:r>
+        <w:rPr>
+          <w:rFonts w:ascii="Monaco" w:hAnsi="Monaco" w:cs="Monaco"/>
+          <w:color w:val="3F7F5F"/>
+        </w:rPr>
+        <w:t>若</w:t>
+      </w:r>
+      <w:r>
+        <w:rPr>
+          <w:rFonts w:ascii="Monaco" w:hAnsi="Monaco" w:cs="Monaco"/>
+          <w:color w:val="3F7F5F"/>
+        </w:rPr>
+        <w:t>OID</w:t>
+      </w:r>
+      <w:r>
+        <w:rPr>
+          <w:rFonts w:ascii="Monaco" w:hAnsi="Monaco" w:cs="Monaco"/>
+          <w:color w:val="3F7F5F"/>
+        </w:rPr>
+        <w:t>不为空，但数据表中还没有和它对应的记录，会异常</w:t>
+      </w:r>
+    </w:p>
+    <w:p>
+      <w:pPr>
+        <w:widowControl w:val="0"/>
+        <w:autoSpaceDE w:val="0"/>
+        <w:autoSpaceDN w:val="0"/>
+        <w:snapToGrid/>
+        <w:spacing w:after="0"/>
+        <w:rPr>
+          <w:rFonts w:ascii="Monaco" w:hAnsi="Monaco" w:cs="Monaco"/>
+        </w:rPr>
+      </w:pPr>
+      <w:r>
+        <w:rPr>
+          <w:rFonts w:ascii="Monaco" w:hAnsi="Monaco" w:cs="Monaco"/>
+          <w:color w:val="3F7F5F"/>
+        </w:rPr>
+        <w:tab/>
+        <w:t xml:space="preserve"> * 2.</w:t>
+      </w:r>
+      <w:r>
+        <w:rPr>
+          <w:rFonts w:ascii="Monaco" w:hAnsi="Monaco" w:cs="Monaco"/>
+          <w:color w:val="3F7F5F"/>
+        </w:rPr>
+        <w:t>了解：若</w:t>
+      </w:r>
+      <w:r>
+        <w:rPr>
+          <w:rFonts w:ascii="Monaco" w:hAnsi="Monaco" w:cs="Monaco"/>
+          <w:color w:val="3F7F5F"/>
+        </w:rPr>
+        <w:t>OID=id</w:t>
+      </w:r>
+      <w:r>
+        <w:rPr>
+          <w:rFonts w:ascii="Monaco" w:hAnsi="Monaco" w:cs="Monaco"/>
+          <w:color w:val="3F7F5F"/>
+        </w:rPr>
+        <w:t>的</w:t>
+      </w:r>
+      <w:r>
+        <w:rPr>
+          <w:rFonts w:ascii="Monaco" w:hAnsi="Monaco" w:cs="Monaco"/>
+          <w:color w:val="3F7F5F"/>
+        </w:rPr>
+        <w:t xml:space="preserve">unsaved-value </w:t>
+      </w:r>
+      <w:r>
+        <w:rPr>
+          <w:rFonts w:ascii="Monaco" w:hAnsi="Monaco" w:cs="Monaco"/>
+          <w:color w:val="3F7F5F"/>
+        </w:rPr>
+        <w:t>属性值的对象，也认为是游离对象</w:t>
+      </w:r>
+    </w:p>
+    <w:p>
+      <w:pPr>
+        <w:widowControl w:val="0"/>
+        <w:autoSpaceDE w:val="0"/>
+        <w:autoSpaceDN w:val="0"/>
+        <w:snapToGrid/>
+        <w:spacing w:after="0"/>
+        <w:rPr>
+          <w:rFonts w:ascii="Monaco" w:hAnsi="Monaco" w:cs="Monaco"/>
+        </w:rPr>
+      </w:pPr>
+      <w:r>
+        <w:rPr>
+          <w:rFonts w:ascii="Monaco" w:hAnsi="Monaco" w:cs="Monaco"/>
+          <w:color w:val="3F7F5F"/>
+        </w:rPr>
+        <w:tab/>
+        <w:t xml:space="preserve"> */</w:t>
+      </w:r>
+    </w:p>
+    <w:p>
+      <w:pPr>
+        <w:widowControl w:val="0"/>
+        <w:autoSpaceDE w:val="0"/>
+        <w:autoSpaceDN w:val="0"/>
+        <w:snapToGrid/>
+        <w:spacing w:after="0"/>
+        <w:rPr>
+          <w:rFonts w:ascii="Monaco" w:hAnsi="Monaco" w:cs="Monaco"/>
+        </w:rPr>
+      </w:pPr>
+      <w:r>
+        <w:rPr>
+          <w:rFonts w:ascii="Monaco" w:hAnsi="Monaco" w:cs="Monaco"/>
+          <w:color w:val="000000"/>
+        </w:rPr>
+        <w:tab/>
+      </w:r>
+      <w:r>
+        <w:rPr>
+          <w:rFonts w:ascii="Monaco" w:hAnsi="Monaco" w:cs="Monaco"/>
+          <w:color w:val="646464"/>
+        </w:rPr>
+        <w:t>@Test</w:t>
+      </w:r>
+    </w:p>
+    <w:p>
+      <w:pPr>
+        <w:widowControl w:val="0"/>
+        <w:autoSpaceDE w:val="0"/>
+        <w:autoSpaceDN w:val="0"/>
+        <w:snapToGrid/>
+        <w:spacing w:after="0"/>
+        <w:rPr>
+          <w:rFonts w:ascii="Monaco" w:hAnsi="Monaco" w:cs="Monaco"/>
+        </w:rPr>
+      </w:pPr>
+      <w:r>
+        <w:rPr>
+          <w:rFonts w:ascii="Monaco" w:hAnsi="Monaco" w:cs="Monaco"/>
+          <w:color w:val="000000"/>
+        </w:rPr>
+        <w:tab/>
+      </w:r>
+      <w:r>
+        <w:rPr>
+          <w:rFonts w:ascii="Monaco" w:hAnsi="Monaco" w:cs="Monaco"/>
+          <w:b/>
+          <w:bCs/>
+          <w:color w:val="0000FF"/>
+        </w:rPr>
+        <w:t>public</w:t>
+      </w:r>
+      <w:r>
+        <w:rPr>
+          <w:rFonts w:ascii="Monaco" w:hAnsi="Monaco" w:cs="Monaco"/>
+          <w:color w:val="000000"/>
+        </w:rPr>
+        <w:t xml:space="preserve"> </w:t>
+      </w:r>
+      <w:r>
+        <w:rPr>
+          <w:rFonts w:ascii="Monaco" w:hAnsi="Monaco" w:cs="Monaco"/>
+          <w:b/>
+          <w:bCs/>
+          <w:color w:val="0000FF"/>
+        </w:rPr>
+        <w:t>void</w:t>
+      </w:r>
+      <w:r>
+        <w:rPr>
+          <w:rFonts w:ascii="Monaco" w:hAnsi="Monaco" w:cs="Monaco"/>
+          <w:color w:val="000000"/>
+        </w:rPr>
+        <w:t xml:space="preserve"> </w:t>
+      </w:r>
+      <w:proofErr w:type="spellStart"/>
+      <w:r>
+        <w:rPr>
+          <w:rFonts w:ascii="Monaco" w:hAnsi="Monaco" w:cs="Monaco"/>
+          <w:color w:val="000000"/>
+        </w:rPr>
+        <w:t>testSaveOrUpdate</w:t>
+      </w:r>
+      <w:proofErr w:type="spellEnd"/>
+      <w:r>
+        <w:rPr>
+          <w:rFonts w:ascii="Monaco" w:hAnsi="Monaco" w:cs="Monaco"/>
+          <w:color w:val="400080"/>
+        </w:rPr>
+        <w:t>(){</w:t>
+      </w:r>
+    </w:p>
+    <w:p>
+      <w:pPr>
+        <w:widowControl w:val="0"/>
+        <w:autoSpaceDE w:val="0"/>
+        <w:autoSpaceDN w:val="0"/>
+        <w:snapToGrid/>
+        <w:spacing w:after="0"/>
+        <w:rPr>
+          <w:rFonts w:ascii="Monaco" w:hAnsi="Monaco" w:cs="Monaco"/>
+        </w:rPr>
+      </w:pPr>
+      <w:r>
+        <w:rPr>
+          <w:rFonts w:ascii="Monaco" w:hAnsi="Monaco" w:cs="Monaco"/>
+          <w:color w:val="000000"/>
+        </w:rPr>
+        <w:tab/>
+      </w:r>
+      <w:r>
+        <w:rPr>
+          <w:rFonts w:ascii="Monaco" w:hAnsi="Monaco" w:cs="Monaco"/>
+          <w:color w:val="000000"/>
+        </w:rPr>
+        <w:tab/>
+        <w:t xml:space="preserve">News </w:t>
+      </w:r>
+      <w:proofErr w:type="spellStart"/>
+      <w:r>
+        <w:rPr>
+          <w:rFonts w:ascii="Monaco" w:hAnsi="Monaco" w:cs="Monaco"/>
+          <w:color w:val="6A3E3E"/>
+        </w:rPr>
+        <w:t>news</w:t>
+      </w:r>
+      <w:proofErr w:type="spellEnd"/>
+      <w:r>
+        <w:rPr>
+          <w:rFonts w:ascii="Monaco" w:hAnsi="Monaco" w:cs="Monaco"/>
+          <w:color w:val="000000"/>
+        </w:rPr>
+        <w:t xml:space="preserve"> </w:t>
+      </w:r>
+      <w:r>
+        <w:rPr>
+          <w:rFonts w:ascii="Monaco" w:hAnsi="Monaco" w:cs="Monaco"/>
+          <w:color w:val="8000FF"/>
+        </w:rPr>
+        <w:t>=</w:t>
+      </w:r>
+      <w:r>
+        <w:rPr>
+          <w:rFonts w:ascii="Monaco" w:hAnsi="Monaco" w:cs="Monaco"/>
+          <w:color w:val="000000"/>
+        </w:rPr>
+        <w:t xml:space="preserve"> </w:t>
+      </w:r>
+      <w:r>
+        <w:rPr>
+          <w:rFonts w:ascii="Monaco" w:hAnsi="Monaco" w:cs="Monaco"/>
+          <w:b/>
+          <w:bCs/>
+          <w:color w:val="0000FF"/>
+        </w:rPr>
+        <w:t>new</w:t>
+      </w:r>
+      <w:r>
+        <w:rPr>
+          <w:rFonts w:ascii="Monaco" w:hAnsi="Monaco" w:cs="Monaco"/>
+          <w:color w:val="000000"/>
+        </w:rPr>
+        <w:t xml:space="preserve"> News</w:t>
+      </w:r>
+      <w:r>
+        <w:rPr>
+          <w:rFonts w:ascii="Monaco" w:hAnsi="Monaco" w:cs="Monaco"/>
+          <w:color w:val="400080"/>
+        </w:rPr>
+        <w:t>(</w:t>
+      </w:r>
+      <w:r>
+        <w:rPr>
+          <w:rFonts w:ascii="Monaco" w:hAnsi="Monaco" w:cs="Monaco"/>
+          <w:color w:val="2A00FF"/>
+        </w:rPr>
+        <w:t>"FF"</w:t>
+      </w:r>
+      <w:r>
+        <w:rPr>
+          <w:rFonts w:ascii="Monaco" w:hAnsi="Monaco" w:cs="Monaco"/>
+          <w:color w:val="8000FF"/>
+        </w:rPr>
+        <w:t>,</w:t>
+      </w:r>
+      <w:r>
+        <w:rPr>
+          <w:rFonts w:ascii="Monaco" w:hAnsi="Monaco" w:cs="Monaco"/>
+          <w:color w:val="000000"/>
+        </w:rPr>
+        <w:t xml:space="preserve"> </w:t>
+      </w:r>
+      <w:r>
+        <w:rPr>
+          <w:rFonts w:ascii="Monaco" w:hAnsi="Monaco" w:cs="Monaco"/>
+          <w:color w:val="2A00FF"/>
+        </w:rPr>
+        <w:t>"</w:t>
+      </w:r>
+      <w:proofErr w:type="spellStart"/>
+      <w:r>
+        <w:rPr>
+          <w:rFonts w:ascii="Monaco" w:hAnsi="Monaco" w:cs="Monaco"/>
+          <w:color w:val="2A00FF"/>
+        </w:rPr>
+        <w:t>fffggadsg</w:t>
+      </w:r>
+      <w:proofErr w:type="spellEnd"/>
+      <w:r>
+        <w:rPr>
+          <w:rFonts w:ascii="Monaco" w:hAnsi="Monaco" w:cs="Monaco"/>
+          <w:color w:val="2A00FF"/>
+        </w:rPr>
+        <w:t>"</w:t>
+      </w:r>
+      <w:r>
+        <w:rPr>
+          <w:rFonts w:ascii="Monaco" w:hAnsi="Monaco" w:cs="Monaco"/>
+          <w:color w:val="8000FF"/>
+        </w:rPr>
+        <w:t>,</w:t>
+      </w:r>
+      <w:r>
+        <w:rPr>
+          <w:rFonts w:ascii="Monaco" w:hAnsi="Monaco" w:cs="Monaco"/>
+          <w:color w:val="000000"/>
+        </w:rPr>
+        <w:t xml:space="preserve"> </w:t>
+      </w:r>
+      <w:r>
+        <w:rPr>
+          <w:rFonts w:ascii="Monaco" w:hAnsi="Monaco" w:cs="Monaco"/>
+          <w:b/>
+          <w:bCs/>
+          <w:color w:val="0000FF"/>
+        </w:rPr>
+        <w:t>new</w:t>
+      </w:r>
+      <w:r>
+        <w:rPr>
+          <w:rFonts w:ascii="Monaco" w:hAnsi="Monaco" w:cs="Monaco"/>
+          <w:color w:val="000000"/>
+        </w:rPr>
+        <w:t xml:space="preserve"> Date</w:t>
+      </w:r>
+      <w:r>
+        <w:rPr>
+          <w:rFonts w:ascii="Monaco" w:hAnsi="Monaco" w:cs="Monaco"/>
+          <w:color w:val="400080"/>
+        </w:rPr>
+        <w:t>())</w:t>
+      </w:r>
+      <w:r>
+        <w:rPr>
+          <w:rFonts w:ascii="Monaco" w:hAnsi="Monaco" w:cs="Monaco"/>
+          <w:color w:val="8000FF"/>
+        </w:rPr>
+        <w:t>;</w:t>
+      </w:r>
+    </w:p>
+    <w:p>
+      <w:pPr>
+        <w:widowControl w:val="0"/>
+        <w:autoSpaceDE w:val="0"/>
+        <w:autoSpaceDN w:val="0"/>
+        <w:snapToGrid/>
+        <w:spacing w:after="0"/>
+        <w:rPr>
+          <w:rFonts w:ascii="Monaco" w:hAnsi="Monaco" w:cs="Monaco"/>
+        </w:rPr>
+      </w:pPr>
+      <w:r>
+        <w:rPr>
+          <w:rFonts w:ascii="Monaco" w:hAnsi="Monaco" w:cs="Monaco"/>
+          <w:color w:val="000000"/>
+        </w:rPr>
+        <w:tab/>
+      </w:r>
+      <w:r>
+        <w:rPr>
+          <w:rFonts w:ascii="Monaco" w:hAnsi="Monaco" w:cs="Monaco"/>
+          <w:color w:val="000000"/>
+        </w:rPr>
+        <w:tab/>
+      </w:r>
+      <w:proofErr w:type="spellStart"/>
+      <w:r>
+        <w:rPr>
+          <w:rFonts w:ascii="Monaco" w:hAnsi="Monaco" w:cs="Monaco"/>
+          <w:color w:val="6A3E3E"/>
+        </w:rPr>
+        <w:t>news</w:t>
+      </w:r>
+      <w:r>
+        <w:rPr>
+          <w:rFonts w:ascii="Monaco" w:hAnsi="Monaco" w:cs="Monaco"/>
+          <w:color w:val="8000FF"/>
+        </w:rPr>
+        <w:t>.</w:t>
+      </w:r>
+      <w:r>
+        <w:rPr>
+          <w:rFonts w:ascii="Monaco" w:hAnsi="Monaco" w:cs="Monaco"/>
+          <w:color w:val="000000"/>
+        </w:rPr>
+        <w:t>setId</w:t>
+      </w:r>
+      <w:proofErr w:type="spellEnd"/>
+      <w:r>
+        <w:rPr>
+          <w:rFonts w:ascii="Monaco" w:hAnsi="Monaco" w:cs="Monaco"/>
+          <w:color w:val="400080"/>
+        </w:rPr>
+        <w:t>(</w:t>
+      </w:r>
+      <w:r>
+        <w:rPr>
+          <w:rFonts w:ascii="Monaco" w:hAnsi="Monaco" w:cs="Monaco"/>
+          <w:color w:val="000000"/>
+        </w:rPr>
+        <w:t>1</w:t>
+      </w:r>
+      <w:r>
+        <w:rPr>
+          <w:rFonts w:ascii="Monaco" w:hAnsi="Monaco" w:cs="Monaco"/>
+          <w:color w:val="400080"/>
+        </w:rPr>
+        <w:t>)</w:t>
+      </w:r>
+      <w:r>
+        <w:rPr>
+          <w:rFonts w:ascii="Monaco" w:hAnsi="Monaco" w:cs="Monaco"/>
+          <w:color w:val="8000FF"/>
+        </w:rPr>
+        <w:t>;</w:t>
+      </w:r>
+    </w:p>
+    <w:p>
+      <w:pPr>
+        <w:widowControl w:val="0"/>
+        <w:autoSpaceDE w:val="0"/>
+        <w:autoSpaceDN w:val="0"/>
+        <w:snapToGrid/>
+        <w:spacing w:after="0"/>
+        <w:rPr>
+          <w:rFonts w:ascii="Monaco" w:hAnsi="Monaco" w:cs="Monaco"/>
+        </w:rPr>
+      </w:pPr>
+      <w:r>
+        <w:rPr>
+          <w:rFonts w:ascii="Monaco" w:hAnsi="Monaco" w:cs="Monaco"/>
+          <w:color w:val="000000"/>
+        </w:rPr>
+        <w:tab/>
+      </w:r>
+      <w:r>
+        <w:rPr>
+          <w:rFonts w:ascii="Monaco" w:hAnsi="Monaco" w:cs="Monaco"/>
+          <w:color w:val="000000"/>
+        </w:rPr>
+        <w:tab/>
+      </w:r>
+      <w:proofErr w:type="spellStart"/>
+      <w:r>
+        <w:rPr>
+          <w:rFonts w:ascii="Monaco" w:hAnsi="Monaco" w:cs="Monaco"/>
+          <w:color w:val="0000C0"/>
+        </w:rPr>
+        <w:t>session</w:t>
+      </w:r>
+      <w:r>
+        <w:rPr>
+          <w:rFonts w:ascii="Monaco" w:hAnsi="Monaco" w:cs="Monaco"/>
+          <w:color w:val="8000FF"/>
+        </w:rPr>
+        <w:t>.</w:t>
+      </w:r>
+      <w:r>
+        <w:rPr>
+          <w:rFonts w:ascii="Monaco" w:hAnsi="Monaco" w:cs="Monaco"/>
+          <w:color w:val="000000"/>
+        </w:rPr>
+        <w:t>saveOrUpdate</w:t>
+      </w:r>
+      <w:proofErr w:type="spellEnd"/>
+      <w:r>
+        <w:rPr>
+          <w:rFonts w:ascii="Monaco" w:hAnsi="Monaco" w:cs="Monaco"/>
+          <w:color w:val="400080"/>
+        </w:rPr>
+        <w:t>(</w:t>
+      </w:r>
+      <w:r>
+        <w:rPr>
+          <w:rFonts w:ascii="Monaco" w:hAnsi="Monaco" w:cs="Monaco"/>
+          <w:color w:val="6A3E3E"/>
+        </w:rPr>
+        <w:t>news</w:t>
+      </w:r>
+      <w:r>
+        <w:rPr>
+          <w:rFonts w:ascii="Monaco" w:hAnsi="Monaco" w:cs="Monaco"/>
+          <w:color w:val="400080"/>
+        </w:rPr>
+        <w:t>)</w:t>
+      </w:r>
+      <w:r>
+        <w:rPr>
+          <w:rFonts w:ascii="Monaco" w:hAnsi="Monaco" w:cs="Monaco"/>
+          <w:color w:val="8000FF"/>
+        </w:rPr>
+        <w:t>;</w:t>
+      </w:r>
+    </w:p>
+    <w:p>
+      <w:pPr>
+        <w:pStyle w:val="a3"/>
+        <w:widowControl w:val="0"/>
+        <w:autoSpaceDE w:val="0"/>
+        <w:autoSpaceDN w:val="0"/>
+        <w:snapToGrid/>
+        <w:spacing w:after="0"/>
+        <w:ind w:left="360" w:firstLineChars="0" w:firstLine="0"/>
+        <w:rPr>
+          <w:rFonts w:ascii="Monaco" w:hAnsi="Monaco" w:cs="Monaco" w:hint="eastAsia"/>
+          <w:color w:val="400080"/>
+        </w:rPr>
+      </w:pPr>
+      <w:r>
+        <w:rPr>
+          <w:rFonts w:ascii="Monaco" w:hAnsi="Monaco" w:cs="Monaco"/>
+          <w:color w:val="000000"/>
+        </w:rPr>
+        <w:tab/>
+      </w:r>
+      <w:r>
+        <w:rPr>
+          <w:rFonts w:ascii="Monaco" w:hAnsi="Monaco" w:cs="Monaco"/>
+          <w:color w:val="400080"/>
+        </w:rPr>
+        <w:t>}</w:t>
+      </w:r>
+    </w:p>
+    <w:p>
+      <w:pPr>
+        <w:pStyle w:val="a3"/>
+        <w:widowControl w:val="0"/>
+        <w:numPr>
+          <w:ilvl w:val="0"/>
+          <w:numId w:val="2"/>
+        </w:numPr>
+        <w:autoSpaceDE w:val="0"/>
+        <w:autoSpaceDN w:val="0"/>
+        <w:snapToGrid/>
+        <w:spacing w:after="0"/>
+        <w:ind w:firstLineChars="0"/>
+        <w:rPr>
+          <w:rFonts w:hint="eastAsia"/>
+        </w:rPr>
+      </w:pPr>
+      <w:r>
+        <w:rPr>
+          <w:rFonts w:hint="eastAsia"/>
+        </w:rPr>
+        <w:t>delete</w:t>
+      </w:r>
+      <w:r>
+        <w:rPr>
+          <w:rFonts w:hint="eastAsia"/>
+        </w:rPr>
+        <w:t>方法</w:t>
+      </w:r>
+      <w:r>
+        <w:rPr>
+          <w:rFonts w:hint="eastAsia"/>
+        </w:rPr>
+        <w:t>：只要在数据库中有记录和</w:t>
+      </w:r>
+      <w:r>
+        <w:rPr>
+          <w:rFonts w:hint="eastAsia"/>
+        </w:rPr>
+        <w:t>session</w:t>
+      </w:r>
+      <w:r>
+        <w:rPr>
+          <w:rFonts w:hint="eastAsia"/>
+        </w:rPr>
+        <w:t>中</w:t>
+      </w:r>
+      <w:r>
+        <w:rPr>
+          <w:rFonts w:hint="eastAsia"/>
+        </w:rPr>
+        <w:t>OID</w:t>
+      </w:r>
+      <w:r>
+        <w:rPr>
+          <w:rFonts w:hint="eastAsia"/>
+        </w:rPr>
+        <w:t>对应，就删除</w:t>
+      </w:r>
+      <w:r>
+        <w:rPr>
+          <w:rFonts w:hint="eastAsia"/>
+        </w:rPr>
+        <w:t>；</w:t>
+      </w:r>
+    </w:p>
+    <w:p>
+      <w:pPr>
+        <w:pStyle w:val="a3"/>
+        <w:widowControl w:val="0"/>
+        <w:autoSpaceDE w:val="0"/>
+        <w:autoSpaceDN w:val="0"/>
+        <w:snapToGrid/>
+        <w:spacing w:after="0"/>
+        <w:ind w:left="1440" w:firstLineChars="50" w:firstLine="110"/>
+        <w:rPr>
+          <w:rFonts w:hint="eastAsia"/>
+        </w:rPr>
+      </w:pPr>
+      <w:r>
+        <w:rPr>
+          <w:rFonts w:hint="eastAsia"/>
+        </w:rPr>
+        <w:t xml:space="preserve"> </w:t>
+      </w:r>
+      <w:r>
+        <w:rPr>
+          <w:rFonts w:hint="eastAsia"/>
+        </w:rPr>
+        <w:t>没有的话就异常</w:t>
+      </w:r>
+    </w:p>
+    <w:p>
+      <w:pPr>
+        <w:widowControl w:val="0"/>
+        <w:autoSpaceDE w:val="0"/>
+        <w:autoSpaceDN w:val="0"/>
+        <w:snapToGrid/>
+        <w:spacing w:after="0"/>
+        <w:ind w:left="110" w:hangingChars="50" w:hanging="110"/>
+      </w:pPr>
+      <w:r>
+        <w:rPr>
+          <w:rFonts w:hint="eastAsia"/>
+        </w:rPr>
+        <w:t>4.</w:t>
+      </w:r>
+      <w:r>
+        <w:rPr>
+          <w:rFonts w:hint="eastAsia"/>
+        </w:rPr>
+        <w:t xml:space="preserve"> </w:t>
+      </w:r>
+      <w:r>
+        <w:rPr>
+          <w:rFonts w:hint="eastAsia"/>
+        </w:rPr>
+        <w:t>evict</w:t>
+      </w:r>
+      <w:r>
+        <w:rPr>
+          <w:rFonts w:hint="eastAsia"/>
+        </w:rPr>
+        <w:t>从缓存中移除对象</w:t>
+      </w:r>
+      <w:r>
+        <w:rPr>
+          <w:rFonts w:hint="eastAsia"/>
+          <w:noProof/>
+        </w:rPr>
+        <w:drawing>
+          <wp:inline distT="0" distB="0" distL="0" distR="0">
+            <wp:extent cx="5274310" cy="3438303"/>
+            <wp:effectExtent l="19050" t="0" r="2540" b="0"/>
+            <wp:docPr id="6" name="图片 1"/>
+            <wp:cNvGraphicFramePr>
+              <a:graphicFrameLocks xmlns:a="http://schemas.openxmlformats.org/drawingml/2006/main" noChangeAspect="1"/>
+            </wp:cNvGraphicFramePr>
+            <a:graphic xmlns:a="http://schemas.openxmlformats.org/drawingml/2006/main">
+              <a:graphicData uri="http://schemas.openxmlformats.org/drawingml/2006/picture">
+                <pic:pic xmlns:pic="http://schemas.openxmlformats.org/drawingml/2006/picture">
+                  <pic:nvPicPr>
+                    <pic:cNvPr id="0" name="Picture 1"/>
+                    <pic:cNvPicPr>
+                      <a:picLocks noChangeAspect="1" noChangeArrowheads="1"/>
+                    </pic:cNvPicPr>
+                  </pic:nvPicPr>
+                  <pic:blipFill>
+                    <a:blip r:embed="rId14" cstate="print"/>
+                    <a:srcRect/>
+                    <a:stretch>
+                      <a:fillRect/>
+                    </a:stretch>
+                  </pic:blipFill>
+                  <pic:spPr bwMode="auto">
+                    <a:xfrm>
+                      <a:off x="0" y="0"/>
+                      <a:ext cx="5274310" cy="3438303"/>
+                    </a:xfrm>
+                    <a:prstGeom prst="rect">
+                      <a:avLst/>
+                    </a:prstGeom>
+                    <a:noFill/>
+                    <a:ln w="9525">
+                      <a:noFill/>
+                      <a:miter lim="800000"/>
+                      <a:headEnd/>
+                      <a:tailEnd/>
+                    </a:ln>
+                  </pic:spPr>
+                </pic:pic>
+              </a:graphicData>
+            </a:graphic>
+          </wp:inline>
+        </w:drawing>
+      </w:r>
+    </w:p>
     <w:sectPr>
       <w:pgSz w:w="11906" w:h="16838"/>
       <w:pgMar w:top="1440" w:right="1800" w:bottom="1440" w:left="1800" w:header="708" w:footer="708" w:gutter="0"/>
@@ -8062,6 +10803,95 @@
       </w:pPr>
     </w:lvl>
   </w:abstractNum>
+  <w:abstractNum w:abstractNumId="4">
+    <w:nsid w:val="7EE97FA3"/>
+    <w:multiLevelType w:val="hybridMultilevel"/>
+    <w:tmpl w:val="CE54F16A"/>
+    <w:lvl w:ilvl="0" w:tplc="1DA4905E">
+      <w:start w:val="1"/>
+      <w:numFmt w:val="decimal"/>
+      <w:lvlText w:val="%1."/>
+      <w:lvlJc w:val="left"/>
+      <w:pPr>
+        <w:ind w:left="360" w:hanging="360"/>
+      </w:pPr>
+      <w:rPr>
+        <w:rFonts w:hint="default"/>
+      </w:rPr>
+    </w:lvl>
+    <w:lvl w:ilvl="1" w:tplc="04090019" w:tentative="1">
+      <w:start w:val="1"/>
+      <w:numFmt w:val="lowerLetter"/>
+      <w:lvlText w:val="%2)"/>
+      <w:lvlJc w:val="left"/>
+      <w:pPr>
+        <w:ind w:left="840" w:hanging="420"/>
+      </w:pPr>
+    </w:lvl>
+    <w:lvl w:ilvl="2" w:tplc="0409001B" w:tentative="1">
+      <w:start w:val="1"/>
+      <w:numFmt w:val="lowerRoman"/>
+      <w:lvlText w:val="%3."/>
+      <w:lvlJc w:val="right"/>
+      <w:pPr>
+        <w:ind w:left="1260" w:hanging="420"/>
+      </w:pPr>
+    </w:lvl>
+    <w:lvl w:ilvl="3" w:tplc="0409000F" w:tentative="1">
+      <w:start w:val="1"/>
+      <w:numFmt w:val="decimal"/>
+      <w:lvlText w:val="%4."/>
+      <w:lvlJc w:val="left"/>
+      <w:pPr>
+        <w:ind w:left="1680" w:hanging="420"/>
+      </w:pPr>
+    </w:lvl>
+    <w:lvl w:ilvl="4" w:tplc="04090019" w:tentative="1">
+      <w:start w:val="1"/>
+      <w:numFmt w:val="lowerLetter"/>
+      <w:lvlText w:val="%5)"/>
+      <w:lvlJc w:val="left"/>
+      <w:pPr>
+        <w:ind w:left="2100" w:hanging="420"/>
+      </w:pPr>
+    </w:lvl>
+    <w:lvl w:ilvl="5" w:tplc="0409001B" w:tentative="1">
+      <w:start w:val="1"/>
+      <w:numFmt w:val="lowerRoman"/>
+      <w:lvlText w:val="%6."/>
+      <w:lvlJc w:val="right"/>
+      <w:pPr>
+        <w:ind w:left="2520" w:hanging="420"/>
+      </w:pPr>
+    </w:lvl>
+    <w:lvl w:ilvl="6" w:tplc="0409000F" w:tentative="1">
+      <w:start w:val="1"/>
+      <w:numFmt w:val="decimal"/>
+      <w:lvlText w:val="%7."/>
+      <w:lvlJc w:val="left"/>
+      <w:pPr>
+        <w:ind w:left="2940" w:hanging="420"/>
+      </w:pPr>
+    </w:lvl>
+    <w:lvl w:ilvl="7" w:tplc="04090019" w:tentative="1">
+      <w:start w:val="1"/>
+      <w:numFmt w:val="lowerLetter"/>
+      <w:lvlText w:val="%8)"/>
+      <w:lvlJc w:val="left"/>
+      <w:pPr>
+        <w:ind w:left="3360" w:hanging="420"/>
+      </w:pPr>
+    </w:lvl>
+    <w:lvl w:ilvl="8" w:tplc="0409001B" w:tentative="1">
+      <w:start w:val="1"/>
+      <w:numFmt w:val="lowerRoman"/>
+      <w:lvlText w:val="%9."/>
+      <w:lvlJc w:val="right"/>
+      <w:pPr>
+        <w:ind w:left="3780" w:hanging="420"/>
+      </w:pPr>
+    </w:lvl>
+  </w:abstractNum>
   <w:num w:numId="1">
     <w:abstractNumId w:val="2"/>
   </w:num>
@@ -8073,6 +10903,9 @@
   </w:num>
   <w:num w:numId="4">
     <w:abstractNumId w:val="1"/>
+  </w:num>
+  <w:num w:numId="5">
+    <w:abstractNumId w:val="4"/>
   </w:num>
 </w:numbering>
 </file>

--- a/hibernateNotes.docx
+++ b/hibernateNotes.docx
@@ -7827,9 +7827,6 @@
         <w:snapToGrid/>
         <w:spacing w:after="0"/>
         <w:ind w:firstLineChars="0"/>
-        <w:rPr>
-          <w:rFonts w:hint="eastAsia"/>
-        </w:rPr>
       </w:pPr>
       <w:r>
         <w:rPr>
@@ -8638,7 +8635,7 @@
         <w:spacing w:after="0"/>
         <w:ind w:firstLineChars="0"/>
         <w:rPr>
-          <w:rFonts w:ascii="Monaco" w:hAnsi="Monaco" w:cs="Monaco" w:hint="eastAsia"/>
+          <w:rFonts w:ascii="Monaco" w:hAnsi="Monaco" w:cs="Monaco"/>
         </w:rPr>
       </w:pPr>
       <w:r>
@@ -9481,7 +9478,7 @@
         <w:snapToGrid/>
         <w:spacing w:after="0"/>
         <w:rPr>
-          <w:rFonts w:ascii="Monaco" w:hAnsi="Monaco" w:cs="Monaco" w:hint="eastAsia"/>
+          <w:rFonts w:ascii="Monaco" w:hAnsi="Monaco" w:cs="Monaco"/>
           <w:color w:val="400080"/>
         </w:rPr>
       </w:pPr>
@@ -9513,9 +9510,6 @@
         <w:snapToGrid/>
         <w:spacing w:after="0"/>
         <w:ind w:firstLineChars="0"/>
-        <w:rPr>
-          <w:rFonts w:hint="eastAsia"/>
-        </w:rPr>
       </w:pPr>
       <w:proofErr w:type="spellStart"/>
       <w:r>
@@ -9547,9 +9541,6 @@
         <w:snapToGrid/>
         <w:spacing w:after="0"/>
         <w:ind w:left="360" w:firstLineChars="0" w:firstLine="0"/>
-        <w:rPr>
-          <w:rFonts w:hint="eastAsia"/>
-        </w:rPr>
       </w:pPr>
       <w:r>
         <w:rPr>
@@ -9567,9 +9558,6 @@
         <w:snapToGrid/>
         <w:spacing w:after="0"/>
         <w:ind w:left="360" w:firstLineChars="0" w:firstLine="0"/>
-        <w:rPr>
-          <w:rFonts w:hint="eastAsia"/>
-        </w:rPr>
       </w:pPr>
       <w:r>
         <w:rPr>
@@ -9606,9 +9594,6 @@
         <w:snapToGrid/>
         <w:spacing w:after="0"/>
         <w:ind w:left="360" w:firstLineChars="0" w:firstLine="0"/>
-        <w:rPr>
-          <w:rFonts w:hint="eastAsia"/>
-        </w:rPr>
       </w:pPr>
       <w:r>
         <w:rPr>
@@ -10242,7 +10227,7 @@
         <w:spacing w:after="0"/>
         <w:ind w:left="360" w:firstLineChars="0" w:firstLine="0"/>
         <w:rPr>
-          <w:rFonts w:ascii="Monaco" w:hAnsi="Monaco" w:cs="Monaco" w:hint="eastAsia"/>
+          <w:rFonts w:ascii="Monaco" w:hAnsi="Monaco" w:cs="Monaco"/>
           <w:color w:val="400080"/>
         </w:rPr>
       </w:pPr>
@@ -10274,9 +10259,6 @@
         <w:snapToGrid/>
         <w:spacing w:after="0"/>
         <w:ind w:firstLineChars="0"/>
-        <w:rPr>
-          <w:rFonts w:hint="eastAsia"/>
-        </w:rPr>
       </w:pPr>
       <w:r>
         <w:rPr>
@@ -10336,9 +10318,6 @@
         <w:snapToGrid/>
         <w:spacing w:after="0"/>
         <w:ind w:left="1440" w:firstLineChars="50" w:firstLine="110"/>
-        <w:rPr>
-          <w:rFonts w:hint="eastAsia"/>
-        </w:rPr>
       </w:pPr>
       <w:r>
         <w:rPr>
@@ -10438,6 +10417,934 @@
         </w:drawing>
       </w:r>
     </w:p>
+    <w:p>
+      <w:pPr>
+        <w:adjustRightInd/>
+        <w:snapToGrid/>
+        <w:spacing w:line="220" w:lineRule="atLeast"/>
+      </w:pPr>
+      <w:r>
+        <w:br w:type="page"/>
+      </w:r>
+    </w:p>
+    <w:p>
+      <w:pPr>
+        <w:widowControl w:val="0"/>
+        <w:autoSpaceDE w:val="0"/>
+        <w:autoSpaceDN w:val="0"/>
+        <w:snapToGrid/>
+        <w:spacing w:after="0"/>
+        <w:ind w:left="110" w:hangingChars="50" w:hanging="110"/>
+        <w:rPr>
+          <w:rFonts w:hint="eastAsia"/>
+        </w:rPr>
+      </w:pPr>
+      <w:r>
+        <w:rPr>
+          <w:rFonts w:hint="eastAsia"/>
+        </w:rPr>
+        <w:lastRenderedPageBreak/>
+        <w:t xml:space="preserve">Video 8 </w:t>
+      </w:r>
+      <w:proofErr w:type="spellStart"/>
+      <w:r>
+        <w:rPr>
+          <w:rFonts w:hint="eastAsia"/>
+        </w:rPr>
+        <w:t>hibernate.cfg.xml</w:t>
+      </w:r>
+      <w:proofErr w:type="spellEnd"/>
+      <w:r>
+        <w:rPr>
+          <w:rFonts w:hint="eastAsia"/>
+        </w:rPr>
+        <w:t>其他配置项</w:t>
+      </w:r>
+    </w:p>
+    <w:p>
+      <w:pPr>
+        <w:widowControl w:val="0"/>
+        <w:autoSpaceDE w:val="0"/>
+        <w:autoSpaceDN w:val="0"/>
+        <w:snapToGrid/>
+        <w:spacing w:after="0"/>
+        <w:ind w:left="110" w:hangingChars="50" w:hanging="110"/>
+        <w:rPr>
+          <w:rFonts w:hint="eastAsia"/>
+        </w:rPr>
+      </w:pPr>
+      <w:proofErr w:type="spellStart"/>
+      <w:r>
+        <w:rPr>
+          <w:rFonts w:hint="eastAsia"/>
+        </w:rPr>
+        <w:t>hibernate.cfg.xml</w:t>
+      </w:r>
+      <w:proofErr w:type="spellEnd"/>
+      <w:r>
+        <w:rPr>
+          <w:rFonts w:hint="eastAsia"/>
+        </w:rPr>
+        <w:t>：包括数据库连接</w:t>
+      </w:r>
+      <w:r>
+        <w:rPr>
+          <w:rFonts w:hint="eastAsia"/>
+        </w:rPr>
+        <w:t>+hibernate</w:t>
+      </w:r>
+      <w:r>
+        <w:rPr>
+          <w:rFonts w:hint="eastAsia"/>
+        </w:rPr>
+        <w:t>所需的其他两部分</w:t>
+      </w:r>
+    </w:p>
+    <w:p>
+      <w:pPr>
+        <w:widowControl w:val="0"/>
+        <w:autoSpaceDE w:val="0"/>
+        <w:autoSpaceDN w:val="0"/>
+        <w:snapToGrid/>
+        <w:spacing w:after="0"/>
+        <w:ind w:left="110" w:hangingChars="50" w:hanging="110"/>
+        <w:rPr>
+          <w:rFonts w:hint="eastAsia"/>
+        </w:rPr>
+      </w:pPr>
+    </w:p>
+    <w:p>
+      <w:pPr>
+        <w:pStyle w:val="a3"/>
+        <w:widowControl w:val="0"/>
+        <w:numPr>
+          <w:ilvl w:val="0"/>
+          <w:numId w:val="6"/>
+        </w:numPr>
+        <w:autoSpaceDE w:val="0"/>
+        <w:autoSpaceDN w:val="0"/>
+        <w:snapToGrid/>
+        <w:spacing w:after="0"/>
+        <w:ind w:firstLineChars="0"/>
+        <w:rPr>
+          <w:rFonts w:hint="eastAsia"/>
+        </w:rPr>
+      </w:pPr>
+      <w:r>
+        <w:rPr>
+          <w:rFonts w:hint="eastAsia"/>
+        </w:rPr>
+        <w:t>在</w:t>
+      </w:r>
+      <w:r>
+        <w:rPr>
+          <w:rFonts w:hint="eastAsia"/>
+        </w:rPr>
+        <w:t>hibernate</w:t>
+      </w:r>
+      <w:r>
+        <w:rPr>
+          <w:rFonts w:hint="eastAsia"/>
+        </w:rPr>
+        <w:t>中使用</w:t>
+      </w:r>
+      <w:r>
+        <w:rPr>
+          <w:rFonts w:hint="eastAsia"/>
+        </w:rPr>
+        <w:t>c3p0</w:t>
+      </w:r>
+      <w:r>
+        <w:rPr>
+          <w:rFonts w:hint="eastAsia"/>
+        </w:rPr>
+        <w:t>数据源</w:t>
+      </w:r>
+    </w:p>
+    <w:p>
+      <w:pPr>
+        <w:pStyle w:val="a3"/>
+        <w:widowControl w:val="0"/>
+        <w:autoSpaceDE w:val="0"/>
+        <w:autoSpaceDN w:val="0"/>
+        <w:snapToGrid/>
+        <w:spacing w:after="0"/>
+        <w:ind w:left="360" w:firstLineChars="0" w:firstLine="0"/>
+        <w:rPr>
+          <w:rFonts w:hint="eastAsia"/>
+        </w:rPr>
+      </w:pPr>
+      <w:r>
+        <w:rPr>
+          <w:rFonts w:hint="eastAsia"/>
+        </w:rPr>
+        <w:t>1).</w:t>
+      </w:r>
+      <w:r>
+        <w:rPr>
+          <w:rFonts w:hint="eastAsia"/>
+        </w:rPr>
+        <w:t>导入</w:t>
+      </w:r>
+      <w:r>
+        <w:rPr>
+          <w:rFonts w:hint="eastAsia"/>
+        </w:rPr>
+        <w:t>jar</w:t>
+      </w:r>
+      <w:r>
+        <w:rPr>
+          <w:rFonts w:hint="eastAsia"/>
+        </w:rPr>
+        <w:t>包</w:t>
+      </w:r>
+    </w:p>
+    <w:p>
+      <w:pPr>
+        <w:pStyle w:val="a3"/>
+        <w:widowControl w:val="0"/>
+        <w:autoSpaceDE w:val="0"/>
+        <w:autoSpaceDN w:val="0"/>
+        <w:snapToGrid/>
+        <w:spacing w:after="0"/>
+        <w:ind w:left="360" w:firstLineChars="0" w:firstLine="0"/>
+        <w:rPr>
+          <w:rFonts w:hint="eastAsia"/>
+        </w:rPr>
+      </w:pPr>
+      <w:r>
+        <w:rPr>
+          <w:rFonts w:hint="eastAsia"/>
+          <w:noProof/>
+        </w:rPr>
+        <w:drawing>
+          <wp:inline distT="0" distB="0" distL="0" distR="0">
+            <wp:extent cx="5274310" cy="2102181"/>
+            <wp:effectExtent l="19050" t="0" r="2540" b="0"/>
+            <wp:docPr id="3" name="图片 1"/>
+            <wp:cNvGraphicFramePr>
+              <a:graphicFrameLocks xmlns:a="http://schemas.openxmlformats.org/drawingml/2006/main" noChangeAspect="1"/>
+            </wp:cNvGraphicFramePr>
+            <a:graphic xmlns:a="http://schemas.openxmlformats.org/drawingml/2006/main">
+              <a:graphicData uri="http://schemas.openxmlformats.org/drawingml/2006/picture">
+                <pic:pic xmlns:pic="http://schemas.openxmlformats.org/drawingml/2006/picture">
+                  <pic:nvPicPr>
+                    <pic:cNvPr id="0" name="Picture 1"/>
+                    <pic:cNvPicPr>
+                      <a:picLocks noChangeAspect="1" noChangeArrowheads="1"/>
+                    </pic:cNvPicPr>
+                  </pic:nvPicPr>
+                  <pic:blipFill>
+                    <a:blip r:embed="rId15" cstate="print"/>
+                    <a:srcRect/>
+                    <a:stretch>
+                      <a:fillRect/>
+                    </a:stretch>
+                  </pic:blipFill>
+                  <pic:spPr bwMode="auto">
+                    <a:xfrm>
+                      <a:off x="0" y="0"/>
+                      <a:ext cx="5274310" cy="2102181"/>
+                    </a:xfrm>
+                    <a:prstGeom prst="rect">
+                      <a:avLst/>
+                    </a:prstGeom>
+                    <a:noFill/>
+                    <a:ln w="9525">
+                      <a:noFill/>
+                      <a:miter lim="800000"/>
+                      <a:headEnd/>
+                      <a:tailEnd/>
+                    </a:ln>
+                  </pic:spPr>
+                </pic:pic>
+              </a:graphicData>
+            </a:graphic>
+          </wp:inline>
+        </w:drawing>
+      </w:r>
+    </w:p>
+    <w:p>
+      <w:pPr>
+        <w:pStyle w:val="a3"/>
+        <w:widowControl w:val="0"/>
+        <w:autoSpaceDE w:val="0"/>
+        <w:autoSpaceDN w:val="0"/>
+        <w:snapToGrid/>
+        <w:spacing w:after="0"/>
+        <w:ind w:left="360" w:firstLineChars="0" w:firstLine="0"/>
+        <w:rPr>
+          <w:rFonts w:hint="eastAsia"/>
+        </w:rPr>
+      </w:pPr>
+      <w:r>
+        <w:rPr>
+          <w:rFonts w:hint="eastAsia"/>
+        </w:rPr>
+        <w:t>2).</w:t>
+      </w:r>
+      <w:r>
+        <w:rPr>
+          <w:rFonts w:hint="eastAsia"/>
+        </w:rPr>
+        <w:t>加入配置</w:t>
+      </w:r>
+    </w:p>
+    <w:p>
+      <w:pPr>
+        <w:pStyle w:val="a3"/>
+        <w:widowControl w:val="0"/>
+        <w:numPr>
+          <w:ilvl w:val="0"/>
+          <w:numId w:val="7"/>
+        </w:numPr>
+        <w:autoSpaceDE w:val="0"/>
+        <w:autoSpaceDN w:val="0"/>
+        <w:ind w:firstLine="440"/>
+      </w:pPr>
+      <w:r>
+        <w:t xml:space="preserve">C3P0 </w:t>
+      </w:r>
+      <w:r>
+        <w:t>数据库连接池属性</w:t>
+      </w:r>
+    </w:p>
+    <w:p>
+      <w:pPr>
+        <w:pStyle w:val="a3"/>
+        <w:widowControl w:val="0"/>
+        <w:numPr>
+          <w:ilvl w:val="1"/>
+          <w:numId w:val="7"/>
+        </w:numPr>
+        <w:autoSpaceDE w:val="0"/>
+        <w:autoSpaceDN w:val="0"/>
+        <w:ind w:firstLine="440"/>
+      </w:pPr>
+      <w:r>
+        <w:t xml:space="preserve">hibernate.c3p0.max_size: </w:t>
+      </w:r>
+      <w:r>
+        <w:t>数据库连接池的最大连接数</w:t>
+      </w:r>
+    </w:p>
+    <w:p>
+      <w:pPr>
+        <w:pStyle w:val="a3"/>
+        <w:widowControl w:val="0"/>
+        <w:numPr>
+          <w:ilvl w:val="1"/>
+          <w:numId w:val="7"/>
+        </w:numPr>
+        <w:autoSpaceDE w:val="0"/>
+        <w:autoSpaceDN w:val="0"/>
+        <w:ind w:firstLine="440"/>
+      </w:pPr>
+      <w:r>
+        <w:t xml:space="preserve">hibernate.c3p0.min_size: </w:t>
+      </w:r>
+      <w:r>
+        <w:t>数据库连接池的最小连接数</w:t>
+      </w:r>
+    </w:p>
+    <w:p>
+      <w:pPr>
+        <w:pStyle w:val="a3"/>
+        <w:widowControl w:val="0"/>
+        <w:numPr>
+          <w:ilvl w:val="1"/>
+          <w:numId w:val="7"/>
+        </w:numPr>
+        <w:autoSpaceDE w:val="0"/>
+        <w:autoSpaceDN w:val="0"/>
+        <w:ind w:firstLine="440"/>
+      </w:pPr>
+      <w:r>
+        <w:t xml:space="preserve">hibernate.c3p0.timeout:   </w:t>
+      </w:r>
+      <w:r>
+        <w:t>数据库连接池中连接对象在多长时间没有使用过后，就应该被销毁</w:t>
+      </w:r>
+    </w:p>
+    <w:p>
+      <w:pPr>
+        <w:pStyle w:val="a3"/>
+        <w:widowControl w:val="0"/>
+        <w:numPr>
+          <w:ilvl w:val="1"/>
+          <w:numId w:val="7"/>
+        </w:numPr>
+        <w:autoSpaceDE w:val="0"/>
+        <w:autoSpaceDN w:val="0"/>
+        <w:ind w:firstLine="440"/>
+      </w:pPr>
+      <w:r>
+        <w:t xml:space="preserve">hibernate.c3p0.max_statements:  </w:t>
+      </w:r>
+      <w:r>
+        <w:t>缓存</w:t>
+      </w:r>
+      <w:r>
+        <w:t xml:space="preserve"> Statement </w:t>
+      </w:r>
+      <w:r>
+        <w:t>对象的数量</w:t>
+      </w:r>
+    </w:p>
+    <w:p>
+      <w:pPr>
+        <w:pStyle w:val="a3"/>
+        <w:widowControl w:val="0"/>
+        <w:numPr>
+          <w:ilvl w:val="1"/>
+          <w:numId w:val="7"/>
+        </w:numPr>
+        <w:autoSpaceDE w:val="0"/>
+        <w:autoSpaceDN w:val="0"/>
+        <w:ind w:firstLine="440"/>
+      </w:pPr>
+      <w:r>
+        <w:t xml:space="preserve">hibernate.c3p0.idle_test_period:  </w:t>
+      </w:r>
+      <w:r>
+        <w:t>表示连接池</w:t>
+      </w:r>
+      <w:r>
+        <w:rPr>
+          <w:b/>
+          <w:bCs/>
+        </w:rPr>
+        <w:t>检测线程</w:t>
+      </w:r>
+      <w:r>
+        <w:t>多长时间检测一次池内的所有链接对象是否超时</w:t>
+      </w:r>
+      <w:r>
+        <w:t xml:space="preserve">. </w:t>
+      </w:r>
+      <w:r>
+        <w:t>连接池本身不会把自己从连接池中移除，而是专门有一个线程按照一定的时间间隔来做这件事，这个线程通过比较连接对象最后一次被使用时间和当前时间的时间差来和</w:t>
+      </w:r>
+      <w:r>
+        <w:t xml:space="preserve"> timeout </w:t>
+      </w:r>
+      <w:r>
+        <w:t>做对比，进而决定是否销毁这个连接对象。</w:t>
+      </w:r>
+      <w:r>
+        <w:t xml:space="preserve"> </w:t>
+      </w:r>
+    </w:p>
+    <w:p>
+      <w:pPr>
+        <w:pStyle w:val="a3"/>
+        <w:widowControl w:val="0"/>
+        <w:numPr>
+          <w:ilvl w:val="1"/>
+          <w:numId w:val="7"/>
+        </w:numPr>
+        <w:autoSpaceDE w:val="0"/>
+        <w:autoSpaceDN w:val="0"/>
+        <w:ind w:firstLine="440"/>
+      </w:pPr>
+      <w:r>
+        <w:t xml:space="preserve">hibernate.c3p0.acquire_increment: </w:t>
+      </w:r>
+      <w:r>
+        <w:t>当数据库连接池中的连接耗尽时</w:t>
+      </w:r>
+      <w:r>
+        <w:t xml:space="preserve">, </w:t>
+      </w:r>
+      <w:r>
+        <w:t>同一时刻获取多少个数据库连接</w:t>
+      </w:r>
+    </w:p>
+    <w:p>
+      <w:pPr>
+        <w:pStyle w:val="a3"/>
+        <w:widowControl w:val="0"/>
+        <w:numPr>
+          <w:ilvl w:val="1"/>
+          <w:numId w:val="9"/>
+        </w:numPr>
+        <w:autoSpaceDE w:val="0"/>
+        <w:autoSpaceDN w:val="0"/>
+        <w:snapToGrid/>
+        <w:spacing w:after="0"/>
+        <w:ind w:firstLineChars="0"/>
+      </w:pPr>
+      <w:proofErr w:type="spellStart"/>
+      <w:r>
+        <w:t>hibernate.jdbc.fetch_size</w:t>
+      </w:r>
+      <w:proofErr w:type="spellEnd"/>
+      <w:r>
+        <w:rPr>
+          <w:rFonts w:hint="eastAsia"/>
+        </w:rPr>
+        <w:t>：</w:t>
+      </w:r>
+      <w:r>
+        <w:t>例如一次查询</w:t>
+      </w:r>
+      <w:r>
+        <w:t>1</w:t>
+      </w:r>
+      <w:r>
+        <w:t>万条记录，对于</w:t>
+      </w:r>
+      <w:r>
+        <w:t>Oracle</w:t>
+      </w:r>
+      <w:r>
+        <w:t>的</w:t>
+      </w:r>
+      <w:r>
+        <w:t>JDBC</w:t>
+      </w:r>
+      <w:r>
+        <w:t>驱动来说，是不会</w:t>
+      </w:r>
+      <w:r>
+        <w:t xml:space="preserve"> 1 </w:t>
+      </w:r>
+      <w:r>
+        <w:t>次性把</w:t>
+      </w:r>
+      <w:r>
+        <w:t>1</w:t>
+      </w:r>
+      <w:r>
+        <w:t>万条取出来的，而只会取出</w:t>
+      </w:r>
+      <w:r>
+        <w:t xml:space="preserve"> </w:t>
+      </w:r>
+      <w:proofErr w:type="spellStart"/>
+      <w:r>
+        <w:t>fetchS</w:t>
+      </w:r>
+      <w:r>
+        <w:t>ize</w:t>
+      </w:r>
+      <w:proofErr w:type="spellEnd"/>
+      <w:r>
+        <w:t xml:space="preserve"> </w:t>
+      </w:r>
+      <w:r>
+        <w:t>条数，当结果集遍历完了这些记录以后，再去数据库取</w:t>
+      </w:r>
+      <w:r>
+        <w:t xml:space="preserve"> </w:t>
+      </w:r>
+      <w:proofErr w:type="spellStart"/>
+      <w:r>
+        <w:t>fetchSize</w:t>
+      </w:r>
+      <w:proofErr w:type="spellEnd"/>
+      <w:r>
+        <w:t xml:space="preserve"> </w:t>
+      </w:r>
+      <w:r>
+        <w:t>条数据。因此大大节省了无谓的内存消耗。</w:t>
+      </w:r>
+      <w:r>
+        <w:t>Fetch Size</w:t>
+      </w:r>
+      <w:r>
+        <w:t>设的越大，读数据库的次数越少，速度越快；</w:t>
+      </w:r>
+      <w:r>
+        <w:t>Fetch Size</w:t>
+      </w:r>
+      <w:r>
+        <w:t>越小，读数据库的次</w:t>
+      </w:r>
+      <w:r>
+        <w:lastRenderedPageBreak/>
+        <w:t>数越多，速度越慢。</w:t>
+      </w:r>
+      <w:r>
+        <w:t>Oracle</w:t>
+      </w:r>
+      <w:r>
+        <w:t>数据库的</w:t>
+      </w:r>
+      <w:r>
+        <w:t>JDBC</w:t>
+      </w:r>
+      <w:r>
+        <w:t>驱动默认的</w:t>
+      </w:r>
+      <w:r>
+        <w:t>Fetch Size = 10</w:t>
+      </w:r>
+      <w:r>
+        <w:t>，是一个保守的设定，根据测试，当</w:t>
+      </w:r>
+      <w:r>
+        <w:t>Fetch Size=50</w:t>
+      </w:r>
+      <w:r>
+        <w:t>时，性能会提升</w:t>
+      </w:r>
+      <w:r>
+        <w:t>1</w:t>
+      </w:r>
+      <w:r>
+        <w:t>倍之多，当</w:t>
+      </w:r>
+      <w:r>
+        <w:t xml:space="preserve"> </w:t>
+      </w:r>
+      <w:proofErr w:type="spellStart"/>
+      <w:r>
+        <w:t>f</w:t>
+      </w:r>
+      <w:r>
+        <w:rPr>
+          <w:b/>
+          <w:bCs/>
+        </w:rPr>
+        <w:t>etchSize</w:t>
+      </w:r>
+      <w:proofErr w:type="spellEnd"/>
+      <w:r>
+        <w:rPr>
+          <w:b/>
+          <w:bCs/>
+        </w:rPr>
+        <w:t>=100</w:t>
+      </w:r>
+      <w:r>
+        <w:t>，性能还能继续提升</w:t>
+      </w:r>
+      <w:r>
+        <w:t>20%</w:t>
+      </w:r>
+      <w:r>
+        <w:t>，</w:t>
+      </w:r>
+      <w:r>
+        <w:t>Fetch Size</w:t>
+      </w:r>
+      <w:r>
+        <w:t>继续增大，性能提升的就不显著了。并不是所有的数据库都支持</w:t>
+      </w:r>
+      <w:r>
+        <w:t>Fetch Size</w:t>
+      </w:r>
+      <w:r>
+        <w:t>特性，例如</w:t>
+      </w:r>
+      <w:proofErr w:type="spellStart"/>
+      <w:r>
+        <w:t>MySQL</w:t>
+      </w:r>
+      <w:proofErr w:type="spellEnd"/>
+      <w:r>
+        <w:t>就不支持</w:t>
+      </w:r>
+    </w:p>
+    <w:p>
+      <w:pPr>
+        <w:pStyle w:val="a3"/>
+        <w:widowControl w:val="0"/>
+        <w:autoSpaceDE w:val="0"/>
+        <w:autoSpaceDN w:val="0"/>
+        <w:snapToGrid/>
+        <w:spacing w:after="0"/>
+        <w:ind w:left="720" w:firstLineChars="0" w:firstLine="0"/>
+        <w:rPr>
+          <w:rFonts w:hint="eastAsia"/>
+        </w:rPr>
+      </w:pPr>
+    </w:p>
+    <w:p>
+      <w:pPr>
+        <w:pStyle w:val="a3"/>
+        <w:widowControl w:val="0"/>
+        <w:numPr>
+          <w:ilvl w:val="0"/>
+          <w:numId w:val="12"/>
+        </w:numPr>
+        <w:autoSpaceDE w:val="0"/>
+        <w:autoSpaceDN w:val="0"/>
+        <w:ind w:firstLineChars="0"/>
+        <w:rPr>
+          <w:b/>
+          <w:bCs/>
+        </w:rPr>
+      </w:pPr>
+      <w:r>
+        <w:rPr>
+          <w:rFonts w:hint="eastAsia"/>
+        </w:rPr>
+        <w:t xml:space="preserve">   </w:t>
+      </w:r>
+      <w:proofErr w:type="spellStart"/>
+      <w:r>
+        <w:t>hibernate.jdbc.batch_size</w:t>
+      </w:r>
+      <w:proofErr w:type="spellEnd"/>
+      <w:r>
+        <w:t>：</w:t>
+      </w:r>
+      <w:r>
+        <w:rPr>
+          <w:b/>
+          <w:bCs/>
+        </w:rPr>
+        <w:t>设定对数据库进行批量删除，批量更新和批量插入的时候的批次大小</w:t>
+      </w:r>
+      <w:r>
+        <w:rPr>
+          <w:b/>
+          <w:bCs/>
+        </w:rPr>
+        <w:t>，类似于设置缓冲区大小的意思。</w:t>
+      </w:r>
+      <w:proofErr w:type="spellStart"/>
+      <w:r>
+        <w:rPr>
+          <w:b/>
+          <w:bCs/>
+        </w:rPr>
+        <w:t>batchSize</w:t>
+      </w:r>
+      <w:proofErr w:type="spellEnd"/>
+      <w:r>
+        <w:rPr>
+          <w:b/>
+          <w:bCs/>
+        </w:rPr>
+        <w:t xml:space="preserve"> </w:t>
+      </w:r>
+      <w:r>
+        <w:rPr>
+          <w:b/>
+          <w:bCs/>
+        </w:rPr>
+        <w:t>越大，批量操作时向数据库发送</w:t>
+      </w:r>
+      <w:proofErr w:type="spellStart"/>
+      <w:r>
+        <w:rPr>
+          <w:b/>
+          <w:bCs/>
+        </w:rPr>
+        <w:t>sql</w:t>
+      </w:r>
+      <w:proofErr w:type="spellEnd"/>
+      <w:r>
+        <w:rPr>
+          <w:b/>
+          <w:bCs/>
+        </w:rPr>
+        <w:t>的次数越少，速度就越快。</w:t>
+      </w:r>
+    </w:p>
+    <w:p>
+      <w:pPr>
+        <w:pStyle w:val="a3"/>
+        <w:widowControl w:val="0"/>
+        <w:numPr>
+          <w:ilvl w:val="0"/>
+          <w:numId w:val="8"/>
+        </w:numPr>
+        <w:autoSpaceDE w:val="0"/>
+        <w:autoSpaceDN w:val="0"/>
+        <w:ind w:firstLine="440"/>
+        <w:rPr>
+          <w:b/>
+          <w:bCs/>
+        </w:rPr>
+      </w:pPr>
+      <w:r>
+        <w:rPr>
+          <w:b/>
+          <w:bCs/>
+        </w:rPr>
+        <w:t>测试结果是当</w:t>
+      </w:r>
+      <w:r>
+        <w:rPr>
+          <w:b/>
+          <w:bCs/>
+        </w:rPr>
+        <w:t>Batch Size=0</w:t>
+      </w:r>
+      <w:r>
+        <w:rPr>
+          <w:b/>
+          <w:bCs/>
+        </w:rPr>
+        <w:t>的时候，使用</w:t>
+      </w:r>
+      <w:r>
+        <w:rPr>
+          <w:b/>
+          <w:bCs/>
+        </w:rPr>
+        <w:t>Hibernate</w:t>
+      </w:r>
+      <w:r>
+        <w:rPr>
+          <w:b/>
+          <w:bCs/>
+        </w:rPr>
+        <w:t>对</w:t>
+      </w:r>
+      <w:r>
+        <w:rPr>
+          <w:b/>
+          <w:bCs/>
+        </w:rPr>
+        <w:t>Oracle</w:t>
+      </w:r>
+      <w:r>
+        <w:rPr>
+          <w:b/>
+          <w:bCs/>
+        </w:rPr>
+        <w:t>数据库删除</w:t>
+      </w:r>
+      <w:r>
+        <w:rPr>
+          <w:b/>
+          <w:bCs/>
+        </w:rPr>
+        <w:t>1</w:t>
+      </w:r>
+      <w:r>
+        <w:rPr>
+          <w:b/>
+          <w:bCs/>
+        </w:rPr>
+        <w:t>万条记录需要</w:t>
+      </w:r>
+      <w:r>
+        <w:rPr>
+          <w:b/>
+          <w:bCs/>
+        </w:rPr>
+        <w:t>25</w:t>
+      </w:r>
+      <w:r>
+        <w:rPr>
+          <w:b/>
+          <w:bCs/>
+        </w:rPr>
+        <w:t>秒，</w:t>
+      </w:r>
+      <w:r>
+        <w:rPr>
+          <w:b/>
+          <w:bCs/>
+        </w:rPr>
+        <w:t>Batch Size = 50</w:t>
+      </w:r>
+      <w:r>
+        <w:rPr>
+          <w:b/>
+          <w:bCs/>
+        </w:rPr>
+        <w:t>的时候，删除仅仅需要</w:t>
+      </w:r>
+      <w:r>
+        <w:rPr>
+          <w:b/>
+          <w:bCs/>
+        </w:rPr>
+        <w:t>5</w:t>
+      </w:r>
+      <w:r>
+        <w:rPr>
+          <w:b/>
+          <w:bCs/>
+        </w:rPr>
+        <w:t>秒！</w:t>
+      </w:r>
+      <w:r>
+        <w:rPr>
+          <w:b/>
+          <w:bCs/>
+        </w:rPr>
+        <w:t>Oracle</w:t>
+      </w:r>
+      <w:r>
+        <w:rPr>
+          <w:b/>
+          <w:bCs/>
+        </w:rPr>
+        <w:t>数据库</w:t>
+      </w:r>
+      <w:r>
+        <w:rPr>
+          <w:b/>
+          <w:bCs/>
+        </w:rPr>
+        <w:t xml:space="preserve"> </w:t>
+      </w:r>
+      <w:proofErr w:type="spellStart"/>
+      <w:r>
+        <w:rPr>
+          <w:b/>
+          <w:bCs/>
+        </w:rPr>
+        <w:t>b</w:t>
+      </w:r>
+      <w:r>
+        <w:rPr>
+          <w:b/>
+          <w:bCs/>
+        </w:rPr>
+        <w:t>atchSize</w:t>
+      </w:r>
+      <w:proofErr w:type="spellEnd"/>
+      <w:r>
+        <w:rPr>
+          <w:b/>
+          <w:bCs/>
+        </w:rPr>
+        <w:t>=30</w:t>
+      </w:r>
+      <w:r>
+        <w:rPr>
+          <w:b/>
+          <w:bCs/>
+        </w:rPr>
+        <w:t xml:space="preserve"> </w:t>
+      </w:r>
+      <w:r>
+        <w:rPr>
+          <w:b/>
+          <w:bCs/>
+        </w:rPr>
+        <w:t>的时候比较合适。</w:t>
+      </w:r>
+    </w:p>
+    <w:p>
+      <w:pPr>
+        <w:pStyle w:val="a3"/>
+        <w:widowControl w:val="0"/>
+        <w:autoSpaceDE w:val="0"/>
+        <w:autoSpaceDN w:val="0"/>
+        <w:ind w:left="1160" w:firstLineChars="0" w:firstLine="0"/>
+      </w:pPr>
+    </w:p>
+    <w:p>
+      <w:pPr>
+        <w:pStyle w:val="a3"/>
+        <w:widowControl w:val="0"/>
+        <w:autoSpaceDE w:val="0"/>
+        <w:autoSpaceDN w:val="0"/>
+        <w:snapToGrid/>
+        <w:spacing w:after="0"/>
+        <w:ind w:left="720" w:firstLineChars="0" w:firstLine="0"/>
+      </w:pPr>
+    </w:p>
     <w:sectPr>
       <w:pgSz w:w="11906" w:h="16838"/>
       <w:pgMar w:top="1440" w:right="1800" w:bottom="1440" w:left="1800" w:header="708" w:footer="708" w:gutter="0"/>
@@ -10537,6 +11444,260 @@
     </w:lvl>
   </w:abstractNum>
   <w:abstractNum w:abstractNumId="1">
+    <w:nsid w:val="0BD92876"/>
+    <w:multiLevelType w:val="hybridMultilevel"/>
+    <w:tmpl w:val="00E24E0E"/>
+    <w:lvl w:ilvl="0" w:tplc="01CC57C8">
+      <w:start w:val="1"/>
+      <w:numFmt w:val="bullet"/>
+      <w:lvlText w:val="–"/>
+      <w:lvlJc w:val="left"/>
+      <w:pPr>
+        <w:tabs>
+          <w:tab w:val="num" w:pos="720"/>
+        </w:tabs>
+        <w:ind w:left="720" w:hanging="360"/>
+      </w:pPr>
+      <w:rPr>
+        <w:rFonts w:ascii="Arial" w:hAnsi="Arial" w:hint="default"/>
+      </w:rPr>
+    </w:lvl>
+    <w:lvl w:ilvl="1" w:tplc="08CAB152">
+      <w:start w:val="1"/>
+      <w:numFmt w:val="bullet"/>
+      <w:lvlText w:val="–"/>
+      <w:lvlJc w:val="left"/>
+      <w:pPr>
+        <w:tabs>
+          <w:tab w:val="num" w:pos="1440"/>
+        </w:tabs>
+        <w:ind w:left="1440" w:hanging="360"/>
+      </w:pPr>
+      <w:rPr>
+        <w:rFonts w:ascii="Arial" w:hAnsi="Arial" w:hint="default"/>
+      </w:rPr>
+    </w:lvl>
+    <w:lvl w:ilvl="2" w:tplc="4AA280EC" w:tentative="1">
+      <w:start w:val="1"/>
+      <w:numFmt w:val="bullet"/>
+      <w:lvlText w:val="–"/>
+      <w:lvlJc w:val="left"/>
+      <w:pPr>
+        <w:tabs>
+          <w:tab w:val="num" w:pos="2160"/>
+        </w:tabs>
+        <w:ind w:left="2160" w:hanging="360"/>
+      </w:pPr>
+      <w:rPr>
+        <w:rFonts w:ascii="Arial" w:hAnsi="Arial" w:hint="default"/>
+      </w:rPr>
+    </w:lvl>
+    <w:lvl w:ilvl="3" w:tplc="79CACBE6" w:tentative="1">
+      <w:start w:val="1"/>
+      <w:numFmt w:val="bullet"/>
+      <w:lvlText w:val="–"/>
+      <w:lvlJc w:val="left"/>
+      <w:pPr>
+        <w:tabs>
+          <w:tab w:val="num" w:pos="2880"/>
+        </w:tabs>
+        <w:ind w:left="2880" w:hanging="360"/>
+      </w:pPr>
+      <w:rPr>
+        <w:rFonts w:ascii="Arial" w:hAnsi="Arial" w:hint="default"/>
+      </w:rPr>
+    </w:lvl>
+    <w:lvl w:ilvl="4" w:tplc="DB50356A" w:tentative="1">
+      <w:start w:val="1"/>
+      <w:numFmt w:val="bullet"/>
+      <w:lvlText w:val="–"/>
+      <w:lvlJc w:val="left"/>
+      <w:pPr>
+        <w:tabs>
+          <w:tab w:val="num" w:pos="3600"/>
+        </w:tabs>
+        <w:ind w:left="3600" w:hanging="360"/>
+      </w:pPr>
+      <w:rPr>
+        <w:rFonts w:ascii="Arial" w:hAnsi="Arial" w:hint="default"/>
+      </w:rPr>
+    </w:lvl>
+    <w:lvl w:ilvl="5" w:tplc="9E76A598" w:tentative="1">
+      <w:start w:val="1"/>
+      <w:numFmt w:val="bullet"/>
+      <w:lvlText w:val="–"/>
+      <w:lvlJc w:val="left"/>
+      <w:pPr>
+        <w:tabs>
+          <w:tab w:val="num" w:pos="4320"/>
+        </w:tabs>
+        <w:ind w:left="4320" w:hanging="360"/>
+      </w:pPr>
+      <w:rPr>
+        <w:rFonts w:ascii="Arial" w:hAnsi="Arial" w:hint="default"/>
+      </w:rPr>
+    </w:lvl>
+    <w:lvl w:ilvl="6" w:tplc="31A27DF6" w:tentative="1">
+      <w:start w:val="1"/>
+      <w:numFmt w:val="bullet"/>
+      <w:lvlText w:val="–"/>
+      <w:lvlJc w:val="left"/>
+      <w:pPr>
+        <w:tabs>
+          <w:tab w:val="num" w:pos="5040"/>
+        </w:tabs>
+        <w:ind w:left="5040" w:hanging="360"/>
+      </w:pPr>
+      <w:rPr>
+        <w:rFonts w:ascii="Arial" w:hAnsi="Arial" w:hint="default"/>
+      </w:rPr>
+    </w:lvl>
+    <w:lvl w:ilvl="7" w:tplc="A426AD56" w:tentative="1">
+      <w:start w:val="1"/>
+      <w:numFmt w:val="bullet"/>
+      <w:lvlText w:val="–"/>
+      <w:lvlJc w:val="left"/>
+      <w:pPr>
+        <w:tabs>
+          <w:tab w:val="num" w:pos="5760"/>
+        </w:tabs>
+        <w:ind w:left="5760" w:hanging="360"/>
+      </w:pPr>
+      <w:rPr>
+        <w:rFonts w:ascii="Arial" w:hAnsi="Arial" w:hint="default"/>
+      </w:rPr>
+    </w:lvl>
+    <w:lvl w:ilvl="8" w:tplc="4C26C4BE" w:tentative="1">
+      <w:start w:val="1"/>
+      <w:numFmt w:val="bullet"/>
+      <w:lvlText w:val="–"/>
+      <w:lvlJc w:val="left"/>
+      <w:pPr>
+        <w:tabs>
+          <w:tab w:val="num" w:pos="6480"/>
+        </w:tabs>
+        <w:ind w:left="6480" w:hanging="360"/>
+      </w:pPr>
+      <w:rPr>
+        <w:rFonts w:ascii="Arial" w:hAnsi="Arial" w:hint="default"/>
+      </w:rPr>
+    </w:lvl>
+  </w:abstractNum>
+  <w:abstractNum w:abstractNumId="2">
+    <w:nsid w:val="0D774583"/>
+    <w:multiLevelType w:val="hybridMultilevel"/>
+    <w:tmpl w:val="0EFAEC7A"/>
+    <w:lvl w:ilvl="0" w:tplc="BDF4E718">
+      <w:start w:val="2"/>
+      <w:numFmt w:val="bullet"/>
+      <w:lvlText w:val="-"/>
+      <w:lvlJc w:val="left"/>
+      <w:pPr>
+        <w:ind w:left="1190" w:hanging="360"/>
+      </w:pPr>
+      <w:rPr>
+        <w:rFonts w:ascii="Tahoma" w:eastAsia="微软雅黑" w:hAnsi="Tahoma" w:cs="Tahoma" w:hint="default"/>
+        <w:b w:val="0"/>
+      </w:rPr>
+    </w:lvl>
+    <w:lvl w:ilvl="1" w:tplc="04090003" w:tentative="1">
+      <w:start w:val="1"/>
+      <w:numFmt w:val="bullet"/>
+      <w:lvlText w:val=""/>
+      <w:lvlJc w:val="left"/>
+      <w:pPr>
+        <w:ind w:left="1670" w:hanging="420"/>
+      </w:pPr>
+      <w:rPr>
+        <w:rFonts w:ascii="Wingdings" w:hAnsi="Wingdings" w:hint="default"/>
+      </w:rPr>
+    </w:lvl>
+    <w:lvl w:ilvl="2" w:tplc="04090005" w:tentative="1">
+      <w:start w:val="1"/>
+      <w:numFmt w:val="bullet"/>
+      <w:lvlText w:val=""/>
+      <w:lvlJc w:val="left"/>
+      <w:pPr>
+        <w:ind w:left="2090" w:hanging="420"/>
+      </w:pPr>
+      <w:rPr>
+        <w:rFonts w:ascii="Wingdings" w:hAnsi="Wingdings" w:hint="default"/>
+      </w:rPr>
+    </w:lvl>
+    <w:lvl w:ilvl="3" w:tplc="04090001" w:tentative="1">
+      <w:start w:val="1"/>
+      <w:numFmt w:val="bullet"/>
+      <w:lvlText w:val=""/>
+      <w:lvlJc w:val="left"/>
+      <w:pPr>
+        <w:ind w:left="2510" w:hanging="420"/>
+      </w:pPr>
+      <w:rPr>
+        <w:rFonts w:ascii="Wingdings" w:hAnsi="Wingdings" w:hint="default"/>
+      </w:rPr>
+    </w:lvl>
+    <w:lvl w:ilvl="4" w:tplc="04090003" w:tentative="1">
+      <w:start w:val="1"/>
+      <w:numFmt w:val="bullet"/>
+      <w:lvlText w:val=""/>
+      <w:lvlJc w:val="left"/>
+      <w:pPr>
+        <w:ind w:left="2930" w:hanging="420"/>
+      </w:pPr>
+      <w:rPr>
+        <w:rFonts w:ascii="Wingdings" w:hAnsi="Wingdings" w:hint="default"/>
+      </w:rPr>
+    </w:lvl>
+    <w:lvl w:ilvl="5" w:tplc="04090005" w:tentative="1">
+      <w:start w:val="1"/>
+      <w:numFmt w:val="bullet"/>
+      <w:lvlText w:val=""/>
+      <w:lvlJc w:val="left"/>
+      <w:pPr>
+        <w:ind w:left="3350" w:hanging="420"/>
+      </w:pPr>
+      <w:rPr>
+        <w:rFonts w:ascii="Wingdings" w:hAnsi="Wingdings" w:hint="default"/>
+      </w:rPr>
+    </w:lvl>
+    <w:lvl w:ilvl="6" w:tplc="04090001" w:tentative="1">
+      <w:start w:val="1"/>
+      <w:numFmt w:val="bullet"/>
+      <w:lvlText w:val=""/>
+      <w:lvlJc w:val="left"/>
+      <w:pPr>
+        <w:ind w:left="3770" w:hanging="420"/>
+      </w:pPr>
+      <w:rPr>
+        <w:rFonts w:ascii="Wingdings" w:hAnsi="Wingdings" w:hint="default"/>
+      </w:rPr>
+    </w:lvl>
+    <w:lvl w:ilvl="7" w:tplc="04090003" w:tentative="1">
+      <w:start w:val="1"/>
+      <w:numFmt w:val="bullet"/>
+      <w:lvlText w:val=""/>
+      <w:lvlJc w:val="left"/>
+      <w:pPr>
+        <w:ind w:left="4190" w:hanging="420"/>
+      </w:pPr>
+      <w:rPr>
+        <w:rFonts w:ascii="Wingdings" w:hAnsi="Wingdings" w:hint="default"/>
+      </w:rPr>
+    </w:lvl>
+    <w:lvl w:ilvl="8" w:tplc="04090005" w:tentative="1">
+      <w:start w:val="1"/>
+      <w:numFmt w:val="bullet"/>
+      <w:lvlText w:val=""/>
+      <w:lvlJc w:val="left"/>
+      <w:pPr>
+        <w:ind w:left="4610" w:hanging="420"/>
+      </w:pPr>
+      <w:rPr>
+        <w:rFonts w:ascii="Wingdings" w:hAnsi="Wingdings" w:hint="default"/>
+      </w:rPr>
+    </w:lvl>
+  </w:abstractNum>
+  <w:abstractNum w:abstractNumId="3">
     <w:nsid w:val="2EF11B9F"/>
     <w:multiLevelType w:val="hybridMultilevel"/>
     <w:tmpl w:val="42AC1BC8"/>
@@ -10625,17 +11786,17 @@
       </w:pPr>
     </w:lvl>
   </w:abstractNum>
-  <w:abstractNum w:abstractNumId="2">
-    <w:nsid w:val="40280B32"/>
+  <w:abstractNum w:abstractNumId="4">
+    <w:nsid w:val="3AD820FA"/>
     <w:multiLevelType w:val="hybridMultilevel"/>
-    <w:tmpl w:val="2966B83E"/>
-    <w:lvl w:ilvl="0" w:tplc="41446110">
+    <w:tmpl w:val="9B9062DA"/>
+    <w:lvl w:ilvl="0" w:tplc="399C5E50">
       <w:start w:val="1"/>
       <w:numFmt w:val="decimal"/>
       <w:lvlText w:val="%1."/>
       <w:lvlJc w:val="left"/>
       <w:pPr>
-        <w:ind w:left="1080" w:hanging="360"/>
+        <w:ind w:left="360" w:hanging="360"/>
       </w:pPr>
       <w:rPr>
         <w:rFonts w:hint="default"/>
@@ -10647,7 +11808,7 @@
       <w:lvlText w:val="%2)"/>
       <w:lvlJc w:val="left"/>
       <w:pPr>
-        <w:ind w:left="1560" w:hanging="420"/>
+        <w:ind w:left="840" w:hanging="420"/>
       </w:pPr>
     </w:lvl>
     <w:lvl w:ilvl="2" w:tplc="0409001B" w:tentative="1">
@@ -10656,7 +11817,7 @@
       <w:lvlText w:val="%3."/>
       <w:lvlJc w:val="right"/>
       <w:pPr>
-        <w:ind w:left="1980" w:hanging="420"/>
+        <w:ind w:left="1260" w:hanging="420"/>
       </w:pPr>
     </w:lvl>
     <w:lvl w:ilvl="3" w:tplc="0409000F" w:tentative="1">
@@ -10665,7 +11826,7 @@
       <w:lvlText w:val="%4."/>
       <w:lvlJc w:val="left"/>
       <w:pPr>
-        <w:ind w:left="2400" w:hanging="420"/>
+        <w:ind w:left="1680" w:hanging="420"/>
       </w:pPr>
     </w:lvl>
     <w:lvl w:ilvl="4" w:tplc="04090019" w:tentative="1">
@@ -10674,7 +11835,7 @@
       <w:lvlText w:val="%5)"/>
       <w:lvlJc w:val="left"/>
       <w:pPr>
-        <w:ind w:left="2820" w:hanging="420"/>
+        <w:ind w:left="2100" w:hanging="420"/>
       </w:pPr>
     </w:lvl>
     <w:lvl w:ilvl="5" w:tplc="0409001B" w:tentative="1">
@@ -10683,7 +11844,7 @@
       <w:lvlText w:val="%6."/>
       <w:lvlJc w:val="right"/>
       <w:pPr>
-        <w:ind w:left="3240" w:hanging="420"/>
+        <w:ind w:left="2520" w:hanging="420"/>
       </w:pPr>
     </w:lvl>
     <w:lvl w:ilvl="6" w:tplc="0409000F" w:tentative="1">
@@ -10692,7 +11853,7 @@
       <w:lvlText w:val="%7."/>
       <w:lvlJc w:val="left"/>
       <w:pPr>
-        <w:ind w:left="3660" w:hanging="420"/>
+        <w:ind w:left="2940" w:hanging="420"/>
       </w:pPr>
     </w:lvl>
     <w:lvl w:ilvl="7" w:tplc="04090019" w:tentative="1">
@@ -10701,7 +11862,7 @@
       <w:lvlText w:val="%8)"/>
       <w:lvlJc w:val="left"/>
       <w:pPr>
-        <w:ind w:left="4080" w:hanging="420"/>
+        <w:ind w:left="3360" w:hanging="420"/>
       </w:pPr>
     </w:lvl>
     <w:lvl w:ilvl="8" w:tplc="0409001B" w:tentative="1">
@@ -10710,11 +11871,634 @@
       <w:lvlText w:val="%9."/>
       <w:lvlJc w:val="right"/>
       <w:pPr>
-        <w:ind w:left="4500" w:hanging="420"/>
+        <w:ind w:left="3780" w:hanging="420"/>
       </w:pPr>
     </w:lvl>
   </w:abstractNum>
-  <w:abstractNum w:abstractNumId="3">
+  <w:abstractNum w:abstractNumId="5">
+    <w:nsid w:val="3BBC69A9"/>
+    <w:multiLevelType w:val="hybridMultilevel"/>
+    <w:tmpl w:val="7408F2E2"/>
+    <w:lvl w:ilvl="0" w:tplc="52142F18">
+      <w:start w:val="1"/>
+      <w:numFmt w:val="bullet"/>
+      <w:lvlText w:val="•"/>
+      <w:lvlJc w:val="left"/>
+      <w:pPr>
+        <w:tabs>
+          <w:tab w:val="num" w:pos="720"/>
+        </w:tabs>
+        <w:ind w:left="720" w:hanging="360"/>
+      </w:pPr>
+      <w:rPr>
+        <w:rFonts w:ascii="Arial" w:hAnsi="Arial" w:hint="default"/>
+      </w:rPr>
+    </w:lvl>
+    <w:lvl w:ilvl="1" w:tplc="F54879AC">
+      <w:start w:val="820"/>
+      <w:numFmt w:val="bullet"/>
+      <w:lvlText w:val="–"/>
+      <w:lvlJc w:val="left"/>
+      <w:pPr>
+        <w:tabs>
+          <w:tab w:val="num" w:pos="1440"/>
+        </w:tabs>
+        <w:ind w:left="1440" w:hanging="360"/>
+      </w:pPr>
+      <w:rPr>
+        <w:rFonts w:ascii="Arial" w:hAnsi="Arial" w:hint="default"/>
+      </w:rPr>
+    </w:lvl>
+    <w:lvl w:ilvl="2" w:tplc="1DACDA64" w:tentative="1">
+      <w:start w:val="1"/>
+      <w:numFmt w:val="bullet"/>
+      <w:lvlText w:val="•"/>
+      <w:lvlJc w:val="left"/>
+      <w:pPr>
+        <w:tabs>
+          <w:tab w:val="num" w:pos="2160"/>
+        </w:tabs>
+        <w:ind w:left="2160" w:hanging="360"/>
+      </w:pPr>
+      <w:rPr>
+        <w:rFonts w:ascii="Arial" w:hAnsi="Arial" w:hint="default"/>
+      </w:rPr>
+    </w:lvl>
+    <w:lvl w:ilvl="3" w:tplc="E40AF80C" w:tentative="1">
+      <w:start w:val="1"/>
+      <w:numFmt w:val="bullet"/>
+      <w:lvlText w:val="•"/>
+      <w:lvlJc w:val="left"/>
+      <w:pPr>
+        <w:tabs>
+          <w:tab w:val="num" w:pos="2880"/>
+        </w:tabs>
+        <w:ind w:left="2880" w:hanging="360"/>
+      </w:pPr>
+      <w:rPr>
+        <w:rFonts w:ascii="Arial" w:hAnsi="Arial" w:hint="default"/>
+      </w:rPr>
+    </w:lvl>
+    <w:lvl w:ilvl="4" w:tplc="785C0686" w:tentative="1">
+      <w:start w:val="1"/>
+      <w:numFmt w:val="bullet"/>
+      <w:lvlText w:val="•"/>
+      <w:lvlJc w:val="left"/>
+      <w:pPr>
+        <w:tabs>
+          <w:tab w:val="num" w:pos="3600"/>
+        </w:tabs>
+        <w:ind w:left="3600" w:hanging="360"/>
+      </w:pPr>
+      <w:rPr>
+        <w:rFonts w:ascii="Arial" w:hAnsi="Arial" w:hint="default"/>
+      </w:rPr>
+    </w:lvl>
+    <w:lvl w:ilvl="5" w:tplc="BC2A2602" w:tentative="1">
+      <w:start w:val="1"/>
+      <w:numFmt w:val="bullet"/>
+      <w:lvlText w:val="•"/>
+      <w:lvlJc w:val="left"/>
+      <w:pPr>
+        <w:tabs>
+          <w:tab w:val="num" w:pos="4320"/>
+        </w:tabs>
+        <w:ind w:left="4320" w:hanging="360"/>
+      </w:pPr>
+      <w:rPr>
+        <w:rFonts w:ascii="Arial" w:hAnsi="Arial" w:hint="default"/>
+      </w:rPr>
+    </w:lvl>
+    <w:lvl w:ilvl="6" w:tplc="79CCF002" w:tentative="1">
+      <w:start w:val="1"/>
+      <w:numFmt w:val="bullet"/>
+      <w:lvlText w:val="•"/>
+      <w:lvlJc w:val="left"/>
+      <w:pPr>
+        <w:tabs>
+          <w:tab w:val="num" w:pos="5040"/>
+        </w:tabs>
+        <w:ind w:left="5040" w:hanging="360"/>
+      </w:pPr>
+      <w:rPr>
+        <w:rFonts w:ascii="Arial" w:hAnsi="Arial" w:hint="default"/>
+      </w:rPr>
+    </w:lvl>
+    <w:lvl w:ilvl="7" w:tplc="1A72E2BE" w:tentative="1">
+      <w:start w:val="1"/>
+      <w:numFmt w:val="bullet"/>
+      <w:lvlText w:val="•"/>
+      <w:lvlJc w:val="left"/>
+      <w:pPr>
+        <w:tabs>
+          <w:tab w:val="num" w:pos="5760"/>
+        </w:tabs>
+        <w:ind w:left="5760" w:hanging="360"/>
+      </w:pPr>
+      <w:rPr>
+        <w:rFonts w:ascii="Arial" w:hAnsi="Arial" w:hint="default"/>
+      </w:rPr>
+    </w:lvl>
+    <w:lvl w:ilvl="8" w:tplc="47B092C0" w:tentative="1">
+      <w:start w:val="1"/>
+      <w:numFmt w:val="bullet"/>
+      <w:lvlText w:val="•"/>
+      <w:lvlJc w:val="left"/>
+      <w:pPr>
+        <w:tabs>
+          <w:tab w:val="num" w:pos="6480"/>
+        </w:tabs>
+        <w:ind w:left="6480" w:hanging="360"/>
+      </w:pPr>
+      <w:rPr>
+        <w:rFonts w:ascii="Arial" w:hAnsi="Arial" w:hint="default"/>
+      </w:rPr>
+    </w:lvl>
+  </w:abstractNum>
+  <w:abstractNum w:abstractNumId="6">
+    <w:nsid w:val="40280B32"/>
+    <w:multiLevelType w:val="hybridMultilevel"/>
+    <w:tmpl w:val="2966B83E"/>
+    <w:lvl w:ilvl="0" w:tplc="41446110">
+      <w:start w:val="1"/>
+      <w:numFmt w:val="decimal"/>
+      <w:lvlText w:val="%1."/>
+      <w:lvlJc w:val="left"/>
+      <w:pPr>
+        <w:ind w:left="1080" w:hanging="360"/>
+      </w:pPr>
+      <w:rPr>
+        <w:rFonts w:hint="default"/>
+      </w:rPr>
+    </w:lvl>
+    <w:lvl w:ilvl="1" w:tplc="04090019" w:tentative="1">
+      <w:start w:val="1"/>
+      <w:numFmt w:val="lowerLetter"/>
+      <w:lvlText w:val="%2)"/>
+      <w:lvlJc w:val="left"/>
+      <w:pPr>
+        <w:ind w:left="1560" w:hanging="420"/>
+      </w:pPr>
+    </w:lvl>
+    <w:lvl w:ilvl="2" w:tplc="0409001B" w:tentative="1">
+      <w:start w:val="1"/>
+      <w:numFmt w:val="lowerRoman"/>
+      <w:lvlText w:val="%3."/>
+      <w:lvlJc w:val="right"/>
+      <w:pPr>
+        <w:ind w:left="1980" w:hanging="420"/>
+      </w:pPr>
+    </w:lvl>
+    <w:lvl w:ilvl="3" w:tplc="0409000F" w:tentative="1">
+      <w:start w:val="1"/>
+      <w:numFmt w:val="decimal"/>
+      <w:lvlText w:val="%4."/>
+      <w:lvlJc w:val="left"/>
+      <w:pPr>
+        <w:ind w:left="2400" w:hanging="420"/>
+      </w:pPr>
+    </w:lvl>
+    <w:lvl w:ilvl="4" w:tplc="04090019" w:tentative="1">
+      <w:start w:val="1"/>
+      <w:numFmt w:val="lowerLetter"/>
+      <w:lvlText w:val="%5)"/>
+      <w:lvlJc w:val="left"/>
+      <w:pPr>
+        <w:ind w:left="2820" w:hanging="420"/>
+      </w:pPr>
+    </w:lvl>
+    <w:lvl w:ilvl="5" w:tplc="0409001B" w:tentative="1">
+      <w:start w:val="1"/>
+      <w:numFmt w:val="lowerRoman"/>
+      <w:lvlText w:val="%6."/>
+      <w:lvlJc w:val="right"/>
+      <w:pPr>
+        <w:ind w:left="3240" w:hanging="420"/>
+      </w:pPr>
+    </w:lvl>
+    <w:lvl w:ilvl="6" w:tplc="0409000F" w:tentative="1">
+      <w:start w:val="1"/>
+      <w:numFmt w:val="decimal"/>
+      <w:lvlText w:val="%7."/>
+      <w:lvlJc w:val="left"/>
+      <w:pPr>
+        <w:ind w:left="3660" w:hanging="420"/>
+      </w:pPr>
+    </w:lvl>
+    <w:lvl w:ilvl="7" w:tplc="04090019" w:tentative="1">
+      <w:start w:val="1"/>
+      <w:numFmt w:val="lowerLetter"/>
+      <w:lvlText w:val="%8)"/>
+      <w:lvlJc w:val="left"/>
+      <w:pPr>
+        <w:ind w:left="4080" w:hanging="420"/>
+      </w:pPr>
+    </w:lvl>
+    <w:lvl w:ilvl="8" w:tplc="0409001B" w:tentative="1">
+      <w:start w:val="1"/>
+      <w:numFmt w:val="lowerRoman"/>
+      <w:lvlText w:val="%9."/>
+      <w:lvlJc w:val="right"/>
+      <w:pPr>
+        <w:ind w:left="4500" w:hanging="420"/>
+      </w:pPr>
+    </w:lvl>
+  </w:abstractNum>
+  <w:abstractNum w:abstractNumId="7">
+    <w:nsid w:val="405E1961"/>
+    <w:multiLevelType w:val="hybridMultilevel"/>
+    <w:tmpl w:val="AEE4D890"/>
+    <w:lvl w:ilvl="0" w:tplc="95127654">
+      <w:start w:val="1"/>
+      <w:numFmt w:val="bullet"/>
+      <w:lvlText w:val="•"/>
+      <w:lvlJc w:val="left"/>
+      <w:pPr>
+        <w:tabs>
+          <w:tab w:val="num" w:pos="720"/>
+        </w:tabs>
+        <w:ind w:left="720" w:hanging="360"/>
+      </w:pPr>
+      <w:rPr>
+        <w:rFonts w:ascii="Arial" w:hAnsi="Arial" w:hint="default"/>
+      </w:rPr>
+    </w:lvl>
+    <w:lvl w:ilvl="1" w:tplc="D1ECDB7E" w:tentative="1">
+      <w:start w:val="1"/>
+      <w:numFmt w:val="bullet"/>
+      <w:lvlText w:val="•"/>
+      <w:lvlJc w:val="left"/>
+      <w:pPr>
+        <w:tabs>
+          <w:tab w:val="num" w:pos="1440"/>
+        </w:tabs>
+        <w:ind w:left="1440" w:hanging="360"/>
+      </w:pPr>
+      <w:rPr>
+        <w:rFonts w:ascii="Arial" w:hAnsi="Arial" w:hint="default"/>
+      </w:rPr>
+    </w:lvl>
+    <w:lvl w:ilvl="2" w:tplc="042A0D7E" w:tentative="1">
+      <w:start w:val="1"/>
+      <w:numFmt w:val="bullet"/>
+      <w:lvlText w:val="•"/>
+      <w:lvlJc w:val="left"/>
+      <w:pPr>
+        <w:tabs>
+          <w:tab w:val="num" w:pos="2160"/>
+        </w:tabs>
+        <w:ind w:left="2160" w:hanging="360"/>
+      </w:pPr>
+      <w:rPr>
+        <w:rFonts w:ascii="Arial" w:hAnsi="Arial" w:hint="default"/>
+      </w:rPr>
+    </w:lvl>
+    <w:lvl w:ilvl="3" w:tplc="10EC8FC2" w:tentative="1">
+      <w:start w:val="1"/>
+      <w:numFmt w:val="bullet"/>
+      <w:lvlText w:val="•"/>
+      <w:lvlJc w:val="left"/>
+      <w:pPr>
+        <w:tabs>
+          <w:tab w:val="num" w:pos="2880"/>
+        </w:tabs>
+        <w:ind w:left="2880" w:hanging="360"/>
+      </w:pPr>
+      <w:rPr>
+        <w:rFonts w:ascii="Arial" w:hAnsi="Arial" w:hint="default"/>
+      </w:rPr>
+    </w:lvl>
+    <w:lvl w:ilvl="4" w:tplc="6BE825C2" w:tentative="1">
+      <w:start w:val="1"/>
+      <w:numFmt w:val="bullet"/>
+      <w:lvlText w:val="•"/>
+      <w:lvlJc w:val="left"/>
+      <w:pPr>
+        <w:tabs>
+          <w:tab w:val="num" w:pos="3600"/>
+        </w:tabs>
+        <w:ind w:left="3600" w:hanging="360"/>
+      </w:pPr>
+      <w:rPr>
+        <w:rFonts w:ascii="Arial" w:hAnsi="Arial" w:hint="default"/>
+      </w:rPr>
+    </w:lvl>
+    <w:lvl w:ilvl="5" w:tplc="03AC5602" w:tentative="1">
+      <w:start w:val="1"/>
+      <w:numFmt w:val="bullet"/>
+      <w:lvlText w:val="•"/>
+      <w:lvlJc w:val="left"/>
+      <w:pPr>
+        <w:tabs>
+          <w:tab w:val="num" w:pos="4320"/>
+        </w:tabs>
+        <w:ind w:left="4320" w:hanging="360"/>
+      </w:pPr>
+      <w:rPr>
+        <w:rFonts w:ascii="Arial" w:hAnsi="Arial" w:hint="default"/>
+      </w:rPr>
+    </w:lvl>
+    <w:lvl w:ilvl="6" w:tplc="F300CF56" w:tentative="1">
+      <w:start w:val="1"/>
+      <w:numFmt w:val="bullet"/>
+      <w:lvlText w:val="•"/>
+      <w:lvlJc w:val="left"/>
+      <w:pPr>
+        <w:tabs>
+          <w:tab w:val="num" w:pos="5040"/>
+        </w:tabs>
+        <w:ind w:left="5040" w:hanging="360"/>
+      </w:pPr>
+      <w:rPr>
+        <w:rFonts w:ascii="Arial" w:hAnsi="Arial" w:hint="default"/>
+      </w:rPr>
+    </w:lvl>
+    <w:lvl w:ilvl="7" w:tplc="A37A118E" w:tentative="1">
+      <w:start w:val="1"/>
+      <w:numFmt w:val="bullet"/>
+      <w:lvlText w:val="•"/>
+      <w:lvlJc w:val="left"/>
+      <w:pPr>
+        <w:tabs>
+          <w:tab w:val="num" w:pos="5760"/>
+        </w:tabs>
+        <w:ind w:left="5760" w:hanging="360"/>
+      </w:pPr>
+      <w:rPr>
+        <w:rFonts w:ascii="Arial" w:hAnsi="Arial" w:hint="default"/>
+      </w:rPr>
+    </w:lvl>
+    <w:lvl w:ilvl="8" w:tplc="F8822EEE" w:tentative="1">
+      <w:start w:val="1"/>
+      <w:numFmt w:val="bullet"/>
+      <w:lvlText w:val="•"/>
+      <w:lvlJc w:val="left"/>
+      <w:pPr>
+        <w:tabs>
+          <w:tab w:val="num" w:pos="6480"/>
+        </w:tabs>
+        <w:ind w:left="6480" w:hanging="360"/>
+      </w:pPr>
+      <w:rPr>
+        <w:rFonts w:ascii="Arial" w:hAnsi="Arial" w:hint="default"/>
+      </w:rPr>
+    </w:lvl>
+  </w:abstractNum>
+  <w:abstractNum w:abstractNumId="8">
+    <w:nsid w:val="42DC39F8"/>
+    <w:multiLevelType w:val="hybridMultilevel"/>
+    <w:tmpl w:val="1F6E271A"/>
+    <w:lvl w:ilvl="0" w:tplc="8CD0B332">
+      <w:start w:val="1"/>
+      <w:numFmt w:val="bullet"/>
+      <w:lvlText w:val="•"/>
+      <w:lvlJc w:val="left"/>
+      <w:pPr>
+        <w:tabs>
+          <w:tab w:val="num" w:pos="720"/>
+        </w:tabs>
+        <w:ind w:left="720" w:hanging="360"/>
+      </w:pPr>
+      <w:rPr>
+        <w:rFonts w:ascii="Arial" w:hAnsi="Arial" w:hint="default"/>
+      </w:rPr>
+    </w:lvl>
+    <w:lvl w:ilvl="1" w:tplc="2DBA8E76">
+      <w:start w:val="1182"/>
+      <w:numFmt w:val="bullet"/>
+      <w:lvlText w:val="–"/>
+      <w:lvlJc w:val="left"/>
+      <w:pPr>
+        <w:tabs>
+          <w:tab w:val="num" w:pos="1440"/>
+        </w:tabs>
+        <w:ind w:left="1440" w:hanging="360"/>
+      </w:pPr>
+      <w:rPr>
+        <w:rFonts w:ascii="Arial" w:hAnsi="Arial" w:hint="default"/>
+      </w:rPr>
+    </w:lvl>
+    <w:lvl w:ilvl="2" w:tplc="D8329AC8" w:tentative="1">
+      <w:start w:val="1"/>
+      <w:numFmt w:val="bullet"/>
+      <w:lvlText w:val="•"/>
+      <w:lvlJc w:val="left"/>
+      <w:pPr>
+        <w:tabs>
+          <w:tab w:val="num" w:pos="2160"/>
+        </w:tabs>
+        <w:ind w:left="2160" w:hanging="360"/>
+      </w:pPr>
+      <w:rPr>
+        <w:rFonts w:ascii="Arial" w:hAnsi="Arial" w:hint="default"/>
+      </w:rPr>
+    </w:lvl>
+    <w:lvl w:ilvl="3" w:tplc="8FF64DF4" w:tentative="1">
+      <w:start w:val="1"/>
+      <w:numFmt w:val="bullet"/>
+      <w:lvlText w:val="•"/>
+      <w:lvlJc w:val="left"/>
+      <w:pPr>
+        <w:tabs>
+          <w:tab w:val="num" w:pos="2880"/>
+        </w:tabs>
+        <w:ind w:left="2880" w:hanging="360"/>
+      </w:pPr>
+      <w:rPr>
+        <w:rFonts w:ascii="Arial" w:hAnsi="Arial" w:hint="default"/>
+      </w:rPr>
+    </w:lvl>
+    <w:lvl w:ilvl="4" w:tplc="E14A99E6" w:tentative="1">
+      <w:start w:val="1"/>
+      <w:numFmt w:val="bullet"/>
+      <w:lvlText w:val="•"/>
+      <w:lvlJc w:val="left"/>
+      <w:pPr>
+        <w:tabs>
+          <w:tab w:val="num" w:pos="3600"/>
+        </w:tabs>
+        <w:ind w:left="3600" w:hanging="360"/>
+      </w:pPr>
+      <w:rPr>
+        <w:rFonts w:ascii="Arial" w:hAnsi="Arial" w:hint="default"/>
+      </w:rPr>
+    </w:lvl>
+    <w:lvl w:ilvl="5" w:tplc="8BA6E4EE" w:tentative="1">
+      <w:start w:val="1"/>
+      <w:numFmt w:val="bullet"/>
+      <w:lvlText w:val="•"/>
+      <w:lvlJc w:val="left"/>
+      <w:pPr>
+        <w:tabs>
+          <w:tab w:val="num" w:pos="4320"/>
+        </w:tabs>
+        <w:ind w:left="4320" w:hanging="360"/>
+      </w:pPr>
+      <w:rPr>
+        <w:rFonts w:ascii="Arial" w:hAnsi="Arial" w:hint="default"/>
+      </w:rPr>
+    </w:lvl>
+    <w:lvl w:ilvl="6" w:tplc="1C1A6E14" w:tentative="1">
+      <w:start w:val="1"/>
+      <w:numFmt w:val="bullet"/>
+      <w:lvlText w:val="•"/>
+      <w:lvlJc w:val="left"/>
+      <w:pPr>
+        <w:tabs>
+          <w:tab w:val="num" w:pos="5040"/>
+        </w:tabs>
+        <w:ind w:left="5040" w:hanging="360"/>
+      </w:pPr>
+      <w:rPr>
+        <w:rFonts w:ascii="Arial" w:hAnsi="Arial" w:hint="default"/>
+      </w:rPr>
+    </w:lvl>
+    <w:lvl w:ilvl="7" w:tplc="9542A450" w:tentative="1">
+      <w:start w:val="1"/>
+      <w:numFmt w:val="bullet"/>
+      <w:lvlText w:val="•"/>
+      <w:lvlJc w:val="left"/>
+      <w:pPr>
+        <w:tabs>
+          <w:tab w:val="num" w:pos="5760"/>
+        </w:tabs>
+        <w:ind w:left="5760" w:hanging="360"/>
+      </w:pPr>
+      <w:rPr>
+        <w:rFonts w:ascii="Arial" w:hAnsi="Arial" w:hint="default"/>
+      </w:rPr>
+    </w:lvl>
+    <w:lvl w:ilvl="8" w:tplc="38B4A650" w:tentative="1">
+      <w:start w:val="1"/>
+      <w:numFmt w:val="bullet"/>
+      <w:lvlText w:val="•"/>
+      <w:lvlJc w:val="left"/>
+      <w:pPr>
+        <w:tabs>
+          <w:tab w:val="num" w:pos="6480"/>
+        </w:tabs>
+        <w:ind w:left="6480" w:hanging="360"/>
+      </w:pPr>
+      <w:rPr>
+        <w:rFonts w:ascii="Arial" w:hAnsi="Arial" w:hint="default"/>
+      </w:rPr>
+    </w:lvl>
+  </w:abstractNum>
+  <w:abstractNum w:abstractNumId="9">
+    <w:nsid w:val="44A81FD2"/>
+    <w:multiLevelType w:val="hybridMultilevel"/>
+    <w:tmpl w:val="6212CEDE"/>
+    <w:lvl w:ilvl="0" w:tplc="C95205F8">
+      <w:start w:val="2"/>
+      <w:numFmt w:val="bullet"/>
+      <w:lvlText w:val="-"/>
+      <w:lvlJc w:val="left"/>
+      <w:pPr>
+        <w:ind w:left="1520" w:hanging="360"/>
+      </w:pPr>
+      <w:rPr>
+        <w:rFonts w:ascii="Tahoma" w:eastAsia="微软雅黑" w:hAnsi="Tahoma" w:cs="Tahoma" w:hint="default"/>
+        <w:b w:val="0"/>
+      </w:rPr>
+    </w:lvl>
+    <w:lvl w:ilvl="1" w:tplc="04090003" w:tentative="1">
+      <w:start w:val="1"/>
+      <w:numFmt w:val="bullet"/>
+      <w:lvlText w:val=""/>
+      <w:lvlJc w:val="left"/>
+      <w:pPr>
+        <w:ind w:left="2000" w:hanging="420"/>
+      </w:pPr>
+      <w:rPr>
+        <w:rFonts w:ascii="Wingdings" w:hAnsi="Wingdings" w:hint="default"/>
+      </w:rPr>
+    </w:lvl>
+    <w:lvl w:ilvl="2" w:tplc="04090005" w:tentative="1">
+      <w:start w:val="1"/>
+      <w:numFmt w:val="bullet"/>
+      <w:lvlText w:val=""/>
+      <w:lvlJc w:val="left"/>
+      <w:pPr>
+        <w:ind w:left="2420" w:hanging="420"/>
+      </w:pPr>
+      <w:rPr>
+        <w:rFonts w:ascii="Wingdings" w:hAnsi="Wingdings" w:hint="default"/>
+      </w:rPr>
+    </w:lvl>
+    <w:lvl w:ilvl="3" w:tplc="04090001" w:tentative="1">
+      <w:start w:val="1"/>
+      <w:numFmt w:val="bullet"/>
+      <w:lvlText w:val=""/>
+      <w:lvlJc w:val="left"/>
+      <w:pPr>
+        <w:ind w:left="2840" w:hanging="420"/>
+      </w:pPr>
+      <w:rPr>
+        <w:rFonts w:ascii="Wingdings" w:hAnsi="Wingdings" w:hint="default"/>
+      </w:rPr>
+    </w:lvl>
+    <w:lvl w:ilvl="4" w:tplc="04090003" w:tentative="1">
+      <w:start w:val="1"/>
+      <w:numFmt w:val="bullet"/>
+      <w:lvlText w:val=""/>
+      <w:lvlJc w:val="left"/>
+      <w:pPr>
+        <w:ind w:left="3260" w:hanging="420"/>
+      </w:pPr>
+      <w:rPr>
+        <w:rFonts w:ascii="Wingdings" w:hAnsi="Wingdings" w:hint="default"/>
+      </w:rPr>
+    </w:lvl>
+    <w:lvl w:ilvl="5" w:tplc="04090005" w:tentative="1">
+      <w:start w:val="1"/>
+      <w:numFmt w:val="bullet"/>
+      <w:lvlText w:val=""/>
+      <w:lvlJc w:val="left"/>
+      <w:pPr>
+        <w:ind w:left="3680" w:hanging="420"/>
+      </w:pPr>
+      <w:rPr>
+        <w:rFonts w:ascii="Wingdings" w:hAnsi="Wingdings" w:hint="default"/>
+      </w:rPr>
+    </w:lvl>
+    <w:lvl w:ilvl="6" w:tplc="04090001" w:tentative="1">
+      <w:start w:val="1"/>
+      <w:numFmt w:val="bullet"/>
+      <w:lvlText w:val=""/>
+      <w:lvlJc w:val="left"/>
+      <w:pPr>
+        <w:ind w:left="4100" w:hanging="420"/>
+      </w:pPr>
+      <w:rPr>
+        <w:rFonts w:ascii="Wingdings" w:hAnsi="Wingdings" w:hint="default"/>
+      </w:rPr>
+    </w:lvl>
+    <w:lvl w:ilvl="7" w:tplc="04090003" w:tentative="1">
+      <w:start w:val="1"/>
+      <w:numFmt w:val="bullet"/>
+      <w:lvlText w:val=""/>
+      <w:lvlJc w:val="left"/>
+      <w:pPr>
+        <w:ind w:left="4520" w:hanging="420"/>
+      </w:pPr>
+      <w:rPr>
+        <w:rFonts w:ascii="Wingdings" w:hAnsi="Wingdings" w:hint="default"/>
+      </w:rPr>
+    </w:lvl>
+    <w:lvl w:ilvl="8" w:tplc="04090005" w:tentative="1">
+      <w:start w:val="1"/>
+      <w:numFmt w:val="bullet"/>
+      <w:lvlText w:val=""/>
+      <w:lvlJc w:val="left"/>
+      <w:pPr>
+        <w:ind w:left="4940" w:hanging="420"/>
+      </w:pPr>
+      <w:rPr>
+        <w:rFonts w:ascii="Wingdings" w:hAnsi="Wingdings" w:hint="default"/>
+      </w:rPr>
+    </w:lvl>
+  </w:abstractNum>
+  <w:abstractNum w:abstractNumId="10">
     <w:nsid w:val="55C24385"/>
     <w:multiLevelType w:val="hybridMultilevel"/>
     <w:tmpl w:val="03CAC4C4"/>
@@ -10803,7 +12587,7 @@
       </w:pPr>
     </w:lvl>
   </w:abstractNum>
-  <w:abstractNum w:abstractNumId="4">
+  <w:abstractNum w:abstractNumId="11">
     <w:nsid w:val="7EE97FA3"/>
     <w:multiLevelType w:val="hybridMultilevel"/>
     <w:tmpl w:val="CE54F16A"/>
@@ -10893,19 +12677,40 @@
     </w:lvl>
   </w:abstractNum>
   <w:num w:numId="1">
-    <w:abstractNumId w:val="2"/>
+    <w:abstractNumId w:val="6"/>
   </w:num>
   <w:num w:numId="2">
-    <w:abstractNumId w:val="3"/>
+    <w:abstractNumId w:val="10"/>
   </w:num>
   <w:num w:numId="3">
     <w:abstractNumId w:val="0"/>
   </w:num>
   <w:num w:numId="4">
+    <w:abstractNumId w:val="3"/>
+  </w:num>
+  <w:num w:numId="5">
+    <w:abstractNumId w:val="11"/>
+  </w:num>
+  <w:num w:numId="6">
+    <w:abstractNumId w:val="4"/>
+  </w:num>
+  <w:num w:numId="7">
+    <w:abstractNumId w:val="8"/>
+  </w:num>
+  <w:num w:numId="8">
+    <w:abstractNumId w:val="7"/>
+  </w:num>
+  <w:num w:numId="9">
     <w:abstractNumId w:val="1"/>
   </w:num>
-  <w:num w:numId="5">
-    <w:abstractNumId w:val="4"/>
+  <w:num w:numId="10">
+    <w:abstractNumId w:val="5"/>
+  </w:num>
+  <w:num w:numId="11">
+    <w:abstractNumId w:val="9"/>
+  </w:num>
+  <w:num w:numId="12">
+    <w:abstractNumId w:val="2"/>
   </w:num>
 </w:numbering>
 </file>
@@ -11082,7 +12887,6 @@
   <w:style w:type="character" w:default="1" w:styleId="a0">
     <w:name w:val="Default Paragraph Font"/>
     <w:uiPriority w:val="1"/>
-    <w:semiHidden/>
     <w:unhideWhenUsed/>
   </w:style>
   <w:style w:type="table" w:default="1" w:styleId="a1">

--- a/hibernateNotes.docx
+++ b/hibernateNotes.docx
@@ -6,31 +6,21 @@
       <w:pPr>
         <w:spacing w:line="220" w:lineRule="atLeast"/>
       </w:pPr>
-      <w:proofErr w:type="spellStart"/>
-      <w:r>
-        <w:rPr>
-          <w:rFonts w:hint="eastAsia"/>
-        </w:rPr>
-        <w:t>ideo</w:t>
-      </w:r>
-      <w:proofErr w:type="spellEnd"/>
-      <w:r>
-        <w:rPr>
-          <w:rFonts w:hint="eastAsia"/>
-        </w:rPr>
-        <w:t xml:space="preserve"> by </w:t>
+      <w:r>
+        <w:rPr>
+          <w:rFonts w:hint="eastAsia"/>
+        </w:rPr>
+        <w:t xml:space="preserve">ideo by </w:t>
       </w:r>
       <w:r>
         <w:t>“</w:t>
       </w:r>
-      <w:proofErr w:type="spellStart"/>
       <w:r>
         <w:rPr>
           <w:rFonts w:hint="eastAsia"/>
         </w:rPr>
         <w:t>atguigu</w:t>
       </w:r>
-      <w:proofErr w:type="spellEnd"/>
       <w:r>
         <w:t>”</w:t>
       </w:r>
@@ -114,16 +104,8 @@
         <w:rPr>
           <w:rFonts w:hint="eastAsia"/>
         </w:rPr>
-        <w:t xml:space="preserve"> </w:t>
-      </w:r>
-      <w:proofErr w:type="spellStart"/>
-      <w:r>
-        <w:rPr>
-          <w:rFonts w:hint="eastAsia"/>
-        </w:rPr>
-        <w:t>mysqlDriver</w:t>
-      </w:r>
-      <w:proofErr w:type="spellEnd"/>
+        <w:t xml:space="preserve"> mysqlDriver</w:t>
+      </w:r>
     </w:p>
     <w:p>
       <w:pPr>
@@ -392,7 +374,6 @@
         </w:rPr>
         <w:t>）</w:t>
       </w:r>
-      <w:proofErr w:type="spellStart"/>
       <w:r>
         <w:rPr>
           <w:rFonts w:hint="eastAsia"/>
@@ -400,7 +381,6 @@
         </w:rPr>
         <w:t>Configeration</w:t>
       </w:r>
-      <w:proofErr w:type="spellEnd"/>
       <w:r>
         <w:rPr>
           <w:rFonts w:hint="eastAsia"/>
@@ -799,14 +779,12 @@
         </w:rPr>
         <w:t>）用</w:t>
       </w:r>
-      <w:proofErr w:type="spellStart"/>
       <w:r>
         <w:rPr>
           <w:rFonts w:hint="eastAsia"/>
         </w:rPr>
         <w:t>junit</w:t>
       </w:r>
-      <w:proofErr w:type="spellEnd"/>
       <w:r>
         <w:rPr>
           <w:rFonts w:hint="eastAsia"/>
@@ -851,17 +829,7 @@
           <w:sz w:val="24"/>
           <w:szCs w:val="24"/>
         </w:rPr>
-        <w:t xml:space="preserve"> </w:t>
-      </w:r>
-      <w:proofErr w:type="spellStart"/>
-      <w:r>
-        <w:rPr>
-          <w:rFonts w:ascii="Consolas" w:hAnsi="Consolas" w:cs="Consolas"/>
-          <w:color w:val="000000"/>
-          <w:sz w:val="24"/>
-          <w:szCs w:val="24"/>
-        </w:rPr>
-        <w:t>com</w:t>
+        <w:t xml:space="preserve"> com</w:t>
       </w:r>
       <w:r>
         <w:rPr>
@@ -917,7 +885,6 @@
         </w:rPr>
         <w:t>entities</w:t>
       </w:r>
-      <w:proofErr w:type="spellEnd"/>
       <w:r>
         <w:rPr>
           <w:rFonts w:ascii="Consolas" w:hAnsi="Consolas" w:cs="Consolas"/>
@@ -973,17 +940,7 @@
           <w:sz w:val="24"/>
           <w:szCs w:val="24"/>
         </w:rPr>
-        <w:t xml:space="preserve"> </w:t>
-      </w:r>
-      <w:proofErr w:type="spellStart"/>
-      <w:r>
-        <w:rPr>
-          <w:rFonts w:ascii="Consolas" w:hAnsi="Consolas" w:cs="Consolas"/>
-          <w:color w:val="000000"/>
-          <w:sz w:val="24"/>
-          <w:szCs w:val="24"/>
-        </w:rPr>
-        <w:t>org</w:t>
+        <w:t xml:space="preserve"> org</w:t>
       </w:r>
       <w:r>
         <w:rPr>
@@ -1021,7 +978,6 @@
         </w:rPr>
         <w:t>Session</w:t>
       </w:r>
-      <w:proofErr w:type="spellEnd"/>
       <w:r>
         <w:rPr>
           <w:rFonts w:ascii="Consolas" w:hAnsi="Consolas" w:cs="Consolas"/>
@@ -1063,17 +1019,7 @@
           <w:sz w:val="24"/>
           <w:szCs w:val="24"/>
         </w:rPr>
-        <w:t xml:space="preserve"> </w:t>
-      </w:r>
-      <w:proofErr w:type="spellStart"/>
-      <w:r>
-        <w:rPr>
-          <w:rFonts w:ascii="Consolas" w:hAnsi="Consolas" w:cs="Consolas"/>
-          <w:color w:val="000000"/>
-          <w:sz w:val="24"/>
-          <w:szCs w:val="24"/>
-        </w:rPr>
-        <w:t>org</w:t>
+        <w:t xml:space="preserve"> org</w:t>
       </w:r>
       <w:r>
         <w:rPr>
@@ -1111,7 +1057,6 @@
         </w:rPr>
         <w:t>SessionFactory</w:t>
       </w:r>
-      <w:proofErr w:type="spellEnd"/>
       <w:r>
         <w:rPr>
           <w:rFonts w:ascii="Consolas" w:hAnsi="Consolas" w:cs="Consolas"/>
@@ -1153,17 +1098,7 @@
           <w:sz w:val="24"/>
           <w:szCs w:val="24"/>
         </w:rPr>
-        <w:t xml:space="preserve"> </w:t>
-      </w:r>
-      <w:proofErr w:type="spellStart"/>
-      <w:r>
-        <w:rPr>
-          <w:rFonts w:ascii="Consolas" w:hAnsi="Consolas" w:cs="Consolas"/>
-          <w:color w:val="000000"/>
-          <w:sz w:val="24"/>
-          <w:szCs w:val="24"/>
-        </w:rPr>
-        <w:t>org</w:t>
+        <w:t xml:space="preserve"> org</w:t>
       </w:r>
       <w:r>
         <w:rPr>
@@ -1201,7 +1136,6 @@
         </w:rPr>
         <w:t>Transaction</w:t>
       </w:r>
-      <w:proofErr w:type="spellEnd"/>
       <w:r>
         <w:rPr>
           <w:rFonts w:ascii="Consolas" w:hAnsi="Consolas" w:cs="Consolas"/>
@@ -1243,17 +1177,7 @@
           <w:sz w:val="24"/>
           <w:szCs w:val="24"/>
         </w:rPr>
-        <w:t xml:space="preserve"> </w:t>
-      </w:r>
-      <w:proofErr w:type="spellStart"/>
-      <w:r>
-        <w:rPr>
-          <w:rFonts w:ascii="Consolas" w:hAnsi="Consolas" w:cs="Consolas"/>
-          <w:color w:val="000000"/>
-          <w:sz w:val="24"/>
-          <w:szCs w:val="24"/>
-        </w:rPr>
-        <w:t>org</w:t>
+        <w:t xml:space="preserve"> org</w:t>
       </w:r>
       <w:r>
         <w:rPr>
@@ -1309,7 +1233,6 @@
         </w:rPr>
         <w:t>Configuration</w:t>
       </w:r>
-      <w:proofErr w:type="spellEnd"/>
       <w:r>
         <w:rPr>
           <w:rFonts w:ascii="Consolas" w:hAnsi="Consolas" w:cs="Consolas"/>
@@ -1351,17 +1274,7 @@
           <w:sz w:val="24"/>
           <w:szCs w:val="24"/>
         </w:rPr>
-        <w:t xml:space="preserve"> </w:t>
-      </w:r>
-      <w:proofErr w:type="spellStart"/>
-      <w:r>
-        <w:rPr>
-          <w:rFonts w:ascii="Consolas" w:hAnsi="Consolas" w:cs="Consolas"/>
-          <w:color w:val="000000"/>
-          <w:sz w:val="24"/>
-          <w:szCs w:val="24"/>
-        </w:rPr>
-        <w:t>org</w:t>
+        <w:t xml:space="preserve"> org</w:t>
       </w:r>
       <w:r>
         <w:rPr>
@@ -1417,7 +1330,6 @@
         </w:rPr>
         <w:t>ServiceRegistry</w:t>
       </w:r>
-      <w:proofErr w:type="spellEnd"/>
       <w:r>
         <w:rPr>
           <w:rFonts w:ascii="Consolas" w:hAnsi="Consolas" w:cs="Consolas"/>
@@ -1459,17 +1371,7 @@
           <w:sz w:val="24"/>
           <w:szCs w:val="24"/>
         </w:rPr>
-        <w:t xml:space="preserve"> </w:t>
-      </w:r>
-      <w:proofErr w:type="spellStart"/>
-      <w:r>
-        <w:rPr>
-          <w:rFonts w:ascii="Consolas" w:hAnsi="Consolas" w:cs="Consolas"/>
-          <w:color w:val="000000"/>
-          <w:sz w:val="24"/>
-          <w:szCs w:val="24"/>
-        </w:rPr>
-        <w:t>org</w:t>
+        <w:t xml:space="preserve"> org</w:t>
       </w:r>
       <w:r>
         <w:rPr>
@@ -1525,7 +1427,6 @@
         </w:rPr>
         <w:t>ServiceRegistryBuilder</w:t>
       </w:r>
-      <w:proofErr w:type="spellEnd"/>
       <w:r>
         <w:rPr>
           <w:rFonts w:ascii="Consolas" w:hAnsi="Consolas" w:cs="Consolas"/>
@@ -1567,17 +1468,7 @@
           <w:sz w:val="24"/>
           <w:szCs w:val="24"/>
         </w:rPr>
-        <w:t xml:space="preserve"> </w:t>
-      </w:r>
-      <w:proofErr w:type="spellStart"/>
-      <w:r>
-        <w:rPr>
-          <w:rFonts w:ascii="Consolas" w:hAnsi="Consolas" w:cs="Consolas"/>
-          <w:color w:val="000000"/>
-          <w:sz w:val="24"/>
-          <w:szCs w:val="24"/>
-        </w:rPr>
-        <w:t>org</w:t>
+        <w:t xml:space="preserve"> org</w:t>
       </w:r>
       <w:r>
         <w:rPr>
@@ -1615,7 +1506,6 @@
         </w:rPr>
         <w:t>After</w:t>
       </w:r>
-      <w:proofErr w:type="spellEnd"/>
       <w:r>
         <w:rPr>
           <w:rFonts w:ascii="Consolas" w:hAnsi="Consolas" w:cs="Consolas"/>
@@ -1657,17 +1547,7 @@
           <w:sz w:val="24"/>
           <w:szCs w:val="24"/>
         </w:rPr>
-        <w:t xml:space="preserve"> </w:t>
-      </w:r>
-      <w:proofErr w:type="spellStart"/>
-      <w:r>
-        <w:rPr>
-          <w:rFonts w:ascii="Consolas" w:hAnsi="Consolas" w:cs="Consolas"/>
-          <w:color w:val="000000"/>
-          <w:sz w:val="24"/>
-          <w:szCs w:val="24"/>
-        </w:rPr>
-        <w:t>org</w:t>
+        <w:t xml:space="preserve"> org</w:t>
       </w:r>
       <w:r>
         <w:rPr>
@@ -1705,7 +1585,6 @@
         </w:rPr>
         <w:t>Before</w:t>
       </w:r>
-      <w:proofErr w:type="spellEnd"/>
       <w:r>
         <w:rPr>
           <w:rFonts w:ascii="Consolas" w:hAnsi="Consolas" w:cs="Consolas"/>
@@ -1747,17 +1626,7 @@
           <w:sz w:val="24"/>
           <w:szCs w:val="24"/>
         </w:rPr>
-        <w:t xml:space="preserve"> </w:t>
-      </w:r>
-      <w:proofErr w:type="spellStart"/>
-      <w:r>
-        <w:rPr>
-          <w:rFonts w:ascii="Consolas" w:hAnsi="Consolas" w:cs="Consolas"/>
-          <w:color w:val="000000"/>
-          <w:sz w:val="24"/>
-          <w:szCs w:val="24"/>
-        </w:rPr>
-        <w:t>org</w:t>
+        <w:t xml:space="preserve"> org</w:t>
       </w:r>
       <w:r>
         <w:rPr>
@@ -1795,7 +1664,6 @@
         </w:rPr>
         <w:t>Test</w:t>
       </w:r>
-      <w:proofErr w:type="spellEnd"/>
       <w:r>
         <w:rPr>
           <w:rFonts w:ascii="Consolas" w:hAnsi="Consolas" w:cs="Consolas"/>
@@ -1871,27 +1739,7 @@
           <w:sz w:val="24"/>
           <w:szCs w:val="24"/>
         </w:rPr>
-        <w:t xml:space="preserve"> </w:t>
-      </w:r>
-      <w:proofErr w:type="spellStart"/>
-      <w:r>
-        <w:rPr>
-          <w:rFonts w:ascii="Consolas" w:hAnsi="Consolas" w:cs="Consolas"/>
-          <w:color w:val="000000"/>
-          <w:sz w:val="24"/>
-          <w:szCs w:val="24"/>
-        </w:rPr>
-        <w:t>HibernateTest</w:t>
-      </w:r>
-      <w:proofErr w:type="spellEnd"/>
-      <w:r>
-        <w:rPr>
-          <w:rFonts w:ascii="Consolas" w:hAnsi="Consolas" w:cs="Consolas"/>
-          <w:color w:val="000000"/>
-          <w:sz w:val="24"/>
-          <w:szCs w:val="24"/>
-        </w:rPr>
-        <w:t xml:space="preserve"> </w:t>
+        <w:t xml:space="preserve"> HibernateTest </w:t>
       </w:r>
       <w:r>
         <w:rPr>
@@ -1943,29 +1791,8 @@
           <w:sz w:val="24"/>
           <w:szCs w:val="24"/>
         </w:rPr>
-        <w:t xml:space="preserve"> </w:t>
-      </w:r>
-      <w:proofErr w:type="spellStart"/>
-      <w:r>
-        <w:rPr>
-          <w:rFonts w:ascii="Consolas" w:hAnsi="Consolas" w:cs="Consolas"/>
-          <w:color w:val="000000"/>
-          <w:sz w:val="24"/>
-          <w:szCs w:val="24"/>
-        </w:rPr>
-        <w:t>SessionFactory</w:t>
-      </w:r>
-      <w:proofErr w:type="spellEnd"/>
-      <w:r>
-        <w:rPr>
-          <w:rFonts w:ascii="Consolas" w:hAnsi="Consolas" w:cs="Consolas"/>
-          <w:color w:val="000000"/>
-          <w:sz w:val="24"/>
-          <w:szCs w:val="24"/>
-        </w:rPr>
-        <w:t xml:space="preserve"> </w:t>
-      </w:r>
-      <w:proofErr w:type="spellStart"/>
+        <w:t xml:space="preserve"> SessionFactory </w:t>
+      </w:r>
       <w:r>
         <w:rPr>
           <w:rFonts w:ascii="Consolas" w:hAnsi="Consolas" w:cs="Consolas"/>
@@ -1975,7 +1802,6 @@
         </w:rPr>
         <w:t>sessionFactory</w:t>
       </w:r>
-      <w:proofErr w:type="spellEnd"/>
       <w:r>
         <w:rPr>
           <w:rFonts w:ascii="Consolas" w:hAnsi="Consolas" w:cs="Consolas"/>
@@ -2028,7 +1854,6 @@
         </w:rPr>
         <w:t xml:space="preserve"> Session </w:t>
       </w:r>
-      <w:proofErr w:type="spellStart"/>
       <w:r>
         <w:rPr>
           <w:rFonts w:ascii="Consolas" w:hAnsi="Consolas" w:cs="Consolas"/>
@@ -2038,7 +1863,6 @@
         </w:rPr>
         <w:t>session</w:t>
       </w:r>
-      <w:proofErr w:type="spellEnd"/>
       <w:r>
         <w:rPr>
           <w:rFonts w:ascii="Consolas" w:hAnsi="Consolas" w:cs="Consolas"/>
@@ -2091,7 +1915,6 @@
         </w:rPr>
         <w:t xml:space="preserve"> Transaction </w:t>
       </w:r>
-      <w:proofErr w:type="spellStart"/>
       <w:r>
         <w:rPr>
           <w:rFonts w:ascii="Consolas" w:hAnsi="Consolas" w:cs="Consolas"/>
@@ -2101,7 +1924,6 @@
         </w:rPr>
         <w:t>transaction</w:t>
       </w:r>
-      <w:proofErr w:type="spellEnd"/>
       <w:r>
         <w:rPr>
           <w:rFonts w:ascii="Consolas" w:hAnsi="Consolas" w:cs="Consolas"/>
@@ -2262,7 +2084,6 @@
         <w:tab/>
         <w:t xml:space="preserve">Configuration </w:t>
       </w:r>
-      <w:proofErr w:type="spellStart"/>
       <w:r>
         <w:rPr>
           <w:rFonts w:ascii="Consolas" w:hAnsi="Consolas" w:cs="Consolas"/>
@@ -2272,7 +2093,6 @@
         </w:rPr>
         <w:t>configuration</w:t>
       </w:r>
-      <w:proofErr w:type="spellEnd"/>
       <w:r>
         <w:rPr>
           <w:rFonts w:ascii="Consolas" w:hAnsi="Consolas" w:cs="Consolas"/>
@@ -2397,18 +2217,17 @@
           <w:szCs w:val="24"/>
         </w:rPr>
         <w:tab/>
-      </w:r>
-      <w:proofErr w:type="spellStart"/>
-      <w:r>
-        <w:rPr>
-          <w:rFonts w:ascii="Consolas" w:hAnsi="Consolas" w:cs="Consolas"/>
-          <w:color w:val="000000"/>
-          <w:sz w:val="24"/>
-          <w:szCs w:val="24"/>
-        </w:rPr>
-        <w:t>ServiceRegistry</w:t>
-      </w:r>
-      <w:proofErr w:type="spellEnd"/>
+        <w:t xml:space="preserve">ServiceRegistry </w:t>
+      </w:r>
+      <w:r>
+        <w:rPr>
+          <w:rFonts w:ascii="Consolas" w:hAnsi="Consolas" w:cs="Consolas"/>
+          <w:color w:val="6A3E3E"/>
+          <w:sz w:val="24"/>
+          <w:szCs w:val="24"/>
+        </w:rPr>
+        <w:t>serviceRegistry</w:t>
+      </w:r>
       <w:r>
         <w:rPr>
           <w:rFonts w:ascii="Consolas" w:hAnsi="Consolas" w:cs="Consolas"/>
@@ -2418,17 +2237,15 @@
         </w:rPr>
         <w:t xml:space="preserve"> </w:t>
       </w:r>
-      <w:proofErr w:type="spellStart"/>
-      <w:r>
-        <w:rPr>
-          <w:rFonts w:ascii="Consolas" w:hAnsi="Consolas" w:cs="Consolas"/>
-          <w:color w:val="6A3E3E"/>
-          <w:sz w:val="24"/>
-          <w:szCs w:val="24"/>
-        </w:rPr>
-        <w:t>serviceRegistry</w:t>
-      </w:r>
-      <w:proofErr w:type="spellEnd"/>
+      <w:r>
+        <w:rPr>
+          <w:rFonts w:ascii="Consolas" w:hAnsi="Consolas" w:cs="Consolas"/>
+          <w:color w:val="8000FF"/>
+          <w:sz w:val="24"/>
+          <w:szCs w:val="24"/>
+        </w:rPr>
+        <w:t>=</w:t>
+      </w:r>
       <w:r>
         <w:rPr>
           <w:rFonts w:ascii="Consolas" w:hAnsi="Consolas" w:cs="Consolas"/>
@@ -2441,24 +2258,6 @@
       <w:r>
         <w:rPr>
           <w:rFonts w:ascii="Consolas" w:hAnsi="Consolas" w:cs="Consolas"/>
-          <w:color w:val="8000FF"/>
-          <w:sz w:val="24"/>
-          <w:szCs w:val="24"/>
-        </w:rPr>
-        <w:t>=</w:t>
-      </w:r>
-      <w:r>
-        <w:rPr>
-          <w:rFonts w:ascii="Consolas" w:hAnsi="Consolas" w:cs="Consolas"/>
-          <w:color w:val="000000"/>
-          <w:sz w:val="24"/>
-          <w:szCs w:val="24"/>
-        </w:rPr>
-        <w:t xml:space="preserve"> </w:t>
-      </w:r>
-      <w:r>
-        <w:rPr>
-          <w:rFonts w:ascii="Consolas" w:hAnsi="Consolas" w:cs="Consolas"/>
           <w:b/>
           <w:bCs/>
           <w:color w:val="0000FF"/>
@@ -2474,19 +2273,8 @@
           <w:sz w:val="24"/>
           <w:szCs w:val="24"/>
         </w:rPr>
-        <w:t xml:space="preserve"> </w:t>
-      </w:r>
-      <w:proofErr w:type="spellStart"/>
-      <w:r>
-        <w:rPr>
-          <w:rFonts w:ascii="Consolas" w:hAnsi="Consolas" w:cs="Consolas"/>
-          <w:color w:val="000000"/>
-          <w:sz w:val="24"/>
-          <w:szCs w:val="24"/>
-        </w:rPr>
-        <w:t>ServiceRegistryBuilder</w:t>
-      </w:r>
-      <w:proofErr w:type="spellEnd"/>
+        <w:t xml:space="preserve"> ServiceRegistryBuilder</w:t>
+      </w:r>
       <w:r>
         <w:rPr>
           <w:rFonts w:ascii="Consolas" w:hAnsi="Consolas" w:cs="Consolas"/>
@@ -2554,18 +2342,8 @@
           <w:szCs w:val="24"/>
         </w:rPr>
         <w:tab/>
-      </w:r>
-      <w:proofErr w:type="spellStart"/>
-      <w:r>
-        <w:rPr>
-          <w:rFonts w:ascii="Consolas" w:hAnsi="Consolas" w:cs="Consolas"/>
-          <w:color w:val="000000"/>
-          <w:sz w:val="24"/>
-          <w:szCs w:val="24"/>
-        </w:rPr>
         <w:t>applySettings</w:t>
       </w:r>
-      <w:proofErr w:type="spellEnd"/>
       <w:r>
         <w:rPr>
           <w:rFonts w:ascii="Consolas" w:hAnsi="Consolas" w:cs="Consolas"/>
@@ -2575,7 +2353,6 @@
         </w:rPr>
         <w:t>(</w:t>
       </w:r>
-      <w:proofErr w:type="spellStart"/>
       <w:r>
         <w:rPr>
           <w:rFonts w:ascii="Consolas" w:hAnsi="Consolas" w:cs="Consolas"/>
@@ -2603,7 +2380,6 @@
         </w:rPr>
         <w:t>getProperties</w:t>
       </w:r>
-      <w:proofErr w:type="spellEnd"/>
       <w:r>
         <w:rPr>
           <w:rFonts w:ascii="Consolas" w:hAnsi="Consolas" w:cs="Consolas"/>
@@ -2672,7 +2448,6 @@
         </w:rPr>
         <w:t>.</w:t>
       </w:r>
-      <w:proofErr w:type="spellStart"/>
       <w:r>
         <w:rPr>
           <w:rFonts w:ascii="Consolas" w:hAnsi="Consolas" w:cs="Consolas"/>
@@ -2682,7 +2457,6 @@
         </w:rPr>
         <w:t>buildServiceRegistry</w:t>
       </w:r>
-      <w:proofErr w:type="spellEnd"/>
       <w:r>
         <w:rPr>
           <w:rFonts w:ascii="Consolas" w:hAnsi="Consolas" w:cs="Consolas"/>
@@ -2733,7 +2507,6 @@
         </w:rPr>
         <w:tab/>
       </w:r>
-      <w:proofErr w:type="spellStart"/>
       <w:r>
         <w:rPr>
           <w:rFonts w:ascii="Consolas" w:hAnsi="Consolas" w:cs="Consolas"/>
@@ -2743,7 +2516,6 @@
         </w:rPr>
         <w:t>sessionFactory</w:t>
       </w:r>
-      <w:proofErr w:type="spellEnd"/>
       <w:r>
         <w:rPr>
           <w:rFonts w:ascii="Consolas" w:hAnsi="Consolas" w:cs="Consolas"/>
@@ -2771,7 +2543,6 @@
         </w:rPr>
         <w:t xml:space="preserve"> </w:t>
       </w:r>
-      <w:proofErr w:type="spellStart"/>
       <w:r>
         <w:rPr>
           <w:rFonts w:ascii="Consolas" w:hAnsi="Consolas" w:cs="Consolas"/>
@@ -2799,7 +2570,6 @@
         </w:rPr>
         <w:t>buildSessionFactory</w:t>
       </w:r>
-      <w:proofErr w:type="spellEnd"/>
       <w:r>
         <w:rPr>
           <w:rFonts w:ascii="Consolas" w:hAnsi="Consolas" w:cs="Consolas"/>
@@ -2809,7 +2579,6 @@
         </w:rPr>
         <w:t>(</w:t>
       </w:r>
-      <w:proofErr w:type="spellStart"/>
       <w:r>
         <w:rPr>
           <w:rFonts w:ascii="Consolas" w:hAnsi="Consolas" w:cs="Consolas"/>
@@ -2819,7 +2588,6 @@
         </w:rPr>
         <w:t>serviceRegistry</w:t>
       </w:r>
-      <w:proofErr w:type="spellEnd"/>
       <w:r>
         <w:rPr>
           <w:rFonts w:ascii="Consolas" w:hAnsi="Consolas" w:cs="Consolas"/>
@@ -2906,7 +2674,6 @@
         </w:rPr>
         <w:t xml:space="preserve"> </w:t>
       </w:r>
-      <w:proofErr w:type="spellStart"/>
       <w:r>
         <w:rPr>
           <w:rFonts w:ascii="Consolas" w:hAnsi="Consolas" w:cs="Consolas"/>
@@ -2934,7 +2701,6 @@
         </w:rPr>
         <w:t>openSession</w:t>
       </w:r>
-      <w:proofErr w:type="spellEnd"/>
       <w:r>
         <w:rPr>
           <w:rFonts w:ascii="Consolas" w:hAnsi="Consolas" w:cs="Consolas"/>
@@ -3021,7 +2787,6 @@
         </w:rPr>
         <w:t xml:space="preserve"> </w:t>
       </w:r>
-      <w:proofErr w:type="spellStart"/>
       <w:r>
         <w:rPr>
           <w:rFonts w:ascii="Consolas" w:hAnsi="Consolas" w:cs="Consolas"/>
@@ -3049,7 +2814,6 @@
         </w:rPr>
         <w:t>beginTransaction</w:t>
       </w:r>
-      <w:proofErr w:type="spellEnd"/>
       <w:r>
         <w:rPr>
           <w:rFonts w:ascii="Consolas" w:hAnsi="Consolas" w:cs="Consolas"/>
@@ -3254,7 +3018,6 @@
         </w:rPr>
         <w:tab/>
       </w:r>
-      <w:proofErr w:type="spellStart"/>
       <w:r>
         <w:rPr>
           <w:rFonts w:ascii="Consolas" w:hAnsi="Consolas" w:cs="Consolas"/>
@@ -3282,7 +3045,6 @@
         </w:rPr>
         <w:t>commit</w:t>
       </w:r>
-      <w:proofErr w:type="spellEnd"/>
       <w:r>
         <w:rPr>
           <w:rFonts w:ascii="Consolas" w:hAnsi="Consolas" w:cs="Consolas"/>
@@ -3333,7 +3095,6 @@
         </w:rPr>
         <w:tab/>
       </w:r>
-      <w:proofErr w:type="spellStart"/>
       <w:r>
         <w:rPr>
           <w:rFonts w:ascii="Consolas" w:hAnsi="Consolas" w:cs="Consolas"/>
@@ -3361,7 +3122,6 @@
         </w:rPr>
         <w:t>close</w:t>
       </w:r>
-      <w:proofErr w:type="spellEnd"/>
       <w:r>
         <w:rPr>
           <w:rFonts w:ascii="Consolas" w:hAnsi="Consolas" w:cs="Consolas"/>
@@ -3412,7 +3172,6 @@
         </w:rPr>
         <w:tab/>
       </w:r>
-      <w:proofErr w:type="spellStart"/>
       <w:r>
         <w:rPr>
           <w:rFonts w:ascii="Consolas" w:hAnsi="Consolas" w:cs="Consolas"/>
@@ -3440,7 +3199,6 @@
         </w:rPr>
         <w:t>close</w:t>
       </w:r>
-      <w:proofErr w:type="spellEnd"/>
       <w:r>
         <w:rPr>
           <w:rFonts w:ascii="Consolas" w:hAnsi="Consolas" w:cs="Consolas"/>
@@ -3931,19 +3689,11 @@
         </w:rPr>
         <w:t>注意：在未提交事务或者显示调用</w:t>
       </w:r>
-      <w:proofErr w:type="spellStart"/>
-      <w:r>
-        <w:rPr>
-          <w:rFonts w:hint="eastAsia"/>
-        </w:rPr>
-        <w:t>session.flush</w:t>
-      </w:r>
-      <w:proofErr w:type="spellEnd"/>
-      <w:r>
-        <w:rPr>
-          <w:rFonts w:hint="eastAsia"/>
-        </w:rPr>
-        <w:t>()</w:t>
+      <w:r>
+        <w:rPr>
+          <w:rFonts w:hint="eastAsia"/>
+        </w:rPr>
+        <w:t>session.flush()</w:t>
       </w:r>
       <w:r>
         <w:rPr>
@@ -4304,7 +4054,6 @@
         <w:tab/>
         <w:t xml:space="preserve">News </w:t>
       </w:r>
-      <w:proofErr w:type="spellStart"/>
       <w:r>
         <w:rPr>
           <w:rFonts w:ascii="Consolas" w:hAnsi="Consolas" w:cs="Consolas"/>
@@ -4314,7 +4063,6 @@
         </w:rPr>
         <w:t>news</w:t>
       </w:r>
-      <w:proofErr w:type="spellEnd"/>
       <w:r>
         <w:rPr>
           <w:rFonts w:ascii="Consolas" w:hAnsi="Consolas" w:cs="Consolas"/>
@@ -4495,7 +4243,6 @@
         </w:rPr>
         <w:tab/>
       </w:r>
-      <w:proofErr w:type="spellStart"/>
       <w:r>
         <w:rPr>
           <w:rFonts w:ascii="Consolas" w:hAnsi="Consolas" w:cs="Consolas"/>
@@ -4524,7 +4271,6 @@
         </w:rPr>
         <w:t>save</w:t>
       </w:r>
-      <w:proofErr w:type="spellEnd"/>
       <w:r>
         <w:rPr>
           <w:rFonts w:ascii="Consolas" w:hAnsi="Consolas" w:cs="Consolas"/>
@@ -4696,19 +4442,8 @@
           <w:sz w:val="24"/>
           <w:szCs w:val="24"/>
         </w:rPr>
-        <w:t xml:space="preserve"> </w:t>
-      </w:r>
-      <w:proofErr w:type="spellStart"/>
-      <w:r>
-        <w:rPr>
-          <w:rFonts w:ascii="Consolas" w:hAnsi="Consolas" w:cs="Consolas"/>
-          <w:color w:val="000000"/>
-          <w:sz w:val="24"/>
-          <w:szCs w:val="24"/>
-        </w:rPr>
-        <w:t>testSessionFlush</w:t>
-      </w:r>
-      <w:proofErr w:type="spellEnd"/>
+        <w:t xml:space="preserve"> testSessionFlush</w:t>
+      </w:r>
       <w:r>
         <w:rPr>
           <w:rFonts w:ascii="Consolas" w:hAnsi="Consolas" w:cs="Consolas"/>
@@ -4751,7 +4486,6 @@
         <w:tab/>
         <w:t xml:space="preserve">News </w:t>
       </w:r>
-      <w:proofErr w:type="spellStart"/>
       <w:r>
         <w:rPr>
           <w:rFonts w:ascii="Consolas" w:hAnsi="Consolas" w:cs="Consolas"/>
@@ -4761,7 +4495,6 @@
         </w:rPr>
         <w:t>news</w:t>
       </w:r>
-      <w:proofErr w:type="spellEnd"/>
       <w:r>
         <w:rPr>
           <w:rFonts w:ascii="Consolas" w:hAnsi="Consolas" w:cs="Consolas"/>
@@ -4825,7 +4558,6 @@
         </w:rPr>
         <w:t xml:space="preserve"> </w:t>
       </w:r>
-      <w:proofErr w:type="spellStart"/>
       <w:r>
         <w:rPr>
           <w:rFonts w:ascii="Consolas" w:hAnsi="Consolas" w:cs="Consolas"/>
@@ -4853,7 +4585,6 @@
         </w:rPr>
         <w:t>get</w:t>
       </w:r>
-      <w:proofErr w:type="spellEnd"/>
       <w:r>
         <w:rPr>
           <w:rFonts w:ascii="Consolas" w:hAnsi="Consolas" w:cs="Consolas"/>
@@ -4863,7 +4594,6 @@
         </w:rPr>
         <w:t>(</w:t>
       </w:r>
-      <w:proofErr w:type="spellStart"/>
       <w:r>
         <w:rPr>
           <w:rFonts w:ascii="Consolas" w:hAnsi="Consolas" w:cs="Consolas"/>
@@ -4893,7 +4623,6 @@
         </w:rPr>
         <w:t>class</w:t>
       </w:r>
-      <w:proofErr w:type="spellEnd"/>
       <w:r>
         <w:rPr>
           <w:rFonts w:ascii="Consolas" w:hAnsi="Consolas" w:cs="Consolas"/>
@@ -4962,7 +4691,6 @@
         </w:rPr>
         <w:tab/>
       </w:r>
-      <w:proofErr w:type="spellStart"/>
       <w:r>
         <w:rPr>
           <w:rFonts w:ascii="Consolas" w:hAnsi="Consolas" w:cs="Consolas"/>
@@ -4990,7 +4718,6 @@
         </w:rPr>
         <w:t>setAuthor</w:t>
       </w:r>
-      <w:proofErr w:type="spellEnd"/>
       <w:r>
         <w:rPr>
           <w:rFonts w:ascii="Consolas" w:hAnsi="Consolas" w:cs="Consolas"/>
@@ -5091,7 +4818,6 @@
         </w:rPr>
         <w:tab/>
       </w:r>
-      <w:proofErr w:type="spellStart"/>
       <w:r>
         <w:rPr>
           <w:rFonts w:ascii="Consolas" w:hAnsi="Consolas" w:cs="Consolas"/>
@@ -5119,7 +4845,6 @@
         </w:rPr>
         <w:t>flush</w:t>
       </w:r>
-      <w:proofErr w:type="spellEnd"/>
       <w:r>
         <w:rPr>
           <w:rFonts w:ascii="Consolas" w:hAnsi="Consolas" w:cs="Consolas"/>
@@ -5169,15 +4894,6 @@
           <w:szCs w:val="24"/>
         </w:rPr>
         <w:tab/>
-      </w:r>
-      <w:proofErr w:type="spellStart"/>
-      <w:r>
-        <w:rPr>
-          <w:rFonts w:ascii="Consolas" w:hAnsi="Consolas" w:cs="Consolas"/>
-          <w:color w:val="000000"/>
-          <w:sz w:val="24"/>
-          <w:szCs w:val="24"/>
-        </w:rPr>
         <w:t>System</w:t>
       </w:r>
       <w:r>
@@ -5220,7 +4936,6 @@
         </w:rPr>
         <w:t>println</w:t>
       </w:r>
-      <w:proofErr w:type="spellEnd"/>
       <w:r>
         <w:rPr>
           <w:rFonts w:ascii="Consolas" w:hAnsi="Consolas" w:cs="Consolas"/>
@@ -5470,7 +5185,6 @@
         </w:rPr>
         <w:t>行断点处手动修改</w:t>
       </w:r>
-      <w:proofErr w:type="spellStart"/>
       <w:r>
         <w:rPr>
           <w:rFonts w:ascii="Consolas" w:hAnsi="Consolas" w:cs="Consolas"/>
@@ -5481,7 +5195,6 @@
         </w:rPr>
         <w:t>mysql</w:t>
       </w:r>
-      <w:proofErr w:type="spellEnd"/>
       <w:r>
         <w:rPr>
           <w:rFonts w:ascii="Consolas" w:hAnsi="Consolas" w:cs="Consolas"/>
@@ -5532,7 +5245,6 @@
         </w:rPr>
         <w:t>若发现两个</w:t>
       </w:r>
-      <w:proofErr w:type="spellStart"/>
       <w:r>
         <w:rPr>
           <w:rFonts w:ascii="Consolas" w:hAnsi="Consolas" w:cs="Consolas"/>
@@ -5543,7 +5255,6 @@
         </w:rPr>
         <w:t>sysout</w:t>
       </w:r>
-      <w:proofErr w:type="spellEnd"/>
       <w:r>
         <w:rPr>
           <w:rFonts w:ascii="Consolas" w:hAnsi="Consolas" w:cs="Consolas"/>
@@ -5553,7 +5264,6 @@
         </w:rPr>
         <w:t>语句结果一样，则是数据库隔离级别的问题，</w:t>
       </w:r>
-      <w:proofErr w:type="spellStart"/>
       <w:r>
         <w:rPr>
           <w:rFonts w:ascii="Consolas" w:hAnsi="Consolas" w:cs="Consolas"/>
@@ -5564,7 +5274,6 @@
         </w:rPr>
         <w:t>mysql</w:t>
       </w:r>
-      <w:proofErr w:type="spellEnd"/>
       <w:r>
         <w:rPr>
           <w:rFonts w:ascii="Consolas" w:hAnsi="Consolas" w:cs="Consolas"/>
@@ -5753,19 +5462,8 @@
           <w:sz w:val="24"/>
           <w:szCs w:val="24"/>
         </w:rPr>
-        <w:t xml:space="preserve"> </w:t>
-      </w:r>
-      <w:proofErr w:type="spellStart"/>
-      <w:r>
-        <w:rPr>
-          <w:rFonts w:ascii="Consolas" w:hAnsi="Consolas" w:cs="Consolas"/>
-          <w:color w:val="000000"/>
-          <w:sz w:val="24"/>
-          <w:szCs w:val="24"/>
-        </w:rPr>
-        <w:t>testRefresh</w:t>
-      </w:r>
-      <w:proofErr w:type="spellEnd"/>
+        <w:t xml:space="preserve"> testRefresh</w:t>
+      </w:r>
       <w:r>
         <w:rPr>
           <w:rFonts w:ascii="Consolas" w:hAnsi="Consolas" w:cs="Consolas"/>
@@ -5808,7 +5506,6 @@
         <w:tab/>
         <w:t xml:space="preserve">News </w:t>
       </w:r>
-      <w:proofErr w:type="spellStart"/>
       <w:r>
         <w:rPr>
           <w:rFonts w:ascii="Consolas" w:hAnsi="Consolas" w:cs="Consolas"/>
@@ -5818,7 +5515,6 @@
         </w:rPr>
         <w:t>news</w:t>
       </w:r>
-      <w:proofErr w:type="spellEnd"/>
       <w:r>
         <w:rPr>
           <w:rFonts w:ascii="Consolas" w:hAnsi="Consolas" w:cs="Consolas"/>
@@ -5882,7 +5578,6 @@
         </w:rPr>
         <w:t xml:space="preserve"> </w:t>
       </w:r>
-      <w:proofErr w:type="spellStart"/>
       <w:r>
         <w:rPr>
           <w:rFonts w:ascii="Consolas" w:hAnsi="Consolas" w:cs="Consolas"/>
@@ -5910,7 +5605,6 @@
         </w:rPr>
         <w:t>get</w:t>
       </w:r>
-      <w:proofErr w:type="spellEnd"/>
       <w:r>
         <w:rPr>
           <w:rFonts w:ascii="Consolas" w:hAnsi="Consolas" w:cs="Consolas"/>
@@ -5920,7 +5614,6 @@
         </w:rPr>
         <w:t>(</w:t>
       </w:r>
-      <w:proofErr w:type="spellStart"/>
       <w:r>
         <w:rPr>
           <w:rFonts w:ascii="Consolas" w:hAnsi="Consolas" w:cs="Consolas"/>
@@ -5950,7 +5643,6 @@
         </w:rPr>
         <w:t>class</w:t>
       </w:r>
-      <w:proofErr w:type="spellEnd"/>
       <w:r>
         <w:rPr>
           <w:rFonts w:ascii="Consolas" w:hAnsi="Consolas" w:cs="Consolas"/>
@@ -6018,15 +5710,6 @@
           <w:szCs w:val="24"/>
         </w:rPr>
         <w:tab/>
-      </w:r>
-      <w:proofErr w:type="spellStart"/>
-      <w:r>
-        <w:rPr>
-          <w:rFonts w:ascii="Consolas" w:hAnsi="Consolas" w:cs="Consolas"/>
-          <w:color w:val="000000"/>
-          <w:sz w:val="24"/>
-          <w:szCs w:val="24"/>
-        </w:rPr>
         <w:t>System</w:t>
       </w:r>
       <w:r>
@@ -6069,7 +5752,6 @@
         </w:rPr>
         <w:t>println</w:t>
       </w:r>
-      <w:proofErr w:type="spellEnd"/>
       <w:r>
         <w:rPr>
           <w:rFonts w:ascii="Consolas" w:hAnsi="Consolas" w:cs="Consolas"/>
@@ -6170,7 +5852,6 @@
         </w:rPr>
         <w:tab/>
       </w:r>
-      <w:proofErr w:type="spellStart"/>
       <w:r>
         <w:rPr>
           <w:rFonts w:ascii="Consolas" w:hAnsi="Consolas" w:cs="Consolas"/>
@@ -6198,7 +5879,6 @@
         </w:rPr>
         <w:t>refresh</w:t>
       </w:r>
-      <w:proofErr w:type="spellEnd"/>
       <w:r>
         <w:rPr>
           <w:rFonts w:ascii="Consolas" w:hAnsi="Consolas" w:cs="Consolas"/>
@@ -6266,15 +5946,6 @@
           <w:szCs w:val="24"/>
         </w:rPr>
         <w:tab/>
-      </w:r>
-      <w:proofErr w:type="spellStart"/>
-      <w:r>
-        <w:rPr>
-          <w:rFonts w:ascii="Consolas" w:hAnsi="Consolas" w:cs="Consolas"/>
-          <w:color w:val="000000"/>
-          <w:sz w:val="24"/>
-          <w:szCs w:val="24"/>
-        </w:rPr>
         <w:t>System</w:t>
       </w:r>
       <w:r>
@@ -6317,7 +5988,6 @@
         </w:rPr>
         <w:t>println</w:t>
       </w:r>
-      <w:proofErr w:type="spellEnd"/>
       <w:r>
         <w:rPr>
           <w:rFonts w:ascii="Consolas" w:hAnsi="Consolas" w:cs="Consolas"/>
@@ -6556,19 +6226,8 @@
           <w:sz w:val="24"/>
           <w:szCs w:val="24"/>
         </w:rPr>
-        <w:t xml:space="preserve"> </w:t>
-      </w:r>
-      <w:proofErr w:type="spellStart"/>
-      <w:r>
-        <w:rPr>
-          <w:rFonts w:ascii="Consolas" w:hAnsi="Consolas" w:cs="Consolas"/>
-          <w:color w:val="000000"/>
-          <w:sz w:val="24"/>
-          <w:szCs w:val="24"/>
-        </w:rPr>
-        <w:t>testClear</w:t>
-      </w:r>
-      <w:proofErr w:type="spellEnd"/>
+        <w:t xml:space="preserve"> testClear</w:t>
+      </w:r>
       <w:r>
         <w:rPr>
           <w:rFonts w:ascii="Consolas" w:hAnsi="Consolas" w:cs="Consolas"/>
@@ -6611,7 +6270,6 @@
         <w:tab/>
         <w:t xml:space="preserve">News </w:t>
       </w:r>
-      <w:proofErr w:type="spellStart"/>
       <w:r>
         <w:rPr>
           <w:rFonts w:ascii="Consolas" w:hAnsi="Consolas" w:cs="Consolas"/>
@@ -6622,7 +6280,6 @@
         </w:rPr>
         <w:t>news</w:t>
       </w:r>
-      <w:proofErr w:type="spellEnd"/>
       <w:r>
         <w:rPr>
           <w:rFonts w:ascii="Consolas" w:hAnsi="Consolas" w:cs="Consolas"/>
@@ -6686,7 +6343,6 @@
         </w:rPr>
         <w:t xml:space="preserve"> </w:t>
       </w:r>
-      <w:proofErr w:type="spellStart"/>
       <w:r>
         <w:rPr>
           <w:rFonts w:ascii="Consolas" w:hAnsi="Consolas" w:cs="Consolas"/>
@@ -6715,7 +6371,6 @@
         </w:rPr>
         <w:t>get</w:t>
       </w:r>
-      <w:proofErr w:type="spellEnd"/>
       <w:r>
         <w:rPr>
           <w:rFonts w:ascii="Consolas" w:hAnsi="Consolas" w:cs="Consolas"/>
@@ -6725,7 +6380,6 @@
         </w:rPr>
         <w:t>(</w:t>
       </w:r>
-      <w:proofErr w:type="spellStart"/>
       <w:r>
         <w:rPr>
           <w:rFonts w:ascii="Consolas" w:hAnsi="Consolas" w:cs="Consolas"/>
@@ -6755,7 +6409,6 @@
         </w:rPr>
         <w:t>class</w:t>
       </w:r>
-      <w:proofErr w:type="spellEnd"/>
       <w:r>
         <w:rPr>
           <w:rFonts w:ascii="Consolas" w:hAnsi="Consolas" w:cs="Consolas"/>
@@ -6824,7 +6477,6 @@
         </w:rPr>
         <w:tab/>
       </w:r>
-      <w:proofErr w:type="spellStart"/>
       <w:r>
         <w:rPr>
           <w:rFonts w:ascii="Consolas" w:hAnsi="Consolas" w:cs="Consolas"/>
@@ -6853,7 +6505,6 @@
         </w:rPr>
         <w:t>clear</w:t>
       </w:r>
-      <w:proofErr w:type="spellEnd"/>
       <w:r>
         <w:rPr>
           <w:rFonts w:ascii="Consolas" w:hAnsi="Consolas" w:cs="Consolas"/>
@@ -6978,7 +6629,6 @@
         </w:rPr>
         <w:t xml:space="preserve"> </w:t>
       </w:r>
-      <w:proofErr w:type="spellStart"/>
       <w:r>
         <w:rPr>
           <w:rFonts w:ascii="Consolas" w:hAnsi="Consolas" w:cs="Consolas"/>
@@ -7007,7 +6657,6 @@
         </w:rPr>
         <w:t>get</w:t>
       </w:r>
-      <w:proofErr w:type="spellEnd"/>
       <w:r>
         <w:rPr>
           <w:rFonts w:ascii="Consolas" w:hAnsi="Consolas" w:cs="Consolas"/>
@@ -7017,7 +6666,6 @@
         </w:rPr>
         <w:t>(</w:t>
       </w:r>
-      <w:proofErr w:type="spellStart"/>
       <w:r>
         <w:rPr>
           <w:rFonts w:ascii="Consolas" w:hAnsi="Consolas" w:cs="Consolas"/>
@@ -7047,7 +6695,6 @@
         </w:rPr>
         <w:t>class</w:t>
       </w:r>
-      <w:proofErr w:type="spellEnd"/>
       <w:r>
         <w:rPr>
           <w:rFonts w:ascii="Consolas" w:hAnsi="Consolas" w:cs="Consolas"/>
@@ -7938,7 +7585,6 @@
         </w:rPr>
         <w:t>，调用</w:t>
       </w:r>
-      <w:proofErr w:type="spellStart"/>
       <w:r>
         <w:rPr>
           <w:rFonts w:ascii="Monaco" w:hAnsi="Monaco" w:cs="Monaco"/>
@@ -7946,7 +7592,6 @@
         </w:rPr>
         <w:t>setXXX</w:t>
       </w:r>
-      <w:proofErr w:type="spellEnd"/>
       <w:r>
         <w:rPr>
           <w:rFonts w:ascii="Monaco" w:hAnsi="Monaco" w:cs="Monaco"/>
@@ -8107,21 +7752,12 @@
         </w:rPr>
         <w:t>如果把</w:t>
       </w:r>
-      <w:proofErr w:type="spellStart"/>
       <w:r>
         <w:rPr>
           <w:rFonts w:ascii="Monaco" w:hAnsi="Monaco" w:cs="Monaco"/>
           <w:color w:val="3F7F5F"/>
         </w:rPr>
-        <w:t>news.setAuthor</w:t>
-      </w:r>
-      <w:proofErr w:type="spellEnd"/>
-      <w:r>
-        <w:rPr>
-          <w:rFonts w:ascii="Monaco" w:hAnsi="Monaco" w:cs="Monaco"/>
-          <w:color w:val="3F7F5F"/>
-        </w:rPr>
-        <w:t>("DB4")</w:t>
+        <w:t>news.setAuthor("DB4")</w:t>
       </w:r>
       <w:r>
         <w:rPr>
@@ -8278,17 +7914,8 @@
           <w:rFonts w:ascii="Monaco" w:hAnsi="Monaco" w:cs="Monaco"/>
           <w:color w:val="3F7F5F"/>
         </w:rPr>
-        <w:t>.</w:t>
-      </w:r>
-      <w:proofErr w:type="spellStart"/>
-      <w:r>
-        <w:rPr>
-          <w:rFonts w:ascii="Monaco" w:hAnsi="Monaco" w:cs="Monaco"/>
-          <w:color w:val="3F7F5F"/>
-        </w:rPr>
-        <w:t>hbm.xml</w:t>
-      </w:r>
-      <w:proofErr w:type="spellEnd"/>
+        <w:t>.hbm.xml</w:t>
+      </w:r>
       <w:r>
         <w:rPr>
           <w:rFonts w:ascii="Monaco" w:hAnsi="Monaco" w:cs="Monaco"/>
@@ -8441,7 +8068,6 @@
         </w:rPr>
         <w:t>方法，会</w:t>
       </w:r>
-      <w:proofErr w:type="spellStart"/>
       <w:r>
         <w:rPr>
           <w:rFonts w:ascii="Monaco" w:hAnsi="Monaco" w:cs="Monaco"/>
@@ -8449,7 +8075,6 @@
         </w:rPr>
         <w:t>StaleStateException</w:t>
       </w:r>
-      <w:proofErr w:type="spellEnd"/>
     </w:p>
     <w:p>
       <w:pPr>
@@ -8716,17 +8341,8 @@
           <w:rFonts w:ascii="Monaco" w:hAnsi="Monaco" w:cs="Monaco"/>
           <w:color w:val="000000"/>
         </w:rPr>
-        <w:t xml:space="preserve"> </w:t>
-      </w:r>
-      <w:proofErr w:type="spellStart"/>
-      <w:r>
-        <w:rPr>
-          <w:rFonts w:ascii="Monaco" w:hAnsi="Monaco" w:cs="Monaco"/>
-          <w:color w:val="000000"/>
-        </w:rPr>
-        <w:t>testUpdate</w:t>
-      </w:r>
-      <w:proofErr w:type="spellEnd"/>
+        <w:t xml:space="preserve"> testUpdate</w:t>
+      </w:r>
       <w:r>
         <w:rPr>
           <w:rFonts w:ascii="Monaco" w:hAnsi="Monaco" w:cs="Monaco"/>
@@ -8761,7 +8377,6 @@
         <w:tab/>
         <w:t xml:space="preserve">News </w:t>
       </w:r>
-      <w:proofErr w:type="spellStart"/>
       <w:r>
         <w:rPr>
           <w:rFonts w:ascii="Monaco" w:hAnsi="Monaco" w:cs="Monaco"/>
@@ -8769,7 +8384,6 @@
         </w:rPr>
         <w:t>news</w:t>
       </w:r>
-      <w:proofErr w:type="spellEnd"/>
       <w:r>
         <w:rPr>
           <w:rFonts w:ascii="Monaco" w:hAnsi="Monaco" w:cs="Monaco"/>
@@ -8819,7 +8433,6 @@
         </w:rPr>
         <w:t xml:space="preserve"> </w:t>
       </w:r>
-      <w:proofErr w:type="spellStart"/>
       <w:r>
         <w:rPr>
           <w:rFonts w:ascii="Monaco" w:hAnsi="Monaco" w:cs="Monaco"/>
@@ -8841,7 +8454,6 @@
         </w:rPr>
         <w:t>get</w:t>
       </w:r>
-      <w:proofErr w:type="spellEnd"/>
       <w:r>
         <w:rPr>
           <w:rFonts w:ascii="Monaco" w:hAnsi="Monaco" w:cs="Monaco"/>
@@ -8849,7 +8461,6 @@
         </w:rPr>
         <w:t>(</w:t>
       </w:r>
-      <w:proofErr w:type="spellStart"/>
       <w:r>
         <w:rPr>
           <w:rFonts w:ascii="Monaco" w:hAnsi="Monaco" w:cs="Monaco"/>
@@ -8873,7 +8484,6 @@
         </w:rPr>
         <w:t>class</w:t>
       </w:r>
-      <w:proofErr w:type="spellEnd"/>
       <w:r>
         <w:rPr>
           <w:rFonts w:ascii="Monaco" w:hAnsi="Monaco" w:cs="Monaco"/>
@@ -8980,7 +8590,6 @@
         </w:rPr>
         <w:tab/>
       </w:r>
-      <w:proofErr w:type="spellStart"/>
       <w:r>
         <w:rPr>
           <w:rFonts w:ascii="Monaco" w:hAnsi="Monaco" w:cs="Monaco"/>
@@ -9002,7 +8611,6 @@
         </w:rPr>
         <w:t>commit</w:t>
       </w:r>
-      <w:proofErr w:type="spellEnd"/>
       <w:r>
         <w:rPr>
           <w:rFonts w:ascii="Monaco" w:hAnsi="Monaco" w:cs="Monaco"/>
@@ -9043,7 +8651,6 @@
         </w:rPr>
         <w:tab/>
       </w:r>
-      <w:proofErr w:type="spellStart"/>
       <w:r>
         <w:rPr>
           <w:rFonts w:ascii="Monaco" w:hAnsi="Monaco" w:cs="Monaco"/>
@@ -9065,7 +8672,6 @@
         </w:rPr>
         <w:t>close</w:t>
       </w:r>
-      <w:proofErr w:type="spellEnd"/>
       <w:r>
         <w:rPr>
           <w:rFonts w:ascii="Monaco" w:hAnsi="Monaco" w:cs="Monaco"/>
@@ -9160,7 +8766,6 @@
         </w:rPr>
         <w:t xml:space="preserve"> </w:t>
       </w:r>
-      <w:proofErr w:type="spellStart"/>
       <w:r>
         <w:rPr>
           <w:rFonts w:ascii="Monaco" w:hAnsi="Monaco" w:cs="Monaco"/>
@@ -9182,7 +8787,6 @@
         </w:rPr>
         <w:t>openSession</w:t>
       </w:r>
-      <w:proofErr w:type="spellEnd"/>
       <w:r>
         <w:rPr>
           <w:rFonts w:ascii="Monaco" w:hAnsi="Monaco" w:cs="Monaco"/>
@@ -9251,7 +8855,6 @@
         </w:rPr>
         <w:t xml:space="preserve"> </w:t>
       </w:r>
-      <w:proofErr w:type="spellStart"/>
       <w:r>
         <w:rPr>
           <w:rFonts w:ascii="Monaco" w:hAnsi="Monaco" w:cs="Monaco"/>
@@ -9273,7 +8876,6 @@
         </w:rPr>
         <w:t>beginTransaction</w:t>
       </w:r>
-      <w:proofErr w:type="spellEnd"/>
       <w:r>
         <w:rPr>
           <w:rFonts w:ascii="Monaco" w:hAnsi="Monaco" w:cs="Monaco"/>
@@ -9340,7 +8942,6 @@
         </w:rPr>
         <w:tab/>
       </w:r>
-      <w:proofErr w:type="spellStart"/>
       <w:r>
         <w:rPr>
           <w:rFonts w:ascii="Monaco" w:hAnsi="Monaco" w:cs="Monaco"/>
@@ -9363,7 +8964,6 @@
         </w:rPr>
         <w:t>setAuthor</w:t>
       </w:r>
-      <w:proofErr w:type="spellEnd"/>
       <w:r>
         <w:rPr>
           <w:rFonts w:ascii="Monaco" w:hAnsi="Monaco" w:cs="Monaco"/>
@@ -9418,7 +9018,6 @@
         </w:rPr>
         <w:tab/>
       </w:r>
-      <w:proofErr w:type="spellStart"/>
       <w:r>
         <w:rPr>
           <w:rFonts w:ascii="Monaco" w:hAnsi="Monaco" w:cs="Monaco"/>
@@ -9440,7 +9039,6 @@
         </w:rPr>
         <w:t>update</w:t>
       </w:r>
-      <w:proofErr w:type="spellEnd"/>
       <w:r>
         <w:rPr>
           <w:rFonts w:ascii="Monaco" w:hAnsi="Monaco" w:cs="Monaco"/>
@@ -9511,14 +9109,12 @@
         <w:spacing w:after="0"/>
         <w:ind w:firstLineChars="0"/>
       </w:pPr>
-      <w:proofErr w:type="spellStart"/>
       <w:r>
         <w:rPr>
           <w:rFonts w:hint="eastAsia"/>
         </w:rPr>
         <w:t>saveOrUpdate</w:t>
       </w:r>
-      <w:proofErr w:type="spellEnd"/>
       <w:r>
         <w:rPr>
           <w:rFonts w:hint="eastAsia"/>
@@ -9876,17 +9472,8 @@
           <w:rFonts w:ascii="Monaco" w:hAnsi="Monaco" w:cs="Monaco"/>
           <w:color w:val="000000"/>
         </w:rPr>
-        <w:t xml:space="preserve"> </w:t>
-      </w:r>
-      <w:proofErr w:type="spellStart"/>
-      <w:r>
-        <w:rPr>
-          <w:rFonts w:ascii="Monaco" w:hAnsi="Monaco" w:cs="Monaco"/>
-          <w:color w:val="000000"/>
-        </w:rPr>
-        <w:t>testSaveOrUpdate</w:t>
-      </w:r>
-      <w:proofErr w:type="spellEnd"/>
+        <w:t xml:space="preserve"> testSaveOrUpdate</w:t>
+      </w:r>
       <w:r>
         <w:rPr>
           <w:rFonts w:ascii="Monaco" w:hAnsi="Monaco" w:cs="Monaco"/>
@@ -9921,7 +9508,6 @@
         <w:tab/>
         <w:t xml:space="preserve">News </w:t>
       </w:r>
-      <w:proofErr w:type="spellStart"/>
       <w:r>
         <w:rPr>
           <w:rFonts w:ascii="Monaco" w:hAnsi="Monaco" w:cs="Monaco"/>
@@ -9929,7 +9515,6 @@
         </w:rPr>
         <w:t>news</w:t>
       </w:r>
-      <w:proofErr w:type="spellEnd"/>
       <w:r>
         <w:rPr>
           <w:rFonts w:ascii="Monaco" w:hAnsi="Monaco" w:cs="Monaco"/>
@@ -10000,23 +9585,7 @@
           <w:rFonts w:ascii="Monaco" w:hAnsi="Monaco" w:cs="Monaco"/>
           <w:color w:val="2A00FF"/>
         </w:rPr>
-        <w:t>"</w:t>
-      </w:r>
-      <w:proofErr w:type="spellStart"/>
-      <w:r>
-        <w:rPr>
-          <w:rFonts w:ascii="Monaco" w:hAnsi="Monaco" w:cs="Monaco"/>
-          <w:color w:val="2A00FF"/>
-        </w:rPr>
-        <w:t>fffggadsg</w:t>
-      </w:r>
-      <w:proofErr w:type="spellEnd"/>
-      <w:r>
-        <w:rPr>
-          <w:rFonts w:ascii="Monaco" w:hAnsi="Monaco" w:cs="Monaco"/>
-          <w:color w:val="2A00FF"/>
-        </w:rPr>
-        <w:t>"</w:t>
+        <w:t>"fffggadsg"</w:t>
       </w:r>
       <w:r>
         <w:rPr>
@@ -10088,7 +9657,6 @@
         </w:rPr>
         <w:tab/>
       </w:r>
-      <w:proofErr w:type="spellStart"/>
       <w:r>
         <w:rPr>
           <w:rFonts w:ascii="Monaco" w:hAnsi="Monaco" w:cs="Monaco"/>
@@ -10110,7 +9678,6 @@
         </w:rPr>
         <w:t>setId</w:t>
       </w:r>
-      <w:proofErr w:type="spellEnd"/>
       <w:r>
         <w:rPr>
           <w:rFonts w:ascii="Monaco" w:hAnsi="Monaco" w:cs="Monaco"/>
@@ -10165,7 +9732,6 @@
         </w:rPr>
         <w:tab/>
       </w:r>
-      <w:proofErr w:type="spellStart"/>
       <w:r>
         <w:rPr>
           <w:rFonts w:ascii="Monaco" w:hAnsi="Monaco" w:cs="Monaco"/>
@@ -10187,7 +9753,6 @@
         </w:rPr>
         <w:t>saveOrUpdate</w:t>
       </w:r>
-      <w:proofErr w:type="spellEnd"/>
       <w:r>
         <w:rPr>
           <w:rFonts w:ascii="Monaco" w:hAnsi="Monaco" w:cs="Monaco"/>
@@ -10435,25 +10000,14 @@
         <w:snapToGrid/>
         <w:spacing w:after="0"/>
         <w:ind w:left="110" w:hangingChars="50" w:hanging="110"/>
-        <w:rPr>
-          <w:rFonts w:hint="eastAsia"/>
-        </w:rPr>
       </w:pPr>
       <w:r>
         <w:rPr>
           <w:rFonts w:hint="eastAsia"/>
         </w:rPr>
         <w:lastRenderedPageBreak/>
-        <w:t xml:space="preserve">Video 8 </w:t>
-      </w:r>
-      <w:proofErr w:type="spellStart"/>
-      <w:r>
-        <w:rPr>
-          <w:rFonts w:hint="eastAsia"/>
-        </w:rPr>
-        <w:t>hibernate.cfg.xml</w:t>
-      </w:r>
-      <w:proofErr w:type="spellEnd"/>
+        <w:t>Video 8 hibernate.cfg.xml</w:t>
+      </w:r>
       <w:r>
         <w:rPr>
           <w:rFonts w:hint="eastAsia"/>
@@ -10469,18 +10023,13 @@
         <w:snapToGrid/>
         <w:spacing w:after="0"/>
         <w:ind w:left="110" w:hangingChars="50" w:hanging="110"/>
-        <w:rPr>
-          <w:rFonts w:hint="eastAsia"/>
-        </w:rPr>
-      </w:pPr>
-      <w:proofErr w:type="spellStart"/>
+      </w:pPr>
       <w:r>
         <w:rPr>
           <w:rFonts w:hint="eastAsia"/>
         </w:rPr>
         <w:t>hibernate.cfg.xml</w:t>
       </w:r>
-      <w:proofErr w:type="spellEnd"/>
       <w:r>
         <w:rPr>
           <w:rFonts w:hint="eastAsia"/>
@@ -10508,9 +10057,6 @@
         <w:snapToGrid/>
         <w:spacing w:after="0"/>
         <w:ind w:left="110" w:hangingChars="50" w:hanging="110"/>
-        <w:rPr>
-          <w:rFonts w:hint="eastAsia"/>
-        </w:rPr>
       </w:pPr>
     </w:p>
     <w:p>
@@ -10526,9 +10072,6 @@
         <w:snapToGrid/>
         <w:spacing w:after="0"/>
         <w:ind w:firstLineChars="0"/>
-        <w:rPr>
-          <w:rFonts w:hint="eastAsia"/>
-        </w:rPr>
       </w:pPr>
       <w:r>
         <w:rPr>
@@ -10570,9 +10113,6 @@
         <w:snapToGrid/>
         <w:spacing w:after="0"/>
         <w:ind w:left="360" w:firstLineChars="0" w:firstLine="0"/>
-        <w:rPr>
-          <w:rFonts w:hint="eastAsia"/>
-        </w:rPr>
       </w:pPr>
       <w:r>
         <w:rPr>
@@ -10608,9 +10148,6 @@
         <w:snapToGrid/>
         <w:spacing w:after="0"/>
         <w:ind w:left="360" w:firstLineChars="0" w:firstLine="0"/>
-        <w:rPr>
-          <w:rFonts w:hint="eastAsia"/>
-        </w:rPr>
       </w:pPr>
       <w:r>
         <w:rPr>
@@ -10673,9 +10210,6 @@
         <w:snapToGrid/>
         <w:spacing w:after="0"/>
         <w:ind w:left="360" w:firstLineChars="0" w:firstLine="0"/>
-        <w:rPr>
-          <w:rFonts w:hint="eastAsia"/>
-        </w:rPr>
       </w:pPr>
       <w:r>
         <w:rPr>
@@ -10874,11 +10408,9 @@
         <w:spacing w:after="0"/>
         <w:ind w:firstLineChars="0"/>
       </w:pPr>
-      <w:proofErr w:type="spellStart"/>
       <w:r>
         <w:t>hibernate.jdbc.fetch_size</w:t>
       </w:r>
-      <w:proofErr w:type="spellEnd"/>
       <w:r>
         <w:rPr>
           <w:rFonts w:hint="eastAsia"/>
@@ -10919,32 +10451,13 @@
         <w:t>万条取出来的，而只会取出</w:t>
       </w:r>
       <w:r>
-        <w:t xml:space="preserve"> </w:t>
-      </w:r>
-      <w:proofErr w:type="spellStart"/>
-      <w:r>
-        <w:t>fetchS</w:t>
-      </w:r>
-      <w:r>
-        <w:t>ize</w:t>
-      </w:r>
-      <w:proofErr w:type="spellEnd"/>
-      <w:r>
-        <w:t xml:space="preserve"> </w:t>
+        <w:t xml:space="preserve"> fetchSize </w:t>
       </w:r>
       <w:r>
         <w:t>条数，当结果集遍历完了这些记录以后，再去数据库取</w:t>
       </w:r>
       <w:r>
-        <w:t xml:space="preserve"> </w:t>
-      </w:r>
-      <w:proofErr w:type="spellStart"/>
-      <w:r>
-        <w:t>fetchSize</w:t>
-      </w:r>
-      <w:proofErr w:type="spellEnd"/>
-      <w:r>
-        <w:t xml:space="preserve"> </w:t>
+        <w:t xml:space="preserve"> fetchSize </w:t>
       </w:r>
       <w:r>
         <w:t>条数据。因此大大节省了无谓的内存消耗。</w:t>
@@ -10996,26 +10509,14 @@
         <w:t>倍之多，当</w:t>
       </w:r>
       <w:r>
-        <w:t xml:space="preserve"> </w:t>
-      </w:r>
-      <w:proofErr w:type="spellStart"/>
-      <w:r>
-        <w:t>f</w:t>
-      </w:r>
-      <w:r>
-        <w:rPr>
-          <w:b/>
-          <w:bCs/>
-        </w:rPr>
-        <w:t>etchSize</w:t>
-      </w:r>
-      <w:proofErr w:type="spellEnd"/>
-      <w:r>
-        <w:rPr>
-          <w:b/>
-          <w:bCs/>
-        </w:rPr>
-        <w:t>=100</w:t>
+        <w:t xml:space="preserve"> f</w:t>
+      </w:r>
+      <w:r>
+        <w:rPr>
+          <w:b/>
+          <w:bCs/>
+        </w:rPr>
+        <w:t>etchSize=100</w:t>
       </w:r>
       <w:r>
         <w:t>，性能还能继续提升</w:t>
@@ -11038,11 +10539,9 @@
       <w:r>
         <w:t>特性，例如</w:t>
       </w:r>
-      <w:proofErr w:type="spellStart"/>
       <w:r>
         <w:t>MySQL</w:t>
       </w:r>
-      <w:proofErr w:type="spellEnd"/>
       <w:r>
         <w:t>就不支持</w:t>
       </w:r>
@@ -11056,9 +10555,6 @@
         <w:snapToGrid/>
         <w:spacing w:after="0"/>
         <w:ind w:left="720" w:firstLineChars="0" w:firstLine="0"/>
-        <w:rPr>
-          <w:rFonts w:hint="eastAsia"/>
-        </w:rPr>
       </w:pPr>
     </w:p>
     <w:p>
@@ -11083,11 +10579,9 @@
         </w:rPr>
         <w:t xml:space="preserve">   </w:t>
       </w:r>
-      <w:proofErr w:type="spellStart"/>
       <w:r>
         <w:t>hibernate.jdbc.batch_size</w:t>
       </w:r>
-      <w:proofErr w:type="spellEnd"/>
       <w:r>
         <w:t>：</w:t>
       </w:r>
@@ -11096,30 +10590,14 @@
           <w:b/>
           <w:bCs/>
         </w:rPr>
-        <w:t>设定对数据库进行批量删除，批量更新和批量插入的时候的批次大小</w:t>
-      </w:r>
-      <w:r>
-        <w:rPr>
-          <w:b/>
-          <w:bCs/>
-        </w:rPr>
-        <w:t>，类似于设置缓冲区大小的意思。</w:t>
-      </w:r>
-      <w:proofErr w:type="spellStart"/>
-      <w:r>
-        <w:rPr>
-          <w:b/>
-          <w:bCs/>
-        </w:rPr>
-        <w:t>batchSize</w:t>
-      </w:r>
-      <w:proofErr w:type="spellEnd"/>
-      <w:r>
-        <w:rPr>
-          <w:b/>
-          <w:bCs/>
-        </w:rPr>
-        <w:t xml:space="preserve"> </w:t>
+        <w:t>设定对数据库进行批量删除，批量更新和批量插入的时候的批次大小，类似于设置缓冲区大小的意思。</w:t>
+      </w:r>
+      <w:r>
+        <w:rPr>
+          <w:b/>
+          <w:bCs/>
+        </w:rPr>
+        <w:t xml:space="preserve">batchSize </w:t>
       </w:r>
       <w:r>
         <w:rPr>
@@ -11128,7 +10606,6 @@
         </w:rPr>
         <w:t>越大，批量操作时向数据库发送</w:t>
       </w:r>
-      <w:proofErr w:type="spellStart"/>
       <w:r>
         <w:rPr>
           <w:b/>
@@ -11136,7 +10613,6 @@
         </w:rPr>
         <w:t>sql</w:t>
       </w:r>
-      <w:proofErr w:type="spellEnd"/>
       <w:r>
         <w:rPr>
           <w:b/>
@@ -11285,33 +10761,707 @@
           <w:b/>
           <w:bCs/>
         </w:rPr>
+        <w:t xml:space="preserve"> batchSize=30 </w:t>
+      </w:r>
+      <w:r>
+        <w:rPr>
+          <w:b/>
+          <w:bCs/>
+        </w:rPr>
+        <w:t>的时候比较合适。</w:t>
+      </w:r>
+    </w:p>
+    <w:p>
+      <w:pPr>
+        <w:widowControl w:val="0"/>
+        <w:autoSpaceDE w:val="0"/>
+        <w:autoSpaceDN w:val="0"/>
+        <w:rPr>
+          <w:b/>
+          <w:bCs/>
+        </w:rPr>
+      </w:pPr>
+    </w:p>
+    <w:p>
+      <w:pPr>
+        <w:widowControl w:val="0"/>
+        <w:autoSpaceDE w:val="0"/>
+        <w:autoSpaceDN w:val="0"/>
+        <w:rPr>
+          <w:b/>
+          <w:bCs/>
+        </w:rPr>
+      </w:pPr>
+      <w:r>
+        <w:rPr>
+          <w:rFonts w:hint="eastAsia"/>
+          <w:b/>
+          <w:bCs/>
+        </w:rPr>
+        <w:t>Video9: .hbm.xml</w:t>
+      </w:r>
+      <w:r>
+        <w:rPr>
+          <w:rFonts w:hint="eastAsia"/>
+          <w:b/>
+          <w:bCs/>
+        </w:rPr>
+        <w:t>文件：</w:t>
+      </w:r>
+      <w:r>
+        <w:rPr>
+          <w:rFonts w:hint="eastAsia"/>
+          <w:b/>
+          <w:bCs/>
+        </w:rPr>
+        <w:t xml:space="preserve">hibernate mapping </w:t>
+      </w:r>
+      <w:r>
+        <w:rPr>
+          <w:rFonts w:hint="eastAsia"/>
+          <w:b/>
+          <w:bCs/>
+        </w:rPr>
+        <w:t>== hbm</w:t>
+      </w:r>
+    </w:p>
+    <w:p>
+      <w:pPr>
+        <w:pStyle w:val="a3"/>
+        <w:widowControl w:val="0"/>
+        <w:numPr>
+          <w:ilvl w:val="0"/>
+          <w:numId w:val="13"/>
+        </w:numPr>
+        <w:autoSpaceDE w:val="0"/>
+        <w:autoSpaceDN w:val="0"/>
+        <w:ind w:firstLineChars="0"/>
+        <w:rPr>
+          <w:b/>
+          <w:bCs/>
+        </w:rPr>
+      </w:pPr>
+      <w:r>
+        <w:rPr>
+          <w:rFonts w:hint="eastAsia"/>
+          <w:b/>
+          <w:bCs/>
+        </w:rPr>
+        <w:t>建议</w:t>
+      </w:r>
+      <w:r>
+        <w:rPr>
+          <w:rFonts w:hint="eastAsia"/>
+          <w:b/>
+          <w:bCs/>
+        </w:rPr>
+        <w:t>1</w:t>
+      </w:r>
+      <w:r>
+        <w:rPr>
+          <w:rFonts w:hint="eastAsia"/>
+          <w:b/>
+          <w:bCs/>
+        </w:rPr>
+        <w:t>个</w:t>
+      </w:r>
+      <w:r>
+        <w:rPr>
+          <w:rFonts w:hint="eastAsia"/>
+          <w:b/>
+          <w:bCs/>
+        </w:rPr>
+        <w:t>hbm</w:t>
+      </w:r>
+      <w:r>
+        <w:rPr>
+          <w:rFonts w:hint="eastAsia"/>
+          <w:b/>
+          <w:bCs/>
+        </w:rPr>
+        <w:t>对应一个类</w:t>
+      </w:r>
+    </w:p>
+    <w:p>
+      <w:pPr>
+        <w:pStyle w:val="a3"/>
+        <w:widowControl w:val="0"/>
+        <w:numPr>
+          <w:ilvl w:val="0"/>
+          <w:numId w:val="13"/>
+        </w:numPr>
+        <w:autoSpaceDE w:val="0"/>
+        <w:autoSpaceDN w:val="0"/>
+        <w:ind w:firstLineChars="0"/>
+        <w:rPr>
+          <w:b/>
+          <w:bCs/>
+        </w:rPr>
+      </w:pPr>
+      <w:r>
+        <w:rPr>
+          <w:b/>
+          <w:bCs/>
+        </w:rPr>
+        <w:t>H</w:t>
+      </w:r>
+      <w:r>
+        <w:rPr>
+          <w:rFonts w:hint="eastAsia"/>
+          <w:b/>
+          <w:bCs/>
+        </w:rPr>
+        <w:t>ibernate</w:t>
+      </w:r>
+      <w:r>
+        <w:rPr>
+          <w:rFonts w:hint="eastAsia"/>
+          <w:b/>
+          <w:bCs/>
+        </w:rPr>
+        <w:t>建议使用代理主键：不具备业务意义的字段，通常为整型</w:t>
+      </w:r>
+    </w:p>
+    <w:p>
+      <w:pPr>
+        <w:pStyle w:val="a3"/>
+        <w:widowControl w:val="0"/>
+        <w:autoSpaceDE w:val="0"/>
+        <w:autoSpaceDN w:val="0"/>
+        <w:ind w:left="360" w:firstLineChars="0" w:firstLine="0"/>
+        <w:rPr>
+          <w:b/>
+          <w:bCs/>
+        </w:rPr>
+      </w:pPr>
+      <w:r>
+        <w:rPr>
+          <w:b/>
+          <w:bCs/>
+          <w:noProof/>
+        </w:rPr>
+        <w:drawing>
+          <wp:inline distT="0" distB="0" distL="0" distR="0">
+            <wp:extent cx="5274310" cy="3409051"/>
+            <wp:effectExtent l="19050" t="0" r="2540" b="0"/>
+            <wp:docPr id="9" name="图片 1"/>
+            <wp:cNvGraphicFramePr>
+              <a:graphicFrameLocks xmlns:a="http://schemas.openxmlformats.org/drawingml/2006/main" noChangeAspect="1"/>
+            </wp:cNvGraphicFramePr>
+            <a:graphic xmlns:a="http://schemas.openxmlformats.org/drawingml/2006/main">
+              <a:graphicData uri="http://schemas.openxmlformats.org/drawingml/2006/picture">
+                <pic:pic xmlns:pic="http://schemas.openxmlformats.org/drawingml/2006/picture">
+                  <pic:nvPicPr>
+                    <pic:cNvPr id="0" name="Picture 1"/>
+                    <pic:cNvPicPr>
+                      <a:picLocks noChangeAspect="1" noChangeArrowheads="1"/>
+                    </pic:cNvPicPr>
+                  </pic:nvPicPr>
+                  <pic:blipFill>
+                    <a:blip r:embed="rId16" cstate="print"/>
+                    <a:srcRect/>
+                    <a:stretch>
+                      <a:fillRect/>
+                    </a:stretch>
+                  </pic:blipFill>
+                  <pic:spPr bwMode="auto">
+                    <a:xfrm>
+                      <a:off x="0" y="0"/>
+                      <a:ext cx="5274310" cy="3409051"/>
+                    </a:xfrm>
+                    <a:prstGeom prst="rect">
+                      <a:avLst/>
+                    </a:prstGeom>
+                    <a:noFill/>
+                    <a:ln w="9525">
+                      <a:noFill/>
+                      <a:miter lim="800000"/>
+                      <a:headEnd/>
+                      <a:tailEnd/>
+                    </a:ln>
+                  </pic:spPr>
+                </pic:pic>
+              </a:graphicData>
+            </a:graphic>
+          </wp:inline>
+        </w:drawing>
+      </w:r>
+    </w:p>
+    <w:p>
+      <w:pPr>
+        <w:pStyle w:val="a3"/>
+        <w:widowControl w:val="0"/>
+        <w:numPr>
+          <w:ilvl w:val="0"/>
+          <w:numId w:val="13"/>
+        </w:numPr>
+        <w:autoSpaceDE w:val="0"/>
+        <w:autoSpaceDN w:val="0"/>
+        <w:ind w:firstLineChars="0"/>
+        <w:rPr>
+          <w:b/>
+          <w:bCs/>
+        </w:rPr>
+      </w:pPr>
+      <w:r>
+        <w:rPr>
+          <w:rFonts w:hint="eastAsia"/>
+          <w:b/>
+          <w:bCs/>
+        </w:rPr>
+        <w:t>各种</w:t>
+      </w:r>
+      <w:r>
+        <w:rPr>
+          <w:rFonts w:hint="eastAsia"/>
+          <w:b/>
+          <w:bCs/>
+        </w:rPr>
+        <w:t>generator</w:t>
+      </w:r>
+      <w:r>
+        <w:rPr>
+          <w:rFonts w:hint="eastAsia"/>
+          <w:b/>
+          <w:bCs/>
+        </w:rPr>
+        <w:t>特征</w:t>
+      </w:r>
+      <w:r>
+        <w:rPr>
+          <w:rFonts w:hint="eastAsia"/>
+          <w:b/>
+          <w:bCs/>
+        </w:rPr>
+        <w:t>：</w:t>
+      </w:r>
+    </w:p>
+    <w:p>
+      <w:pPr>
+        <w:pStyle w:val="a3"/>
+        <w:widowControl w:val="0"/>
+        <w:autoSpaceDE w:val="0"/>
+        <w:autoSpaceDN w:val="0"/>
+        <w:ind w:left="360" w:firstLineChars="0" w:firstLine="0"/>
+        <w:rPr>
+          <w:b/>
+          <w:bCs/>
+        </w:rPr>
+      </w:pPr>
+      <w:r>
+        <w:rPr>
+          <w:rFonts w:hint="eastAsia"/>
+          <w:b/>
+          <w:bCs/>
+        </w:rPr>
+        <w:t>increment</w:t>
+      </w:r>
+      <w:r>
+        <w:rPr>
+          <w:rFonts w:hint="eastAsia"/>
+          <w:b/>
+          <w:bCs/>
+        </w:rPr>
+        <w:t>：会发送</w:t>
+      </w:r>
+      <w:r>
+        <w:rPr>
+          <w:rFonts w:hint="eastAsia"/>
+          <w:b/>
+          <w:bCs/>
+        </w:rPr>
+        <w:t>select</w:t>
+      </w:r>
+      <w:r>
+        <w:rPr>
+          <w:rFonts w:hint="eastAsia"/>
+          <w:b/>
+          <w:bCs/>
+        </w:rPr>
+        <w:t>语句查询</w:t>
+      </w:r>
+      <w:r>
+        <w:rPr>
+          <w:rFonts w:hint="eastAsia"/>
+          <w:b/>
+          <w:bCs/>
+        </w:rPr>
+        <w:t>max(ID)</w:t>
+      </w:r>
+      <w:r>
+        <w:rPr>
+          <w:rFonts w:hint="eastAsia"/>
+          <w:b/>
+          <w:bCs/>
+        </w:rPr>
+        <w:t>，容易出现并发问题</w:t>
+      </w:r>
+    </w:p>
+    <w:p>
+      <w:pPr>
+        <w:pStyle w:val="a3"/>
+        <w:widowControl w:val="0"/>
+        <w:autoSpaceDE w:val="0"/>
+        <w:autoSpaceDN w:val="0"/>
+        <w:ind w:left="360" w:firstLineChars="0" w:firstLine="0"/>
+        <w:rPr>
+          <w:b/>
+          <w:bCs/>
+        </w:rPr>
+      </w:pPr>
+      <w:r>
+        <w:rPr>
+          <w:rFonts w:hint="eastAsia"/>
+          <w:b/>
+          <w:bCs/>
+        </w:rPr>
+        <w:lastRenderedPageBreak/>
+        <w:t>identity</w:t>
+      </w:r>
+      <w:r>
+        <w:rPr>
+          <w:rFonts w:hint="eastAsia"/>
+          <w:b/>
+          <w:bCs/>
+        </w:rPr>
+        <w:t>：需要</w:t>
+      </w:r>
+      <w:r>
+        <w:rPr>
+          <w:rFonts w:hint="eastAsia"/>
+          <w:b/>
+          <w:bCs/>
+        </w:rPr>
+        <w:t>底层数据库自己设置</w:t>
+      </w:r>
+      <w:r>
+        <w:rPr>
+          <w:rFonts w:hint="eastAsia"/>
+          <w:b/>
+          <w:bCs/>
+        </w:rPr>
+        <w:t>主键自增</w:t>
+      </w:r>
+      <w:r>
+        <w:rPr>
+          <w:rFonts w:hint="eastAsia"/>
+          <w:b/>
+          <w:bCs/>
+        </w:rPr>
+        <w:t>，</w:t>
+      </w:r>
+      <w:r>
+        <w:rPr>
+          <w:rFonts w:hint="eastAsia"/>
+          <w:b/>
+          <w:bCs/>
+        </w:rPr>
+        <w:t>mysql</w:t>
+      </w:r>
+      <w:r>
+        <w:rPr>
+          <w:rFonts w:hint="eastAsia"/>
+          <w:b/>
+          <w:bCs/>
+        </w:rPr>
+        <w:t>可以采取这种</w:t>
+      </w:r>
+      <w:r>
+        <w:rPr>
+          <w:rFonts w:hint="eastAsia"/>
+          <w:b/>
+          <w:bCs/>
+        </w:rPr>
+        <w:t>，</w:t>
+      </w:r>
+      <w:r>
+        <w:rPr>
+          <w:rFonts w:hint="eastAsia"/>
+          <w:b/>
+          <w:bCs/>
+        </w:rPr>
+        <w:t>oracle</w:t>
+      </w:r>
+      <w:r>
+        <w:rPr>
+          <w:rFonts w:hint="eastAsia"/>
+          <w:b/>
+          <w:bCs/>
+        </w:rPr>
+        <w:t>不行</w:t>
+      </w:r>
+      <w:r>
+        <w:rPr>
+          <w:rFonts w:hint="eastAsia"/>
+          <w:b/>
+          <w:bCs/>
+        </w:rPr>
+        <w:t>；</w:t>
+      </w:r>
+    </w:p>
+    <w:p>
+      <w:pPr>
+        <w:pStyle w:val="a3"/>
+        <w:widowControl w:val="0"/>
+        <w:autoSpaceDE w:val="0"/>
+        <w:autoSpaceDN w:val="0"/>
+        <w:ind w:left="360" w:firstLineChars="0" w:firstLine="0"/>
+        <w:rPr>
+          <w:b/>
+          <w:bCs/>
+        </w:rPr>
+      </w:pPr>
+      <w:r>
+        <w:rPr>
+          <w:rFonts w:hint="eastAsia"/>
+          <w:b/>
+          <w:bCs/>
+        </w:rPr>
+        <w:tab/>
+      </w:r>
+      <w:r>
+        <w:rPr>
+          <w:rFonts w:hint="eastAsia"/>
+          <w:b/>
+          <w:bCs/>
+        </w:rPr>
+        <w:tab/>
+        <w:t>OID</w:t>
+      </w:r>
+      <w:r>
+        <w:rPr>
+          <w:rFonts w:hint="eastAsia"/>
+          <w:b/>
+          <w:bCs/>
+        </w:rPr>
+        <w:t>需要</w:t>
+      </w:r>
+      <w:r>
+        <w:rPr>
+          <w:rFonts w:hint="eastAsia"/>
+          <w:b/>
+          <w:bCs/>
+        </w:rPr>
+        <w:t>long/int/short,</w:t>
+      </w:r>
+      <w:r>
+        <w:rPr>
+          <w:rFonts w:hint="eastAsia"/>
+          <w:b/>
+          <w:bCs/>
+        </w:rPr>
+        <w:t>不能为</w:t>
+      </w:r>
+      <w:r>
+        <w:rPr>
+          <w:rFonts w:hint="eastAsia"/>
+          <w:b/>
+          <w:bCs/>
+        </w:rPr>
+        <w:t>byte.</w:t>
+      </w:r>
+    </w:p>
+    <w:p>
+      <w:pPr>
+        <w:pStyle w:val="a3"/>
+        <w:widowControl w:val="0"/>
+        <w:autoSpaceDE w:val="0"/>
+        <w:autoSpaceDN w:val="0"/>
+        <w:ind w:left="360" w:firstLineChars="0" w:firstLine="0"/>
+        <w:rPr>
+          <w:b/>
+          <w:bCs/>
+        </w:rPr>
+      </w:pPr>
+      <w:r>
+        <w:rPr>
+          <w:rFonts w:hint="eastAsia"/>
+          <w:b/>
+          <w:bCs/>
+        </w:rPr>
+        <w:t>sequence</w:t>
+      </w:r>
+      <w:r>
+        <w:rPr>
+          <w:rFonts w:hint="eastAsia"/>
+          <w:b/>
+          <w:bCs/>
+        </w:rPr>
+        <w:t>：</w:t>
+      </w:r>
+      <w:r>
+        <w:rPr>
+          <w:rFonts w:hint="eastAsia"/>
+          <w:b/>
+          <w:bCs/>
+        </w:rPr>
+        <w:t>需要底层数据库设置，</w:t>
+      </w:r>
+      <w:r>
+        <w:rPr>
+          <w:rFonts w:hint="eastAsia"/>
+          <w:b/>
+          <w:bCs/>
+        </w:rPr>
+        <w:t>DB2,ORACLE</w:t>
+      </w:r>
+      <w:r>
+        <w:rPr>
+          <w:rFonts w:hint="eastAsia"/>
+          <w:b/>
+          <w:bCs/>
+        </w:rPr>
+        <w:t>可以，</w:t>
+      </w:r>
+      <w:r>
+        <w:rPr>
+          <w:rFonts w:hint="eastAsia"/>
+          <w:b/>
+          <w:bCs/>
+        </w:rPr>
+        <w:t>mysql</w:t>
+      </w:r>
+      <w:r>
+        <w:rPr>
+          <w:rFonts w:hint="eastAsia"/>
+          <w:b/>
+          <w:bCs/>
+        </w:rPr>
+        <w:t>不行</w:t>
+      </w:r>
+      <w:r>
+        <w:rPr>
+          <w:rFonts w:hint="eastAsia"/>
+          <w:b/>
+          <w:bCs/>
+        </w:rPr>
+        <w:t>,</w:t>
+      </w:r>
+      <w:r>
+        <w:rPr>
+          <w:rFonts w:hint="eastAsia"/>
+          <w:b/>
+          <w:bCs/>
+        </w:rPr>
+        <w:t>因为要</w:t>
+      </w:r>
+      <w:r>
+        <w:rPr>
+          <w:rFonts w:hint="eastAsia"/>
+          <w:b/>
+          <w:bCs/>
+        </w:rPr>
+        <w:t>底层数据库支持序列。。</w:t>
+      </w:r>
+      <w:r>
+        <w:rPr>
+          <w:rFonts w:hint="eastAsia"/>
+          <w:b/>
+          <w:bCs/>
+        </w:rPr>
+        <w:t>OID</w:t>
+      </w:r>
+      <w:r>
+        <w:rPr>
+          <w:rFonts w:hint="eastAsia"/>
+          <w:b/>
+          <w:bCs/>
+        </w:rPr>
+        <w:t>需要</w:t>
+      </w:r>
+      <w:r>
+        <w:rPr>
+          <w:rFonts w:hint="eastAsia"/>
+          <w:b/>
+          <w:bCs/>
+        </w:rPr>
+        <w:t>long/int/short,</w:t>
+      </w:r>
+      <w:r>
+        <w:rPr>
+          <w:rFonts w:hint="eastAsia"/>
+          <w:b/>
+          <w:bCs/>
+        </w:rPr>
+        <w:t>不能为</w:t>
+      </w:r>
+      <w:r>
+        <w:rPr>
+          <w:rFonts w:hint="eastAsia"/>
+          <w:b/>
+          <w:bCs/>
+        </w:rPr>
+        <w:t>byte.</w:t>
+      </w:r>
+    </w:p>
+    <w:p>
+      <w:pPr>
+        <w:pStyle w:val="a3"/>
+        <w:widowControl w:val="0"/>
+        <w:autoSpaceDE w:val="0"/>
+        <w:autoSpaceDN w:val="0"/>
+        <w:ind w:left="360" w:firstLineChars="0" w:firstLine="0"/>
+        <w:rPr>
+          <w:b/>
+          <w:bCs/>
+        </w:rPr>
+      </w:pPr>
+    </w:p>
+    <w:p>
+      <w:pPr>
+        <w:pStyle w:val="a3"/>
+        <w:widowControl w:val="0"/>
+        <w:autoSpaceDE w:val="0"/>
+        <w:autoSpaceDN w:val="0"/>
+        <w:ind w:left="360" w:firstLineChars="0" w:firstLine="0"/>
+        <w:rPr>
+          <w:b/>
+          <w:bCs/>
+        </w:rPr>
+      </w:pPr>
+      <w:r>
+        <w:rPr>
+          <w:rFonts w:hint="eastAsia"/>
+          <w:b/>
+          <w:bCs/>
+        </w:rPr>
+        <w:t>hilo:</w:t>
+      </w:r>
+      <w:r>
+        <w:rPr>
+          <w:rFonts w:hint="eastAsia"/>
+          <w:b/>
+          <w:bCs/>
+        </w:rPr>
         <w:t xml:space="preserve"> </w:t>
       </w:r>
-      <w:proofErr w:type="spellStart"/>
-      <w:r>
-        <w:rPr>
-          <w:b/>
-          <w:bCs/>
-        </w:rPr>
-        <w:t>b</w:t>
-      </w:r>
-      <w:r>
-        <w:rPr>
-          <w:b/>
-          <w:bCs/>
-        </w:rPr>
-        <w:t>atchSize</w:t>
-      </w:r>
-      <w:proofErr w:type="spellEnd"/>
-      <w:r>
-        <w:rPr>
-          <w:b/>
-          <w:bCs/>
-        </w:rPr>
-        <w:t>=30</w:t>
-      </w:r>
-      <w:r>
-        <w:rPr>
+      <w:r>
+        <w:rPr>
+          <w:rFonts w:hint="eastAsia"/>
+          <w:b/>
+          <w:bCs/>
+        </w:rPr>
+        <w:t>high/low</w:t>
+      </w:r>
+      <w:r>
+        <w:rPr>
+          <w:rFonts w:hint="eastAsia"/>
+          <w:b/>
+          <w:bCs/>
+        </w:rPr>
+        <w:t>算法，不依赖任何数据库，通用</w:t>
+      </w:r>
+      <w:r>
+        <w:rPr>
+          <w:rFonts w:hint="eastAsia"/>
+          <w:b/>
+          <w:bCs/>
+        </w:rPr>
+        <w:t>.</w:t>
+      </w:r>
+      <w:r>
+        <w:rPr>
+          <w:rFonts w:hint="eastAsia"/>
           <w:b/>
           <w:bCs/>
         </w:rPr>
@@ -11319,11 +11469,2046 @@
       </w:r>
       <w:r>
         <w:rPr>
-          <w:b/>
-          <w:bCs/>
-        </w:rPr>
-        <w:t>的时候比较合适。</w:t>
-      </w:r>
+          <w:rFonts w:hint="eastAsia"/>
+          <w:b/>
+          <w:bCs/>
+        </w:rPr>
+        <w:t>OID</w:t>
+      </w:r>
+      <w:r>
+        <w:rPr>
+          <w:rFonts w:hint="eastAsia"/>
+          <w:b/>
+          <w:bCs/>
+        </w:rPr>
+        <w:t>需要</w:t>
+      </w:r>
+      <w:r>
+        <w:rPr>
+          <w:rFonts w:hint="eastAsia"/>
+          <w:b/>
+          <w:bCs/>
+        </w:rPr>
+        <w:t>long/int/short,</w:t>
+      </w:r>
+      <w:r>
+        <w:rPr>
+          <w:rFonts w:hint="eastAsia"/>
+          <w:b/>
+          <w:bCs/>
+        </w:rPr>
+        <w:t>不能为</w:t>
+      </w:r>
+      <w:r>
+        <w:rPr>
+          <w:rFonts w:hint="eastAsia"/>
+          <w:b/>
+          <w:bCs/>
+        </w:rPr>
+        <w:t>byte.</w:t>
+      </w:r>
+    </w:p>
+    <w:p>
+      <w:pPr>
+        <w:pStyle w:val="a3"/>
+        <w:widowControl w:val="0"/>
+        <w:autoSpaceDE w:val="0"/>
+        <w:autoSpaceDN w:val="0"/>
+        <w:ind w:left="360" w:firstLineChars="0" w:firstLine="0"/>
+        <w:rPr>
+          <w:b/>
+          <w:bCs/>
+        </w:rPr>
+      </w:pPr>
+      <w:r>
+        <w:rPr>
+          <w:b/>
+          <w:bCs/>
+        </w:rPr>
+        <w:t>N</w:t>
+      </w:r>
+      <w:r>
+        <w:rPr>
+          <w:rFonts w:hint="eastAsia"/>
+          <w:b/>
+          <w:bCs/>
+        </w:rPr>
+        <w:t>ative:</w:t>
+      </w:r>
+      <w:r>
+        <w:rPr>
+          <w:rFonts w:hint="eastAsia"/>
+          <w:b/>
+          <w:bCs/>
+        </w:rPr>
+        <w:t>根据当前数据库支持能力选择</w:t>
+      </w:r>
+      <w:r>
+        <w:rPr>
+          <w:rFonts w:hint="eastAsia"/>
+          <w:b/>
+          <w:bCs/>
+        </w:rPr>
+        <w:t>identity/sequence/hilo</w:t>
+      </w:r>
+      <w:r>
+        <w:rPr>
+          <w:rFonts w:hint="eastAsia"/>
+          <w:b/>
+          <w:bCs/>
+        </w:rPr>
+        <w:t>的一种，跨平台</w:t>
+      </w:r>
+      <w:r>
+        <w:rPr>
+          <w:rFonts w:hint="eastAsia"/>
+          <w:b/>
+          <w:bCs/>
+        </w:rPr>
+        <w:t>~</w:t>
+      </w:r>
+      <w:r>
+        <w:rPr>
+          <w:rFonts w:hint="eastAsia"/>
+          <w:b/>
+          <w:bCs/>
+        </w:rPr>
+        <w:t>！</w:t>
+      </w:r>
+    </w:p>
+    <w:p>
+      <w:pPr>
+        <w:pStyle w:val="a3"/>
+        <w:widowControl w:val="0"/>
+        <w:numPr>
+          <w:ilvl w:val="0"/>
+          <w:numId w:val="13"/>
+        </w:numPr>
+        <w:autoSpaceDE w:val="0"/>
+        <w:autoSpaceDN w:val="0"/>
+        <w:ind w:firstLineChars="0"/>
+        <w:rPr>
+          <w:b/>
+          <w:bCs/>
+        </w:rPr>
+      </w:pPr>
+      <w:r>
+        <w:rPr>
+          <w:rFonts w:hint="eastAsia"/>
+          <w:b/>
+          <w:bCs/>
+        </w:rPr>
+        <w:t>type</w:t>
+      </w:r>
+      <w:r>
+        <w:rPr>
+          <w:rFonts w:hint="eastAsia"/>
+          <w:b/>
+          <w:bCs/>
+        </w:rPr>
+        <w:t>属性：</w:t>
+      </w:r>
+      <w:r>
+        <w:rPr>
+          <w:rFonts w:hint="eastAsia"/>
+          <w:b/>
+          <w:bCs/>
+        </w:rPr>
+        <w:t>有时候</w:t>
+      </w:r>
+      <w:r>
+        <w:rPr>
+          <w:rFonts w:hint="eastAsia"/>
+          <w:b/>
+          <w:bCs/>
+        </w:rPr>
+        <w:t>(</w:t>
+      </w:r>
+      <w:r>
+        <w:rPr>
+          <w:rFonts w:hint="eastAsia"/>
+          <w:b/>
+          <w:bCs/>
+        </w:rPr>
+        <w:t>日期</w:t>
+      </w:r>
+      <w:r>
+        <w:rPr>
+          <w:rFonts w:hint="eastAsia"/>
+          <w:b/>
+          <w:bCs/>
+        </w:rPr>
+        <w:t>+</w:t>
+      </w:r>
+      <w:r>
+        <w:rPr>
+          <w:rFonts w:hint="eastAsia"/>
+          <w:b/>
+          <w:bCs/>
+        </w:rPr>
+        <w:t>时间</w:t>
+      </w:r>
+      <w:r>
+        <w:rPr>
+          <w:rFonts w:hint="eastAsia"/>
+          <w:b/>
+          <w:bCs/>
+        </w:rPr>
+        <w:t>都需要时</w:t>
+      </w:r>
+      <w:r>
+        <w:rPr>
+          <w:rFonts w:hint="eastAsia"/>
+          <w:b/>
+          <w:bCs/>
+        </w:rPr>
+        <w:t>)</w:t>
+      </w:r>
+      <w:r>
+        <w:rPr>
+          <w:rFonts w:hint="eastAsia"/>
+          <w:b/>
+          <w:bCs/>
+        </w:rPr>
+        <w:t>需要</w:t>
+      </w:r>
+      <w:r>
+        <w:rPr>
+          <w:rFonts w:hint="eastAsia"/>
+          <w:b/>
+          <w:bCs/>
+        </w:rPr>
+        <w:t>指定完整的</w:t>
+      </w:r>
+      <w:r>
+        <w:rPr>
+          <w:rFonts w:hint="eastAsia"/>
+          <w:b/>
+          <w:bCs/>
+        </w:rPr>
+        <w:t>hibernate</w:t>
+      </w:r>
+      <w:r>
+        <w:rPr>
+          <w:rFonts w:hint="eastAsia"/>
+          <w:b/>
+          <w:bCs/>
+        </w:rPr>
+        <w:t>映射类型，但一般写全类名</w:t>
+      </w:r>
+      <w:r>
+        <w:rPr>
+          <w:rFonts w:hint="eastAsia"/>
+          <w:b/>
+          <w:bCs/>
+        </w:rPr>
+        <w:t>也可以</w:t>
+      </w:r>
+      <w:r>
+        <w:rPr>
+          <w:rFonts w:hint="eastAsia"/>
+          <w:b/>
+          <w:bCs/>
+        </w:rPr>
+        <w:t>。</w:t>
+      </w:r>
+    </w:p>
+    <w:p>
+      <w:pPr>
+        <w:pStyle w:val="a3"/>
+        <w:widowControl w:val="0"/>
+        <w:autoSpaceDE w:val="0"/>
+        <w:autoSpaceDN w:val="0"/>
+        <w:ind w:left="360" w:firstLineChars="0" w:firstLine="0"/>
+        <w:rPr>
+          <w:b/>
+          <w:bCs/>
+        </w:rPr>
+      </w:pPr>
+      <w:r>
+        <w:rPr>
+          <w:rFonts w:hint="eastAsia"/>
+          <w:b/>
+          <w:bCs/>
+          <w:noProof/>
+        </w:rPr>
+        <w:drawing>
+          <wp:inline distT="0" distB="0" distL="0" distR="0">
+            <wp:extent cx="5274310" cy="4425645"/>
+            <wp:effectExtent l="19050" t="0" r="2540" b="0"/>
+            <wp:docPr id="11" name="图片 4"/>
+            <wp:cNvGraphicFramePr>
+              <a:graphicFrameLocks xmlns:a="http://schemas.openxmlformats.org/drawingml/2006/main" noChangeAspect="1"/>
+            </wp:cNvGraphicFramePr>
+            <a:graphic xmlns:a="http://schemas.openxmlformats.org/drawingml/2006/main">
+              <a:graphicData uri="http://schemas.openxmlformats.org/drawingml/2006/picture">
+                <pic:pic xmlns:pic="http://schemas.openxmlformats.org/drawingml/2006/picture">
+                  <pic:nvPicPr>
+                    <pic:cNvPr id="0" name="Picture 4"/>
+                    <pic:cNvPicPr>
+                      <a:picLocks noChangeAspect="1" noChangeArrowheads="1"/>
+                    </pic:cNvPicPr>
+                  </pic:nvPicPr>
+                  <pic:blipFill>
+                    <a:blip r:embed="rId17" cstate="print"/>
+                    <a:srcRect/>
+                    <a:stretch>
+                      <a:fillRect/>
+                    </a:stretch>
+                  </pic:blipFill>
+                  <pic:spPr bwMode="auto">
+                    <a:xfrm>
+                      <a:off x="0" y="0"/>
+                      <a:ext cx="5274310" cy="4425645"/>
+                    </a:xfrm>
+                    <a:prstGeom prst="rect">
+                      <a:avLst/>
+                    </a:prstGeom>
+                    <a:noFill/>
+                    <a:ln w="9525">
+                      <a:noFill/>
+                      <a:miter lim="800000"/>
+                      <a:headEnd/>
+                      <a:tailEnd/>
+                    </a:ln>
+                  </pic:spPr>
+                </pic:pic>
+              </a:graphicData>
+            </a:graphic>
+          </wp:inline>
+        </w:drawing>
+      </w:r>
+    </w:p>
+    <w:p>
+      <w:pPr>
+        <w:adjustRightInd/>
+        <w:snapToGrid/>
+        <w:spacing w:line="220" w:lineRule="atLeast"/>
+        <w:rPr>
+          <w:b/>
+          <w:bCs/>
+        </w:rPr>
+      </w:pPr>
+      <w:r>
+        <w:rPr>
+          <w:b/>
+          <w:bCs/>
+        </w:rPr>
+        <w:br w:type="page"/>
+      </w:r>
+    </w:p>
+    <w:p>
+      <w:pPr>
+        <w:pStyle w:val="a3"/>
+        <w:widowControl w:val="0"/>
+        <w:autoSpaceDE w:val="0"/>
+        <w:autoSpaceDN w:val="0"/>
+        <w:ind w:left="360" w:firstLineChars="0" w:firstLine="0"/>
+        <w:rPr>
+          <w:rFonts w:hint="eastAsia"/>
+          <w:b/>
+          <w:bCs/>
+        </w:rPr>
+      </w:pPr>
+      <w:r>
+        <w:rPr>
+          <w:rFonts w:hint="eastAsia"/>
+          <w:b/>
+          <w:bCs/>
+        </w:rPr>
+        <w:lastRenderedPageBreak/>
+        <w:t>5</w:t>
+      </w:r>
+      <w:r>
+        <w:rPr>
+          <w:rFonts w:hint="eastAsia"/>
+          <w:b/>
+          <w:bCs/>
+        </w:rPr>
+        <w:t>：映射</w:t>
+      </w:r>
+      <w:r>
+        <w:rPr>
+          <w:rFonts w:hint="eastAsia"/>
+          <w:b/>
+          <w:bCs/>
+        </w:rPr>
+        <w:t>java</w:t>
+      </w:r>
+      <w:r>
+        <w:rPr>
+          <w:rFonts w:hint="eastAsia"/>
+          <w:b/>
+          <w:bCs/>
+        </w:rPr>
+        <w:t>的时间日期类型</w:t>
+      </w:r>
+    </w:p>
+    <w:p>
+      <w:pPr>
+        <w:pStyle w:val="a3"/>
+        <w:widowControl w:val="0"/>
+        <w:numPr>
+          <w:ilvl w:val="0"/>
+          <w:numId w:val="14"/>
+        </w:numPr>
+        <w:autoSpaceDE w:val="0"/>
+        <w:autoSpaceDN w:val="0"/>
+        <w:ind w:firstLineChars="0"/>
+        <w:rPr>
+          <w:rFonts w:hint="eastAsia"/>
+          <w:b/>
+          <w:bCs/>
+        </w:rPr>
+      </w:pPr>
+      <w:r>
+        <w:rPr>
+          <w:rFonts w:hint="eastAsia"/>
+          <w:b/>
+          <w:bCs/>
+        </w:rPr>
+        <w:t>基础知识：</w:t>
+      </w:r>
+    </w:p>
+    <w:p>
+      <w:pPr>
+        <w:pStyle w:val="a3"/>
+        <w:widowControl w:val="0"/>
+        <w:autoSpaceDE w:val="0"/>
+        <w:autoSpaceDN w:val="0"/>
+        <w:ind w:left="720" w:firstLineChars="0" w:firstLine="0"/>
+        <w:rPr>
+          <w:b/>
+          <w:bCs/>
+        </w:rPr>
+      </w:pPr>
+      <w:r>
+        <w:rPr>
+          <w:b/>
+          <w:bCs/>
+        </w:rPr>
+        <w:t>在</w:t>
+      </w:r>
+      <w:r>
+        <w:rPr>
+          <w:b/>
+          <w:bCs/>
+        </w:rPr>
+        <w:t xml:space="preserve"> Java </w:t>
+      </w:r>
+      <w:r>
+        <w:rPr>
+          <w:b/>
+          <w:bCs/>
+        </w:rPr>
+        <w:t>中</w:t>
+      </w:r>
+      <w:r>
+        <w:rPr>
+          <w:b/>
+          <w:bCs/>
+        </w:rPr>
+        <w:t xml:space="preserve">, </w:t>
+      </w:r>
+      <w:r>
+        <w:rPr>
+          <w:b/>
+          <w:bCs/>
+        </w:rPr>
+        <w:t>代表时间和日期的类型包括</w:t>
+      </w:r>
+      <w:r>
+        <w:rPr>
+          <w:b/>
+          <w:bCs/>
+        </w:rPr>
+        <w:t xml:space="preserve">: java.util.Date </w:t>
+      </w:r>
+      <w:r>
+        <w:rPr>
+          <w:b/>
+          <w:bCs/>
+        </w:rPr>
+        <w:t>和</w:t>
+      </w:r>
+      <w:r>
+        <w:rPr>
+          <w:b/>
+          <w:bCs/>
+        </w:rPr>
+        <w:t xml:space="preserve"> java.util.Calendar. </w:t>
+      </w:r>
+      <w:r>
+        <w:rPr>
+          <w:b/>
+          <w:bCs/>
+        </w:rPr>
+        <w:t>此外</w:t>
+      </w:r>
+      <w:r>
+        <w:rPr>
+          <w:b/>
+          <w:bCs/>
+        </w:rPr>
+        <w:t xml:space="preserve">, </w:t>
+      </w:r>
+      <w:r>
+        <w:rPr>
+          <w:b/>
+          <w:bCs/>
+        </w:rPr>
+        <w:t>在</w:t>
+      </w:r>
+      <w:r>
+        <w:rPr>
+          <w:b/>
+          <w:bCs/>
+        </w:rPr>
+        <w:t xml:space="preserve"> JDBC API </w:t>
+      </w:r>
+      <w:r>
+        <w:rPr>
+          <w:b/>
+          <w:bCs/>
+        </w:rPr>
+        <w:t>中还提供了</w:t>
+      </w:r>
+      <w:r>
+        <w:rPr>
+          <w:b/>
+          <w:bCs/>
+        </w:rPr>
+        <w:t xml:space="preserve"> 3 </w:t>
+      </w:r>
+      <w:r>
+        <w:rPr>
+          <w:b/>
+          <w:bCs/>
+        </w:rPr>
+        <w:t>个扩展了</w:t>
+      </w:r>
+      <w:r>
+        <w:rPr>
+          <w:b/>
+          <w:bCs/>
+        </w:rPr>
+        <w:t xml:space="preserve"> java.util.Date </w:t>
+      </w:r>
+      <w:r>
+        <w:rPr>
+          <w:b/>
+          <w:bCs/>
+        </w:rPr>
+        <w:t>类的子类</w:t>
+      </w:r>
+      <w:r>
+        <w:rPr>
+          <w:b/>
+          <w:bCs/>
+        </w:rPr>
+        <w:t xml:space="preserve">: java.sql.Date, java.sql.Time </w:t>
+      </w:r>
+      <w:r>
+        <w:rPr>
+          <w:b/>
+          <w:bCs/>
+        </w:rPr>
+        <w:t>和</w:t>
+      </w:r>
+      <w:r>
+        <w:rPr>
+          <w:b/>
+          <w:bCs/>
+        </w:rPr>
+        <w:t xml:space="preserve"> java.sql.Timestamp, </w:t>
+      </w:r>
+      <w:r>
+        <w:rPr>
+          <w:b/>
+          <w:bCs/>
+        </w:rPr>
+        <w:t>这三个类分别和标准</w:t>
+      </w:r>
+      <w:r>
+        <w:rPr>
+          <w:b/>
+          <w:bCs/>
+        </w:rPr>
+        <w:t xml:space="preserve"> SQL </w:t>
+      </w:r>
+      <w:r>
+        <w:rPr>
+          <w:b/>
+          <w:bCs/>
+        </w:rPr>
+        <w:t>类型中的</w:t>
+      </w:r>
+      <w:r>
+        <w:rPr>
+          <w:b/>
+          <w:bCs/>
+        </w:rPr>
+        <w:t xml:space="preserve"> DATE, TIME </w:t>
+      </w:r>
+      <w:r>
+        <w:rPr>
+          <w:b/>
+          <w:bCs/>
+        </w:rPr>
+        <w:t>和</w:t>
+      </w:r>
+      <w:r>
+        <w:rPr>
+          <w:b/>
+          <w:bCs/>
+        </w:rPr>
+        <w:t xml:space="preserve"> TIMESTAMP </w:t>
+      </w:r>
+      <w:r>
+        <w:rPr>
+          <w:b/>
+          <w:bCs/>
+        </w:rPr>
+        <w:t>类型对应</w:t>
+      </w:r>
+    </w:p>
+    <w:p>
+      <w:pPr>
+        <w:widowControl w:val="0"/>
+        <w:autoSpaceDE w:val="0"/>
+        <w:autoSpaceDN w:val="0"/>
+        <w:ind w:left="720"/>
+        <w:rPr>
+          <w:b/>
+          <w:bCs/>
+        </w:rPr>
+      </w:pPr>
+      <w:r>
+        <w:rPr>
+          <w:b/>
+          <w:bCs/>
+        </w:rPr>
+        <w:t>在标准</w:t>
+      </w:r>
+      <w:r>
+        <w:rPr>
+          <w:b/>
+          <w:bCs/>
+        </w:rPr>
+        <w:t xml:space="preserve"> SQL </w:t>
+      </w:r>
+      <w:r>
+        <w:rPr>
+          <w:b/>
+          <w:bCs/>
+        </w:rPr>
+        <w:t>中</w:t>
+      </w:r>
+      <w:r>
+        <w:rPr>
+          <w:b/>
+          <w:bCs/>
+        </w:rPr>
+        <w:t xml:space="preserve">, </w:t>
+      </w:r>
+      <w:r>
+        <w:rPr>
+          <w:b/>
+          <w:bCs/>
+        </w:rPr>
+        <w:t xml:space="preserve">DATE </w:t>
+      </w:r>
+      <w:r>
+        <w:rPr>
+          <w:b/>
+          <w:bCs/>
+        </w:rPr>
+        <w:t>类型表示日期</w:t>
+      </w:r>
+      <w:r>
+        <w:rPr>
+          <w:b/>
+          <w:bCs/>
+        </w:rPr>
+        <w:t xml:space="preserve">, TIME </w:t>
+      </w:r>
+      <w:r>
+        <w:rPr>
+          <w:b/>
+          <w:bCs/>
+        </w:rPr>
+        <w:t>类型表示时间</w:t>
+      </w:r>
+      <w:r>
+        <w:rPr>
+          <w:b/>
+          <w:bCs/>
+        </w:rPr>
+        <w:t>, TIMESTAMP</w:t>
+      </w:r>
+      <w:r>
+        <w:rPr>
+          <w:b/>
+          <w:bCs/>
+        </w:rPr>
+        <w:t xml:space="preserve"> </w:t>
+      </w:r>
+      <w:r>
+        <w:rPr>
+          <w:b/>
+          <w:bCs/>
+        </w:rPr>
+        <w:t>类</w:t>
+      </w:r>
+      <w:r>
+        <w:rPr>
+          <w:b/>
+          <w:bCs/>
+        </w:rPr>
+        <w:t>型表示</w:t>
+      </w:r>
+      <w:r>
+        <w:rPr>
+          <w:b/>
+          <w:bCs/>
+          <w:color w:val="FF0000"/>
+        </w:rPr>
+        <w:t>时间戳</w:t>
+      </w:r>
+      <w:r>
+        <w:rPr>
+          <w:rFonts w:hint="eastAsia"/>
+          <w:b/>
+          <w:bCs/>
+        </w:rPr>
+        <w:t>（</w:t>
+      </w:r>
+      <w:r>
+        <w:rPr>
+          <w:rFonts w:hint="eastAsia"/>
+          <w:b/>
+          <w:bCs/>
+          <w:color w:val="FF0000"/>
+        </w:rPr>
+        <w:t>时间</w:t>
+      </w:r>
+      <w:r>
+        <w:rPr>
+          <w:rFonts w:hint="eastAsia"/>
+          <w:b/>
+          <w:bCs/>
+          <w:color w:val="FF0000"/>
+        </w:rPr>
+        <w:t>+</w:t>
+      </w:r>
+      <w:r>
+        <w:rPr>
+          <w:rFonts w:hint="eastAsia"/>
+          <w:b/>
+          <w:bCs/>
+          <w:color w:val="FF0000"/>
+        </w:rPr>
+        <w:t>日期</w:t>
+      </w:r>
+      <w:r>
+        <w:rPr>
+          <w:rFonts w:hint="eastAsia"/>
+          <w:b/>
+          <w:bCs/>
+        </w:rPr>
+        <w:t>）</w:t>
+      </w:r>
+      <w:r>
+        <w:rPr>
+          <w:b/>
+          <w:bCs/>
+        </w:rPr>
+        <w:t xml:space="preserve">, </w:t>
+      </w:r>
+      <w:r>
+        <w:rPr>
+          <w:b/>
+          <w:bCs/>
+        </w:rPr>
+        <w:t>同时包含日期和时间信息</w:t>
+      </w:r>
+      <w:r>
+        <w:rPr>
+          <w:b/>
+          <w:bCs/>
+        </w:rPr>
+        <w:t xml:space="preserve">. </w:t>
+      </w:r>
+    </w:p>
+    <w:p>
+      <w:pPr>
+        <w:pStyle w:val="a3"/>
+        <w:widowControl w:val="0"/>
+        <w:autoSpaceDE w:val="0"/>
+        <w:autoSpaceDN w:val="0"/>
+        <w:ind w:left="360" w:firstLineChars="0" w:firstLine="0"/>
+        <w:rPr>
+          <w:rFonts w:hint="eastAsia"/>
+          <w:b/>
+          <w:bCs/>
+        </w:rPr>
+      </w:pPr>
+      <w:r>
+        <w:rPr>
+          <w:b/>
+          <w:bCs/>
+        </w:rPr>
+        <w:drawing>
+          <wp:inline distT="0" distB="0" distL="0" distR="0">
+            <wp:extent cx="5274310" cy="1687291"/>
+            <wp:effectExtent l="19050" t="0" r="2540" b="0"/>
+            <wp:docPr id="8" name="图片 1"/>
+            <wp:cNvGraphicFramePr/>
+            <a:graphic xmlns:a="http://schemas.openxmlformats.org/drawingml/2006/main">
+              <a:graphicData uri="http://schemas.openxmlformats.org/drawingml/2006/picture">
+                <pic:pic xmlns:pic="http://schemas.openxmlformats.org/drawingml/2006/picture">
+                  <pic:nvPicPr>
+                    <pic:cNvPr id="5" name="Picture 4"/>
+                    <pic:cNvPicPr>
+                      <a:picLocks noChangeAspect="1" noChangeArrowheads="1"/>
+                    </pic:cNvPicPr>
+                  </pic:nvPicPr>
+                  <pic:blipFill>
+                    <a:blip r:embed="rId18" cstate="print"/>
+                    <a:srcRect/>
+                    <a:stretch>
+                      <a:fillRect/>
+                    </a:stretch>
+                  </pic:blipFill>
+                  <pic:spPr bwMode="auto">
+                    <a:xfrm>
+                      <a:off x="0" y="0"/>
+                      <a:ext cx="5274310" cy="1687291"/>
+                    </a:xfrm>
+                    <a:prstGeom prst="rect">
+                      <a:avLst/>
+                    </a:prstGeom>
+                    <a:noFill/>
+                    <a:ln w="9525">
+                      <a:noFill/>
+                      <a:miter lim="800000"/>
+                      <a:headEnd/>
+                      <a:tailEnd/>
+                    </a:ln>
+                  </pic:spPr>
+                </pic:pic>
+              </a:graphicData>
+            </a:graphic>
+          </wp:inline>
+        </w:drawing>
+      </w:r>
+    </w:p>
+    <w:p>
+      <w:pPr>
+        <w:pStyle w:val="a3"/>
+        <w:widowControl w:val="0"/>
+        <w:autoSpaceDE w:val="0"/>
+        <w:autoSpaceDN w:val="0"/>
+        <w:ind w:left="360" w:firstLineChars="0" w:firstLine="0"/>
+        <w:rPr>
+          <w:rFonts w:hint="eastAsia"/>
+          <w:b/>
+          <w:bCs/>
+        </w:rPr>
+      </w:pPr>
+      <w:r>
+        <w:rPr>
+          <w:rFonts w:hint="eastAsia"/>
+          <w:b/>
+          <w:bCs/>
+        </w:rPr>
+        <w:t>那具体如何进行映射呢？</w:t>
+      </w:r>
+    </w:p>
+    <w:p>
+      <w:pPr>
+        <w:pStyle w:val="a3"/>
+        <w:widowControl w:val="0"/>
+        <w:autoSpaceDE w:val="0"/>
+        <w:autoSpaceDN w:val="0"/>
+        <w:ind w:left="360" w:firstLineChars="0" w:firstLine="0"/>
+        <w:rPr>
+          <w:rFonts w:hint="eastAsia"/>
+          <w:b/>
+          <w:bCs/>
+          <w:color w:val="FF0000"/>
+        </w:rPr>
+      </w:pPr>
+      <w:r>
+        <w:rPr>
+          <w:b/>
+          <w:bCs/>
+          <w:color w:val="FF0000"/>
+        </w:rPr>
+        <w:t>J</w:t>
+      </w:r>
+      <w:r>
+        <w:rPr>
+          <w:rFonts w:hint="eastAsia"/>
+          <w:b/>
+          <w:bCs/>
+          <w:color w:val="FF0000"/>
+        </w:rPr>
+        <w:t>ava.util</w:t>
+      </w:r>
+      <w:r>
+        <w:rPr>
+          <w:rFonts w:hint="eastAsia"/>
+          <w:b/>
+          <w:bCs/>
+          <w:color w:val="FF0000"/>
+        </w:rPr>
+        <w:t>是父接口，</w:t>
+      </w:r>
+      <w:r>
+        <w:rPr>
+          <w:rFonts w:hint="eastAsia"/>
+          <w:b/>
+          <w:bCs/>
+          <w:color w:val="FF0000"/>
+        </w:rPr>
+        <w:t>所以可以映射</w:t>
+      </w:r>
+      <w:r>
+        <w:rPr>
+          <w:rFonts w:hint="eastAsia"/>
+          <w:b/>
+          <w:bCs/>
+          <w:color w:val="FF0000"/>
+        </w:rPr>
+        <w:t>一切。。</w:t>
+      </w:r>
+      <w:r>
+        <w:rPr>
+          <w:rFonts w:hint="eastAsia"/>
+          <w:b/>
+          <w:bCs/>
+          <w:color w:val="FF0000"/>
+        </w:rPr>
+        <w:t>于是，在设置持久化类的类型时，设置为</w:t>
+      </w:r>
+      <w:r>
+        <w:rPr>
+          <w:rFonts w:hint="eastAsia"/>
+          <w:b/>
+          <w:bCs/>
+          <w:color w:val="FF0000"/>
+        </w:rPr>
+        <w:t>java.util.Date</w:t>
+      </w:r>
+      <w:r>
+        <w:rPr>
+          <w:b/>
+          <w:bCs/>
+          <w:color w:val="FF0000"/>
+        </w:rPr>
+        <w:t>…</w:t>
+      </w:r>
+      <w:r>
+        <w:rPr>
+          <w:rFonts w:hint="eastAsia"/>
+          <w:b/>
+          <w:bCs/>
+          <w:color w:val="FF0000"/>
+        </w:rPr>
+        <w:t>.</w:t>
+      </w:r>
+    </w:p>
+    <w:p>
+      <w:pPr>
+        <w:pStyle w:val="a3"/>
+        <w:widowControl w:val="0"/>
+        <w:autoSpaceDE w:val="0"/>
+        <w:autoSpaceDN w:val="0"/>
+        <w:ind w:left="360" w:firstLineChars="0" w:firstLine="0"/>
+        <w:rPr>
+          <w:rFonts w:hint="eastAsia"/>
+          <w:b/>
+          <w:bCs/>
+          <w:color w:val="FF0000"/>
+        </w:rPr>
+      </w:pPr>
+      <w:r>
+        <w:rPr>
+          <w:rFonts w:hint="eastAsia"/>
+          <w:b/>
+          <w:bCs/>
+          <w:color w:val="FF0000"/>
+        </w:rPr>
+        <w:t>具体：通过</w:t>
+      </w:r>
+      <w:r>
+        <w:rPr>
+          <w:rFonts w:hint="eastAsia"/>
+          <w:b/>
+          <w:bCs/>
+          <w:color w:val="FF0000"/>
+        </w:rPr>
+        <w:t>property</w:t>
+      </w:r>
+      <w:r>
+        <w:rPr>
+          <w:rFonts w:hint="eastAsia"/>
+          <w:b/>
+          <w:bCs/>
+          <w:color w:val="FF0000"/>
+        </w:rPr>
+        <w:t>的</w:t>
+      </w:r>
+      <w:r>
+        <w:rPr>
+          <w:rFonts w:hint="eastAsia"/>
+          <w:b/>
+          <w:bCs/>
+          <w:color w:val="FF0000"/>
+        </w:rPr>
+        <w:t>type</w:t>
+      </w:r>
+      <w:r>
+        <w:rPr>
+          <w:rFonts w:hint="eastAsia"/>
+          <w:b/>
+          <w:bCs/>
+          <w:color w:val="FF0000"/>
+        </w:rPr>
+        <w:t>属性</w:t>
+      </w:r>
+      <w:r>
+        <w:rPr>
+          <w:rFonts w:hint="eastAsia"/>
+          <w:b/>
+          <w:bCs/>
+          <w:color w:val="FF0000"/>
+        </w:rPr>
+        <w:t>。。。</w:t>
+      </w:r>
+    </w:p>
+    <w:p>
+      <w:pPr>
+        <w:widowControl w:val="0"/>
+        <w:autoSpaceDE w:val="0"/>
+        <w:autoSpaceDN w:val="0"/>
+        <w:snapToGrid/>
+        <w:spacing w:after="0"/>
+        <w:ind w:firstLine="360"/>
+        <w:rPr>
+          <w:rFonts w:ascii="Consolas" w:hAnsi="Consolas" w:cs="Consolas"/>
+          <w:sz w:val="24"/>
+          <w:szCs w:val="24"/>
+        </w:rPr>
+      </w:pPr>
+      <w:r>
+        <w:rPr>
+          <w:rFonts w:ascii="Consolas" w:hAnsi="Consolas" w:cs="Consolas"/>
+          <w:color w:val="008080"/>
+          <w:sz w:val="24"/>
+          <w:szCs w:val="24"/>
+        </w:rPr>
+        <w:t>&lt;</w:t>
+      </w:r>
+      <w:r>
+        <w:rPr>
+          <w:rFonts w:ascii="Consolas" w:hAnsi="Consolas" w:cs="Consolas"/>
+          <w:color w:val="3F7F7F"/>
+          <w:sz w:val="24"/>
+          <w:szCs w:val="24"/>
+          <w:highlight w:val="lightGray"/>
+        </w:rPr>
+        <w:t>property</w:t>
+      </w:r>
+      <w:r>
+        <w:rPr>
+          <w:rFonts w:ascii="Consolas" w:hAnsi="Consolas" w:cs="Consolas"/>
+          <w:sz w:val="24"/>
+          <w:szCs w:val="24"/>
+        </w:rPr>
+        <w:t xml:space="preserve"> </w:t>
+      </w:r>
+      <w:r>
+        <w:rPr>
+          <w:rFonts w:ascii="Consolas" w:hAnsi="Consolas" w:cs="Consolas"/>
+          <w:color w:val="7F007F"/>
+          <w:sz w:val="24"/>
+          <w:szCs w:val="24"/>
+        </w:rPr>
+        <w:t>name</w:t>
+      </w:r>
+      <w:r>
+        <w:rPr>
+          <w:rFonts w:ascii="Consolas" w:hAnsi="Consolas" w:cs="Consolas"/>
+          <w:color w:val="000000"/>
+          <w:sz w:val="24"/>
+          <w:szCs w:val="24"/>
+        </w:rPr>
+        <w:t>=</w:t>
+      </w:r>
+      <w:r>
+        <w:rPr>
+          <w:rFonts w:ascii="Consolas" w:hAnsi="Consolas" w:cs="Consolas"/>
+          <w:i/>
+          <w:iCs/>
+          <w:color w:val="2A00FF"/>
+          <w:sz w:val="24"/>
+          <w:szCs w:val="24"/>
+        </w:rPr>
+        <w:t>"date"</w:t>
+      </w:r>
+      <w:r>
+        <w:rPr>
+          <w:rFonts w:ascii="Consolas" w:hAnsi="Consolas" w:cs="Consolas"/>
+          <w:sz w:val="24"/>
+          <w:szCs w:val="24"/>
+        </w:rPr>
+        <w:t xml:space="preserve"> </w:t>
+      </w:r>
+      <w:r>
+        <w:rPr>
+          <w:rFonts w:ascii="Consolas" w:hAnsi="Consolas" w:cs="Consolas"/>
+          <w:color w:val="7F007F"/>
+          <w:sz w:val="24"/>
+          <w:szCs w:val="24"/>
+        </w:rPr>
+        <w:t>type</w:t>
+      </w:r>
+      <w:r>
+        <w:rPr>
+          <w:rFonts w:ascii="Consolas" w:hAnsi="Consolas" w:cs="Consolas"/>
+          <w:color w:val="000000"/>
+          <w:sz w:val="24"/>
+          <w:szCs w:val="24"/>
+        </w:rPr>
+        <w:t>=</w:t>
+      </w:r>
+      <w:r>
+        <w:rPr>
+          <w:rFonts w:ascii="Consolas" w:hAnsi="Consolas" w:cs="Consolas"/>
+          <w:i/>
+          <w:iCs/>
+          <w:color w:val="2A00FF"/>
+          <w:sz w:val="24"/>
+          <w:szCs w:val="24"/>
+        </w:rPr>
+        <w:t>"time</w:t>
+      </w:r>
+      <w:r>
+        <w:rPr>
+          <w:rFonts w:ascii="Consolas" w:hAnsi="Consolas" w:cs="Consolas" w:hint="eastAsia"/>
+          <w:i/>
+          <w:iCs/>
+          <w:color w:val="2A00FF"/>
+          <w:sz w:val="24"/>
+          <w:szCs w:val="24"/>
+        </w:rPr>
+        <w:t>stamp</w:t>
+      </w:r>
+      <w:r>
+        <w:rPr>
+          <w:rFonts w:ascii="Consolas" w:hAnsi="Consolas" w:cs="Consolas"/>
+          <w:i/>
+          <w:iCs/>
+          <w:color w:val="2A00FF"/>
+          <w:sz w:val="24"/>
+          <w:szCs w:val="24"/>
+        </w:rPr>
+        <w:t>"</w:t>
+      </w:r>
+      <w:r>
+        <w:rPr>
+          <w:rFonts w:ascii="Consolas" w:hAnsi="Consolas" w:cs="Consolas"/>
+          <w:sz w:val="24"/>
+          <w:szCs w:val="24"/>
+        </w:rPr>
+        <w:t xml:space="preserve"> </w:t>
+      </w:r>
+      <w:r>
+        <w:rPr>
+          <w:rFonts w:ascii="Consolas" w:hAnsi="Consolas" w:cs="Consolas"/>
+          <w:color w:val="008080"/>
+          <w:sz w:val="24"/>
+          <w:szCs w:val="24"/>
+        </w:rPr>
+        <w:t>&gt;</w:t>
+      </w:r>
+    </w:p>
+    <w:p>
+      <w:pPr>
+        <w:widowControl w:val="0"/>
+        <w:autoSpaceDE w:val="0"/>
+        <w:autoSpaceDN w:val="0"/>
+        <w:snapToGrid/>
+        <w:spacing w:after="0"/>
+        <w:rPr>
+          <w:rFonts w:ascii="Consolas" w:hAnsi="Consolas" w:cs="Consolas"/>
+          <w:sz w:val="24"/>
+          <w:szCs w:val="24"/>
+        </w:rPr>
+      </w:pPr>
+      <w:r>
+        <w:rPr>
+          <w:rFonts w:ascii="Consolas" w:hAnsi="Consolas" w:cs="Consolas"/>
+          <w:color w:val="000000"/>
+          <w:sz w:val="24"/>
+          <w:szCs w:val="24"/>
+        </w:rPr>
+        <w:t xml:space="preserve">            </w:t>
+      </w:r>
+      <w:r>
+        <w:rPr>
+          <w:rFonts w:ascii="Consolas" w:hAnsi="Consolas" w:cs="Consolas"/>
+          <w:color w:val="008080"/>
+          <w:sz w:val="24"/>
+          <w:szCs w:val="24"/>
+        </w:rPr>
+        <w:t>&lt;</w:t>
+      </w:r>
+      <w:r>
+        <w:rPr>
+          <w:rFonts w:ascii="Consolas" w:hAnsi="Consolas" w:cs="Consolas"/>
+          <w:color w:val="3F7F7F"/>
+          <w:sz w:val="24"/>
+          <w:szCs w:val="24"/>
+        </w:rPr>
+        <w:t>column</w:t>
+      </w:r>
+      <w:r>
+        <w:rPr>
+          <w:rFonts w:ascii="Consolas" w:hAnsi="Consolas" w:cs="Consolas"/>
+          <w:sz w:val="24"/>
+          <w:szCs w:val="24"/>
+        </w:rPr>
+        <w:t xml:space="preserve"> </w:t>
+      </w:r>
+      <w:r>
+        <w:rPr>
+          <w:rFonts w:ascii="Consolas" w:hAnsi="Consolas" w:cs="Consolas"/>
+          <w:color w:val="7F007F"/>
+          <w:sz w:val="24"/>
+          <w:szCs w:val="24"/>
+        </w:rPr>
+        <w:t>name</w:t>
+      </w:r>
+      <w:r>
+        <w:rPr>
+          <w:rFonts w:ascii="Consolas" w:hAnsi="Consolas" w:cs="Consolas"/>
+          <w:color w:val="000000"/>
+          <w:sz w:val="24"/>
+          <w:szCs w:val="24"/>
+        </w:rPr>
+        <w:t>=</w:t>
+      </w:r>
+      <w:r>
+        <w:rPr>
+          <w:rFonts w:ascii="Consolas" w:hAnsi="Consolas" w:cs="Consolas"/>
+          <w:i/>
+          <w:iCs/>
+          <w:color w:val="2A00FF"/>
+          <w:sz w:val="24"/>
+          <w:szCs w:val="24"/>
+        </w:rPr>
+        <w:t>"DATE"</w:t>
+      </w:r>
+      <w:r>
+        <w:rPr>
+          <w:rFonts w:ascii="Consolas" w:hAnsi="Consolas" w:cs="Consolas"/>
+          <w:sz w:val="24"/>
+          <w:szCs w:val="24"/>
+        </w:rPr>
+        <w:t xml:space="preserve"> </w:t>
+      </w:r>
+      <w:r>
+        <w:rPr>
+          <w:rFonts w:ascii="Consolas" w:hAnsi="Consolas" w:cs="Consolas"/>
+          <w:color w:val="008080"/>
+          <w:sz w:val="24"/>
+          <w:szCs w:val="24"/>
+        </w:rPr>
+        <w:t>/&gt;</w:t>
+      </w:r>
+    </w:p>
+    <w:p>
+      <w:pPr>
+        <w:pStyle w:val="a3"/>
+        <w:widowControl w:val="0"/>
+        <w:autoSpaceDE w:val="0"/>
+        <w:autoSpaceDN w:val="0"/>
+        <w:ind w:left="360" w:firstLineChars="0" w:firstLine="0"/>
+        <w:rPr>
+          <w:rFonts w:ascii="Consolas" w:hAnsi="Consolas" w:cs="Consolas" w:hint="eastAsia"/>
+          <w:color w:val="008080"/>
+          <w:sz w:val="24"/>
+          <w:szCs w:val="24"/>
+        </w:rPr>
+      </w:pPr>
+      <w:r>
+        <w:rPr>
+          <w:rFonts w:ascii="Consolas" w:hAnsi="Consolas" w:cs="Consolas"/>
+          <w:color w:val="008080"/>
+          <w:sz w:val="24"/>
+          <w:szCs w:val="24"/>
+        </w:rPr>
+        <w:t>&lt;/</w:t>
+      </w:r>
+      <w:r>
+        <w:rPr>
+          <w:rFonts w:ascii="Consolas" w:hAnsi="Consolas" w:cs="Consolas"/>
+          <w:color w:val="3F7F7F"/>
+          <w:sz w:val="24"/>
+          <w:szCs w:val="24"/>
+          <w:highlight w:val="lightGray"/>
+        </w:rPr>
+        <w:t>property</w:t>
+      </w:r>
+      <w:r>
+        <w:rPr>
+          <w:rFonts w:ascii="Consolas" w:hAnsi="Consolas" w:cs="Consolas"/>
+          <w:color w:val="008080"/>
+          <w:sz w:val="24"/>
+          <w:szCs w:val="24"/>
+        </w:rPr>
+        <w:t>&gt;</w:t>
+      </w:r>
+    </w:p>
+    <w:p>
+      <w:pPr>
+        <w:widowControl w:val="0"/>
+        <w:autoSpaceDE w:val="0"/>
+        <w:autoSpaceDN w:val="0"/>
+        <w:snapToGrid/>
+        <w:spacing w:after="0"/>
+        <w:ind w:firstLine="360"/>
+        <w:rPr>
+          <w:rFonts w:ascii="Consolas" w:hAnsi="Consolas" w:cs="Consolas"/>
+          <w:sz w:val="24"/>
+          <w:szCs w:val="24"/>
+        </w:rPr>
+      </w:pPr>
+      <w:r>
+        <w:rPr>
+          <w:rFonts w:ascii="Consolas" w:hAnsi="Consolas" w:cs="Consolas"/>
+          <w:color w:val="008080"/>
+          <w:sz w:val="24"/>
+          <w:szCs w:val="24"/>
+        </w:rPr>
+        <w:t>&lt;</w:t>
+      </w:r>
+      <w:r>
+        <w:rPr>
+          <w:rFonts w:ascii="Consolas" w:hAnsi="Consolas" w:cs="Consolas"/>
+          <w:color w:val="3F7F7F"/>
+          <w:sz w:val="24"/>
+          <w:szCs w:val="24"/>
+          <w:highlight w:val="lightGray"/>
+        </w:rPr>
+        <w:t>property</w:t>
+      </w:r>
+      <w:r>
+        <w:rPr>
+          <w:rFonts w:ascii="Consolas" w:hAnsi="Consolas" w:cs="Consolas"/>
+          <w:sz w:val="24"/>
+          <w:szCs w:val="24"/>
+        </w:rPr>
+        <w:t xml:space="preserve"> </w:t>
+      </w:r>
+      <w:r>
+        <w:rPr>
+          <w:rFonts w:ascii="Consolas" w:hAnsi="Consolas" w:cs="Consolas"/>
+          <w:color w:val="7F007F"/>
+          <w:sz w:val="24"/>
+          <w:szCs w:val="24"/>
+        </w:rPr>
+        <w:t>name</w:t>
+      </w:r>
+      <w:r>
+        <w:rPr>
+          <w:rFonts w:ascii="Consolas" w:hAnsi="Consolas" w:cs="Consolas"/>
+          <w:color w:val="000000"/>
+          <w:sz w:val="24"/>
+          <w:szCs w:val="24"/>
+        </w:rPr>
+        <w:t>=</w:t>
+      </w:r>
+      <w:r>
+        <w:rPr>
+          <w:rFonts w:ascii="Consolas" w:hAnsi="Consolas" w:cs="Consolas"/>
+          <w:i/>
+          <w:iCs/>
+          <w:color w:val="2A00FF"/>
+          <w:sz w:val="24"/>
+          <w:szCs w:val="24"/>
+        </w:rPr>
+        <w:t>"date"</w:t>
+      </w:r>
+      <w:r>
+        <w:rPr>
+          <w:rFonts w:ascii="Consolas" w:hAnsi="Consolas" w:cs="Consolas"/>
+          <w:sz w:val="24"/>
+          <w:szCs w:val="24"/>
+        </w:rPr>
+        <w:t xml:space="preserve"> </w:t>
+      </w:r>
+      <w:r>
+        <w:rPr>
+          <w:rFonts w:ascii="Consolas" w:hAnsi="Consolas" w:cs="Consolas"/>
+          <w:color w:val="7F007F"/>
+          <w:sz w:val="24"/>
+          <w:szCs w:val="24"/>
+        </w:rPr>
+        <w:t>type</w:t>
+      </w:r>
+      <w:r>
+        <w:rPr>
+          <w:rFonts w:ascii="Consolas" w:hAnsi="Consolas" w:cs="Consolas"/>
+          <w:color w:val="000000"/>
+          <w:sz w:val="24"/>
+          <w:szCs w:val="24"/>
+        </w:rPr>
+        <w:t>=</w:t>
+      </w:r>
+      <w:r>
+        <w:rPr>
+          <w:rFonts w:ascii="Consolas" w:hAnsi="Consolas" w:cs="Consolas"/>
+          <w:i/>
+          <w:iCs/>
+          <w:color w:val="2A00FF"/>
+          <w:sz w:val="24"/>
+          <w:szCs w:val="24"/>
+        </w:rPr>
+        <w:t>"</w:t>
+      </w:r>
+      <w:r>
+        <w:rPr>
+          <w:rFonts w:ascii="Consolas" w:hAnsi="Consolas" w:cs="Consolas" w:hint="eastAsia"/>
+          <w:i/>
+          <w:iCs/>
+          <w:color w:val="2A00FF"/>
+          <w:sz w:val="24"/>
+          <w:szCs w:val="24"/>
+        </w:rPr>
+        <w:t>date</w:t>
+      </w:r>
+      <w:r>
+        <w:rPr>
+          <w:rFonts w:ascii="Consolas" w:hAnsi="Consolas" w:cs="Consolas"/>
+          <w:i/>
+          <w:iCs/>
+          <w:color w:val="2A00FF"/>
+          <w:sz w:val="24"/>
+          <w:szCs w:val="24"/>
+        </w:rPr>
+        <w:t>"</w:t>
+      </w:r>
+      <w:r>
+        <w:rPr>
+          <w:rFonts w:ascii="Consolas" w:hAnsi="Consolas" w:cs="Consolas"/>
+          <w:sz w:val="24"/>
+          <w:szCs w:val="24"/>
+        </w:rPr>
+        <w:t xml:space="preserve"> </w:t>
+      </w:r>
+      <w:r>
+        <w:rPr>
+          <w:rFonts w:ascii="Consolas" w:hAnsi="Consolas" w:cs="Consolas"/>
+          <w:color w:val="008080"/>
+          <w:sz w:val="24"/>
+          <w:szCs w:val="24"/>
+        </w:rPr>
+        <w:t>&gt;</w:t>
+      </w:r>
+    </w:p>
+    <w:p>
+      <w:pPr>
+        <w:widowControl w:val="0"/>
+        <w:autoSpaceDE w:val="0"/>
+        <w:autoSpaceDN w:val="0"/>
+        <w:snapToGrid/>
+        <w:spacing w:after="0"/>
+        <w:rPr>
+          <w:rFonts w:ascii="Consolas" w:hAnsi="Consolas" w:cs="Consolas"/>
+          <w:sz w:val="24"/>
+          <w:szCs w:val="24"/>
+        </w:rPr>
+      </w:pPr>
+      <w:r>
+        <w:rPr>
+          <w:rFonts w:ascii="Consolas" w:hAnsi="Consolas" w:cs="Consolas"/>
+          <w:color w:val="000000"/>
+          <w:sz w:val="24"/>
+          <w:szCs w:val="24"/>
+        </w:rPr>
+        <w:t xml:space="preserve">            </w:t>
+      </w:r>
+      <w:r>
+        <w:rPr>
+          <w:rFonts w:ascii="Consolas" w:hAnsi="Consolas" w:cs="Consolas"/>
+          <w:color w:val="008080"/>
+          <w:sz w:val="24"/>
+          <w:szCs w:val="24"/>
+        </w:rPr>
+        <w:t>&lt;</w:t>
+      </w:r>
+      <w:r>
+        <w:rPr>
+          <w:rFonts w:ascii="Consolas" w:hAnsi="Consolas" w:cs="Consolas"/>
+          <w:color w:val="3F7F7F"/>
+          <w:sz w:val="24"/>
+          <w:szCs w:val="24"/>
+        </w:rPr>
+        <w:t>column</w:t>
+      </w:r>
+      <w:r>
+        <w:rPr>
+          <w:rFonts w:ascii="Consolas" w:hAnsi="Consolas" w:cs="Consolas"/>
+          <w:sz w:val="24"/>
+          <w:szCs w:val="24"/>
+        </w:rPr>
+        <w:t xml:space="preserve"> </w:t>
+      </w:r>
+      <w:r>
+        <w:rPr>
+          <w:rFonts w:ascii="Consolas" w:hAnsi="Consolas" w:cs="Consolas"/>
+          <w:color w:val="7F007F"/>
+          <w:sz w:val="24"/>
+          <w:szCs w:val="24"/>
+        </w:rPr>
+        <w:t>name</w:t>
+      </w:r>
+      <w:r>
+        <w:rPr>
+          <w:rFonts w:ascii="Consolas" w:hAnsi="Consolas" w:cs="Consolas"/>
+          <w:color w:val="000000"/>
+          <w:sz w:val="24"/>
+          <w:szCs w:val="24"/>
+        </w:rPr>
+        <w:t>=</w:t>
+      </w:r>
+      <w:r>
+        <w:rPr>
+          <w:rFonts w:ascii="Consolas" w:hAnsi="Consolas" w:cs="Consolas"/>
+          <w:i/>
+          <w:iCs/>
+          <w:color w:val="2A00FF"/>
+          <w:sz w:val="24"/>
+          <w:szCs w:val="24"/>
+        </w:rPr>
+        <w:t>"DATE"</w:t>
+      </w:r>
+      <w:r>
+        <w:rPr>
+          <w:rFonts w:ascii="Consolas" w:hAnsi="Consolas" w:cs="Consolas"/>
+          <w:sz w:val="24"/>
+          <w:szCs w:val="24"/>
+        </w:rPr>
+        <w:t xml:space="preserve"> </w:t>
+      </w:r>
+      <w:r>
+        <w:rPr>
+          <w:rFonts w:ascii="Consolas" w:hAnsi="Consolas" w:cs="Consolas"/>
+          <w:color w:val="008080"/>
+          <w:sz w:val="24"/>
+          <w:szCs w:val="24"/>
+        </w:rPr>
+        <w:t>/&gt;</w:t>
+      </w:r>
+    </w:p>
+    <w:p>
+      <w:pPr>
+        <w:pStyle w:val="a3"/>
+        <w:widowControl w:val="0"/>
+        <w:autoSpaceDE w:val="0"/>
+        <w:autoSpaceDN w:val="0"/>
+        <w:ind w:left="360" w:firstLineChars="0" w:firstLine="0"/>
+        <w:rPr>
+          <w:b/>
+          <w:bCs/>
+          <w:color w:val="FF0000"/>
+        </w:rPr>
+      </w:pPr>
+      <w:r>
+        <w:rPr>
+          <w:rFonts w:ascii="Consolas" w:hAnsi="Consolas" w:cs="Consolas"/>
+          <w:color w:val="008080"/>
+          <w:sz w:val="24"/>
+          <w:szCs w:val="24"/>
+        </w:rPr>
+        <w:t>&lt;/</w:t>
+      </w:r>
+      <w:r>
+        <w:rPr>
+          <w:rFonts w:ascii="Consolas" w:hAnsi="Consolas" w:cs="Consolas"/>
+          <w:color w:val="3F7F7F"/>
+          <w:sz w:val="24"/>
+          <w:szCs w:val="24"/>
+          <w:highlight w:val="lightGray"/>
+        </w:rPr>
+        <w:t>property</w:t>
+      </w:r>
+      <w:r>
+        <w:rPr>
+          <w:rFonts w:ascii="Consolas" w:hAnsi="Consolas" w:cs="Consolas"/>
+          <w:color w:val="008080"/>
+          <w:sz w:val="24"/>
+          <w:szCs w:val="24"/>
+        </w:rPr>
+        <w:t>&gt;</w:t>
+      </w:r>
+    </w:p>
+    <w:p>
+      <w:pPr>
+        <w:pStyle w:val="a3"/>
+        <w:widowControl w:val="0"/>
+        <w:autoSpaceDE w:val="0"/>
+        <w:autoSpaceDN w:val="0"/>
+        <w:ind w:left="360" w:firstLineChars="0" w:firstLine="0"/>
+        <w:rPr>
+          <w:rFonts w:hint="eastAsia"/>
+          <w:b/>
+          <w:bCs/>
+          <w:color w:val="FF0000"/>
+        </w:rPr>
+      </w:pPr>
+    </w:p>
+    <w:p>
+      <w:pPr>
+        <w:widowControl w:val="0"/>
+        <w:autoSpaceDE w:val="0"/>
+        <w:autoSpaceDN w:val="0"/>
+        <w:snapToGrid/>
+        <w:spacing w:after="0"/>
+        <w:ind w:firstLine="360"/>
+        <w:rPr>
+          <w:rFonts w:ascii="Consolas" w:hAnsi="Consolas" w:cs="Consolas"/>
+          <w:sz w:val="24"/>
+          <w:szCs w:val="24"/>
+        </w:rPr>
+      </w:pPr>
+      <w:r>
+        <w:rPr>
+          <w:rFonts w:ascii="Consolas" w:hAnsi="Consolas" w:cs="Consolas"/>
+          <w:color w:val="008080"/>
+          <w:sz w:val="24"/>
+          <w:szCs w:val="24"/>
+        </w:rPr>
+        <w:t>&lt;</w:t>
+      </w:r>
+      <w:r>
+        <w:rPr>
+          <w:rFonts w:ascii="Consolas" w:hAnsi="Consolas" w:cs="Consolas"/>
+          <w:color w:val="3F7F7F"/>
+          <w:sz w:val="24"/>
+          <w:szCs w:val="24"/>
+          <w:highlight w:val="lightGray"/>
+        </w:rPr>
+        <w:t>property</w:t>
+      </w:r>
+      <w:r>
+        <w:rPr>
+          <w:rFonts w:ascii="Consolas" w:hAnsi="Consolas" w:cs="Consolas"/>
+          <w:sz w:val="24"/>
+          <w:szCs w:val="24"/>
+        </w:rPr>
+        <w:t xml:space="preserve"> </w:t>
+      </w:r>
+      <w:r>
+        <w:rPr>
+          <w:rFonts w:ascii="Consolas" w:hAnsi="Consolas" w:cs="Consolas"/>
+          <w:color w:val="7F007F"/>
+          <w:sz w:val="24"/>
+          <w:szCs w:val="24"/>
+        </w:rPr>
+        <w:t>name</w:t>
+      </w:r>
+      <w:r>
+        <w:rPr>
+          <w:rFonts w:ascii="Consolas" w:hAnsi="Consolas" w:cs="Consolas"/>
+          <w:color w:val="000000"/>
+          <w:sz w:val="24"/>
+          <w:szCs w:val="24"/>
+        </w:rPr>
+        <w:t>=</w:t>
+      </w:r>
+      <w:r>
+        <w:rPr>
+          <w:rFonts w:ascii="Consolas" w:hAnsi="Consolas" w:cs="Consolas"/>
+          <w:i/>
+          <w:iCs/>
+          <w:color w:val="2A00FF"/>
+          <w:sz w:val="24"/>
+          <w:szCs w:val="24"/>
+        </w:rPr>
+        <w:t>"date"</w:t>
+      </w:r>
+      <w:r>
+        <w:rPr>
+          <w:rFonts w:ascii="Consolas" w:hAnsi="Consolas" w:cs="Consolas"/>
+          <w:sz w:val="24"/>
+          <w:szCs w:val="24"/>
+        </w:rPr>
+        <w:t xml:space="preserve"> </w:t>
+      </w:r>
+      <w:r>
+        <w:rPr>
+          <w:rFonts w:ascii="Consolas" w:hAnsi="Consolas" w:cs="Consolas"/>
+          <w:color w:val="7F007F"/>
+          <w:sz w:val="24"/>
+          <w:szCs w:val="24"/>
+        </w:rPr>
+        <w:t>type</w:t>
+      </w:r>
+      <w:r>
+        <w:rPr>
+          <w:rFonts w:ascii="Consolas" w:hAnsi="Consolas" w:cs="Consolas"/>
+          <w:color w:val="000000"/>
+          <w:sz w:val="24"/>
+          <w:szCs w:val="24"/>
+        </w:rPr>
+        <w:t>=</w:t>
+      </w:r>
+      <w:r>
+        <w:rPr>
+          <w:rFonts w:ascii="Consolas" w:hAnsi="Consolas" w:cs="Consolas"/>
+          <w:i/>
+          <w:iCs/>
+          <w:color w:val="2A00FF"/>
+          <w:sz w:val="24"/>
+          <w:szCs w:val="24"/>
+        </w:rPr>
+        <w:t>"</w:t>
+      </w:r>
+      <w:r>
+        <w:rPr>
+          <w:rFonts w:ascii="Consolas" w:hAnsi="Consolas" w:cs="Consolas" w:hint="eastAsia"/>
+          <w:i/>
+          <w:iCs/>
+          <w:color w:val="2A00FF"/>
+          <w:sz w:val="24"/>
+          <w:szCs w:val="24"/>
+        </w:rPr>
+        <w:t>time</w:t>
+      </w:r>
+      <w:r>
+        <w:rPr>
+          <w:rFonts w:ascii="Consolas" w:hAnsi="Consolas" w:cs="Consolas"/>
+          <w:i/>
+          <w:iCs/>
+          <w:color w:val="2A00FF"/>
+          <w:sz w:val="24"/>
+          <w:szCs w:val="24"/>
+        </w:rPr>
+        <w:t>"</w:t>
+      </w:r>
+      <w:r>
+        <w:rPr>
+          <w:rFonts w:ascii="Consolas" w:hAnsi="Consolas" w:cs="Consolas"/>
+          <w:sz w:val="24"/>
+          <w:szCs w:val="24"/>
+        </w:rPr>
+        <w:t xml:space="preserve"> </w:t>
+      </w:r>
+      <w:r>
+        <w:rPr>
+          <w:rFonts w:ascii="Consolas" w:hAnsi="Consolas" w:cs="Consolas"/>
+          <w:color w:val="008080"/>
+          <w:sz w:val="24"/>
+          <w:szCs w:val="24"/>
+        </w:rPr>
+        <w:t>&gt;</w:t>
+      </w:r>
+    </w:p>
+    <w:p>
+      <w:pPr>
+        <w:widowControl w:val="0"/>
+        <w:autoSpaceDE w:val="0"/>
+        <w:autoSpaceDN w:val="0"/>
+        <w:snapToGrid/>
+        <w:spacing w:after="0"/>
+        <w:rPr>
+          <w:rFonts w:ascii="Consolas" w:hAnsi="Consolas" w:cs="Consolas"/>
+          <w:sz w:val="24"/>
+          <w:szCs w:val="24"/>
+        </w:rPr>
+      </w:pPr>
+      <w:r>
+        <w:rPr>
+          <w:rFonts w:ascii="Consolas" w:hAnsi="Consolas" w:cs="Consolas"/>
+          <w:color w:val="000000"/>
+          <w:sz w:val="24"/>
+          <w:szCs w:val="24"/>
+        </w:rPr>
+        <w:t xml:space="preserve">            </w:t>
+      </w:r>
+      <w:r>
+        <w:rPr>
+          <w:rFonts w:ascii="Consolas" w:hAnsi="Consolas" w:cs="Consolas"/>
+          <w:color w:val="008080"/>
+          <w:sz w:val="24"/>
+          <w:szCs w:val="24"/>
+        </w:rPr>
+        <w:t>&lt;</w:t>
+      </w:r>
+      <w:r>
+        <w:rPr>
+          <w:rFonts w:ascii="Consolas" w:hAnsi="Consolas" w:cs="Consolas"/>
+          <w:color w:val="3F7F7F"/>
+          <w:sz w:val="24"/>
+          <w:szCs w:val="24"/>
+        </w:rPr>
+        <w:t>column</w:t>
+      </w:r>
+      <w:r>
+        <w:rPr>
+          <w:rFonts w:ascii="Consolas" w:hAnsi="Consolas" w:cs="Consolas"/>
+          <w:sz w:val="24"/>
+          <w:szCs w:val="24"/>
+        </w:rPr>
+        <w:t xml:space="preserve"> </w:t>
+      </w:r>
+      <w:r>
+        <w:rPr>
+          <w:rFonts w:ascii="Consolas" w:hAnsi="Consolas" w:cs="Consolas"/>
+          <w:color w:val="7F007F"/>
+          <w:sz w:val="24"/>
+          <w:szCs w:val="24"/>
+        </w:rPr>
+        <w:t>name</w:t>
+      </w:r>
+      <w:r>
+        <w:rPr>
+          <w:rFonts w:ascii="Consolas" w:hAnsi="Consolas" w:cs="Consolas"/>
+          <w:color w:val="000000"/>
+          <w:sz w:val="24"/>
+          <w:szCs w:val="24"/>
+        </w:rPr>
+        <w:t>=</w:t>
+      </w:r>
+      <w:r>
+        <w:rPr>
+          <w:rFonts w:ascii="Consolas" w:hAnsi="Consolas" w:cs="Consolas"/>
+          <w:i/>
+          <w:iCs/>
+          <w:color w:val="2A00FF"/>
+          <w:sz w:val="24"/>
+          <w:szCs w:val="24"/>
+        </w:rPr>
+        <w:t>"DATE"</w:t>
+      </w:r>
+      <w:r>
+        <w:rPr>
+          <w:rFonts w:ascii="Consolas" w:hAnsi="Consolas" w:cs="Consolas"/>
+          <w:sz w:val="24"/>
+          <w:szCs w:val="24"/>
+        </w:rPr>
+        <w:t xml:space="preserve"> </w:t>
+      </w:r>
+      <w:r>
+        <w:rPr>
+          <w:rFonts w:ascii="Consolas" w:hAnsi="Consolas" w:cs="Consolas"/>
+          <w:color w:val="008080"/>
+          <w:sz w:val="24"/>
+          <w:szCs w:val="24"/>
+        </w:rPr>
+        <w:t>/&gt;</w:t>
+      </w:r>
+    </w:p>
+    <w:p>
+      <w:pPr>
+        <w:pStyle w:val="a3"/>
+        <w:widowControl w:val="0"/>
+        <w:autoSpaceDE w:val="0"/>
+        <w:autoSpaceDN w:val="0"/>
+        <w:ind w:left="360" w:firstLineChars="0" w:firstLine="0"/>
+        <w:rPr>
+          <w:rFonts w:ascii="Consolas" w:hAnsi="Consolas" w:cs="Consolas" w:hint="eastAsia"/>
+          <w:color w:val="008080"/>
+          <w:sz w:val="24"/>
+          <w:szCs w:val="24"/>
+        </w:rPr>
+      </w:pPr>
+      <w:r>
+        <w:rPr>
+          <w:rFonts w:ascii="Consolas" w:hAnsi="Consolas" w:cs="Consolas"/>
+          <w:color w:val="008080"/>
+          <w:sz w:val="24"/>
+          <w:szCs w:val="24"/>
+        </w:rPr>
+        <w:t>&lt;/</w:t>
+      </w:r>
+      <w:r>
+        <w:rPr>
+          <w:rFonts w:ascii="Consolas" w:hAnsi="Consolas" w:cs="Consolas"/>
+          <w:color w:val="3F7F7F"/>
+          <w:sz w:val="24"/>
+          <w:szCs w:val="24"/>
+          <w:highlight w:val="lightGray"/>
+        </w:rPr>
+        <w:t>property</w:t>
+      </w:r>
+      <w:r>
+        <w:rPr>
+          <w:rFonts w:ascii="Consolas" w:hAnsi="Consolas" w:cs="Consolas"/>
+          <w:color w:val="008080"/>
+          <w:sz w:val="24"/>
+          <w:szCs w:val="24"/>
+        </w:rPr>
+        <w:t>&gt;</w:t>
+      </w:r>
+    </w:p>
+    <w:p>
+      <w:pPr>
+        <w:pStyle w:val="a3"/>
+        <w:widowControl w:val="0"/>
+        <w:autoSpaceDE w:val="0"/>
+        <w:autoSpaceDN w:val="0"/>
+        <w:ind w:left="360" w:firstLineChars="0" w:firstLine="0"/>
+        <w:rPr>
+          <w:b/>
+          <w:bCs/>
+          <w:color w:val="7030A0"/>
+        </w:rPr>
+      </w:pPr>
+      <w:r>
+        <w:rPr>
+          <w:rFonts w:ascii="Consolas" w:hAnsi="Consolas" w:cs="Consolas" w:hint="eastAsia"/>
+          <w:color w:val="7030A0"/>
+          <w:sz w:val="24"/>
+          <w:szCs w:val="24"/>
+        </w:rPr>
+        <w:t>其中，</w:t>
+      </w:r>
+      <w:r>
+        <w:rPr>
+          <w:rFonts w:ascii="Consolas" w:hAnsi="Consolas" w:cs="Consolas" w:hint="eastAsia"/>
+          <w:color w:val="7030A0"/>
+          <w:sz w:val="24"/>
+          <w:szCs w:val="24"/>
+        </w:rPr>
+        <w:t>timestamp</w:t>
+      </w:r>
+      <w:r>
+        <w:rPr>
+          <w:rFonts w:ascii="Consolas" w:hAnsi="Consolas" w:cs="Consolas" w:hint="eastAsia"/>
+          <w:color w:val="7030A0"/>
+          <w:sz w:val="24"/>
+          <w:szCs w:val="24"/>
+        </w:rPr>
+        <w:t>、</w:t>
+      </w:r>
+      <w:r>
+        <w:rPr>
+          <w:rFonts w:ascii="Consolas" w:hAnsi="Consolas" w:cs="Consolas" w:hint="eastAsia"/>
+          <w:color w:val="7030A0"/>
+          <w:sz w:val="24"/>
+          <w:szCs w:val="24"/>
+        </w:rPr>
+        <w:t>date</w:t>
+      </w:r>
+      <w:r>
+        <w:rPr>
+          <w:rFonts w:ascii="Consolas" w:hAnsi="Consolas" w:cs="Consolas" w:hint="eastAsia"/>
+          <w:color w:val="7030A0"/>
+          <w:sz w:val="24"/>
+          <w:szCs w:val="24"/>
+        </w:rPr>
+        <w:t>、</w:t>
+      </w:r>
+      <w:r>
+        <w:rPr>
+          <w:rFonts w:ascii="Consolas" w:hAnsi="Consolas" w:cs="Consolas" w:hint="eastAsia"/>
+          <w:color w:val="7030A0"/>
+          <w:sz w:val="24"/>
+          <w:szCs w:val="24"/>
+        </w:rPr>
+        <w:t>time</w:t>
+      </w:r>
+      <w:r>
+        <w:rPr>
+          <w:rFonts w:ascii="Consolas" w:hAnsi="Consolas" w:cs="Consolas" w:hint="eastAsia"/>
+          <w:color w:val="7030A0"/>
+          <w:sz w:val="24"/>
+          <w:szCs w:val="24"/>
+        </w:rPr>
+        <w:t>既不是</w:t>
+      </w:r>
+      <w:r>
+        <w:rPr>
+          <w:rFonts w:ascii="Consolas" w:hAnsi="Consolas" w:cs="Consolas" w:hint="eastAsia"/>
+          <w:color w:val="7030A0"/>
+          <w:sz w:val="24"/>
+          <w:szCs w:val="24"/>
+        </w:rPr>
+        <w:t>Java</w:t>
+      </w:r>
+      <w:r>
+        <w:rPr>
+          <w:rFonts w:ascii="Consolas" w:hAnsi="Consolas" w:cs="Consolas" w:hint="eastAsia"/>
+          <w:color w:val="7030A0"/>
+          <w:sz w:val="24"/>
+          <w:szCs w:val="24"/>
+        </w:rPr>
+        <w:t>类型也不是标准</w:t>
+      </w:r>
+      <w:r>
+        <w:rPr>
+          <w:rFonts w:ascii="Consolas" w:hAnsi="Consolas" w:cs="Consolas" w:hint="eastAsia"/>
+          <w:color w:val="7030A0"/>
+          <w:sz w:val="24"/>
+          <w:szCs w:val="24"/>
+        </w:rPr>
+        <w:t>SQL</w:t>
+      </w:r>
+      <w:r>
+        <w:rPr>
+          <w:rFonts w:ascii="Consolas" w:hAnsi="Consolas" w:cs="Consolas" w:hint="eastAsia"/>
+          <w:color w:val="7030A0"/>
+          <w:sz w:val="24"/>
+          <w:szCs w:val="24"/>
+        </w:rPr>
+        <w:t>类型，而是</w:t>
+      </w:r>
+      <w:r>
+        <w:rPr>
+          <w:rFonts w:ascii="Consolas" w:hAnsi="Consolas" w:cs="Consolas" w:hint="eastAsia"/>
+          <w:color w:val="7030A0"/>
+          <w:sz w:val="24"/>
+          <w:szCs w:val="24"/>
+        </w:rPr>
+        <w:t>Hibernate</w:t>
+      </w:r>
+      <w:r>
+        <w:rPr>
+          <w:rFonts w:ascii="Consolas" w:hAnsi="Consolas" w:cs="Consolas" w:hint="eastAsia"/>
+          <w:color w:val="7030A0"/>
+          <w:sz w:val="24"/>
+          <w:szCs w:val="24"/>
+        </w:rPr>
+        <w:t>类型</w:t>
+      </w:r>
+      <w:r>
+        <w:rPr>
+          <w:rFonts w:ascii="Consolas" w:hAnsi="Consolas" w:cs="Consolas" w:hint="eastAsia"/>
+          <w:color w:val="7030A0"/>
+          <w:sz w:val="24"/>
+          <w:szCs w:val="24"/>
+        </w:rPr>
+        <w:t>，像一个扁担</w:t>
+      </w:r>
+    </w:p>
+    <w:p>
+      <w:pPr>
+        <w:pStyle w:val="a3"/>
+        <w:widowControl w:val="0"/>
+        <w:autoSpaceDE w:val="0"/>
+        <w:autoSpaceDN w:val="0"/>
+        <w:ind w:left="360" w:firstLineChars="0" w:firstLine="0"/>
+        <w:rPr>
+          <w:b/>
+          <w:bCs/>
+        </w:rPr>
+      </w:pPr>
     </w:p>
     <w:p>
       <w:pPr>
@@ -11444,6 +13629,146 @@
     </w:lvl>
   </w:abstractNum>
   <w:abstractNum w:abstractNumId="1">
+    <w:nsid w:val="07155B74"/>
+    <w:multiLevelType w:val="hybridMultilevel"/>
+    <w:tmpl w:val="970AFF8C"/>
+    <w:lvl w:ilvl="0" w:tplc="2CDECAC4">
+      <w:start w:val="1"/>
+      <w:numFmt w:val="bullet"/>
+      <w:lvlText w:val="•"/>
+      <w:lvlJc w:val="left"/>
+      <w:pPr>
+        <w:tabs>
+          <w:tab w:val="num" w:pos="720"/>
+        </w:tabs>
+        <w:ind w:left="720" w:hanging="360"/>
+      </w:pPr>
+      <w:rPr>
+        <w:rFonts w:ascii="Arial" w:hAnsi="Arial" w:hint="default"/>
+      </w:rPr>
+    </w:lvl>
+    <w:lvl w:ilvl="1" w:tplc="6C0A48AA" w:tentative="1">
+      <w:start w:val="1"/>
+      <w:numFmt w:val="bullet"/>
+      <w:lvlText w:val="•"/>
+      <w:lvlJc w:val="left"/>
+      <w:pPr>
+        <w:tabs>
+          <w:tab w:val="num" w:pos="1440"/>
+        </w:tabs>
+        <w:ind w:left="1440" w:hanging="360"/>
+      </w:pPr>
+      <w:rPr>
+        <w:rFonts w:ascii="Arial" w:hAnsi="Arial" w:hint="default"/>
+      </w:rPr>
+    </w:lvl>
+    <w:lvl w:ilvl="2" w:tplc="218698C6" w:tentative="1">
+      <w:start w:val="1"/>
+      <w:numFmt w:val="bullet"/>
+      <w:lvlText w:val="•"/>
+      <w:lvlJc w:val="left"/>
+      <w:pPr>
+        <w:tabs>
+          <w:tab w:val="num" w:pos="2160"/>
+        </w:tabs>
+        <w:ind w:left="2160" w:hanging="360"/>
+      </w:pPr>
+      <w:rPr>
+        <w:rFonts w:ascii="Arial" w:hAnsi="Arial" w:hint="default"/>
+      </w:rPr>
+    </w:lvl>
+    <w:lvl w:ilvl="3" w:tplc="7A628866" w:tentative="1">
+      <w:start w:val="1"/>
+      <w:numFmt w:val="bullet"/>
+      <w:lvlText w:val="•"/>
+      <w:lvlJc w:val="left"/>
+      <w:pPr>
+        <w:tabs>
+          <w:tab w:val="num" w:pos="2880"/>
+        </w:tabs>
+        <w:ind w:left="2880" w:hanging="360"/>
+      </w:pPr>
+      <w:rPr>
+        <w:rFonts w:ascii="Arial" w:hAnsi="Arial" w:hint="default"/>
+      </w:rPr>
+    </w:lvl>
+    <w:lvl w:ilvl="4" w:tplc="1E9214F8" w:tentative="1">
+      <w:start w:val="1"/>
+      <w:numFmt w:val="bullet"/>
+      <w:lvlText w:val="•"/>
+      <w:lvlJc w:val="left"/>
+      <w:pPr>
+        <w:tabs>
+          <w:tab w:val="num" w:pos="3600"/>
+        </w:tabs>
+        <w:ind w:left="3600" w:hanging="360"/>
+      </w:pPr>
+      <w:rPr>
+        <w:rFonts w:ascii="Arial" w:hAnsi="Arial" w:hint="default"/>
+      </w:rPr>
+    </w:lvl>
+    <w:lvl w:ilvl="5" w:tplc="EE6067D8" w:tentative="1">
+      <w:start w:val="1"/>
+      <w:numFmt w:val="bullet"/>
+      <w:lvlText w:val="•"/>
+      <w:lvlJc w:val="left"/>
+      <w:pPr>
+        <w:tabs>
+          <w:tab w:val="num" w:pos="4320"/>
+        </w:tabs>
+        <w:ind w:left="4320" w:hanging="360"/>
+      </w:pPr>
+      <w:rPr>
+        <w:rFonts w:ascii="Arial" w:hAnsi="Arial" w:hint="default"/>
+      </w:rPr>
+    </w:lvl>
+    <w:lvl w:ilvl="6" w:tplc="1F44F2F0" w:tentative="1">
+      <w:start w:val="1"/>
+      <w:numFmt w:val="bullet"/>
+      <w:lvlText w:val="•"/>
+      <w:lvlJc w:val="left"/>
+      <w:pPr>
+        <w:tabs>
+          <w:tab w:val="num" w:pos="5040"/>
+        </w:tabs>
+        <w:ind w:left="5040" w:hanging="360"/>
+      </w:pPr>
+      <w:rPr>
+        <w:rFonts w:ascii="Arial" w:hAnsi="Arial" w:hint="default"/>
+      </w:rPr>
+    </w:lvl>
+    <w:lvl w:ilvl="7" w:tplc="7F369F5A" w:tentative="1">
+      <w:start w:val="1"/>
+      <w:numFmt w:val="bullet"/>
+      <w:lvlText w:val="•"/>
+      <w:lvlJc w:val="left"/>
+      <w:pPr>
+        <w:tabs>
+          <w:tab w:val="num" w:pos="5760"/>
+        </w:tabs>
+        <w:ind w:left="5760" w:hanging="360"/>
+      </w:pPr>
+      <w:rPr>
+        <w:rFonts w:ascii="Arial" w:hAnsi="Arial" w:hint="default"/>
+      </w:rPr>
+    </w:lvl>
+    <w:lvl w:ilvl="8" w:tplc="B8DED066" w:tentative="1">
+      <w:start w:val="1"/>
+      <w:numFmt w:val="bullet"/>
+      <w:lvlText w:val="•"/>
+      <w:lvlJc w:val="left"/>
+      <w:pPr>
+        <w:tabs>
+          <w:tab w:val="num" w:pos="6480"/>
+        </w:tabs>
+        <w:ind w:left="6480" w:hanging="360"/>
+      </w:pPr>
+      <w:rPr>
+        <w:rFonts w:ascii="Arial" w:hAnsi="Arial" w:hint="default"/>
+      </w:rPr>
+    </w:lvl>
+  </w:abstractNum>
+  <w:abstractNum w:abstractNumId="2">
     <w:nsid w:val="0BD92876"/>
     <w:multiLevelType w:val="hybridMultilevel"/>
     <w:tmpl w:val="00E24E0E"/>
@@ -11583,7 +13908,7 @@
       </w:rPr>
     </w:lvl>
   </w:abstractNum>
-  <w:abstractNum w:abstractNumId="2">
+  <w:abstractNum w:abstractNumId="3">
     <w:nsid w:val="0D774583"/>
     <w:multiLevelType w:val="hybridMultilevel"/>
     <w:tmpl w:val="0EFAEC7A"/>
@@ -11697,7 +14022,7 @@
       </w:rPr>
     </w:lvl>
   </w:abstractNum>
-  <w:abstractNum w:abstractNumId="3">
+  <w:abstractNum w:abstractNumId="4">
     <w:nsid w:val="2EF11B9F"/>
     <w:multiLevelType w:val="hybridMultilevel"/>
     <w:tmpl w:val="42AC1BC8"/>
@@ -11786,7 +14111,7 @@
       </w:pPr>
     </w:lvl>
   </w:abstractNum>
-  <w:abstractNum w:abstractNumId="4">
+  <w:abstractNum w:abstractNumId="5">
     <w:nsid w:val="3AD820FA"/>
     <w:multiLevelType w:val="hybridMultilevel"/>
     <w:tmpl w:val="9B9062DA"/>
@@ -11875,7 +14200,7 @@
       </w:pPr>
     </w:lvl>
   </w:abstractNum>
-  <w:abstractNum w:abstractNumId="5">
+  <w:abstractNum w:abstractNumId="6">
     <w:nsid w:val="3BBC69A9"/>
     <w:multiLevelType w:val="hybridMultilevel"/>
     <w:tmpl w:val="7408F2E2"/>
@@ -12015,7 +14340,7 @@
       </w:rPr>
     </w:lvl>
   </w:abstractNum>
-  <w:abstractNum w:abstractNumId="6">
+  <w:abstractNum w:abstractNumId="7">
     <w:nsid w:val="40280B32"/>
     <w:multiLevelType w:val="hybridMultilevel"/>
     <w:tmpl w:val="2966B83E"/>
@@ -12104,7 +14429,7 @@
       </w:pPr>
     </w:lvl>
   </w:abstractNum>
-  <w:abstractNum w:abstractNumId="7">
+  <w:abstractNum w:abstractNumId="8">
     <w:nsid w:val="405E1961"/>
     <w:multiLevelType w:val="hybridMultilevel"/>
     <w:tmpl w:val="AEE4D890"/>
@@ -12244,7 +14569,7 @@
       </w:rPr>
     </w:lvl>
   </w:abstractNum>
-  <w:abstractNum w:abstractNumId="8">
+  <w:abstractNum w:abstractNumId="9">
     <w:nsid w:val="42DC39F8"/>
     <w:multiLevelType w:val="hybridMultilevel"/>
     <w:tmpl w:val="1F6E271A"/>
@@ -12384,7 +14709,7 @@
       </w:rPr>
     </w:lvl>
   </w:abstractNum>
-  <w:abstractNum w:abstractNumId="9">
+  <w:abstractNum w:abstractNumId="10">
     <w:nsid w:val="44A81FD2"/>
     <w:multiLevelType w:val="hybridMultilevel"/>
     <w:tmpl w:val="6212CEDE"/>
@@ -12498,7 +14823,96 @@
       </w:rPr>
     </w:lvl>
   </w:abstractNum>
-  <w:abstractNum w:abstractNumId="10">
+  <w:abstractNum w:abstractNumId="11">
+    <w:nsid w:val="4E6A0676"/>
+    <w:multiLevelType w:val="hybridMultilevel"/>
+    <w:tmpl w:val="87CC05BA"/>
+    <w:lvl w:ilvl="0" w:tplc="2C261420">
+      <w:start w:val="1"/>
+      <w:numFmt w:val="decimal"/>
+      <w:lvlText w:val="%1."/>
+      <w:lvlJc w:val="left"/>
+      <w:pPr>
+        <w:ind w:left="360" w:hanging="360"/>
+      </w:pPr>
+      <w:rPr>
+        <w:rFonts w:hint="default"/>
+      </w:rPr>
+    </w:lvl>
+    <w:lvl w:ilvl="1" w:tplc="04090019" w:tentative="1">
+      <w:start w:val="1"/>
+      <w:numFmt w:val="lowerLetter"/>
+      <w:lvlText w:val="%2)"/>
+      <w:lvlJc w:val="left"/>
+      <w:pPr>
+        <w:ind w:left="840" w:hanging="420"/>
+      </w:pPr>
+    </w:lvl>
+    <w:lvl w:ilvl="2" w:tplc="0409001B" w:tentative="1">
+      <w:start w:val="1"/>
+      <w:numFmt w:val="lowerRoman"/>
+      <w:lvlText w:val="%3."/>
+      <w:lvlJc w:val="right"/>
+      <w:pPr>
+        <w:ind w:left="1260" w:hanging="420"/>
+      </w:pPr>
+    </w:lvl>
+    <w:lvl w:ilvl="3" w:tplc="0409000F" w:tentative="1">
+      <w:start w:val="1"/>
+      <w:numFmt w:val="decimal"/>
+      <w:lvlText w:val="%4."/>
+      <w:lvlJc w:val="left"/>
+      <w:pPr>
+        <w:ind w:left="1680" w:hanging="420"/>
+      </w:pPr>
+    </w:lvl>
+    <w:lvl w:ilvl="4" w:tplc="04090019" w:tentative="1">
+      <w:start w:val="1"/>
+      <w:numFmt w:val="lowerLetter"/>
+      <w:lvlText w:val="%5)"/>
+      <w:lvlJc w:val="left"/>
+      <w:pPr>
+        <w:ind w:left="2100" w:hanging="420"/>
+      </w:pPr>
+    </w:lvl>
+    <w:lvl w:ilvl="5" w:tplc="0409001B" w:tentative="1">
+      <w:start w:val="1"/>
+      <w:numFmt w:val="lowerRoman"/>
+      <w:lvlText w:val="%6."/>
+      <w:lvlJc w:val="right"/>
+      <w:pPr>
+        <w:ind w:left="2520" w:hanging="420"/>
+      </w:pPr>
+    </w:lvl>
+    <w:lvl w:ilvl="6" w:tplc="0409000F" w:tentative="1">
+      <w:start w:val="1"/>
+      <w:numFmt w:val="decimal"/>
+      <w:lvlText w:val="%7."/>
+      <w:lvlJc w:val="left"/>
+      <w:pPr>
+        <w:ind w:left="2940" w:hanging="420"/>
+      </w:pPr>
+    </w:lvl>
+    <w:lvl w:ilvl="7" w:tplc="04090019" w:tentative="1">
+      <w:start w:val="1"/>
+      <w:numFmt w:val="lowerLetter"/>
+      <w:lvlText w:val="%8)"/>
+      <w:lvlJc w:val="left"/>
+      <w:pPr>
+        <w:ind w:left="3360" w:hanging="420"/>
+      </w:pPr>
+    </w:lvl>
+    <w:lvl w:ilvl="8" w:tplc="0409001B" w:tentative="1">
+      <w:start w:val="1"/>
+      <w:numFmt w:val="lowerRoman"/>
+      <w:lvlText w:val="%9."/>
+      <w:lvlJc w:val="right"/>
+      <w:pPr>
+        <w:ind w:left="3780" w:hanging="420"/>
+      </w:pPr>
+    </w:lvl>
+  </w:abstractNum>
+  <w:abstractNum w:abstractNumId="12">
     <w:nsid w:val="55C24385"/>
     <w:multiLevelType w:val="hybridMultilevel"/>
     <w:tmpl w:val="03CAC4C4"/>
@@ -12587,7 +15001,7 @@
       </w:pPr>
     </w:lvl>
   </w:abstractNum>
-  <w:abstractNum w:abstractNumId="11">
+  <w:abstractNum w:abstractNumId="13">
     <w:nsid w:val="7EE97FA3"/>
     <w:multiLevelType w:val="hybridMultilevel"/>
     <w:tmpl w:val="CE54F16A"/>
@@ -12677,40 +15091,46 @@
     </w:lvl>
   </w:abstractNum>
   <w:num w:numId="1">
-    <w:abstractNumId w:val="6"/>
+    <w:abstractNumId w:val="7"/>
   </w:num>
   <w:num w:numId="2">
-    <w:abstractNumId w:val="10"/>
+    <w:abstractNumId w:val="12"/>
   </w:num>
   <w:num w:numId="3">
     <w:abstractNumId w:val="0"/>
   </w:num>
   <w:num w:numId="4">
+    <w:abstractNumId w:val="4"/>
+  </w:num>
+  <w:num w:numId="5">
+    <w:abstractNumId w:val="13"/>
+  </w:num>
+  <w:num w:numId="6">
+    <w:abstractNumId w:val="5"/>
+  </w:num>
+  <w:num w:numId="7">
+    <w:abstractNumId w:val="9"/>
+  </w:num>
+  <w:num w:numId="8">
+    <w:abstractNumId w:val="8"/>
+  </w:num>
+  <w:num w:numId="9">
+    <w:abstractNumId w:val="2"/>
+  </w:num>
+  <w:num w:numId="10">
+    <w:abstractNumId w:val="6"/>
+  </w:num>
+  <w:num w:numId="11">
+    <w:abstractNumId w:val="10"/>
+  </w:num>
+  <w:num w:numId="12">
     <w:abstractNumId w:val="3"/>
   </w:num>
-  <w:num w:numId="5">
+  <w:num w:numId="13">
     <w:abstractNumId w:val="11"/>
   </w:num>
-  <w:num w:numId="6">
-    <w:abstractNumId w:val="4"/>
-  </w:num>
-  <w:num w:numId="7">
-    <w:abstractNumId w:val="8"/>
-  </w:num>
-  <w:num w:numId="8">
-    <w:abstractNumId w:val="7"/>
-  </w:num>
-  <w:num w:numId="9">
+  <w:num w:numId="14">
     <w:abstractNumId w:val="1"/>
-  </w:num>
-  <w:num w:numId="10">
-    <w:abstractNumId w:val="5"/>
-  </w:num>
-  <w:num w:numId="11">
-    <w:abstractNumId w:val="9"/>
-  </w:num>
-  <w:num w:numId="12">
-    <w:abstractNumId w:val="2"/>
   </w:num>
 </w:numbering>
 </file>

--- a/hibernateNotes.docx
+++ b/hibernateNotes.docx
@@ -6,21 +6,31 @@
       <w:pPr>
         <w:spacing w:line="220" w:lineRule="atLeast"/>
       </w:pPr>
-      <w:r>
-        <w:rPr>
-          <w:rFonts w:hint="eastAsia"/>
-        </w:rPr>
-        <w:t xml:space="preserve">ideo by </w:t>
+      <w:proofErr w:type="spellStart"/>
+      <w:r>
+        <w:rPr>
+          <w:rFonts w:hint="eastAsia"/>
+        </w:rPr>
+        <w:t>ideo</w:t>
+      </w:r>
+      <w:proofErr w:type="spellEnd"/>
+      <w:r>
+        <w:rPr>
+          <w:rFonts w:hint="eastAsia"/>
+        </w:rPr>
+        <w:t xml:space="preserve"> by </w:t>
       </w:r>
       <w:r>
         <w:t>“</w:t>
       </w:r>
+      <w:proofErr w:type="spellStart"/>
       <w:r>
         <w:rPr>
           <w:rFonts w:hint="eastAsia"/>
         </w:rPr>
         <w:t>atguigu</w:t>
       </w:r>
+      <w:proofErr w:type="spellEnd"/>
       <w:r>
         <w:t>”</w:t>
       </w:r>
@@ -104,8 +114,16 @@
         <w:rPr>
           <w:rFonts w:hint="eastAsia"/>
         </w:rPr>
-        <w:t xml:space="preserve"> mysqlDriver</w:t>
-      </w:r>
+        <w:t xml:space="preserve"> </w:t>
+      </w:r>
+      <w:proofErr w:type="spellStart"/>
+      <w:r>
+        <w:rPr>
+          <w:rFonts w:hint="eastAsia"/>
+        </w:rPr>
+        <w:t>mysqlDriver</w:t>
+      </w:r>
+      <w:proofErr w:type="spellEnd"/>
     </w:p>
     <w:p>
       <w:pPr>
@@ -374,6 +392,7 @@
         </w:rPr>
         <w:t>）</w:t>
       </w:r>
+      <w:proofErr w:type="spellStart"/>
       <w:r>
         <w:rPr>
           <w:rFonts w:hint="eastAsia"/>
@@ -381,6 +400,7 @@
         </w:rPr>
         <w:t>Configeration</w:t>
       </w:r>
+      <w:proofErr w:type="spellEnd"/>
       <w:r>
         <w:rPr>
           <w:rFonts w:hint="eastAsia"/>
@@ -779,12 +799,14 @@
         </w:rPr>
         <w:t>）用</w:t>
       </w:r>
+      <w:proofErr w:type="spellStart"/>
       <w:r>
         <w:rPr>
           <w:rFonts w:hint="eastAsia"/>
         </w:rPr>
         <w:t>junit</w:t>
       </w:r>
+      <w:proofErr w:type="spellEnd"/>
       <w:r>
         <w:rPr>
           <w:rFonts w:hint="eastAsia"/>
@@ -829,7 +851,17 @@
           <w:sz w:val="24"/>
           <w:szCs w:val="24"/>
         </w:rPr>
-        <w:t xml:space="preserve"> com</w:t>
+        <w:t xml:space="preserve"> </w:t>
+      </w:r>
+      <w:proofErr w:type="spellStart"/>
+      <w:r>
+        <w:rPr>
+          <w:rFonts w:ascii="Consolas" w:hAnsi="Consolas" w:cs="Consolas"/>
+          <w:color w:val="000000"/>
+          <w:sz w:val="24"/>
+          <w:szCs w:val="24"/>
+        </w:rPr>
+        <w:t>com</w:t>
       </w:r>
       <w:r>
         <w:rPr>
@@ -885,6 +917,7 @@
         </w:rPr>
         <w:t>entities</w:t>
       </w:r>
+      <w:proofErr w:type="spellEnd"/>
       <w:r>
         <w:rPr>
           <w:rFonts w:ascii="Consolas" w:hAnsi="Consolas" w:cs="Consolas"/>
@@ -940,7 +973,17 @@
           <w:sz w:val="24"/>
           <w:szCs w:val="24"/>
         </w:rPr>
-        <w:t xml:space="preserve"> org</w:t>
+        <w:t xml:space="preserve"> </w:t>
+      </w:r>
+      <w:proofErr w:type="spellStart"/>
+      <w:r>
+        <w:rPr>
+          <w:rFonts w:ascii="Consolas" w:hAnsi="Consolas" w:cs="Consolas"/>
+          <w:color w:val="000000"/>
+          <w:sz w:val="24"/>
+          <w:szCs w:val="24"/>
+        </w:rPr>
+        <w:t>org</w:t>
       </w:r>
       <w:r>
         <w:rPr>
@@ -978,6 +1021,7 @@
         </w:rPr>
         <w:t>Session</w:t>
       </w:r>
+      <w:proofErr w:type="spellEnd"/>
       <w:r>
         <w:rPr>
           <w:rFonts w:ascii="Consolas" w:hAnsi="Consolas" w:cs="Consolas"/>
@@ -1019,7 +1063,17 @@
           <w:sz w:val="24"/>
           <w:szCs w:val="24"/>
         </w:rPr>
-        <w:t xml:space="preserve"> org</w:t>
+        <w:t xml:space="preserve"> </w:t>
+      </w:r>
+      <w:proofErr w:type="spellStart"/>
+      <w:r>
+        <w:rPr>
+          <w:rFonts w:ascii="Consolas" w:hAnsi="Consolas" w:cs="Consolas"/>
+          <w:color w:val="000000"/>
+          <w:sz w:val="24"/>
+          <w:szCs w:val="24"/>
+        </w:rPr>
+        <w:t>org</w:t>
       </w:r>
       <w:r>
         <w:rPr>
@@ -1057,6 +1111,7 @@
         </w:rPr>
         <w:t>SessionFactory</w:t>
       </w:r>
+      <w:proofErr w:type="spellEnd"/>
       <w:r>
         <w:rPr>
           <w:rFonts w:ascii="Consolas" w:hAnsi="Consolas" w:cs="Consolas"/>
@@ -1098,7 +1153,17 @@
           <w:sz w:val="24"/>
           <w:szCs w:val="24"/>
         </w:rPr>
-        <w:t xml:space="preserve"> org</w:t>
+        <w:t xml:space="preserve"> </w:t>
+      </w:r>
+      <w:proofErr w:type="spellStart"/>
+      <w:r>
+        <w:rPr>
+          <w:rFonts w:ascii="Consolas" w:hAnsi="Consolas" w:cs="Consolas"/>
+          <w:color w:val="000000"/>
+          <w:sz w:val="24"/>
+          <w:szCs w:val="24"/>
+        </w:rPr>
+        <w:t>org</w:t>
       </w:r>
       <w:r>
         <w:rPr>
@@ -1136,6 +1201,7 @@
         </w:rPr>
         <w:t>Transaction</w:t>
       </w:r>
+      <w:proofErr w:type="spellEnd"/>
       <w:r>
         <w:rPr>
           <w:rFonts w:ascii="Consolas" w:hAnsi="Consolas" w:cs="Consolas"/>
@@ -1177,7 +1243,17 @@
           <w:sz w:val="24"/>
           <w:szCs w:val="24"/>
         </w:rPr>
-        <w:t xml:space="preserve"> org</w:t>
+        <w:t xml:space="preserve"> </w:t>
+      </w:r>
+      <w:proofErr w:type="spellStart"/>
+      <w:r>
+        <w:rPr>
+          <w:rFonts w:ascii="Consolas" w:hAnsi="Consolas" w:cs="Consolas"/>
+          <w:color w:val="000000"/>
+          <w:sz w:val="24"/>
+          <w:szCs w:val="24"/>
+        </w:rPr>
+        <w:t>org</w:t>
       </w:r>
       <w:r>
         <w:rPr>
@@ -1233,6 +1309,7 @@
         </w:rPr>
         <w:t>Configuration</w:t>
       </w:r>
+      <w:proofErr w:type="spellEnd"/>
       <w:r>
         <w:rPr>
           <w:rFonts w:ascii="Consolas" w:hAnsi="Consolas" w:cs="Consolas"/>
@@ -1274,7 +1351,17 @@
           <w:sz w:val="24"/>
           <w:szCs w:val="24"/>
         </w:rPr>
-        <w:t xml:space="preserve"> org</w:t>
+        <w:t xml:space="preserve"> </w:t>
+      </w:r>
+      <w:proofErr w:type="spellStart"/>
+      <w:r>
+        <w:rPr>
+          <w:rFonts w:ascii="Consolas" w:hAnsi="Consolas" w:cs="Consolas"/>
+          <w:color w:val="000000"/>
+          <w:sz w:val="24"/>
+          <w:szCs w:val="24"/>
+        </w:rPr>
+        <w:t>org</w:t>
       </w:r>
       <w:r>
         <w:rPr>
@@ -1330,6 +1417,7 @@
         </w:rPr>
         <w:t>ServiceRegistry</w:t>
       </w:r>
+      <w:proofErr w:type="spellEnd"/>
       <w:r>
         <w:rPr>
           <w:rFonts w:ascii="Consolas" w:hAnsi="Consolas" w:cs="Consolas"/>
@@ -1371,7 +1459,17 @@
           <w:sz w:val="24"/>
           <w:szCs w:val="24"/>
         </w:rPr>
-        <w:t xml:space="preserve"> org</w:t>
+        <w:t xml:space="preserve"> </w:t>
+      </w:r>
+      <w:proofErr w:type="spellStart"/>
+      <w:r>
+        <w:rPr>
+          <w:rFonts w:ascii="Consolas" w:hAnsi="Consolas" w:cs="Consolas"/>
+          <w:color w:val="000000"/>
+          <w:sz w:val="24"/>
+          <w:szCs w:val="24"/>
+        </w:rPr>
+        <w:t>org</w:t>
       </w:r>
       <w:r>
         <w:rPr>
@@ -1427,6 +1525,7 @@
         </w:rPr>
         <w:t>ServiceRegistryBuilder</w:t>
       </w:r>
+      <w:proofErr w:type="spellEnd"/>
       <w:r>
         <w:rPr>
           <w:rFonts w:ascii="Consolas" w:hAnsi="Consolas" w:cs="Consolas"/>
@@ -1468,7 +1567,17 @@
           <w:sz w:val="24"/>
           <w:szCs w:val="24"/>
         </w:rPr>
-        <w:t xml:space="preserve"> org</w:t>
+        <w:t xml:space="preserve"> </w:t>
+      </w:r>
+      <w:proofErr w:type="spellStart"/>
+      <w:r>
+        <w:rPr>
+          <w:rFonts w:ascii="Consolas" w:hAnsi="Consolas" w:cs="Consolas"/>
+          <w:color w:val="000000"/>
+          <w:sz w:val="24"/>
+          <w:szCs w:val="24"/>
+        </w:rPr>
+        <w:t>org</w:t>
       </w:r>
       <w:r>
         <w:rPr>
@@ -1506,6 +1615,7 @@
         </w:rPr>
         <w:t>After</w:t>
       </w:r>
+      <w:proofErr w:type="spellEnd"/>
       <w:r>
         <w:rPr>
           <w:rFonts w:ascii="Consolas" w:hAnsi="Consolas" w:cs="Consolas"/>
@@ -1547,7 +1657,17 @@
           <w:sz w:val="24"/>
           <w:szCs w:val="24"/>
         </w:rPr>
-        <w:t xml:space="preserve"> org</w:t>
+        <w:t xml:space="preserve"> </w:t>
+      </w:r>
+      <w:proofErr w:type="spellStart"/>
+      <w:r>
+        <w:rPr>
+          <w:rFonts w:ascii="Consolas" w:hAnsi="Consolas" w:cs="Consolas"/>
+          <w:color w:val="000000"/>
+          <w:sz w:val="24"/>
+          <w:szCs w:val="24"/>
+        </w:rPr>
+        <w:t>org</w:t>
       </w:r>
       <w:r>
         <w:rPr>
@@ -1585,6 +1705,7 @@
         </w:rPr>
         <w:t>Before</w:t>
       </w:r>
+      <w:proofErr w:type="spellEnd"/>
       <w:r>
         <w:rPr>
           <w:rFonts w:ascii="Consolas" w:hAnsi="Consolas" w:cs="Consolas"/>
@@ -1626,7 +1747,17 @@
           <w:sz w:val="24"/>
           <w:szCs w:val="24"/>
         </w:rPr>
-        <w:t xml:space="preserve"> org</w:t>
+        <w:t xml:space="preserve"> </w:t>
+      </w:r>
+      <w:proofErr w:type="spellStart"/>
+      <w:r>
+        <w:rPr>
+          <w:rFonts w:ascii="Consolas" w:hAnsi="Consolas" w:cs="Consolas"/>
+          <w:color w:val="000000"/>
+          <w:sz w:val="24"/>
+          <w:szCs w:val="24"/>
+        </w:rPr>
+        <w:t>org</w:t>
       </w:r>
       <w:r>
         <w:rPr>
@@ -1664,6 +1795,7 @@
         </w:rPr>
         <w:t>Test</w:t>
       </w:r>
+      <w:proofErr w:type="spellEnd"/>
       <w:r>
         <w:rPr>
           <w:rFonts w:ascii="Consolas" w:hAnsi="Consolas" w:cs="Consolas"/>
@@ -1739,7 +1871,27 @@
           <w:sz w:val="24"/>
           <w:szCs w:val="24"/>
         </w:rPr>
-        <w:t xml:space="preserve"> HibernateTest </w:t>
+        <w:t xml:space="preserve"> </w:t>
+      </w:r>
+      <w:proofErr w:type="spellStart"/>
+      <w:r>
+        <w:rPr>
+          <w:rFonts w:ascii="Consolas" w:hAnsi="Consolas" w:cs="Consolas"/>
+          <w:color w:val="000000"/>
+          <w:sz w:val="24"/>
+          <w:szCs w:val="24"/>
+        </w:rPr>
+        <w:t>HibernateTest</w:t>
+      </w:r>
+      <w:proofErr w:type="spellEnd"/>
+      <w:r>
+        <w:rPr>
+          <w:rFonts w:ascii="Consolas" w:hAnsi="Consolas" w:cs="Consolas"/>
+          <w:color w:val="000000"/>
+          <w:sz w:val="24"/>
+          <w:szCs w:val="24"/>
+        </w:rPr>
+        <w:t xml:space="preserve"> </w:t>
       </w:r>
       <w:r>
         <w:rPr>
@@ -1791,8 +1943,29 @@
           <w:sz w:val="24"/>
           <w:szCs w:val="24"/>
         </w:rPr>
-        <w:t xml:space="preserve"> SessionFactory </w:t>
-      </w:r>
+        <w:t xml:space="preserve"> </w:t>
+      </w:r>
+      <w:proofErr w:type="spellStart"/>
+      <w:r>
+        <w:rPr>
+          <w:rFonts w:ascii="Consolas" w:hAnsi="Consolas" w:cs="Consolas"/>
+          <w:color w:val="000000"/>
+          <w:sz w:val="24"/>
+          <w:szCs w:val="24"/>
+        </w:rPr>
+        <w:t>SessionFactory</w:t>
+      </w:r>
+      <w:proofErr w:type="spellEnd"/>
+      <w:r>
+        <w:rPr>
+          <w:rFonts w:ascii="Consolas" w:hAnsi="Consolas" w:cs="Consolas"/>
+          <w:color w:val="000000"/>
+          <w:sz w:val="24"/>
+          <w:szCs w:val="24"/>
+        </w:rPr>
+        <w:t xml:space="preserve"> </w:t>
+      </w:r>
+      <w:proofErr w:type="spellStart"/>
       <w:r>
         <w:rPr>
           <w:rFonts w:ascii="Consolas" w:hAnsi="Consolas" w:cs="Consolas"/>
@@ -1802,6 +1975,7 @@
         </w:rPr>
         <w:t>sessionFactory</w:t>
       </w:r>
+      <w:proofErr w:type="spellEnd"/>
       <w:r>
         <w:rPr>
           <w:rFonts w:ascii="Consolas" w:hAnsi="Consolas" w:cs="Consolas"/>
@@ -1854,6 +2028,7 @@
         </w:rPr>
         <w:t xml:space="preserve"> Session </w:t>
       </w:r>
+      <w:proofErr w:type="spellStart"/>
       <w:r>
         <w:rPr>
           <w:rFonts w:ascii="Consolas" w:hAnsi="Consolas" w:cs="Consolas"/>
@@ -1863,6 +2038,7 @@
         </w:rPr>
         <w:t>session</w:t>
       </w:r>
+      <w:proofErr w:type="spellEnd"/>
       <w:r>
         <w:rPr>
           <w:rFonts w:ascii="Consolas" w:hAnsi="Consolas" w:cs="Consolas"/>
@@ -1915,6 +2091,7 @@
         </w:rPr>
         <w:t xml:space="preserve"> Transaction </w:t>
       </w:r>
+      <w:proofErr w:type="spellStart"/>
       <w:r>
         <w:rPr>
           <w:rFonts w:ascii="Consolas" w:hAnsi="Consolas" w:cs="Consolas"/>
@@ -1924,6 +2101,7 @@
         </w:rPr>
         <w:t>transaction</w:t>
       </w:r>
+      <w:proofErr w:type="spellEnd"/>
       <w:r>
         <w:rPr>
           <w:rFonts w:ascii="Consolas" w:hAnsi="Consolas" w:cs="Consolas"/>
@@ -2084,6 +2262,7 @@
         <w:tab/>
         <w:t xml:space="preserve">Configuration </w:t>
       </w:r>
+      <w:proofErr w:type="spellStart"/>
       <w:r>
         <w:rPr>
           <w:rFonts w:ascii="Consolas" w:hAnsi="Consolas" w:cs="Consolas"/>
@@ -2093,6 +2272,7 @@
         </w:rPr>
         <w:t>configuration</w:t>
       </w:r>
+      <w:proofErr w:type="spellEnd"/>
       <w:r>
         <w:rPr>
           <w:rFonts w:ascii="Consolas" w:hAnsi="Consolas" w:cs="Consolas"/>
@@ -2217,8 +2397,28 @@
           <w:szCs w:val="24"/>
         </w:rPr>
         <w:tab/>
-        <w:t xml:space="preserve">ServiceRegistry </w:t>
-      </w:r>
+      </w:r>
+      <w:proofErr w:type="spellStart"/>
+      <w:r>
+        <w:rPr>
+          <w:rFonts w:ascii="Consolas" w:hAnsi="Consolas" w:cs="Consolas"/>
+          <w:color w:val="000000"/>
+          <w:sz w:val="24"/>
+          <w:szCs w:val="24"/>
+        </w:rPr>
+        <w:t>ServiceRegistry</w:t>
+      </w:r>
+      <w:proofErr w:type="spellEnd"/>
+      <w:r>
+        <w:rPr>
+          <w:rFonts w:ascii="Consolas" w:hAnsi="Consolas" w:cs="Consolas"/>
+          <w:color w:val="000000"/>
+          <w:sz w:val="24"/>
+          <w:szCs w:val="24"/>
+        </w:rPr>
+        <w:t xml:space="preserve"> </w:t>
+      </w:r>
+      <w:proofErr w:type="spellStart"/>
       <w:r>
         <w:rPr>
           <w:rFonts w:ascii="Consolas" w:hAnsi="Consolas" w:cs="Consolas"/>
@@ -2228,6 +2428,7 @@
         </w:rPr>
         <w:t>serviceRegistry</w:t>
       </w:r>
+      <w:proofErr w:type="spellEnd"/>
       <w:r>
         <w:rPr>
           <w:rFonts w:ascii="Consolas" w:hAnsi="Consolas" w:cs="Consolas"/>
@@ -2273,8 +2474,19 @@
           <w:sz w:val="24"/>
           <w:szCs w:val="24"/>
         </w:rPr>
-        <w:t xml:space="preserve"> ServiceRegistryBuilder</w:t>
-      </w:r>
+        <w:t xml:space="preserve"> </w:t>
+      </w:r>
+      <w:proofErr w:type="spellStart"/>
+      <w:r>
+        <w:rPr>
+          <w:rFonts w:ascii="Consolas" w:hAnsi="Consolas" w:cs="Consolas"/>
+          <w:color w:val="000000"/>
+          <w:sz w:val="24"/>
+          <w:szCs w:val="24"/>
+        </w:rPr>
+        <w:t>ServiceRegistryBuilder</w:t>
+      </w:r>
+      <w:proofErr w:type="spellEnd"/>
       <w:r>
         <w:rPr>
           <w:rFonts w:ascii="Consolas" w:hAnsi="Consolas" w:cs="Consolas"/>
@@ -2342,8 +2554,18 @@
           <w:szCs w:val="24"/>
         </w:rPr>
         <w:tab/>
+      </w:r>
+      <w:proofErr w:type="spellStart"/>
+      <w:r>
+        <w:rPr>
+          <w:rFonts w:ascii="Consolas" w:hAnsi="Consolas" w:cs="Consolas"/>
+          <w:color w:val="000000"/>
+          <w:sz w:val="24"/>
+          <w:szCs w:val="24"/>
+        </w:rPr>
         <w:t>applySettings</w:t>
       </w:r>
+      <w:proofErr w:type="spellEnd"/>
       <w:r>
         <w:rPr>
           <w:rFonts w:ascii="Consolas" w:hAnsi="Consolas" w:cs="Consolas"/>
@@ -2353,6 +2575,7 @@
         </w:rPr>
         <w:t>(</w:t>
       </w:r>
+      <w:proofErr w:type="spellStart"/>
       <w:r>
         <w:rPr>
           <w:rFonts w:ascii="Consolas" w:hAnsi="Consolas" w:cs="Consolas"/>
@@ -2380,6 +2603,7 @@
         </w:rPr>
         <w:t>getProperties</w:t>
       </w:r>
+      <w:proofErr w:type="spellEnd"/>
       <w:r>
         <w:rPr>
           <w:rFonts w:ascii="Consolas" w:hAnsi="Consolas" w:cs="Consolas"/>
@@ -2448,6 +2672,7 @@
         </w:rPr>
         <w:t>.</w:t>
       </w:r>
+      <w:proofErr w:type="spellStart"/>
       <w:r>
         <w:rPr>
           <w:rFonts w:ascii="Consolas" w:hAnsi="Consolas" w:cs="Consolas"/>
@@ -2457,6 +2682,7 @@
         </w:rPr>
         <w:t>buildServiceRegistry</w:t>
       </w:r>
+      <w:proofErr w:type="spellEnd"/>
       <w:r>
         <w:rPr>
           <w:rFonts w:ascii="Consolas" w:hAnsi="Consolas" w:cs="Consolas"/>
@@ -2507,6 +2733,7 @@
         </w:rPr>
         <w:tab/>
       </w:r>
+      <w:proofErr w:type="spellStart"/>
       <w:r>
         <w:rPr>
           <w:rFonts w:ascii="Consolas" w:hAnsi="Consolas" w:cs="Consolas"/>
@@ -2516,6 +2743,7 @@
         </w:rPr>
         <w:t>sessionFactory</w:t>
       </w:r>
+      <w:proofErr w:type="spellEnd"/>
       <w:r>
         <w:rPr>
           <w:rFonts w:ascii="Consolas" w:hAnsi="Consolas" w:cs="Consolas"/>
@@ -2543,6 +2771,7 @@
         </w:rPr>
         <w:t xml:space="preserve"> </w:t>
       </w:r>
+      <w:proofErr w:type="spellStart"/>
       <w:r>
         <w:rPr>
           <w:rFonts w:ascii="Consolas" w:hAnsi="Consolas" w:cs="Consolas"/>
@@ -2570,6 +2799,7 @@
         </w:rPr>
         <w:t>buildSessionFactory</w:t>
       </w:r>
+      <w:proofErr w:type="spellEnd"/>
       <w:r>
         <w:rPr>
           <w:rFonts w:ascii="Consolas" w:hAnsi="Consolas" w:cs="Consolas"/>
@@ -2579,6 +2809,7 @@
         </w:rPr>
         <w:t>(</w:t>
       </w:r>
+      <w:proofErr w:type="spellStart"/>
       <w:r>
         <w:rPr>
           <w:rFonts w:ascii="Consolas" w:hAnsi="Consolas" w:cs="Consolas"/>
@@ -2588,6 +2819,7 @@
         </w:rPr>
         <w:t>serviceRegistry</w:t>
       </w:r>
+      <w:proofErr w:type="spellEnd"/>
       <w:r>
         <w:rPr>
           <w:rFonts w:ascii="Consolas" w:hAnsi="Consolas" w:cs="Consolas"/>
@@ -2674,6 +2906,7 @@
         </w:rPr>
         <w:t xml:space="preserve"> </w:t>
       </w:r>
+      <w:proofErr w:type="spellStart"/>
       <w:r>
         <w:rPr>
           <w:rFonts w:ascii="Consolas" w:hAnsi="Consolas" w:cs="Consolas"/>
@@ -2701,6 +2934,7 @@
         </w:rPr>
         <w:t>openSession</w:t>
       </w:r>
+      <w:proofErr w:type="spellEnd"/>
       <w:r>
         <w:rPr>
           <w:rFonts w:ascii="Consolas" w:hAnsi="Consolas" w:cs="Consolas"/>
@@ -2787,6 +3021,7 @@
         </w:rPr>
         <w:t xml:space="preserve"> </w:t>
       </w:r>
+      <w:proofErr w:type="spellStart"/>
       <w:r>
         <w:rPr>
           <w:rFonts w:ascii="Consolas" w:hAnsi="Consolas" w:cs="Consolas"/>
@@ -2814,6 +3049,7 @@
         </w:rPr>
         <w:t>beginTransaction</w:t>
       </w:r>
+      <w:proofErr w:type="spellEnd"/>
       <w:r>
         <w:rPr>
           <w:rFonts w:ascii="Consolas" w:hAnsi="Consolas" w:cs="Consolas"/>
@@ -3018,6 +3254,7 @@
         </w:rPr>
         <w:tab/>
       </w:r>
+      <w:proofErr w:type="spellStart"/>
       <w:r>
         <w:rPr>
           <w:rFonts w:ascii="Consolas" w:hAnsi="Consolas" w:cs="Consolas"/>
@@ -3045,6 +3282,7 @@
         </w:rPr>
         <w:t>commit</w:t>
       </w:r>
+      <w:proofErr w:type="spellEnd"/>
       <w:r>
         <w:rPr>
           <w:rFonts w:ascii="Consolas" w:hAnsi="Consolas" w:cs="Consolas"/>
@@ -3095,6 +3333,7 @@
         </w:rPr>
         <w:tab/>
       </w:r>
+      <w:proofErr w:type="spellStart"/>
       <w:r>
         <w:rPr>
           <w:rFonts w:ascii="Consolas" w:hAnsi="Consolas" w:cs="Consolas"/>
@@ -3122,6 +3361,7 @@
         </w:rPr>
         <w:t>close</w:t>
       </w:r>
+      <w:proofErr w:type="spellEnd"/>
       <w:r>
         <w:rPr>
           <w:rFonts w:ascii="Consolas" w:hAnsi="Consolas" w:cs="Consolas"/>
@@ -3172,6 +3412,7 @@
         </w:rPr>
         <w:tab/>
       </w:r>
+      <w:proofErr w:type="spellStart"/>
       <w:r>
         <w:rPr>
           <w:rFonts w:ascii="Consolas" w:hAnsi="Consolas" w:cs="Consolas"/>
@@ -3199,6 +3440,7 @@
         </w:rPr>
         <w:t>close</w:t>
       </w:r>
+      <w:proofErr w:type="spellEnd"/>
       <w:r>
         <w:rPr>
           <w:rFonts w:ascii="Consolas" w:hAnsi="Consolas" w:cs="Consolas"/>
@@ -3689,11 +3931,19 @@
         </w:rPr>
         <w:t>注意：在未提交事务或者显示调用</w:t>
       </w:r>
-      <w:r>
-        <w:rPr>
-          <w:rFonts w:hint="eastAsia"/>
-        </w:rPr>
-        <w:t>session.flush()</w:t>
+      <w:proofErr w:type="spellStart"/>
+      <w:r>
+        <w:rPr>
+          <w:rFonts w:hint="eastAsia"/>
+        </w:rPr>
+        <w:t>session.flush</w:t>
+      </w:r>
+      <w:proofErr w:type="spellEnd"/>
+      <w:r>
+        <w:rPr>
+          <w:rFonts w:hint="eastAsia"/>
+        </w:rPr>
+        <w:t>()</w:t>
       </w:r>
       <w:r>
         <w:rPr>
@@ -4054,6 +4304,7 @@
         <w:tab/>
         <w:t xml:space="preserve">News </w:t>
       </w:r>
+      <w:proofErr w:type="spellStart"/>
       <w:r>
         <w:rPr>
           <w:rFonts w:ascii="Consolas" w:hAnsi="Consolas" w:cs="Consolas"/>
@@ -4063,6 +4314,7 @@
         </w:rPr>
         <w:t>news</w:t>
       </w:r>
+      <w:proofErr w:type="spellEnd"/>
       <w:r>
         <w:rPr>
           <w:rFonts w:ascii="Consolas" w:hAnsi="Consolas" w:cs="Consolas"/>
@@ -4243,6 +4495,7 @@
         </w:rPr>
         <w:tab/>
       </w:r>
+      <w:proofErr w:type="spellStart"/>
       <w:r>
         <w:rPr>
           <w:rFonts w:ascii="Consolas" w:hAnsi="Consolas" w:cs="Consolas"/>
@@ -4271,6 +4524,7 @@
         </w:rPr>
         <w:t>save</w:t>
       </w:r>
+      <w:proofErr w:type="spellEnd"/>
       <w:r>
         <w:rPr>
           <w:rFonts w:ascii="Consolas" w:hAnsi="Consolas" w:cs="Consolas"/>
@@ -4442,8 +4696,19 @@
           <w:sz w:val="24"/>
           <w:szCs w:val="24"/>
         </w:rPr>
-        <w:t xml:space="preserve"> testSessionFlush</w:t>
-      </w:r>
+        <w:t xml:space="preserve"> </w:t>
+      </w:r>
+      <w:proofErr w:type="spellStart"/>
+      <w:r>
+        <w:rPr>
+          <w:rFonts w:ascii="Consolas" w:hAnsi="Consolas" w:cs="Consolas"/>
+          <w:color w:val="000000"/>
+          <w:sz w:val="24"/>
+          <w:szCs w:val="24"/>
+        </w:rPr>
+        <w:t>testSessionFlush</w:t>
+      </w:r>
+      <w:proofErr w:type="spellEnd"/>
       <w:r>
         <w:rPr>
           <w:rFonts w:ascii="Consolas" w:hAnsi="Consolas" w:cs="Consolas"/>
@@ -4486,6 +4751,7 @@
         <w:tab/>
         <w:t xml:space="preserve">News </w:t>
       </w:r>
+      <w:proofErr w:type="spellStart"/>
       <w:r>
         <w:rPr>
           <w:rFonts w:ascii="Consolas" w:hAnsi="Consolas" w:cs="Consolas"/>
@@ -4495,6 +4761,7 @@
         </w:rPr>
         <w:t>news</w:t>
       </w:r>
+      <w:proofErr w:type="spellEnd"/>
       <w:r>
         <w:rPr>
           <w:rFonts w:ascii="Consolas" w:hAnsi="Consolas" w:cs="Consolas"/>
@@ -4558,6 +4825,7 @@
         </w:rPr>
         <w:t xml:space="preserve"> </w:t>
       </w:r>
+      <w:proofErr w:type="spellStart"/>
       <w:r>
         <w:rPr>
           <w:rFonts w:ascii="Consolas" w:hAnsi="Consolas" w:cs="Consolas"/>
@@ -4585,6 +4853,7 @@
         </w:rPr>
         <w:t>get</w:t>
       </w:r>
+      <w:proofErr w:type="spellEnd"/>
       <w:r>
         <w:rPr>
           <w:rFonts w:ascii="Consolas" w:hAnsi="Consolas" w:cs="Consolas"/>
@@ -4594,6 +4863,7 @@
         </w:rPr>
         <w:t>(</w:t>
       </w:r>
+      <w:proofErr w:type="spellStart"/>
       <w:r>
         <w:rPr>
           <w:rFonts w:ascii="Consolas" w:hAnsi="Consolas" w:cs="Consolas"/>
@@ -4623,6 +4893,7 @@
         </w:rPr>
         <w:t>class</w:t>
       </w:r>
+      <w:proofErr w:type="spellEnd"/>
       <w:r>
         <w:rPr>
           <w:rFonts w:ascii="Consolas" w:hAnsi="Consolas" w:cs="Consolas"/>
@@ -4691,6 +4962,7 @@
         </w:rPr>
         <w:tab/>
       </w:r>
+      <w:proofErr w:type="spellStart"/>
       <w:r>
         <w:rPr>
           <w:rFonts w:ascii="Consolas" w:hAnsi="Consolas" w:cs="Consolas"/>
@@ -4718,6 +4990,7 @@
         </w:rPr>
         <w:t>setAuthor</w:t>
       </w:r>
+      <w:proofErr w:type="spellEnd"/>
       <w:r>
         <w:rPr>
           <w:rFonts w:ascii="Consolas" w:hAnsi="Consolas" w:cs="Consolas"/>
@@ -4818,6 +5091,7 @@
         </w:rPr>
         <w:tab/>
       </w:r>
+      <w:proofErr w:type="spellStart"/>
       <w:r>
         <w:rPr>
           <w:rFonts w:ascii="Consolas" w:hAnsi="Consolas" w:cs="Consolas"/>
@@ -4845,6 +5119,7 @@
         </w:rPr>
         <w:t>flush</w:t>
       </w:r>
+      <w:proofErr w:type="spellEnd"/>
       <w:r>
         <w:rPr>
           <w:rFonts w:ascii="Consolas" w:hAnsi="Consolas" w:cs="Consolas"/>
@@ -4894,6 +5169,15 @@
           <w:szCs w:val="24"/>
         </w:rPr>
         <w:tab/>
+      </w:r>
+      <w:proofErr w:type="spellStart"/>
+      <w:r>
+        <w:rPr>
+          <w:rFonts w:ascii="Consolas" w:hAnsi="Consolas" w:cs="Consolas"/>
+          <w:color w:val="000000"/>
+          <w:sz w:val="24"/>
+          <w:szCs w:val="24"/>
+        </w:rPr>
         <w:t>System</w:t>
       </w:r>
       <w:r>
@@ -4936,6 +5220,7 @@
         </w:rPr>
         <w:t>println</w:t>
       </w:r>
+      <w:proofErr w:type="spellEnd"/>
       <w:r>
         <w:rPr>
           <w:rFonts w:ascii="Consolas" w:hAnsi="Consolas" w:cs="Consolas"/>
@@ -5185,6 +5470,7 @@
         </w:rPr>
         <w:t>行断点处手动修改</w:t>
       </w:r>
+      <w:proofErr w:type="spellStart"/>
       <w:r>
         <w:rPr>
           <w:rFonts w:ascii="Consolas" w:hAnsi="Consolas" w:cs="Consolas"/>
@@ -5195,6 +5481,7 @@
         </w:rPr>
         <w:t>mysql</w:t>
       </w:r>
+      <w:proofErr w:type="spellEnd"/>
       <w:r>
         <w:rPr>
           <w:rFonts w:ascii="Consolas" w:hAnsi="Consolas" w:cs="Consolas"/>
@@ -5245,6 +5532,7 @@
         </w:rPr>
         <w:t>若发现两个</w:t>
       </w:r>
+      <w:proofErr w:type="spellStart"/>
       <w:r>
         <w:rPr>
           <w:rFonts w:ascii="Consolas" w:hAnsi="Consolas" w:cs="Consolas"/>
@@ -5255,6 +5543,7 @@
         </w:rPr>
         <w:t>sysout</w:t>
       </w:r>
+      <w:proofErr w:type="spellEnd"/>
       <w:r>
         <w:rPr>
           <w:rFonts w:ascii="Consolas" w:hAnsi="Consolas" w:cs="Consolas"/>
@@ -5264,6 +5553,7 @@
         </w:rPr>
         <w:t>语句结果一样，则是数据库隔离级别的问题，</w:t>
       </w:r>
+      <w:proofErr w:type="spellStart"/>
       <w:r>
         <w:rPr>
           <w:rFonts w:ascii="Consolas" w:hAnsi="Consolas" w:cs="Consolas"/>
@@ -5274,6 +5564,7 @@
         </w:rPr>
         <w:t>mysql</w:t>
       </w:r>
+      <w:proofErr w:type="spellEnd"/>
       <w:r>
         <w:rPr>
           <w:rFonts w:ascii="Consolas" w:hAnsi="Consolas" w:cs="Consolas"/>
@@ -5462,8 +5753,19 @@
           <w:sz w:val="24"/>
           <w:szCs w:val="24"/>
         </w:rPr>
-        <w:t xml:space="preserve"> testRefresh</w:t>
-      </w:r>
+        <w:t xml:space="preserve"> </w:t>
+      </w:r>
+      <w:proofErr w:type="spellStart"/>
+      <w:r>
+        <w:rPr>
+          <w:rFonts w:ascii="Consolas" w:hAnsi="Consolas" w:cs="Consolas"/>
+          <w:color w:val="000000"/>
+          <w:sz w:val="24"/>
+          <w:szCs w:val="24"/>
+        </w:rPr>
+        <w:t>testRefresh</w:t>
+      </w:r>
+      <w:proofErr w:type="spellEnd"/>
       <w:r>
         <w:rPr>
           <w:rFonts w:ascii="Consolas" w:hAnsi="Consolas" w:cs="Consolas"/>
@@ -5506,6 +5808,7 @@
         <w:tab/>
         <w:t xml:space="preserve">News </w:t>
       </w:r>
+      <w:proofErr w:type="spellStart"/>
       <w:r>
         <w:rPr>
           <w:rFonts w:ascii="Consolas" w:hAnsi="Consolas" w:cs="Consolas"/>
@@ -5515,6 +5818,7 @@
         </w:rPr>
         <w:t>news</w:t>
       </w:r>
+      <w:proofErr w:type="spellEnd"/>
       <w:r>
         <w:rPr>
           <w:rFonts w:ascii="Consolas" w:hAnsi="Consolas" w:cs="Consolas"/>
@@ -5578,6 +5882,7 @@
         </w:rPr>
         <w:t xml:space="preserve"> </w:t>
       </w:r>
+      <w:proofErr w:type="spellStart"/>
       <w:r>
         <w:rPr>
           <w:rFonts w:ascii="Consolas" w:hAnsi="Consolas" w:cs="Consolas"/>
@@ -5605,6 +5910,7 @@
         </w:rPr>
         <w:t>get</w:t>
       </w:r>
+      <w:proofErr w:type="spellEnd"/>
       <w:r>
         <w:rPr>
           <w:rFonts w:ascii="Consolas" w:hAnsi="Consolas" w:cs="Consolas"/>
@@ -5614,6 +5920,7 @@
         </w:rPr>
         <w:t>(</w:t>
       </w:r>
+      <w:proofErr w:type="spellStart"/>
       <w:r>
         <w:rPr>
           <w:rFonts w:ascii="Consolas" w:hAnsi="Consolas" w:cs="Consolas"/>
@@ -5643,6 +5950,7 @@
         </w:rPr>
         <w:t>class</w:t>
       </w:r>
+      <w:proofErr w:type="spellEnd"/>
       <w:r>
         <w:rPr>
           <w:rFonts w:ascii="Consolas" w:hAnsi="Consolas" w:cs="Consolas"/>
@@ -5710,6 +6018,15 @@
           <w:szCs w:val="24"/>
         </w:rPr>
         <w:tab/>
+      </w:r>
+      <w:proofErr w:type="spellStart"/>
+      <w:r>
+        <w:rPr>
+          <w:rFonts w:ascii="Consolas" w:hAnsi="Consolas" w:cs="Consolas"/>
+          <w:color w:val="000000"/>
+          <w:sz w:val="24"/>
+          <w:szCs w:val="24"/>
+        </w:rPr>
         <w:t>System</w:t>
       </w:r>
       <w:r>
@@ -5752,6 +6069,7 @@
         </w:rPr>
         <w:t>println</w:t>
       </w:r>
+      <w:proofErr w:type="spellEnd"/>
       <w:r>
         <w:rPr>
           <w:rFonts w:ascii="Consolas" w:hAnsi="Consolas" w:cs="Consolas"/>
@@ -5852,6 +6170,7 @@
         </w:rPr>
         <w:tab/>
       </w:r>
+      <w:proofErr w:type="spellStart"/>
       <w:r>
         <w:rPr>
           <w:rFonts w:ascii="Consolas" w:hAnsi="Consolas" w:cs="Consolas"/>
@@ -5879,6 +6198,7 @@
         </w:rPr>
         <w:t>refresh</w:t>
       </w:r>
+      <w:proofErr w:type="spellEnd"/>
       <w:r>
         <w:rPr>
           <w:rFonts w:ascii="Consolas" w:hAnsi="Consolas" w:cs="Consolas"/>
@@ -5946,6 +6266,15 @@
           <w:szCs w:val="24"/>
         </w:rPr>
         <w:tab/>
+      </w:r>
+      <w:proofErr w:type="spellStart"/>
+      <w:r>
+        <w:rPr>
+          <w:rFonts w:ascii="Consolas" w:hAnsi="Consolas" w:cs="Consolas"/>
+          <w:color w:val="000000"/>
+          <w:sz w:val="24"/>
+          <w:szCs w:val="24"/>
+        </w:rPr>
         <w:t>System</w:t>
       </w:r>
       <w:r>
@@ -5988,6 +6317,7 @@
         </w:rPr>
         <w:t>println</w:t>
       </w:r>
+      <w:proofErr w:type="spellEnd"/>
       <w:r>
         <w:rPr>
           <w:rFonts w:ascii="Consolas" w:hAnsi="Consolas" w:cs="Consolas"/>
@@ -6226,8 +6556,19 @@
           <w:sz w:val="24"/>
           <w:szCs w:val="24"/>
         </w:rPr>
-        <w:t xml:space="preserve"> testClear</w:t>
-      </w:r>
+        <w:t xml:space="preserve"> </w:t>
+      </w:r>
+      <w:proofErr w:type="spellStart"/>
+      <w:r>
+        <w:rPr>
+          <w:rFonts w:ascii="Consolas" w:hAnsi="Consolas" w:cs="Consolas"/>
+          <w:color w:val="000000"/>
+          <w:sz w:val="24"/>
+          <w:szCs w:val="24"/>
+        </w:rPr>
+        <w:t>testClear</w:t>
+      </w:r>
+      <w:proofErr w:type="spellEnd"/>
       <w:r>
         <w:rPr>
           <w:rFonts w:ascii="Consolas" w:hAnsi="Consolas" w:cs="Consolas"/>
@@ -6270,6 +6611,7 @@
         <w:tab/>
         <w:t xml:space="preserve">News </w:t>
       </w:r>
+      <w:proofErr w:type="spellStart"/>
       <w:r>
         <w:rPr>
           <w:rFonts w:ascii="Consolas" w:hAnsi="Consolas" w:cs="Consolas"/>
@@ -6280,6 +6622,7 @@
         </w:rPr>
         <w:t>news</w:t>
       </w:r>
+      <w:proofErr w:type="spellEnd"/>
       <w:r>
         <w:rPr>
           <w:rFonts w:ascii="Consolas" w:hAnsi="Consolas" w:cs="Consolas"/>
@@ -6343,6 +6686,7 @@
         </w:rPr>
         <w:t xml:space="preserve"> </w:t>
       </w:r>
+      <w:proofErr w:type="spellStart"/>
       <w:r>
         <w:rPr>
           <w:rFonts w:ascii="Consolas" w:hAnsi="Consolas" w:cs="Consolas"/>
@@ -6371,6 +6715,7 @@
         </w:rPr>
         <w:t>get</w:t>
       </w:r>
+      <w:proofErr w:type="spellEnd"/>
       <w:r>
         <w:rPr>
           <w:rFonts w:ascii="Consolas" w:hAnsi="Consolas" w:cs="Consolas"/>
@@ -6380,6 +6725,7 @@
         </w:rPr>
         <w:t>(</w:t>
       </w:r>
+      <w:proofErr w:type="spellStart"/>
       <w:r>
         <w:rPr>
           <w:rFonts w:ascii="Consolas" w:hAnsi="Consolas" w:cs="Consolas"/>
@@ -6409,6 +6755,7 @@
         </w:rPr>
         <w:t>class</w:t>
       </w:r>
+      <w:proofErr w:type="spellEnd"/>
       <w:r>
         <w:rPr>
           <w:rFonts w:ascii="Consolas" w:hAnsi="Consolas" w:cs="Consolas"/>
@@ -6477,6 +6824,7 @@
         </w:rPr>
         <w:tab/>
       </w:r>
+      <w:proofErr w:type="spellStart"/>
       <w:r>
         <w:rPr>
           <w:rFonts w:ascii="Consolas" w:hAnsi="Consolas" w:cs="Consolas"/>
@@ -6505,6 +6853,7 @@
         </w:rPr>
         <w:t>clear</w:t>
       </w:r>
+      <w:proofErr w:type="spellEnd"/>
       <w:r>
         <w:rPr>
           <w:rFonts w:ascii="Consolas" w:hAnsi="Consolas" w:cs="Consolas"/>
@@ -6629,6 +6978,7 @@
         </w:rPr>
         <w:t xml:space="preserve"> </w:t>
       </w:r>
+      <w:proofErr w:type="spellStart"/>
       <w:r>
         <w:rPr>
           <w:rFonts w:ascii="Consolas" w:hAnsi="Consolas" w:cs="Consolas"/>
@@ -6657,6 +7007,7 @@
         </w:rPr>
         <w:t>get</w:t>
       </w:r>
+      <w:proofErr w:type="spellEnd"/>
       <w:r>
         <w:rPr>
           <w:rFonts w:ascii="Consolas" w:hAnsi="Consolas" w:cs="Consolas"/>
@@ -6666,6 +7017,7 @@
         </w:rPr>
         <w:t>(</w:t>
       </w:r>
+      <w:proofErr w:type="spellStart"/>
       <w:r>
         <w:rPr>
           <w:rFonts w:ascii="Consolas" w:hAnsi="Consolas" w:cs="Consolas"/>
@@ -6695,6 +7047,7 @@
         </w:rPr>
         <w:t>class</w:t>
       </w:r>
+      <w:proofErr w:type="spellEnd"/>
       <w:r>
         <w:rPr>
           <w:rFonts w:ascii="Consolas" w:hAnsi="Consolas" w:cs="Consolas"/>
@@ -7585,6 +7938,7 @@
         </w:rPr>
         <w:t>，调用</w:t>
       </w:r>
+      <w:proofErr w:type="spellStart"/>
       <w:r>
         <w:rPr>
           <w:rFonts w:ascii="Monaco" w:hAnsi="Monaco" w:cs="Monaco"/>
@@ -7592,6 +7946,7 @@
         </w:rPr>
         <w:t>setXXX</w:t>
       </w:r>
+      <w:proofErr w:type="spellEnd"/>
       <w:r>
         <w:rPr>
           <w:rFonts w:ascii="Monaco" w:hAnsi="Monaco" w:cs="Monaco"/>
@@ -7752,12 +8107,21 @@
         </w:rPr>
         <w:t>如果把</w:t>
       </w:r>
+      <w:proofErr w:type="spellStart"/>
       <w:r>
         <w:rPr>
           <w:rFonts w:ascii="Monaco" w:hAnsi="Monaco" w:cs="Monaco"/>
           <w:color w:val="3F7F5F"/>
         </w:rPr>
-        <w:t>news.setAuthor("DB4")</w:t>
+        <w:t>news.setAuthor</w:t>
+      </w:r>
+      <w:proofErr w:type="spellEnd"/>
+      <w:r>
+        <w:rPr>
+          <w:rFonts w:ascii="Monaco" w:hAnsi="Monaco" w:cs="Monaco"/>
+          <w:color w:val="3F7F5F"/>
+        </w:rPr>
+        <w:t>("DB4")</w:t>
       </w:r>
       <w:r>
         <w:rPr>
@@ -7914,8 +8278,17 @@
           <w:rFonts w:ascii="Monaco" w:hAnsi="Monaco" w:cs="Monaco"/>
           <w:color w:val="3F7F5F"/>
         </w:rPr>
-        <w:t>.hbm.xml</w:t>
-      </w:r>
+        <w:t>.</w:t>
+      </w:r>
+      <w:proofErr w:type="spellStart"/>
+      <w:r>
+        <w:rPr>
+          <w:rFonts w:ascii="Monaco" w:hAnsi="Monaco" w:cs="Monaco"/>
+          <w:color w:val="3F7F5F"/>
+        </w:rPr>
+        <w:t>hbm.xml</w:t>
+      </w:r>
+      <w:proofErr w:type="spellEnd"/>
       <w:r>
         <w:rPr>
           <w:rFonts w:ascii="Monaco" w:hAnsi="Monaco" w:cs="Monaco"/>
@@ -8068,6 +8441,7 @@
         </w:rPr>
         <w:t>方法，会</w:t>
       </w:r>
+      <w:proofErr w:type="spellStart"/>
       <w:r>
         <w:rPr>
           <w:rFonts w:ascii="Monaco" w:hAnsi="Monaco" w:cs="Monaco"/>
@@ -8075,6 +8449,7 @@
         </w:rPr>
         <w:t>StaleStateException</w:t>
       </w:r>
+      <w:proofErr w:type="spellEnd"/>
     </w:p>
     <w:p>
       <w:pPr>
@@ -8341,8 +8716,17 @@
           <w:rFonts w:ascii="Monaco" w:hAnsi="Monaco" w:cs="Monaco"/>
           <w:color w:val="000000"/>
         </w:rPr>
-        <w:t xml:space="preserve"> testUpdate</w:t>
-      </w:r>
+        <w:t xml:space="preserve"> </w:t>
+      </w:r>
+      <w:proofErr w:type="spellStart"/>
+      <w:r>
+        <w:rPr>
+          <w:rFonts w:ascii="Monaco" w:hAnsi="Monaco" w:cs="Monaco"/>
+          <w:color w:val="000000"/>
+        </w:rPr>
+        <w:t>testUpdate</w:t>
+      </w:r>
+      <w:proofErr w:type="spellEnd"/>
       <w:r>
         <w:rPr>
           <w:rFonts w:ascii="Monaco" w:hAnsi="Monaco" w:cs="Monaco"/>
@@ -8377,6 +8761,7 @@
         <w:tab/>
         <w:t xml:space="preserve">News </w:t>
       </w:r>
+      <w:proofErr w:type="spellStart"/>
       <w:r>
         <w:rPr>
           <w:rFonts w:ascii="Monaco" w:hAnsi="Monaco" w:cs="Monaco"/>
@@ -8384,6 +8769,7 @@
         </w:rPr>
         <w:t>news</w:t>
       </w:r>
+      <w:proofErr w:type="spellEnd"/>
       <w:r>
         <w:rPr>
           <w:rFonts w:ascii="Monaco" w:hAnsi="Monaco" w:cs="Monaco"/>
@@ -8433,6 +8819,7 @@
         </w:rPr>
         <w:t xml:space="preserve"> </w:t>
       </w:r>
+      <w:proofErr w:type="spellStart"/>
       <w:r>
         <w:rPr>
           <w:rFonts w:ascii="Monaco" w:hAnsi="Monaco" w:cs="Monaco"/>
@@ -8454,6 +8841,7 @@
         </w:rPr>
         <w:t>get</w:t>
       </w:r>
+      <w:proofErr w:type="spellEnd"/>
       <w:r>
         <w:rPr>
           <w:rFonts w:ascii="Monaco" w:hAnsi="Monaco" w:cs="Monaco"/>
@@ -8461,6 +8849,7 @@
         </w:rPr>
         <w:t>(</w:t>
       </w:r>
+      <w:proofErr w:type="spellStart"/>
       <w:r>
         <w:rPr>
           <w:rFonts w:ascii="Monaco" w:hAnsi="Monaco" w:cs="Monaco"/>
@@ -8484,6 +8873,7 @@
         </w:rPr>
         <w:t>class</w:t>
       </w:r>
+      <w:proofErr w:type="spellEnd"/>
       <w:r>
         <w:rPr>
           <w:rFonts w:ascii="Monaco" w:hAnsi="Monaco" w:cs="Monaco"/>
@@ -8590,6 +8980,7 @@
         </w:rPr>
         <w:tab/>
       </w:r>
+      <w:proofErr w:type="spellStart"/>
       <w:r>
         <w:rPr>
           <w:rFonts w:ascii="Monaco" w:hAnsi="Monaco" w:cs="Monaco"/>
@@ -8611,6 +9002,7 @@
         </w:rPr>
         <w:t>commit</w:t>
       </w:r>
+      <w:proofErr w:type="spellEnd"/>
       <w:r>
         <w:rPr>
           <w:rFonts w:ascii="Monaco" w:hAnsi="Monaco" w:cs="Monaco"/>
@@ -8651,6 +9043,7 @@
         </w:rPr>
         <w:tab/>
       </w:r>
+      <w:proofErr w:type="spellStart"/>
       <w:r>
         <w:rPr>
           <w:rFonts w:ascii="Monaco" w:hAnsi="Monaco" w:cs="Monaco"/>
@@ -8672,6 +9065,7 @@
         </w:rPr>
         <w:t>close</w:t>
       </w:r>
+      <w:proofErr w:type="spellEnd"/>
       <w:r>
         <w:rPr>
           <w:rFonts w:ascii="Monaco" w:hAnsi="Monaco" w:cs="Monaco"/>
@@ -8766,6 +9160,7 @@
         </w:rPr>
         <w:t xml:space="preserve"> </w:t>
       </w:r>
+      <w:proofErr w:type="spellStart"/>
       <w:r>
         <w:rPr>
           <w:rFonts w:ascii="Monaco" w:hAnsi="Monaco" w:cs="Monaco"/>
@@ -8787,6 +9182,7 @@
         </w:rPr>
         <w:t>openSession</w:t>
       </w:r>
+      <w:proofErr w:type="spellEnd"/>
       <w:r>
         <w:rPr>
           <w:rFonts w:ascii="Monaco" w:hAnsi="Monaco" w:cs="Monaco"/>
@@ -8855,6 +9251,7 @@
         </w:rPr>
         <w:t xml:space="preserve"> </w:t>
       </w:r>
+      <w:proofErr w:type="spellStart"/>
       <w:r>
         <w:rPr>
           <w:rFonts w:ascii="Monaco" w:hAnsi="Monaco" w:cs="Monaco"/>
@@ -8876,6 +9273,7 @@
         </w:rPr>
         <w:t>beginTransaction</w:t>
       </w:r>
+      <w:proofErr w:type="spellEnd"/>
       <w:r>
         <w:rPr>
           <w:rFonts w:ascii="Monaco" w:hAnsi="Monaco" w:cs="Monaco"/>
@@ -8942,6 +9340,7 @@
         </w:rPr>
         <w:tab/>
       </w:r>
+      <w:proofErr w:type="spellStart"/>
       <w:r>
         <w:rPr>
           <w:rFonts w:ascii="Monaco" w:hAnsi="Monaco" w:cs="Monaco"/>
@@ -8964,6 +9363,7 @@
         </w:rPr>
         <w:t>setAuthor</w:t>
       </w:r>
+      <w:proofErr w:type="spellEnd"/>
       <w:r>
         <w:rPr>
           <w:rFonts w:ascii="Monaco" w:hAnsi="Monaco" w:cs="Monaco"/>
@@ -9018,6 +9418,7 @@
         </w:rPr>
         <w:tab/>
       </w:r>
+      <w:proofErr w:type="spellStart"/>
       <w:r>
         <w:rPr>
           <w:rFonts w:ascii="Monaco" w:hAnsi="Monaco" w:cs="Monaco"/>
@@ -9039,6 +9440,7 @@
         </w:rPr>
         <w:t>update</w:t>
       </w:r>
+      <w:proofErr w:type="spellEnd"/>
       <w:r>
         <w:rPr>
           <w:rFonts w:ascii="Monaco" w:hAnsi="Monaco" w:cs="Monaco"/>
@@ -9109,12 +9511,14 @@
         <w:spacing w:after="0"/>
         <w:ind w:firstLineChars="0"/>
       </w:pPr>
+      <w:proofErr w:type="spellStart"/>
       <w:r>
         <w:rPr>
           <w:rFonts w:hint="eastAsia"/>
         </w:rPr>
         <w:t>saveOrUpdate</w:t>
       </w:r>
+      <w:proofErr w:type="spellEnd"/>
       <w:r>
         <w:rPr>
           <w:rFonts w:hint="eastAsia"/>
@@ -9472,8 +9876,17 @@
           <w:rFonts w:ascii="Monaco" w:hAnsi="Monaco" w:cs="Monaco"/>
           <w:color w:val="000000"/>
         </w:rPr>
-        <w:t xml:space="preserve"> testSaveOrUpdate</w:t>
-      </w:r>
+        <w:t xml:space="preserve"> </w:t>
+      </w:r>
+      <w:proofErr w:type="spellStart"/>
+      <w:r>
+        <w:rPr>
+          <w:rFonts w:ascii="Monaco" w:hAnsi="Monaco" w:cs="Monaco"/>
+          <w:color w:val="000000"/>
+        </w:rPr>
+        <w:t>testSaveOrUpdate</w:t>
+      </w:r>
+      <w:proofErr w:type="spellEnd"/>
       <w:r>
         <w:rPr>
           <w:rFonts w:ascii="Monaco" w:hAnsi="Monaco" w:cs="Monaco"/>
@@ -9508,6 +9921,7 @@
         <w:tab/>
         <w:t xml:space="preserve">News </w:t>
       </w:r>
+      <w:proofErr w:type="spellStart"/>
       <w:r>
         <w:rPr>
           <w:rFonts w:ascii="Monaco" w:hAnsi="Monaco" w:cs="Monaco"/>
@@ -9515,6 +9929,7 @@
         </w:rPr>
         <w:t>news</w:t>
       </w:r>
+      <w:proofErr w:type="spellEnd"/>
       <w:r>
         <w:rPr>
           <w:rFonts w:ascii="Monaco" w:hAnsi="Monaco" w:cs="Monaco"/>
@@ -9585,7 +10000,23 @@
           <w:rFonts w:ascii="Monaco" w:hAnsi="Monaco" w:cs="Monaco"/>
           <w:color w:val="2A00FF"/>
         </w:rPr>
-        <w:t>"fffggadsg"</w:t>
+        <w:t>"</w:t>
+      </w:r>
+      <w:proofErr w:type="spellStart"/>
+      <w:r>
+        <w:rPr>
+          <w:rFonts w:ascii="Monaco" w:hAnsi="Monaco" w:cs="Monaco"/>
+          <w:color w:val="2A00FF"/>
+        </w:rPr>
+        <w:t>fffggadsg</w:t>
+      </w:r>
+      <w:proofErr w:type="spellEnd"/>
+      <w:r>
+        <w:rPr>
+          <w:rFonts w:ascii="Monaco" w:hAnsi="Monaco" w:cs="Monaco"/>
+          <w:color w:val="2A00FF"/>
+        </w:rPr>
+        <w:t>"</w:t>
       </w:r>
       <w:r>
         <w:rPr>
@@ -9657,6 +10088,7 @@
         </w:rPr>
         <w:tab/>
       </w:r>
+      <w:proofErr w:type="spellStart"/>
       <w:r>
         <w:rPr>
           <w:rFonts w:ascii="Monaco" w:hAnsi="Monaco" w:cs="Monaco"/>
@@ -9678,6 +10110,7 @@
         </w:rPr>
         <w:t>setId</w:t>
       </w:r>
+      <w:proofErr w:type="spellEnd"/>
       <w:r>
         <w:rPr>
           <w:rFonts w:ascii="Monaco" w:hAnsi="Monaco" w:cs="Monaco"/>
@@ -9732,6 +10165,7 @@
         </w:rPr>
         <w:tab/>
       </w:r>
+      <w:proofErr w:type="spellStart"/>
       <w:r>
         <w:rPr>
           <w:rFonts w:ascii="Monaco" w:hAnsi="Monaco" w:cs="Monaco"/>
@@ -9753,6 +10187,7 @@
         </w:rPr>
         <w:t>saveOrUpdate</w:t>
       </w:r>
+      <w:proofErr w:type="spellEnd"/>
       <w:r>
         <w:rPr>
           <w:rFonts w:ascii="Monaco" w:hAnsi="Monaco" w:cs="Monaco"/>
@@ -10006,8 +10441,16 @@
           <w:rFonts w:hint="eastAsia"/>
         </w:rPr>
         <w:lastRenderedPageBreak/>
-        <w:t>Video 8 hibernate.cfg.xml</w:t>
-      </w:r>
+        <w:t xml:space="preserve">Video 8 </w:t>
+      </w:r>
+      <w:proofErr w:type="spellStart"/>
+      <w:r>
+        <w:rPr>
+          <w:rFonts w:hint="eastAsia"/>
+        </w:rPr>
+        <w:t>hibernate.cfg.xml</w:t>
+      </w:r>
+      <w:proofErr w:type="spellEnd"/>
       <w:r>
         <w:rPr>
           <w:rFonts w:hint="eastAsia"/>
@@ -10024,12 +10467,14 @@
         <w:spacing w:after="0"/>
         <w:ind w:left="110" w:hangingChars="50" w:hanging="110"/>
       </w:pPr>
+      <w:proofErr w:type="spellStart"/>
       <w:r>
         <w:rPr>
           <w:rFonts w:hint="eastAsia"/>
         </w:rPr>
         <w:t>hibernate.cfg.xml</w:t>
       </w:r>
+      <w:proofErr w:type="spellEnd"/>
       <w:r>
         <w:rPr>
           <w:rFonts w:hint="eastAsia"/>
@@ -10408,9 +10853,11 @@
         <w:spacing w:after="0"/>
         <w:ind w:firstLineChars="0"/>
       </w:pPr>
+      <w:proofErr w:type="spellStart"/>
       <w:r>
         <w:t>hibernate.jdbc.fetch_size</w:t>
       </w:r>
+      <w:proofErr w:type="spellEnd"/>
       <w:r>
         <w:rPr>
           <w:rFonts w:hint="eastAsia"/>
@@ -10451,13 +10898,29 @@
         <w:t>万条取出来的，而只会取出</w:t>
       </w:r>
       <w:r>
-        <w:t xml:space="preserve"> fetchSize </w:t>
+        <w:t xml:space="preserve"> </w:t>
+      </w:r>
+      <w:proofErr w:type="spellStart"/>
+      <w:r>
+        <w:t>fetchSize</w:t>
+      </w:r>
+      <w:proofErr w:type="spellEnd"/>
+      <w:r>
+        <w:t xml:space="preserve"> </w:t>
       </w:r>
       <w:r>
         <w:t>条数，当结果集遍历完了这些记录以后，再去数据库取</w:t>
       </w:r>
       <w:r>
-        <w:t xml:space="preserve"> fetchSize </w:t>
+        <w:t xml:space="preserve"> </w:t>
+      </w:r>
+      <w:proofErr w:type="spellStart"/>
+      <w:r>
+        <w:t>fetchSize</w:t>
+      </w:r>
+      <w:proofErr w:type="spellEnd"/>
+      <w:r>
+        <w:t xml:space="preserve"> </w:t>
       </w:r>
       <w:r>
         <w:t>条数据。因此大大节省了无谓的内存消耗。</w:t>
@@ -10509,14 +10972,26 @@
         <w:t>倍之多，当</w:t>
       </w:r>
       <w:r>
-        <w:t xml:space="preserve"> f</w:t>
-      </w:r>
-      <w:r>
-        <w:rPr>
-          <w:b/>
-          <w:bCs/>
-        </w:rPr>
-        <w:t>etchSize=100</w:t>
+        <w:t xml:space="preserve"> </w:t>
+      </w:r>
+      <w:proofErr w:type="spellStart"/>
+      <w:r>
+        <w:t>f</w:t>
+      </w:r>
+      <w:r>
+        <w:rPr>
+          <w:b/>
+          <w:bCs/>
+        </w:rPr>
+        <w:t>etchSize</w:t>
+      </w:r>
+      <w:proofErr w:type="spellEnd"/>
+      <w:r>
+        <w:rPr>
+          <w:b/>
+          <w:bCs/>
+        </w:rPr>
+        <w:t>=100</w:t>
       </w:r>
       <w:r>
         <w:t>，性能还能继续提升</w:t>
@@ -10539,9 +11014,11 @@
       <w:r>
         <w:t>特性，例如</w:t>
       </w:r>
+      <w:proofErr w:type="spellStart"/>
       <w:r>
         <w:t>MySQL</w:t>
       </w:r>
+      <w:proofErr w:type="spellEnd"/>
       <w:r>
         <w:t>就不支持</w:t>
       </w:r>
@@ -10579,9 +11056,11 @@
         </w:rPr>
         <w:t xml:space="preserve">   </w:t>
       </w:r>
+      <w:proofErr w:type="spellStart"/>
       <w:r>
         <w:t>hibernate.jdbc.batch_size</w:t>
       </w:r>
+      <w:proofErr w:type="spellEnd"/>
       <w:r>
         <w:t>：</w:t>
       </w:r>
@@ -10592,12 +11071,21 @@
         </w:rPr>
         <w:t>设定对数据库进行批量删除，批量更新和批量插入的时候的批次大小，类似于设置缓冲区大小的意思。</w:t>
       </w:r>
-      <w:r>
-        <w:rPr>
-          <w:b/>
-          <w:bCs/>
-        </w:rPr>
-        <w:t xml:space="preserve">batchSize </w:t>
+      <w:proofErr w:type="spellStart"/>
+      <w:r>
+        <w:rPr>
+          <w:b/>
+          <w:bCs/>
+        </w:rPr>
+        <w:t>batchSize</w:t>
+      </w:r>
+      <w:proofErr w:type="spellEnd"/>
+      <w:r>
+        <w:rPr>
+          <w:b/>
+          <w:bCs/>
+        </w:rPr>
+        <w:t xml:space="preserve"> </w:t>
       </w:r>
       <w:r>
         <w:rPr>
@@ -10606,6 +11094,7 @@
         </w:rPr>
         <w:t>越大，批量操作时向数据库发送</w:t>
       </w:r>
+      <w:proofErr w:type="spellStart"/>
       <w:r>
         <w:rPr>
           <w:b/>
@@ -10613,6 +11102,7 @@
         </w:rPr>
         <w:t>sql</w:t>
       </w:r>
+      <w:proofErr w:type="spellEnd"/>
       <w:r>
         <w:rPr>
           <w:b/>
@@ -10761,7 +11251,23 @@
           <w:b/>
           <w:bCs/>
         </w:rPr>
-        <w:t xml:space="preserve"> batchSize=30 </w:t>
+        <w:t xml:space="preserve"> </w:t>
+      </w:r>
+      <w:proofErr w:type="spellStart"/>
+      <w:r>
+        <w:rPr>
+          <w:b/>
+          <w:bCs/>
+        </w:rPr>
+        <w:t>batchSize</w:t>
+      </w:r>
+      <w:proofErr w:type="spellEnd"/>
+      <w:r>
+        <w:rPr>
+          <w:b/>
+          <w:bCs/>
+        </w:rPr>
+        <w:t xml:space="preserve">=30 </w:t>
       </w:r>
       <w:r>
         <w:rPr>
@@ -10798,8 +11304,18 @@
           <w:b/>
           <w:bCs/>
         </w:rPr>
-        <w:t>Video9: .hbm.xml</w:t>
-      </w:r>
+        <w:t>Video9: .</w:t>
+      </w:r>
+      <w:proofErr w:type="spellStart"/>
+      <w:r>
+        <w:rPr>
+          <w:rFonts w:hint="eastAsia"/>
+          <w:b/>
+          <w:bCs/>
+        </w:rPr>
+        <w:t>hbm.xml</w:t>
+      </w:r>
+      <w:proofErr w:type="spellEnd"/>
       <w:r>
         <w:rPr>
           <w:rFonts w:hint="eastAsia"/>
@@ -10822,8 +11338,18 @@
           <w:b/>
           <w:bCs/>
         </w:rPr>
-        <w:t>== hbm</w:t>
-      </w:r>
+        <w:t xml:space="preserve">== </w:t>
+      </w:r>
+      <w:proofErr w:type="spellStart"/>
+      <w:r>
+        <w:rPr>
+          <w:rFonts w:hint="eastAsia"/>
+          <w:b/>
+          <w:bCs/>
+        </w:rPr>
+        <w:t>hbm</w:t>
+      </w:r>
+      <w:proofErr w:type="spellEnd"/>
     </w:p>
     <w:p>
       <w:pPr>
@@ -10865,6 +11391,7 @@
         </w:rPr>
         <w:t>个</w:t>
       </w:r>
+      <w:proofErr w:type="spellStart"/>
       <w:r>
         <w:rPr>
           <w:rFonts w:hint="eastAsia"/>
@@ -10873,6 +11400,7 @@
         </w:rPr>
         <w:t>hbm</w:t>
       </w:r>
+      <w:proofErr w:type="spellEnd"/>
       <w:r>
         <w:rPr>
           <w:rFonts w:hint="eastAsia"/>
@@ -11150,6 +11678,7 @@
         </w:rPr>
         <w:t>，</w:t>
       </w:r>
+      <w:proofErr w:type="spellStart"/>
       <w:r>
         <w:rPr>
           <w:rFonts w:hint="eastAsia"/>
@@ -11158,6 +11687,7 @@
         </w:rPr>
         <w:t>mysql</w:t>
       </w:r>
+      <w:proofErr w:type="spellEnd"/>
       <w:r>
         <w:rPr>
           <w:rFonts w:hint="eastAsia"/>
@@ -11242,7 +11772,25 @@
           <w:b/>
           <w:bCs/>
         </w:rPr>
-        <w:t>long/int/short,</w:t>
+        <w:t>long/</w:t>
+      </w:r>
+      <w:proofErr w:type="spellStart"/>
+      <w:r>
+        <w:rPr>
+          <w:rFonts w:hint="eastAsia"/>
+          <w:b/>
+          <w:bCs/>
+        </w:rPr>
+        <w:t>int</w:t>
+      </w:r>
+      <w:proofErr w:type="spellEnd"/>
+      <w:r>
+        <w:rPr>
+          <w:rFonts w:hint="eastAsia"/>
+          <w:b/>
+          <w:bCs/>
+        </w:rPr>
+        <w:t>/short,</w:t>
       </w:r>
       <w:r>
         <w:rPr>
@@ -11313,6 +11861,7 @@
         </w:rPr>
         <w:t>可以，</w:t>
       </w:r>
+      <w:proofErr w:type="spellStart"/>
       <w:r>
         <w:rPr>
           <w:rFonts w:hint="eastAsia"/>
@@ -11321,6 +11870,7 @@
         </w:rPr>
         <w:t>mysql</w:t>
       </w:r>
+      <w:proofErr w:type="spellEnd"/>
       <w:r>
         <w:rPr>
           <w:rFonts w:hint="eastAsia"/>
@@ -11375,7 +11925,25 @@
           <w:b/>
           <w:bCs/>
         </w:rPr>
-        <w:t>long/int/short,</w:t>
+        <w:t>long/</w:t>
+      </w:r>
+      <w:proofErr w:type="spellStart"/>
+      <w:r>
+        <w:rPr>
+          <w:rFonts w:hint="eastAsia"/>
+          <w:b/>
+          <w:bCs/>
+        </w:rPr>
+        <w:t>int</w:t>
+      </w:r>
+      <w:proofErr w:type="spellEnd"/>
+      <w:r>
+        <w:rPr>
+          <w:rFonts w:hint="eastAsia"/>
+          <w:b/>
+          <w:bCs/>
+        </w:rPr>
+        <w:t>/short,</w:t>
       </w:r>
       <w:r>
         <w:rPr>
@@ -11419,13 +11987,23 @@
           <w:bCs/>
         </w:rPr>
       </w:pPr>
-      <w:r>
-        <w:rPr>
-          <w:rFonts w:hint="eastAsia"/>
-          <w:b/>
-          <w:bCs/>
-        </w:rPr>
-        <w:t>hilo:</w:t>
+      <w:proofErr w:type="spellStart"/>
+      <w:r>
+        <w:rPr>
+          <w:rFonts w:hint="eastAsia"/>
+          <w:b/>
+          <w:bCs/>
+        </w:rPr>
+        <w:t>hilo</w:t>
+      </w:r>
+      <w:proofErr w:type="spellEnd"/>
+      <w:r>
+        <w:rPr>
+          <w:rFonts w:hint="eastAsia"/>
+          <w:b/>
+          <w:bCs/>
+        </w:rPr>
+        <w:t>:</w:t>
       </w:r>
       <w:r>
         <w:rPr>
@@ -11489,7 +12067,25 @@
           <w:b/>
           <w:bCs/>
         </w:rPr>
-        <w:t>long/int/short,</w:t>
+        <w:t>long/</w:t>
+      </w:r>
+      <w:proofErr w:type="spellStart"/>
+      <w:r>
+        <w:rPr>
+          <w:rFonts w:hint="eastAsia"/>
+          <w:b/>
+          <w:bCs/>
+        </w:rPr>
+        <w:t>int</w:t>
+      </w:r>
+      <w:proofErr w:type="spellEnd"/>
+      <w:r>
+        <w:rPr>
+          <w:rFonts w:hint="eastAsia"/>
+          <w:b/>
+          <w:bCs/>
+        </w:rPr>
+        <w:t>/short,</w:t>
       </w:r>
       <w:r>
         <w:rPr>
@@ -11549,8 +12145,18 @@
           <w:b/>
           <w:bCs/>
         </w:rPr>
-        <w:t>identity/sequence/hilo</w:t>
-      </w:r>
+        <w:t>identity/sequence/</w:t>
+      </w:r>
+      <w:proofErr w:type="spellStart"/>
+      <w:r>
+        <w:rPr>
+          <w:rFonts w:hint="eastAsia"/>
+          <w:b/>
+          <w:bCs/>
+        </w:rPr>
+        <w:t>hilo</w:t>
+      </w:r>
+      <w:proofErr w:type="spellEnd"/>
       <w:r>
         <w:rPr>
           <w:rFonts w:hint="eastAsia"/>
@@ -11799,25 +12405,191 @@
     </w:p>
     <w:p>
       <w:pPr>
+        <w:widowControl w:val="0"/>
+        <w:autoSpaceDE w:val="0"/>
+        <w:autoSpaceDN w:val="0"/>
+        <w:rPr>
+          <w:b/>
+          <w:bCs/>
+        </w:rPr>
+      </w:pPr>
+      <w:r>
+        <w:rPr>
+          <w:rFonts w:hint="eastAsia"/>
+          <w:b/>
+          <w:bCs/>
+        </w:rPr>
+        <w:lastRenderedPageBreak/>
+        <w:t>5:</w:t>
+      </w:r>
+      <w:r>
+        <w:rPr>
+          <w:rFonts w:ascii="Arial Unicode MS" w:eastAsia="Arial Unicode MS" w:hAnsi="Arial Unicode MS" w:cs="Arial Unicode MS"/>
+          <w:b/>
+          <w:bCs/>
+          <w:color w:val="FF3300"/>
+          <w:kern w:val="24"/>
+          <w:sz w:val="32"/>
+          <w:szCs w:val="32"/>
+        </w:rPr>
+        <w:t xml:space="preserve"> </w:t>
+      </w:r>
+      <w:r>
+        <w:rPr>
+          <w:b/>
+          <w:bCs/>
+        </w:rPr>
+        <w:t>formula</w:t>
+      </w:r>
+      <w:r>
+        <w:rPr>
+          <w:b/>
+          <w:bCs/>
+        </w:rPr>
+        <w:t>：设置一个</w:t>
+      </w:r>
+      <w:r>
+        <w:rPr>
+          <w:b/>
+          <w:bCs/>
+        </w:rPr>
+        <w:t xml:space="preserve"> SQL </w:t>
+      </w:r>
+      <w:r>
+        <w:rPr>
+          <w:b/>
+          <w:bCs/>
+        </w:rPr>
+        <w:t>表达式</w:t>
+      </w:r>
+      <w:r>
+        <w:rPr>
+          <w:b/>
+          <w:bCs/>
+        </w:rPr>
+        <w:t xml:space="preserve">, Hibernate </w:t>
+      </w:r>
+      <w:r>
+        <w:rPr>
+          <w:b/>
+          <w:bCs/>
+        </w:rPr>
+        <w:t>将根据它来计算出派生属性的值</w:t>
+      </w:r>
+      <w:r>
+        <w:rPr>
+          <w:b/>
+          <w:bCs/>
+        </w:rPr>
+        <w:t xml:space="preserve">. </w:t>
+      </w:r>
+    </w:p>
+    <w:p>
+      <w:pPr>
         <w:pStyle w:val="a3"/>
         <w:widowControl w:val="0"/>
+        <w:numPr>
+          <w:ilvl w:val="1"/>
+          <w:numId w:val="15"/>
+        </w:numPr>
+        <w:autoSpaceDE w:val="0"/>
+        <w:autoSpaceDN w:val="0"/>
+        <w:ind w:firstLine="440"/>
+        <w:rPr>
+          <w:b/>
+          <w:bCs/>
+          <w:color w:val="FF0000"/>
+        </w:rPr>
+      </w:pPr>
+      <w:r>
+        <w:rPr>
+          <w:b/>
+          <w:bCs/>
+          <w:color w:val="FF0000"/>
+        </w:rPr>
+        <w:t>派生属性</w:t>
+      </w:r>
+      <w:r>
+        <w:rPr>
+          <w:b/>
+          <w:bCs/>
+          <w:color w:val="FF0000"/>
+        </w:rPr>
+        <w:t xml:space="preserve">: </w:t>
+      </w:r>
+      <w:r>
+        <w:rPr>
+          <w:b/>
+          <w:bCs/>
+          <w:color w:val="FF0000"/>
+        </w:rPr>
+        <w:t>并不是持久化类的所有属性都直接和表的字段匹配</w:t>
+      </w:r>
+      <w:r>
+        <w:rPr>
+          <w:b/>
+          <w:bCs/>
+          <w:color w:val="FF0000"/>
+        </w:rPr>
+        <w:t xml:space="preserve">, </w:t>
+      </w:r>
+      <w:r>
+        <w:rPr>
+          <w:b/>
+          <w:bCs/>
+          <w:color w:val="FF0000"/>
+        </w:rPr>
+        <w:t>持久化类的有些属性的值必须在运行时通过计算才能得出来</w:t>
+      </w:r>
+      <w:r>
+        <w:rPr>
+          <w:b/>
+          <w:bCs/>
+          <w:color w:val="FF0000"/>
+        </w:rPr>
+        <w:t xml:space="preserve">, </w:t>
+      </w:r>
+      <w:r>
+        <w:rPr>
+          <w:b/>
+          <w:bCs/>
+          <w:color w:val="FF0000"/>
+        </w:rPr>
+        <w:t>这种属性称为派生属性</w:t>
+      </w:r>
+    </w:p>
+    <w:p>
+      <w:pPr>
+        <w:pStyle w:val="a3"/>
+        <w:widowControl w:val="0"/>
         <w:autoSpaceDE w:val="0"/>
         <w:autoSpaceDN w:val="0"/>
         <w:ind w:left="360" w:firstLineChars="0" w:firstLine="0"/>
         <w:rPr>
-          <w:rFonts w:hint="eastAsia"/>
-          <w:b/>
-          <w:bCs/>
-        </w:rPr>
-      </w:pPr>
-      <w:r>
-        <w:rPr>
-          <w:rFonts w:hint="eastAsia"/>
-          <w:b/>
-          <w:bCs/>
-        </w:rPr>
-        <w:lastRenderedPageBreak/>
-        <w:t>5</w:t>
+          <w:b/>
+          <w:bCs/>
+        </w:rPr>
+      </w:pPr>
+    </w:p>
+    <w:p>
+      <w:pPr>
+        <w:pStyle w:val="a3"/>
+        <w:widowControl w:val="0"/>
+        <w:autoSpaceDE w:val="0"/>
+        <w:autoSpaceDN w:val="0"/>
+        <w:ind w:left="360" w:firstLineChars="0" w:firstLine="0"/>
+        <w:rPr>
+          <w:b/>
+          <w:bCs/>
+        </w:rPr>
+      </w:pPr>
+      <w:r>
+        <w:rPr>
+          <w:rFonts w:hint="eastAsia"/>
+          <w:b/>
+          <w:bCs/>
+        </w:rPr>
+        <w:t>6</w:t>
       </w:r>
       <w:r>
         <w:rPr>
@@ -11856,7 +12628,6 @@
         <w:autoSpaceDN w:val="0"/>
         <w:ind w:firstLineChars="0"/>
         <w:rPr>
-          <w:rFonts w:hint="eastAsia"/>
           <w:b/>
           <w:bCs/>
         </w:rPr>
@@ -11922,7 +12693,23 @@
           <w:b/>
           <w:bCs/>
         </w:rPr>
-        <w:t xml:space="preserve">: java.util.Date </w:t>
+        <w:t xml:space="preserve">: </w:t>
+      </w:r>
+      <w:proofErr w:type="spellStart"/>
+      <w:r>
+        <w:rPr>
+          <w:b/>
+          <w:bCs/>
+        </w:rPr>
+        <w:t>java.util.Date</w:t>
+      </w:r>
+      <w:proofErr w:type="spellEnd"/>
+      <w:r>
+        <w:rPr>
+          <w:b/>
+          <w:bCs/>
+        </w:rPr>
+        <w:t xml:space="preserve"> </w:t>
       </w:r>
       <w:r>
         <w:rPr>
@@ -11936,7 +12723,23 @@
           <w:b/>
           <w:bCs/>
         </w:rPr>
-        <w:t xml:space="preserve"> java.util.Calendar. </w:t>
+        <w:t xml:space="preserve"> </w:t>
+      </w:r>
+      <w:proofErr w:type="spellStart"/>
+      <w:r>
+        <w:rPr>
+          <w:b/>
+          <w:bCs/>
+        </w:rPr>
+        <w:t>java.util.Calendar</w:t>
+      </w:r>
+      <w:proofErr w:type="spellEnd"/>
+      <w:r>
+        <w:rPr>
+          <w:b/>
+          <w:bCs/>
+        </w:rPr>
+        <w:t xml:space="preserve">. </w:t>
       </w:r>
       <w:r>
         <w:rPr>
@@ -11992,7 +12795,23 @@
           <w:b/>
           <w:bCs/>
         </w:rPr>
-        <w:t xml:space="preserve"> java.util.Date </w:t>
+        <w:t xml:space="preserve"> </w:t>
+      </w:r>
+      <w:proofErr w:type="spellStart"/>
+      <w:r>
+        <w:rPr>
+          <w:b/>
+          <w:bCs/>
+        </w:rPr>
+        <w:t>java.util.Date</w:t>
+      </w:r>
+      <w:proofErr w:type="spellEnd"/>
+      <w:r>
+        <w:rPr>
+          <w:b/>
+          <w:bCs/>
+        </w:rPr>
+        <w:t xml:space="preserve"> </w:t>
       </w:r>
       <w:r>
         <w:rPr>
@@ -12006,7 +12825,39 @@
           <w:b/>
           <w:bCs/>
         </w:rPr>
-        <w:t xml:space="preserve">: java.sql.Date, java.sql.Time </w:t>
+        <w:t xml:space="preserve">: </w:t>
+      </w:r>
+      <w:proofErr w:type="spellStart"/>
+      <w:r>
+        <w:rPr>
+          <w:b/>
+          <w:bCs/>
+        </w:rPr>
+        <w:t>java.sql.Date</w:t>
+      </w:r>
+      <w:proofErr w:type="spellEnd"/>
+      <w:r>
+        <w:rPr>
+          <w:b/>
+          <w:bCs/>
+        </w:rPr>
+        <w:t xml:space="preserve">, </w:t>
+      </w:r>
+      <w:proofErr w:type="spellStart"/>
+      <w:r>
+        <w:rPr>
+          <w:b/>
+          <w:bCs/>
+        </w:rPr>
+        <w:t>java.sql.Time</w:t>
+      </w:r>
+      <w:proofErr w:type="spellEnd"/>
+      <w:r>
+        <w:rPr>
+          <w:b/>
+          <w:bCs/>
+        </w:rPr>
+        <w:t xml:space="preserve"> </w:t>
       </w:r>
       <w:r>
         <w:rPr>
@@ -12020,7 +12871,23 @@
           <w:b/>
           <w:bCs/>
         </w:rPr>
-        <w:t xml:space="preserve"> java.sql.Timestamp, </w:t>
+        <w:t xml:space="preserve"> </w:t>
+      </w:r>
+      <w:proofErr w:type="spellStart"/>
+      <w:r>
+        <w:rPr>
+          <w:b/>
+          <w:bCs/>
+        </w:rPr>
+        <w:t>java.sql.Timestamp</w:t>
+      </w:r>
+      <w:proofErr w:type="spellEnd"/>
+      <w:r>
+        <w:rPr>
+          <w:b/>
+          <w:bCs/>
+        </w:rPr>
+        <w:t xml:space="preserve">, </w:t>
       </w:r>
       <w:r>
         <w:rPr>
@@ -12109,6 +12976,99 @@
           <w:b/>
           <w:bCs/>
         </w:rPr>
+        <w:t xml:space="preserve">, DATE </w:t>
+      </w:r>
+      <w:r>
+        <w:rPr>
+          <w:b/>
+          <w:bCs/>
+        </w:rPr>
+        <w:t>类型表示日期</w:t>
+      </w:r>
+      <w:r>
+        <w:rPr>
+          <w:b/>
+          <w:bCs/>
+        </w:rPr>
+        <w:t xml:space="preserve">, TIME </w:t>
+      </w:r>
+      <w:r>
+        <w:rPr>
+          <w:b/>
+          <w:bCs/>
+        </w:rPr>
+        <w:t>类型表示时间</w:t>
+      </w:r>
+      <w:r>
+        <w:rPr>
+          <w:b/>
+          <w:bCs/>
+        </w:rPr>
+        <w:t xml:space="preserve">, TIMESTAMP </w:t>
+      </w:r>
+      <w:r>
+        <w:rPr>
+          <w:b/>
+          <w:bCs/>
+        </w:rPr>
+        <w:t>类型表示</w:t>
+      </w:r>
+      <w:r>
+        <w:rPr>
+          <w:b/>
+          <w:bCs/>
+          <w:color w:val="FF0000"/>
+        </w:rPr>
+        <w:t>时间戳</w:t>
+      </w:r>
+      <w:r>
+        <w:rPr>
+          <w:rFonts w:hint="eastAsia"/>
+          <w:b/>
+          <w:bCs/>
+        </w:rPr>
+        <w:t>（</w:t>
+      </w:r>
+      <w:r>
+        <w:rPr>
+          <w:rFonts w:hint="eastAsia"/>
+          <w:b/>
+          <w:bCs/>
+          <w:color w:val="FF0000"/>
+        </w:rPr>
+        <w:t>时间</w:t>
+      </w:r>
+      <w:r>
+        <w:rPr>
+          <w:rFonts w:hint="eastAsia"/>
+          <w:b/>
+          <w:bCs/>
+          <w:color w:val="FF0000"/>
+        </w:rPr>
+        <w:t>+</w:t>
+      </w:r>
+      <w:r>
+        <w:rPr>
+          <w:rFonts w:hint="eastAsia"/>
+          <w:b/>
+          <w:bCs/>
+          <w:color w:val="FF0000"/>
+        </w:rPr>
+        <w:t>日期</w:t>
+      </w:r>
+      <w:r>
+        <w:rPr>
+          <w:rFonts w:hint="eastAsia"/>
+          <w:b/>
+          <w:bCs/>
+        </w:rPr>
+        <w:t>）</w:t>
+      </w:r>
+      <w:r>
+        <w:rPr>
+          <w:b/>
+          <w:bCs/>
+        </w:rPr>
         <w:t xml:space="preserve">, </w:t>
       </w:r>
       <w:r>
@@ -12116,120 +13076,6 @@
           <w:b/>
           <w:bCs/>
         </w:rPr>
-        <w:t xml:space="preserve">DATE </w:t>
-      </w:r>
-      <w:r>
-        <w:rPr>
-          <w:b/>
-          <w:bCs/>
-        </w:rPr>
-        <w:t>类型表示日期</w:t>
-      </w:r>
-      <w:r>
-        <w:rPr>
-          <w:b/>
-          <w:bCs/>
-        </w:rPr>
-        <w:t xml:space="preserve">, TIME </w:t>
-      </w:r>
-      <w:r>
-        <w:rPr>
-          <w:b/>
-          <w:bCs/>
-        </w:rPr>
-        <w:t>类型表示时间</w:t>
-      </w:r>
-      <w:r>
-        <w:rPr>
-          <w:b/>
-          <w:bCs/>
-        </w:rPr>
-        <w:t>, TIMESTAMP</w:t>
-      </w:r>
-      <w:r>
-        <w:rPr>
-          <w:b/>
-          <w:bCs/>
-        </w:rPr>
-        <w:t xml:space="preserve"> </w:t>
-      </w:r>
-      <w:r>
-        <w:rPr>
-          <w:b/>
-          <w:bCs/>
-        </w:rPr>
-        <w:t>类</w:t>
-      </w:r>
-      <w:r>
-        <w:rPr>
-          <w:b/>
-          <w:bCs/>
-        </w:rPr>
-        <w:t>型表示</w:t>
-      </w:r>
-      <w:r>
-        <w:rPr>
-          <w:b/>
-          <w:bCs/>
-          <w:color w:val="FF0000"/>
-        </w:rPr>
-        <w:t>时间戳</w:t>
-      </w:r>
-      <w:r>
-        <w:rPr>
-          <w:rFonts w:hint="eastAsia"/>
-          <w:b/>
-          <w:bCs/>
-        </w:rPr>
-        <w:t>（</w:t>
-      </w:r>
-      <w:r>
-        <w:rPr>
-          <w:rFonts w:hint="eastAsia"/>
-          <w:b/>
-          <w:bCs/>
-          <w:color w:val="FF0000"/>
-        </w:rPr>
-        <w:t>时间</w:t>
-      </w:r>
-      <w:r>
-        <w:rPr>
-          <w:rFonts w:hint="eastAsia"/>
-          <w:b/>
-          <w:bCs/>
-          <w:color w:val="FF0000"/>
-        </w:rPr>
-        <w:t>+</w:t>
-      </w:r>
-      <w:r>
-        <w:rPr>
-          <w:rFonts w:hint="eastAsia"/>
-          <w:b/>
-          <w:bCs/>
-          <w:color w:val="FF0000"/>
-        </w:rPr>
-        <w:t>日期</w:t>
-      </w:r>
-      <w:r>
-        <w:rPr>
-          <w:rFonts w:hint="eastAsia"/>
-          <w:b/>
-          <w:bCs/>
-        </w:rPr>
-        <w:t>）</w:t>
-      </w:r>
-      <w:r>
-        <w:rPr>
-          <w:b/>
-          <w:bCs/>
-        </w:rPr>
-        <w:t xml:space="preserve">, </w:t>
-      </w:r>
-      <w:r>
-        <w:rPr>
-          <w:b/>
-          <w:bCs/>
-        </w:rPr>
         <w:t>同时包含日期和时间信息</w:t>
       </w:r>
       <w:r>
@@ -12248,15 +13094,15 @@
         <w:autoSpaceDN w:val="0"/>
         <w:ind w:left="360" w:firstLineChars="0" w:firstLine="0"/>
         <w:rPr>
-          <w:rFonts w:hint="eastAsia"/>
-          <w:b/>
-          <w:bCs/>
-        </w:rPr>
-      </w:pPr>
-      <w:r>
-        <w:rPr>
-          <w:b/>
-          <w:bCs/>
+          <w:b/>
+          <w:bCs/>
+        </w:rPr>
+      </w:pPr>
+      <w:r>
+        <w:rPr>
+          <w:b/>
+          <w:bCs/>
+          <w:noProof/>
         </w:rPr>
         <w:drawing>
           <wp:inline distT="0" distB="0" distL="0" distR="0">
@@ -12311,7 +13157,6 @@
         <w:autoSpaceDN w:val="0"/>
         <w:ind w:left="360" w:firstLineChars="0" w:firstLine="0"/>
         <w:rPr>
-          <w:rFonts w:hint="eastAsia"/>
           <w:b/>
           <w:bCs/>
         </w:rPr>
@@ -12333,12 +13178,12 @@
         <w:autoSpaceDN w:val="0"/>
         <w:ind w:left="360" w:firstLineChars="0" w:firstLine="0"/>
         <w:rPr>
-          <w:rFonts w:hint="eastAsia"/>
           <w:b/>
           <w:bCs/>
           <w:color w:val="FF0000"/>
         </w:rPr>
       </w:pPr>
+      <w:proofErr w:type="spellStart"/>
       <w:r>
         <w:rPr>
           <w:b/>
@@ -12363,6 +13208,16 @@
           <w:bCs/>
           <w:color w:val="FF0000"/>
         </w:rPr>
+        <w:t>.Date</w:t>
+      </w:r>
+      <w:proofErr w:type="spellEnd"/>
+      <w:r>
+        <w:rPr>
+          <w:rFonts w:hint="eastAsia"/>
+          <w:b/>
+          <w:bCs/>
+          <w:color w:val="FF0000"/>
+        </w:rPr>
         <w:t>是父接口，</w:t>
       </w:r>
       <w:r>
@@ -12392,6 +13247,7 @@
         </w:rPr>
         <w:t>于是，在设置持久化类的类型时，设置为</w:t>
       </w:r>
+      <w:proofErr w:type="spellStart"/>
       <w:r>
         <w:rPr>
           <w:rFonts w:hint="eastAsia"/>
@@ -12401,6 +13257,7 @@
         </w:rPr>
         <w:t>java.util.Date</w:t>
       </w:r>
+      <w:proofErr w:type="spellEnd"/>
       <w:r>
         <w:rPr>
           <w:b/>
@@ -12427,7 +13284,6 @@
         <w:autoSpaceDN w:val="0"/>
         <w:ind w:left="360" w:firstLineChars="0" w:firstLine="0"/>
         <w:rPr>
-          <w:rFonts w:hint="eastAsia"/>
           <w:b/>
           <w:bCs/>
           <w:color w:val="FF0000"/>
@@ -12738,7 +13594,7 @@
         <w:autoSpaceDN w:val="0"/>
         <w:ind w:left="360" w:firstLineChars="0" w:firstLine="0"/>
         <w:rPr>
-          <w:rFonts w:ascii="Consolas" w:hAnsi="Consolas" w:cs="Consolas" w:hint="eastAsia"/>
+          <w:rFonts w:ascii="Consolas" w:hAnsi="Consolas" w:cs="Consolas"/>
           <w:color w:val="008080"/>
           <w:sz w:val="24"/>
           <w:szCs w:val="24"/>
@@ -13065,7 +13921,6 @@
         <w:autoSpaceDN w:val="0"/>
         <w:ind w:left="360" w:firstLineChars="0" w:firstLine="0"/>
         <w:rPr>
-          <w:rFonts w:hint="eastAsia"/>
           <w:b/>
           <w:bCs/>
           <w:color w:val="FF0000"/>
@@ -13093,6 +13948,7 @@
           <w:sz w:val="24"/>
           <w:szCs w:val="24"/>
         </w:rPr>
+        <w:lastRenderedPageBreak/>
         <w:t>&lt;</w:t>
       </w:r>
       <w:r>
@@ -13322,7 +14178,7 @@
         <w:autoSpaceDN w:val="0"/>
         <w:ind w:left="360" w:firstLineChars="0" w:firstLine="0"/>
         <w:rPr>
-          <w:rFonts w:ascii="Consolas" w:hAnsi="Consolas" w:cs="Consolas" w:hint="eastAsia"/>
+          <w:rFonts w:ascii="Consolas" w:hAnsi="Consolas" w:cs="Consolas"/>
           <w:color w:val="008080"/>
           <w:sz w:val="24"/>
           <w:szCs w:val="24"/>
@@ -13516,11 +14372,195 @@
         <w:widowControl w:val="0"/>
         <w:autoSpaceDE w:val="0"/>
         <w:autoSpaceDN w:val="0"/>
+        <w:ind w:left="360" w:firstLineChars="0" w:firstLine="0"/>
+        <w:rPr>
+          <w:b/>
+          <w:bCs/>
+        </w:rPr>
+      </w:pPr>
+    </w:p>
+    <w:p>
+      <w:pPr>
+        <w:pStyle w:val="a3"/>
+        <w:widowControl w:val="0"/>
+        <w:autoSpaceDE w:val="0"/>
+        <w:autoSpaceDN w:val="0"/>
+        <w:ind w:left="360" w:firstLineChars="0" w:firstLine="0"/>
+        <w:rPr>
+          <w:b/>
+          <w:bCs/>
+        </w:rPr>
+      </w:pPr>
+    </w:p>
+    <w:p>
+      <w:pPr>
+        <w:pStyle w:val="a3"/>
+        <w:widowControl w:val="0"/>
+        <w:autoSpaceDE w:val="0"/>
+        <w:autoSpaceDN w:val="0"/>
+        <w:ind w:left="360" w:firstLineChars="0" w:firstLine="0"/>
+        <w:rPr>
+          <w:b/>
+          <w:bCs/>
+        </w:rPr>
+      </w:pPr>
+    </w:p>
+    <w:p>
+      <w:pPr>
+        <w:pStyle w:val="a3"/>
+        <w:widowControl w:val="0"/>
+        <w:autoSpaceDE w:val="0"/>
+        <w:autoSpaceDN w:val="0"/>
+        <w:ind w:left="360" w:firstLineChars="0" w:firstLine="0"/>
+        <w:rPr>
+          <w:b/>
+          <w:bCs/>
+        </w:rPr>
+      </w:pPr>
+      <w:r>
+        <w:rPr>
+          <w:rFonts w:hint="eastAsia"/>
+          <w:b/>
+          <w:bCs/>
+        </w:rPr>
+        <w:t>Video10</w:t>
+      </w:r>
+      <w:r>
+        <w:rPr>
+          <w:rFonts w:hint="eastAsia"/>
+          <w:b/>
+          <w:bCs/>
+        </w:rPr>
+        <w:t>：</w:t>
+      </w:r>
+      <w:r>
+        <w:rPr>
+          <w:rFonts w:hint="eastAsia"/>
+          <w:b/>
+          <w:bCs/>
+        </w:rPr>
+        <w:t>重点：映射组成关系</w:t>
+      </w:r>
+      <w:r>
+        <w:rPr>
+          <w:rFonts w:hint="eastAsia"/>
+          <w:b/>
+          <w:bCs/>
+        </w:rPr>
+        <w:t xml:space="preserve">  Worker </w:t>
+      </w:r>
+      <w:r>
+        <w:rPr>
+          <w:rFonts w:hint="eastAsia"/>
+          <w:b/>
+          <w:bCs/>
+        </w:rPr>
+        <w:t>与</w:t>
+      </w:r>
+      <w:r>
+        <w:rPr>
+          <w:rFonts w:hint="eastAsia"/>
+          <w:b/>
+          <w:bCs/>
+        </w:rPr>
+        <w:t>Pay</w:t>
+      </w:r>
+    </w:p>
+    <w:p>
+      <w:pPr>
+        <w:pStyle w:val="a3"/>
+        <w:widowControl w:val="0"/>
+        <w:numPr>
+          <w:ilvl w:val="0"/>
+          <w:numId w:val="16"/>
+        </w:numPr>
+        <w:autoSpaceDE w:val="0"/>
+        <w:autoSpaceDN w:val="0"/>
+        <w:ind w:firstLineChars="0"/>
+        <w:rPr>
+          <w:b/>
+          <w:bCs/>
+        </w:rPr>
+      </w:pPr>
+      <w:r>
+        <w:rPr>
+          <w:rFonts w:hint="eastAsia"/>
+          <w:b/>
+          <w:bCs/>
+        </w:rPr>
+        <w:t>blob</w:t>
+      </w:r>
+      <w:r>
+        <w:rPr>
+          <w:rFonts w:hint="eastAsia"/>
+          <w:b/>
+          <w:bCs/>
+        </w:rPr>
+        <w:t>大文件处理（</w:t>
+      </w:r>
+      <w:r>
+        <w:rPr>
+          <w:rFonts w:hint="eastAsia"/>
+          <w:b/>
+          <w:bCs/>
+        </w:rPr>
+        <w:t>这一集中说的方法在开发中基本不用，忽略</w:t>
+      </w:r>
+      <w:r>
+        <w:rPr>
+          <w:rFonts w:hint="eastAsia"/>
+          <w:b/>
+          <w:bCs/>
+        </w:rPr>
+        <w:t>）</w:t>
+      </w:r>
+    </w:p>
+    <w:p>
+      <w:pPr>
+        <w:pStyle w:val="a3"/>
+        <w:widowControl w:val="0"/>
+        <w:numPr>
+          <w:ilvl w:val="0"/>
+          <w:numId w:val="16"/>
+        </w:numPr>
+        <w:autoSpaceDE w:val="0"/>
+        <w:autoSpaceDN w:val="0"/>
+        <w:ind w:firstLineChars="0"/>
+        <w:rPr>
+          <w:b/>
+          <w:bCs/>
+        </w:rPr>
+      </w:pPr>
+      <w:r>
+        <w:rPr>
+          <w:rFonts w:hint="eastAsia"/>
+          <w:b/>
+          <w:bCs/>
+        </w:rPr>
+        <w:t>映射组成关系</w:t>
+      </w:r>
+    </w:p>
+    <w:p>
+      <w:pPr>
+        <w:pStyle w:val="a3"/>
+        <w:widowControl w:val="0"/>
+        <w:autoSpaceDE w:val="0"/>
+        <w:autoSpaceDN w:val="0"/>
         <w:ind w:left="1160" w:firstLineChars="0" w:firstLine="0"/>
       </w:pPr>
     </w:p>
     <w:p>
       <w:pPr>
+        <w:adjustRightInd/>
+        <w:snapToGrid/>
+        <w:spacing w:line="220" w:lineRule="atLeast"/>
+      </w:pPr>
+      <w:r>
+        <w:br w:type="page"/>
+      </w:r>
+    </w:p>
+    <w:p>
+      <w:pPr>
         <w:pStyle w:val="a3"/>
         <w:widowControl w:val="0"/>
         <w:autoSpaceDE w:val="0"/>
@@ -13528,6 +14568,4424 @@
         <w:snapToGrid/>
         <w:spacing w:after="0"/>
         <w:ind w:left="720" w:firstLineChars="0" w:firstLine="0"/>
+      </w:pPr>
+      <w:r>
+        <w:rPr>
+          <w:rFonts w:hint="eastAsia"/>
+        </w:rPr>
+        <w:lastRenderedPageBreak/>
+        <w:t>Video11.</w:t>
+      </w:r>
+      <w:r>
+        <w:rPr>
+          <w:rFonts w:hint="eastAsia"/>
+        </w:rPr>
+        <w:t>多对一映射</w:t>
+      </w:r>
+    </w:p>
+    <w:p>
+      <w:pPr>
+        <w:pStyle w:val="a3"/>
+        <w:widowControl w:val="0"/>
+        <w:numPr>
+          <w:ilvl w:val="0"/>
+          <w:numId w:val="17"/>
+        </w:numPr>
+        <w:autoSpaceDE w:val="0"/>
+        <w:autoSpaceDN w:val="0"/>
+        <w:snapToGrid/>
+        <w:spacing w:after="0"/>
+        <w:ind w:firstLineChars="0"/>
+        <w:rPr>
+          <w:color w:val="FF0000"/>
+        </w:rPr>
+      </w:pPr>
+      <w:r>
+        <w:rPr>
+          <w:rFonts w:hint="eastAsia"/>
+          <w:color w:val="FF0000"/>
+        </w:rPr>
+        <w:t>单向</w:t>
+      </w:r>
+      <w:r>
+        <w:rPr>
+          <w:rFonts w:hint="eastAsia"/>
+          <w:color w:val="FF0000"/>
+        </w:rPr>
+        <w:t>n</w:t>
+      </w:r>
+      <w:r>
+        <w:rPr>
+          <w:rFonts w:hint="eastAsia"/>
+          <w:color w:val="FF0000"/>
+        </w:rPr>
+        <w:t xml:space="preserve"> </w:t>
+      </w:r>
+      <w:r>
+        <w:rPr>
+          <w:rFonts w:hint="eastAsia"/>
+          <w:color w:val="FF0000"/>
+        </w:rPr>
+        <w:t>to</w:t>
+      </w:r>
+      <w:r>
+        <w:rPr>
+          <w:rFonts w:hint="eastAsia"/>
+          <w:color w:val="FF0000"/>
+        </w:rPr>
+        <w:t xml:space="preserve"> </w:t>
+      </w:r>
+      <w:r>
+        <w:rPr>
+          <w:rFonts w:hint="eastAsia"/>
+          <w:color w:val="FF0000"/>
+        </w:rPr>
+        <w:t>1</w:t>
+      </w:r>
+    </w:p>
+    <w:p>
+      <w:pPr>
+        <w:pStyle w:val="a3"/>
+        <w:widowControl w:val="0"/>
+        <w:autoSpaceDE w:val="0"/>
+        <w:autoSpaceDN w:val="0"/>
+        <w:snapToGrid/>
+        <w:spacing w:after="0"/>
+        <w:ind w:left="1080" w:firstLineChars="0" w:firstLine="0"/>
+        <w:rPr>
+          <w:color w:val="FF0000"/>
+        </w:rPr>
+      </w:pPr>
+      <w:r>
+        <w:rPr>
+          <w:rFonts w:hint="eastAsia"/>
+          <w:color w:val="FF0000"/>
+        </w:rPr>
+        <w:t>推荐先插入</w:t>
+      </w:r>
+      <w:r>
+        <w:rPr>
+          <w:rFonts w:hint="eastAsia"/>
+          <w:color w:val="FF0000"/>
+        </w:rPr>
+        <w:t>1</w:t>
+      </w:r>
+      <w:r>
+        <w:rPr>
+          <w:rFonts w:hint="eastAsia"/>
+          <w:color w:val="FF0000"/>
+        </w:rPr>
+        <w:t>的一段，后插入</w:t>
+      </w:r>
+      <w:r>
+        <w:rPr>
+          <w:rFonts w:hint="eastAsia"/>
+          <w:color w:val="FF0000"/>
+        </w:rPr>
+        <w:t>n</w:t>
+      </w:r>
+      <w:r>
+        <w:rPr>
+          <w:rFonts w:hint="eastAsia"/>
+          <w:color w:val="FF0000"/>
+        </w:rPr>
+        <w:t>的一段</w:t>
+      </w:r>
+      <w:r>
+        <w:rPr>
+          <w:rFonts w:hint="eastAsia"/>
+          <w:color w:val="FF0000"/>
+        </w:rPr>
+        <w:t>。。。</w:t>
+      </w:r>
+    </w:p>
+    <w:p>
+      <w:pPr>
+        <w:widowControl w:val="0"/>
+        <w:autoSpaceDE w:val="0"/>
+        <w:autoSpaceDN w:val="0"/>
+        <w:snapToGrid/>
+        <w:spacing w:after="0"/>
+      </w:pPr>
+    </w:p>
+    <w:p>
+      <w:pPr>
+        <w:widowControl w:val="0"/>
+        <w:autoSpaceDE w:val="0"/>
+        <w:autoSpaceDN w:val="0"/>
+        <w:snapToGrid/>
+        <w:spacing w:after="0"/>
+        <w:ind w:firstLine="720"/>
+        <w:rPr>
+          <w:rFonts w:ascii="Monaco" w:hAnsi="Monaco" w:cs="Monaco"/>
+        </w:rPr>
+      </w:pPr>
+      <w:r>
+        <w:rPr>
+          <w:rFonts w:ascii="Monaco" w:hAnsi="Monaco" w:cs="Monaco"/>
+          <w:color w:val="646464"/>
+        </w:rPr>
+        <w:t>@Test</w:t>
+      </w:r>
+    </w:p>
+    <w:p>
+      <w:pPr>
+        <w:widowControl w:val="0"/>
+        <w:autoSpaceDE w:val="0"/>
+        <w:autoSpaceDN w:val="0"/>
+        <w:snapToGrid/>
+        <w:spacing w:after="0"/>
+        <w:rPr>
+          <w:rFonts w:ascii="Monaco" w:hAnsi="Monaco" w:cs="Monaco"/>
+        </w:rPr>
+      </w:pPr>
+      <w:r>
+        <w:rPr>
+          <w:rFonts w:ascii="Monaco" w:hAnsi="Monaco" w:cs="Monaco"/>
+          <w:color w:val="000000"/>
+        </w:rPr>
+        <w:tab/>
+      </w:r>
+      <w:r>
+        <w:rPr>
+          <w:rFonts w:ascii="Monaco" w:hAnsi="Monaco" w:cs="Monaco"/>
+          <w:b/>
+          <w:bCs/>
+          <w:color w:val="0000FF"/>
+        </w:rPr>
+        <w:t>public</w:t>
+      </w:r>
+      <w:r>
+        <w:rPr>
+          <w:rFonts w:ascii="Monaco" w:hAnsi="Monaco" w:cs="Monaco"/>
+          <w:color w:val="000000"/>
+        </w:rPr>
+        <w:t xml:space="preserve"> </w:t>
+      </w:r>
+      <w:r>
+        <w:rPr>
+          <w:rFonts w:ascii="Monaco" w:hAnsi="Monaco" w:cs="Monaco"/>
+          <w:b/>
+          <w:bCs/>
+          <w:color w:val="0000FF"/>
+        </w:rPr>
+        <w:t>void</w:t>
+      </w:r>
+      <w:r>
+        <w:rPr>
+          <w:rFonts w:ascii="Monaco" w:hAnsi="Monaco" w:cs="Monaco"/>
+          <w:color w:val="000000"/>
+        </w:rPr>
+        <w:t xml:space="preserve"> testMany2One</w:t>
+      </w:r>
+      <w:r>
+        <w:rPr>
+          <w:rFonts w:ascii="Monaco" w:hAnsi="Monaco" w:cs="Monaco"/>
+          <w:color w:val="400080"/>
+        </w:rPr>
+        <w:t>(){</w:t>
+      </w:r>
+    </w:p>
+    <w:p>
+      <w:pPr>
+        <w:widowControl w:val="0"/>
+        <w:autoSpaceDE w:val="0"/>
+        <w:autoSpaceDN w:val="0"/>
+        <w:snapToGrid/>
+        <w:spacing w:after="0"/>
+        <w:rPr>
+          <w:rFonts w:ascii="Monaco" w:hAnsi="Monaco" w:cs="Monaco"/>
+        </w:rPr>
+      </w:pPr>
+      <w:r>
+        <w:rPr>
+          <w:rFonts w:ascii="Monaco" w:hAnsi="Monaco" w:cs="Monaco"/>
+          <w:color w:val="000000"/>
+        </w:rPr>
+        <w:tab/>
+      </w:r>
+      <w:r>
+        <w:rPr>
+          <w:rFonts w:ascii="Monaco" w:hAnsi="Monaco" w:cs="Monaco"/>
+          <w:color w:val="000000"/>
+        </w:rPr>
+        <w:tab/>
+        <w:t xml:space="preserve">Customer </w:t>
+      </w:r>
+      <w:proofErr w:type="spellStart"/>
+      <w:r>
+        <w:rPr>
+          <w:rFonts w:ascii="Monaco" w:hAnsi="Monaco" w:cs="Monaco"/>
+          <w:color w:val="6A3E3E"/>
+        </w:rPr>
+        <w:t>customer</w:t>
+      </w:r>
+      <w:proofErr w:type="spellEnd"/>
+      <w:r>
+        <w:rPr>
+          <w:rFonts w:ascii="Monaco" w:hAnsi="Monaco" w:cs="Monaco"/>
+          <w:color w:val="000000"/>
+        </w:rPr>
+        <w:t xml:space="preserve"> </w:t>
+      </w:r>
+      <w:r>
+        <w:rPr>
+          <w:rFonts w:ascii="Monaco" w:hAnsi="Monaco" w:cs="Monaco"/>
+          <w:color w:val="8000FF"/>
+        </w:rPr>
+        <w:t>=</w:t>
+      </w:r>
+      <w:r>
+        <w:rPr>
+          <w:rFonts w:ascii="Monaco" w:hAnsi="Monaco" w:cs="Monaco"/>
+          <w:color w:val="000000"/>
+        </w:rPr>
+        <w:t xml:space="preserve"> </w:t>
+      </w:r>
+      <w:r>
+        <w:rPr>
+          <w:rFonts w:ascii="Monaco" w:hAnsi="Monaco" w:cs="Monaco"/>
+          <w:b/>
+          <w:bCs/>
+          <w:color w:val="0000FF"/>
+        </w:rPr>
+        <w:t>new</w:t>
+      </w:r>
+      <w:r>
+        <w:rPr>
+          <w:rFonts w:ascii="Monaco" w:hAnsi="Monaco" w:cs="Monaco"/>
+          <w:color w:val="000000"/>
+        </w:rPr>
+        <w:t xml:space="preserve"> Customer</w:t>
+      </w:r>
+      <w:r>
+        <w:rPr>
+          <w:rFonts w:ascii="Monaco" w:hAnsi="Monaco" w:cs="Monaco"/>
+          <w:color w:val="400080"/>
+        </w:rPr>
+        <w:t>()</w:t>
+      </w:r>
+      <w:r>
+        <w:rPr>
+          <w:rFonts w:ascii="Monaco" w:hAnsi="Monaco" w:cs="Monaco"/>
+          <w:color w:val="8000FF"/>
+        </w:rPr>
+        <w:t>;</w:t>
+      </w:r>
+    </w:p>
+    <w:p>
+      <w:pPr>
+        <w:widowControl w:val="0"/>
+        <w:autoSpaceDE w:val="0"/>
+        <w:autoSpaceDN w:val="0"/>
+        <w:snapToGrid/>
+        <w:spacing w:after="0"/>
+        <w:rPr>
+          <w:rFonts w:ascii="Monaco" w:hAnsi="Monaco" w:cs="Monaco"/>
+        </w:rPr>
+      </w:pPr>
+      <w:r>
+        <w:rPr>
+          <w:rFonts w:ascii="Monaco" w:hAnsi="Monaco" w:cs="Monaco"/>
+          <w:color w:val="000000"/>
+        </w:rPr>
+        <w:tab/>
+      </w:r>
+      <w:r>
+        <w:rPr>
+          <w:rFonts w:ascii="Monaco" w:hAnsi="Monaco" w:cs="Monaco"/>
+          <w:color w:val="000000"/>
+        </w:rPr>
+        <w:tab/>
+      </w:r>
+      <w:proofErr w:type="spellStart"/>
+      <w:r>
+        <w:rPr>
+          <w:rFonts w:ascii="Monaco" w:hAnsi="Monaco" w:cs="Monaco"/>
+          <w:color w:val="6A3E3E"/>
+        </w:rPr>
+        <w:t>customer</w:t>
+      </w:r>
+      <w:r>
+        <w:rPr>
+          <w:rFonts w:ascii="Monaco" w:hAnsi="Monaco" w:cs="Monaco"/>
+          <w:color w:val="8000FF"/>
+        </w:rPr>
+        <w:t>.</w:t>
+      </w:r>
+      <w:r>
+        <w:rPr>
+          <w:rFonts w:ascii="Monaco" w:hAnsi="Monaco" w:cs="Monaco"/>
+          <w:color w:val="000000"/>
+        </w:rPr>
+        <w:t>setCustomerName</w:t>
+      </w:r>
+      <w:proofErr w:type="spellEnd"/>
+      <w:r>
+        <w:rPr>
+          <w:rFonts w:ascii="Monaco" w:hAnsi="Monaco" w:cs="Monaco"/>
+          <w:color w:val="400080"/>
+        </w:rPr>
+        <w:t>(</w:t>
+      </w:r>
+      <w:r>
+        <w:rPr>
+          <w:rFonts w:ascii="Monaco" w:hAnsi="Monaco" w:cs="Monaco"/>
+          <w:color w:val="2A00FF"/>
+        </w:rPr>
+        <w:t>"BB"</w:t>
+      </w:r>
+      <w:r>
+        <w:rPr>
+          <w:rFonts w:ascii="Monaco" w:hAnsi="Monaco" w:cs="Monaco"/>
+          <w:color w:val="400080"/>
+        </w:rPr>
+        <w:t>)</w:t>
+      </w:r>
+      <w:r>
+        <w:rPr>
+          <w:rFonts w:ascii="Monaco" w:hAnsi="Monaco" w:cs="Monaco"/>
+          <w:color w:val="8000FF"/>
+        </w:rPr>
+        <w:t>;</w:t>
+      </w:r>
+    </w:p>
+    <w:p>
+      <w:pPr>
+        <w:widowControl w:val="0"/>
+        <w:autoSpaceDE w:val="0"/>
+        <w:autoSpaceDN w:val="0"/>
+        <w:snapToGrid/>
+        <w:spacing w:after="0"/>
+        <w:rPr>
+          <w:rFonts w:ascii="Monaco" w:hAnsi="Monaco" w:cs="Monaco"/>
+        </w:rPr>
+      </w:pPr>
+      <w:r>
+        <w:rPr>
+          <w:rFonts w:ascii="Monaco" w:hAnsi="Monaco" w:cs="Monaco"/>
+          <w:color w:val="000000"/>
+        </w:rPr>
+        <w:tab/>
+      </w:r>
+      <w:r>
+        <w:rPr>
+          <w:rFonts w:ascii="Monaco" w:hAnsi="Monaco" w:cs="Monaco"/>
+          <w:color w:val="000000"/>
+        </w:rPr>
+        <w:tab/>
+      </w:r>
+    </w:p>
+    <w:p>
+      <w:pPr>
+        <w:widowControl w:val="0"/>
+        <w:autoSpaceDE w:val="0"/>
+        <w:autoSpaceDN w:val="0"/>
+        <w:snapToGrid/>
+        <w:spacing w:after="0"/>
+        <w:rPr>
+          <w:rFonts w:ascii="Monaco" w:hAnsi="Monaco" w:cs="Monaco"/>
+        </w:rPr>
+      </w:pPr>
+      <w:r>
+        <w:rPr>
+          <w:rFonts w:ascii="Monaco" w:hAnsi="Monaco" w:cs="Monaco"/>
+          <w:color w:val="000000"/>
+        </w:rPr>
+        <w:tab/>
+      </w:r>
+      <w:r>
+        <w:rPr>
+          <w:rFonts w:ascii="Monaco" w:hAnsi="Monaco" w:cs="Monaco"/>
+          <w:color w:val="000000"/>
+        </w:rPr>
+        <w:tab/>
+        <w:t xml:space="preserve">Order </w:t>
+      </w:r>
+      <w:r>
+        <w:rPr>
+          <w:rFonts w:ascii="Monaco" w:hAnsi="Monaco" w:cs="Monaco"/>
+          <w:color w:val="6A3E3E"/>
+        </w:rPr>
+        <w:t>order1</w:t>
+      </w:r>
+      <w:r>
+        <w:rPr>
+          <w:rFonts w:ascii="Monaco" w:hAnsi="Monaco" w:cs="Monaco"/>
+          <w:color w:val="000000"/>
+        </w:rPr>
+        <w:t xml:space="preserve"> </w:t>
+      </w:r>
+      <w:r>
+        <w:rPr>
+          <w:rFonts w:ascii="Monaco" w:hAnsi="Monaco" w:cs="Monaco"/>
+          <w:color w:val="8000FF"/>
+        </w:rPr>
+        <w:t>=</w:t>
+      </w:r>
+      <w:r>
+        <w:rPr>
+          <w:rFonts w:ascii="Monaco" w:hAnsi="Monaco" w:cs="Monaco"/>
+          <w:color w:val="000000"/>
+        </w:rPr>
+        <w:t xml:space="preserve"> </w:t>
+      </w:r>
+      <w:r>
+        <w:rPr>
+          <w:rFonts w:ascii="Monaco" w:hAnsi="Monaco" w:cs="Monaco"/>
+          <w:b/>
+          <w:bCs/>
+          <w:color w:val="0000FF"/>
+        </w:rPr>
+        <w:t>new</w:t>
+      </w:r>
+      <w:r>
+        <w:rPr>
+          <w:rFonts w:ascii="Monaco" w:hAnsi="Monaco" w:cs="Monaco"/>
+          <w:color w:val="000000"/>
+        </w:rPr>
+        <w:t xml:space="preserve"> Order</w:t>
+      </w:r>
+      <w:r>
+        <w:rPr>
+          <w:rFonts w:ascii="Monaco" w:hAnsi="Monaco" w:cs="Monaco"/>
+          <w:color w:val="400080"/>
+        </w:rPr>
+        <w:t>()</w:t>
+      </w:r>
+      <w:r>
+        <w:rPr>
+          <w:rFonts w:ascii="Monaco" w:hAnsi="Monaco" w:cs="Monaco"/>
+          <w:color w:val="8000FF"/>
+        </w:rPr>
+        <w:t>;</w:t>
+      </w:r>
+    </w:p>
+    <w:p>
+      <w:pPr>
+        <w:widowControl w:val="0"/>
+        <w:autoSpaceDE w:val="0"/>
+        <w:autoSpaceDN w:val="0"/>
+        <w:snapToGrid/>
+        <w:spacing w:after="0"/>
+        <w:rPr>
+          <w:rFonts w:ascii="Monaco" w:hAnsi="Monaco" w:cs="Monaco"/>
+        </w:rPr>
+      </w:pPr>
+      <w:r>
+        <w:rPr>
+          <w:rFonts w:ascii="Monaco" w:hAnsi="Monaco" w:cs="Monaco"/>
+          <w:color w:val="000000"/>
+        </w:rPr>
+        <w:tab/>
+      </w:r>
+      <w:r>
+        <w:rPr>
+          <w:rFonts w:ascii="Monaco" w:hAnsi="Monaco" w:cs="Monaco"/>
+          <w:color w:val="000000"/>
+        </w:rPr>
+        <w:tab/>
+        <w:t xml:space="preserve">Order </w:t>
+      </w:r>
+      <w:r>
+        <w:rPr>
+          <w:rFonts w:ascii="Monaco" w:hAnsi="Monaco" w:cs="Monaco"/>
+          <w:color w:val="6A3E3E"/>
+        </w:rPr>
+        <w:t>order2</w:t>
+      </w:r>
+      <w:r>
+        <w:rPr>
+          <w:rFonts w:ascii="Monaco" w:hAnsi="Monaco" w:cs="Monaco"/>
+          <w:color w:val="000000"/>
+        </w:rPr>
+        <w:t xml:space="preserve"> </w:t>
+      </w:r>
+      <w:r>
+        <w:rPr>
+          <w:rFonts w:ascii="Monaco" w:hAnsi="Monaco" w:cs="Monaco"/>
+          <w:color w:val="8000FF"/>
+        </w:rPr>
+        <w:t>=</w:t>
+      </w:r>
+      <w:r>
+        <w:rPr>
+          <w:rFonts w:ascii="Monaco" w:hAnsi="Monaco" w:cs="Monaco"/>
+          <w:color w:val="000000"/>
+        </w:rPr>
+        <w:t xml:space="preserve"> </w:t>
+      </w:r>
+      <w:r>
+        <w:rPr>
+          <w:rFonts w:ascii="Monaco" w:hAnsi="Monaco" w:cs="Monaco"/>
+          <w:b/>
+          <w:bCs/>
+          <w:color w:val="0000FF"/>
+        </w:rPr>
+        <w:t>new</w:t>
+      </w:r>
+      <w:r>
+        <w:rPr>
+          <w:rFonts w:ascii="Monaco" w:hAnsi="Monaco" w:cs="Monaco"/>
+          <w:color w:val="000000"/>
+        </w:rPr>
+        <w:t xml:space="preserve"> Order</w:t>
+      </w:r>
+      <w:r>
+        <w:rPr>
+          <w:rFonts w:ascii="Monaco" w:hAnsi="Monaco" w:cs="Monaco"/>
+          <w:color w:val="400080"/>
+        </w:rPr>
+        <w:t>()</w:t>
+      </w:r>
+      <w:r>
+        <w:rPr>
+          <w:rFonts w:ascii="Monaco" w:hAnsi="Monaco" w:cs="Monaco"/>
+          <w:color w:val="8000FF"/>
+        </w:rPr>
+        <w:t>;</w:t>
+      </w:r>
+    </w:p>
+    <w:p>
+      <w:pPr>
+        <w:widowControl w:val="0"/>
+        <w:autoSpaceDE w:val="0"/>
+        <w:autoSpaceDN w:val="0"/>
+        <w:snapToGrid/>
+        <w:spacing w:after="0"/>
+        <w:rPr>
+          <w:rFonts w:ascii="Monaco" w:hAnsi="Monaco" w:cs="Monaco"/>
+        </w:rPr>
+      </w:pPr>
+      <w:r>
+        <w:rPr>
+          <w:rFonts w:ascii="Monaco" w:hAnsi="Monaco" w:cs="Monaco"/>
+          <w:color w:val="000000"/>
+        </w:rPr>
+        <w:tab/>
+      </w:r>
+      <w:r>
+        <w:rPr>
+          <w:rFonts w:ascii="Monaco" w:hAnsi="Monaco" w:cs="Monaco"/>
+          <w:color w:val="000000"/>
+        </w:rPr>
+        <w:tab/>
+      </w:r>
+    </w:p>
+    <w:p>
+      <w:pPr>
+        <w:widowControl w:val="0"/>
+        <w:autoSpaceDE w:val="0"/>
+        <w:autoSpaceDN w:val="0"/>
+        <w:snapToGrid/>
+        <w:spacing w:after="0"/>
+        <w:rPr>
+          <w:rFonts w:ascii="Monaco" w:hAnsi="Monaco" w:cs="Monaco"/>
+        </w:rPr>
+      </w:pPr>
+      <w:r>
+        <w:rPr>
+          <w:rFonts w:ascii="Monaco" w:hAnsi="Monaco" w:cs="Monaco"/>
+          <w:color w:val="000000"/>
+        </w:rPr>
+        <w:tab/>
+      </w:r>
+      <w:r>
+        <w:rPr>
+          <w:rFonts w:ascii="Monaco" w:hAnsi="Monaco" w:cs="Monaco"/>
+          <w:color w:val="000000"/>
+        </w:rPr>
+        <w:tab/>
+      </w:r>
+      <w:r>
+        <w:rPr>
+          <w:rFonts w:ascii="Monaco" w:hAnsi="Monaco" w:cs="Monaco"/>
+          <w:color w:val="6A3E3E"/>
+        </w:rPr>
+        <w:t>order1</w:t>
+      </w:r>
+      <w:r>
+        <w:rPr>
+          <w:rFonts w:ascii="Monaco" w:hAnsi="Monaco" w:cs="Monaco"/>
+          <w:color w:val="8000FF"/>
+        </w:rPr>
+        <w:t>.</w:t>
+      </w:r>
+      <w:r>
+        <w:rPr>
+          <w:rFonts w:ascii="Monaco" w:hAnsi="Monaco" w:cs="Monaco"/>
+          <w:color w:val="000000"/>
+        </w:rPr>
+        <w:t>setOrderName</w:t>
+      </w:r>
+      <w:r>
+        <w:rPr>
+          <w:rFonts w:ascii="Monaco" w:hAnsi="Monaco" w:cs="Monaco"/>
+          <w:color w:val="400080"/>
+        </w:rPr>
+        <w:t>(</w:t>
+      </w:r>
+      <w:r>
+        <w:rPr>
+          <w:rFonts w:ascii="Monaco" w:hAnsi="Monaco" w:cs="Monaco"/>
+          <w:color w:val="2A00FF"/>
+        </w:rPr>
+        <w:t>"Order-3"</w:t>
+      </w:r>
+      <w:r>
+        <w:rPr>
+          <w:rFonts w:ascii="Monaco" w:hAnsi="Monaco" w:cs="Monaco"/>
+          <w:color w:val="400080"/>
+        </w:rPr>
+        <w:t>)</w:t>
+      </w:r>
+      <w:r>
+        <w:rPr>
+          <w:rFonts w:ascii="Monaco" w:hAnsi="Monaco" w:cs="Monaco"/>
+          <w:color w:val="8000FF"/>
+        </w:rPr>
+        <w:t>;</w:t>
+      </w:r>
+    </w:p>
+    <w:p>
+      <w:pPr>
+        <w:widowControl w:val="0"/>
+        <w:autoSpaceDE w:val="0"/>
+        <w:autoSpaceDN w:val="0"/>
+        <w:snapToGrid/>
+        <w:spacing w:after="0"/>
+        <w:rPr>
+          <w:rFonts w:ascii="Monaco" w:hAnsi="Monaco" w:cs="Monaco"/>
+        </w:rPr>
+      </w:pPr>
+      <w:r>
+        <w:rPr>
+          <w:rFonts w:ascii="Monaco" w:hAnsi="Monaco" w:cs="Monaco"/>
+          <w:color w:val="000000"/>
+        </w:rPr>
+        <w:tab/>
+      </w:r>
+      <w:r>
+        <w:rPr>
+          <w:rFonts w:ascii="Monaco" w:hAnsi="Monaco" w:cs="Monaco"/>
+          <w:color w:val="000000"/>
+        </w:rPr>
+        <w:tab/>
+      </w:r>
+      <w:r>
+        <w:rPr>
+          <w:rFonts w:ascii="Monaco" w:hAnsi="Monaco" w:cs="Monaco"/>
+          <w:color w:val="6A3E3E"/>
+        </w:rPr>
+        <w:t>order2</w:t>
+      </w:r>
+      <w:r>
+        <w:rPr>
+          <w:rFonts w:ascii="Monaco" w:hAnsi="Monaco" w:cs="Monaco"/>
+          <w:color w:val="8000FF"/>
+        </w:rPr>
+        <w:t>.</w:t>
+      </w:r>
+      <w:r>
+        <w:rPr>
+          <w:rFonts w:ascii="Monaco" w:hAnsi="Monaco" w:cs="Monaco"/>
+          <w:color w:val="000000"/>
+        </w:rPr>
+        <w:t>setOrderName</w:t>
+      </w:r>
+      <w:r>
+        <w:rPr>
+          <w:rFonts w:ascii="Monaco" w:hAnsi="Monaco" w:cs="Monaco"/>
+          <w:color w:val="400080"/>
+        </w:rPr>
+        <w:t>(</w:t>
+      </w:r>
+      <w:r>
+        <w:rPr>
+          <w:rFonts w:ascii="Monaco" w:hAnsi="Monaco" w:cs="Monaco"/>
+          <w:color w:val="2A00FF"/>
+        </w:rPr>
+        <w:t>"Order-4"</w:t>
+      </w:r>
+      <w:r>
+        <w:rPr>
+          <w:rFonts w:ascii="Monaco" w:hAnsi="Monaco" w:cs="Monaco"/>
+          <w:color w:val="400080"/>
+        </w:rPr>
+        <w:t>)</w:t>
+      </w:r>
+      <w:r>
+        <w:rPr>
+          <w:rFonts w:ascii="Monaco" w:hAnsi="Monaco" w:cs="Monaco"/>
+          <w:color w:val="8000FF"/>
+        </w:rPr>
+        <w:t>;</w:t>
+      </w:r>
+    </w:p>
+    <w:p>
+      <w:pPr>
+        <w:widowControl w:val="0"/>
+        <w:autoSpaceDE w:val="0"/>
+        <w:autoSpaceDN w:val="0"/>
+        <w:snapToGrid/>
+        <w:spacing w:after="0"/>
+        <w:rPr>
+          <w:rFonts w:ascii="Monaco" w:hAnsi="Monaco" w:cs="Monaco"/>
+        </w:rPr>
+      </w:pPr>
+      <w:r>
+        <w:rPr>
+          <w:rFonts w:ascii="Monaco" w:hAnsi="Monaco" w:cs="Monaco"/>
+          <w:color w:val="000000"/>
+        </w:rPr>
+        <w:tab/>
+      </w:r>
+      <w:r>
+        <w:rPr>
+          <w:rFonts w:ascii="Monaco" w:hAnsi="Monaco" w:cs="Monaco"/>
+          <w:color w:val="000000"/>
+        </w:rPr>
+        <w:tab/>
+      </w:r>
+    </w:p>
+    <w:p>
+      <w:pPr>
+        <w:widowControl w:val="0"/>
+        <w:autoSpaceDE w:val="0"/>
+        <w:autoSpaceDN w:val="0"/>
+        <w:snapToGrid/>
+        <w:spacing w:after="0"/>
+        <w:rPr>
+          <w:rFonts w:ascii="Monaco" w:hAnsi="Monaco" w:cs="Monaco"/>
+        </w:rPr>
+      </w:pPr>
+      <w:r>
+        <w:rPr>
+          <w:rFonts w:ascii="Monaco" w:hAnsi="Monaco" w:cs="Monaco"/>
+          <w:color w:val="000000"/>
+        </w:rPr>
+        <w:tab/>
+      </w:r>
+      <w:r>
+        <w:rPr>
+          <w:rFonts w:ascii="Monaco" w:hAnsi="Monaco" w:cs="Monaco"/>
+          <w:color w:val="000000"/>
+        </w:rPr>
+        <w:tab/>
+      </w:r>
+      <w:r>
+        <w:rPr>
+          <w:rFonts w:ascii="Monaco" w:hAnsi="Monaco" w:cs="Monaco"/>
+          <w:color w:val="3F7F5F"/>
+        </w:rPr>
+        <w:t>//</w:t>
+      </w:r>
+      <w:r>
+        <w:rPr>
+          <w:rFonts w:ascii="Monaco" w:hAnsi="Monaco" w:cs="Monaco"/>
+          <w:color w:val="3F7F5F"/>
+        </w:rPr>
+        <w:t>设定关联关系</w:t>
+      </w:r>
+    </w:p>
+    <w:p>
+      <w:pPr>
+        <w:widowControl w:val="0"/>
+        <w:autoSpaceDE w:val="0"/>
+        <w:autoSpaceDN w:val="0"/>
+        <w:snapToGrid/>
+        <w:spacing w:after="0"/>
+        <w:rPr>
+          <w:rFonts w:ascii="Monaco" w:hAnsi="Monaco" w:cs="Monaco"/>
+        </w:rPr>
+      </w:pPr>
+      <w:r>
+        <w:rPr>
+          <w:rFonts w:ascii="Monaco" w:hAnsi="Monaco" w:cs="Monaco"/>
+          <w:color w:val="000000"/>
+        </w:rPr>
+        <w:tab/>
+      </w:r>
+      <w:r>
+        <w:rPr>
+          <w:rFonts w:ascii="Monaco" w:hAnsi="Monaco" w:cs="Monaco"/>
+          <w:color w:val="000000"/>
+        </w:rPr>
+        <w:tab/>
+      </w:r>
+      <w:r>
+        <w:rPr>
+          <w:rFonts w:ascii="Monaco" w:hAnsi="Monaco" w:cs="Monaco"/>
+          <w:color w:val="6A3E3E"/>
+        </w:rPr>
+        <w:t>order1</w:t>
+      </w:r>
+      <w:r>
+        <w:rPr>
+          <w:rFonts w:ascii="Monaco" w:hAnsi="Monaco" w:cs="Monaco"/>
+          <w:color w:val="8000FF"/>
+        </w:rPr>
+        <w:t>.</w:t>
+      </w:r>
+      <w:r>
+        <w:rPr>
+          <w:rFonts w:ascii="Monaco" w:hAnsi="Monaco" w:cs="Monaco"/>
+          <w:color w:val="000000"/>
+        </w:rPr>
+        <w:t>setCustomer</w:t>
+      </w:r>
+      <w:r>
+        <w:rPr>
+          <w:rFonts w:ascii="Monaco" w:hAnsi="Monaco" w:cs="Monaco"/>
+          <w:color w:val="400080"/>
+        </w:rPr>
+        <w:t>(</w:t>
+      </w:r>
+      <w:r>
+        <w:rPr>
+          <w:rFonts w:ascii="Monaco" w:hAnsi="Monaco" w:cs="Monaco"/>
+          <w:color w:val="6A3E3E"/>
+        </w:rPr>
+        <w:t>customer</w:t>
+      </w:r>
+      <w:r>
+        <w:rPr>
+          <w:rFonts w:ascii="Monaco" w:hAnsi="Monaco" w:cs="Monaco"/>
+          <w:color w:val="400080"/>
+        </w:rPr>
+        <w:t>)</w:t>
+      </w:r>
+      <w:r>
+        <w:rPr>
+          <w:rFonts w:ascii="Monaco" w:hAnsi="Monaco" w:cs="Monaco"/>
+          <w:color w:val="8000FF"/>
+        </w:rPr>
+        <w:t>;</w:t>
+      </w:r>
+    </w:p>
+    <w:p>
+      <w:pPr>
+        <w:widowControl w:val="0"/>
+        <w:autoSpaceDE w:val="0"/>
+        <w:autoSpaceDN w:val="0"/>
+        <w:snapToGrid/>
+        <w:spacing w:after="0"/>
+        <w:rPr>
+          <w:rFonts w:ascii="Monaco" w:hAnsi="Monaco" w:cs="Monaco"/>
+        </w:rPr>
+      </w:pPr>
+      <w:r>
+        <w:rPr>
+          <w:rFonts w:ascii="Monaco" w:hAnsi="Monaco" w:cs="Monaco"/>
+          <w:color w:val="000000"/>
+        </w:rPr>
+        <w:tab/>
+      </w:r>
+      <w:r>
+        <w:rPr>
+          <w:rFonts w:ascii="Monaco" w:hAnsi="Monaco" w:cs="Monaco"/>
+          <w:color w:val="000000"/>
+        </w:rPr>
+        <w:tab/>
+      </w:r>
+      <w:r>
+        <w:rPr>
+          <w:rFonts w:ascii="Monaco" w:hAnsi="Monaco" w:cs="Monaco"/>
+          <w:color w:val="6A3E3E"/>
+        </w:rPr>
+        <w:t>order2</w:t>
+      </w:r>
+      <w:r>
+        <w:rPr>
+          <w:rFonts w:ascii="Monaco" w:hAnsi="Monaco" w:cs="Monaco"/>
+          <w:color w:val="8000FF"/>
+        </w:rPr>
+        <w:t>.</w:t>
+      </w:r>
+      <w:r>
+        <w:rPr>
+          <w:rFonts w:ascii="Monaco" w:hAnsi="Monaco" w:cs="Monaco"/>
+          <w:color w:val="000000"/>
+        </w:rPr>
+        <w:t>setCustomer</w:t>
+      </w:r>
+      <w:r>
+        <w:rPr>
+          <w:rFonts w:ascii="Monaco" w:hAnsi="Monaco" w:cs="Monaco"/>
+          <w:color w:val="400080"/>
+        </w:rPr>
+        <w:t>(</w:t>
+      </w:r>
+      <w:r>
+        <w:rPr>
+          <w:rFonts w:ascii="Monaco" w:hAnsi="Monaco" w:cs="Monaco"/>
+          <w:color w:val="6A3E3E"/>
+        </w:rPr>
+        <w:t>customer</w:t>
+      </w:r>
+      <w:r>
+        <w:rPr>
+          <w:rFonts w:ascii="Monaco" w:hAnsi="Monaco" w:cs="Monaco"/>
+          <w:color w:val="400080"/>
+        </w:rPr>
+        <w:t>)</w:t>
+      </w:r>
+      <w:r>
+        <w:rPr>
+          <w:rFonts w:ascii="Monaco" w:hAnsi="Monaco" w:cs="Monaco"/>
+          <w:color w:val="8000FF"/>
+        </w:rPr>
+        <w:t>;</w:t>
+      </w:r>
+    </w:p>
+    <w:p>
+      <w:pPr>
+        <w:widowControl w:val="0"/>
+        <w:autoSpaceDE w:val="0"/>
+        <w:autoSpaceDN w:val="0"/>
+        <w:snapToGrid/>
+        <w:spacing w:after="0"/>
+        <w:rPr>
+          <w:rFonts w:ascii="Monaco" w:hAnsi="Monaco" w:cs="Monaco"/>
+        </w:rPr>
+      </w:pPr>
+      <w:r>
+        <w:rPr>
+          <w:rFonts w:ascii="Monaco" w:hAnsi="Monaco" w:cs="Monaco"/>
+          <w:color w:val="000000"/>
+        </w:rPr>
+        <w:tab/>
+      </w:r>
+      <w:r>
+        <w:rPr>
+          <w:rFonts w:ascii="Monaco" w:hAnsi="Monaco" w:cs="Monaco"/>
+          <w:color w:val="000000"/>
+        </w:rPr>
+        <w:tab/>
+      </w:r>
+    </w:p>
+    <w:p>
+      <w:pPr>
+        <w:widowControl w:val="0"/>
+        <w:autoSpaceDE w:val="0"/>
+        <w:autoSpaceDN w:val="0"/>
+        <w:snapToGrid/>
+        <w:spacing w:after="0"/>
+        <w:rPr>
+          <w:rFonts w:ascii="Monaco" w:hAnsi="Monaco" w:cs="Monaco"/>
+        </w:rPr>
+      </w:pPr>
+      <w:r>
+        <w:rPr>
+          <w:rFonts w:ascii="Monaco" w:hAnsi="Monaco" w:cs="Monaco"/>
+          <w:color w:val="000000"/>
+        </w:rPr>
+        <w:tab/>
+      </w:r>
+      <w:r>
+        <w:rPr>
+          <w:rFonts w:ascii="Monaco" w:hAnsi="Monaco" w:cs="Monaco"/>
+          <w:color w:val="000000"/>
+        </w:rPr>
+        <w:tab/>
+      </w:r>
+      <w:r>
+        <w:rPr>
+          <w:rFonts w:ascii="Monaco" w:hAnsi="Monaco" w:cs="Monaco"/>
+          <w:color w:val="3F7F5F"/>
+        </w:rPr>
+        <w:t>//</w:t>
+      </w:r>
+      <w:r>
+        <w:rPr>
+          <w:rFonts w:ascii="Monaco" w:hAnsi="Monaco" w:cs="Monaco"/>
+          <w:color w:val="3F7F5F"/>
+        </w:rPr>
+        <w:t>先插入</w:t>
+      </w:r>
+      <w:r>
+        <w:rPr>
+          <w:rFonts w:ascii="Monaco" w:hAnsi="Monaco" w:cs="Monaco"/>
+          <w:color w:val="3F7F5F"/>
+        </w:rPr>
+        <w:t>customer</w:t>
+      </w:r>
+      <w:r>
+        <w:rPr>
+          <w:rFonts w:ascii="Monaco" w:hAnsi="Monaco" w:cs="Monaco"/>
+          <w:color w:val="3F7F5F"/>
+        </w:rPr>
+        <w:t>，后插入</w:t>
+      </w:r>
+      <w:r>
+        <w:rPr>
+          <w:rFonts w:ascii="Monaco" w:hAnsi="Monaco" w:cs="Monaco"/>
+          <w:color w:val="3F7F5F"/>
+        </w:rPr>
+        <w:t>order</w:t>
+      </w:r>
+      <w:r>
+        <w:rPr>
+          <w:rFonts w:ascii="Monaco" w:hAnsi="Monaco" w:cs="Monaco"/>
+          <w:color w:val="3F7F5F"/>
+        </w:rPr>
+        <w:t>，</w:t>
+      </w:r>
+      <w:r>
+        <w:rPr>
+          <w:rFonts w:ascii="Monaco" w:hAnsi="Monaco" w:cs="Monaco"/>
+          <w:color w:val="3F7F5F"/>
+        </w:rPr>
+        <w:t>3</w:t>
+      </w:r>
+      <w:r>
+        <w:rPr>
+          <w:rFonts w:ascii="Monaco" w:hAnsi="Monaco" w:cs="Monaco"/>
+          <w:color w:val="3F7F5F"/>
+        </w:rPr>
+        <w:t>条</w:t>
+      </w:r>
+      <w:r>
+        <w:rPr>
+          <w:rFonts w:ascii="Monaco" w:hAnsi="Monaco" w:cs="Monaco"/>
+          <w:color w:val="3F7F5F"/>
+        </w:rPr>
+        <w:t>insert</w:t>
+      </w:r>
+    </w:p>
+    <w:p>
+      <w:pPr>
+        <w:widowControl w:val="0"/>
+        <w:autoSpaceDE w:val="0"/>
+        <w:autoSpaceDN w:val="0"/>
+        <w:snapToGrid/>
+        <w:spacing w:after="0"/>
+        <w:rPr>
+          <w:rFonts w:ascii="Monaco" w:hAnsi="Monaco" w:cs="Monaco"/>
+        </w:rPr>
+      </w:pPr>
+      <w:r>
+        <w:rPr>
+          <w:rFonts w:ascii="Monaco" w:hAnsi="Monaco" w:cs="Monaco"/>
+          <w:color w:val="3F7F5F"/>
+        </w:rPr>
+        <w:t>//</w:t>
+      </w:r>
+      <w:r>
+        <w:rPr>
+          <w:rFonts w:ascii="Monaco" w:hAnsi="Monaco" w:cs="Monaco"/>
+          <w:color w:val="3F7F5F"/>
+        </w:rPr>
+        <w:tab/>
+      </w:r>
+      <w:r>
+        <w:rPr>
+          <w:rFonts w:ascii="Monaco" w:hAnsi="Monaco" w:cs="Monaco"/>
+          <w:color w:val="3F7F5F"/>
+        </w:rPr>
+        <w:tab/>
+      </w:r>
+      <w:proofErr w:type="spellStart"/>
+      <w:r>
+        <w:rPr>
+          <w:rFonts w:ascii="Monaco" w:hAnsi="Monaco" w:cs="Monaco"/>
+          <w:color w:val="3F7F5F"/>
+        </w:rPr>
+        <w:t>session.save</w:t>
+      </w:r>
+      <w:proofErr w:type="spellEnd"/>
+      <w:r>
+        <w:rPr>
+          <w:rFonts w:ascii="Monaco" w:hAnsi="Monaco" w:cs="Monaco"/>
+          <w:color w:val="3F7F5F"/>
+        </w:rPr>
+        <w:t>(customer);</w:t>
+      </w:r>
+    </w:p>
+    <w:p>
+      <w:pPr>
+        <w:widowControl w:val="0"/>
+        <w:autoSpaceDE w:val="0"/>
+        <w:autoSpaceDN w:val="0"/>
+        <w:snapToGrid/>
+        <w:spacing w:after="0"/>
+        <w:rPr>
+          <w:rFonts w:ascii="Monaco" w:hAnsi="Monaco" w:cs="Monaco"/>
+        </w:rPr>
+      </w:pPr>
+      <w:r>
+        <w:rPr>
+          <w:rFonts w:ascii="Monaco" w:hAnsi="Monaco" w:cs="Monaco"/>
+          <w:color w:val="3F7F5F"/>
+        </w:rPr>
+        <w:t>//</w:t>
+      </w:r>
+      <w:r>
+        <w:rPr>
+          <w:rFonts w:ascii="Monaco" w:hAnsi="Monaco" w:cs="Monaco"/>
+          <w:color w:val="3F7F5F"/>
+        </w:rPr>
+        <w:tab/>
+      </w:r>
+      <w:r>
+        <w:rPr>
+          <w:rFonts w:ascii="Monaco" w:hAnsi="Monaco" w:cs="Monaco"/>
+          <w:color w:val="3F7F5F"/>
+        </w:rPr>
+        <w:tab/>
+      </w:r>
+      <w:proofErr w:type="spellStart"/>
+      <w:r>
+        <w:rPr>
+          <w:rFonts w:ascii="Monaco" w:hAnsi="Monaco" w:cs="Monaco"/>
+          <w:color w:val="3F7F5F"/>
+        </w:rPr>
+        <w:t>session.save</w:t>
+      </w:r>
+      <w:proofErr w:type="spellEnd"/>
+      <w:r>
+        <w:rPr>
+          <w:rFonts w:ascii="Monaco" w:hAnsi="Monaco" w:cs="Monaco"/>
+          <w:color w:val="3F7F5F"/>
+        </w:rPr>
+        <w:t>(order1);</w:t>
+      </w:r>
+    </w:p>
+    <w:p>
+      <w:pPr>
+        <w:widowControl w:val="0"/>
+        <w:autoSpaceDE w:val="0"/>
+        <w:autoSpaceDN w:val="0"/>
+        <w:snapToGrid/>
+        <w:spacing w:after="0"/>
+        <w:rPr>
+          <w:rFonts w:ascii="Monaco" w:hAnsi="Monaco" w:cs="Monaco"/>
+        </w:rPr>
+      </w:pPr>
+      <w:r>
+        <w:rPr>
+          <w:rFonts w:ascii="Monaco" w:hAnsi="Monaco" w:cs="Monaco"/>
+          <w:color w:val="3F7F5F"/>
+        </w:rPr>
+        <w:t>//</w:t>
+      </w:r>
+      <w:r>
+        <w:rPr>
+          <w:rFonts w:ascii="Monaco" w:hAnsi="Monaco" w:cs="Monaco"/>
+          <w:color w:val="3F7F5F"/>
+        </w:rPr>
+        <w:tab/>
+      </w:r>
+      <w:r>
+        <w:rPr>
+          <w:rFonts w:ascii="Monaco" w:hAnsi="Monaco" w:cs="Monaco"/>
+          <w:color w:val="3F7F5F"/>
+        </w:rPr>
+        <w:tab/>
+      </w:r>
+      <w:proofErr w:type="spellStart"/>
+      <w:r>
+        <w:rPr>
+          <w:rFonts w:ascii="Monaco" w:hAnsi="Monaco" w:cs="Monaco"/>
+          <w:color w:val="3F7F5F"/>
+        </w:rPr>
+        <w:t>session.save</w:t>
+      </w:r>
+      <w:proofErr w:type="spellEnd"/>
+      <w:r>
+        <w:rPr>
+          <w:rFonts w:ascii="Monaco" w:hAnsi="Monaco" w:cs="Monaco"/>
+          <w:color w:val="3F7F5F"/>
+        </w:rPr>
+        <w:t>(order2);</w:t>
+      </w:r>
+    </w:p>
+    <w:p>
+      <w:pPr>
+        <w:widowControl w:val="0"/>
+        <w:autoSpaceDE w:val="0"/>
+        <w:autoSpaceDN w:val="0"/>
+        <w:snapToGrid/>
+        <w:spacing w:after="0"/>
+        <w:rPr>
+          <w:rFonts w:ascii="Monaco" w:hAnsi="Monaco" w:cs="Monaco"/>
+        </w:rPr>
+      </w:pPr>
+      <w:r>
+        <w:rPr>
+          <w:rFonts w:ascii="Monaco" w:hAnsi="Monaco" w:cs="Monaco"/>
+          <w:color w:val="000000"/>
+        </w:rPr>
+        <w:tab/>
+      </w:r>
+      <w:r>
+        <w:rPr>
+          <w:rFonts w:ascii="Monaco" w:hAnsi="Monaco" w:cs="Monaco"/>
+          <w:color w:val="000000"/>
+        </w:rPr>
+        <w:tab/>
+      </w:r>
+    </w:p>
+    <w:p>
+      <w:pPr>
+        <w:widowControl w:val="0"/>
+        <w:autoSpaceDE w:val="0"/>
+        <w:autoSpaceDN w:val="0"/>
+        <w:snapToGrid/>
+        <w:spacing w:after="0"/>
+        <w:rPr>
+          <w:rFonts w:ascii="Monaco" w:hAnsi="Monaco" w:cs="Monaco"/>
+        </w:rPr>
+      </w:pPr>
+      <w:r>
+        <w:rPr>
+          <w:rFonts w:ascii="Monaco" w:hAnsi="Monaco" w:cs="Monaco"/>
+          <w:color w:val="000000"/>
+        </w:rPr>
+        <w:tab/>
+      </w:r>
+      <w:r>
+        <w:rPr>
+          <w:rFonts w:ascii="Monaco" w:hAnsi="Monaco" w:cs="Monaco"/>
+          <w:color w:val="000000"/>
+        </w:rPr>
+        <w:tab/>
+      </w:r>
+      <w:r>
+        <w:rPr>
+          <w:rFonts w:ascii="Monaco" w:hAnsi="Monaco" w:cs="Monaco"/>
+          <w:color w:val="3F7F5F"/>
+        </w:rPr>
+        <w:t>//</w:t>
+      </w:r>
+      <w:r>
+        <w:rPr>
+          <w:rFonts w:ascii="Monaco" w:hAnsi="Monaco" w:cs="Monaco"/>
+          <w:color w:val="3F7F5F"/>
+        </w:rPr>
+        <w:t>先插入</w:t>
+      </w:r>
+      <w:r>
+        <w:rPr>
+          <w:rFonts w:ascii="Monaco" w:hAnsi="Monaco" w:cs="Monaco"/>
+          <w:color w:val="3F7F5F"/>
+        </w:rPr>
+        <w:t>customer</w:t>
+      </w:r>
+      <w:r>
+        <w:rPr>
+          <w:rFonts w:ascii="Monaco" w:hAnsi="Monaco" w:cs="Monaco"/>
+          <w:color w:val="3F7F5F"/>
+        </w:rPr>
+        <w:t>，后插入</w:t>
+      </w:r>
+      <w:r>
+        <w:rPr>
+          <w:rFonts w:ascii="Monaco" w:hAnsi="Monaco" w:cs="Monaco"/>
+          <w:color w:val="3F7F5F"/>
+        </w:rPr>
+        <w:t>order"</w:t>
+      </w:r>
+    </w:p>
+    <w:p>
+      <w:pPr>
+        <w:widowControl w:val="0"/>
+        <w:autoSpaceDE w:val="0"/>
+        <w:autoSpaceDN w:val="0"/>
+        <w:snapToGrid/>
+        <w:spacing w:after="0"/>
+        <w:rPr>
+          <w:rFonts w:ascii="Monaco" w:hAnsi="Monaco" w:cs="Monaco"/>
+        </w:rPr>
+      </w:pPr>
+      <w:r>
+        <w:rPr>
+          <w:rFonts w:ascii="Monaco" w:hAnsi="Monaco" w:cs="Monaco"/>
+          <w:color w:val="000000"/>
+        </w:rPr>
+        <w:tab/>
+      </w:r>
+      <w:r>
+        <w:rPr>
+          <w:rFonts w:ascii="Monaco" w:hAnsi="Monaco" w:cs="Monaco"/>
+          <w:color w:val="000000"/>
+        </w:rPr>
+        <w:tab/>
+      </w:r>
+      <w:r>
+        <w:rPr>
+          <w:rFonts w:ascii="Monaco" w:hAnsi="Monaco" w:cs="Monaco"/>
+          <w:color w:val="3F7F5F"/>
+        </w:rPr>
+        <w:t>//3</w:t>
+      </w:r>
+      <w:r>
+        <w:rPr>
+          <w:rFonts w:ascii="Monaco" w:hAnsi="Monaco" w:cs="Monaco"/>
+          <w:color w:val="3F7F5F"/>
+        </w:rPr>
+        <w:t>条</w:t>
+      </w:r>
+      <w:r>
+        <w:rPr>
+          <w:rFonts w:ascii="Monaco" w:hAnsi="Monaco" w:cs="Monaco"/>
+          <w:color w:val="3F7F5F"/>
+        </w:rPr>
+        <w:t>insert</w:t>
+      </w:r>
+      <w:r>
+        <w:rPr>
+          <w:rFonts w:ascii="Monaco" w:hAnsi="Monaco" w:cs="Monaco"/>
+          <w:color w:val="3F7F5F"/>
+        </w:rPr>
+        <w:t>语句，</w:t>
+      </w:r>
+      <w:r>
+        <w:rPr>
+          <w:rFonts w:ascii="Monaco" w:hAnsi="Monaco" w:cs="Monaco"/>
+          <w:color w:val="3F7F5F"/>
+        </w:rPr>
+        <w:t>2</w:t>
+      </w:r>
+      <w:r>
+        <w:rPr>
+          <w:rFonts w:ascii="Monaco" w:hAnsi="Monaco" w:cs="Monaco"/>
+          <w:color w:val="3F7F5F"/>
+        </w:rPr>
+        <w:t>条</w:t>
+      </w:r>
+      <w:r>
+        <w:rPr>
+          <w:rFonts w:ascii="Monaco" w:hAnsi="Monaco" w:cs="Monaco"/>
+          <w:color w:val="3F7F5F"/>
+        </w:rPr>
+        <w:t>update</w:t>
+      </w:r>
+    </w:p>
+    <w:p>
+      <w:pPr>
+        <w:widowControl w:val="0"/>
+        <w:autoSpaceDE w:val="0"/>
+        <w:autoSpaceDN w:val="0"/>
+        <w:snapToGrid/>
+        <w:spacing w:after="0"/>
+        <w:rPr>
+          <w:rFonts w:ascii="Monaco" w:hAnsi="Monaco" w:cs="Monaco"/>
+        </w:rPr>
+      </w:pPr>
+      <w:r>
+        <w:rPr>
+          <w:rFonts w:ascii="Monaco" w:hAnsi="Monaco" w:cs="Monaco"/>
+          <w:color w:val="000000"/>
+        </w:rPr>
+        <w:tab/>
+      </w:r>
+      <w:r>
+        <w:rPr>
+          <w:rFonts w:ascii="Monaco" w:hAnsi="Monaco" w:cs="Monaco"/>
+          <w:color w:val="000000"/>
+        </w:rPr>
+        <w:tab/>
+      </w:r>
+      <w:proofErr w:type="spellStart"/>
+      <w:r>
+        <w:rPr>
+          <w:rFonts w:ascii="Monaco" w:hAnsi="Monaco" w:cs="Monaco"/>
+          <w:color w:val="0000C0"/>
+        </w:rPr>
+        <w:t>session</w:t>
+      </w:r>
+      <w:r>
+        <w:rPr>
+          <w:rFonts w:ascii="Monaco" w:hAnsi="Monaco" w:cs="Monaco"/>
+          <w:color w:val="8000FF"/>
+        </w:rPr>
+        <w:t>.</w:t>
+      </w:r>
+      <w:r>
+        <w:rPr>
+          <w:rFonts w:ascii="Monaco" w:hAnsi="Monaco" w:cs="Monaco"/>
+          <w:color w:val="000000"/>
+        </w:rPr>
+        <w:t>save</w:t>
+      </w:r>
+      <w:proofErr w:type="spellEnd"/>
+      <w:r>
+        <w:rPr>
+          <w:rFonts w:ascii="Monaco" w:hAnsi="Monaco" w:cs="Monaco"/>
+          <w:color w:val="400080"/>
+        </w:rPr>
+        <w:t>(</w:t>
+      </w:r>
+      <w:r>
+        <w:rPr>
+          <w:rFonts w:ascii="Monaco" w:hAnsi="Monaco" w:cs="Monaco"/>
+          <w:color w:val="6A3E3E"/>
+        </w:rPr>
+        <w:t>order1</w:t>
+      </w:r>
+      <w:r>
+        <w:rPr>
+          <w:rFonts w:ascii="Monaco" w:hAnsi="Monaco" w:cs="Monaco"/>
+          <w:color w:val="400080"/>
+        </w:rPr>
+        <w:t>)</w:t>
+      </w:r>
+      <w:r>
+        <w:rPr>
+          <w:rFonts w:ascii="Monaco" w:hAnsi="Monaco" w:cs="Monaco"/>
+          <w:color w:val="8000FF"/>
+        </w:rPr>
+        <w:t>;</w:t>
+      </w:r>
+    </w:p>
+    <w:p>
+      <w:pPr>
+        <w:widowControl w:val="0"/>
+        <w:autoSpaceDE w:val="0"/>
+        <w:autoSpaceDN w:val="0"/>
+        <w:snapToGrid/>
+        <w:spacing w:after="0"/>
+        <w:rPr>
+          <w:rFonts w:ascii="Monaco" w:hAnsi="Monaco" w:cs="Monaco"/>
+        </w:rPr>
+      </w:pPr>
+      <w:r>
+        <w:rPr>
+          <w:rFonts w:ascii="Monaco" w:hAnsi="Monaco" w:cs="Monaco"/>
+          <w:color w:val="000000"/>
+        </w:rPr>
+        <w:tab/>
+      </w:r>
+      <w:r>
+        <w:rPr>
+          <w:rFonts w:ascii="Monaco" w:hAnsi="Monaco" w:cs="Monaco"/>
+          <w:color w:val="000000"/>
+        </w:rPr>
+        <w:tab/>
+      </w:r>
+      <w:proofErr w:type="spellStart"/>
+      <w:r>
+        <w:rPr>
+          <w:rFonts w:ascii="Monaco" w:hAnsi="Monaco" w:cs="Monaco"/>
+          <w:color w:val="0000C0"/>
+        </w:rPr>
+        <w:t>session</w:t>
+      </w:r>
+      <w:r>
+        <w:rPr>
+          <w:rFonts w:ascii="Monaco" w:hAnsi="Monaco" w:cs="Monaco"/>
+          <w:color w:val="8000FF"/>
+        </w:rPr>
+        <w:t>.</w:t>
+      </w:r>
+      <w:r>
+        <w:rPr>
+          <w:rFonts w:ascii="Monaco" w:hAnsi="Monaco" w:cs="Monaco"/>
+          <w:color w:val="000000"/>
+        </w:rPr>
+        <w:t>save</w:t>
+      </w:r>
+      <w:proofErr w:type="spellEnd"/>
+      <w:r>
+        <w:rPr>
+          <w:rFonts w:ascii="Monaco" w:hAnsi="Monaco" w:cs="Monaco"/>
+          <w:color w:val="400080"/>
+        </w:rPr>
+        <w:t>(</w:t>
+      </w:r>
+      <w:r>
+        <w:rPr>
+          <w:rFonts w:ascii="Monaco" w:hAnsi="Monaco" w:cs="Monaco"/>
+          <w:color w:val="6A3E3E"/>
+        </w:rPr>
+        <w:t>order2</w:t>
+      </w:r>
+      <w:r>
+        <w:rPr>
+          <w:rFonts w:ascii="Monaco" w:hAnsi="Monaco" w:cs="Monaco"/>
+          <w:color w:val="400080"/>
+        </w:rPr>
+        <w:t>)</w:t>
+      </w:r>
+      <w:r>
+        <w:rPr>
+          <w:rFonts w:ascii="Monaco" w:hAnsi="Monaco" w:cs="Monaco"/>
+          <w:color w:val="8000FF"/>
+        </w:rPr>
+        <w:t>;</w:t>
+      </w:r>
+    </w:p>
+    <w:p>
+      <w:pPr>
+        <w:widowControl w:val="0"/>
+        <w:autoSpaceDE w:val="0"/>
+        <w:autoSpaceDN w:val="0"/>
+        <w:snapToGrid/>
+        <w:spacing w:after="0"/>
+        <w:rPr>
+          <w:rFonts w:ascii="Monaco" w:hAnsi="Monaco" w:cs="Monaco"/>
+        </w:rPr>
+      </w:pPr>
+      <w:r>
+        <w:rPr>
+          <w:rFonts w:ascii="Monaco" w:hAnsi="Monaco" w:cs="Monaco"/>
+          <w:color w:val="000000"/>
+        </w:rPr>
+        <w:tab/>
+      </w:r>
+      <w:r>
+        <w:rPr>
+          <w:rFonts w:ascii="Monaco" w:hAnsi="Monaco" w:cs="Monaco"/>
+          <w:color w:val="000000"/>
+        </w:rPr>
+        <w:tab/>
+      </w:r>
+      <w:proofErr w:type="spellStart"/>
+      <w:r>
+        <w:rPr>
+          <w:rFonts w:ascii="Monaco" w:hAnsi="Monaco" w:cs="Monaco"/>
+          <w:color w:val="0000C0"/>
+        </w:rPr>
+        <w:t>session</w:t>
+      </w:r>
+      <w:r>
+        <w:rPr>
+          <w:rFonts w:ascii="Monaco" w:hAnsi="Monaco" w:cs="Monaco"/>
+          <w:color w:val="8000FF"/>
+        </w:rPr>
+        <w:t>.</w:t>
+      </w:r>
+      <w:r>
+        <w:rPr>
+          <w:rFonts w:ascii="Monaco" w:hAnsi="Monaco" w:cs="Monaco"/>
+          <w:color w:val="000000"/>
+        </w:rPr>
+        <w:t>save</w:t>
+      </w:r>
+      <w:proofErr w:type="spellEnd"/>
+      <w:r>
+        <w:rPr>
+          <w:rFonts w:ascii="Monaco" w:hAnsi="Monaco" w:cs="Monaco"/>
+          <w:color w:val="400080"/>
+        </w:rPr>
+        <w:t>(</w:t>
+      </w:r>
+      <w:r>
+        <w:rPr>
+          <w:rFonts w:ascii="Monaco" w:hAnsi="Monaco" w:cs="Monaco"/>
+          <w:color w:val="6A3E3E"/>
+        </w:rPr>
+        <w:t>customer</w:t>
+      </w:r>
+      <w:r>
+        <w:rPr>
+          <w:rFonts w:ascii="Monaco" w:hAnsi="Monaco" w:cs="Monaco"/>
+          <w:color w:val="400080"/>
+        </w:rPr>
+        <w:t>)</w:t>
+      </w:r>
+      <w:r>
+        <w:rPr>
+          <w:rFonts w:ascii="Monaco" w:hAnsi="Monaco" w:cs="Monaco"/>
+          <w:color w:val="8000FF"/>
+        </w:rPr>
+        <w:t>;</w:t>
+      </w:r>
+    </w:p>
+    <w:p>
+      <w:pPr>
+        <w:widowControl w:val="0"/>
+        <w:autoSpaceDE w:val="0"/>
+        <w:autoSpaceDN w:val="0"/>
+        <w:snapToGrid/>
+        <w:spacing w:after="0"/>
+        <w:rPr>
+          <w:rFonts w:ascii="Monaco" w:hAnsi="Monaco" w:cs="Monaco"/>
+          <w:color w:val="400080"/>
+        </w:rPr>
+      </w:pPr>
+      <w:r>
+        <w:rPr>
+          <w:rFonts w:ascii="Monaco" w:hAnsi="Monaco" w:cs="Monaco"/>
+          <w:color w:val="000000"/>
+        </w:rPr>
+        <w:tab/>
+      </w:r>
+      <w:r>
+        <w:rPr>
+          <w:rFonts w:ascii="Monaco" w:hAnsi="Monaco" w:cs="Monaco"/>
+          <w:color w:val="400080"/>
+        </w:rPr>
+        <w:t>}</w:t>
+      </w:r>
+    </w:p>
+    <w:p>
+      <w:pPr>
+        <w:widowControl w:val="0"/>
+        <w:autoSpaceDE w:val="0"/>
+        <w:autoSpaceDN w:val="0"/>
+        <w:snapToGrid/>
+        <w:spacing w:after="0"/>
+        <w:rPr>
+          <w:rFonts w:ascii="Monaco" w:hAnsi="Monaco" w:cs="Monaco"/>
+          <w:color w:val="400080"/>
+        </w:rPr>
+      </w:pPr>
+      <w:r>
+        <w:rPr>
+          <w:rFonts w:ascii="Monaco" w:hAnsi="Monaco" w:cs="Monaco" w:hint="eastAsia"/>
+          <w:color w:val="400080"/>
+        </w:rPr>
+        <w:tab/>
+      </w:r>
+    </w:p>
+    <w:p>
+      <w:pPr>
+        <w:widowControl w:val="0"/>
+        <w:autoSpaceDE w:val="0"/>
+        <w:autoSpaceDN w:val="0"/>
+        <w:snapToGrid/>
+        <w:spacing w:after="0"/>
+        <w:rPr>
+          <w:rFonts w:ascii="Monaco" w:hAnsi="Monaco" w:cs="Monaco"/>
+          <w:color w:val="FF0000"/>
+        </w:rPr>
+      </w:pPr>
+      <w:r>
+        <w:rPr>
+          <w:rFonts w:ascii="Monaco" w:hAnsi="Monaco" w:cs="Monaco" w:hint="eastAsia"/>
+          <w:color w:val="400080"/>
+        </w:rPr>
+        <w:tab/>
+      </w:r>
+      <w:r>
+        <w:rPr>
+          <w:rFonts w:ascii="Monaco" w:hAnsi="Monaco" w:cs="Monaco" w:hint="eastAsia"/>
+          <w:color w:val="FF0000"/>
+          <w:sz w:val="28"/>
+        </w:rPr>
+        <w:t>注意</w:t>
+      </w:r>
+      <w:r>
+        <w:rPr>
+          <w:rFonts w:ascii="Monaco" w:hAnsi="Monaco" w:cs="Monaco" w:hint="eastAsia"/>
+          <w:color w:val="FF0000"/>
+          <w:sz w:val="28"/>
+        </w:rPr>
+        <w:t>1</w:t>
+      </w:r>
+      <w:r>
+        <w:rPr>
+          <w:rFonts w:ascii="Monaco" w:hAnsi="Monaco" w:cs="Monaco" w:hint="eastAsia"/>
+          <w:color w:val="FF0000"/>
+          <w:sz w:val="28"/>
+        </w:rPr>
+        <w:t>：</w:t>
+      </w:r>
+    </w:p>
+    <w:p>
+      <w:pPr>
+        <w:widowControl w:val="0"/>
+        <w:autoSpaceDE w:val="0"/>
+        <w:autoSpaceDN w:val="0"/>
+        <w:snapToGrid/>
+        <w:spacing w:after="0"/>
+        <w:ind w:firstLine="720"/>
+        <w:rPr>
+          <w:rFonts w:ascii="Monaco" w:hAnsi="Monaco" w:cs="Monaco"/>
+          <w:color w:val="400080"/>
+        </w:rPr>
+      </w:pPr>
+      <w:r>
+        <w:rPr>
+          <w:rFonts w:ascii="Monaco" w:hAnsi="Monaco" w:cs="Monaco" w:hint="eastAsia"/>
+          <w:color w:val="400080"/>
+        </w:rPr>
+        <w:t>延迟加载：</w:t>
+      </w:r>
+    </w:p>
+    <w:p>
+      <w:pPr>
+        <w:widowControl w:val="0"/>
+        <w:autoSpaceDE w:val="0"/>
+        <w:autoSpaceDN w:val="0"/>
+        <w:snapToGrid/>
+        <w:spacing w:after="0"/>
+        <w:ind w:firstLine="720"/>
+        <w:rPr>
+          <w:rFonts w:ascii="Monaco" w:hAnsi="Monaco" w:cs="Monaco"/>
+        </w:rPr>
+      </w:pPr>
+      <w:r>
+        <w:rPr>
+          <w:rFonts w:ascii="Monaco" w:hAnsi="Monaco" w:cs="Monaco"/>
+          <w:color w:val="646464"/>
+        </w:rPr>
+        <w:t>@Test</w:t>
+      </w:r>
+    </w:p>
+    <w:p>
+      <w:pPr>
+        <w:widowControl w:val="0"/>
+        <w:autoSpaceDE w:val="0"/>
+        <w:autoSpaceDN w:val="0"/>
+        <w:snapToGrid/>
+        <w:spacing w:after="0"/>
+        <w:rPr>
+          <w:rFonts w:ascii="Monaco" w:hAnsi="Monaco" w:cs="Monaco"/>
+        </w:rPr>
+      </w:pPr>
+      <w:r>
+        <w:rPr>
+          <w:rFonts w:ascii="Monaco" w:hAnsi="Monaco" w:cs="Monaco"/>
+          <w:color w:val="000000"/>
+        </w:rPr>
+        <w:tab/>
+      </w:r>
+      <w:r>
+        <w:rPr>
+          <w:rFonts w:ascii="Monaco" w:hAnsi="Monaco" w:cs="Monaco"/>
+          <w:b/>
+          <w:bCs/>
+          <w:color w:val="0000FF"/>
+        </w:rPr>
+        <w:t>public</w:t>
+      </w:r>
+      <w:r>
+        <w:rPr>
+          <w:rFonts w:ascii="Monaco" w:hAnsi="Monaco" w:cs="Monaco"/>
+          <w:color w:val="000000"/>
+        </w:rPr>
+        <w:t xml:space="preserve"> </w:t>
+      </w:r>
+      <w:r>
+        <w:rPr>
+          <w:rFonts w:ascii="Monaco" w:hAnsi="Monaco" w:cs="Monaco"/>
+          <w:b/>
+          <w:bCs/>
+          <w:color w:val="0000FF"/>
+        </w:rPr>
+        <w:t>void</w:t>
+      </w:r>
+      <w:r>
+        <w:rPr>
+          <w:rFonts w:ascii="Monaco" w:hAnsi="Monaco" w:cs="Monaco"/>
+          <w:color w:val="000000"/>
+        </w:rPr>
+        <w:t xml:space="preserve"> testMany2OneGet</w:t>
+      </w:r>
+      <w:r>
+        <w:rPr>
+          <w:rFonts w:ascii="Monaco" w:hAnsi="Monaco" w:cs="Monaco"/>
+          <w:color w:val="400080"/>
+        </w:rPr>
+        <w:t>(){</w:t>
+      </w:r>
+    </w:p>
+    <w:p>
+      <w:pPr>
+        <w:widowControl w:val="0"/>
+        <w:autoSpaceDE w:val="0"/>
+        <w:autoSpaceDN w:val="0"/>
+        <w:snapToGrid/>
+        <w:spacing w:after="0"/>
+        <w:rPr>
+          <w:rFonts w:ascii="Monaco" w:hAnsi="Monaco" w:cs="Monaco"/>
+        </w:rPr>
+      </w:pPr>
+      <w:r>
+        <w:rPr>
+          <w:rFonts w:ascii="Monaco" w:hAnsi="Monaco" w:cs="Monaco"/>
+          <w:color w:val="000000"/>
+        </w:rPr>
+        <w:tab/>
+      </w:r>
+      <w:r>
+        <w:rPr>
+          <w:rFonts w:ascii="Monaco" w:hAnsi="Monaco" w:cs="Monaco"/>
+          <w:color w:val="000000"/>
+        </w:rPr>
+        <w:tab/>
+        <w:t xml:space="preserve">Order </w:t>
+      </w:r>
+      <w:proofErr w:type="spellStart"/>
+      <w:r>
+        <w:rPr>
+          <w:rFonts w:ascii="Monaco" w:hAnsi="Monaco" w:cs="Monaco"/>
+          <w:color w:val="6A3E3E"/>
+        </w:rPr>
+        <w:t>order</w:t>
+      </w:r>
+      <w:proofErr w:type="spellEnd"/>
+      <w:r>
+        <w:rPr>
+          <w:rFonts w:ascii="Monaco" w:hAnsi="Monaco" w:cs="Monaco"/>
+          <w:color w:val="000000"/>
+        </w:rPr>
+        <w:t xml:space="preserve"> </w:t>
+      </w:r>
+      <w:r>
+        <w:rPr>
+          <w:rFonts w:ascii="Monaco" w:hAnsi="Monaco" w:cs="Monaco"/>
+          <w:color w:val="8000FF"/>
+        </w:rPr>
+        <w:t>=</w:t>
+      </w:r>
+      <w:r>
+        <w:rPr>
+          <w:rFonts w:ascii="Monaco" w:hAnsi="Monaco" w:cs="Monaco"/>
+          <w:color w:val="000000"/>
+        </w:rPr>
+        <w:t xml:space="preserve"> </w:t>
+      </w:r>
+      <w:r>
+        <w:rPr>
+          <w:rFonts w:ascii="Monaco" w:hAnsi="Monaco" w:cs="Monaco"/>
+          <w:color w:val="400080"/>
+        </w:rPr>
+        <w:t>(</w:t>
+      </w:r>
+      <w:r>
+        <w:rPr>
+          <w:rFonts w:ascii="Monaco" w:hAnsi="Monaco" w:cs="Monaco"/>
+          <w:color w:val="000000"/>
+        </w:rPr>
+        <w:t>Order</w:t>
+      </w:r>
+      <w:r>
+        <w:rPr>
+          <w:rFonts w:ascii="Monaco" w:hAnsi="Monaco" w:cs="Monaco"/>
+          <w:color w:val="400080"/>
+        </w:rPr>
+        <w:t>)</w:t>
+      </w:r>
+      <w:r>
+        <w:rPr>
+          <w:rFonts w:ascii="Monaco" w:hAnsi="Monaco" w:cs="Monaco"/>
+          <w:color w:val="000000"/>
+        </w:rPr>
+        <w:t xml:space="preserve"> </w:t>
+      </w:r>
+      <w:proofErr w:type="spellStart"/>
+      <w:r>
+        <w:rPr>
+          <w:rFonts w:ascii="Monaco" w:hAnsi="Monaco" w:cs="Monaco"/>
+          <w:color w:val="0000C0"/>
+        </w:rPr>
+        <w:t>session</w:t>
+      </w:r>
+      <w:r>
+        <w:rPr>
+          <w:rFonts w:ascii="Monaco" w:hAnsi="Monaco" w:cs="Monaco"/>
+          <w:color w:val="8000FF"/>
+        </w:rPr>
+        <w:t>.</w:t>
+      </w:r>
+      <w:r>
+        <w:rPr>
+          <w:rFonts w:ascii="Monaco" w:hAnsi="Monaco" w:cs="Monaco"/>
+          <w:color w:val="000000"/>
+        </w:rPr>
+        <w:t>get</w:t>
+      </w:r>
+      <w:proofErr w:type="spellEnd"/>
+      <w:r>
+        <w:rPr>
+          <w:rFonts w:ascii="Monaco" w:hAnsi="Monaco" w:cs="Monaco"/>
+          <w:color w:val="400080"/>
+        </w:rPr>
+        <w:t>(</w:t>
+      </w:r>
+      <w:proofErr w:type="spellStart"/>
+      <w:r>
+        <w:rPr>
+          <w:rFonts w:ascii="Monaco" w:hAnsi="Monaco" w:cs="Monaco"/>
+          <w:color w:val="000000"/>
+        </w:rPr>
+        <w:t>Order</w:t>
+      </w:r>
+      <w:r>
+        <w:rPr>
+          <w:rFonts w:ascii="Monaco" w:hAnsi="Monaco" w:cs="Monaco"/>
+          <w:color w:val="8000FF"/>
+        </w:rPr>
+        <w:t>.</w:t>
+      </w:r>
+      <w:r>
+        <w:rPr>
+          <w:rFonts w:ascii="Monaco" w:hAnsi="Monaco" w:cs="Monaco"/>
+          <w:b/>
+          <w:bCs/>
+          <w:color w:val="0000FF"/>
+        </w:rPr>
+        <w:t>class</w:t>
+      </w:r>
+      <w:proofErr w:type="spellEnd"/>
+      <w:r>
+        <w:rPr>
+          <w:rFonts w:ascii="Monaco" w:hAnsi="Monaco" w:cs="Monaco"/>
+          <w:color w:val="8000FF"/>
+        </w:rPr>
+        <w:t>,</w:t>
+      </w:r>
+      <w:r>
+        <w:rPr>
+          <w:rFonts w:ascii="Monaco" w:hAnsi="Monaco" w:cs="Monaco"/>
+          <w:color w:val="000000"/>
+        </w:rPr>
+        <w:t xml:space="preserve"> 1</w:t>
+      </w:r>
+      <w:r>
+        <w:rPr>
+          <w:rFonts w:ascii="Monaco" w:hAnsi="Monaco" w:cs="Monaco"/>
+          <w:color w:val="400080"/>
+        </w:rPr>
+        <w:t>)</w:t>
+      </w:r>
+      <w:r>
+        <w:rPr>
+          <w:rFonts w:ascii="Monaco" w:hAnsi="Monaco" w:cs="Monaco"/>
+          <w:color w:val="8000FF"/>
+        </w:rPr>
+        <w:t>;</w:t>
+      </w:r>
+    </w:p>
+    <w:p>
+      <w:pPr>
+        <w:widowControl w:val="0"/>
+        <w:autoSpaceDE w:val="0"/>
+        <w:autoSpaceDN w:val="0"/>
+        <w:snapToGrid/>
+        <w:spacing w:after="0"/>
+        <w:rPr>
+          <w:rFonts w:ascii="Monaco" w:hAnsi="Monaco" w:cs="Monaco"/>
+        </w:rPr>
+      </w:pPr>
+      <w:r>
+        <w:rPr>
+          <w:rFonts w:ascii="Monaco" w:hAnsi="Monaco" w:cs="Monaco"/>
+          <w:color w:val="000000"/>
+        </w:rPr>
+        <w:tab/>
+      </w:r>
+      <w:r>
+        <w:rPr>
+          <w:rFonts w:ascii="Monaco" w:hAnsi="Monaco" w:cs="Monaco"/>
+          <w:color w:val="000000"/>
+        </w:rPr>
+        <w:tab/>
+      </w:r>
+      <w:proofErr w:type="spellStart"/>
+      <w:r>
+        <w:rPr>
+          <w:rFonts w:ascii="Monaco" w:hAnsi="Monaco" w:cs="Monaco"/>
+          <w:color w:val="000000"/>
+        </w:rPr>
+        <w:t>System</w:t>
+      </w:r>
+      <w:r>
+        <w:rPr>
+          <w:rFonts w:ascii="Monaco" w:hAnsi="Monaco" w:cs="Monaco"/>
+          <w:color w:val="8000FF"/>
+        </w:rPr>
+        <w:t>.</w:t>
+      </w:r>
+      <w:r>
+        <w:rPr>
+          <w:rFonts w:ascii="Monaco" w:hAnsi="Monaco" w:cs="Monaco"/>
+          <w:b/>
+          <w:bCs/>
+          <w:i/>
+          <w:iCs/>
+          <w:color w:val="000000"/>
+          <w:u w:val="single"/>
+        </w:rPr>
+        <w:t>out</w:t>
+      </w:r>
+      <w:r>
+        <w:rPr>
+          <w:rFonts w:ascii="Monaco" w:hAnsi="Monaco" w:cs="Monaco"/>
+          <w:color w:val="8000FF"/>
+        </w:rPr>
+        <w:t>.</w:t>
+      </w:r>
+      <w:r>
+        <w:rPr>
+          <w:rFonts w:ascii="Monaco" w:hAnsi="Monaco" w:cs="Monaco"/>
+          <w:color w:val="000000"/>
+        </w:rPr>
+        <w:t>println</w:t>
+      </w:r>
+      <w:proofErr w:type="spellEnd"/>
+      <w:r>
+        <w:rPr>
+          <w:rFonts w:ascii="Monaco" w:hAnsi="Monaco" w:cs="Monaco"/>
+          <w:color w:val="400080"/>
+        </w:rPr>
+        <w:t>(</w:t>
+      </w:r>
+      <w:proofErr w:type="spellStart"/>
+      <w:r>
+        <w:rPr>
+          <w:rFonts w:ascii="Monaco" w:hAnsi="Monaco" w:cs="Monaco"/>
+          <w:color w:val="6A3E3E"/>
+        </w:rPr>
+        <w:t>order</w:t>
+      </w:r>
+      <w:r>
+        <w:rPr>
+          <w:rFonts w:ascii="Monaco" w:hAnsi="Monaco" w:cs="Monaco"/>
+          <w:color w:val="8000FF"/>
+        </w:rPr>
+        <w:t>.</w:t>
+      </w:r>
+      <w:r>
+        <w:rPr>
+          <w:rFonts w:ascii="Monaco" w:hAnsi="Monaco" w:cs="Monaco"/>
+          <w:color w:val="000000"/>
+        </w:rPr>
+        <w:t>getOrderName</w:t>
+      </w:r>
+      <w:proofErr w:type="spellEnd"/>
+      <w:r>
+        <w:rPr>
+          <w:rFonts w:ascii="Monaco" w:hAnsi="Monaco" w:cs="Monaco"/>
+          <w:color w:val="400080"/>
+        </w:rPr>
+        <w:t>())</w:t>
+      </w:r>
+      <w:r>
+        <w:rPr>
+          <w:rFonts w:ascii="Monaco" w:hAnsi="Monaco" w:cs="Monaco"/>
+          <w:color w:val="8000FF"/>
+        </w:rPr>
+        <w:t>;</w:t>
+      </w:r>
+    </w:p>
+    <w:p>
+      <w:pPr>
+        <w:widowControl w:val="0"/>
+        <w:autoSpaceDE w:val="0"/>
+        <w:autoSpaceDN w:val="0"/>
+        <w:snapToGrid/>
+        <w:spacing w:after="0"/>
+        <w:rPr>
+          <w:rFonts w:ascii="Monaco" w:hAnsi="Monaco" w:cs="Monaco"/>
+        </w:rPr>
+      </w:pPr>
+      <w:r>
+        <w:rPr>
+          <w:rFonts w:ascii="Monaco" w:hAnsi="Monaco" w:cs="Monaco"/>
+          <w:color w:val="000000"/>
+        </w:rPr>
+        <w:tab/>
+      </w:r>
+    </w:p>
+    <w:p>
+      <w:pPr>
+        <w:widowControl w:val="0"/>
+        <w:autoSpaceDE w:val="0"/>
+        <w:autoSpaceDN w:val="0"/>
+        <w:snapToGrid/>
+        <w:spacing w:after="0"/>
+        <w:rPr>
+          <w:rFonts w:ascii="Monaco" w:hAnsi="Monaco" w:cs="Monaco"/>
+        </w:rPr>
+      </w:pPr>
+      <w:r>
+        <w:rPr>
+          <w:rFonts w:ascii="Monaco" w:hAnsi="Monaco" w:cs="Monaco"/>
+          <w:color w:val="000000"/>
+        </w:rPr>
+        <w:tab/>
+      </w:r>
+      <w:r>
+        <w:rPr>
+          <w:rFonts w:ascii="Monaco" w:hAnsi="Monaco" w:cs="Monaco"/>
+          <w:color w:val="000000"/>
+        </w:rPr>
+        <w:tab/>
+        <w:t xml:space="preserve">Customer </w:t>
+      </w:r>
+      <w:proofErr w:type="spellStart"/>
+      <w:r>
+        <w:rPr>
+          <w:rFonts w:ascii="Monaco" w:hAnsi="Monaco" w:cs="Monaco"/>
+          <w:color w:val="6A3E3E"/>
+        </w:rPr>
+        <w:t>customer</w:t>
+      </w:r>
+      <w:proofErr w:type="spellEnd"/>
+      <w:r>
+        <w:rPr>
+          <w:rFonts w:ascii="Monaco" w:hAnsi="Monaco" w:cs="Monaco"/>
+          <w:color w:val="000000"/>
+        </w:rPr>
+        <w:t xml:space="preserve"> </w:t>
+      </w:r>
+      <w:r>
+        <w:rPr>
+          <w:rFonts w:ascii="Monaco" w:hAnsi="Monaco" w:cs="Monaco"/>
+          <w:color w:val="8000FF"/>
+        </w:rPr>
+        <w:t>=</w:t>
+      </w:r>
+      <w:r>
+        <w:rPr>
+          <w:rFonts w:ascii="Monaco" w:hAnsi="Monaco" w:cs="Monaco"/>
+          <w:color w:val="000000"/>
+        </w:rPr>
+        <w:t xml:space="preserve"> </w:t>
+      </w:r>
+      <w:proofErr w:type="spellStart"/>
+      <w:r>
+        <w:rPr>
+          <w:rFonts w:ascii="Monaco" w:hAnsi="Monaco" w:cs="Monaco"/>
+          <w:color w:val="6A3E3E"/>
+        </w:rPr>
+        <w:t>order</w:t>
+      </w:r>
+      <w:r>
+        <w:rPr>
+          <w:rFonts w:ascii="Monaco" w:hAnsi="Monaco" w:cs="Monaco"/>
+          <w:color w:val="8000FF"/>
+        </w:rPr>
+        <w:t>.</w:t>
+      </w:r>
+      <w:r>
+        <w:rPr>
+          <w:rFonts w:ascii="Monaco" w:hAnsi="Monaco" w:cs="Monaco"/>
+          <w:color w:val="000000"/>
+        </w:rPr>
+        <w:t>getCustomer</w:t>
+      </w:r>
+      <w:proofErr w:type="spellEnd"/>
+      <w:r>
+        <w:rPr>
+          <w:rFonts w:ascii="Monaco" w:hAnsi="Monaco" w:cs="Monaco"/>
+          <w:color w:val="400080"/>
+        </w:rPr>
+        <w:t>()</w:t>
+      </w:r>
+      <w:r>
+        <w:rPr>
+          <w:rFonts w:ascii="Monaco" w:hAnsi="Monaco" w:cs="Monaco"/>
+          <w:color w:val="8000FF"/>
+        </w:rPr>
+        <w:t>;</w:t>
+      </w:r>
+    </w:p>
+    <w:p>
+      <w:pPr>
+        <w:widowControl w:val="0"/>
+        <w:autoSpaceDE w:val="0"/>
+        <w:autoSpaceDN w:val="0"/>
+        <w:snapToGrid/>
+        <w:spacing w:after="0"/>
+        <w:rPr>
+          <w:rFonts w:ascii="Monaco" w:hAnsi="Monaco" w:cs="Monaco"/>
+        </w:rPr>
+      </w:pPr>
+      <w:r>
+        <w:rPr>
+          <w:rFonts w:ascii="Monaco" w:hAnsi="Monaco" w:cs="Monaco"/>
+          <w:color w:val="000000"/>
+        </w:rPr>
+        <w:tab/>
+      </w:r>
+      <w:r>
+        <w:rPr>
+          <w:rFonts w:ascii="Monaco" w:hAnsi="Monaco" w:cs="Monaco"/>
+          <w:color w:val="000000"/>
+        </w:rPr>
+        <w:tab/>
+      </w:r>
+      <w:proofErr w:type="spellStart"/>
+      <w:r>
+        <w:rPr>
+          <w:rFonts w:ascii="Monaco" w:hAnsi="Monaco" w:cs="Monaco"/>
+          <w:color w:val="000000"/>
+        </w:rPr>
+        <w:t>System</w:t>
+      </w:r>
+      <w:r>
+        <w:rPr>
+          <w:rFonts w:ascii="Monaco" w:hAnsi="Monaco" w:cs="Monaco"/>
+          <w:color w:val="8000FF"/>
+        </w:rPr>
+        <w:t>.</w:t>
+      </w:r>
+      <w:r>
+        <w:rPr>
+          <w:rFonts w:ascii="Monaco" w:hAnsi="Monaco" w:cs="Monaco"/>
+          <w:b/>
+          <w:bCs/>
+          <w:i/>
+          <w:iCs/>
+          <w:color w:val="0000C0"/>
+        </w:rPr>
+        <w:t>out</w:t>
+      </w:r>
+      <w:r>
+        <w:rPr>
+          <w:rFonts w:ascii="Monaco" w:hAnsi="Monaco" w:cs="Monaco"/>
+          <w:color w:val="8000FF"/>
+        </w:rPr>
+        <w:t>.</w:t>
+      </w:r>
+      <w:r>
+        <w:rPr>
+          <w:rFonts w:ascii="Monaco" w:hAnsi="Monaco" w:cs="Monaco"/>
+          <w:color w:val="000000"/>
+        </w:rPr>
+        <w:t>println</w:t>
+      </w:r>
+      <w:proofErr w:type="spellEnd"/>
+      <w:r>
+        <w:rPr>
+          <w:rFonts w:ascii="Monaco" w:hAnsi="Monaco" w:cs="Monaco"/>
+          <w:color w:val="400080"/>
+        </w:rPr>
+        <w:t>(</w:t>
+      </w:r>
+      <w:proofErr w:type="spellStart"/>
+      <w:r>
+        <w:rPr>
+          <w:rFonts w:ascii="Monaco" w:hAnsi="Monaco" w:cs="Monaco"/>
+          <w:color w:val="6A3E3E"/>
+        </w:rPr>
+        <w:t>customer</w:t>
+      </w:r>
+      <w:r>
+        <w:rPr>
+          <w:rFonts w:ascii="Monaco" w:hAnsi="Monaco" w:cs="Monaco"/>
+          <w:color w:val="8000FF"/>
+        </w:rPr>
+        <w:t>.</w:t>
+      </w:r>
+      <w:r>
+        <w:rPr>
+          <w:rFonts w:ascii="Monaco" w:hAnsi="Monaco" w:cs="Monaco"/>
+          <w:color w:val="000000"/>
+        </w:rPr>
+        <w:t>getCustomerName</w:t>
+      </w:r>
+      <w:proofErr w:type="spellEnd"/>
+      <w:r>
+        <w:rPr>
+          <w:rFonts w:ascii="Monaco" w:hAnsi="Monaco" w:cs="Monaco"/>
+          <w:color w:val="400080"/>
+        </w:rPr>
+        <w:t>())</w:t>
+      </w:r>
+      <w:r>
+        <w:rPr>
+          <w:rFonts w:ascii="Monaco" w:hAnsi="Monaco" w:cs="Monaco"/>
+          <w:color w:val="8000FF"/>
+        </w:rPr>
+        <w:t>;</w:t>
+      </w:r>
+    </w:p>
+    <w:p>
+      <w:pPr>
+        <w:widowControl w:val="0"/>
+        <w:autoSpaceDE w:val="0"/>
+        <w:autoSpaceDN w:val="0"/>
+        <w:snapToGrid/>
+        <w:spacing w:after="0"/>
+        <w:rPr>
+          <w:rFonts w:ascii="Monaco" w:hAnsi="Monaco" w:cs="Monaco"/>
+        </w:rPr>
+      </w:pPr>
+      <w:r>
+        <w:rPr>
+          <w:rFonts w:ascii="Monaco" w:hAnsi="Monaco" w:cs="Monaco"/>
+          <w:color w:val="000000"/>
+        </w:rPr>
+        <w:tab/>
+      </w:r>
+      <w:r>
+        <w:rPr>
+          <w:rFonts w:ascii="Monaco" w:hAnsi="Monaco" w:cs="Monaco"/>
+          <w:color w:val="400080"/>
+        </w:rPr>
+        <w:t>}</w:t>
+      </w:r>
+    </w:p>
+    <w:p>
+      <w:pPr>
+        <w:widowControl w:val="0"/>
+        <w:autoSpaceDE w:val="0"/>
+        <w:autoSpaceDN w:val="0"/>
+        <w:snapToGrid/>
+        <w:spacing w:after="0"/>
+        <w:rPr>
+          <w:rFonts w:ascii="Monaco" w:hAnsi="Monaco" w:cs="Monaco"/>
+          <w:color w:val="FF0000"/>
+        </w:rPr>
+      </w:pPr>
+      <w:r>
+        <w:rPr>
+          <w:rFonts w:ascii="Monaco" w:hAnsi="Monaco" w:cs="Monaco"/>
+          <w:color w:val="000000"/>
+        </w:rPr>
+        <w:tab/>
+      </w:r>
+      <w:r>
+        <w:rPr>
+          <w:rFonts w:ascii="Monaco" w:hAnsi="Monaco" w:cs="Monaco" w:hint="eastAsia"/>
+          <w:color w:val="FF0000"/>
+        </w:rPr>
+        <w:t>以下是</w:t>
+      </w:r>
+      <w:r>
+        <w:rPr>
+          <w:rFonts w:ascii="Monaco" w:hAnsi="Monaco" w:cs="Monaco" w:hint="eastAsia"/>
+          <w:color w:val="FF0000"/>
+        </w:rPr>
+        <w:t>上述程序</w:t>
+      </w:r>
+      <w:r>
+        <w:rPr>
+          <w:rFonts w:ascii="Monaco" w:hAnsi="Monaco" w:cs="Monaco" w:hint="eastAsia"/>
+          <w:color w:val="FF0000"/>
+        </w:rPr>
+        <w:t>产生</w:t>
+      </w:r>
+      <w:r>
+        <w:rPr>
+          <w:rFonts w:ascii="Monaco" w:hAnsi="Monaco" w:cs="Monaco" w:hint="eastAsia"/>
+          <w:color w:val="FF0000"/>
+        </w:rPr>
+        <w:t>的</w:t>
+      </w:r>
+      <w:r>
+        <w:rPr>
+          <w:rFonts w:ascii="Monaco" w:hAnsi="Monaco" w:cs="Monaco" w:hint="eastAsia"/>
+          <w:color w:val="FF0000"/>
+        </w:rPr>
+        <w:t>SQL</w:t>
+      </w:r>
+      <w:r>
+        <w:rPr>
+          <w:rFonts w:ascii="Monaco" w:hAnsi="Monaco" w:cs="Monaco" w:hint="eastAsia"/>
+          <w:color w:val="FF0000"/>
+        </w:rPr>
+        <w:t>语句分析</w:t>
+      </w:r>
+      <w:r>
+        <w:rPr>
+          <w:rFonts w:ascii="Monaco" w:hAnsi="Monaco" w:cs="Monaco" w:hint="eastAsia"/>
+          <w:color w:val="FF0000"/>
+        </w:rPr>
+        <w:t>:</w:t>
+      </w:r>
+      <w:r>
+        <w:rPr>
+          <w:rFonts w:ascii="Monaco" w:hAnsi="Monaco" w:cs="Monaco" w:hint="eastAsia"/>
+          <w:color w:val="FF0000"/>
+        </w:rPr>
+        <w:t>当需要真正用到</w:t>
+      </w:r>
+      <w:proofErr w:type="spellStart"/>
+      <w:r>
+        <w:rPr>
+          <w:rFonts w:ascii="Monaco" w:hAnsi="Monaco" w:cs="Monaco" w:hint="eastAsia"/>
+          <w:color w:val="FF0000"/>
+        </w:rPr>
+        <w:t>cutomer</w:t>
+      </w:r>
+      <w:proofErr w:type="spellEnd"/>
+      <w:r>
+        <w:rPr>
+          <w:rFonts w:ascii="Monaco" w:hAnsi="Monaco" w:cs="Monaco" w:hint="eastAsia"/>
+          <w:color w:val="FF0000"/>
+        </w:rPr>
+        <w:t>的时候才发送</w:t>
+      </w:r>
+      <w:r>
+        <w:rPr>
+          <w:rFonts w:ascii="Monaco" w:hAnsi="Monaco" w:cs="Monaco" w:hint="eastAsia"/>
+          <w:color w:val="FF0000"/>
+        </w:rPr>
+        <w:t>select</w:t>
+      </w:r>
+      <w:r>
+        <w:rPr>
+          <w:rFonts w:ascii="Monaco" w:hAnsi="Monaco" w:cs="Monaco" w:hint="eastAsia"/>
+          <w:color w:val="FF0000"/>
+        </w:rPr>
+        <w:t>语句。。。。</w:t>
+      </w:r>
+    </w:p>
+    <w:p>
+      <w:pPr>
+        <w:widowControl w:val="0"/>
+        <w:autoSpaceDE w:val="0"/>
+        <w:autoSpaceDN w:val="0"/>
+        <w:snapToGrid/>
+        <w:spacing w:after="0"/>
+        <w:rPr>
+          <w:rFonts w:ascii="Consolas" w:hAnsi="Consolas" w:cs="Consolas"/>
+          <w:sz w:val="24"/>
+          <w:szCs w:val="24"/>
+        </w:rPr>
+      </w:pPr>
+      <w:r>
+        <w:rPr>
+          <w:rFonts w:ascii="Consolas" w:hAnsi="Consolas" w:cs="Consolas"/>
+          <w:color w:val="000000"/>
+          <w:sz w:val="24"/>
+          <w:szCs w:val="24"/>
+        </w:rPr>
+        <w:t xml:space="preserve">Hibernate: </w:t>
+      </w:r>
+    </w:p>
+    <w:p>
+      <w:pPr>
+        <w:widowControl w:val="0"/>
+        <w:autoSpaceDE w:val="0"/>
+        <w:autoSpaceDN w:val="0"/>
+        <w:snapToGrid/>
+        <w:spacing w:after="0"/>
+        <w:rPr>
+          <w:rFonts w:ascii="Consolas" w:hAnsi="Consolas" w:cs="Consolas"/>
+          <w:sz w:val="24"/>
+          <w:szCs w:val="24"/>
+        </w:rPr>
+      </w:pPr>
+      <w:r>
+        <w:rPr>
+          <w:rFonts w:ascii="Consolas" w:hAnsi="Consolas" w:cs="Consolas"/>
+          <w:color w:val="000000"/>
+          <w:sz w:val="24"/>
+          <w:szCs w:val="24"/>
+        </w:rPr>
+        <w:lastRenderedPageBreak/>
+        <w:t xml:space="preserve">    select</w:t>
+      </w:r>
+    </w:p>
+    <w:p>
+      <w:pPr>
+        <w:widowControl w:val="0"/>
+        <w:autoSpaceDE w:val="0"/>
+        <w:autoSpaceDN w:val="0"/>
+        <w:snapToGrid/>
+        <w:spacing w:after="0"/>
+        <w:rPr>
+          <w:rFonts w:ascii="Consolas" w:hAnsi="Consolas" w:cs="Consolas"/>
+          <w:sz w:val="24"/>
+          <w:szCs w:val="24"/>
+        </w:rPr>
+      </w:pPr>
+      <w:r>
+        <w:rPr>
+          <w:rFonts w:ascii="Consolas" w:hAnsi="Consolas" w:cs="Consolas"/>
+          <w:color w:val="000000"/>
+          <w:sz w:val="24"/>
+          <w:szCs w:val="24"/>
+        </w:rPr>
+        <w:t xml:space="preserve">        order0_.ORDER_ID as ORDER_ID1_2_0_,</w:t>
+      </w:r>
+    </w:p>
+    <w:p>
+      <w:pPr>
+        <w:widowControl w:val="0"/>
+        <w:autoSpaceDE w:val="0"/>
+        <w:autoSpaceDN w:val="0"/>
+        <w:snapToGrid/>
+        <w:spacing w:after="0"/>
+        <w:rPr>
+          <w:rFonts w:ascii="Consolas" w:hAnsi="Consolas" w:cs="Consolas"/>
+          <w:sz w:val="24"/>
+          <w:szCs w:val="24"/>
+        </w:rPr>
+      </w:pPr>
+      <w:r>
+        <w:rPr>
+          <w:rFonts w:ascii="Consolas" w:hAnsi="Consolas" w:cs="Consolas"/>
+          <w:color w:val="000000"/>
+          <w:sz w:val="24"/>
+          <w:szCs w:val="24"/>
+        </w:rPr>
+        <w:t xml:space="preserve">        order0_.ORDER_NAME as ORDER_NA2_2_0_,</w:t>
+      </w:r>
+    </w:p>
+    <w:p>
+      <w:pPr>
+        <w:widowControl w:val="0"/>
+        <w:autoSpaceDE w:val="0"/>
+        <w:autoSpaceDN w:val="0"/>
+        <w:snapToGrid/>
+        <w:spacing w:after="0"/>
+        <w:rPr>
+          <w:rFonts w:ascii="Consolas" w:hAnsi="Consolas" w:cs="Consolas"/>
+          <w:sz w:val="24"/>
+          <w:szCs w:val="24"/>
+        </w:rPr>
+      </w:pPr>
+      <w:r>
+        <w:rPr>
+          <w:rFonts w:ascii="Consolas" w:hAnsi="Consolas" w:cs="Consolas"/>
+          <w:color w:val="000000"/>
+          <w:sz w:val="24"/>
+          <w:szCs w:val="24"/>
+        </w:rPr>
+        <w:t xml:space="preserve">        order0_.CUSTOMER_ID as CUSTOMER3_2_0_ </w:t>
+      </w:r>
+    </w:p>
+    <w:p>
+      <w:pPr>
+        <w:widowControl w:val="0"/>
+        <w:autoSpaceDE w:val="0"/>
+        <w:autoSpaceDN w:val="0"/>
+        <w:snapToGrid/>
+        <w:spacing w:after="0"/>
+        <w:rPr>
+          <w:rFonts w:ascii="Consolas" w:hAnsi="Consolas" w:cs="Consolas"/>
+          <w:sz w:val="24"/>
+          <w:szCs w:val="24"/>
+        </w:rPr>
+      </w:pPr>
+      <w:r>
+        <w:rPr>
+          <w:rFonts w:ascii="Consolas" w:hAnsi="Consolas" w:cs="Consolas"/>
+          <w:color w:val="000000"/>
+          <w:sz w:val="24"/>
+          <w:szCs w:val="24"/>
+        </w:rPr>
+        <w:t xml:space="preserve">    from</w:t>
+      </w:r>
+    </w:p>
+    <w:p>
+      <w:pPr>
+        <w:widowControl w:val="0"/>
+        <w:autoSpaceDE w:val="0"/>
+        <w:autoSpaceDN w:val="0"/>
+        <w:snapToGrid/>
+        <w:spacing w:after="0"/>
+        <w:rPr>
+          <w:rFonts w:ascii="Consolas" w:hAnsi="Consolas" w:cs="Consolas"/>
+          <w:sz w:val="24"/>
+          <w:szCs w:val="24"/>
+        </w:rPr>
+      </w:pPr>
+      <w:r>
+        <w:rPr>
+          <w:rFonts w:ascii="Consolas" w:hAnsi="Consolas" w:cs="Consolas"/>
+          <w:color w:val="000000"/>
+          <w:sz w:val="24"/>
+          <w:szCs w:val="24"/>
+        </w:rPr>
+        <w:t xml:space="preserve">        ORDERS order0_ </w:t>
+      </w:r>
+    </w:p>
+    <w:p>
+      <w:pPr>
+        <w:widowControl w:val="0"/>
+        <w:autoSpaceDE w:val="0"/>
+        <w:autoSpaceDN w:val="0"/>
+        <w:snapToGrid/>
+        <w:spacing w:after="0"/>
+        <w:rPr>
+          <w:rFonts w:ascii="Consolas" w:hAnsi="Consolas" w:cs="Consolas"/>
+          <w:sz w:val="24"/>
+          <w:szCs w:val="24"/>
+        </w:rPr>
+      </w:pPr>
+      <w:r>
+        <w:rPr>
+          <w:rFonts w:ascii="Consolas" w:hAnsi="Consolas" w:cs="Consolas"/>
+          <w:color w:val="000000"/>
+          <w:sz w:val="24"/>
+          <w:szCs w:val="24"/>
+        </w:rPr>
+        <w:t xml:space="preserve">    where</w:t>
+      </w:r>
+    </w:p>
+    <w:p>
+      <w:pPr>
+        <w:widowControl w:val="0"/>
+        <w:autoSpaceDE w:val="0"/>
+        <w:autoSpaceDN w:val="0"/>
+        <w:snapToGrid/>
+        <w:spacing w:after="0"/>
+        <w:rPr>
+          <w:rFonts w:ascii="Consolas" w:hAnsi="Consolas" w:cs="Consolas"/>
+          <w:sz w:val="24"/>
+          <w:szCs w:val="24"/>
+        </w:rPr>
+      </w:pPr>
+      <w:r>
+        <w:rPr>
+          <w:rFonts w:ascii="Consolas" w:hAnsi="Consolas" w:cs="Consolas"/>
+          <w:color w:val="000000"/>
+          <w:sz w:val="24"/>
+          <w:szCs w:val="24"/>
+        </w:rPr>
+        <w:t xml:space="preserve">        order0_.ORDER_ID=?</w:t>
+      </w:r>
+    </w:p>
+    <w:p>
+      <w:pPr>
+        <w:widowControl w:val="0"/>
+        <w:autoSpaceDE w:val="0"/>
+        <w:autoSpaceDN w:val="0"/>
+        <w:snapToGrid/>
+        <w:spacing w:after="0"/>
+        <w:rPr>
+          <w:rFonts w:ascii="Consolas" w:hAnsi="Consolas" w:cs="Consolas"/>
+          <w:sz w:val="24"/>
+          <w:szCs w:val="24"/>
+        </w:rPr>
+      </w:pPr>
+      <w:r>
+        <w:rPr>
+          <w:rFonts w:ascii="Consolas" w:hAnsi="Consolas" w:cs="Consolas"/>
+          <w:color w:val="000000"/>
+          <w:sz w:val="24"/>
+          <w:szCs w:val="24"/>
+        </w:rPr>
+        <w:t>Order-1</w:t>
+      </w:r>
+    </w:p>
+    <w:p>
+      <w:pPr>
+        <w:widowControl w:val="0"/>
+        <w:autoSpaceDE w:val="0"/>
+        <w:autoSpaceDN w:val="0"/>
+        <w:snapToGrid/>
+        <w:spacing w:after="0"/>
+        <w:rPr>
+          <w:rFonts w:ascii="Consolas" w:hAnsi="Consolas" w:cs="Consolas"/>
+          <w:sz w:val="24"/>
+          <w:szCs w:val="24"/>
+        </w:rPr>
+      </w:pPr>
+      <w:r>
+        <w:rPr>
+          <w:rFonts w:ascii="Consolas" w:hAnsi="Consolas" w:cs="Consolas"/>
+          <w:color w:val="000000"/>
+          <w:sz w:val="24"/>
+          <w:szCs w:val="24"/>
+        </w:rPr>
+        <w:t xml:space="preserve">Hibernate: </w:t>
+      </w:r>
+    </w:p>
+    <w:p>
+      <w:pPr>
+        <w:widowControl w:val="0"/>
+        <w:autoSpaceDE w:val="0"/>
+        <w:autoSpaceDN w:val="0"/>
+        <w:snapToGrid/>
+        <w:spacing w:after="0"/>
+        <w:rPr>
+          <w:rFonts w:ascii="Consolas" w:hAnsi="Consolas" w:cs="Consolas"/>
+          <w:sz w:val="24"/>
+          <w:szCs w:val="24"/>
+        </w:rPr>
+      </w:pPr>
+      <w:r>
+        <w:rPr>
+          <w:rFonts w:ascii="Consolas" w:hAnsi="Consolas" w:cs="Consolas"/>
+          <w:color w:val="000000"/>
+          <w:sz w:val="24"/>
+          <w:szCs w:val="24"/>
+        </w:rPr>
+        <w:t xml:space="preserve">    select</w:t>
+      </w:r>
+    </w:p>
+    <w:p>
+      <w:pPr>
+        <w:widowControl w:val="0"/>
+        <w:autoSpaceDE w:val="0"/>
+        <w:autoSpaceDN w:val="0"/>
+        <w:snapToGrid/>
+        <w:spacing w:after="0"/>
+        <w:rPr>
+          <w:rFonts w:ascii="Consolas" w:hAnsi="Consolas" w:cs="Consolas"/>
+          <w:sz w:val="24"/>
+          <w:szCs w:val="24"/>
+        </w:rPr>
+      </w:pPr>
+      <w:r>
+        <w:rPr>
+          <w:rFonts w:ascii="Consolas" w:hAnsi="Consolas" w:cs="Consolas"/>
+          <w:color w:val="000000"/>
+          <w:sz w:val="24"/>
+          <w:szCs w:val="24"/>
+        </w:rPr>
+        <w:t xml:space="preserve">        customer0_.CUSTOMER_ID as CUSTOMER1_0_0_,</w:t>
+      </w:r>
+    </w:p>
+    <w:p>
+      <w:pPr>
+        <w:widowControl w:val="0"/>
+        <w:autoSpaceDE w:val="0"/>
+        <w:autoSpaceDN w:val="0"/>
+        <w:snapToGrid/>
+        <w:spacing w:after="0"/>
+        <w:rPr>
+          <w:rFonts w:ascii="Consolas" w:hAnsi="Consolas" w:cs="Consolas"/>
+          <w:sz w:val="24"/>
+          <w:szCs w:val="24"/>
+        </w:rPr>
+      </w:pPr>
+      <w:r>
+        <w:rPr>
+          <w:rFonts w:ascii="Consolas" w:hAnsi="Consolas" w:cs="Consolas"/>
+          <w:color w:val="000000"/>
+          <w:sz w:val="24"/>
+          <w:szCs w:val="24"/>
+        </w:rPr>
+        <w:t xml:space="preserve">        customer0_.CUSTOMER_NAME as CUSTOMER2_0_0_ </w:t>
+      </w:r>
+    </w:p>
+    <w:p>
+      <w:pPr>
+        <w:widowControl w:val="0"/>
+        <w:autoSpaceDE w:val="0"/>
+        <w:autoSpaceDN w:val="0"/>
+        <w:snapToGrid/>
+        <w:spacing w:after="0"/>
+        <w:rPr>
+          <w:rFonts w:ascii="Consolas" w:hAnsi="Consolas" w:cs="Consolas"/>
+          <w:sz w:val="24"/>
+          <w:szCs w:val="24"/>
+        </w:rPr>
+      </w:pPr>
+      <w:r>
+        <w:rPr>
+          <w:rFonts w:ascii="Consolas" w:hAnsi="Consolas" w:cs="Consolas"/>
+          <w:color w:val="000000"/>
+          <w:sz w:val="24"/>
+          <w:szCs w:val="24"/>
+        </w:rPr>
+        <w:t xml:space="preserve">    from</w:t>
+      </w:r>
+    </w:p>
+    <w:p>
+      <w:pPr>
+        <w:widowControl w:val="0"/>
+        <w:autoSpaceDE w:val="0"/>
+        <w:autoSpaceDN w:val="0"/>
+        <w:snapToGrid/>
+        <w:spacing w:after="0"/>
+        <w:rPr>
+          <w:rFonts w:ascii="Consolas" w:hAnsi="Consolas" w:cs="Consolas"/>
+          <w:sz w:val="24"/>
+          <w:szCs w:val="24"/>
+        </w:rPr>
+      </w:pPr>
+      <w:r>
+        <w:rPr>
+          <w:rFonts w:ascii="Consolas" w:hAnsi="Consolas" w:cs="Consolas"/>
+          <w:color w:val="000000"/>
+          <w:sz w:val="24"/>
+          <w:szCs w:val="24"/>
+        </w:rPr>
+        <w:t xml:space="preserve">        CUSTOMERS customer0_ </w:t>
+      </w:r>
+    </w:p>
+    <w:p>
+      <w:pPr>
+        <w:widowControl w:val="0"/>
+        <w:autoSpaceDE w:val="0"/>
+        <w:autoSpaceDN w:val="0"/>
+        <w:snapToGrid/>
+        <w:spacing w:after="0"/>
+        <w:rPr>
+          <w:rFonts w:ascii="Consolas" w:hAnsi="Consolas" w:cs="Consolas"/>
+          <w:sz w:val="24"/>
+          <w:szCs w:val="24"/>
+        </w:rPr>
+      </w:pPr>
+      <w:r>
+        <w:rPr>
+          <w:rFonts w:ascii="Consolas" w:hAnsi="Consolas" w:cs="Consolas"/>
+          <w:color w:val="000000"/>
+          <w:sz w:val="24"/>
+          <w:szCs w:val="24"/>
+        </w:rPr>
+        <w:t xml:space="preserve">    where</w:t>
+      </w:r>
+    </w:p>
+    <w:p>
+      <w:pPr>
+        <w:widowControl w:val="0"/>
+        <w:autoSpaceDE w:val="0"/>
+        <w:autoSpaceDN w:val="0"/>
+        <w:snapToGrid/>
+        <w:spacing w:after="0"/>
+        <w:rPr>
+          <w:rFonts w:ascii="Consolas" w:hAnsi="Consolas" w:cs="Consolas"/>
+          <w:sz w:val="24"/>
+          <w:szCs w:val="24"/>
+        </w:rPr>
+      </w:pPr>
+      <w:r>
+        <w:rPr>
+          <w:rFonts w:ascii="Consolas" w:hAnsi="Consolas" w:cs="Consolas"/>
+          <w:color w:val="000000"/>
+          <w:sz w:val="24"/>
+          <w:szCs w:val="24"/>
+        </w:rPr>
+        <w:t xml:space="preserve">        customer0_.CUSTOMER_ID=?</w:t>
+      </w:r>
+    </w:p>
+    <w:p>
+      <w:pPr>
+        <w:widowControl w:val="0"/>
+        <w:autoSpaceDE w:val="0"/>
+        <w:autoSpaceDN w:val="0"/>
+        <w:snapToGrid/>
+        <w:spacing w:after="0"/>
+        <w:rPr>
+          <w:rFonts w:ascii="Monaco" w:hAnsi="Monaco" w:cs="Monaco"/>
+          <w:color w:val="400080"/>
+        </w:rPr>
+      </w:pPr>
+      <w:r>
+        <w:rPr>
+          <w:rFonts w:ascii="Consolas" w:hAnsi="Consolas" w:cs="Consolas"/>
+          <w:color w:val="000000"/>
+          <w:sz w:val="24"/>
+          <w:szCs w:val="24"/>
+        </w:rPr>
+        <w:t>AA</w:t>
+      </w:r>
+    </w:p>
+    <w:p>
+      <w:pPr>
+        <w:widowControl w:val="0"/>
+        <w:autoSpaceDE w:val="0"/>
+        <w:autoSpaceDN w:val="0"/>
+        <w:snapToGrid/>
+        <w:spacing w:after="0"/>
+        <w:rPr>
+          <w:rFonts w:ascii="Monaco" w:hAnsi="Monaco" w:cs="Monaco"/>
+          <w:color w:val="400080"/>
+        </w:rPr>
+      </w:pPr>
+    </w:p>
+    <w:p>
+      <w:pPr>
+        <w:widowControl w:val="0"/>
+        <w:autoSpaceDE w:val="0"/>
+        <w:autoSpaceDN w:val="0"/>
+        <w:snapToGrid/>
+        <w:spacing w:after="0"/>
+        <w:rPr>
+          <w:rFonts w:ascii="Monaco" w:hAnsi="Monaco" w:cs="Monaco"/>
+          <w:color w:val="FF0000"/>
+          <w:sz w:val="28"/>
+        </w:rPr>
+      </w:pPr>
+      <w:r>
+        <w:rPr>
+          <w:rFonts w:ascii="Monaco" w:hAnsi="Monaco" w:cs="Monaco" w:hint="eastAsia"/>
+          <w:color w:val="400080"/>
+        </w:rPr>
+        <w:tab/>
+      </w:r>
+      <w:r>
+        <w:rPr>
+          <w:rFonts w:ascii="Monaco" w:hAnsi="Monaco" w:cs="Monaco" w:hint="eastAsia"/>
+          <w:color w:val="FF0000"/>
+          <w:sz w:val="28"/>
+        </w:rPr>
+        <w:t>注意</w:t>
+      </w:r>
+      <w:r>
+        <w:rPr>
+          <w:rFonts w:ascii="Monaco" w:hAnsi="Monaco" w:cs="Monaco" w:hint="eastAsia"/>
+          <w:color w:val="FF0000"/>
+          <w:sz w:val="28"/>
+        </w:rPr>
+        <w:t>2</w:t>
+      </w:r>
+      <w:r>
+        <w:rPr>
+          <w:rFonts w:ascii="Monaco" w:hAnsi="Monaco" w:cs="Monaco" w:hint="eastAsia"/>
+          <w:color w:val="FF0000"/>
+          <w:sz w:val="28"/>
+        </w:rPr>
+        <w:t>：</w:t>
+      </w:r>
+    </w:p>
+    <w:p>
+      <w:pPr>
+        <w:widowControl w:val="0"/>
+        <w:autoSpaceDE w:val="0"/>
+        <w:autoSpaceDN w:val="0"/>
+        <w:snapToGrid/>
+        <w:spacing w:after="0"/>
+        <w:rPr>
+          <w:rFonts w:ascii="Monaco" w:hAnsi="Monaco" w:cs="Monaco"/>
+          <w:color w:val="FF0000"/>
+          <w:sz w:val="28"/>
+        </w:rPr>
+      </w:pPr>
+      <w:r>
+        <w:rPr>
+          <w:rFonts w:ascii="Monaco" w:hAnsi="Monaco" w:cs="Monaco" w:hint="eastAsia"/>
+          <w:color w:val="FF0000"/>
+          <w:sz w:val="28"/>
+        </w:rPr>
+        <w:t>获取</w:t>
+      </w:r>
+      <w:r>
+        <w:rPr>
+          <w:rFonts w:ascii="Monaco" w:hAnsi="Monaco" w:cs="Monaco" w:hint="eastAsia"/>
+          <w:color w:val="FF0000"/>
+          <w:sz w:val="28"/>
+        </w:rPr>
+        <w:t>Order</w:t>
+      </w:r>
+      <w:r>
+        <w:rPr>
+          <w:rFonts w:ascii="Monaco" w:hAnsi="Monaco" w:cs="Monaco" w:hint="eastAsia"/>
+          <w:color w:val="FF0000"/>
+          <w:sz w:val="28"/>
+        </w:rPr>
+        <w:t>对象时候，其关联的对象是一个代理对象（</w:t>
+      </w:r>
+      <w:r>
+        <w:rPr>
+          <w:rFonts w:ascii="Monaco" w:hAnsi="Monaco" w:cs="Monaco" w:hint="eastAsia"/>
+          <w:color w:val="FF0000"/>
+          <w:sz w:val="28"/>
+        </w:rPr>
+        <w:t>lazy</w:t>
+      </w:r>
+      <w:r>
+        <w:rPr>
+          <w:rFonts w:ascii="Monaco" w:hAnsi="Monaco" w:cs="Monaco" w:hint="eastAsia"/>
+          <w:color w:val="FF0000"/>
+          <w:sz w:val="28"/>
+        </w:rPr>
+        <w:t>。。）</w:t>
+      </w:r>
+    </w:p>
+    <w:p>
+      <w:pPr>
+        <w:widowControl w:val="0"/>
+        <w:autoSpaceDE w:val="0"/>
+        <w:autoSpaceDN w:val="0"/>
+        <w:snapToGrid/>
+        <w:spacing w:after="0"/>
+        <w:rPr>
+          <w:rFonts w:ascii="Monaco" w:hAnsi="Monaco" w:cs="Monaco"/>
+          <w:color w:val="FF0000"/>
+          <w:sz w:val="28"/>
+        </w:rPr>
+      </w:pPr>
+      <w:r>
+        <w:rPr>
+          <w:rFonts w:ascii="Monaco" w:hAnsi="Monaco" w:cs="Monaco" w:hint="eastAsia"/>
+          <w:color w:val="FF0000"/>
+          <w:sz w:val="28"/>
+        </w:rPr>
+        <w:tab/>
+      </w:r>
+      <w:r>
+        <w:rPr>
+          <w:rFonts w:ascii="Monaco" w:hAnsi="Monaco" w:cs="Monaco" w:hint="eastAsia"/>
+          <w:color w:val="FF0000"/>
+          <w:sz w:val="28"/>
+        </w:rPr>
+        <w:t>注意</w:t>
+      </w:r>
+      <w:r>
+        <w:rPr>
+          <w:rFonts w:ascii="Monaco" w:hAnsi="Monaco" w:cs="Monaco" w:hint="eastAsia"/>
+          <w:color w:val="FF0000"/>
+          <w:sz w:val="28"/>
+        </w:rPr>
+        <w:t>3</w:t>
+      </w:r>
+      <w:r>
+        <w:rPr>
+          <w:rFonts w:ascii="Monaco" w:hAnsi="Monaco" w:cs="Monaco" w:hint="eastAsia"/>
+          <w:color w:val="FF0000"/>
+          <w:sz w:val="28"/>
+        </w:rPr>
+        <w:t>：</w:t>
+      </w:r>
+      <w:r>
+        <w:rPr>
+          <w:rFonts w:ascii="Monaco" w:hAnsi="Monaco" w:cs="Monaco" w:hint="eastAsia"/>
+          <w:color w:val="FF0000"/>
+          <w:sz w:val="28"/>
+        </w:rPr>
+        <w:t>delete</w:t>
+      </w:r>
+      <w:r>
+        <w:rPr>
+          <w:rFonts w:ascii="Monaco" w:hAnsi="Monaco" w:cs="Monaco" w:hint="eastAsia"/>
+          <w:color w:val="FF0000"/>
+          <w:sz w:val="28"/>
+        </w:rPr>
+        <w:t>对象时候，如果</w:t>
+      </w:r>
+      <w:r>
+        <w:rPr>
+          <w:rFonts w:ascii="Monaco" w:hAnsi="Monaco" w:cs="Monaco" w:hint="eastAsia"/>
+          <w:color w:val="FF0000"/>
+          <w:sz w:val="28"/>
+        </w:rPr>
+        <w:t>customer</w:t>
+      </w:r>
+      <w:r>
+        <w:rPr>
+          <w:rFonts w:ascii="Monaco" w:hAnsi="Monaco" w:cs="Monaco" w:hint="eastAsia"/>
+          <w:color w:val="FF0000"/>
+          <w:sz w:val="28"/>
+        </w:rPr>
+        <w:t>还有被引用，则删不了，</w:t>
+      </w:r>
+      <w:r>
+        <w:rPr>
+          <w:rFonts w:ascii="Monaco" w:hAnsi="Monaco" w:cs="Monaco" w:hint="eastAsia"/>
+          <w:color w:val="FF0000"/>
+          <w:sz w:val="28"/>
+        </w:rPr>
+        <w:t>解除掉特定的</w:t>
+      </w:r>
+      <w:r>
+        <w:rPr>
+          <w:rFonts w:ascii="Monaco" w:hAnsi="Monaco" w:cs="Monaco" w:hint="eastAsia"/>
+          <w:color w:val="FF0000"/>
+          <w:sz w:val="28"/>
+        </w:rPr>
+        <w:t>引用</w:t>
+      </w:r>
+      <w:r>
+        <w:rPr>
+          <w:rFonts w:ascii="Monaco" w:hAnsi="Monaco" w:cs="Monaco" w:hint="eastAsia"/>
+          <w:color w:val="FF0000"/>
+          <w:sz w:val="28"/>
+        </w:rPr>
+        <w:t>就</w:t>
+      </w:r>
+      <w:r>
+        <w:rPr>
+          <w:rFonts w:ascii="Monaco" w:hAnsi="Monaco" w:cs="Monaco" w:hint="eastAsia"/>
+          <w:color w:val="FF0000"/>
+          <w:sz w:val="28"/>
+        </w:rPr>
+        <w:t>可以删除</w:t>
+      </w:r>
+      <w:r>
+        <w:rPr>
+          <w:rFonts w:ascii="Monaco" w:hAnsi="Monaco" w:cs="Monaco" w:hint="eastAsia"/>
+          <w:color w:val="FF0000"/>
+          <w:sz w:val="28"/>
+        </w:rPr>
+        <w:t>特定的</w:t>
+      </w:r>
+      <w:r>
+        <w:rPr>
+          <w:rFonts w:ascii="Monaco" w:hAnsi="Monaco" w:cs="Monaco" w:hint="eastAsia"/>
+          <w:color w:val="FF0000"/>
+          <w:sz w:val="28"/>
+        </w:rPr>
+        <w:t>customer</w:t>
+      </w:r>
+      <w:r>
+        <w:rPr>
+          <w:rFonts w:ascii="Monaco" w:hAnsi="Monaco" w:cs="Monaco" w:hint="eastAsia"/>
+          <w:color w:val="FF0000"/>
+          <w:sz w:val="28"/>
+        </w:rPr>
+        <w:t>。。</w:t>
+      </w:r>
+    </w:p>
+    <w:p>
+      <w:pPr>
+        <w:widowControl w:val="0"/>
+        <w:autoSpaceDE w:val="0"/>
+        <w:autoSpaceDN w:val="0"/>
+        <w:snapToGrid/>
+        <w:spacing w:after="0"/>
+        <w:rPr>
+          <w:rFonts w:ascii="Monaco" w:hAnsi="Monaco" w:cs="Monaco"/>
+          <w:color w:val="000000" w:themeColor="text1"/>
+          <w:sz w:val="24"/>
+        </w:rPr>
+      </w:pPr>
+      <w:r>
+        <w:rPr>
+          <w:rFonts w:ascii="Monaco" w:hAnsi="Monaco" w:cs="Monaco" w:hint="eastAsia"/>
+          <w:color w:val="000000" w:themeColor="text1"/>
+          <w:sz w:val="24"/>
+        </w:rPr>
+        <w:t>（</w:t>
+      </w:r>
+      <w:r>
+        <w:rPr>
+          <w:rFonts w:ascii="Monaco" w:hAnsi="Monaco" w:cs="Monaco" w:hint="eastAsia"/>
+          <w:color w:val="000000" w:themeColor="text1"/>
+          <w:sz w:val="24"/>
+        </w:rPr>
+        <w:t>如图，清理了</w:t>
+      </w:r>
+      <w:r>
+        <w:rPr>
+          <w:rFonts w:ascii="Monaco" w:hAnsi="Monaco" w:cs="Monaco" w:hint="eastAsia"/>
+          <w:color w:val="000000" w:themeColor="text1"/>
+          <w:sz w:val="24"/>
+        </w:rPr>
+        <w:t>Order</w:t>
+      </w:r>
+      <w:r>
+        <w:rPr>
+          <w:rFonts w:ascii="Monaco" w:hAnsi="Monaco" w:cs="Monaco" w:hint="eastAsia"/>
+          <w:color w:val="000000" w:themeColor="text1"/>
+          <w:sz w:val="24"/>
+        </w:rPr>
+        <w:t>表的</w:t>
+      </w:r>
+      <w:r>
+        <w:rPr>
+          <w:rFonts w:ascii="Monaco" w:hAnsi="Monaco" w:cs="Monaco" w:hint="eastAsia"/>
+          <w:color w:val="000000" w:themeColor="text1"/>
+          <w:sz w:val="24"/>
+        </w:rPr>
+        <w:t>CUSTOMER_ID</w:t>
+      </w:r>
+      <w:r>
+        <w:rPr>
+          <w:rFonts w:ascii="Monaco" w:hAnsi="Monaco" w:cs="Monaco" w:hint="eastAsia"/>
+          <w:color w:val="000000" w:themeColor="text1"/>
+          <w:sz w:val="24"/>
+        </w:rPr>
+        <w:t>为</w:t>
+      </w:r>
+      <w:r>
+        <w:rPr>
+          <w:rFonts w:ascii="Monaco" w:hAnsi="Monaco" w:cs="Monaco" w:hint="eastAsia"/>
+          <w:color w:val="000000" w:themeColor="text1"/>
+          <w:sz w:val="24"/>
+        </w:rPr>
+        <w:t>1</w:t>
+      </w:r>
+      <w:r>
+        <w:rPr>
+          <w:rFonts w:ascii="Monaco" w:hAnsi="Monaco" w:cs="Monaco" w:hint="eastAsia"/>
+          <w:color w:val="000000" w:themeColor="text1"/>
+          <w:sz w:val="24"/>
+        </w:rPr>
+        <w:t>的之后就可以删除</w:t>
+      </w:r>
+      <w:r>
+        <w:rPr>
+          <w:rFonts w:ascii="Monaco" w:hAnsi="Monaco" w:cs="Monaco" w:hint="eastAsia"/>
+          <w:color w:val="000000" w:themeColor="text1"/>
+          <w:sz w:val="24"/>
+        </w:rPr>
+        <w:t>CUSTOMER</w:t>
+      </w:r>
+      <w:r>
+        <w:rPr>
+          <w:rFonts w:ascii="Monaco" w:hAnsi="Monaco" w:cs="Monaco" w:hint="eastAsia"/>
+          <w:color w:val="000000" w:themeColor="text1"/>
+          <w:sz w:val="24"/>
+        </w:rPr>
+        <w:t>表里</w:t>
+      </w:r>
+      <w:r>
+        <w:rPr>
+          <w:rFonts w:ascii="Monaco" w:hAnsi="Monaco" w:cs="Monaco" w:hint="eastAsia"/>
+          <w:color w:val="000000" w:themeColor="text1"/>
+          <w:sz w:val="24"/>
+        </w:rPr>
+        <w:t>CUSTOMER_ID</w:t>
+      </w:r>
+      <w:r>
+        <w:rPr>
+          <w:rFonts w:ascii="Monaco" w:hAnsi="Monaco" w:cs="Monaco" w:hint="eastAsia"/>
+          <w:color w:val="000000" w:themeColor="text1"/>
+          <w:sz w:val="24"/>
+        </w:rPr>
+        <w:t>为</w:t>
+      </w:r>
+      <w:r>
+        <w:rPr>
+          <w:rFonts w:ascii="Monaco" w:hAnsi="Monaco" w:cs="Monaco" w:hint="eastAsia"/>
+          <w:color w:val="000000" w:themeColor="text1"/>
+          <w:sz w:val="24"/>
+        </w:rPr>
+        <w:t>1</w:t>
+      </w:r>
+      <w:r>
+        <w:rPr>
+          <w:rFonts w:ascii="Monaco" w:hAnsi="Monaco" w:cs="Monaco" w:hint="eastAsia"/>
+          <w:color w:val="000000" w:themeColor="text1"/>
+          <w:sz w:val="24"/>
+        </w:rPr>
+        <w:t>的那一行记录了。</w:t>
+      </w:r>
+      <w:r>
+        <w:rPr>
+          <w:rFonts w:ascii="Monaco" w:hAnsi="Monaco" w:cs="Monaco" w:hint="eastAsia"/>
+          <w:color w:val="000000" w:themeColor="text1"/>
+          <w:sz w:val="24"/>
+        </w:rPr>
+        <w:t>）</w:t>
+      </w:r>
+    </w:p>
+    <w:p>
+      <w:pPr>
+        <w:widowControl w:val="0"/>
+        <w:autoSpaceDE w:val="0"/>
+        <w:autoSpaceDN w:val="0"/>
+        <w:snapToGrid/>
+        <w:spacing w:after="0"/>
+        <w:rPr>
+          <w:rFonts w:ascii="Monaco" w:hAnsi="Monaco" w:cs="Monaco"/>
+          <w:color w:val="FF0000"/>
+          <w:sz w:val="28"/>
+        </w:rPr>
+      </w:pPr>
+      <w:r>
+        <w:rPr>
+          <w:rFonts w:ascii="Monaco" w:hAnsi="Monaco" w:cs="Monaco" w:hint="eastAsia"/>
+          <w:noProof/>
+          <w:color w:val="FF0000"/>
+          <w:sz w:val="28"/>
+        </w:rPr>
+        <w:drawing>
+          <wp:inline distT="0" distB="0" distL="0" distR="0">
+            <wp:extent cx="2984500" cy="1380490"/>
+            <wp:effectExtent l="19050" t="0" r="6350" b="0"/>
+            <wp:docPr id="13" name="图片 4"/>
+            <wp:cNvGraphicFramePr>
+              <a:graphicFrameLocks xmlns:a="http://schemas.openxmlformats.org/drawingml/2006/main" noChangeAspect="1"/>
+            </wp:cNvGraphicFramePr>
+            <a:graphic xmlns:a="http://schemas.openxmlformats.org/drawingml/2006/main">
+              <a:graphicData uri="http://schemas.openxmlformats.org/drawingml/2006/picture">
+                <pic:pic xmlns:pic="http://schemas.openxmlformats.org/drawingml/2006/picture">
+                  <pic:nvPicPr>
+                    <pic:cNvPr id="0" name="Picture 4"/>
+                    <pic:cNvPicPr>
+                      <a:picLocks noChangeAspect="1" noChangeArrowheads="1"/>
+                    </pic:cNvPicPr>
+                  </pic:nvPicPr>
+                  <pic:blipFill>
+                    <a:blip r:embed="rId19" cstate="print"/>
+                    <a:srcRect/>
+                    <a:stretch>
+                      <a:fillRect/>
+                    </a:stretch>
+                  </pic:blipFill>
+                  <pic:spPr bwMode="auto">
+                    <a:xfrm>
+                      <a:off x="0" y="0"/>
+                      <a:ext cx="2984500" cy="1380490"/>
+                    </a:xfrm>
+                    <a:prstGeom prst="rect">
+                      <a:avLst/>
+                    </a:prstGeom>
+                    <a:noFill/>
+                    <a:ln w="9525">
+                      <a:noFill/>
+                      <a:miter lim="800000"/>
+                      <a:headEnd/>
+                      <a:tailEnd/>
+                    </a:ln>
+                  </pic:spPr>
+                </pic:pic>
+              </a:graphicData>
+            </a:graphic>
+          </wp:inline>
+        </w:drawing>
+      </w:r>
+    </w:p>
+    <w:p>
+      <w:pPr>
+        <w:widowControl w:val="0"/>
+        <w:autoSpaceDE w:val="0"/>
+        <w:autoSpaceDN w:val="0"/>
+        <w:snapToGrid/>
+        <w:spacing w:after="0"/>
+        <w:rPr>
+          <w:rFonts w:ascii="Monaco" w:hAnsi="Monaco" w:cs="Monaco"/>
+          <w:color w:val="FF0000"/>
+          <w:sz w:val="28"/>
+        </w:rPr>
+      </w:pPr>
+      <w:r>
+        <w:rPr>
+          <w:rFonts w:ascii="Monaco" w:hAnsi="Monaco" w:cs="Monaco" w:hint="eastAsia"/>
+          <w:noProof/>
+          <w:color w:val="FF0000"/>
+          <w:sz w:val="28"/>
+        </w:rPr>
+        <w:drawing>
+          <wp:inline distT="0" distB="0" distL="0" distR="0">
+            <wp:extent cx="2449830" cy="1181735"/>
+            <wp:effectExtent l="19050" t="0" r="7620" b="0"/>
+            <wp:docPr id="12" name="图片 1"/>
+            <wp:cNvGraphicFramePr>
+              <a:graphicFrameLocks xmlns:a="http://schemas.openxmlformats.org/drawingml/2006/main" noChangeAspect="1"/>
+            </wp:cNvGraphicFramePr>
+            <a:graphic xmlns:a="http://schemas.openxmlformats.org/drawingml/2006/main">
+              <a:graphicData uri="http://schemas.openxmlformats.org/drawingml/2006/picture">
+                <pic:pic xmlns:pic="http://schemas.openxmlformats.org/drawingml/2006/picture">
+                  <pic:nvPicPr>
+                    <pic:cNvPr id="0" name="Picture 1"/>
+                    <pic:cNvPicPr>
+                      <a:picLocks noChangeAspect="1" noChangeArrowheads="1"/>
+                    </pic:cNvPicPr>
+                  </pic:nvPicPr>
+                  <pic:blipFill>
+                    <a:blip r:embed="rId20" cstate="print"/>
+                    <a:srcRect/>
+                    <a:stretch>
+                      <a:fillRect/>
+                    </a:stretch>
+                  </pic:blipFill>
+                  <pic:spPr bwMode="auto">
+                    <a:xfrm>
+                      <a:off x="0" y="0"/>
+                      <a:ext cx="2449830" cy="1181735"/>
+                    </a:xfrm>
+                    <a:prstGeom prst="rect">
+                      <a:avLst/>
+                    </a:prstGeom>
+                    <a:noFill/>
+                    <a:ln w="9525">
+                      <a:noFill/>
+                      <a:miter lim="800000"/>
+                      <a:headEnd/>
+                      <a:tailEnd/>
+                    </a:ln>
+                  </pic:spPr>
+                </pic:pic>
+              </a:graphicData>
+            </a:graphic>
+          </wp:inline>
+        </w:drawing>
+      </w:r>
+    </w:p>
+    <w:p>
+      <w:pPr>
+        <w:widowControl w:val="0"/>
+        <w:autoSpaceDE w:val="0"/>
+        <w:autoSpaceDN w:val="0"/>
+        <w:snapToGrid/>
+        <w:spacing w:after="0"/>
+        <w:rPr>
+          <w:rFonts w:ascii="Monaco" w:hAnsi="Monaco" w:cs="Monaco"/>
+        </w:rPr>
+      </w:pPr>
+      <w:r>
+        <w:rPr>
+          <w:rFonts w:ascii="Monaco" w:hAnsi="Monaco" w:cs="Monaco" w:hint="eastAsia"/>
+          <w:color w:val="FF0000"/>
+          <w:sz w:val="28"/>
+        </w:rPr>
+        <w:tab/>
+      </w:r>
+      <w:r>
+        <w:rPr>
+          <w:rFonts w:ascii="Monaco" w:hAnsi="Monaco" w:cs="Monaco"/>
+          <w:color w:val="646464"/>
+        </w:rPr>
+        <w:t>@Test</w:t>
+      </w:r>
+    </w:p>
+    <w:p>
+      <w:pPr>
+        <w:widowControl w:val="0"/>
+        <w:autoSpaceDE w:val="0"/>
+        <w:autoSpaceDN w:val="0"/>
+        <w:snapToGrid/>
+        <w:spacing w:after="0"/>
+        <w:rPr>
+          <w:rFonts w:ascii="Monaco" w:hAnsi="Monaco" w:cs="Monaco"/>
+        </w:rPr>
+      </w:pPr>
+      <w:r>
+        <w:rPr>
+          <w:rFonts w:ascii="Monaco" w:hAnsi="Monaco" w:cs="Monaco"/>
+          <w:color w:val="000000"/>
+        </w:rPr>
+        <w:tab/>
+      </w:r>
+      <w:r>
+        <w:rPr>
+          <w:rFonts w:ascii="Monaco" w:hAnsi="Monaco" w:cs="Monaco"/>
+          <w:b/>
+          <w:bCs/>
+          <w:color w:val="0000FF"/>
+        </w:rPr>
+        <w:t>public</w:t>
+      </w:r>
+      <w:r>
+        <w:rPr>
+          <w:rFonts w:ascii="Monaco" w:hAnsi="Monaco" w:cs="Monaco"/>
+          <w:color w:val="000000"/>
+        </w:rPr>
+        <w:t xml:space="preserve"> </w:t>
+      </w:r>
+      <w:r>
+        <w:rPr>
+          <w:rFonts w:ascii="Monaco" w:hAnsi="Monaco" w:cs="Monaco"/>
+          <w:b/>
+          <w:bCs/>
+          <w:color w:val="0000FF"/>
+        </w:rPr>
+        <w:t>void</w:t>
+      </w:r>
+      <w:r>
+        <w:rPr>
+          <w:rFonts w:ascii="Monaco" w:hAnsi="Monaco" w:cs="Monaco"/>
+          <w:color w:val="000000"/>
+        </w:rPr>
+        <w:t xml:space="preserve"> </w:t>
+      </w:r>
+      <w:proofErr w:type="spellStart"/>
+      <w:r>
+        <w:rPr>
+          <w:rFonts w:ascii="Monaco" w:hAnsi="Monaco" w:cs="Monaco"/>
+          <w:color w:val="000000"/>
+        </w:rPr>
+        <w:t>testDelete</w:t>
+      </w:r>
+      <w:proofErr w:type="spellEnd"/>
+      <w:r>
+        <w:rPr>
+          <w:rFonts w:ascii="Monaco" w:hAnsi="Monaco" w:cs="Monaco"/>
+          <w:color w:val="400080"/>
+        </w:rPr>
+        <w:t>(){</w:t>
+      </w:r>
+    </w:p>
+    <w:p>
+      <w:pPr>
+        <w:widowControl w:val="0"/>
+        <w:autoSpaceDE w:val="0"/>
+        <w:autoSpaceDN w:val="0"/>
+        <w:snapToGrid/>
+        <w:spacing w:after="0"/>
+        <w:rPr>
+          <w:rFonts w:ascii="Monaco" w:hAnsi="Monaco" w:cs="Monaco"/>
+        </w:rPr>
+      </w:pPr>
+      <w:r>
+        <w:rPr>
+          <w:rFonts w:ascii="Monaco" w:hAnsi="Monaco" w:cs="Monaco"/>
+          <w:color w:val="000000"/>
+        </w:rPr>
+        <w:t xml:space="preserve">Customer </w:t>
+      </w:r>
+      <w:proofErr w:type="spellStart"/>
+      <w:r>
+        <w:rPr>
+          <w:rFonts w:ascii="Monaco" w:hAnsi="Monaco" w:cs="Monaco"/>
+          <w:color w:val="6A3E3E"/>
+        </w:rPr>
+        <w:t>customer</w:t>
+      </w:r>
+      <w:proofErr w:type="spellEnd"/>
+      <w:r>
+        <w:rPr>
+          <w:rFonts w:ascii="Monaco" w:hAnsi="Monaco" w:cs="Monaco"/>
+          <w:color w:val="000000"/>
+        </w:rPr>
+        <w:t xml:space="preserve"> </w:t>
+      </w:r>
+      <w:r>
+        <w:rPr>
+          <w:rFonts w:ascii="Monaco" w:hAnsi="Monaco" w:cs="Monaco"/>
+          <w:color w:val="8000FF"/>
+        </w:rPr>
+        <w:t>=</w:t>
+      </w:r>
+      <w:r>
+        <w:rPr>
+          <w:rFonts w:ascii="Monaco" w:hAnsi="Monaco" w:cs="Monaco"/>
+          <w:color w:val="000000"/>
+        </w:rPr>
+        <w:t xml:space="preserve"> </w:t>
+      </w:r>
+      <w:r>
+        <w:rPr>
+          <w:rFonts w:ascii="Monaco" w:hAnsi="Monaco" w:cs="Monaco"/>
+          <w:color w:val="400080"/>
+        </w:rPr>
+        <w:t>(</w:t>
+      </w:r>
+      <w:r>
+        <w:rPr>
+          <w:rFonts w:ascii="Monaco" w:hAnsi="Monaco" w:cs="Monaco"/>
+          <w:color w:val="000000"/>
+        </w:rPr>
+        <w:t>Customer</w:t>
+      </w:r>
+      <w:r>
+        <w:rPr>
+          <w:rFonts w:ascii="Monaco" w:hAnsi="Monaco" w:cs="Monaco"/>
+          <w:color w:val="400080"/>
+        </w:rPr>
+        <w:t>)</w:t>
+      </w:r>
+      <w:proofErr w:type="spellStart"/>
+      <w:r>
+        <w:rPr>
+          <w:rFonts w:ascii="Monaco" w:hAnsi="Monaco" w:cs="Monaco"/>
+          <w:color w:val="0000C0"/>
+        </w:rPr>
+        <w:t>session</w:t>
+      </w:r>
+      <w:r>
+        <w:rPr>
+          <w:rFonts w:ascii="Monaco" w:hAnsi="Monaco" w:cs="Monaco"/>
+          <w:color w:val="8000FF"/>
+        </w:rPr>
+        <w:t>.</w:t>
+      </w:r>
+      <w:r>
+        <w:rPr>
+          <w:rFonts w:ascii="Monaco" w:hAnsi="Monaco" w:cs="Monaco"/>
+          <w:color w:val="000000"/>
+        </w:rPr>
+        <w:t>get</w:t>
+      </w:r>
+      <w:proofErr w:type="spellEnd"/>
+      <w:r>
+        <w:rPr>
+          <w:rFonts w:ascii="Monaco" w:hAnsi="Monaco" w:cs="Monaco"/>
+          <w:color w:val="400080"/>
+        </w:rPr>
+        <w:t>(</w:t>
+      </w:r>
+      <w:proofErr w:type="spellStart"/>
+      <w:r>
+        <w:rPr>
+          <w:rFonts w:ascii="Monaco" w:hAnsi="Monaco" w:cs="Monaco"/>
+          <w:color w:val="000000"/>
+        </w:rPr>
+        <w:t>Customer</w:t>
+      </w:r>
+      <w:r>
+        <w:rPr>
+          <w:rFonts w:ascii="Monaco" w:hAnsi="Monaco" w:cs="Monaco"/>
+          <w:color w:val="8000FF"/>
+        </w:rPr>
+        <w:t>.</w:t>
+      </w:r>
+      <w:r>
+        <w:rPr>
+          <w:rFonts w:ascii="Monaco" w:hAnsi="Monaco" w:cs="Monaco"/>
+          <w:b/>
+          <w:bCs/>
+          <w:color w:val="0000FF"/>
+        </w:rPr>
+        <w:t>class</w:t>
+      </w:r>
+      <w:proofErr w:type="spellEnd"/>
+      <w:r>
+        <w:rPr>
+          <w:rFonts w:ascii="Monaco" w:hAnsi="Monaco" w:cs="Monaco"/>
+          <w:color w:val="8000FF"/>
+        </w:rPr>
+        <w:t>,</w:t>
+      </w:r>
+      <w:r>
+        <w:rPr>
+          <w:rFonts w:ascii="Monaco" w:hAnsi="Monaco" w:cs="Monaco"/>
+          <w:color w:val="000000"/>
+        </w:rPr>
+        <w:t xml:space="preserve"> 1</w:t>
+      </w:r>
+      <w:r>
+        <w:rPr>
+          <w:rFonts w:ascii="Monaco" w:hAnsi="Monaco" w:cs="Monaco"/>
+          <w:color w:val="400080"/>
+        </w:rPr>
+        <w:t>)</w:t>
+      </w:r>
+      <w:r>
+        <w:rPr>
+          <w:rFonts w:ascii="Monaco" w:hAnsi="Monaco" w:cs="Monaco"/>
+          <w:color w:val="8000FF"/>
+        </w:rPr>
+        <w:t>;</w:t>
+      </w:r>
+    </w:p>
+    <w:p>
+      <w:pPr>
+        <w:widowControl w:val="0"/>
+        <w:autoSpaceDE w:val="0"/>
+        <w:autoSpaceDN w:val="0"/>
+        <w:snapToGrid/>
+        <w:spacing w:after="0"/>
+        <w:rPr>
+          <w:rFonts w:ascii="Monaco" w:hAnsi="Monaco" w:cs="Monaco"/>
+        </w:rPr>
+      </w:pPr>
+      <w:r>
+        <w:rPr>
+          <w:rFonts w:ascii="Monaco" w:hAnsi="Monaco" w:cs="Monaco"/>
+          <w:color w:val="000000"/>
+        </w:rPr>
+        <w:tab/>
+      </w:r>
+      <w:r>
+        <w:rPr>
+          <w:rFonts w:ascii="Monaco" w:hAnsi="Monaco" w:cs="Monaco"/>
+          <w:color w:val="000000"/>
+        </w:rPr>
+        <w:tab/>
+      </w:r>
+      <w:proofErr w:type="spellStart"/>
+      <w:r>
+        <w:rPr>
+          <w:rFonts w:ascii="Monaco" w:hAnsi="Monaco" w:cs="Monaco"/>
+          <w:color w:val="0000C0"/>
+        </w:rPr>
+        <w:t>session</w:t>
+      </w:r>
+      <w:r>
+        <w:rPr>
+          <w:rFonts w:ascii="Monaco" w:hAnsi="Monaco" w:cs="Monaco"/>
+          <w:color w:val="8000FF"/>
+        </w:rPr>
+        <w:t>.</w:t>
+      </w:r>
+      <w:r>
+        <w:rPr>
+          <w:rFonts w:ascii="Monaco" w:hAnsi="Monaco" w:cs="Monaco"/>
+          <w:color w:val="000000"/>
+        </w:rPr>
+        <w:t>delete</w:t>
+      </w:r>
+      <w:proofErr w:type="spellEnd"/>
+      <w:r>
+        <w:rPr>
+          <w:rFonts w:ascii="Monaco" w:hAnsi="Monaco" w:cs="Monaco"/>
+          <w:color w:val="400080"/>
+        </w:rPr>
+        <w:t>(</w:t>
+      </w:r>
+      <w:r>
+        <w:rPr>
+          <w:rFonts w:ascii="Monaco" w:hAnsi="Monaco" w:cs="Monaco"/>
+          <w:color w:val="6A3E3E"/>
+        </w:rPr>
+        <w:t>customer</w:t>
+      </w:r>
+      <w:r>
+        <w:rPr>
+          <w:rFonts w:ascii="Monaco" w:hAnsi="Monaco" w:cs="Monaco"/>
+          <w:color w:val="400080"/>
+        </w:rPr>
+        <w:t>)</w:t>
+      </w:r>
+      <w:r>
+        <w:rPr>
+          <w:rFonts w:ascii="Monaco" w:hAnsi="Monaco" w:cs="Monaco"/>
+          <w:color w:val="8000FF"/>
+        </w:rPr>
+        <w:t>;</w:t>
+      </w:r>
+    </w:p>
+    <w:p>
+      <w:pPr>
+        <w:widowControl w:val="0"/>
+        <w:autoSpaceDE w:val="0"/>
+        <w:autoSpaceDN w:val="0"/>
+        <w:snapToGrid/>
+        <w:spacing w:after="0"/>
+        <w:rPr>
+          <w:rFonts w:ascii="Monaco" w:hAnsi="Monaco" w:cs="Monaco"/>
+          <w:color w:val="400080"/>
+        </w:rPr>
+      </w:pPr>
+      <w:r>
+        <w:rPr>
+          <w:rFonts w:ascii="Monaco" w:hAnsi="Monaco" w:cs="Monaco"/>
+          <w:color w:val="000000"/>
+        </w:rPr>
+        <w:tab/>
+      </w:r>
+      <w:r>
+        <w:rPr>
+          <w:rFonts w:ascii="Monaco" w:hAnsi="Monaco" w:cs="Monaco"/>
+          <w:color w:val="400080"/>
+        </w:rPr>
+        <w:t>}</w:t>
+      </w:r>
+    </w:p>
+    <w:p>
+      <w:pPr>
+        <w:widowControl w:val="0"/>
+        <w:autoSpaceDE w:val="0"/>
+        <w:autoSpaceDN w:val="0"/>
+        <w:snapToGrid/>
+        <w:spacing w:after="0"/>
+        <w:rPr>
+          <w:color w:val="000000" w:themeColor="text1"/>
+        </w:rPr>
+      </w:pPr>
+      <w:r>
+        <w:rPr>
+          <w:rFonts w:hint="eastAsia"/>
+          <w:color w:val="000000" w:themeColor="text1"/>
+        </w:rPr>
+        <w:lastRenderedPageBreak/>
+        <w:t>Video12.</w:t>
+      </w:r>
+      <w:r>
+        <w:rPr>
+          <w:rFonts w:hint="eastAsia"/>
+          <w:color w:val="000000" w:themeColor="text1"/>
+        </w:rPr>
+        <w:t>双向</w:t>
+      </w:r>
+      <w:r>
+        <w:rPr>
+          <w:rFonts w:hint="eastAsia"/>
+          <w:color w:val="000000" w:themeColor="text1"/>
+        </w:rPr>
+        <w:t>1-n</w:t>
+      </w:r>
+    </w:p>
+    <w:p>
+      <w:pPr>
+        <w:widowControl w:val="0"/>
+        <w:autoSpaceDE w:val="0"/>
+        <w:autoSpaceDN w:val="0"/>
+        <w:rPr>
+          <w:color w:val="000000" w:themeColor="text1"/>
+        </w:rPr>
+      </w:pPr>
+      <w:r>
+        <w:rPr>
+          <w:rFonts w:hint="eastAsia"/>
+          <w:color w:val="000000" w:themeColor="text1"/>
+        </w:rPr>
+        <w:t>1.</w:t>
+      </w:r>
+      <w:r>
+        <w:rPr>
+          <w:rFonts w:ascii="宋体" w:eastAsia="宋体" w:hAnsi="宋体" w:cs="宋体"/>
+          <w:color w:val="000000" w:themeColor="text1"/>
+          <w:kern w:val="24"/>
+          <w:sz w:val="48"/>
+          <w:szCs w:val="48"/>
+        </w:rPr>
+        <w:t xml:space="preserve"> </w:t>
+      </w:r>
+      <w:r>
+        <w:rPr>
+          <w:color w:val="000000" w:themeColor="text1"/>
+        </w:rPr>
+        <w:t>双向</w:t>
+      </w:r>
+      <w:r>
+        <w:rPr>
+          <w:color w:val="000000" w:themeColor="text1"/>
+        </w:rPr>
+        <w:t xml:space="preserve"> 1-n </w:t>
+      </w:r>
+      <w:r>
+        <w:rPr>
+          <w:color w:val="000000" w:themeColor="text1"/>
+        </w:rPr>
+        <w:t>与</w:t>
+      </w:r>
+      <w:r>
+        <w:rPr>
+          <w:color w:val="000000" w:themeColor="text1"/>
+        </w:rPr>
+        <w:t xml:space="preserve"> </w:t>
+      </w:r>
+      <w:r>
+        <w:rPr>
+          <w:color w:val="000000" w:themeColor="text1"/>
+        </w:rPr>
+        <w:t>双向</w:t>
+      </w:r>
+      <w:r>
+        <w:rPr>
+          <w:color w:val="000000" w:themeColor="text1"/>
+        </w:rPr>
+        <w:t xml:space="preserve"> n-1 </w:t>
+      </w:r>
+      <w:r>
+        <w:rPr>
+          <w:color w:val="000000" w:themeColor="text1"/>
+        </w:rPr>
+        <w:t>是完全相同的两种情形</w:t>
+      </w:r>
+    </w:p>
+    <w:p>
+      <w:pPr>
+        <w:widowControl w:val="0"/>
+        <w:numPr>
+          <w:ilvl w:val="0"/>
+          <w:numId w:val="18"/>
+        </w:numPr>
+        <w:autoSpaceDE w:val="0"/>
+        <w:autoSpaceDN w:val="0"/>
+        <w:snapToGrid/>
+        <w:spacing w:after="0"/>
+        <w:rPr>
+          <w:color w:val="000000" w:themeColor="text1"/>
+        </w:rPr>
+      </w:pPr>
+      <w:r>
+        <w:rPr>
+          <w:color w:val="000000" w:themeColor="text1"/>
+        </w:rPr>
+        <w:t>双向</w:t>
+      </w:r>
+      <w:r>
+        <w:rPr>
+          <w:color w:val="000000" w:themeColor="text1"/>
+        </w:rPr>
+        <w:t xml:space="preserve"> 1-n </w:t>
+      </w:r>
+      <w:r>
+        <w:rPr>
+          <w:color w:val="000000" w:themeColor="text1"/>
+        </w:rPr>
+        <w:t>需要在</w:t>
+      </w:r>
+      <w:r>
+        <w:rPr>
+          <w:color w:val="000000" w:themeColor="text1"/>
+        </w:rPr>
+        <w:t xml:space="preserve"> 1 </w:t>
+      </w:r>
+      <w:r>
+        <w:rPr>
+          <w:color w:val="000000" w:themeColor="text1"/>
+        </w:rPr>
+        <w:t>的一端可以访问</w:t>
+      </w:r>
+      <w:r>
+        <w:rPr>
+          <w:color w:val="000000" w:themeColor="text1"/>
+        </w:rPr>
+        <w:t xml:space="preserve"> n </w:t>
+      </w:r>
+      <w:r>
+        <w:rPr>
+          <w:color w:val="000000" w:themeColor="text1"/>
+        </w:rPr>
+        <w:t>的一端</w:t>
+      </w:r>
+      <w:r>
+        <w:rPr>
+          <w:color w:val="000000" w:themeColor="text1"/>
+        </w:rPr>
+        <w:t xml:space="preserve">, </w:t>
+      </w:r>
+      <w:r>
+        <w:rPr>
+          <w:color w:val="000000" w:themeColor="text1"/>
+        </w:rPr>
+        <w:t>反之依然</w:t>
+      </w:r>
+      <w:r>
+        <w:rPr>
+          <w:color w:val="000000" w:themeColor="text1"/>
+        </w:rPr>
+        <w:t>.</w:t>
+      </w:r>
+    </w:p>
+    <w:p>
+      <w:pPr>
+        <w:widowControl w:val="0"/>
+        <w:numPr>
+          <w:ilvl w:val="0"/>
+          <w:numId w:val="18"/>
+        </w:numPr>
+        <w:autoSpaceDE w:val="0"/>
+        <w:autoSpaceDN w:val="0"/>
+        <w:snapToGrid/>
+        <w:spacing w:after="0"/>
+        <w:rPr>
+          <w:color w:val="000000" w:themeColor="text1"/>
+        </w:rPr>
+      </w:pPr>
+      <w:r>
+        <w:rPr>
+          <w:color w:val="000000" w:themeColor="text1"/>
+        </w:rPr>
+        <w:t>域模型</w:t>
+      </w:r>
+      <w:r>
+        <w:rPr>
+          <w:color w:val="000000" w:themeColor="text1"/>
+        </w:rPr>
+        <w:t>:</w:t>
+      </w:r>
+      <w:r>
+        <w:rPr>
+          <w:color w:val="000000" w:themeColor="text1"/>
+        </w:rPr>
+        <w:t>从</w:t>
+      </w:r>
+      <w:r>
+        <w:rPr>
+          <w:color w:val="000000" w:themeColor="text1"/>
+        </w:rPr>
+        <w:t xml:space="preserve"> Order </w:t>
+      </w:r>
+      <w:r>
+        <w:rPr>
+          <w:color w:val="000000" w:themeColor="text1"/>
+        </w:rPr>
+        <w:t>到</w:t>
+      </w:r>
+      <w:r>
+        <w:rPr>
+          <w:color w:val="000000" w:themeColor="text1"/>
+        </w:rPr>
+        <w:t xml:space="preserve"> Customer </w:t>
+      </w:r>
+      <w:r>
+        <w:rPr>
+          <w:color w:val="000000" w:themeColor="text1"/>
+        </w:rPr>
+        <w:t>的多对一双向关联需要在</w:t>
+      </w:r>
+      <w:r>
+        <w:rPr>
+          <w:color w:val="000000" w:themeColor="text1"/>
+        </w:rPr>
+        <w:t xml:space="preserve">Order </w:t>
+      </w:r>
+      <w:r>
+        <w:rPr>
+          <w:color w:val="000000" w:themeColor="text1"/>
+        </w:rPr>
+        <w:t>类中定义一个</w:t>
+      </w:r>
+      <w:r>
+        <w:rPr>
+          <w:color w:val="000000" w:themeColor="text1"/>
+        </w:rPr>
+        <w:t xml:space="preserve"> Customer </w:t>
+      </w:r>
+      <w:r>
+        <w:rPr>
+          <w:color w:val="000000" w:themeColor="text1"/>
+        </w:rPr>
+        <w:t>属性</w:t>
+      </w:r>
+      <w:r>
+        <w:rPr>
+          <w:color w:val="000000" w:themeColor="text1"/>
+        </w:rPr>
+        <w:t xml:space="preserve">, </w:t>
+      </w:r>
+      <w:r>
+        <w:rPr>
+          <w:color w:val="000000" w:themeColor="text1"/>
+        </w:rPr>
+        <w:t>而在</w:t>
+      </w:r>
+      <w:r>
+        <w:rPr>
+          <w:color w:val="000000" w:themeColor="text1"/>
+        </w:rPr>
+        <w:t xml:space="preserve"> Customer </w:t>
+      </w:r>
+      <w:r>
+        <w:rPr>
+          <w:color w:val="000000" w:themeColor="text1"/>
+        </w:rPr>
+        <w:t>类中需定义存放</w:t>
+      </w:r>
+      <w:r>
+        <w:rPr>
+          <w:color w:val="000000" w:themeColor="text1"/>
+        </w:rPr>
+        <w:t xml:space="preserve"> Order </w:t>
+      </w:r>
+      <w:r>
+        <w:rPr>
+          <w:color w:val="000000" w:themeColor="text1"/>
+        </w:rPr>
+        <w:t>对象的集合属性</w:t>
+      </w:r>
+    </w:p>
+    <w:p>
+      <w:pPr>
+        <w:widowControl w:val="0"/>
+        <w:autoSpaceDE w:val="0"/>
+        <w:autoSpaceDN w:val="0"/>
+        <w:snapToGrid/>
+        <w:spacing w:after="0"/>
+        <w:rPr>
+          <w:rFonts w:hint="eastAsia"/>
+          <w:color w:val="FF0000"/>
+        </w:rPr>
+      </w:pPr>
+      <w:r>
+        <w:rPr>
+          <w:noProof/>
+          <w:color w:val="FF0000"/>
+        </w:rPr>
+        <w:drawing>
+          <wp:inline distT="0" distB="0" distL="0" distR="0">
+            <wp:extent cx="3960813" cy="1111250"/>
+            <wp:effectExtent l="19050" t="0" r="1587" b="0"/>
+            <wp:docPr id="14" name="图片 1"/>
+            <wp:cNvGraphicFramePr/>
+            <a:graphic xmlns:a="http://schemas.openxmlformats.org/drawingml/2006/main">
+              <a:graphicData uri="http://schemas.openxmlformats.org/drawingml/2006/picture">
+                <pic:pic xmlns:pic="http://schemas.openxmlformats.org/drawingml/2006/picture">
+                  <pic:nvPicPr>
+                    <pic:cNvPr id="40964" name="Picture 4"/>
+                    <pic:cNvPicPr>
+                      <a:picLocks noChangeAspect="1" noChangeArrowheads="1"/>
+                    </pic:cNvPicPr>
+                  </pic:nvPicPr>
+                  <pic:blipFill>
+                    <a:blip r:embed="rId21" cstate="print"/>
+                    <a:srcRect/>
+                    <a:stretch>
+                      <a:fillRect/>
+                    </a:stretch>
+                  </pic:blipFill>
+                  <pic:spPr bwMode="auto">
+                    <a:xfrm>
+                      <a:off x="0" y="0"/>
+                      <a:ext cx="3960813" cy="1111250"/>
+                    </a:xfrm>
+                    <a:prstGeom prst="rect">
+                      <a:avLst/>
+                    </a:prstGeom>
+                    <a:noFill/>
+                    <a:ln w="9525">
+                      <a:noFill/>
+                      <a:miter lim="800000"/>
+                      <a:headEnd/>
+                      <a:tailEnd/>
+                    </a:ln>
+                  </pic:spPr>
+                </pic:pic>
+              </a:graphicData>
+            </a:graphic>
+          </wp:inline>
+        </w:drawing>
+      </w:r>
+    </w:p>
+    <w:p>
+      <w:pPr>
+        <w:widowControl w:val="0"/>
+        <w:autoSpaceDE w:val="0"/>
+        <w:autoSpaceDN w:val="0"/>
+        <w:rPr>
+          <w:color w:val="FF0000"/>
+        </w:rPr>
+      </w:pPr>
+      <w:r>
+        <w:rPr>
+          <w:rFonts w:hint="eastAsia"/>
+          <w:color w:val="FF0000"/>
+        </w:rPr>
+        <w:t>2.</w:t>
+      </w:r>
+      <w:r>
+        <w:rPr>
+          <w:rFonts w:ascii="宋体" w:eastAsia="宋体" w:hAnsi="宋体" w:cs="宋体"/>
+          <w:color w:val="000000"/>
+          <w:kern w:val="24"/>
+          <w:sz w:val="48"/>
+          <w:szCs w:val="48"/>
+        </w:rPr>
+        <w:t xml:space="preserve"> </w:t>
+      </w:r>
+      <w:r>
+        <w:rPr>
+          <w:color w:val="FF0000"/>
+        </w:rPr>
+        <w:t>在没有设置</w:t>
+      </w:r>
+      <w:r>
+        <w:rPr>
+          <w:color w:val="FF0000"/>
+        </w:rPr>
+        <w:t xml:space="preserve"> inverse=true </w:t>
+      </w:r>
+      <w:r>
+        <w:rPr>
+          <w:color w:val="FF0000"/>
+        </w:rPr>
+        <w:t>的情况下，父子两边都维护父子</w:t>
+      </w:r>
+    </w:p>
+    <w:p>
+      <w:pPr>
+        <w:widowControl w:val="0"/>
+        <w:autoSpaceDE w:val="0"/>
+        <w:autoSpaceDN w:val="0"/>
+        <w:snapToGrid/>
+        <w:spacing w:after="0"/>
+        <w:rPr>
+          <w:rFonts w:hint="eastAsia"/>
+          <w:color w:val="FF0000"/>
+        </w:rPr>
+      </w:pPr>
+      <w:r>
+        <w:rPr>
+          <w:color w:val="FF0000"/>
+        </w:rPr>
+        <w:t xml:space="preserve">  </w:t>
+      </w:r>
+      <w:r>
+        <w:rPr>
+          <w:color w:val="FF0000"/>
+        </w:rPr>
+        <w:t>关系</w:t>
+      </w:r>
+      <w:r>
+        <w:rPr>
+          <w:color w:val="FF0000"/>
+        </w:rPr>
+        <w:t xml:space="preserve"> </w:t>
+      </w:r>
+    </w:p>
+    <w:p>
+      <w:pPr>
+        <w:widowControl w:val="0"/>
+        <w:numPr>
+          <w:ilvl w:val="0"/>
+          <w:numId w:val="20"/>
+        </w:numPr>
+        <w:autoSpaceDE w:val="0"/>
+        <w:autoSpaceDN w:val="0"/>
+        <w:snapToGrid/>
+        <w:spacing w:after="0"/>
+        <w:rPr>
+          <w:rFonts w:hint="eastAsia"/>
+          <w:color w:val="FF0000"/>
+        </w:rPr>
+      </w:pPr>
+      <w:r>
+        <w:rPr>
+          <w:color w:val="FF0000"/>
+        </w:rPr>
+        <w:t>在</w:t>
+      </w:r>
+      <w:r>
+        <w:rPr>
+          <w:color w:val="FF0000"/>
+        </w:rPr>
+        <w:t xml:space="preserve"> 1-n </w:t>
+      </w:r>
+      <w:r>
+        <w:rPr>
+          <w:color w:val="FF0000"/>
+        </w:rPr>
+        <w:t>关系中，将</w:t>
+      </w:r>
+      <w:r>
+        <w:rPr>
+          <w:color w:val="FF0000"/>
+        </w:rPr>
+        <w:t xml:space="preserve"> n </w:t>
+      </w:r>
+      <w:r>
+        <w:rPr>
+          <w:color w:val="FF0000"/>
+        </w:rPr>
+        <w:t>方设为主控方将有助于性能改善</w:t>
+      </w:r>
+      <w:r>
+        <w:rPr>
+          <w:color w:val="FF0000"/>
+        </w:rPr>
+        <w:t>(</w:t>
+      </w:r>
+      <w:r>
+        <w:rPr>
+          <w:color w:val="FF0000"/>
+        </w:rPr>
+        <w:t>如果要国家元首记住全国人民的名字，不是太可能，但要让全国人民知道国家元首，就容易的多</w:t>
+      </w:r>
+      <w:r>
+        <w:rPr>
+          <w:color w:val="FF0000"/>
+        </w:rPr>
+        <w:t>)</w:t>
+      </w:r>
+    </w:p>
+    <w:p>
+      <w:pPr>
+        <w:widowControl w:val="0"/>
+        <w:numPr>
+          <w:ilvl w:val="0"/>
+          <w:numId w:val="20"/>
+        </w:numPr>
+        <w:autoSpaceDE w:val="0"/>
+        <w:autoSpaceDN w:val="0"/>
+        <w:snapToGrid/>
+        <w:spacing w:after="0"/>
+        <w:rPr>
+          <w:color w:val="FF0000"/>
+        </w:rPr>
+      </w:pPr>
+      <w:r>
+        <w:rPr>
+          <w:color w:val="FF0000"/>
+        </w:rPr>
+        <w:t>在</w:t>
+      </w:r>
+      <w:r>
+        <w:rPr>
+          <w:color w:val="FF0000"/>
+        </w:rPr>
+        <w:t xml:space="preserve"> 1-N </w:t>
+      </w:r>
+      <w:r>
+        <w:rPr>
+          <w:color w:val="FF0000"/>
+        </w:rPr>
+        <w:t>关系中，若将</w:t>
+      </w:r>
+      <w:r>
+        <w:rPr>
+          <w:color w:val="FF0000"/>
+        </w:rPr>
+        <w:t xml:space="preserve"> 1 </w:t>
+      </w:r>
+      <w:r>
+        <w:rPr>
+          <w:color w:val="FF0000"/>
+        </w:rPr>
+        <w:t>方设为主控方</w:t>
+      </w:r>
+    </w:p>
+    <w:p>
+      <w:pPr>
+        <w:widowControl w:val="0"/>
+        <w:autoSpaceDE w:val="0"/>
+        <w:autoSpaceDN w:val="0"/>
+        <w:snapToGrid/>
+        <w:spacing w:after="0"/>
+        <w:ind w:firstLine="720"/>
+        <w:rPr>
+          <w:color w:val="FF0000"/>
+        </w:rPr>
+      </w:pPr>
+      <w:r>
+        <w:rPr>
+          <w:rFonts w:hint="eastAsia"/>
+          <w:b/>
+          <w:bCs/>
+          <w:color w:val="FF0000"/>
+        </w:rPr>
+        <w:t>1).</w:t>
+      </w:r>
+      <w:r>
+        <w:rPr>
+          <w:b/>
+          <w:bCs/>
+          <w:color w:val="FF0000"/>
+        </w:rPr>
+        <w:t>会额外多出</w:t>
+      </w:r>
+      <w:r>
+        <w:rPr>
+          <w:b/>
+          <w:bCs/>
+          <w:color w:val="FF0000"/>
+        </w:rPr>
+        <w:t xml:space="preserve"> update </w:t>
+      </w:r>
+      <w:r>
+        <w:rPr>
+          <w:b/>
+          <w:bCs/>
+          <w:color w:val="FF0000"/>
+        </w:rPr>
+        <w:t>语句</w:t>
+      </w:r>
+      <w:r>
+        <w:rPr>
+          <w:color w:val="FF0000"/>
+        </w:rPr>
+        <w:t>。</w:t>
+      </w:r>
+    </w:p>
+    <w:p>
+      <w:pPr>
+        <w:widowControl w:val="0"/>
+        <w:autoSpaceDE w:val="0"/>
+        <w:autoSpaceDN w:val="0"/>
+        <w:snapToGrid/>
+        <w:spacing w:after="0"/>
+        <w:ind w:left="720"/>
+        <w:rPr>
+          <w:color w:val="FF0000"/>
+        </w:rPr>
+      </w:pPr>
+      <w:r>
+        <w:rPr>
+          <w:rFonts w:hint="eastAsia"/>
+          <w:color w:val="FF0000"/>
+        </w:rPr>
+        <w:t>2).</w:t>
+      </w:r>
+      <w:r>
+        <w:rPr>
+          <w:color w:val="FF0000"/>
+        </w:rPr>
+        <w:t>插入数据时无法同时插入外键列，因而无法为外键列添加非空约束</w:t>
+      </w:r>
+      <w:r>
+        <w:rPr>
+          <w:color w:val="FF0000"/>
+        </w:rPr>
+        <w:t xml:space="preserve"> </w:t>
+      </w:r>
+    </w:p>
+    <w:p>
+      <w:pPr>
+        <w:widowControl w:val="0"/>
+        <w:autoSpaceDE w:val="0"/>
+        <w:autoSpaceDN w:val="0"/>
+        <w:snapToGrid/>
+        <w:spacing w:after="0"/>
+        <w:ind w:left="720"/>
+        <w:rPr>
+          <w:color w:val="FF0000"/>
+        </w:rPr>
+      </w:pPr>
+    </w:p>
+    <w:p>
+      <w:pPr>
+        <w:widowControl w:val="0"/>
+        <w:autoSpaceDE w:val="0"/>
+        <w:autoSpaceDN w:val="0"/>
+        <w:snapToGrid/>
+        <w:spacing w:after="0"/>
+        <w:rPr>
+          <w:color w:val="FF0000"/>
+        </w:rPr>
+      </w:pPr>
+    </w:p>
+    <w:p>
+      <w:pPr>
+        <w:widowControl w:val="0"/>
+        <w:autoSpaceDE w:val="0"/>
+        <w:autoSpaceDN w:val="0"/>
+        <w:snapToGrid/>
+        <w:spacing w:after="0"/>
+        <w:rPr>
+          <w:color w:val="FF0000"/>
+        </w:rPr>
       </w:pPr>
     </w:p>
     <w:sectPr>
@@ -13769,6 +19227,146 @@
     </w:lvl>
   </w:abstractNum>
   <w:abstractNum w:abstractNumId="2">
+    <w:nsid w:val="083C1B2D"/>
+    <w:multiLevelType w:val="hybridMultilevel"/>
+    <w:tmpl w:val="6D68B26C"/>
+    <w:lvl w:ilvl="0" w:tplc="677459B4">
+      <w:start w:val="1"/>
+      <w:numFmt w:val="bullet"/>
+      <w:lvlText w:val="–"/>
+      <w:lvlJc w:val="left"/>
+      <w:pPr>
+        <w:tabs>
+          <w:tab w:val="num" w:pos="720"/>
+        </w:tabs>
+        <w:ind w:left="720" w:hanging="360"/>
+      </w:pPr>
+      <w:rPr>
+        <w:rFonts w:ascii="宋体" w:hAnsi="宋体" w:hint="default"/>
+      </w:rPr>
+    </w:lvl>
+    <w:lvl w:ilvl="1" w:tplc="C138235A">
+      <w:start w:val="1"/>
+      <w:numFmt w:val="bullet"/>
+      <w:lvlText w:val="–"/>
+      <w:lvlJc w:val="left"/>
+      <w:pPr>
+        <w:tabs>
+          <w:tab w:val="num" w:pos="1440"/>
+        </w:tabs>
+        <w:ind w:left="1440" w:hanging="360"/>
+      </w:pPr>
+      <w:rPr>
+        <w:rFonts w:ascii="宋体" w:hAnsi="宋体" w:hint="default"/>
+      </w:rPr>
+    </w:lvl>
+    <w:lvl w:ilvl="2" w:tplc="8864E566" w:tentative="1">
+      <w:start w:val="1"/>
+      <w:numFmt w:val="bullet"/>
+      <w:lvlText w:val="–"/>
+      <w:lvlJc w:val="left"/>
+      <w:pPr>
+        <w:tabs>
+          <w:tab w:val="num" w:pos="2160"/>
+        </w:tabs>
+        <w:ind w:left="2160" w:hanging="360"/>
+      </w:pPr>
+      <w:rPr>
+        <w:rFonts w:ascii="宋体" w:hAnsi="宋体" w:hint="default"/>
+      </w:rPr>
+    </w:lvl>
+    <w:lvl w:ilvl="3" w:tplc="00FE648C" w:tentative="1">
+      <w:start w:val="1"/>
+      <w:numFmt w:val="bullet"/>
+      <w:lvlText w:val="–"/>
+      <w:lvlJc w:val="left"/>
+      <w:pPr>
+        <w:tabs>
+          <w:tab w:val="num" w:pos="2880"/>
+        </w:tabs>
+        <w:ind w:left="2880" w:hanging="360"/>
+      </w:pPr>
+      <w:rPr>
+        <w:rFonts w:ascii="宋体" w:hAnsi="宋体" w:hint="default"/>
+      </w:rPr>
+    </w:lvl>
+    <w:lvl w:ilvl="4" w:tplc="CCBA8E12" w:tentative="1">
+      <w:start w:val="1"/>
+      <w:numFmt w:val="bullet"/>
+      <w:lvlText w:val="–"/>
+      <w:lvlJc w:val="left"/>
+      <w:pPr>
+        <w:tabs>
+          <w:tab w:val="num" w:pos="3600"/>
+        </w:tabs>
+        <w:ind w:left="3600" w:hanging="360"/>
+      </w:pPr>
+      <w:rPr>
+        <w:rFonts w:ascii="宋体" w:hAnsi="宋体" w:hint="default"/>
+      </w:rPr>
+    </w:lvl>
+    <w:lvl w:ilvl="5" w:tplc="DB8E6BB6" w:tentative="1">
+      <w:start w:val="1"/>
+      <w:numFmt w:val="bullet"/>
+      <w:lvlText w:val="–"/>
+      <w:lvlJc w:val="left"/>
+      <w:pPr>
+        <w:tabs>
+          <w:tab w:val="num" w:pos="4320"/>
+        </w:tabs>
+        <w:ind w:left="4320" w:hanging="360"/>
+      </w:pPr>
+      <w:rPr>
+        <w:rFonts w:ascii="宋体" w:hAnsi="宋体" w:hint="default"/>
+      </w:rPr>
+    </w:lvl>
+    <w:lvl w:ilvl="6" w:tplc="AEACA22E" w:tentative="1">
+      <w:start w:val="1"/>
+      <w:numFmt w:val="bullet"/>
+      <w:lvlText w:val="–"/>
+      <w:lvlJc w:val="left"/>
+      <w:pPr>
+        <w:tabs>
+          <w:tab w:val="num" w:pos="5040"/>
+        </w:tabs>
+        <w:ind w:left="5040" w:hanging="360"/>
+      </w:pPr>
+      <w:rPr>
+        <w:rFonts w:ascii="宋体" w:hAnsi="宋体" w:hint="default"/>
+      </w:rPr>
+    </w:lvl>
+    <w:lvl w:ilvl="7" w:tplc="697409B6" w:tentative="1">
+      <w:start w:val="1"/>
+      <w:numFmt w:val="bullet"/>
+      <w:lvlText w:val="–"/>
+      <w:lvlJc w:val="left"/>
+      <w:pPr>
+        <w:tabs>
+          <w:tab w:val="num" w:pos="5760"/>
+        </w:tabs>
+        <w:ind w:left="5760" w:hanging="360"/>
+      </w:pPr>
+      <w:rPr>
+        <w:rFonts w:ascii="宋体" w:hAnsi="宋体" w:hint="default"/>
+      </w:rPr>
+    </w:lvl>
+    <w:lvl w:ilvl="8" w:tplc="106EB4FA" w:tentative="1">
+      <w:start w:val="1"/>
+      <w:numFmt w:val="bullet"/>
+      <w:lvlText w:val="–"/>
+      <w:lvlJc w:val="left"/>
+      <w:pPr>
+        <w:tabs>
+          <w:tab w:val="num" w:pos="6480"/>
+        </w:tabs>
+        <w:ind w:left="6480" w:hanging="360"/>
+      </w:pPr>
+      <w:rPr>
+        <w:rFonts w:ascii="宋体" w:hAnsi="宋体" w:hint="default"/>
+      </w:rPr>
+    </w:lvl>
+  </w:abstractNum>
+  <w:abstractNum w:abstractNumId="3">
     <w:nsid w:val="0BD92876"/>
     <w:multiLevelType w:val="hybridMultilevel"/>
     <w:tmpl w:val="00E24E0E"/>
@@ -13908,7 +19506,7 @@
       </w:rPr>
     </w:lvl>
   </w:abstractNum>
-  <w:abstractNum w:abstractNumId="3">
+  <w:abstractNum w:abstractNumId="4">
     <w:nsid w:val="0D774583"/>
     <w:multiLevelType w:val="hybridMultilevel"/>
     <w:tmpl w:val="0EFAEC7A"/>
@@ -14022,17 +19620,17 @@
       </w:rPr>
     </w:lvl>
   </w:abstractNum>
-  <w:abstractNum w:abstractNumId="4">
-    <w:nsid w:val="2EF11B9F"/>
+  <w:abstractNum w:abstractNumId="5">
+    <w:nsid w:val="17792AF7"/>
     <w:multiLevelType w:val="hybridMultilevel"/>
-    <w:tmpl w:val="42AC1BC8"/>
-    <w:lvl w:ilvl="0" w:tplc="B8066C7C">
+    <w:tmpl w:val="0242179E"/>
+    <w:lvl w:ilvl="0" w:tplc="6C0203BE">
       <w:start w:val="1"/>
       <w:numFmt w:val="decimal"/>
       <w:lvlText w:val="%1."/>
       <w:lvlJc w:val="left"/>
       <w:pPr>
-        <w:ind w:left="780" w:hanging="360"/>
+        <w:ind w:left="720" w:hanging="360"/>
       </w:pPr>
       <w:rPr>
         <w:rFonts w:hint="default"/>
@@ -14044,7 +19642,7 @@
       <w:lvlText w:val="%2)"/>
       <w:lvlJc w:val="left"/>
       <w:pPr>
-        <w:ind w:left="1260" w:hanging="420"/>
+        <w:ind w:left="1200" w:hanging="420"/>
       </w:pPr>
     </w:lvl>
     <w:lvl w:ilvl="2" w:tplc="0409001B" w:tentative="1">
@@ -14053,7 +19651,7 @@
       <w:lvlText w:val="%3."/>
       <w:lvlJc w:val="right"/>
       <w:pPr>
-        <w:ind w:left="1680" w:hanging="420"/>
+        <w:ind w:left="1620" w:hanging="420"/>
       </w:pPr>
     </w:lvl>
     <w:lvl w:ilvl="3" w:tplc="0409000F" w:tentative="1">
@@ -14062,7 +19660,7 @@
       <w:lvlText w:val="%4."/>
       <w:lvlJc w:val="left"/>
       <w:pPr>
-        <w:ind w:left="2100" w:hanging="420"/>
+        <w:ind w:left="2040" w:hanging="420"/>
       </w:pPr>
     </w:lvl>
     <w:lvl w:ilvl="4" w:tplc="04090019" w:tentative="1">
@@ -14071,7 +19669,7 @@
       <w:lvlText w:val="%5)"/>
       <w:lvlJc w:val="left"/>
       <w:pPr>
-        <w:ind w:left="2520" w:hanging="420"/>
+        <w:ind w:left="2460" w:hanging="420"/>
       </w:pPr>
     </w:lvl>
     <w:lvl w:ilvl="5" w:tplc="0409001B" w:tentative="1">
@@ -14080,7 +19678,7 @@
       <w:lvlText w:val="%6."/>
       <w:lvlJc w:val="right"/>
       <w:pPr>
-        <w:ind w:left="2940" w:hanging="420"/>
+        <w:ind w:left="2880" w:hanging="420"/>
       </w:pPr>
     </w:lvl>
     <w:lvl w:ilvl="6" w:tplc="0409000F" w:tentative="1">
@@ -14089,7 +19687,7 @@
       <w:lvlText w:val="%7."/>
       <w:lvlJc w:val="left"/>
       <w:pPr>
-        <w:ind w:left="3360" w:hanging="420"/>
+        <w:ind w:left="3300" w:hanging="420"/>
       </w:pPr>
     </w:lvl>
     <w:lvl w:ilvl="7" w:tplc="04090019" w:tentative="1">
@@ -14098,7 +19696,7 @@
       <w:lvlText w:val="%8)"/>
       <w:lvlJc w:val="left"/>
       <w:pPr>
-        <w:ind w:left="3780" w:hanging="420"/>
+        <w:ind w:left="3720" w:hanging="420"/>
       </w:pPr>
     </w:lvl>
     <w:lvl w:ilvl="8" w:tplc="0409001B" w:tentative="1">
@@ -14107,21 +19705,161 @@
       <w:lvlText w:val="%9."/>
       <w:lvlJc w:val="right"/>
       <w:pPr>
-        <w:ind w:left="4200" w:hanging="420"/>
+        <w:ind w:left="4140" w:hanging="420"/>
       </w:pPr>
     </w:lvl>
   </w:abstractNum>
-  <w:abstractNum w:abstractNumId="5">
-    <w:nsid w:val="3AD820FA"/>
+  <w:abstractNum w:abstractNumId="6">
+    <w:nsid w:val="1794424D"/>
     <w:multiLevelType w:val="hybridMultilevel"/>
-    <w:tmpl w:val="9B9062DA"/>
-    <w:lvl w:ilvl="0" w:tplc="399C5E50">
+    <w:tmpl w:val="99C47790"/>
+    <w:lvl w:ilvl="0" w:tplc="4D841D46">
+      <w:start w:val="1"/>
+      <w:numFmt w:val="bullet"/>
+      <w:lvlText w:val="•"/>
+      <w:lvlJc w:val="left"/>
+      <w:pPr>
+        <w:tabs>
+          <w:tab w:val="num" w:pos="720"/>
+        </w:tabs>
+        <w:ind w:left="720" w:hanging="360"/>
+      </w:pPr>
+      <w:rPr>
+        <w:rFonts w:ascii="Arial" w:hAnsi="Arial" w:hint="default"/>
+      </w:rPr>
+    </w:lvl>
+    <w:lvl w:ilvl="1" w:tplc="662294AC" w:tentative="1">
+      <w:start w:val="1"/>
+      <w:numFmt w:val="bullet"/>
+      <w:lvlText w:val="•"/>
+      <w:lvlJc w:val="left"/>
+      <w:pPr>
+        <w:tabs>
+          <w:tab w:val="num" w:pos="1440"/>
+        </w:tabs>
+        <w:ind w:left="1440" w:hanging="360"/>
+      </w:pPr>
+      <w:rPr>
+        <w:rFonts w:ascii="Arial" w:hAnsi="Arial" w:hint="default"/>
+      </w:rPr>
+    </w:lvl>
+    <w:lvl w:ilvl="2" w:tplc="1A940BA8" w:tentative="1">
+      <w:start w:val="1"/>
+      <w:numFmt w:val="bullet"/>
+      <w:lvlText w:val="•"/>
+      <w:lvlJc w:val="left"/>
+      <w:pPr>
+        <w:tabs>
+          <w:tab w:val="num" w:pos="2160"/>
+        </w:tabs>
+        <w:ind w:left="2160" w:hanging="360"/>
+      </w:pPr>
+      <w:rPr>
+        <w:rFonts w:ascii="Arial" w:hAnsi="Arial" w:hint="default"/>
+      </w:rPr>
+    </w:lvl>
+    <w:lvl w:ilvl="3" w:tplc="6E9E249E" w:tentative="1">
+      <w:start w:val="1"/>
+      <w:numFmt w:val="bullet"/>
+      <w:lvlText w:val="•"/>
+      <w:lvlJc w:val="left"/>
+      <w:pPr>
+        <w:tabs>
+          <w:tab w:val="num" w:pos="2880"/>
+        </w:tabs>
+        <w:ind w:left="2880" w:hanging="360"/>
+      </w:pPr>
+      <w:rPr>
+        <w:rFonts w:ascii="Arial" w:hAnsi="Arial" w:hint="default"/>
+      </w:rPr>
+    </w:lvl>
+    <w:lvl w:ilvl="4" w:tplc="46B4FE3C" w:tentative="1">
+      <w:start w:val="1"/>
+      <w:numFmt w:val="bullet"/>
+      <w:lvlText w:val="•"/>
+      <w:lvlJc w:val="left"/>
+      <w:pPr>
+        <w:tabs>
+          <w:tab w:val="num" w:pos="3600"/>
+        </w:tabs>
+        <w:ind w:left="3600" w:hanging="360"/>
+      </w:pPr>
+      <w:rPr>
+        <w:rFonts w:ascii="Arial" w:hAnsi="Arial" w:hint="default"/>
+      </w:rPr>
+    </w:lvl>
+    <w:lvl w:ilvl="5" w:tplc="DD5215B4" w:tentative="1">
+      <w:start w:val="1"/>
+      <w:numFmt w:val="bullet"/>
+      <w:lvlText w:val="•"/>
+      <w:lvlJc w:val="left"/>
+      <w:pPr>
+        <w:tabs>
+          <w:tab w:val="num" w:pos="4320"/>
+        </w:tabs>
+        <w:ind w:left="4320" w:hanging="360"/>
+      </w:pPr>
+      <w:rPr>
+        <w:rFonts w:ascii="Arial" w:hAnsi="Arial" w:hint="default"/>
+      </w:rPr>
+    </w:lvl>
+    <w:lvl w:ilvl="6" w:tplc="FFF4F48C" w:tentative="1">
+      <w:start w:val="1"/>
+      <w:numFmt w:val="bullet"/>
+      <w:lvlText w:val="•"/>
+      <w:lvlJc w:val="left"/>
+      <w:pPr>
+        <w:tabs>
+          <w:tab w:val="num" w:pos="5040"/>
+        </w:tabs>
+        <w:ind w:left="5040" w:hanging="360"/>
+      </w:pPr>
+      <w:rPr>
+        <w:rFonts w:ascii="Arial" w:hAnsi="Arial" w:hint="default"/>
+      </w:rPr>
+    </w:lvl>
+    <w:lvl w:ilvl="7" w:tplc="607CFECA" w:tentative="1">
+      <w:start w:val="1"/>
+      <w:numFmt w:val="bullet"/>
+      <w:lvlText w:val="•"/>
+      <w:lvlJc w:val="left"/>
+      <w:pPr>
+        <w:tabs>
+          <w:tab w:val="num" w:pos="5760"/>
+        </w:tabs>
+        <w:ind w:left="5760" w:hanging="360"/>
+      </w:pPr>
+      <w:rPr>
+        <w:rFonts w:ascii="Arial" w:hAnsi="Arial" w:hint="default"/>
+      </w:rPr>
+    </w:lvl>
+    <w:lvl w:ilvl="8" w:tplc="4274EEBC" w:tentative="1">
+      <w:start w:val="1"/>
+      <w:numFmt w:val="bullet"/>
+      <w:lvlText w:val="•"/>
+      <w:lvlJc w:val="left"/>
+      <w:pPr>
+        <w:tabs>
+          <w:tab w:val="num" w:pos="6480"/>
+        </w:tabs>
+        <w:ind w:left="6480" w:hanging="360"/>
+      </w:pPr>
+      <w:rPr>
+        <w:rFonts w:ascii="Arial" w:hAnsi="Arial" w:hint="default"/>
+      </w:rPr>
+    </w:lvl>
+  </w:abstractNum>
+  <w:abstractNum w:abstractNumId="7">
+    <w:nsid w:val="2EF11B9F"/>
+    <w:multiLevelType w:val="hybridMultilevel"/>
+    <w:tmpl w:val="42AC1BC8"/>
+    <w:lvl w:ilvl="0" w:tplc="B8066C7C">
       <w:start w:val="1"/>
       <w:numFmt w:val="decimal"/>
       <w:lvlText w:val="%1."/>
       <w:lvlJc w:val="left"/>
       <w:pPr>
-        <w:ind w:left="360" w:hanging="360"/>
+        <w:ind w:left="780" w:hanging="360"/>
       </w:pPr>
       <w:rPr>
         <w:rFonts w:hint="default"/>
@@ -14133,7 +19871,7 @@
       <w:lvlText w:val="%2)"/>
       <w:lvlJc w:val="left"/>
       <w:pPr>
-        <w:ind w:left="840" w:hanging="420"/>
+        <w:ind w:left="1260" w:hanging="420"/>
       </w:pPr>
     </w:lvl>
     <w:lvl w:ilvl="2" w:tplc="0409001B" w:tentative="1">
@@ -14142,7 +19880,7 @@
       <w:lvlText w:val="%3."/>
       <w:lvlJc w:val="right"/>
       <w:pPr>
-        <w:ind w:left="1260" w:hanging="420"/>
+        <w:ind w:left="1680" w:hanging="420"/>
       </w:pPr>
     </w:lvl>
     <w:lvl w:ilvl="3" w:tplc="0409000F" w:tentative="1">
@@ -14151,7 +19889,7 @@
       <w:lvlText w:val="%4."/>
       <w:lvlJc w:val="left"/>
       <w:pPr>
-        <w:ind w:left="1680" w:hanging="420"/>
+        <w:ind w:left="2100" w:hanging="420"/>
       </w:pPr>
     </w:lvl>
     <w:lvl w:ilvl="4" w:tplc="04090019" w:tentative="1">
@@ -14160,7 +19898,7 @@
       <w:lvlText w:val="%5)"/>
       <w:lvlJc w:val="left"/>
       <w:pPr>
-        <w:ind w:left="2100" w:hanging="420"/>
+        <w:ind w:left="2520" w:hanging="420"/>
       </w:pPr>
     </w:lvl>
     <w:lvl w:ilvl="5" w:tplc="0409001B" w:tentative="1">
@@ -14169,7 +19907,7 @@
       <w:lvlText w:val="%6."/>
       <w:lvlJc w:val="right"/>
       <w:pPr>
-        <w:ind w:left="2520" w:hanging="420"/>
+        <w:ind w:left="2940" w:hanging="420"/>
       </w:pPr>
     </w:lvl>
     <w:lvl w:ilvl="6" w:tplc="0409000F" w:tentative="1">
@@ -14178,7 +19916,7 @@
       <w:lvlText w:val="%7."/>
       <w:lvlJc w:val="left"/>
       <w:pPr>
-        <w:ind w:left="2940" w:hanging="420"/>
+        <w:ind w:left="3360" w:hanging="420"/>
       </w:pPr>
     </w:lvl>
     <w:lvl w:ilvl="7" w:tplc="04090019" w:tentative="1">
@@ -14187,7 +19925,7 @@
       <w:lvlText w:val="%8)"/>
       <w:lvlJc w:val="left"/>
       <w:pPr>
-        <w:ind w:left="3360" w:hanging="420"/>
+        <w:ind w:left="3780" w:hanging="420"/>
       </w:pPr>
     </w:lvl>
     <w:lvl w:ilvl="8" w:tplc="0409001B" w:tentative="1">
@@ -14196,11 +19934,240 @@
       <w:lvlText w:val="%9."/>
       <w:lvlJc w:val="right"/>
       <w:pPr>
-        <w:ind w:left="3780" w:hanging="420"/>
+        <w:ind w:left="4200" w:hanging="420"/>
       </w:pPr>
     </w:lvl>
   </w:abstractNum>
-  <w:abstractNum w:abstractNumId="6">
+  <w:abstractNum w:abstractNumId="8">
+    <w:nsid w:val="2F6A25BF"/>
+    <w:multiLevelType w:val="hybridMultilevel"/>
+    <w:tmpl w:val="7354E418"/>
+    <w:lvl w:ilvl="0" w:tplc="2758CCD2">
+      <w:start w:val="1"/>
+      <w:numFmt w:val="bullet"/>
+      <w:lvlText w:val="•"/>
+      <w:lvlJc w:val="left"/>
+      <w:pPr>
+        <w:tabs>
+          <w:tab w:val="num" w:pos="720"/>
+        </w:tabs>
+        <w:ind w:left="720" w:hanging="360"/>
+      </w:pPr>
+      <w:rPr>
+        <w:rFonts w:ascii="Arial" w:hAnsi="Arial" w:hint="default"/>
+      </w:rPr>
+    </w:lvl>
+    <w:lvl w:ilvl="1" w:tplc="1412697C">
+      <w:start w:val="1"/>
+      <w:numFmt w:val="bullet"/>
+      <w:lvlText w:val="•"/>
+      <w:lvlJc w:val="left"/>
+      <w:pPr>
+        <w:tabs>
+          <w:tab w:val="num" w:pos="1440"/>
+        </w:tabs>
+        <w:ind w:left="1440" w:hanging="360"/>
+      </w:pPr>
+      <w:rPr>
+        <w:rFonts w:ascii="Arial" w:hAnsi="Arial" w:hint="default"/>
+      </w:rPr>
+    </w:lvl>
+    <w:lvl w:ilvl="2" w:tplc="509A7814" w:tentative="1">
+      <w:start w:val="1"/>
+      <w:numFmt w:val="bullet"/>
+      <w:lvlText w:val="•"/>
+      <w:lvlJc w:val="left"/>
+      <w:pPr>
+        <w:tabs>
+          <w:tab w:val="num" w:pos="2160"/>
+        </w:tabs>
+        <w:ind w:left="2160" w:hanging="360"/>
+      </w:pPr>
+      <w:rPr>
+        <w:rFonts w:ascii="Arial" w:hAnsi="Arial" w:hint="default"/>
+      </w:rPr>
+    </w:lvl>
+    <w:lvl w:ilvl="3" w:tplc="3A9C0340" w:tentative="1">
+      <w:start w:val="1"/>
+      <w:numFmt w:val="bullet"/>
+      <w:lvlText w:val="•"/>
+      <w:lvlJc w:val="left"/>
+      <w:pPr>
+        <w:tabs>
+          <w:tab w:val="num" w:pos="2880"/>
+        </w:tabs>
+        <w:ind w:left="2880" w:hanging="360"/>
+      </w:pPr>
+      <w:rPr>
+        <w:rFonts w:ascii="Arial" w:hAnsi="Arial" w:hint="default"/>
+      </w:rPr>
+    </w:lvl>
+    <w:lvl w:ilvl="4" w:tplc="FFF63BF2" w:tentative="1">
+      <w:start w:val="1"/>
+      <w:numFmt w:val="bullet"/>
+      <w:lvlText w:val="•"/>
+      <w:lvlJc w:val="left"/>
+      <w:pPr>
+        <w:tabs>
+          <w:tab w:val="num" w:pos="3600"/>
+        </w:tabs>
+        <w:ind w:left="3600" w:hanging="360"/>
+      </w:pPr>
+      <w:rPr>
+        <w:rFonts w:ascii="Arial" w:hAnsi="Arial" w:hint="default"/>
+      </w:rPr>
+    </w:lvl>
+    <w:lvl w:ilvl="5" w:tplc="3AEE13FA" w:tentative="1">
+      <w:start w:val="1"/>
+      <w:numFmt w:val="bullet"/>
+      <w:lvlText w:val="•"/>
+      <w:lvlJc w:val="left"/>
+      <w:pPr>
+        <w:tabs>
+          <w:tab w:val="num" w:pos="4320"/>
+        </w:tabs>
+        <w:ind w:left="4320" w:hanging="360"/>
+      </w:pPr>
+      <w:rPr>
+        <w:rFonts w:ascii="Arial" w:hAnsi="Arial" w:hint="default"/>
+      </w:rPr>
+    </w:lvl>
+    <w:lvl w:ilvl="6" w:tplc="AAF4E004" w:tentative="1">
+      <w:start w:val="1"/>
+      <w:numFmt w:val="bullet"/>
+      <w:lvlText w:val="•"/>
+      <w:lvlJc w:val="left"/>
+      <w:pPr>
+        <w:tabs>
+          <w:tab w:val="num" w:pos="5040"/>
+        </w:tabs>
+        <w:ind w:left="5040" w:hanging="360"/>
+      </w:pPr>
+      <w:rPr>
+        <w:rFonts w:ascii="Arial" w:hAnsi="Arial" w:hint="default"/>
+      </w:rPr>
+    </w:lvl>
+    <w:lvl w:ilvl="7" w:tplc="AF4EEE10" w:tentative="1">
+      <w:start w:val="1"/>
+      <w:numFmt w:val="bullet"/>
+      <w:lvlText w:val="•"/>
+      <w:lvlJc w:val="left"/>
+      <w:pPr>
+        <w:tabs>
+          <w:tab w:val="num" w:pos="5760"/>
+        </w:tabs>
+        <w:ind w:left="5760" w:hanging="360"/>
+      </w:pPr>
+      <w:rPr>
+        <w:rFonts w:ascii="Arial" w:hAnsi="Arial" w:hint="default"/>
+      </w:rPr>
+    </w:lvl>
+    <w:lvl w:ilvl="8" w:tplc="8612D736" w:tentative="1">
+      <w:start w:val="1"/>
+      <w:numFmt w:val="bullet"/>
+      <w:lvlText w:val="•"/>
+      <w:lvlJc w:val="left"/>
+      <w:pPr>
+        <w:tabs>
+          <w:tab w:val="num" w:pos="6480"/>
+        </w:tabs>
+        <w:ind w:left="6480" w:hanging="360"/>
+      </w:pPr>
+      <w:rPr>
+        <w:rFonts w:ascii="Arial" w:hAnsi="Arial" w:hint="default"/>
+      </w:rPr>
+    </w:lvl>
+  </w:abstractNum>
+  <w:abstractNum w:abstractNumId="9">
+    <w:nsid w:val="3AD820FA"/>
+    <w:multiLevelType w:val="hybridMultilevel"/>
+    <w:tmpl w:val="9B9062DA"/>
+    <w:lvl w:ilvl="0" w:tplc="399C5E50">
+      <w:start w:val="1"/>
+      <w:numFmt w:val="decimal"/>
+      <w:lvlText w:val="%1."/>
+      <w:lvlJc w:val="left"/>
+      <w:pPr>
+        <w:ind w:left="360" w:hanging="360"/>
+      </w:pPr>
+      <w:rPr>
+        <w:rFonts w:hint="default"/>
+      </w:rPr>
+    </w:lvl>
+    <w:lvl w:ilvl="1" w:tplc="04090019" w:tentative="1">
+      <w:start w:val="1"/>
+      <w:numFmt w:val="lowerLetter"/>
+      <w:lvlText w:val="%2)"/>
+      <w:lvlJc w:val="left"/>
+      <w:pPr>
+        <w:ind w:left="840" w:hanging="420"/>
+      </w:pPr>
+    </w:lvl>
+    <w:lvl w:ilvl="2" w:tplc="0409001B" w:tentative="1">
+      <w:start w:val="1"/>
+      <w:numFmt w:val="lowerRoman"/>
+      <w:lvlText w:val="%3."/>
+      <w:lvlJc w:val="right"/>
+      <w:pPr>
+        <w:ind w:left="1260" w:hanging="420"/>
+      </w:pPr>
+    </w:lvl>
+    <w:lvl w:ilvl="3" w:tplc="0409000F" w:tentative="1">
+      <w:start w:val="1"/>
+      <w:numFmt w:val="decimal"/>
+      <w:lvlText w:val="%4."/>
+      <w:lvlJc w:val="left"/>
+      <w:pPr>
+        <w:ind w:left="1680" w:hanging="420"/>
+      </w:pPr>
+    </w:lvl>
+    <w:lvl w:ilvl="4" w:tplc="04090019" w:tentative="1">
+      <w:start w:val="1"/>
+      <w:numFmt w:val="lowerLetter"/>
+      <w:lvlText w:val="%5)"/>
+      <w:lvlJc w:val="left"/>
+      <w:pPr>
+        <w:ind w:left="2100" w:hanging="420"/>
+      </w:pPr>
+    </w:lvl>
+    <w:lvl w:ilvl="5" w:tplc="0409001B" w:tentative="1">
+      <w:start w:val="1"/>
+      <w:numFmt w:val="lowerRoman"/>
+      <w:lvlText w:val="%6."/>
+      <w:lvlJc w:val="right"/>
+      <w:pPr>
+        <w:ind w:left="2520" w:hanging="420"/>
+      </w:pPr>
+    </w:lvl>
+    <w:lvl w:ilvl="6" w:tplc="0409000F" w:tentative="1">
+      <w:start w:val="1"/>
+      <w:numFmt w:val="decimal"/>
+      <w:lvlText w:val="%7."/>
+      <w:lvlJc w:val="left"/>
+      <w:pPr>
+        <w:ind w:left="2940" w:hanging="420"/>
+      </w:pPr>
+    </w:lvl>
+    <w:lvl w:ilvl="7" w:tplc="04090019" w:tentative="1">
+      <w:start w:val="1"/>
+      <w:numFmt w:val="lowerLetter"/>
+      <w:lvlText w:val="%8)"/>
+      <w:lvlJc w:val="left"/>
+      <w:pPr>
+        <w:ind w:left="3360" w:hanging="420"/>
+      </w:pPr>
+    </w:lvl>
+    <w:lvl w:ilvl="8" w:tplc="0409001B" w:tentative="1">
+      <w:start w:val="1"/>
+      <w:numFmt w:val="lowerRoman"/>
+      <w:lvlText w:val="%9."/>
+      <w:lvlJc w:val="right"/>
+      <w:pPr>
+        <w:ind w:left="3780" w:hanging="420"/>
+      </w:pPr>
+    </w:lvl>
+  </w:abstractNum>
+  <w:abstractNum w:abstractNumId="10">
     <w:nsid w:val="3BBC69A9"/>
     <w:multiLevelType w:val="hybridMultilevel"/>
     <w:tmpl w:val="7408F2E2"/>
@@ -14340,7 +20307,7 @@
       </w:rPr>
     </w:lvl>
   </w:abstractNum>
-  <w:abstractNum w:abstractNumId="7">
+  <w:abstractNum w:abstractNumId="11">
     <w:nsid w:val="40280B32"/>
     <w:multiLevelType w:val="hybridMultilevel"/>
     <w:tmpl w:val="2966B83E"/>
@@ -14429,7 +20396,7 @@
       </w:pPr>
     </w:lvl>
   </w:abstractNum>
-  <w:abstractNum w:abstractNumId="8">
+  <w:abstractNum w:abstractNumId="12">
     <w:nsid w:val="405E1961"/>
     <w:multiLevelType w:val="hybridMultilevel"/>
     <w:tmpl w:val="AEE4D890"/>
@@ -14569,7 +20536,7 @@
       </w:rPr>
     </w:lvl>
   </w:abstractNum>
-  <w:abstractNum w:abstractNumId="9">
+  <w:abstractNum w:abstractNumId="13">
     <w:nsid w:val="42DC39F8"/>
     <w:multiLevelType w:val="hybridMultilevel"/>
     <w:tmpl w:val="1F6E271A"/>
@@ -14709,7 +20676,7 @@
       </w:rPr>
     </w:lvl>
   </w:abstractNum>
-  <w:abstractNum w:abstractNumId="10">
+  <w:abstractNum w:abstractNumId="14">
     <w:nsid w:val="44A81FD2"/>
     <w:multiLevelType w:val="hybridMultilevel"/>
     <w:tmpl w:val="6212CEDE"/>
@@ -14823,17 +20790,17 @@
       </w:rPr>
     </w:lvl>
   </w:abstractNum>
-  <w:abstractNum w:abstractNumId="11">
-    <w:nsid w:val="4E6A0676"/>
+  <w:abstractNum w:abstractNumId="15">
+    <w:nsid w:val="48163AF8"/>
     <w:multiLevelType w:val="hybridMultilevel"/>
-    <w:tmpl w:val="87CC05BA"/>
-    <w:lvl w:ilvl="0" w:tplc="2C261420">
+    <w:tmpl w:val="795C43B2"/>
+    <w:lvl w:ilvl="0" w:tplc="B108FEA4">
       <w:start w:val="1"/>
       <w:numFmt w:val="decimal"/>
       <w:lvlText w:val="%1."/>
       <w:lvlJc w:val="left"/>
       <w:pPr>
-        <w:ind w:left="360" w:hanging="360"/>
+        <w:ind w:left="1080" w:hanging="360"/>
       </w:pPr>
       <w:rPr>
         <w:rFonts w:hint="default"/>
@@ -14845,7 +20812,7 @@
       <w:lvlText w:val="%2)"/>
       <w:lvlJc w:val="left"/>
       <w:pPr>
-        <w:ind w:left="840" w:hanging="420"/>
+        <w:ind w:left="1560" w:hanging="420"/>
       </w:pPr>
     </w:lvl>
     <w:lvl w:ilvl="2" w:tplc="0409001B" w:tentative="1">
@@ -14854,7 +20821,7 @@
       <w:lvlText w:val="%3."/>
       <w:lvlJc w:val="right"/>
       <w:pPr>
-        <w:ind w:left="1260" w:hanging="420"/>
+        <w:ind w:left="1980" w:hanging="420"/>
       </w:pPr>
     </w:lvl>
     <w:lvl w:ilvl="3" w:tplc="0409000F" w:tentative="1">
@@ -14863,7 +20830,7 @@
       <w:lvlText w:val="%4."/>
       <w:lvlJc w:val="left"/>
       <w:pPr>
-        <w:ind w:left="1680" w:hanging="420"/>
+        <w:ind w:left="2400" w:hanging="420"/>
       </w:pPr>
     </w:lvl>
     <w:lvl w:ilvl="4" w:tplc="04090019" w:tentative="1">
@@ -14872,7 +20839,7 @@
       <w:lvlText w:val="%5)"/>
       <w:lvlJc w:val="left"/>
       <w:pPr>
-        <w:ind w:left="2100" w:hanging="420"/>
+        <w:ind w:left="2820" w:hanging="420"/>
       </w:pPr>
     </w:lvl>
     <w:lvl w:ilvl="5" w:tplc="0409001B" w:tentative="1">
@@ -14881,7 +20848,7 @@
       <w:lvlText w:val="%6."/>
       <w:lvlJc w:val="right"/>
       <w:pPr>
-        <w:ind w:left="2520" w:hanging="420"/>
+        <w:ind w:left="3240" w:hanging="420"/>
       </w:pPr>
     </w:lvl>
     <w:lvl w:ilvl="6" w:tplc="0409000F" w:tentative="1">
@@ -14890,7 +20857,7 @@
       <w:lvlText w:val="%7."/>
       <w:lvlJc w:val="left"/>
       <w:pPr>
-        <w:ind w:left="2940" w:hanging="420"/>
+        <w:ind w:left="3660" w:hanging="420"/>
       </w:pPr>
     </w:lvl>
     <w:lvl w:ilvl="7" w:tplc="04090019" w:tentative="1">
@@ -14899,7 +20866,7 @@
       <w:lvlText w:val="%8)"/>
       <w:lvlJc w:val="left"/>
       <w:pPr>
-        <w:ind w:left="3360" w:hanging="420"/>
+        <w:ind w:left="4080" w:hanging="420"/>
       </w:pPr>
     </w:lvl>
     <w:lvl w:ilvl="8" w:tplc="0409001B" w:tentative="1">
@@ -14908,11 +20875,330 @@
       <w:lvlText w:val="%9."/>
       <w:lvlJc w:val="right"/>
       <w:pPr>
-        <w:ind w:left="3780" w:hanging="420"/>
+        <w:ind w:left="4500" w:hanging="420"/>
       </w:pPr>
     </w:lvl>
   </w:abstractNum>
-  <w:abstractNum w:abstractNumId="12">
+  <w:abstractNum w:abstractNumId="16">
+    <w:nsid w:val="4AAA2DEF"/>
+    <w:multiLevelType w:val="hybridMultilevel"/>
+    <w:tmpl w:val="3D5A3176"/>
+    <w:lvl w:ilvl="0" w:tplc="AD56695A">
+      <w:start w:val="1"/>
+      <w:numFmt w:val="decimal"/>
+      <w:lvlText w:val="%1、"/>
+      <w:lvlJc w:val="left"/>
+      <w:pPr>
+        <w:ind w:left="1440" w:hanging="720"/>
+      </w:pPr>
+      <w:rPr>
+        <w:rFonts w:hint="default"/>
+        <w:b/>
+      </w:rPr>
+    </w:lvl>
+    <w:lvl w:ilvl="1" w:tplc="04090019" w:tentative="1">
+      <w:start w:val="1"/>
+      <w:numFmt w:val="lowerLetter"/>
+      <w:lvlText w:val="%2)"/>
+      <w:lvlJc w:val="left"/>
+      <w:pPr>
+        <w:ind w:left="1560" w:hanging="420"/>
+      </w:pPr>
+    </w:lvl>
+    <w:lvl w:ilvl="2" w:tplc="0409001B" w:tentative="1">
+      <w:start w:val="1"/>
+      <w:numFmt w:val="lowerRoman"/>
+      <w:lvlText w:val="%3."/>
+      <w:lvlJc w:val="right"/>
+      <w:pPr>
+        <w:ind w:left="1980" w:hanging="420"/>
+      </w:pPr>
+    </w:lvl>
+    <w:lvl w:ilvl="3" w:tplc="0409000F" w:tentative="1">
+      <w:start w:val="1"/>
+      <w:numFmt w:val="decimal"/>
+      <w:lvlText w:val="%4."/>
+      <w:lvlJc w:val="left"/>
+      <w:pPr>
+        <w:ind w:left="2400" w:hanging="420"/>
+      </w:pPr>
+    </w:lvl>
+    <w:lvl w:ilvl="4" w:tplc="04090019" w:tentative="1">
+      <w:start w:val="1"/>
+      <w:numFmt w:val="lowerLetter"/>
+      <w:lvlText w:val="%5)"/>
+      <w:lvlJc w:val="left"/>
+      <w:pPr>
+        <w:ind w:left="2820" w:hanging="420"/>
+      </w:pPr>
+    </w:lvl>
+    <w:lvl w:ilvl="5" w:tplc="0409001B" w:tentative="1">
+      <w:start w:val="1"/>
+      <w:numFmt w:val="lowerRoman"/>
+      <w:lvlText w:val="%6."/>
+      <w:lvlJc w:val="right"/>
+      <w:pPr>
+        <w:ind w:left="3240" w:hanging="420"/>
+      </w:pPr>
+    </w:lvl>
+    <w:lvl w:ilvl="6" w:tplc="0409000F" w:tentative="1">
+      <w:start w:val="1"/>
+      <w:numFmt w:val="decimal"/>
+      <w:lvlText w:val="%7."/>
+      <w:lvlJc w:val="left"/>
+      <w:pPr>
+        <w:ind w:left="3660" w:hanging="420"/>
+      </w:pPr>
+    </w:lvl>
+    <w:lvl w:ilvl="7" w:tplc="04090019" w:tentative="1">
+      <w:start w:val="1"/>
+      <w:numFmt w:val="lowerLetter"/>
+      <w:lvlText w:val="%8)"/>
+      <w:lvlJc w:val="left"/>
+      <w:pPr>
+        <w:ind w:left="4080" w:hanging="420"/>
+      </w:pPr>
+    </w:lvl>
+    <w:lvl w:ilvl="8" w:tplc="0409001B" w:tentative="1">
+      <w:start w:val="1"/>
+      <w:numFmt w:val="lowerRoman"/>
+      <w:lvlText w:val="%9."/>
+      <w:lvlJc w:val="right"/>
+      <w:pPr>
+        <w:ind w:left="4500" w:hanging="420"/>
+      </w:pPr>
+    </w:lvl>
+  </w:abstractNum>
+  <w:abstractNum w:abstractNumId="17">
+    <w:nsid w:val="4D370D6D"/>
+    <w:multiLevelType w:val="hybridMultilevel"/>
+    <w:tmpl w:val="62AE3A3A"/>
+    <w:lvl w:ilvl="0" w:tplc="3FF878B0">
+      <w:start w:val="1"/>
+      <w:numFmt w:val="bullet"/>
+      <w:lvlText w:val="•"/>
+      <w:lvlJc w:val="left"/>
+      <w:pPr>
+        <w:tabs>
+          <w:tab w:val="num" w:pos="720"/>
+        </w:tabs>
+        <w:ind w:left="720" w:hanging="360"/>
+      </w:pPr>
+      <w:rPr>
+        <w:rFonts w:ascii="Arial" w:hAnsi="Arial" w:hint="default"/>
+      </w:rPr>
+    </w:lvl>
+    <w:lvl w:ilvl="1" w:tplc="7624D738" w:tentative="1">
+      <w:start w:val="1"/>
+      <w:numFmt w:val="bullet"/>
+      <w:lvlText w:val="•"/>
+      <w:lvlJc w:val="left"/>
+      <w:pPr>
+        <w:tabs>
+          <w:tab w:val="num" w:pos="1440"/>
+        </w:tabs>
+        <w:ind w:left="1440" w:hanging="360"/>
+      </w:pPr>
+      <w:rPr>
+        <w:rFonts w:ascii="Arial" w:hAnsi="Arial" w:hint="default"/>
+      </w:rPr>
+    </w:lvl>
+    <w:lvl w:ilvl="2" w:tplc="2B526DF2" w:tentative="1">
+      <w:start w:val="1"/>
+      <w:numFmt w:val="bullet"/>
+      <w:lvlText w:val="•"/>
+      <w:lvlJc w:val="left"/>
+      <w:pPr>
+        <w:tabs>
+          <w:tab w:val="num" w:pos="2160"/>
+        </w:tabs>
+        <w:ind w:left="2160" w:hanging="360"/>
+      </w:pPr>
+      <w:rPr>
+        <w:rFonts w:ascii="Arial" w:hAnsi="Arial" w:hint="default"/>
+      </w:rPr>
+    </w:lvl>
+    <w:lvl w:ilvl="3" w:tplc="61102670" w:tentative="1">
+      <w:start w:val="1"/>
+      <w:numFmt w:val="bullet"/>
+      <w:lvlText w:val="•"/>
+      <w:lvlJc w:val="left"/>
+      <w:pPr>
+        <w:tabs>
+          <w:tab w:val="num" w:pos="2880"/>
+        </w:tabs>
+        <w:ind w:left="2880" w:hanging="360"/>
+      </w:pPr>
+      <w:rPr>
+        <w:rFonts w:ascii="Arial" w:hAnsi="Arial" w:hint="default"/>
+      </w:rPr>
+    </w:lvl>
+    <w:lvl w:ilvl="4" w:tplc="E3DABB72" w:tentative="1">
+      <w:start w:val="1"/>
+      <w:numFmt w:val="bullet"/>
+      <w:lvlText w:val="•"/>
+      <w:lvlJc w:val="left"/>
+      <w:pPr>
+        <w:tabs>
+          <w:tab w:val="num" w:pos="3600"/>
+        </w:tabs>
+        <w:ind w:left="3600" w:hanging="360"/>
+      </w:pPr>
+      <w:rPr>
+        <w:rFonts w:ascii="Arial" w:hAnsi="Arial" w:hint="default"/>
+      </w:rPr>
+    </w:lvl>
+    <w:lvl w:ilvl="5" w:tplc="90603B74" w:tentative="1">
+      <w:start w:val="1"/>
+      <w:numFmt w:val="bullet"/>
+      <w:lvlText w:val="•"/>
+      <w:lvlJc w:val="left"/>
+      <w:pPr>
+        <w:tabs>
+          <w:tab w:val="num" w:pos="4320"/>
+        </w:tabs>
+        <w:ind w:left="4320" w:hanging="360"/>
+      </w:pPr>
+      <w:rPr>
+        <w:rFonts w:ascii="Arial" w:hAnsi="Arial" w:hint="default"/>
+      </w:rPr>
+    </w:lvl>
+    <w:lvl w:ilvl="6" w:tplc="32E4AB68" w:tentative="1">
+      <w:start w:val="1"/>
+      <w:numFmt w:val="bullet"/>
+      <w:lvlText w:val="•"/>
+      <w:lvlJc w:val="left"/>
+      <w:pPr>
+        <w:tabs>
+          <w:tab w:val="num" w:pos="5040"/>
+        </w:tabs>
+        <w:ind w:left="5040" w:hanging="360"/>
+      </w:pPr>
+      <w:rPr>
+        <w:rFonts w:ascii="Arial" w:hAnsi="Arial" w:hint="default"/>
+      </w:rPr>
+    </w:lvl>
+    <w:lvl w:ilvl="7" w:tplc="3752B8B4" w:tentative="1">
+      <w:start w:val="1"/>
+      <w:numFmt w:val="bullet"/>
+      <w:lvlText w:val="•"/>
+      <w:lvlJc w:val="left"/>
+      <w:pPr>
+        <w:tabs>
+          <w:tab w:val="num" w:pos="5760"/>
+        </w:tabs>
+        <w:ind w:left="5760" w:hanging="360"/>
+      </w:pPr>
+      <w:rPr>
+        <w:rFonts w:ascii="Arial" w:hAnsi="Arial" w:hint="default"/>
+      </w:rPr>
+    </w:lvl>
+    <w:lvl w:ilvl="8" w:tplc="5AA87840" w:tentative="1">
+      <w:start w:val="1"/>
+      <w:numFmt w:val="bullet"/>
+      <w:lvlText w:val="•"/>
+      <w:lvlJc w:val="left"/>
+      <w:pPr>
+        <w:tabs>
+          <w:tab w:val="num" w:pos="6480"/>
+        </w:tabs>
+        <w:ind w:left="6480" w:hanging="360"/>
+      </w:pPr>
+      <w:rPr>
+        <w:rFonts w:ascii="Arial" w:hAnsi="Arial" w:hint="default"/>
+      </w:rPr>
+    </w:lvl>
+  </w:abstractNum>
+  <w:abstractNum w:abstractNumId="18">
+    <w:nsid w:val="4E6A0676"/>
+    <w:multiLevelType w:val="hybridMultilevel"/>
+    <w:tmpl w:val="87CC05BA"/>
+    <w:lvl w:ilvl="0" w:tplc="2C261420">
+      <w:start w:val="1"/>
+      <w:numFmt w:val="decimal"/>
+      <w:lvlText w:val="%1."/>
+      <w:lvlJc w:val="left"/>
+      <w:pPr>
+        <w:ind w:left="360" w:hanging="360"/>
+      </w:pPr>
+      <w:rPr>
+        <w:rFonts w:hint="default"/>
+      </w:rPr>
+    </w:lvl>
+    <w:lvl w:ilvl="1" w:tplc="04090019" w:tentative="1">
+      <w:start w:val="1"/>
+      <w:numFmt w:val="lowerLetter"/>
+      <w:lvlText w:val="%2)"/>
+      <w:lvlJc w:val="left"/>
+      <w:pPr>
+        <w:ind w:left="840" w:hanging="420"/>
+      </w:pPr>
+    </w:lvl>
+    <w:lvl w:ilvl="2" w:tplc="0409001B" w:tentative="1">
+      <w:start w:val="1"/>
+      <w:numFmt w:val="lowerRoman"/>
+      <w:lvlText w:val="%3."/>
+      <w:lvlJc w:val="right"/>
+      <w:pPr>
+        <w:ind w:left="1260" w:hanging="420"/>
+      </w:pPr>
+    </w:lvl>
+    <w:lvl w:ilvl="3" w:tplc="0409000F" w:tentative="1">
+      <w:start w:val="1"/>
+      <w:numFmt w:val="decimal"/>
+      <w:lvlText w:val="%4."/>
+      <w:lvlJc w:val="left"/>
+      <w:pPr>
+        <w:ind w:left="1680" w:hanging="420"/>
+      </w:pPr>
+    </w:lvl>
+    <w:lvl w:ilvl="4" w:tplc="04090019" w:tentative="1">
+      <w:start w:val="1"/>
+      <w:numFmt w:val="lowerLetter"/>
+      <w:lvlText w:val="%5)"/>
+      <w:lvlJc w:val="left"/>
+      <w:pPr>
+        <w:ind w:left="2100" w:hanging="420"/>
+      </w:pPr>
+    </w:lvl>
+    <w:lvl w:ilvl="5" w:tplc="0409001B" w:tentative="1">
+      <w:start w:val="1"/>
+      <w:numFmt w:val="lowerRoman"/>
+      <w:lvlText w:val="%6."/>
+      <w:lvlJc w:val="right"/>
+      <w:pPr>
+        <w:ind w:left="2520" w:hanging="420"/>
+      </w:pPr>
+    </w:lvl>
+    <w:lvl w:ilvl="6" w:tplc="0409000F" w:tentative="1">
+      <w:start w:val="1"/>
+      <w:numFmt w:val="decimal"/>
+      <w:lvlText w:val="%7."/>
+      <w:lvlJc w:val="left"/>
+      <w:pPr>
+        <w:ind w:left="2940" w:hanging="420"/>
+      </w:pPr>
+    </w:lvl>
+    <w:lvl w:ilvl="7" w:tplc="04090019" w:tentative="1">
+      <w:start w:val="1"/>
+      <w:numFmt w:val="lowerLetter"/>
+      <w:lvlText w:val="%8)"/>
+      <w:lvlJc w:val="left"/>
+      <w:pPr>
+        <w:ind w:left="3360" w:hanging="420"/>
+      </w:pPr>
+    </w:lvl>
+    <w:lvl w:ilvl="8" w:tplc="0409001B" w:tentative="1">
+      <w:start w:val="1"/>
+      <w:numFmt w:val="lowerRoman"/>
+      <w:lvlText w:val="%9."/>
+      <w:lvlJc w:val="right"/>
+      <w:pPr>
+        <w:ind w:left="3780" w:hanging="420"/>
+      </w:pPr>
+    </w:lvl>
+  </w:abstractNum>
+  <w:abstractNum w:abstractNumId="19">
     <w:nsid w:val="55C24385"/>
     <w:multiLevelType w:val="hybridMultilevel"/>
     <w:tmpl w:val="03CAC4C4"/>
@@ -15001,7 +21287,147 @@
       </w:pPr>
     </w:lvl>
   </w:abstractNum>
-  <w:abstractNum w:abstractNumId="13">
+  <w:abstractNum w:abstractNumId="20">
+    <w:nsid w:val="7B832F8F"/>
+    <w:multiLevelType w:val="hybridMultilevel"/>
+    <w:tmpl w:val="A10268F4"/>
+    <w:lvl w:ilvl="0" w:tplc="C0368AEA">
+      <w:start w:val="1"/>
+      <w:numFmt w:val="bullet"/>
+      <w:lvlText w:val="•"/>
+      <w:lvlJc w:val="left"/>
+      <w:pPr>
+        <w:tabs>
+          <w:tab w:val="num" w:pos="720"/>
+        </w:tabs>
+        <w:ind w:left="720" w:hanging="360"/>
+      </w:pPr>
+      <w:rPr>
+        <w:rFonts w:ascii="Arial" w:hAnsi="Arial" w:hint="default"/>
+      </w:rPr>
+    </w:lvl>
+    <w:lvl w:ilvl="1" w:tplc="B934B196">
+      <w:start w:val="1376"/>
+      <w:numFmt w:val="bullet"/>
+      <w:lvlText w:val="–"/>
+      <w:lvlJc w:val="left"/>
+      <w:pPr>
+        <w:tabs>
+          <w:tab w:val="num" w:pos="1440"/>
+        </w:tabs>
+        <w:ind w:left="1440" w:hanging="360"/>
+      </w:pPr>
+      <w:rPr>
+        <w:rFonts w:ascii="Arial" w:hAnsi="Arial" w:hint="default"/>
+      </w:rPr>
+    </w:lvl>
+    <w:lvl w:ilvl="2" w:tplc="44D4CCFE" w:tentative="1">
+      <w:start w:val="1"/>
+      <w:numFmt w:val="bullet"/>
+      <w:lvlText w:val="•"/>
+      <w:lvlJc w:val="left"/>
+      <w:pPr>
+        <w:tabs>
+          <w:tab w:val="num" w:pos="2160"/>
+        </w:tabs>
+        <w:ind w:left="2160" w:hanging="360"/>
+      </w:pPr>
+      <w:rPr>
+        <w:rFonts w:ascii="Arial" w:hAnsi="Arial" w:hint="default"/>
+      </w:rPr>
+    </w:lvl>
+    <w:lvl w:ilvl="3" w:tplc="B41C14A0" w:tentative="1">
+      <w:start w:val="1"/>
+      <w:numFmt w:val="bullet"/>
+      <w:lvlText w:val="•"/>
+      <w:lvlJc w:val="left"/>
+      <w:pPr>
+        <w:tabs>
+          <w:tab w:val="num" w:pos="2880"/>
+        </w:tabs>
+        <w:ind w:left="2880" w:hanging="360"/>
+      </w:pPr>
+      <w:rPr>
+        <w:rFonts w:ascii="Arial" w:hAnsi="Arial" w:hint="default"/>
+      </w:rPr>
+    </w:lvl>
+    <w:lvl w:ilvl="4" w:tplc="7D9A063A" w:tentative="1">
+      <w:start w:val="1"/>
+      <w:numFmt w:val="bullet"/>
+      <w:lvlText w:val="•"/>
+      <w:lvlJc w:val="left"/>
+      <w:pPr>
+        <w:tabs>
+          <w:tab w:val="num" w:pos="3600"/>
+        </w:tabs>
+        <w:ind w:left="3600" w:hanging="360"/>
+      </w:pPr>
+      <w:rPr>
+        <w:rFonts w:ascii="Arial" w:hAnsi="Arial" w:hint="default"/>
+      </w:rPr>
+    </w:lvl>
+    <w:lvl w:ilvl="5" w:tplc="52560516" w:tentative="1">
+      <w:start w:val="1"/>
+      <w:numFmt w:val="bullet"/>
+      <w:lvlText w:val="•"/>
+      <w:lvlJc w:val="left"/>
+      <w:pPr>
+        <w:tabs>
+          <w:tab w:val="num" w:pos="4320"/>
+        </w:tabs>
+        <w:ind w:left="4320" w:hanging="360"/>
+      </w:pPr>
+      <w:rPr>
+        <w:rFonts w:ascii="Arial" w:hAnsi="Arial" w:hint="default"/>
+      </w:rPr>
+    </w:lvl>
+    <w:lvl w:ilvl="6" w:tplc="55E476F0" w:tentative="1">
+      <w:start w:val="1"/>
+      <w:numFmt w:val="bullet"/>
+      <w:lvlText w:val="•"/>
+      <w:lvlJc w:val="left"/>
+      <w:pPr>
+        <w:tabs>
+          <w:tab w:val="num" w:pos="5040"/>
+        </w:tabs>
+        <w:ind w:left="5040" w:hanging="360"/>
+      </w:pPr>
+      <w:rPr>
+        <w:rFonts w:ascii="Arial" w:hAnsi="Arial" w:hint="default"/>
+      </w:rPr>
+    </w:lvl>
+    <w:lvl w:ilvl="7" w:tplc="4F7E0780" w:tentative="1">
+      <w:start w:val="1"/>
+      <w:numFmt w:val="bullet"/>
+      <w:lvlText w:val="•"/>
+      <w:lvlJc w:val="left"/>
+      <w:pPr>
+        <w:tabs>
+          <w:tab w:val="num" w:pos="5760"/>
+        </w:tabs>
+        <w:ind w:left="5760" w:hanging="360"/>
+      </w:pPr>
+      <w:rPr>
+        <w:rFonts w:ascii="Arial" w:hAnsi="Arial" w:hint="default"/>
+      </w:rPr>
+    </w:lvl>
+    <w:lvl w:ilvl="8" w:tplc="F432B150" w:tentative="1">
+      <w:start w:val="1"/>
+      <w:numFmt w:val="bullet"/>
+      <w:lvlText w:val="•"/>
+      <w:lvlJc w:val="left"/>
+      <w:pPr>
+        <w:tabs>
+          <w:tab w:val="num" w:pos="6480"/>
+        </w:tabs>
+        <w:ind w:left="6480" w:hanging="360"/>
+      </w:pPr>
+      <w:rPr>
+        <w:rFonts w:ascii="Arial" w:hAnsi="Arial" w:hint="default"/>
+      </w:rPr>
+    </w:lvl>
+  </w:abstractNum>
+  <w:abstractNum w:abstractNumId="21">
     <w:nsid w:val="7EE97FA3"/>
     <w:multiLevelType w:val="hybridMultilevel"/>
     <w:tmpl w:val="CE54F16A"/>
@@ -15091,46 +21517,70 @@
     </w:lvl>
   </w:abstractNum>
   <w:num w:numId="1">
-    <w:abstractNumId w:val="7"/>
+    <w:abstractNumId w:val="11"/>
   </w:num>
   <w:num w:numId="2">
-    <w:abstractNumId w:val="12"/>
+    <w:abstractNumId w:val="19"/>
   </w:num>
   <w:num w:numId="3">
     <w:abstractNumId w:val="0"/>
   </w:num>
   <w:num w:numId="4">
+    <w:abstractNumId w:val="7"/>
+  </w:num>
+  <w:num w:numId="5">
+    <w:abstractNumId w:val="21"/>
+  </w:num>
+  <w:num w:numId="6">
+    <w:abstractNumId w:val="9"/>
+  </w:num>
+  <w:num w:numId="7">
+    <w:abstractNumId w:val="13"/>
+  </w:num>
+  <w:num w:numId="8">
+    <w:abstractNumId w:val="12"/>
+  </w:num>
+  <w:num w:numId="9">
+    <w:abstractNumId w:val="3"/>
+  </w:num>
+  <w:num w:numId="10">
+    <w:abstractNumId w:val="10"/>
+  </w:num>
+  <w:num w:numId="11">
+    <w:abstractNumId w:val="14"/>
+  </w:num>
+  <w:num w:numId="12">
     <w:abstractNumId w:val="4"/>
   </w:num>
-  <w:num w:numId="5">
-    <w:abstractNumId w:val="13"/>
-  </w:num>
-  <w:num w:numId="6">
-    <w:abstractNumId w:val="5"/>
-  </w:num>
-  <w:num w:numId="7">
-    <w:abstractNumId w:val="9"/>
-  </w:num>
-  <w:num w:numId="8">
-    <w:abstractNumId w:val="8"/>
-  </w:num>
-  <w:num w:numId="9">
-    <w:abstractNumId w:val="2"/>
-  </w:num>
-  <w:num w:numId="10">
-    <w:abstractNumId w:val="6"/>
-  </w:num>
-  <w:num w:numId="11">
-    <w:abstractNumId w:val="10"/>
-  </w:num>
-  <w:num w:numId="12">
-    <w:abstractNumId w:val="3"/>
-  </w:num>
   <w:num w:numId="13">
-    <w:abstractNumId w:val="11"/>
+    <w:abstractNumId w:val="18"/>
   </w:num>
   <w:num w:numId="14">
     <w:abstractNumId w:val="1"/>
+  </w:num>
+  <w:num w:numId="15">
+    <w:abstractNumId w:val="2"/>
+  </w:num>
+  <w:num w:numId="16">
+    <w:abstractNumId w:val="5"/>
+  </w:num>
+  <w:num w:numId="17">
+    <w:abstractNumId w:val="15"/>
+  </w:num>
+  <w:num w:numId="18">
+    <w:abstractNumId w:val="17"/>
+  </w:num>
+  <w:num w:numId="19">
+    <w:abstractNumId w:val="6"/>
+  </w:num>
+  <w:num w:numId="20">
+    <w:abstractNumId w:val="8"/>
+  </w:num>
+  <w:num w:numId="21">
+    <w:abstractNumId w:val="20"/>
+  </w:num>
+  <w:num w:numId="22">
+    <w:abstractNumId w:val="16"/>
   </w:num>
 </w:numbering>
 </file>

--- a/hibernateNotes.docx
+++ b/hibernateNotes.docx
@@ -14587,6 +14587,67 @@
       <w:pPr>
         <w:pStyle w:val="a3"/>
         <w:widowControl w:val="0"/>
+        <w:autoSpaceDE w:val="0"/>
+        <w:autoSpaceDN w:val="0"/>
+        <w:snapToGrid/>
+        <w:spacing w:after="0"/>
+        <w:ind w:left="720" w:firstLineChars="0" w:firstLine="0"/>
+      </w:pPr>
+      <w:r>
+        <w:rPr>
+          <w:noProof/>
+        </w:rPr>
+        <w:drawing>
+          <wp:inline distT="0" distB="0" distL="0" distR="0">
+            <wp:extent cx="5274310" cy="3499036"/>
+            <wp:effectExtent l="19050" t="0" r="2540" b="0"/>
+            <wp:docPr id="15" name="图片 1"/>
+            <wp:cNvGraphicFramePr>
+              <a:graphicFrameLocks xmlns:a="http://schemas.openxmlformats.org/drawingml/2006/main" noChangeAspect="1"/>
+            </wp:cNvGraphicFramePr>
+            <a:graphic xmlns:a="http://schemas.openxmlformats.org/drawingml/2006/main">
+              <a:graphicData uri="http://schemas.openxmlformats.org/drawingml/2006/picture">
+                <pic:pic xmlns:pic="http://schemas.openxmlformats.org/drawingml/2006/picture">
+                  <pic:nvPicPr>
+                    <pic:cNvPr id="0" name="Picture 1"/>
+                    <pic:cNvPicPr>
+                      <a:picLocks noChangeAspect="1" noChangeArrowheads="1"/>
+                    </pic:cNvPicPr>
+                  </pic:nvPicPr>
+                  <pic:blipFill>
+                    <a:blip r:embed="rId19" cstate="print"/>
+                    <a:srcRect/>
+                    <a:stretch>
+                      <a:fillRect/>
+                    </a:stretch>
+                  </pic:blipFill>
+                  <pic:spPr bwMode="auto">
+                    <a:xfrm>
+                      <a:off x="0" y="0"/>
+                      <a:ext cx="5274310" cy="3499036"/>
+                    </a:xfrm>
+                    <a:prstGeom prst="rect">
+                      <a:avLst/>
+                    </a:prstGeom>
+                    <a:noFill/>
+                    <a:ln w="9525">
+                      <a:noFill/>
+                      <a:miter lim="800000"/>
+                      <a:headEnd/>
+                      <a:tailEnd/>
+                    </a:ln>
+                  </pic:spPr>
+                </pic:pic>
+              </a:graphicData>
+            </a:graphic>
+          </wp:inline>
+        </w:drawing>
+      </w:r>
+    </w:p>
+    <w:p>
+      <w:pPr>
+        <w:pStyle w:val="a3"/>
+        <w:widowControl w:val="0"/>
         <w:numPr>
           <w:ilvl w:val="0"/>
           <w:numId w:val="17"/>
@@ -15978,6 +16039,7 @@
           <w:rFonts w:ascii="Monaco" w:hAnsi="Monaco" w:cs="Monaco"/>
           <w:color w:val="000000"/>
         </w:rPr>
+        <w:lastRenderedPageBreak/>
         <w:tab/>
       </w:r>
       <w:r>
@@ -17062,7 +17124,6 @@
           <w:sz w:val="24"/>
           <w:szCs w:val="24"/>
         </w:rPr>
-        <w:lastRenderedPageBreak/>
         <w:t xml:space="preserve">    select</w:t>
       </w:r>
     </w:p>
@@ -17856,6 +17917,7 @@
           <w:color w:val="FF0000"/>
           <w:sz w:val="28"/>
         </w:rPr>
+        <w:lastRenderedPageBreak/>
         <w:drawing>
           <wp:inline distT="0" distB="0" distL="0" distR="0">
             <wp:extent cx="2984500" cy="1380490"/>
@@ -17874,7 +17936,7 @@
                     </pic:cNvPicPr>
                   </pic:nvPicPr>
                   <pic:blipFill>
-                    <a:blip r:embed="rId19" cstate="print"/>
+                    <a:blip r:embed="rId20" cstate="print"/>
                     <a:srcRect/>
                     <a:stretch>
                       <a:fillRect/>
@@ -17941,7 +18003,7 @@
                     </pic:cNvPicPr>
                   </pic:nvPicPr>
                   <pic:blipFill>
-                    <a:blip r:embed="rId20" cstate="print"/>
+                    <a:blip r:embed="rId21" cstate="print"/>
                     <a:srcRect/>
                     <a:stretch>
                       <a:fillRect/>
@@ -18323,6 +18385,22 @@
     </w:p>
     <w:p>
       <w:pPr>
+        <w:adjustRightInd/>
+        <w:snapToGrid/>
+        <w:spacing w:line="220" w:lineRule="atLeast"/>
+        <w:rPr>
+          <w:color w:val="000000" w:themeColor="text1"/>
+        </w:rPr>
+      </w:pPr>
+      <w:r>
+        <w:rPr>
+          <w:color w:val="000000" w:themeColor="text1"/>
+        </w:rPr>
+        <w:br w:type="page"/>
+      </w:r>
+    </w:p>
+    <w:p>
+      <w:pPr>
         <w:widowControl w:val="0"/>
         <w:autoSpaceDE w:val="0"/>
         <w:autoSpaceDN w:val="0"/>
@@ -18353,6 +18431,69 @@
           <w:color w:val="000000" w:themeColor="text1"/>
         </w:rPr>
         <w:t>1-n</w:t>
+      </w:r>
+    </w:p>
+    <w:p>
+      <w:pPr>
+        <w:widowControl w:val="0"/>
+        <w:autoSpaceDE w:val="0"/>
+        <w:autoSpaceDN w:val="0"/>
+        <w:snapToGrid/>
+        <w:spacing w:after="0"/>
+        <w:rPr>
+          <w:color w:val="000000" w:themeColor="text1"/>
+        </w:rPr>
+      </w:pPr>
+      <w:r>
+        <w:rPr>
+          <w:noProof/>
+          <w:color w:val="000000" w:themeColor="text1"/>
+        </w:rPr>
+        <w:drawing>
+          <wp:inline distT="0" distB="0" distL="0" distR="0">
+            <wp:extent cx="5274310" cy="3781754"/>
+            <wp:effectExtent l="19050" t="0" r="2540" b="0"/>
+            <wp:docPr id="17" name="图片 4"/>
+            <wp:cNvGraphicFramePr>
+              <a:graphicFrameLocks xmlns:a="http://schemas.openxmlformats.org/drawingml/2006/main" noChangeAspect="1"/>
+            </wp:cNvGraphicFramePr>
+            <a:graphic xmlns:a="http://schemas.openxmlformats.org/drawingml/2006/main">
+              <a:graphicData uri="http://schemas.openxmlformats.org/drawingml/2006/picture">
+                <pic:pic xmlns:pic="http://schemas.openxmlformats.org/drawingml/2006/picture">
+                  <pic:nvPicPr>
+                    <pic:cNvPr id="0" name="Picture 4"/>
+                    <pic:cNvPicPr>
+                      <a:picLocks noChangeAspect="1" noChangeArrowheads="1"/>
+                    </pic:cNvPicPr>
+                  </pic:nvPicPr>
+                  <pic:blipFill>
+                    <a:blip r:embed="rId22" cstate="print"/>
+                    <a:srcRect/>
+                    <a:stretch>
+                      <a:fillRect/>
+                    </a:stretch>
+                  </pic:blipFill>
+                  <pic:spPr bwMode="auto">
+                    <a:xfrm>
+                      <a:off x="0" y="0"/>
+                      <a:ext cx="5274310" cy="3781754"/>
+                    </a:xfrm>
+                    <a:prstGeom prst="rect">
+                      <a:avLst/>
+                    </a:prstGeom>
+                    <a:noFill/>
+                    <a:ln w="9525">
+                      <a:noFill/>
+                      <a:miter lim="800000"/>
+                      <a:headEnd/>
+                      <a:tailEnd/>
+                    </a:ln>
+                  </pic:spPr>
+                </pic:pic>
+              </a:graphicData>
+            </a:graphic>
+          </wp:inline>
+        </w:drawing>
       </w:r>
     </w:p>
     <w:p>
@@ -18626,7 +18767,6 @@
         <w:snapToGrid/>
         <w:spacing w:after="0"/>
         <w:rPr>
-          <w:rFonts w:hint="eastAsia"/>
           <w:color w:val="FF0000"/>
         </w:rPr>
       </w:pPr>
@@ -18651,7 +18791,7 @@
                     </pic:cNvPicPr>
                   </pic:nvPicPr>
                   <pic:blipFill>
-                    <a:blip r:embed="rId21" cstate="print"/>
+                    <a:blip r:embed="rId23" cstate="print"/>
                     <a:srcRect/>
                     <a:stretch>
                       <a:fillRect/>
@@ -18733,7 +18873,6 @@
         <w:snapToGrid/>
         <w:spacing w:after="0"/>
         <w:rPr>
-          <w:rFonts w:hint="eastAsia"/>
           <w:color w:val="FF0000"/>
         </w:rPr>
       </w:pPr>
@@ -18743,139 +18882,1943 @@
         </w:rPr>
         <w:t xml:space="preserve">  </w:t>
       </w:r>
-      <w:r>
-        <w:rPr>
-          <w:color w:val="FF0000"/>
-        </w:rPr>
-        <w:t>关系</w:t>
-      </w:r>
-      <w:r>
-        <w:rPr>
-          <w:color w:val="FF0000"/>
-        </w:rPr>
-        <w:t xml:space="preserve"> </w:t>
-      </w:r>
-    </w:p>
-    <w:p>
-      <w:pPr>
+    </w:p>
+    <w:p>
+      <w:pPr>
+        <w:adjustRightInd/>
+        <w:snapToGrid/>
+        <w:spacing w:line="220" w:lineRule="atLeast"/>
+        <w:rPr>
+          <w:color w:val="FF0000"/>
+        </w:rPr>
+      </w:pPr>
+      <w:r>
+        <w:rPr>
+          <w:color w:val="FF0000"/>
+        </w:rPr>
+        <w:br w:type="page"/>
+      </w:r>
+    </w:p>
+    <w:p>
+      <w:pPr>
+        <w:widowControl w:val="0"/>
+        <w:autoSpaceDE w:val="0"/>
+        <w:autoSpaceDN w:val="0"/>
+        <w:snapToGrid/>
+        <w:spacing w:after="0"/>
+        <w:rPr>
+          <w:color w:val="FF0000"/>
+        </w:rPr>
+      </w:pPr>
+      <w:r>
+        <w:rPr>
+          <w:rFonts w:hint="eastAsia"/>
+          <w:color w:val="FF0000"/>
+        </w:rPr>
+        <w:lastRenderedPageBreak/>
+        <w:t>Video13.set</w:t>
+      </w:r>
+      <w:r>
+        <w:rPr>
+          <w:rFonts w:hint="eastAsia"/>
+          <w:color w:val="FF0000"/>
+        </w:rPr>
+        <w:t>的三个属性</w:t>
+      </w:r>
+    </w:p>
+    <w:p>
+      <w:pPr>
+        <w:pStyle w:val="a3"/>
         <w:widowControl w:val="0"/>
         <w:numPr>
           <w:ilvl w:val="0"/>
-          <w:numId w:val="20"/>
+          <w:numId w:val="23"/>
         </w:numPr>
         <w:autoSpaceDE w:val="0"/>
         <w:autoSpaceDN w:val="0"/>
         <w:snapToGrid/>
         <w:spacing w:after="0"/>
-        <w:rPr>
-          <w:rFonts w:hint="eastAsia"/>
-          <w:color w:val="FF0000"/>
-        </w:rPr>
-      </w:pPr>
-      <w:r>
-        <w:rPr>
-          <w:color w:val="FF0000"/>
-        </w:rPr>
-        <w:t>在</w:t>
-      </w:r>
-      <w:r>
-        <w:rPr>
-          <w:color w:val="FF0000"/>
-        </w:rPr>
-        <w:t xml:space="preserve"> 1-n </w:t>
-      </w:r>
-      <w:r>
-        <w:rPr>
-          <w:color w:val="FF0000"/>
-        </w:rPr>
-        <w:t>关系中，将</w:t>
-      </w:r>
-      <w:r>
-        <w:rPr>
-          <w:color w:val="FF0000"/>
-        </w:rPr>
-        <w:t xml:space="preserve"> n </w:t>
-      </w:r>
-      <w:r>
-        <w:rPr>
-          <w:color w:val="FF0000"/>
-        </w:rPr>
-        <w:t>方设为主控方将有助于性能改善</w:t>
-      </w:r>
-      <w:r>
-        <w:rPr>
-          <w:color w:val="FF0000"/>
-        </w:rPr>
-        <w:t>(</w:t>
-      </w:r>
-      <w:r>
-        <w:rPr>
-          <w:color w:val="FF0000"/>
-        </w:rPr>
-        <w:t>如果要国家元首记住全国人民的名字，不是太可能，但要让全国人民知道国家元首，就容易的多</w:t>
-      </w:r>
-      <w:r>
-        <w:rPr>
-          <w:color w:val="FF0000"/>
-        </w:rPr>
-        <w:t>)</w:t>
-      </w:r>
-    </w:p>
-    <w:p>
-      <w:pPr>
+        <w:ind w:firstLineChars="0"/>
+        <w:rPr>
+          <w:color w:val="FF0000"/>
+        </w:rPr>
+      </w:pPr>
+      <w:r>
+        <w:rPr>
+          <w:color w:val="FF0000"/>
+        </w:rPr>
+        <w:t>I</w:t>
+      </w:r>
+      <w:r>
+        <w:rPr>
+          <w:rFonts w:hint="eastAsia"/>
+          <w:color w:val="FF0000"/>
+        </w:rPr>
+        <w:t>nverse</w:t>
+      </w:r>
+      <w:r>
+        <w:rPr>
+          <w:rFonts w:hint="eastAsia"/>
+          <w:color w:val="FF0000"/>
+        </w:rPr>
+        <w:t xml:space="preserve"> </w:t>
+      </w:r>
+      <w:r>
+        <w:rPr>
+          <w:rFonts w:hint="eastAsia"/>
+          <w:color w:val="FF0000"/>
+        </w:rPr>
+        <w:t>重点</w:t>
+      </w:r>
+    </w:p>
+    <w:p>
+      <w:pPr>
+        <w:pStyle w:val="a3"/>
         <w:widowControl w:val="0"/>
         <w:numPr>
           <w:ilvl w:val="0"/>
-          <w:numId w:val="20"/>
+          <w:numId w:val="23"/>
         </w:numPr>
         <w:autoSpaceDE w:val="0"/>
         <w:autoSpaceDN w:val="0"/>
         <w:snapToGrid/>
         <w:spacing w:after="0"/>
-        <w:rPr>
-          <w:color w:val="FF0000"/>
-        </w:rPr>
-      </w:pPr>
-      <w:r>
-        <w:rPr>
-          <w:color w:val="FF0000"/>
-        </w:rPr>
-        <w:t>在</w:t>
-      </w:r>
-      <w:r>
-        <w:rPr>
-          <w:color w:val="FF0000"/>
-        </w:rPr>
-        <w:t xml:space="preserve"> 1-N </w:t>
-      </w:r>
-      <w:r>
-        <w:rPr>
-          <w:color w:val="FF0000"/>
-        </w:rPr>
-        <w:t>关系中，若将</w:t>
-      </w:r>
-      <w:r>
-        <w:rPr>
-          <w:color w:val="FF0000"/>
-        </w:rPr>
-        <w:t xml:space="preserve"> 1 </w:t>
-      </w:r>
-      <w:r>
-        <w:rPr>
-          <w:color w:val="FF0000"/>
-        </w:rPr>
-        <w:t>方设为主控方</w:t>
-      </w:r>
-    </w:p>
-    <w:p>
-      <w:pPr>
-        <w:widowControl w:val="0"/>
-        <w:autoSpaceDE w:val="0"/>
-        <w:autoSpaceDN w:val="0"/>
-        <w:snapToGrid/>
-        <w:spacing w:after="0"/>
-        <w:ind w:firstLine="720"/>
-        <w:rPr>
+        <w:ind w:firstLineChars="0"/>
+        <w:rPr>
+          <w:color w:val="FF0000"/>
+        </w:rPr>
+      </w:pPr>
+      <w:r>
+        <w:rPr>
+          <w:rFonts w:hint="eastAsia"/>
+          <w:color w:val="FF0000"/>
+        </w:rPr>
+        <w:t>cascade---</w:t>
+      </w:r>
+      <w:r>
+        <w:rPr>
+          <w:rFonts w:hint="eastAsia"/>
+          <w:color w:val="FF0000"/>
+        </w:rPr>
+        <w:t>级联删除。</w:t>
+      </w:r>
+      <w:r>
+        <w:rPr>
+          <w:rFonts w:hint="eastAsia"/>
+          <w:color w:val="FF0000"/>
+        </w:rPr>
+        <w:t xml:space="preserve"> </w:t>
+      </w:r>
+      <w:proofErr w:type="spellStart"/>
+      <w:r>
+        <w:rPr>
+          <w:color w:val="FF0000"/>
+        </w:rPr>
+        <w:t>E</w:t>
+      </w:r>
+      <w:r>
+        <w:rPr>
+          <w:rFonts w:hint="eastAsia"/>
+          <w:color w:val="FF0000"/>
+        </w:rPr>
+        <w:t>g</w:t>
+      </w:r>
+      <w:proofErr w:type="spellEnd"/>
+      <w:r>
+        <w:rPr>
+          <w:rFonts w:hint="eastAsia"/>
+          <w:color w:val="FF0000"/>
+        </w:rPr>
+        <w:t>:</w:t>
+      </w:r>
+      <w:r>
+        <w:rPr>
+          <w:rFonts w:hint="eastAsia"/>
+          <w:color w:val="FF0000"/>
+        </w:rPr>
+        <w:t>删</w:t>
+      </w:r>
+      <w:r>
+        <w:rPr>
+          <w:rFonts w:hint="eastAsia"/>
+          <w:color w:val="FF0000"/>
+        </w:rPr>
+        <w:t>1</w:t>
+      </w:r>
+      <w:r>
+        <w:rPr>
+          <w:rFonts w:hint="eastAsia"/>
+          <w:color w:val="FF0000"/>
+        </w:rPr>
+        <w:t>的一端时候，会删</w:t>
+      </w:r>
+      <w:r>
+        <w:rPr>
+          <w:rFonts w:hint="eastAsia"/>
+          <w:color w:val="FF0000"/>
+        </w:rPr>
+        <w:t>n</w:t>
+      </w:r>
+      <w:r>
+        <w:rPr>
+          <w:rFonts w:hint="eastAsia"/>
+          <w:color w:val="FF0000"/>
+        </w:rPr>
+        <w:t>的一端。</w:t>
+      </w:r>
+      <w:r>
+        <w:rPr>
+          <w:rFonts w:hint="eastAsia"/>
+          <w:color w:val="FF0000"/>
+        </w:rPr>
+        <w:t>开发不用</w:t>
+      </w:r>
+    </w:p>
+    <w:p>
+      <w:pPr>
+        <w:pStyle w:val="a3"/>
+        <w:widowControl w:val="0"/>
+        <w:numPr>
+          <w:ilvl w:val="0"/>
+          <w:numId w:val="23"/>
+        </w:numPr>
+        <w:autoSpaceDE w:val="0"/>
+        <w:autoSpaceDN w:val="0"/>
+        <w:snapToGrid/>
+        <w:spacing w:after="0"/>
+        <w:ind w:firstLineChars="0"/>
+        <w:rPr>
+          <w:color w:val="FF0000"/>
+        </w:rPr>
+      </w:pPr>
+      <w:r>
+        <w:rPr>
+          <w:rFonts w:hint="eastAsia"/>
+          <w:color w:val="FF0000"/>
+        </w:rPr>
+        <w:t>order</w:t>
+      </w:r>
+      <w:r>
+        <w:rPr>
+          <w:rFonts w:hint="eastAsia"/>
+          <w:color w:val="FF0000"/>
+        </w:rPr>
+        <w:t>-by</w:t>
+      </w:r>
+      <w:r>
+        <w:rPr>
+          <w:rFonts w:hint="eastAsia"/>
+          <w:color w:val="FF0000"/>
+        </w:rPr>
+        <w:t>排序属性</w:t>
+      </w:r>
+      <w:r>
+        <w:rPr>
+          <w:rFonts w:hint="eastAsia"/>
+          <w:color w:val="FF0000"/>
+        </w:rPr>
+        <w:t xml:space="preserve"> </w:t>
+      </w:r>
+      <w:r>
+        <w:rPr>
+          <w:rFonts w:hint="eastAsia"/>
+          <w:color w:val="FF0000"/>
+        </w:rPr>
+        <w:t>如</w:t>
+      </w:r>
+      <w:r>
+        <w:rPr>
+          <w:rFonts w:hint="eastAsia"/>
+          <w:color w:val="FF0000"/>
+        </w:rPr>
+        <w:t>order-by=</w:t>
+      </w:r>
+      <w:r>
+        <w:rPr>
+          <w:color w:val="FF0000"/>
+        </w:rPr>
+        <w:t>”</w:t>
+      </w:r>
+      <w:r>
+        <w:rPr>
+          <w:rFonts w:hint="eastAsia"/>
+          <w:color w:val="FF0000"/>
+        </w:rPr>
+        <w:t>ORDER_NAME DESC</w:t>
+      </w:r>
+      <w:r>
+        <w:rPr>
+          <w:color w:val="FF0000"/>
+        </w:rPr>
+        <w:t>”</w:t>
+      </w:r>
+    </w:p>
+    <w:p>
+      <w:pPr>
+        <w:adjustRightInd/>
+        <w:snapToGrid/>
+        <w:spacing w:line="220" w:lineRule="atLeast"/>
+        <w:rPr>
+          <w:color w:val="FF0000"/>
+        </w:rPr>
+      </w:pPr>
+      <w:r>
+        <w:rPr>
+          <w:color w:val="FF0000"/>
+        </w:rPr>
+        <w:br w:type="page"/>
+      </w:r>
+    </w:p>
+    <w:p>
+      <w:pPr>
+        <w:pStyle w:val="a3"/>
+        <w:widowControl w:val="0"/>
+        <w:numPr>
+          <w:ilvl w:val="1"/>
+          <w:numId w:val="25"/>
+        </w:numPr>
+        <w:autoSpaceDE w:val="0"/>
+        <w:autoSpaceDN w:val="0"/>
+        <w:snapToGrid/>
+        <w:spacing w:after="0"/>
+        <w:ind w:firstLineChars="0"/>
+        <w:rPr>
+          <w:color w:val="FF0000"/>
+          <w:sz w:val="40"/>
+        </w:rPr>
+      </w:pPr>
+      <w:r>
+        <w:rPr>
+          <w:rFonts w:hint="eastAsia"/>
+          <w:color w:val="FF0000"/>
+          <w:sz w:val="40"/>
+        </w:rPr>
+        <w:lastRenderedPageBreak/>
+        <w:t>映射：</w:t>
+      </w:r>
+    </w:p>
+    <w:p>
+      <w:pPr>
+        <w:pStyle w:val="a3"/>
+        <w:widowControl w:val="0"/>
+        <w:autoSpaceDE w:val="0"/>
+        <w:autoSpaceDN w:val="0"/>
+        <w:snapToGrid/>
+        <w:spacing w:after="0"/>
+        <w:ind w:left="1440" w:firstLineChars="0" w:firstLine="0"/>
+        <w:rPr>
+          <w:color w:val="FF0000"/>
+          <w:sz w:val="40"/>
+        </w:rPr>
+      </w:pPr>
+      <w:r>
+        <w:rPr>
+          <w:rFonts w:hint="eastAsia"/>
+          <w:noProof/>
+          <w:color w:val="FF0000"/>
+          <w:sz w:val="40"/>
+        </w:rPr>
+        <w:drawing>
+          <wp:inline distT="0" distB="0" distL="0" distR="0">
+            <wp:extent cx="5274310" cy="3742270"/>
+            <wp:effectExtent l="19050" t="0" r="2540" b="0"/>
+            <wp:docPr id="21" name="图片 10"/>
+            <wp:cNvGraphicFramePr>
+              <a:graphicFrameLocks xmlns:a="http://schemas.openxmlformats.org/drawingml/2006/main" noChangeAspect="1"/>
+            </wp:cNvGraphicFramePr>
+            <a:graphic xmlns:a="http://schemas.openxmlformats.org/drawingml/2006/main">
+              <a:graphicData uri="http://schemas.openxmlformats.org/drawingml/2006/picture">
+                <pic:pic xmlns:pic="http://schemas.openxmlformats.org/drawingml/2006/picture">
+                  <pic:nvPicPr>
+                    <pic:cNvPr id="0" name="Picture 10"/>
+                    <pic:cNvPicPr>
+                      <a:picLocks noChangeAspect="1" noChangeArrowheads="1"/>
+                    </pic:cNvPicPr>
+                  </pic:nvPicPr>
+                  <pic:blipFill>
+                    <a:blip r:embed="rId24" cstate="print"/>
+                    <a:srcRect/>
+                    <a:stretch>
+                      <a:fillRect/>
+                    </a:stretch>
+                  </pic:blipFill>
+                  <pic:spPr bwMode="auto">
+                    <a:xfrm>
+                      <a:off x="0" y="0"/>
+                      <a:ext cx="5274310" cy="3742270"/>
+                    </a:xfrm>
+                    <a:prstGeom prst="rect">
+                      <a:avLst/>
+                    </a:prstGeom>
+                    <a:noFill/>
+                    <a:ln w="9525">
+                      <a:noFill/>
+                      <a:miter lim="800000"/>
+                      <a:headEnd/>
+                      <a:tailEnd/>
+                    </a:ln>
+                  </pic:spPr>
+                </pic:pic>
+              </a:graphicData>
+            </a:graphic>
+          </wp:inline>
+        </w:drawing>
+      </w:r>
+    </w:p>
+    <w:p>
+      <w:pPr>
+        <w:pStyle w:val="a3"/>
+        <w:widowControl w:val="0"/>
+        <w:autoSpaceDE w:val="0"/>
+        <w:autoSpaceDN w:val="0"/>
+        <w:snapToGrid/>
+        <w:spacing w:after="0"/>
+        <w:ind w:left="360" w:firstLineChars="0" w:firstLine="0"/>
+        <w:rPr>
+          <w:color w:val="000000" w:themeColor="text1"/>
+        </w:rPr>
+      </w:pPr>
+      <w:r>
+        <w:rPr>
+          <w:rFonts w:hint="eastAsia"/>
+          <w:color w:val="000000" w:themeColor="text1"/>
+        </w:rPr>
+        <w:t>Video14.</w:t>
+      </w:r>
+      <w:r>
+        <w:rPr>
+          <w:rFonts w:hint="eastAsia"/>
+          <w:color w:val="000000" w:themeColor="text1"/>
+        </w:rPr>
+        <w:t>基于外键映射</w:t>
+      </w:r>
+      <w:r>
+        <w:rPr>
+          <w:rFonts w:hint="eastAsia"/>
+          <w:color w:val="000000" w:themeColor="text1"/>
+        </w:rPr>
+        <w:t>1-1</w:t>
+      </w:r>
+    </w:p>
+    <w:p>
+      <w:pPr>
+        <w:pStyle w:val="a3"/>
+        <w:widowControl w:val="0"/>
+        <w:autoSpaceDE w:val="0"/>
+        <w:autoSpaceDN w:val="0"/>
+        <w:snapToGrid/>
+        <w:spacing w:after="0"/>
+        <w:ind w:left="720" w:firstLineChars="0" w:firstLine="0"/>
+        <w:rPr>
+          <w:color w:val="FF0000"/>
+        </w:rPr>
+      </w:pPr>
+      <w:r>
+        <w:rPr>
+          <w:rFonts w:hint="eastAsia"/>
+          <w:color w:val="FF0000"/>
+        </w:rPr>
+        <w:t>具体</w:t>
+      </w:r>
+      <w:r>
+        <w:rPr>
+          <w:rFonts w:hint="eastAsia"/>
+          <w:color w:val="FF0000"/>
+        </w:rPr>
+        <w:t>要注意的细节</w:t>
+      </w:r>
+      <w:r>
+        <w:rPr>
+          <w:rFonts w:hint="eastAsia"/>
+          <w:color w:val="FF0000"/>
+        </w:rPr>
+        <w:t>见代码</w:t>
+      </w:r>
+    </w:p>
+    <w:p>
+      <w:pPr>
+        <w:pStyle w:val="a3"/>
+        <w:widowControl w:val="0"/>
+        <w:autoSpaceDE w:val="0"/>
+        <w:autoSpaceDN w:val="0"/>
+        <w:snapToGrid/>
+        <w:spacing w:after="0"/>
+        <w:ind w:left="720" w:firstLineChars="0" w:firstLine="0"/>
+        <w:rPr>
+          <w:color w:val="FF0000"/>
+        </w:rPr>
+      </w:pPr>
+      <w:r>
+        <w:rPr>
+          <w:noProof/>
+          <w:color w:val="FF0000"/>
+        </w:rPr>
+        <w:drawing>
+          <wp:inline distT="0" distB="0" distL="0" distR="0">
+            <wp:extent cx="3838575" cy="3079750"/>
+            <wp:effectExtent l="19050" t="0" r="9525" b="0"/>
+            <wp:docPr id="18" name="图片 7"/>
+            <wp:cNvGraphicFramePr>
+              <a:graphicFrameLocks xmlns:a="http://schemas.openxmlformats.org/drawingml/2006/main" noChangeAspect="1"/>
+            </wp:cNvGraphicFramePr>
+            <a:graphic xmlns:a="http://schemas.openxmlformats.org/drawingml/2006/main">
+              <a:graphicData uri="http://schemas.openxmlformats.org/drawingml/2006/picture">
+                <pic:pic xmlns:pic="http://schemas.openxmlformats.org/drawingml/2006/picture">
+                  <pic:nvPicPr>
+                    <pic:cNvPr id="0" name="Picture 7"/>
+                    <pic:cNvPicPr>
+                      <a:picLocks noChangeAspect="1" noChangeArrowheads="1"/>
+                    </pic:cNvPicPr>
+                  </pic:nvPicPr>
+                  <pic:blipFill>
+                    <a:blip r:embed="rId25" cstate="print"/>
+                    <a:srcRect/>
+                    <a:stretch>
+                      <a:fillRect/>
+                    </a:stretch>
+                  </pic:blipFill>
+                  <pic:spPr bwMode="auto">
+                    <a:xfrm>
+                      <a:off x="0" y="0"/>
+                      <a:ext cx="3838575" cy="3079750"/>
+                    </a:xfrm>
+                    <a:prstGeom prst="rect">
+                      <a:avLst/>
+                    </a:prstGeom>
+                    <a:noFill/>
+                    <a:ln w="9525">
+                      <a:noFill/>
+                      <a:miter lim="800000"/>
+                      <a:headEnd/>
+                      <a:tailEnd/>
+                    </a:ln>
+                  </pic:spPr>
+                </pic:pic>
+              </a:graphicData>
+            </a:graphic>
+          </wp:inline>
+        </w:drawing>
+      </w:r>
+    </w:p>
+    <w:p>
+      <w:pPr>
+        <w:adjustRightInd/>
+        <w:snapToGrid/>
+        <w:spacing w:line="220" w:lineRule="atLeast"/>
+        <w:rPr>
+          <w:color w:val="FF0000"/>
+        </w:rPr>
+      </w:pPr>
+      <w:r>
+        <w:rPr>
+          <w:color w:val="FF0000"/>
+        </w:rPr>
+        <w:br w:type="page"/>
+      </w:r>
+    </w:p>
+    <w:p>
+      <w:pPr>
+        <w:pStyle w:val="a3"/>
+        <w:widowControl w:val="0"/>
+        <w:autoSpaceDE w:val="0"/>
+        <w:autoSpaceDN w:val="0"/>
+        <w:snapToGrid/>
+        <w:spacing w:after="0"/>
+        <w:ind w:left="720" w:firstLineChars="0" w:firstLine="0"/>
+        <w:rPr>
+          <w:color w:val="FF0000"/>
+        </w:rPr>
+      </w:pPr>
+      <w:r>
+        <w:rPr>
+          <w:rFonts w:hint="eastAsia"/>
+          <w:color w:val="FF0000"/>
+        </w:rPr>
+        <w:lastRenderedPageBreak/>
+        <w:t>Video15.</w:t>
+      </w:r>
+      <w:r>
+        <w:rPr>
+          <w:rFonts w:hint="eastAsia"/>
+          <w:color w:val="FF0000"/>
+        </w:rPr>
+        <w:t>基于主键的</w:t>
+      </w:r>
+      <w:r>
+        <w:rPr>
+          <w:rFonts w:hint="eastAsia"/>
+          <w:color w:val="FF0000"/>
+        </w:rPr>
+        <w:t>1-1</w:t>
+      </w:r>
+    </w:p>
+    <w:p>
+      <w:pPr>
+        <w:pStyle w:val="a3"/>
+        <w:widowControl w:val="0"/>
+        <w:autoSpaceDE w:val="0"/>
+        <w:autoSpaceDN w:val="0"/>
+        <w:snapToGrid/>
+        <w:spacing w:after="0"/>
+        <w:ind w:left="720" w:firstLineChars="0" w:firstLine="0"/>
+        <w:rPr>
+          <w:color w:val="FF0000"/>
+        </w:rPr>
+      </w:pPr>
+      <w:r>
+        <w:rPr>
+          <w:rFonts w:hint="eastAsia"/>
+          <w:noProof/>
+          <w:color w:val="FF0000"/>
+        </w:rPr>
+        <w:drawing>
+          <wp:inline distT="0" distB="0" distL="0" distR="0">
+            <wp:extent cx="5274310" cy="3742270"/>
+            <wp:effectExtent l="19050" t="0" r="2540" b="0"/>
+            <wp:docPr id="20" name="图片 10"/>
+            <wp:cNvGraphicFramePr>
+              <a:graphicFrameLocks xmlns:a="http://schemas.openxmlformats.org/drawingml/2006/main" noChangeAspect="1"/>
+            </wp:cNvGraphicFramePr>
+            <a:graphic xmlns:a="http://schemas.openxmlformats.org/drawingml/2006/main">
+              <a:graphicData uri="http://schemas.openxmlformats.org/drawingml/2006/picture">
+                <pic:pic xmlns:pic="http://schemas.openxmlformats.org/drawingml/2006/picture">
+                  <pic:nvPicPr>
+                    <pic:cNvPr id="0" name="Picture 10"/>
+                    <pic:cNvPicPr>
+                      <a:picLocks noChangeAspect="1" noChangeArrowheads="1"/>
+                    </pic:cNvPicPr>
+                  </pic:nvPicPr>
+                  <pic:blipFill>
+                    <a:blip r:embed="rId24" cstate="print"/>
+                    <a:srcRect/>
+                    <a:stretch>
+                      <a:fillRect/>
+                    </a:stretch>
+                  </pic:blipFill>
+                  <pic:spPr bwMode="auto">
+                    <a:xfrm>
+                      <a:off x="0" y="0"/>
+                      <a:ext cx="5274310" cy="3742270"/>
+                    </a:xfrm>
+                    <a:prstGeom prst="rect">
+                      <a:avLst/>
+                    </a:prstGeom>
+                    <a:noFill/>
+                    <a:ln w="9525">
+                      <a:noFill/>
+                      <a:miter lim="800000"/>
+                      <a:headEnd/>
+                      <a:tailEnd/>
+                    </a:ln>
+                  </pic:spPr>
+                </pic:pic>
+              </a:graphicData>
+            </a:graphic>
+          </wp:inline>
+        </w:drawing>
+      </w:r>
+    </w:p>
+    <w:p>
+      <w:pPr>
+        <w:pStyle w:val="a3"/>
+        <w:widowControl w:val="0"/>
+        <w:autoSpaceDE w:val="0"/>
+        <w:autoSpaceDN w:val="0"/>
+        <w:snapToGrid/>
+        <w:spacing w:after="0"/>
+        <w:ind w:left="720" w:firstLineChars="0" w:firstLine="0"/>
+        <w:rPr>
+          <w:color w:val="FF0000"/>
+        </w:rPr>
+      </w:pPr>
+    </w:p>
+    <w:p>
+      <w:pPr>
+        <w:pStyle w:val="a3"/>
+        <w:widowControl w:val="0"/>
+        <w:autoSpaceDE w:val="0"/>
+        <w:autoSpaceDN w:val="0"/>
+        <w:snapToGrid/>
+        <w:spacing w:after="0"/>
+        <w:ind w:left="360" w:firstLineChars="0" w:firstLine="0"/>
+        <w:rPr>
+          <w:color w:val="FF0000"/>
+        </w:rPr>
+      </w:pPr>
+    </w:p>
+    <w:p>
+      <w:pPr>
+        <w:widowControl w:val="0"/>
+        <w:autoSpaceDE w:val="0"/>
+        <w:autoSpaceDN w:val="0"/>
+        <w:snapToGrid/>
+        <w:spacing w:after="0"/>
+        <w:ind w:left="720"/>
+        <w:rPr>
+          <w:color w:val="FF0000"/>
+        </w:rPr>
+      </w:pPr>
+    </w:p>
+    <w:p>
+      <w:pPr>
+        <w:adjustRightInd/>
+        <w:snapToGrid/>
+        <w:spacing w:line="220" w:lineRule="atLeast"/>
+        <w:rPr>
+          <w:color w:val="FF0000"/>
+        </w:rPr>
+      </w:pPr>
+      <w:r>
+        <w:rPr>
+          <w:color w:val="FF0000"/>
+        </w:rPr>
+        <w:br w:type="page"/>
+      </w:r>
+    </w:p>
+    <w:p>
+      <w:pPr>
+        <w:widowControl w:val="0"/>
+        <w:autoSpaceDE w:val="0"/>
+        <w:autoSpaceDN w:val="0"/>
+        <w:snapToGrid/>
+        <w:spacing w:after="0"/>
+        <w:rPr>
+          <w:color w:val="FF0000"/>
+        </w:rPr>
+      </w:pPr>
+      <w:r>
+        <w:rPr>
+          <w:rFonts w:hint="eastAsia"/>
+          <w:color w:val="FF0000"/>
+        </w:rPr>
+        <w:lastRenderedPageBreak/>
+        <w:t>Video16.</w:t>
+      </w:r>
+      <w:r>
+        <w:rPr>
+          <w:rFonts w:hint="eastAsia"/>
+          <w:color w:val="FF0000"/>
+        </w:rPr>
+        <w:t>单向</w:t>
+      </w:r>
+      <w:r>
+        <w:rPr>
+          <w:rFonts w:hint="eastAsia"/>
+          <w:color w:val="FF0000"/>
+        </w:rPr>
+        <w:t>n-n</w:t>
+      </w:r>
+    </w:p>
+    <w:p>
+      <w:pPr>
+        <w:widowControl w:val="0"/>
+        <w:autoSpaceDE w:val="0"/>
+        <w:autoSpaceDN w:val="0"/>
+        <w:snapToGrid/>
+        <w:spacing w:after="0"/>
+        <w:rPr>
+          <w:color w:val="FF0000"/>
+        </w:rPr>
+      </w:pPr>
+      <w:r>
+        <w:rPr>
+          <w:rFonts w:hint="eastAsia"/>
+          <w:color w:val="FF0000"/>
+        </w:rPr>
+        <w:t>注意：</w:t>
+      </w:r>
+    </w:p>
+    <w:p>
+      <w:pPr>
+        <w:pStyle w:val="a3"/>
+        <w:widowControl w:val="0"/>
+        <w:numPr>
+          <w:ilvl w:val="0"/>
+          <w:numId w:val="26"/>
+        </w:numPr>
+        <w:autoSpaceDE w:val="0"/>
+        <w:autoSpaceDN w:val="0"/>
+        <w:snapToGrid/>
+        <w:spacing w:after="0"/>
+        <w:ind w:firstLineChars="0"/>
+        <w:rPr>
+          <w:color w:val="FF0000"/>
+        </w:rPr>
+      </w:pPr>
+      <w:r>
+        <w:rPr>
+          <w:rFonts w:hint="eastAsia"/>
+          <w:color w:val="FF0000"/>
+        </w:rPr>
+        <w:t>必须使用连接表</w:t>
+      </w:r>
+    </w:p>
+    <w:p>
+      <w:pPr>
+        <w:pStyle w:val="a3"/>
+        <w:widowControl w:val="0"/>
+        <w:numPr>
+          <w:ilvl w:val="0"/>
+          <w:numId w:val="26"/>
+        </w:numPr>
+        <w:autoSpaceDE w:val="0"/>
+        <w:autoSpaceDN w:val="0"/>
+        <w:snapToGrid/>
+        <w:spacing w:after="0"/>
+        <w:ind w:firstLineChars="0"/>
+        <w:rPr>
+          <w:color w:val="FF0000"/>
+        </w:rPr>
+      </w:pPr>
+      <w:r>
+        <w:rPr>
+          <w:rFonts w:hint="eastAsia"/>
+          <w:color w:val="FF0000"/>
+        </w:rPr>
+        <w:t>代码见</w:t>
+      </w:r>
+      <w:r>
+        <w:rPr>
+          <w:color w:val="FF0000"/>
+        </w:rPr>
+        <w:t>co</w:t>
+      </w:r>
+      <w:r>
+        <w:rPr>
+          <w:color w:val="FF0000"/>
+        </w:rPr>
+        <w:t>m.atguigu.hibernate.n2n</w:t>
+      </w:r>
+      <w:r>
+        <w:rPr>
+          <w:rFonts w:hint="eastAsia"/>
+          <w:color w:val="FF0000"/>
+        </w:rPr>
+        <w:t>下的配置</w:t>
+      </w:r>
+    </w:p>
+    <w:p>
+      <w:pPr>
+        <w:pStyle w:val="a3"/>
+        <w:widowControl w:val="0"/>
+        <w:autoSpaceDE w:val="0"/>
+        <w:autoSpaceDN w:val="0"/>
+        <w:snapToGrid/>
+        <w:spacing w:after="0"/>
+        <w:ind w:left="360" w:firstLineChars="0" w:firstLine="0"/>
+        <w:rPr>
+          <w:color w:val="FF0000"/>
+        </w:rPr>
+      </w:pPr>
+      <w:r>
+        <w:rPr>
+          <w:color w:val="FF0000"/>
+        </w:rPr>
+        <w:t>C</w:t>
+      </w:r>
+      <w:r>
+        <w:rPr>
+          <w:rFonts w:hint="eastAsia"/>
+          <w:color w:val="FF0000"/>
+        </w:rPr>
+        <w:t>ategory</w:t>
+      </w:r>
+      <w:r>
+        <w:rPr>
+          <w:rFonts w:hint="eastAsia"/>
+          <w:color w:val="FF0000"/>
+        </w:rPr>
+        <w:t>与</w:t>
+      </w:r>
+      <w:r>
+        <w:rPr>
+          <w:rFonts w:hint="eastAsia"/>
+          <w:color w:val="FF0000"/>
+        </w:rPr>
+        <w:t>Item</w:t>
+      </w:r>
+      <w:r>
+        <w:rPr>
+          <w:rFonts w:hint="eastAsia"/>
+          <w:color w:val="FF0000"/>
+        </w:rPr>
+        <w:t>两张表</w:t>
+      </w:r>
+    </w:p>
+    <w:p>
+      <w:pPr>
+        <w:adjustRightInd/>
+        <w:snapToGrid/>
+        <w:spacing w:line="220" w:lineRule="atLeast"/>
+        <w:rPr>
+          <w:color w:val="FF0000"/>
+        </w:rPr>
+      </w:pPr>
+      <w:r>
+        <w:rPr>
+          <w:color w:val="FF0000"/>
+        </w:rPr>
+        <w:br w:type="page"/>
+      </w:r>
+    </w:p>
+    <w:p>
+      <w:pPr>
+        <w:widowControl w:val="0"/>
+        <w:autoSpaceDE w:val="0"/>
+        <w:autoSpaceDN w:val="0"/>
+        <w:snapToGrid/>
+        <w:spacing w:after="0"/>
+        <w:rPr>
+          <w:rFonts w:hint="eastAsia"/>
+          <w:color w:val="000000" w:themeColor="text1"/>
+        </w:rPr>
+      </w:pPr>
+      <w:r>
+        <w:rPr>
+          <w:rFonts w:hint="eastAsia"/>
+          <w:color w:val="000000" w:themeColor="text1"/>
+        </w:rPr>
+        <w:lastRenderedPageBreak/>
+        <w:t>Video17.</w:t>
+      </w:r>
+      <w:r>
+        <w:rPr>
+          <w:rFonts w:hint="eastAsia"/>
+          <w:color w:val="000000" w:themeColor="text1"/>
+        </w:rPr>
+        <w:t>hibernate</w:t>
+      </w:r>
+      <w:r>
+        <w:rPr>
+          <w:rFonts w:hint="eastAsia"/>
+          <w:color w:val="000000" w:themeColor="text1"/>
+        </w:rPr>
+        <w:t>映射继承关系</w:t>
+      </w:r>
+    </w:p>
+    <w:p>
+      <w:pPr>
+        <w:pStyle w:val="a3"/>
+        <w:widowControl w:val="0"/>
+        <w:numPr>
+          <w:ilvl w:val="0"/>
+          <w:numId w:val="27"/>
+        </w:numPr>
+        <w:autoSpaceDE w:val="0"/>
+        <w:autoSpaceDN w:val="0"/>
+        <w:snapToGrid/>
+        <w:spacing w:after="0"/>
+        <w:ind w:firstLineChars="0"/>
+        <w:rPr>
+          <w:rFonts w:hint="eastAsia"/>
+          <w:color w:val="FF0000"/>
+        </w:rPr>
+      </w:pPr>
+      <w:r>
+        <w:rPr>
+          <w:rFonts w:hint="eastAsia"/>
+          <w:color w:val="FF0000"/>
+        </w:rPr>
+        <w:t>采用</w:t>
+      </w:r>
+      <w:r>
+        <w:rPr>
+          <w:rFonts w:hint="eastAsia"/>
+          <w:color w:val="FF0000"/>
+        </w:rPr>
+        <w:t>subclass</w:t>
+      </w:r>
+      <w:r>
+        <w:rPr>
+          <w:rFonts w:hint="eastAsia"/>
+          <w:color w:val="FF0000"/>
+        </w:rPr>
+        <w:t xml:space="preserve"> </w:t>
+      </w:r>
+      <w:r>
+        <w:rPr>
+          <w:rFonts w:hint="eastAsia"/>
+          <w:color w:val="FF0000"/>
+        </w:rPr>
+        <w:t>要加</w:t>
+      </w:r>
+      <w:r>
+        <w:rPr>
+          <w:rFonts w:hint="eastAsia"/>
+          <w:color w:val="FF0000"/>
+        </w:rPr>
+        <w:t>子类独有的</w:t>
+      </w:r>
+      <w:r>
+        <w:rPr>
+          <w:rFonts w:hint="eastAsia"/>
+          <w:color w:val="FF0000"/>
+        </w:rPr>
+        <w:t>字段</w:t>
+      </w:r>
+      <w:r>
+        <w:rPr>
+          <w:rFonts w:hint="eastAsia"/>
+          <w:color w:val="FF0000"/>
+        </w:rPr>
+        <w:t>（</w:t>
+      </w:r>
+      <w:r>
+        <w:rPr>
+          <w:rFonts w:hint="eastAsia"/>
+          <w:color w:val="FF0000"/>
+        </w:rPr>
+        <w:t>school</w:t>
+      </w:r>
+      <w:r>
+        <w:rPr>
+          <w:rFonts w:hint="eastAsia"/>
+          <w:color w:val="FF0000"/>
+        </w:rPr>
+        <w:t>）</w:t>
+      </w:r>
+    </w:p>
+    <w:p>
+      <w:pPr>
+        <w:pStyle w:val="a3"/>
+        <w:widowControl w:val="0"/>
+        <w:autoSpaceDE w:val="0"/>
+        <w:autoSpaceDN w:val="0"/>
+        <w:snapToGrid/>
+        <w:spacing w:after="0"/>
+        <w:ind w:left="360" w:firstLineChars="0" w:firstLine="0"/>
+        <w:rPr>
+          <w:rFonts w:hint="eastAsia"/>
+          <w:color w:val="FF0000"/>
+        </w:rPr>
+      </w:pPr>
+      <w:r>
+        <w:rPr>
+          <w:rFonts w:hint="eastAsia"/>
+          <w:color w:val="FF0000"/>
+        </w:rPr>
+        <w:t>TYPE----</w:t>
+      </w:r>
+      <w:r>
+        <w:rPr>
+          <w:rFonts w:hint="eastAsia"/>
+          <w:color w:val="FF0000"/>
+        </w:rPr>
+        <w:t>叫辨别者类</w:t>
+      </w:r>
+    </w:p>
+    <w:p>
+      <w:pPr>
+        <w:pStyle w:val="a3"/>
+        <w:widowControl w:val="0"/>
+        <w:autoSpaceDE w:val="0"/>
+        <w:autoSpaceDN w:val="0"/>
+        <w:snapToGrid/>
+        <w:spacing w:after="0"/>
+        <w:ind w:left="360" w:firstLineChars="0" w:firstLine="0"/>
+        <w:rPr>
+          <w:rFonts w:hint="eastAsia"/>
+          <w:color w:val="FF0000"/>
+        </w:rPr>
+      </w:pPr>
+      <w:r>
+        <w:rPr>
+          <w:noProof/>
+          <w:color w:val="FF0000"/>
+        </w:rPr>
+        <w:drawing>
+          <wp:inline distT="0" distB="0" distL="0" distR="0">
+            <wp:extent cx="4572000" cy="1397635"/>
+            <wp:effectExtent l="19050" t="0" r="0" b="0"/>
+            <wp:docPr id="23" name="图片 1"/>
+            <wp:cNvGraphicFramePr>
+              <a:graphicFrameLocks xmlns:a="http://schemas.openxmlformats.org/drawingml/2006/main" noChangeAspect="1"/>
+            </wp:cNvGraphicFramePr>
+            <a:graphic xmlns:a="http://schemas.openxmlformats.org/drawingml/2006/main">
+              <a:graphicData uri="http://schemas.openxmlformats.org/drawingml/2006/picture">
+                <pic:pic xmlns:pic="http://schemas.openxmlformats.org/drawingml/2006/picture">
+                  <pic:nvPicPr>
+                    <pic:cNvPr id="0" name="Picture 1"/>
+                    <pic:cNvPicPr>
+                      <a:picLocks noChangeAspect="1" noChangeArrowheads="1"/>
+                    </pic:cNvPicPr>
+                  </pic:nvPicPr>
+                  <pic:blipFill>
+                    <a:blip r:embed="rId26" cstate="print"/>
+                    <a:srcRect/>
+                    <a:stretch>
+                      <a:fillRect/>
+                    </a:stretch>
+                  </pic:blipFill>
+                  <pic:spPr bwMode="auto">
+                    <a:xfrm>
+                      <a:off x="0" y="0"/>
+                      <a:ext cx="4572000" cy="1397635"/>
+                    </a:xfrm>
+                    <a:prstGeom prst="rect">
+                      <a:avLst/>
+                    </a:prstGeom>
+                    <a:noFill/>
+                    <a:ln w="9525">
+                      <a:noFill/>
+                      <a:miter lim="800000"/>
+                      <a:headEnd/>
+                      <a:tailEnd/>
+                    </a:ln>
+                  </pic:spPr>
+                </pic:pic>
+              </a:graphicData>
+            </a:graphic>
+          </wp:inline>
+        </w:drawing>
+      </w:r>
+    </w:p>
+    <w:p>
+      <w:pPr>
+        <w:pStyle w:val="a3"/>
+        <w:widowControl w:val="0"/>
+        <w:autoSpaceDE w:val="0"/>
+        <w:autoSpaceDN w:val="0"/>
+        <w:snapToGrid/>
+        <w:spacing w:after="0"/>
+        <w:ind w:left="1080" w:firstLineChars="0" w:firstLine="0"/>
+        <w:rPr>
+          <w:rFonts w:hint="eastAsia"/>
+          <w:color w:val="FF0000"/>
+        </w:rPr>
+      </w:pPr>
+      <w:r>
+        <w:rPr>
+          <w:rFonts w:hint="eastAsia"/>
+          <w:color w:val="FF0000"/>
+        </w:rPr>
+        <w:t>优缺点：</w:t>
+      </w:r>
+    </w:p>
+    <w:p>
+      <w:pPr>
+        <w:pStyle w:val="a3"/>
+        <w:widowControl w:val="0"/>
+        <w:autoSpaceDE w:val="0"/>
+        <w:autoSpaceDN w:val="0"/>
+        <w:snapToGrid/>
+        <w:spacing w:after="0"/>
+        <w:ind w:left="1080" w:firstLineChars="0" w:firstLine="0"/>
+        <w:rPr>
+          <w:rFonts w:hint="eastAsia"/>
+          <w:color w:val="FF0000"/>
+        </w:rPr>
+      </w:pPr>
+      <w:r>
+        <w:rPr>
+          <w:noProof/>
+          <w:color w:val="FF0000"/>
+        </w:rPr>
+        <w:drawing>
+          <wp:inline distT="0" distB="0" distL="0" distR="0">
+            <wp:extent cx="5274310" cy="4017389"/>
+            <wp:effectExtent l="19050" t="0" r="2540" b="0"/>
+            <wp:docPr id="24" name="图片 4"/>
+            <wp:cNvGraphicFramePr>
+              <a:graphicFrameLocks xmlns:a="http://schemas.openxmlformats.org/drawingml/2006/main" noChangeAspect="1"/>
+            </wp:cNvGraphicFramePr>
+            <a:graphic xmlns:a="http://schemas.openxmlformats.org/drawingml/2006/main">
+              <a:graphicData uri="http://schemas.openxmlformats.org/drawingml/2006/picture">
+                <pic:pic xmlns:pic="http://schemas.openxmlformats.org/drawingml/2006/picture">
+                  <pic:nvPicPr>
+                    <pic:cNvPr id="0" name="Picture 4"/>
+                    <pic:cNvPicPr>
+                      <a:picLocks noChangeAspect="1" noChangeArrowheads="1"/>
+                    </pic:cNvPicPr>
+                  </pic:nvPicPr>
+                  <pic:blipFill>
+                    <a:blip r:embed="rId27" cstate="print"/>
+                    <a:srcRect/>
+                    <a:stretch>
+                      <a:fillRect/>
+                    </a:stretch>
+                  </pic:blipFill>
+                  <pic:spPr bwMode="auto">
+                    <a:xfrm>
+                      <a:off x="0" y="0"/>
+                      <a:ext cx="5274310" cy="4017389"/>
+                    </a:xfrm>
+                    <a:prstGeom prst="rect">
+                      <a:avLst/>
+                    </a:prstGeom>
+                    <a:noFill/>
+                    <a:ln w="9525">
+                      <a:noFill/>
+                      <a:miter lim="800000"/>
+                      <a:headEnd/>
+                      <a:tailEnd/>
+                    </a:ln>
+                  </pic:spPr>
+                </pic:pic>
+              </a:graphicData>
+            </a:graphic>
+          </wp:inline>
+        </w:drawing>
+      </w:r>
+    </w:p>
+    <w:p>
+      <w:pPr>
+        <w:widowControl w:val="0"/>
+        <w:autoSpaceDE w:val="0"/>
+        <w:autoSpaceDN w:val="0"/>
+        <w:snapToGrid/>
+        <w:spacing w:after="0"/>
+        <w:rPr>
+          <w:rFonts w:hint="eastAsia"/>
+          <w:color w:val="FF0000"/>
+        </w:rPr>
+      </w:pPr>
+    </w:p>
+    <w:p>
+      <w:pPr>
+        <w:pStyle w:val="a3"/>
+        <w:widowControl w:val="0"/>
+        <w:numPr>
+          <w:ilvl w:val="0"/>
+          <w:numId w:val="27"/>
+        </w:numPr>
+        <w:autoSpaceDE w:val="0"/>
+        <w:autoSpaceDN w:val="0"/>
+        <w:snapToGrid/>
+        <w:spacing w:after="0"/>
+        <w:ind w:firstLineChars="0"/>
+        <w:rPr>
+          <w:rFonts w:hint="eastAsia"/>
+          <w:color w:val="FF0000"/>
+        </w:rPr>
+      </w:pPr>
+      <w:r>
+        <w:rPr>
+          <w:rFonts w:hint="eastAsia"/>
+          <w:color w:val="FF0000"/>
+        </w:rPr>
+        <w:t>joined-</w:t>
+      </w:r>
+      <w:r>
+        <w:rPr>
+          <w:rFonts w:hint="eastAsia"/>
+          <w:color w:val="FF0000"/>
+        </w:rPr>
+        <w:t>sub</w:t>
+      </w:r>
+      <w:r>
+        <w:rPr>
+          <w:rFonts w:hint="eastAsia"/>
+          <w:color w:val="FF0000"/>
+        </w:rPr>
+        <w:t>class</w:t>
+      </w:r>
+      <w:r>
+        <w:rPr>
+          <w:rFonts w:hint="eastAsia"/>
+          <w:color w:val="FF0000"/>
+        </w:rPr>
+        <w:t>映射子类</w:t>
+      </w:r>
+    </w:p>
+    <w:p>
+      <w:pPr>
+        <w:pStyle w:val="a3"/>
+        <w:widowControl w:val="0"/>
+        <w:autoSpaceDE w:val="0"/>
+        <w:autoSpaceDN w:val="0"/>
+        <w:snapToGrid/>
+        <w:spacing w:after="0"/>
+        <w:ind w:left="360" w:firstLineChars="0" w:firstLine="0"/>
+        <w:rPr>
+          <w:rFonts w:hint="eastAsia"/>
+          <w:color w:val="FF0000"/>
+        </w:rPr>
+      </w:pPr>
+      <w:r>
+        <w:rPr>
+          <w:rFonts w:hint="eastAsia"/>
+          <w:color w:val="FF0000"/>
+        </w:rPr>
+        <w:t>共同属性在父类，子类特有属性在子类</w:t>
+      </w:r>
+    </w:p>
+    <w:p>
+      <w:pPr>
+        <w:pStyle w:val="a3"/>
+        <w:widowControl w:val="0"/>
+        <w:autoSpaceDE w:val="0"/>
+        <w:autoSpaceDN w:val="0"/>
+        <w:snapToGrid/>
+        <w:spacing w:after="0"/>
+        <w:ind w:left="360" w:firstLineChars="0" w:firstLine="0"/>
+        <w:rPr>
+          <w:rFonts w:hint="eastAsia"/>
+          <w:color w:val="FF0000"/>
+        </w:rPr>
+      </w:pPr>
+      <w:r>
+        <w:rPr>
+          <w:rFonts w:hint="eastAsia"/>
+          <w:color w:val="FF0000"/>
+        </w:rPr>
+        <w:t>不需要辨别者列</w:t>
+      </w:r>
+    </w:p>
+    <w:p>
+      <w:pPr>
+        <w:pStyle w:val="a3"/>
+        <w:widowControl w:val="0"/>
+        <w:autoSpaceDE w:val="0"/>
+        <w:autoSpaceDN w:val="0"/>
+        <w:snapToGrid/>
+        <w:spacing w:after="0"/>
+        <w:ind w:left="360" w:firstLineChars="0" w:firstLine="0"/>
+        <w:rPr>
+          <w:rFonts w:hint="eastAsia"/>
+          <w:color w:val="FF0000"/>
+        </w:rPr>
+      </w:pPr>
+      <w:r>
+        <w:rPr>
+          <w:rFonts w:hint="eastAsia"/>
+          <w:color w:val="FF0000"/>
+        </w:rPr>
+        <w:t>字段可以添加非空约束</w:t>
+      </w:r>
+    </w:p>
+    <w:p>
+      <w:pPr>
+        <w:pStyle w:val="a3"/>
+        <w:widowControl w:val="0"/>
+        <w:numPr>
+          <w:ilvl w:val="0"/>
+          <w:numId w:val="27"/>
+        </w:numPr>
+        <w:autoSpaceDE w:val="0"/>
+        <w:autoSpaceDN w:val="0"/>
+        <w:snapToGrid/>
+        <w:spacing w:after="0"/>
+        <w:ind w:firstLineChars="0"/>
+        <w:rPr>
+          <w:rFonts w:hint="eastAsia"/>
+          <w:color w:val="FF0000"/>
+        </w:rPr>
+      </w:pPr>
+      <w:r>
+        <w:rPr>
+          <w:rFonts w:hint="eastAsia"/>
+          <w:color w:val="FF0000"/>
+        </w:rPr>
+        <w:t>union</w:t>
+      </w:r>
+      <w:r>
+        <w:rPr>
+          <w:rFonts w:hint="eastAsia"/>
+          <w:color w:val="FF0000"/>
+        </w:rPr>
+        <w:t>-subclass</w:t>
+      </w:r>
+      <w:r>
+        <w:rPr>
+          <w:rFonts w:hint="eastAsia"/>
+          <w:color w:val="FF0000"/>
+        </w:rPr>
+        <w:t xml:space="preserve">  </w:t>
+      </w:r>
+      <w:r>
+        <w:rPr>
+          <w:rFonts w:hint="eastAsia"/>
+          <w:color w:val="FF0000"/>
+        </w:rPr>
+        <w:t>表完全</w:t>
+      </w:r>
+      <w:r>
+        <w:rPr>
+          <w:rFonts w:hint="eastAsia"/>
+          <w:color w:val="FF0000"/>
+        </w:rPr>
+        <w:t>分</w:t>
+      </w:r>
+      <w:r>
+        <w:rPr>
+          <w:rFonts w:hint="eastAsia"/>
+          <w:color w:val="FF0000"/>
+        </w:rPr>
+        <w:t>开，</w:t>
+      </w:r>
+      <w:r>
+        <w:rPr>
+          <w:rFonts w:hint="eastAsia"/>
+          <w:color w:val="FF0000"/>
+        </w:rPr>
+        <w:t>Person</w:t>
+      </w:r>
+      <w:r>
+        <w:rPr>
+          <w:rFonts w:hint="eastAsia"/>
+          <w:color w:val="FF0000"/>
+        </w:rPr>
+        <w:t>管</w:t>
+      </w:r>
+      <w:r>
+        <w:rPr>
+          <w:rFonts w:hint="eastAsia"/>
+          <w:color w:val="FF0000"/>
+        </w:rPr>
+        <w:t>Person</w:t>
+      </w:r>
+      <w:r>
+        <w:rPr>
+          <w:rFonts w:hint="eastAsia"/>
+          <w:color w:val="FF0000"/>
+        </w:rPr>
+        <w:t>，</w:t>
+      </w:r>
+      <w:r>
+        <w:rPr>
+          <w:rFonts w:hint="eastAsia"/>
+          <w:color w:val="FF0000"/>
+        </w:rPr>
+        <w:t xml:space="preserve"> Student</w:t>
+      </w:r>
+      <w:r>
+        <w:rPr>
+          <w:rFonts w:hint="eastAsia"/>
+          <w:color w:val="FF0000"/>
+        </w:rPr>
+        <w:t>管</w:t>
+      </w:r>
+      <w:r>
+        <w:rPr>
+          <w:rFonts w:hint="eastAsia"/>
+          <w:color w:val="FF0000"/>
+        </w:rPr>
+        <w:t>Student</w:t>
+      </w:r>
+    </w:p>
+    <w:p>
+      <w:pPr>
+        <w:pStyle w:val="a3"/>
+        <w:widowControl w:val="0"/>
+        <w:autoSpaceDE w:val="0"/>
+        <w:autoSpaceDN w:val="0"/>
+        <w:snapToGrid/>
+        <w:spacing w:after="0"/>
+        <w:ind w:left="360" w:firstLineChars="0" w:firstLine="0"/>
+        <w:rPr>
+          <w:rFonts w:hint="eastAsia"/>
+          <w:color w:val="FF0000"/>
+        </w:rPr>
+      </w:pPr>
+      <w:r>
+        <w:rPr>
+          <w:noProof/>
+          <w:color w:val="FF0000"/>
+        </w:rPr>
+        <w:drawing>
+          <wp:inline distT="0" distB="0" distL="0" distR="0">
+            <wp:extent cx="4977130" cy="974725"/>
+            <wp:effectExtent l="19050" t="0" r="0" b="0"/>
+            <wp:docPr id="25" name="图片 7"/>
+            <wp:cNvGraphicFramePr>
+              <a:graphicFrameLocks xmlns:a="http://schemas.openxmlformats.org/drawingml/2006/main" noChangeAspect="1"/>
+            </wp:cNvGraphicFramePr>
+            <a:graphic xmlns:a="http://schemas.openxmlformats.org/drawingml/2006/main">
+              <a:graphicData uri="http://schemas.openxmlformats.org/drawingml/2006/picture">
+                <pic:pic xmlns:pic="http://schemas.openxmlformats.org/drawingml/2006/picture">
+                  <pic:nvPicPr>
+                    <pic:cNvPr id="0" name="Picture 7"/>
+                    <pic:cNvPicPr>
+                      <a:picLocks noChangeAspect="1" noChangeArrowheads="1"/>
+                    </pic:cNvPicPr>
+                  </pic:nvPicPr>
+                  <pic:blipFill>
+                    <a:blip r:embed="rId28" cstate="print"/>
+                    <a:srcRect/>
+                    <a:stretch>
+                      <a:fillRect/>
+                    </a:stretch>
+                  </pic:blipFill>
+                  <pic:spPr bwMode="auto">
+                    <a:xfrm>
+                      <a:off x="0" y="0"/>
+                      <a:ext cx="4977130" cy="974725"/>
+                    </a:xfrm>
+                    <a:prstGeom prst="rect">
+                      <a:avLst/>
+                    </a:prstGeom>
+                    <a:noFill/>
+                    <a:ln w="9525">
+                      <a:noFill/>
+                      <a:miter lim="800000"/>
+                      <a:headEnd/>
+                      <a:tailEnd/>
+                    </a:ln>
+                  </pic:spPr>
+                </pic:pic>
+              </a:graphicData>
+            </a:graphic>
+          </wp:inline>
+        </w:drawing>
+      </w:r>
+    </w:p>
+    <w:p>
+      <w:pPr>
+        <w:pStyle w:val="a3"/>
+        <w:widowControl w:val="0"/>
+        <w:autoSpaceDE w:val="0"/>
+        <w:autoSpaceDN w:val="0"/>
+        <w:snapToGrid/>
+        <w:spacing w:after="0"/>
+        <w:ind w:left="360" w:firstLineChars="0" w:firstLine="0"/>
+        <w:rPr>
+          <w:rFonts w:hint="eastAsia"/>
+          <w:color w:val="000000" w:themeColor="text1"/>
+        </w:rPr>
+      </w:pPr>
+      <w:r>
+        <w:rPr>
+          <w:b/>
+          <w:bCs/>
+          <w:color w:val="FF0000"/>
+        </w:rPr>
+        <w:lastRenderedPageBreak/>
+        <w:t>使用</w:t>
+      </w:r>
+      <w:r>
+        <w:rPr>
+          <w:b/>
+          <w:bCs/>
+          <w:color w:val="FF0000"/>
+        </w:rPr>
+        <w:t xml:space="preserve"> union-subclass </w:t>
+      </w:r>
+      <w:r>
+        <w:rPr>
+          <w:b/>
+          <w:bCs/>
+          <w:color w:val="FF0000"/>
+        </w:rPr>
+        <w:t>映射策略</w:t>
+      </w:r>
+      <w:r>
+        <w:rPr>
+          <w:rFonts w:hint="eastAsia"/>
+          <w:b/>
+          <w:bCs/>
+          <w:color w:val="FF0000"/>
+        </w:rPr>
+        <w:t>：</w:t>
+      </w:r>
+      <w:r>
+        <w:rPr>
+          <w:b/>
+          <w:bCs/>
+          <w:color w:val="000000" w:themeColor="text1"/>
+        </w:rPr>
+        <w:t>不可使用</w:t>
+      </w:r>
+      <w:r>
+        <w:rPr>
+          <w:b/>
+          <w:bCs/>
+          <w:color w:val="000000" w:themeColor="text1"/>
+        </w:rPr>
+        <w:t xml:space="preserve"> identity </w:t>
+      </w:r>
+      <w:r>
+        <w:rPr>
+          <w:b/>
+          <w:bCs/>
+          <w:color w:val="000000" w:themeColor="text1"/>
+        </w:rPr>
+        <w:t>的主键生成策略</w:t>
+      </w:r>
+      <w:r>
+        <w:rPr>
+          <w:color w:val="000000" w:themeColor="text1"/>
+        </w:rPr>
+        <w:t xml:space="preserve">, </w:t>
+      </w:r>
+      <w:r>
+        <w:rPr>
+          <w:color w:val="000000" w:themeColor="text1"/>
+        </w:rPr>
+        <w:t>因为同一类继承层次中所有实体类都需要使用同一个主键种子</w:t>
+      </w:r>
+      <w:r>
+        <w:rPr>
+          <w:color w:val="000000" w:themeColor="text1"/>
+        </w:rPr>
+        <w:t xml:space="preserve">, </w:t>
+      </w:r>
+      <w:r>
+        <w:rPr>
+          <w:color w:val="000000" w:themeColor="text1"/>
+        </w:rPr>
+        <w:t>即多个持久化实体对应的记录的主键应该是连续的</w:t>
+      </w:r>
+      <w:r>
+        <w:rPr>
+          <w:color w:val="000000" w:themeColor="text1"/>
+        </w:rPr>
+        <w:t xml:space="preserve">. </w:t>
+      </w:r>
+      <w:r>
+        <w:rPr>
+          <w:color w:val="000000" w:themeColor="text1"/>
+        </w:rPr>
+        <w:t>受此影响</w:t>
+      </w:r>
+      <w:r>
+        <w:rPr>
+          <w:color w:val="000000" w:themeColor="text1"/>
+        </w:rPr>
+        <w:t xml:space="preserve">, </w:t>
+      </w:r>
+      <w:r>
+        <w:rPr>
+          <w:color w:val="000000" w:themeColor="text1"/>
+        </w:rPr>
+        <w:t>也不该使用</w:t>
+      </w:r>
+      <w:r>
+        <w:rPr>
+          <w:color w:val="000000" w:themeColor="text1"/>
+        </w:rPr>
+        <w:t xml:space="preserve"> native </w:t>
+      </w:r>
+      <w:r>
+        <w:rPr>
+          <w:color w:val="000000" w:themeColor="text1"/>
+        </w:rPr>
+        <w:t>主键生成策略</w:t>
+      </w:r>
+      <w:r>
+        <w:rPr>
+          <w:color w:val="000000" w:themeColor="text1"/>
+        </w:rPr>
+        <w:t xml:space="preserve">, </w:t>
+      </w:r>
+      <w:r>
+        <w:rPr>
+          <w:color w:val="000000" w:themeColor="text1"/>
+        </w:rPr>
+        <w:t>因为</w:t>
+      </w:r>
+      <w:r>
+        <w:rPr>
+          <w:color w:val="000000" w:themeColor="text1"/>
+        </w:rPr>
+        <w:t xml:space="preserve"> native </w:t>
+      </w:r>
+      <w:r>
+        <w:rPr>
+          <w:color w:val="000000" w:themeColor="text1"/>
+        </w:rPr>
+        <w:t>会根据数据库来选择使用</w:t>
+      </w:r>
+      <w:r>
+        <w:rPr>
+          <w:color w:val="000000" w:themeColor="text1"/>
+        </w:rPr>
+        <w:t xml:space="preserve"> identity </w:t>
+      </w:r>
+      <w:r>
+        <w:rPr>
+          <w:color w:val="000000" w:themeColor="text1"/>
+        </w:rPr>
+        <w:t>或</w:t>
+      </w:r>
+      <w:r>
+        <w:rPr>
+          <w:color w:val="000000" w:themeColor="text1"/>
+        </w:rPr>
+        <w:t xml:space="preserve"> sequence</w:t>
+      </w:r>
+    </w:p>
+    <w:p>
+      <w:pPr>
+        <w:pStyle w:val="a3"/>
+        <w:widowControl w:val="0"/>
+        <w:autoSpaceDE w:val="0"/>
+        <w:autoSpaceDN w:val="0"/>
+        <w:snapToGrid/>
+        <w:spacing w:after="0"/>
+        <w:ind w:left="360" w:firstLineChars="0" w:firstLine="0"/>
+        <w:rPr>
+          <w:rFonts w:hint="eastAsia"/>
+          <w:color w:val="000000" w:themeColor="text1"/>
+        </w:rPr>
+      </w:pPr>
+      <w:r>
+        <w:rPr>
+          <w:rFonts w:hint="eastAsia"/>
+          <w:noProof/>
+          <w:color w:val="000000" w:themeColor="text1"/>
+        </w:rPr>
+        <w:drawing>
+          <wp:inline distT="0" distB="0" distL="0" distR="0">
+            <wp:extent cx="5274310" cy="3733867"/>
+            <wp:effectExtent l="19050" t="0" r="2540" b="0"/>
+            <wp:docPr id="26" name="图片 10"/>
+            <wp:cNvGraphicFramePr>
+              <a:graphicFrameLocks xmlns:a="http://schemas.openxmlformats.org/drawingml/2006/main" noChangeAspect="1"/>
+            </wp:cNvGraphicFramePr>
+            <a:graphic xmlns:a="http://schemas.openxmlformats.org/drawingml/2006/main">
+              <a:graphicData uri="http://schemas.openxmlformats.org/drawingml/2006/picture">
+                <pic:pic xmlns:pic="http://schemas.openxmlformats.org/drawingml/2006/picture">
+                  <pic:nvPicPr>
+                    <pic:cNvPr id="0" name="Picture 10"/>
+                    <pic:cNvPicPr>
+                      <a:picLocks noChangeAspect="1" noChangeArrowheads="1"/>
+                    </pic:cNvPicPr>
+                  </pic:nvPicPr>
+                  <pic:blipFill>
+                    <a:blip r:embed="rId29" cstate="print"/>
+                    <a:srcRect/>
+                    <a:stretch>
+                      <a:fillRect/>
+                    </a:stretch>
+                  </pic:blipFill>
+                  <pic:spPr bwMode="auto">
+                    <a:xfrm>
+                      <a:off x="0" y="0"/>
+                      <a:ext cx="5274310" cy="3733867"/>
+                    </a:xfrm>
+                    <a:prstGeom prst="rect">
+                      <a:avLst/>
+                    </a:prstGeom>
+                    <a:noFill/>
+                    <a:ln w="9525">
+                      <a:noFill/>
+                      <a:miter lim="800000"/>
+                      <a:headEnd/>
+                      <a:tailEnd/>
+                    </a:ln>
+                  </pic:spPr>
+                </pic:pic>
+              </a:graphicData>
+            </a:graphic>
+          </wp:inline>
+        </w:drawing>
+      </w:r>
+    </w:p>
+    <w:p>
+      <w:pPr>
+        <w:pStyle w:val="a3"/>
+        <w:widowControl w:val="0"/>
+        <w:autoSpaceDE w:val="0"/>
+        <w:autoSpaceDN w:val="0"/>
+        <w:snapToGrid/>
+        <w:spacing w:after="0"/>
+        <w:ind w:left="360" w:firstLineChars="0" w:firstLine="0"/>
+        <w:rPr>
+          <w:b/>
+          <w:bCs/>
+          <w:color w:val="FF0000"/>
+        </w:rPr>
+      </w:pPr>
+      <w:r>
+        <w:rPr>
+          <w:rFonts w:hint="eastAsia"/>
+          <w:b/>
+          <w:bCs/>
+          <w:color w:val="FF0000"/>
+        </w:rPr>
+        <w:t>开发中基本不用</w:t>
+      </w:r>
+      <w:r>
+        <w:rPr>
+          <w:rFonts w:hint="eastAsia"/>
+          <w:b/>
+          <w:bCs/>
+          <w:color w:val="FF0000"/>
+        </w:rPr>
+        <w:t>subclass</w:t>
+      </w:r>
+      <w:r>
+        <w:rPr>
+          <w:rFonts w:hint="eastAsia"/>
+          <w:b/>
+          <w:bCs/>
+          <w:color w:val="FF0000"/>
+        </w:rPr>
+        <w:t>，而使用</w:t>
+      </w:r>
+      <w:r>
+        <w:rPr>
+          <w:rFonts w:hint="eastAsia"/>
+          <w:b/>
+          <w:bCs/>
+          <w:color w:val="FF0000"/>
+        </w:rPr>
+        <w:t>union-subclass</w:t>
+      </w:r>
+      <w:r>
+        <w:rPr>
+          <w:rFonts w:hint="eastAsia"/>
+          <w:b/>
+          <w:bCs/>
+          <w:color w:val="FF0000"/>
+        </w:rPr>
+        <w:t>和</w:t>
+      </w:r>
+      <w:r>
+        <w:rPr>
+          <w:rFonts w:hint="eastAsia"/>
+          <w:b/>
+          <w:bCs/>
+          <w:color w:val="FF0000"/>
+        </w:rPr>
+        <w:t>joined-subclass</w:t>
+      </w:r>
+    </w:p>
+    <w:p>
+      <w:pPr>
+        <w:adjustRightInd/>
+        <w:snapToGrid/>
+        <w:spacing w:line="220" w:lineRule="atLeast"/>
+        <w:rPr>
+          <w:b/>
+          <w:bCs/>
+          <w:color w:val="FF0000"/>
+        </w:rPr>
+      </w:pPr>
+      <w:r>
+        <w:rPr>
+          <w:b/>
+          <w:bCs/>
+          <w:color w:val="FF0000"/>
+        </w:rPr>
+        <w:br w:type="page"/>
+      </w:r>
+    </w:p>
+    <w:p>
+      <w:pPr>
+        <w:pStyle w:val="a3"/>
+        <w:widowControl w:val="0"/>
+        <w:autoSpaceDE w:val="0"/>
+        <w:autoSpaceDN w:val="0"/>
+        <w:snapToGrid/>
+        <w:spacing w:after="0"/>
+        <w:ind w:left="360" w:firstLineChars="0" w:firstLine="0"/>
+        <w:rPr>
+          <w:rFonts w:hint="eastAsia"/>
+          <w:b/>
+          <w:bCs/>
+          <w:color w:val="FF0000"/>
+        </w:rPr>
+      </w:pPr>
+      <w:r>
+        <w:rPr>
+          <w:rFonts w:hint="eastAsia"/>
+          <w:b/>
+          <w:bCs/>
+          <w:color w:val="FF0000"/>
+        </w:rPr>
+        <w:lastRenderedPageBreak/>
+        <w:t>Video18.</w:t>
+      </w:r>
+      <w:r>
+        <w:rPr>
+          <w:rFonts w:hint="eastAsia"/>
+          <w:b/>
+          <w:bCs/>
+          <w:color w:val="FF0000"/>
+        </w:rPr>
+        <w:tab/>
+      </w:r>
+      <w:r>
+        <w:rPr>
+          <w:rFonts w:hint="eastAsia"/>
+          <w:b/>
+          <w:bCs/>
+          <w:color w:val="FF0000"/>
+        </w:rPr>
+        <w:tab/>
+      </w:r>
+      <w:r>
+        <w:rPr>
+          <w:rFonts w:hint="eastAsia"/>
+          <w:b/>
+          <w:bCs/>
+          <w:color w:val="FF0000"/>
+        </w:rPr>
+        <w:tab/>
+      </w:r>
+      <w:r>
+        <w:rPr>
+          <w:rFonts w:hint="eastAsia"/>
+          <w:b/>
+          <w:bCs/>
+          <w:color w:val="FF0000"/>
+        </w:rPr>
+        <w:t>hibernate</w:t>
+      </w:r>
+      <w:r>
+        <w:rPr>
+          <w:rFonts w:hint="eastAsia"/>
+          <w:b/>
+          <w:bCs/>
+          <w:color w:val="FF0000"/>
+        </w:rPr>
+        <w:t>检索的策</w:t>
+      </w:r>
+      <w:r>
+        <w:rPr>
+          <w:rFonts w:hint="eastAsia"/>
+          <w:b/>
+          <w:bCs/>
+          <w:color w:val="FF0000"/>
+        </w:rPr>
+        <w:t>略</w:t>
+      </w:r>
+    </w:p>
+    <w:p>
+      <w:pPr>
+        <w:pStyle w:val="a3"/>
+        <w:widowControl w:val="0"/>
+        <w:numPr>
+          <w:ilvl w:val="0"/>
+          <w:numId w:val="29"/>
+        </w:numPr>
+        <w:autoSpaceDE w:val="0"/>
+        <w:autoSpaceDN w:val="0"/>
+        <w:snapToGrid/>
+        <w:spacing w:after="0"/>
+        <w:ind w:firstLineChars="0"/>
+        <w:rPr>
+          <w:rFonts w:hint="eastAsia"/>
+          <w:b/>
+          <w:bCs/>
+          <w:color w:val="FF0000"/>
+        </w:rPr>
+      </w:pPr>
+      <w:r>
+        <w:rPr>
+          <w:rFonts w:hint="eastAsia"/>
+          <w:b/>
+          <w:bCs/>
+          <w:color w:val="FF0000"/>
+        </w:rPr>
+        <w:t>类级别的检索策略</w:t>
+      </w:r>
+    </w:p>
+    <w:p>
+      <w:pPr>
+        <w:pStyle w:val="a3"/>
+        <w:widowControl w:val="0"/>
+        <w:autoSpaceDE w:val="0"/>
+        <w:autoSpaceDN w:val="0"/>
+        <w:snapToGrid/>
+        <w:spacing w:after="0"/>
+        <w:ind w:left="720" w:firstLineChars="0" w:firstLine="0"/>
+        <w:rPr>
+          <w:rFonts w:hint="eastAsia"/>
+          <w:b/>
+          <w:bCs/>
           <w:color w:val="FF0000"/>
         </w:rPr>
       </w:pPr>
@@ -18890,103 +20833,230 @@
       </w:r>
       <w:r>
         <w:rPr>
-          <w:b/>
-          <w:bCs/>
-          <w:color w:val="FF0000"/>
-        </w:rPr>
-        <w:t>会额外多出</w:t>
-      </w:r>
-      <w:r>
-        <w:rPr>
-          <w:b/>
-          <w:bCs/>
-          <w:color w:val="FF0000"/>
-        </w:rPr>
-        <w:t xml:space="preserve"> update </w:t>
-      </w:r>
-      <w:r>
-        <w:rPr>
-          <w:b/>
-          <w:bCs/>
-          <w:color w:val="FF0000"/>
-        </w:rPr>
-        <w:t>语句</w:t>
-      </w:r>
-      <w:r>
-        <w:rPr>
-          <w:color w:val="FF0000"/>
-        </w:rPr>
-        <w:t>。</w:t>
-      </w:r>
-    </w:p>
-    <w:p>
-      <w:pPr>
-        <w:widowControl w:val="0"/>
-        <w:autoSpaceDE w:val="0"/>
-        <w:autoSpaceDN w:val="0"/>
-        <w:snapToGrid/>
-        <w:spacing w:after="0"/>
-        <w:ind w:left="720"/>
-        <w:rPr>
-          <w:color w:val="FF0000"/>
-        </w:rPr>
-      </w:pPr>
-      <w:r>
-        <w:rPr>
-          <w:rFonts w:hint="eastAsia"/>
+          <w:rFonts w:hint="eastAsia"/>
+          <w:b/>
+          <w:bCs/>
+          <w:color w:val="FF0000"/>
+        </w:rPr>
+        <w:t>立即检索</w:t>
+      </w:r>
+    </w:p>
+    <w:p>
+      <w:pPr>
+        <w:pStyle w:val="a3"/>
+        <w:widowControl w:val="0"/>
+        <w:autoSpaceDE w:val="0"/>
+        <w:autoSpaceDN w:val="0"/>
+        <w:snapToGrid/>
+        <w:spacing w:after="0"/>
+        <w:ind w:left="720" w:firstLineChars="0" w:firstLine="0"/>
+        <w:rPr>
+          <w:rFonts w:hint="eastAsia"/>
+          <w:b/>
+          <w:bCs/>
+          <w:color w:val="FF0000"/>
+        </w:rPr>
+      </w:pPr>
+      <w:r>
+        <w:rPr>
+          <w:rFonts w:hint="eastAsia"/>
+          <w:b/>
+          <w:bCs/>
           <w:color w:val="FF0000"/>
         </w:rPr>
         <w:t>2).</w:t>
       </w:r>
       <w:r>
         <w:rPr>
-          <w:color w:val="FF0000"/>
-        </w:rPr>
-        <w:t>插入数据时无法同时插入外键列，因而无法为外键列添加非空约束</w:t>
-      </w:r>
-      <w:r>
-        <w:rPr>
-          <w:color w:val="FF0000"/>
-        </w:rPr>
-        <w:t xml:space="preserve"> </w:t>
-      </w:r>
-    </w:p>
-    <w:p>
-      <w:pPr>
-        <w:widowControl w:val="0"/>
-        <w:autoSpaceDE w:val="0"/>
-        <w:autoSpaceDN w:val="0"/>
-        <w:snapToGrid/>
-        <w:spacing w:after="0"/>
-        <w:ind w:left="720"/>
-        <w:rPr>
-          <w:color w:val="FF0000"/>
-        </w:rPr>
-      </w:pPr>
-    </w:p>
-    <w:p>
-      <w:pPr>
-        <w:widowControl w:val="0"/>
-        <w:autoSpaceDE w:val="0"/>
-        <w:autoSpaceDN w:val="0"/>
-        <w:snapToGrid/>
-        <w:spacing w:after="0"/>
-        <w:rPr>
-          <w:color w:val="FF0000"/>
-        </w:rPr>
-      </w:pPr>
-    </w:p>
-    <w:p>
-      <w:pPr>
-        <w:widowControl w:val="0"/>
-        <w:autoSpaceDE w:val="0"/>
-        <w:autoSpaceDN w:val="0"/>
-        <w:snapToGrid/>
-        <w:spacing w:after="0"/>
-        <w:rPr>
-          <w:color w:val="FF0000"/>
-        </w:rPr>
-      </w:pPr>
+          <w:rFonts w:hint="eastAsia"/>
+          <w:b/>
+          <w:bCs/>
+          <w:color w:val="FF0000"/>
+        </w:rPr>
+        <w:t>延迟检索</w:t>
+      </w:r>
+    </w:p>
+    <w:p>
+      <w:pPr>
+        <w:pStyle w:val="a3"/>
+        <w:widowControl w:val="0"/>
+        <w:autoSpaceDE w:val="0"/>
+        <w:autoSpaceDN w:val="0"/>
+        <w:snapToGrid/>
+        <w:spacing w:after="0"/>
+        <w:ind w:left="720" w:firstLineChars="0" w:firstLine="0"/>
+        <w:rPr>
+          <w:rFonts w:hint="eastAsia"/>
+          <w:b/>
+          <w:bCs/>
+          <w:color w:val="FF0000"/>
+        </w:rPr>
+      </w:pPr>
+      <w:r>
+        <w:rPr>
+          <w:rFonts w:hint="eastAsia"/>
+          <w:b/>
+          <w:bCs/>
+          <w:color w:val="FF0000"/>
+        </w:rPr>
+        <w:t>这个策略仅适合</w:t>
+      </w:r>
+      <w:r>
+        <w:rPr>
+          <w:rFonts w:hint="eastAsia"/>
+          <w:b/>
+          <w:bCs/>
+          <w:color w:val="FF0000"/>
+        </w:rPr>
+        <w:t>load</w:t>
+      </w:r>
+      <w:r>
+        <w:rPr>
+          <w:rFonts w:hint="eastAsia"/>
+          <w:b/>
+          <w:bCs/>
+          <w:color w:val="FF0000"/>
+        </w:rPr>
+        <w:t>方法，对</w:t>
+      </w:r>
+      <w:r>
+        <w:rPr>
+          <w:rFonts w:hint="eastAsia"/>
+          <w:b/>
+          <w:bCs/>
+          <w:color w:val="FF0000"/>
+        </w:rPr>
+        <w:t>get</w:t>
+      </w:r>
+      <w:r>
+        <w:rPr>
+          <w:rFonts w:hint="eastAsia"/>
+          <w:b/>
+          <w:bCs/>
+          <w:color w:val="FF0000"/>
+        </w:rPr>
+        <w:t>方法</w:t>
+      </w:r>
+      <w:r>
+        <w:rPr>
+          <w:b/>
+          <w:bCs/>
+          <w:color w:val="FF0000"/>
+        </w:rPr>
+        <w:t>及</w:t>
+      </w:r>
+      <w:r>
+        <w:rPr>
+          <w:b/>
+          <w:bCs/>
+          <w:color w:val="FF0000"/>
+        </w:rPr>
+        <w:t xml:space="preserve"> Query </w:t>
+      </w:r>
+      <w:r>
+        <w:rPr>
+          <w:b/>
+          <w:bCs/>
+          <w:color w:val="FF0000"/>
+        </w:rPr>
+        <w:t>的</w:t>
+      </w:r>
+      <w:r>
+        <w:rPr>
+          <w:b/>
+          <w:bCs/>
+          <w:color w:val="FF0000"/>
+        </w:rPr>
+        <w:t xml:space="preserve"> list() </w:t>
+      </w:r>
+      <w:r>
+        <w:rPr>
+          <w:b/>
+          <w:bCs/>
+          <w:color w:val="FF0000"/>
+        </w:rPr>
+        <w:t>方法</w:t>
+      </w:r>
+      <w:r>
+        <w:rPr>
+          <w:rFonts w:hint="eastAsia"/>
+          <w:b/>
+          <w:bCs/>
+          <w:color w:val="FF0000"/>
+        </w:rPr>
+        <w:t>无效</w:t>
+      </w:r>
+    </w:p>
+    <w:p>
+      <w:pPr>
+        <w:widowControl w:val="0"/>
+        <w:autoSpaceDE w:val="0"/>
+        <w:autoSpaceDN w:val="0"/>
+        <w:snapToGrid/>
+        <w:spacing w:after="0"/>
+        <w:rPr>
+          <w:rFonts w:hint="eastAsia"/>
+          <w:b/>
+          <w:bCs/>
+          <w:color w:val="FF0000"/>
+        </w:rPr>
+      </w:pPr>
+    </w:p>
+    <w:p>
+      <w:pPr>
+        <w:pStyle w:val="a3"/>
+        <w:widowControl w:val="0"/>
+        <w:numPr>
+          <w:ilvl w:val="0"/>
+          <w:numId w:val="29"/>
+        </w:numPr>
+        <w:autoSpaceDE w:val="0"/>
+        <w:autoSpaceDN w:val="0"/>
+        <w:snapToGrid/>
+        <w:spacing w:after="0"/>
+        <w:ind w:firstLineChars="0"/>
+        <w:rPr>
+          <w:b/>
+          <w:bCs/>
+          <w:color w:val="FF0000"/>
+        </w:rPr>
+      </w:pPr>
+      <w:r>
+        <w:rPr>
+          <w:rFonts w:hint="eastAsia"/>
+          <w:b/>
+          <w:bCs/>
+          <w:color w:val="FF0000"/>
+        </w:rPr>
+        <w:t>1-n</w:t>
+      </w:r>
+      <w:r>
+        <w:rPr>
+          <w:rFonts w:hint="eastAsia"/>
+          <w:b/>
+          <w:bCs/>
+          <w:color w:val="FF0000"/>
+        </w:rPr>
+        <w:t>或</w:t>
+      </w:r>
+      <w:r>
+        <w:rPr>
+          <w:rFonts w:hint="eastAsia"/>
+          <w:b/>
+          <w:bCs/>
+          <w:color w:val="FF0000"/>
+        </w:rPr>
+        <w:t>n-n</w:t>
+      </w:r>
+      <w:r>
+        <w:rPr>
+          <w:rFonts w:hint="eastAsia"/>
+          <w:b/>
+          <w:bCs/>
+          <w:color w:val="FF0000"/>
+        </w:rPr>
+        <w:t>的集合属性默认使用懒加载检索策略</w:t>
+      </w:r>
     </w:p>
     <w:sectPr>
       <w:pgSz w:w="11906" w:h="16838"/>
@@ -19001,6 +21071,95 @@
 <file path=word/numbering.xml><?xml version="1.0" encoding="utf-8"?>
 <w:numbering xmlns:ve="http://schemas.openxmlformats.org/markup-compatibility/2006" xmlns:o="urn:schemas-microsoft-com:office:office" xmlns:r="http://schemas.openxmlformats.org/officeDocument/2006/relationships" xmlns:m="http://schemas.openxmlformats.org/officeDocument/2006/math" xmlns:v="urn:schemas-microsoft-com:vml" xmlns:wp="http://schemas.openxmlformats.org/drawingml/2006/wordprocessingDrawing" xmlns:w10="urn:schemas-microsoft-com:office:word" xmlns:w="http://schemas.openxmlformats.org/wordprocessingml/2006/main" xmlns:wne="http://schemas.microsoft.com/office/word/2006/wordml">
   <w:abstractNum w:abstractNumId="0">
+    <w:nsid w:val="04320FDA"/>
+    <w:multiLevelType w:val="hybridMultilevel"/>
+    <w:tmpl w:val="9094F604"/>
+    <w:lvl w:ilvl="0" w:tplc="7AC0A572">
+      <w:start w:val="1"/>
+      <w:numFmt w:val="decimal"/>
+      <w:lvlText w:val="%1."/>
+      <w:lvlJc w:val="left"/>
+      <w:pPr>
+        <w:ind w:left="360" w:hanging="360"/>
+      </w:pPr>
+      <w:rPr>
+        <w:rFonts w:hint="default"/>
+      </w:rPr>
+    </w:lvl>
+    <w:lvl w:ilvl="1" w:tplc="04090019" w:tentative="1">
+      <w:start w:val="1"/>
+      <w:numFmt w:val="lowerLetter"/>
+      <w:lvlText w:val="%2)"/>
+      <w:lvlJc w:val="left"/>
+      <w:pPr>
+        <w:ind w:left="840" w:hanging="420"/>
+      </w:pPr>
+    </w:lvl>
+    <w:lvl w:ilvl="2" w:tplc="0409001B" w:tentative="1">
+      <w:start w:val="1"/>
+      <w:numFmt w:val="lowerRoman"/>
+      <w:lvlText w:val="%3."/>
+      <w:lvlJc w:val="right"/>
+      <w:pPr>
+        <w:ind w:left="1260" w:hanging="420"/>
+      </w:pPr>
+    </w:lvl>
+    <w:lvl w:ilvl="3" w:tplc="0409000F" w:tentative="1">
+      <w:start w:val="1"/>
+      <w:numFmt w:val="decimal"/>
+      <w:lvlText w:val="%4."/>
+      <w:lvlJc w:val="left"/>
+      <w:pPr>
+        <w:ind w:left="1680" w:hanging="420"/>
+      </w:pPr>
+    </w:lvl>
+    <w:lvl w:ilvl="4" w:tplc="04090019" w:tentative="1">
+      <w:start w:val="1"/>
+      <w:numFmt w:val="lowerLetter"/>
+      <w:lvlText w:val="%5)"/>
+      <w:lvlJc w:val="left"/>
+      <w:pPr>
+        <w:ind w:left="2100" w:hanging="420"/>
+      </w:pPr>
+    </w:lvl>
+    <w:lvl w:ilvl="5" w:tplc="0409001B" w:tentative="1">
+      <w:start w:val="1"/>
+      <w:numFmt w:val="lowerRoman"/>
+      <w:lvlText w:val="%6."/>
+      <w:lvlJc w:val="right"/>
+      <w:pPr>
+        <w:ind w:left="2520" w:hanging="420"/>
+      </w:pPr>
+    </w:lvl>
+    <w:lvl w:ilvl="6" w:tplc="0409000F" w:tentative="1">
+      <w:start w:val="1"/>
+      <w:numFmt w:val="decimal"/>
+      <w:lvlText w:val="%7."/>
+      <w:lvlJc w:val="left"/>
+      <w:pPr>
+        <w:ind w:left="2940" w:hanging="420"/>
+      </w:pPr>
+    </w:lvl>
+    <w:lvl w:ilvl="7" w:tplc="04090019" w:tentative="1">
+      <w:start w:val="1"/>
+      <w:numFmt w:val="lowerLetter"/>
+      <w:lvlText w:val="%8)"/>
+      <w:lvlJc w:val="left"/>
+      <w:pPr>
+        <w:ind w:left="3360" w:hanging="420"/>
+      </w:pPr>
+    </w:lvl>
+    <w:lvl w:ilvl="8" w:tplc="0409001B" w:tentative="1">
+      <w:start w:val="1"/>
+      <w:numFmt w:val="lowerRoman"/>
+      <w:lvlText w:val="%9."/>
+      <w:lvlJc w:val="right"/>
+      <w:pPr>
+        <w:ind w:left="3780" w:hanging="420"/>
+      </w:pPr>
+    </w:lvl>
+  </w:abstractNum>
+  <w:abstractNum w:abstractNumId="1">
     <w:nsid w:val="043F2452"/>
     <w:multiLevelType w:val="hybridMultilevel"/>
     <w:tmpl w:val="16368E82"/>
@@ -19086,7 +21245,96 @@
       </w:pPr>
     </w:lvl>
   </w:abstractNum>
-  <w:abstractNum w:abstractNumId="1">
+  <w:abstractNum w:abstractNumId="2">
+    <w:nsid w:val="066166F7"/>
+    <w:multiLevelType w:val="hybridMultilevel"/>
+    <w:tmpl w:val="67D0EECA"/>
+    <w:lvl w:ilvl="0" w:tplc="1A9674B2">
+      <w:start w:val="1"/>
+      <w:numFmt w:val="decimal"/>
+      <w:lvlText w:val="%1."/>
+      <w:lvlJc w:val="left"/>
+      <w:pPr>
+        <w:ind w:left="360" w:hanging="360"/>
+      </w:pPr>
+      <w:rPr>
+        <w:rFonts w:hint="default"/>
+      </w:rPr>
+    </w:lvl>
+    <w:lvl w:ilvl="1" w:tplc="04090019" w:tentative="1">
+      <w:start w:val="1"/>
+      <w:numFmt w:val="lowerLetter"/>
+      <w:lvlText w:val="%2)"/>
+      <w:lvlJc w:val="left"/>
+      <w:pPr>
+        <w:ind w:left="840" w:hanging="420"/>
+      </w:pPr>
+    </w:lvl>
+    <w:lvl w:ilvl="2" w:tplc="0409001B" w:tentative="1">
+      <w:start w:val="1"/>
+      <w:numFmt w:val="lowerRoman"/>
+      <w:lvlText w:val="%3."/>
+      <w:lvlJc w:val="right"/>
+      <w:pPr>
+        <w:ind w:left="1260" w:hanging="420"/>
+      </w:pPr>
+    </w:lvl>
+    <w:lvl w:ilvl="3" w:tplc="0409000F" w:tentative="1">
+      <w:start w:val="1"/>
+      <w:numFmt w:val="decimal"/>
+      <w:lvlText w:val="%4."/>
+      <w:lvlJc w:val="left"/>
+      <w:pPr>
+        <w:ind w:left="1680" w:hanging="420"/>
+      </w:pPr>
+    </w:lvl>
+    <w:lvl w:ilvl="4" w:tplc="04090019" w:tentative="1">
+      <w:start w:val="1"/>
+      <w:numFmt w:val="lowerLetter"/>
+      <w:lvlText w:val="%5)"/>
+      <w:lvlJc w:val="left"/>
+      <w:pPr>
+        <w:ind w:left="2100" w:hanging="420"/>
+      </w:pPr>
+    </w:lvl>
+    <w:lvl w:ilvl="5" w:tplc="0409001B" w:tentative="1">
+      <w:start w:val="1"/>
+      <w:numFmt w:val="lowerRoman"/>
+      <w:lvlText w:val="%6."/>
+      <w:lvlJc w:val="right"/>
+      <w:pPr>
+        <w:ind w:left="2520" w:hanging="420"/>
+      </w:pPr>
+    </w:lvl>
+    <w:lvl w:ilvl="6" w:tplc="0409000F" w:tentative="1">
+      <w:start w:val="1"/>
+      <w:numFmt w:val="decimal"/>
+      <w:lvlText w:val="%7."/>
+      <w:lvlJc w:val="left"/>
+      <w:pPr>
+        <w:ind w:left="2940" w:hanging="420"/>
+      </w:pPr>
+    </w:lvl>
+    <w:lvl w:ilvl="7" w:tplc="04090019" w:tentative="1">
+      <w:start w:val="1"/>
+      <w:numFmt w:val="lowerLetter"/>
+      <w:lvlText w:val="%8)"/>
+      <w:lvlJc w:val="left"/>
+      <w:pPr>
+        <w:ind w:left="3360" w:hanging="420"/>
+      </w:pPr>
+    </w:lvl>
+    <w:lvl w:ilvl="8" w:tplc="0409001B" w:tentative="1">
+      <w:start w:val="1"/>
+      <w:numFmt w:val="lowerRoman"/>
+      <w:lvlText w:val="%9."/>
+      <w:lvlJc w:val="right"/>
+      <w:pPr>
+        <w:ind w:left="3780" w:hanging="420"/>
+      </w:pPr>
+    </w:lvl>
+  </w:abstractNum>
+  <w:abstractNum w:abstractNumId="3">
     <w:nsid w:val="07155B74"/>
     <w:multiLevelType w:val="hybridMultilevel"/>
     <w:tmpl w:val="970AFF8C"/>
@@ -19226,7 +21474,7 @@
       </w:rPr>
     </w:lvl>
   </w:abstractNum>
-  <w:abstractNum w:abstractNumId="2">
+  <w:abstractNum w:abstractNumId="4">
     <w:nsid w:val="083C1B2D"/>
     <w:multiLevelType w:val="hybridMultilevel"/>
     <w:tmpl w:val="6D68B26C"/>
@@ -19366,7 +21614,7 @@
       </w:rPr>
     </w:lvl>
   </w:abstractNum>
-  <w:abstractNum w:abstractNumId="3">
+  <w:abstractNum w:abstractNumId="5">
     <w:nsid w:val="0BD92876"/>
     <w:multiLevelType w:val="hybridMultilevel"/>
     <w:tmpl w:val="00E24E0E"/>
@@ -19506,7 +21754,7 @@
       </w:rPr>
     </w:lvl>
   </w:abstractNum>
-  <w:abstractNum w:abstractNumId="4">
+  <w:abstractNum w:abstractNumId="6">
     <w:nsid w:val="0D774583"/>
     <w:multiLevelType w:val="hybridMultilevel"/>
     <w:tmpl w:val="0EFAEC7A"/>
@@ -19620,7 +21868,96 @@
       </w:rPr>
     </w:lvl>
   </w:abstractNum>
-  <w:abstractNum w:abstractNumId="5">
+  <w:abstractNum w:abstractNumId="7">
+    <w:nsid w:val="0DAB1227"/>
+    <w:multiLevelType w:val="hybridMultilevel"/>
+    <w:tmpl w:val="BCAA386E"/>
+    <w:lvl w:ilvl="0" w:tplc="A91AF9D4">
+      <w:start w:val="1"/>
+      <w:numFmt w:val="decimal"/>
+      <w:lvlText w:val="%1."/>
+      <w:lvlJc w:val="left"/>
+      <w:pPr>
+        <w:ind w:left="360" w:hanging="360"/>
+      </w:pPr>
+      <w:rPr>
+        <w:rFonts w:hint="default"/>
+      </w:rPr>
+    </w:lvl>
+    <w:lvl w:ilvl="1" w:tplc="04090019" w:tentative="1">
+      <w:start w:val="1"/>
+      <w:numFmt w:val="lowerLetter"/>
+      <w:lvlText w:val="%2)"/>
+      <w:lvlJc w:val="left"/>
+      <w:pPr>
+        <w:ind w:left="840" w:hanging="420"/>
+      </w:pPr>
+    </w:lvl>
+    <w:lvl w:ilvl="2" w:tplc="0409001B" w:tentative="1">
+      <w:start w:val="1"/>
+      <w:numFmt w:val="lowerRoman"/>
+      <w:lvlText w:val="%3."/>
+      <w:lvlJc w:val="right"/>
+      <w:pPr>
+        <w:ind w:left="1260" w:hanging="420"/>
+      </w:pPr>
+    </w:lvl>
+    <w:lvl w:ilvl="3" w:tplc="0409000F" w:tentative="1">
+      <w:start w:val="1"/>
+      <w:numFmt w:val="decimal"/>
+      <w:lvlText w:val="%4."/>
+      <w:lvlJc w:val="left"/>
+      <w:pPr>
+        <w:ind w:left="1680" w:hanging="420"/>
+      </w:pPr>
+    </w:lvl>
+    <w:lvl w:ilvl="4" w:tplc="04090019" w:tentative="1">
+      <w:start w:val="1"/>
+      <w:numFmt w:val="lowerLetter"/>
+      <w:lvlText w:val="%5)"/>
+      <w:lvlJc w:val="left"/>
+      <w:pPr>
+        <w:ind w:left="2100" w:hanging="420"/>
+      </w:pPr>
+    </w:lvl>
+    <w:lvl w:ilvl="5" w:tplc="0409001B" w:tentative="1">
+      <w:start w:val="1"/>
+      <w:numFmt w:val="lowerRoman"/>
+      <w:lvlText w:val="%6."/>
+      <w:lvlJc w:val="right"/>
+      <w:pPr>
+        <w:ind w:left="2520" w:hanging="420"/>
+      </w:pPr>
+    </w:lvl>
+    <w:lvl w:ilvl="6" w:tplc="0409000F" w:tentative="1">
+      <w:start w:val="1"/>
+      <w:numFmt w:val="decimal"/>
+      <w:lvlText w:val="%7."/>
+      <w:lvlJc w:val="left"/>
+      <w:pPr>
+        <w:ind w:left="2940" w:hanging="420"/>
+      </w:pPr>
+    </w:lvl>
+    <w:lvl w:ilvl="7" w:tplc="04090019" w:tentative="1">
+      <w:start w:val="1"/>
+      <w:numFmt w:val="lowerLetter"/>
+      <w:lvlText w:val="%8)"/>
+      <w:lvlJc w:val="left"/>
+      <w:pPr>
+        <w:ind w:left="3360" w:hanging="420"/>
+      </w:pPr>
+    </w:lvl>
+    <w:lvl w:ilvl="8" w:tplc="0409001B" w:tentative="1">
+      <w:start w:val="1"/>
+      <w:numFmt w:val="lowerRoman"/>
+      <w:lvlText w:val="%9."/>
+      <w:lvlJc w:val="right"/>
+      <w:pPr>
+        <w:ind w:left="3780" w:hanging="420"/>
+      </w:pPr>
+    </w:lvl>
+  </w:abstractNum>
+  <w:abstractNum w:abstractNumId="8">
     <w:nsid w:val="17792AF7"/>
     <w:multiLevelType w:val="hybridMultilevel"/>
     <w:tmpl w:val="0242179E"/>
@@ -19709,7 +22046,7 @@
       </w:pPr>
     </w:lvl>
   </w:abstractNum>
-  <w:abstractNum w:abstractNumId="6">
+  <w:abstractNum w:abstractNumId="9">
     <w:nsid w:val="1794424D"/>
     <w:multiLevelType w:val="hybridMultilevel"/>
     <w:tmpl w:val="99C47790"/>
@@ -19849,7 +22186,7 @@
       </w:rPr>
     </w:lvl>
   </w:abstractNum>
-  <w:abstractNum w:abstractNumId="7">
+  <w:abstractNum w:abstractNumId="10">
     <w:nsid w:val="2EF11B9F"/>
     <w:multiLevelType w:val="hybridMultilevel"/>
     <w:tmpl w:val="42AC1BC8"/>
@@ -19938,7 +22275,7 @@
       </w:pPr>
     </w:lvl>
   </w:abstractNum>
-  <w:abstractNum w:abstractNumId="8">
+  <w:abstractNum w:abstractNumId="11">
     <w:nsid w:val="2F6A25BF"/>
     <w:multiLevelType w:val="hybridMultilevel"/>
     <w:tmpl w:val="7354E418"/>
@@ -20078,7 +22415,7 @@
       </w:rPr>
     </w:lvl>
   </w:abstractNum>
-  <w:abstractNum w:abstractNumId="9">
+  <w:abstractNum w:abstractNumId="12">
     <w:nsid w:val="3AD820FA"/>
     <w:multiLevelType w:val="hybridMultilevel"/>
     <w:tmpl w:val="9B9062DA"/>
@@ -20167,7 +22504,7 @@
       </w:pPr>
     </w:lvl>
   </w:abstractNum>
-  <w:abstractNum w:abstractNumId="10">
+  <w:abstractNum w:abstractNumId="13">
     <w:nsid w:val="3BBC69A9"/>
     <w:multiLevelType w:val="hybridMultilevel"/>
     <w:tmpl w:val="7408F2E2"/>
@@ -20307,7 +22644,120 @@
       </w:rPr>
     </w:lvl>
   </w:abstractNum>
-  <w:abstractNum w:abstractNumId="11">
+  <w:abstractNum w:abstractNumId="14">
+    <w:nsid w:val="3E6B57C4"/>
+    <w:multiLevelType w:val="multilevel"/>
+    <w:tmpl w:val="91B6804E"/>
+    <w:lvl w:ilvl="0">
+      <w:start w:val="1"/>
+      <w:numFmt w:val="decimal"/>
+      <w:lvlText w:val="%1"/>
+      <w:lvlJc w:val="left"/>
+      <w:pPr>
+        <w:ind w:left="690" w:hanging="690"/>
+      </w:pPr>
+      <w:rPr>
+        <w:rFonts w:hint="default"/>
+      </w:rPr>
+    </w:lvl>
+    <w:lvl w:ilvl="1">
+      <w:start w:val="1"/>
+      <w:numFmt w:val="decimal"/>
+      <w:lvlText w:val="%1-%2"/>
+      <w:lvlJc w:val="left"/>
+      <w:pPr>
+        <w:ind w:left="1440" w:hanging="1080"/>
+      </w:pPr>
+      <w:rPr>
+        <w:rFonts w:hint="default"/>
+      </w:rPr>
+    </w:lvl>
+    <w:lvl w:ilvl="2">
+      <w:start w:val="1"/>
+      <w:numFmt w:val="decimal"/>
+      <w:lvlText w:val="%1-%2.%3"/>
+      <w:lvlJc w:val="left"/>
+      <w:pPr>
+        <w:ind w:left="2160" w:hanging="1440"/>
+      </w:pPr>
+      <w:rPr>
+        <w:rFonts w:hint="default"/>
+      </w:rPr>
+    </w:lvl>
+    <w:lvl w:ilvl="3">
+      <w:start w:val="1"/>
+      <w:numFmt w:val="decimal"/>
+      <w:lvlText w:val="%1-%2.%3.%4"/>
+      <w:lvlJc w:val="left"/>
+      <w:pPr>
+        <w:ind w:left="2880" w:hanging="1800"/>
+      </w:pPr>
+      <w:rPr>
+        <w:rFonts w:hint="default"/>
+      </w:rPr>
+    </w:lvl>
+    <w:lvl w:ilvl="4">
+      <w:start w:val="1"/>
+      <w:numFmt w:val="decimal"/>
+      <w:lvlText w:val="%1-%2.%3.%4.%5"/>
+      <w:lvlJc w:val="left"/>
+      <w:pPr>
+        <w:ind w:left="3600" w:hanging="2160"/>
+      </w:pPr>
+      <w:rPr>
+        <w:rFonts w:hint="default"/>
+      </w:rPr>
+    </w:lvl>
+    <w:lvl w:ilvl="5">
+      <w:start w:val="1"/>
+      <w:numFmt w:val="decimal"/>
+      <w:lvlText w:val="%1-%2.%3.%4.%5.%6"/>
+      <w:lvlJc w:val="left"/>
+      <w:pPr>
+        <w:ind w:left="4320" w:hanging="2520"/>
+      </w:pPr>
+      <w:rPr>
+        <w:rFonts w:hint="default"/>
+      </w:rPr>
+    </w:lvl>
+    <w:lvl w:ilvl="6">
+      <w:start w:val="1"/>
+      <w:numFmt w:val="decimal"/>
+      <w:lvlText w:val="%1-%2.%3.%4.%5.%6.%7"/>
+      <w:lvlJc w:val="left"/>
+      <w:pPr>
+        <w:ind w:left="5040" w:hanging="2880"/>
+      </w:pPr>
+      <w:rPr>
+        <w:rFonts w:hint="default"/>
+      </w:rPr>
+    </w:lvl>
+    <w:lvl w:ilvl="7">
+      <w:start w:val="1"/>
+      <w:numFmt w:val="decimal"/>
+      <w:lvlText w:val="%1-%2.%3.%4.%5.%6.%7.%8"/>
+      <w:lvlJc w:val="left"/>
+      <w:pPr>
+        <w:ind w:left="5760" w:hanging="3240"/>
+      </w:pPr>
+      <w:rPr>
+        <w:rFonts w:hint="default"/>
+      </w:rPr>
+    </w:lvl>
+    <w:lvl w:ilvl="8">
+      <w:start w:val="1"/>
+      <w:numFmt w:val="decimal"/>
+      <w:lvlText w:val="%1-%2.%3.%4.%5.%6.%7.%8.%9"/>
+      <w:lvlJc w:val="left"/>
+      <w:pPr>
+        <w:ind w:left="6840" w:hanging="3960"/>
+      </w:pPr>
+      <w:rPr>
+        <w:rFonts w:hint="default"/>
+      </w:rPr>
+    </w:lvl>
+  </w:abstractNum>
+  <w:abstractNum w:abstractNumId="15">
     <w:nsid w:val="40280B32"/>
     <w:multiLevelType w:val="hybridMultilevel"/>
     <w:tmpl w:val="2966B83E"/>
@@ -20396,7 +22846,7 @@
       </w:pPr>
     </w:lvl>
   </w:abstractNum>
-  <w:abstractNum w:abstractNumId="12">
+  <w:abstractNum w:abstractNumId="16">
     <w:nsid w:val="405E1961"/>
     <w:multiLevelType w:val="hybridMultilevel"/>
     <w:tmpl w:val="AEE4D890"/>
@@ -20536,7 +22986,7 @@
       </w:rPr>
     </w:lvl>
   </w:abstractNum>
-  <w:abstractNum w:abstractNumId="13">
+  <w:abstractNum w:abstractNumId="17">
     <w:nsid w:val="42DC39F8"/>
     <w:multiLevelType w:val="hybridMultilevel"/>
     <w:tmpl w:val="1F6E271A"/>
@@ -20676,7 +23126,7 @@
       </w:rPr>
     </w:lvl>
   </w:abstractNum>
-  <w:abstractNum w:abstractNumId="14">
+  <w:abstractNum w:abstractNumId="18">
     <w:nsid w:val="44A81FD2"/>
     <w:multiLevelType w:val="hybridMultilevel"/>
     <w:tmpl w:val="6212CEDE"/>
@@ -20790,7 +23240,7 @@
       </w:rPr>
     </w:lvl>
   </w:abstractNum>
-  <w:abstractNum w:abstractNumId="15">
+  <w:abstractNum w:abstractNumId="19">
     <w:nsid w:val="48163AF8"/>
     <w:multiLevelType w:val="hybridMultilevel"/>
     <w:tmpl w:val="795C43B2"/>
@@ -20879,7 +23329,7 @@
       </w:pPr>
     </w:lvl>
   </w:abstractNum>
-  <w:abstractNum w:abstractNumId="16">
+  <w:abstractNum w:abstractNumId="20">
     <w:nsid w:val="4AAA2DEF"/>
     <w:multiLevelType w:val="hybridMultilevel"/>
     <w:tmpl w:val="3D5A3176"/>
@@ -20969,7 +23419,7 @@
       </w:pPr>
     </w:lvl>
   </w:abstractNum>
-  <w:abstractNum w:abstractNumId="17">
+  <w:abstractNum w:abstractNumId="21">
     <w:nsid w:val="4D370D6D"/>
     <w:multiLevelType w:val="hybridMultilevel"/>
     <w:tmpl w:val="62AE3A3A"/>
@@ -21109,7 +23559,7 @@
       </w:rPr>
     </w:lvl>
   </w:abstractNum>
-  <w:abstractNum w:abstractNumId="18">
+  <w:abstractNum w:abstractNumId="22">
     <w:nsid w:val="4E6A0676"/>
     <w:multiLevelType w:val="hybridMultilevel"/>
     <w:tmpl w:val="87CC05BA"/>
@@ -21198,7 +23648,96 @@
       </w:pPr>
     </w:lvl>
   </w:abstractNum>
-  <w:abstractNum w:abstractNumId="19">
+  <w:abstractNum w:abstractNumId="23">
+    <w:nsid w:val="53E36603"/>
+    <w:multiLevelType w:val="hybridMultilevel"/>
+    <w:tmpl w:val="5A0ACA18"/>
+    <w:lvl w:ilvl="0" w:tplc="36FCCE98">
+      <w:start w:val="1"/>
+      <w:numFmt w:val="decimal"/>
+      <w:lvlText w:val="%1）"/>
+      <w:lvlJc w:val="left"/>
+      <w:pPr>
+        <w:ind w:left="1080" w:hanging="720"/>
+      </w:pPr>
+      <w:rPr>
+        <w:rFonts w:hint="default"/>
+      </w:rPr>
+    </w:lvl>
+    <w:lvl w:ilvl="1" w:tplc="04090019" w:tentative="1">
+      <w:start w:val="1"/>
+      <w:numFmt w:val="lowerLetter"/>
+      <w:lvlText w:val="%2)"/>
+      <w:lvlJc w:val="left"/>
+      <w:pPr>
+        <w:ind w:left="1200" w:hanging="420"/>
+      </w:pPr>
+    </w:lvl>
+    <w:lvl w:ilvl="2" w:tplc="0409001B" w:tentative="1">
+      <w:start w:val="1"/>
+      <w:numFmt w:val="lowerRoman"/>
+      <w:lvlText w:val="%3."/>
+      <w:lvlJc w:val="right"/>
+      <w:pPr>
+        <w:ind w:left="1620" w:hanging="420"/>
+      </w:pPr>
+    </w:lvl>
+    <w:lvl w:ilvl="3" w:tplc="0409000F" w:tentative="1">
+      <w:start w:val="1"/>
+      <w:numFmt w:val="decimal"/>
+      <w:lvlText w:val="%4."/>
+      <w:lvlJc w:val="left"/>
+      <w:pPr>
+        <w:ind w:left="2040" w:hanging="420"/>
+      </w:pPr>
+    </w:lvl>
+    <w:lvl w:ilvl="4" w:tplc="04090019" w:tentative="1">
+      <w:start w:val="1"/>
+      <w:numFmt w:val="lowerLetter"/>
+      <w:lvlText w:val="%5)"/>
+      <w:lvlJc w:val="left"/>
+      <w:pPr>
+        <w:ind w:left="2460" w:hanging="420"/>
+      </w:pPr>
+    </w:lvl>
+    <w:lvl w:ilvl="5" w:tplc="0409001B" w:tentative="1">
+      <w:start w:val="1"/>
+      <w:numFmt w:val="lowerRoman"/>
+      <w:lvlText w:val="%6."/>
+      <w:lvlJc w:val="right"/>
+      <w:pPr>
+        <w:ind w:left="2880" w:hanging="420"/>
+      </w:pPr>
+    </w:lvl>
+    <w:lvl w:ilvl="6" w:tplc="0409000F" w:tentative="1">
+      <w:start w:val="1"/>
+      <w:numFmt w:val="decimal"/>
+      <w:lvlText w:val="%7."/>
+      <w:lvlJc w:val="left"/>
+      <w:pPr>
+        <w:ind w:left="3300" w:hanging="420"/>
+      </w:pPr>
+    </w:lvl>
+    <w:lvl w:ilvl="7" w:tplc="04090019" w:tentative="1">
+      <w:start w:val="1"/>
+      <w:numFmt w:val="lowerLetter"/>
+      <w:lvlText w:val="%8)"/>
+      <w:lvlJc w:val="left"/>
+      <w:pPr>
+        <w:ind w:left="3720" w:hanging="420"/>
+      </w:pPr>
+    </w:lvl>
+    <w:lvl w:ilvl="8" w:tplc="0409001B" w:tentative="1">
+      <w:start w:val="1"/>
+      <w:numFmt w:val="lowerRoman"/>
+      <w:lvlText w:val="%9."/>
+      <w:lvlJc w:val="right"/>
+      <w:pPr>
+        <w:ind w:left="4140" w:hanging="420"/>
+      </w:pPr>
+    </w:lvl>
+  </w:abstractNum>
+  <w:abstractNum w:abstractNumId="24">
     <w:nsid w:val="55C24385"/>
     <w:multiLevelType w:val="hybridMultilevel"/>
     <w:tmpl w:val="03CAC4C4"/>
@@ -21287,7 +23826,185 @@
       </w:pPr>
     </w:lvl>
   </w:abstractNum>
-  <w:abstractNum w:abstractNumId="20">
+  <w:abstractNum w:abstractNumId="25">
+    <w:nsid w:val="5E261195"/>
+    <w:multiLevelType w:val="hybridMultilevel"/>
+    <w:tmpl w:val="E68E81AC"/>
+    <w:lvl w:ilvl="0" w:tplc="AE6E273E">
+      <w:start w:val="1"/>
+      <w:numFmt w:val="decimal"/>
+      <w:lvlText w:val="%1."/>
+      <w:lvlJc w:val="left"/>
+      <w:pPr>
+        <w:ind w:left="720" w:hanging="360"/>
+      </w:pPr>
+      <w:rPr>
+        <w:rFonts w:hint="default"/>
+      </w:rPr>
+    </w:lvl>
+    <w:lvl w:ilvl="1" w:tplc="04090019" w:tentative="1">
+      <w:start w:val="1"/>
+      <w:numFmt w:val="lowerLetter"/>
+      <w:lvlText w:val="%2)"/>
+      <w:lvlJc w:val="left"/>
+      <w:pPr>
+        <w:ind w:left="1200" w:hanging="420"/>
+      </w:pPr>
+    </w:lvl>
+    <w:lvl w:ilvl="2" w:tplc="0409001B" w:tentative="1">
+      <w:start w:val="1"/>
+      <w:numFmt w:val="lowerRoman"/>
+      <w:lvlText w:val="%3."/>
+      <w:lvlJc w:val="right"/>
+      <w:pPr>
+        <w:ind w:left="1620" w:hanging="420"/>
+      </w:pPr>
+    </w:lvl>
+    <w:lvl w:ilvl="3" w:tplc="0409000F" w:tentative="1">
+      <w:start w:val="1"/>
+      <w:numFmt w:val="decimal"/>
+      <w:lvlText w:val="%4."/>
+      <w:lvlJc w:val="left"/>
+      <w:pPr>
+        <w:ind w:left="2040" w:hanging="420"/>
+      </w:pPr>
+    </w:lvl>
+    <w:lvl w:ilvl="4" w:tplc="04090019" w:tentative="1">
+      <w:start w:val="1"/>
+      <w:numFmt w:val="lowerLetter"/>
+      <w:lvlText w:val="%5)"/>
+      <w:lvlJc w:val="left"/>
+      <w:pPr>
+        <w:ind w:left="2460" w:hanging="420"/>
+      </w:pPr>
+    </w:lvl>
+    <w:lvl w:ilvl="5" w:tplc="0409001B" w:tentative="1">
+      <w:start w:val="1"/>
+      <w:numFmt w:val="lowerRoman"/>
+      <w:lvlText w:val="%6."/>
+      <w:lvlJc w:val="right"/>
+      <w:pPr>
+        <w:ind w:left="2880" w:hanging="420"/>
+      </w:pPr>
+    </w:lvl>
+    <w:lvl w:ilvl="6" w:tplc="0409000F" w:tentative="1">
+      <w:start w:val="1"/>
+      <w:numFmt w:val="decimal"/>
+      <w:lvlText w:val="%7."/>
+      <w:lvlJc w:val="left"/>
+      <w:pPr>
+        <w:ind w:left="3300" w:hanging="420"/>
+      </w:pPr>
+    </w:lvl>
+    <w:lvl w:ilvl="7" w:tplc="04090019" w:tentative="1">
+      <w:start w:val="1"/>
+      <w:numFmt w:val="lowerLetter"/>
+      <w:lvlText w:val="%8)"/>
+      <w:lvlJc w:val="left"/>
+      <w:pPr>
+        <w:ind w:left="3720" w:hanging="420"/>
+      </w:pPr>
+    </w:lvl>
+    <w:lvl w:ilvl="8" w:tplc="0409001B" w:tentative="1">
+      <w:start w:val="1"/>
+      <w:numFmt w:val="lowerRoman"/>
+      <w:lvlText w:val="%9."/>
+      <w:lvlJc w:val="right"/>
+      <w:pPr>
+        <w:ind w:left="4140" w:hanging="420"/>
+      </w:pPr>
+    </w:lvl>
+  </w:abstractNum>
+  <w:abstractNum w:abstractNumId="26">
+    <w:nsid w:val="74F8202C"/>
+    <w:multiLevelType w:val="hybridMultilevel"/>
+    <w:tmpl w:val="D3FAA160"/>
+    <w:lvl w:ilvl="0" w:tplc="1A6C0C30">
+      <w:start w:val="1"/>
+      <w:numFmt w:val="decimal"/>
+      <w:lvlText w:val="%1."/>
+      <w:lvlJc w:val="left"/>
+      <w:pPr>
+        <w:ind w:left="720" w:hanging="360"/>
+      </w:pPr>
+      <w:rPr>
+        <w:rFonts w:hint="default"/>
+      </w:rPr>
+    </w:lvl>
+    <w:lvl w:ilvl="1" w:tplc="04090019" w:tentative="1">
+      <w:start w:val="1"/>
+      <w:numFmt w:val="lowerLetter"/>
+      <w:lvlText w:val="%2)"/>
+      <w:lvlJc w:val="left"/>
+      <w:pPr>
+        <w:ind w:left="1200" w:hanging="420"/>
+      </w:pPr>
+    </w:lvl>
+    <w:lvl w:ilvl="2" w:tplc="0409001B" w:tentative="1">
+      <w:start w:val="1"/>
+      <w:numFmt w:val="lowerRoman"/>
+      <w:lvlText w:val="%3."/>
+      <w:lvlJc w:val="right"/>
+      <w:pPr>
+        <w:ind w:left="1620" w:hanging="420"/>
+      </w:pPr>
+    </w:lvl>
+    <w:lvl w:ilvl="3" w:tplc="0409000F" w:tentative="1">
+      <w:start w:val="1"/>
+      <w:numFmt w:val="decimal"/>
+      <w:lvlText w:val="%4."/>
+      <w:lvlJc w:val="left"/>
+      <w:pPr>
+        <w:ind w:left="2040" w:hanging="420"/>
+      </w:pPr>
+    </w:lvl>
+    <w:lvl w:ilvl="4" w:tplc="04090019" w:tentative="1">
+      <w:start w:val="1"/>
+      <w:numFmt w:val="lowerLetter"/>
+      <w:lvlText w:val="%5)"/>
+      <w:lvlJc w:val="left"/>
+      <w:pPr>
+        <w:ind w:left="2460" w:hanging="420"/>
+      </w:pPr>
+    </w:lvl>
+    <w:lvl w:ilvl="5" w:tplc="0409001B" w:tentative="1">
+      <w:start w:val="1"/>
+      <w:numFmt w:val="lowerRoman"/>
+      <w:lvlText w:val="%6."/>
+      <w:lvlJc w:val="right"/>
+      <w:pPr>
+        <w:ind w:left="2880" w:hanging="420"/>
+      </w:pPr>
+    </w:lvl>
+    <w:lvl w:ilvl="6" w:tplc="0409000F" w:tentative="1">
+      <w:start w:val="1"/>
+      <w:numFmt w:val="decimal"/>
+      <w:lvlText w:val="%7."/>
+      <w:lvlJc w:val="left"/>
+      <w:pPr>
+        <w:ind w:left="3300" w:hanging="420"/>
+      </w:pPr>
+    </w:lvl>
+    <w:lvl w:ilvl="7" w:tplc="04090019" w:tentative="1">
+      <w:start w:val="1"/>
+      <w:numFmt w:val="lowerLetter"/>
+      <w:lvlText w:val="%8)"/>
+      <w:lvlJc w:val="left"/>
+      <w:pPr>
+        <w:ind w:left="3720" w:hanging="420"/>
+      </w:pPr>
+    </w:lvl>
+    <w:lvl w:ilvl="8" w:tplc="0409001B" w:tentative="1">
+      <w:start w:val="1"/>
+      <w:numFmt w:val="lowerRoman"/>
+      <w:lvlText w:val="%9."/>
+      <w:lvlJc w:val="right"/>
+      <w:pPr>
+        <w:ind w:left="4140" w:hanging="420"/>
+      </w:pPr>
+    </w:lvl>
+  </w:abstractNum>
+  <w:abstractNum w:abstractNumId="27">
     <w:nsid w:val="7B832F8F"/>
     <w:multiLevelType w:val="hybridMultilevel"/>
     <w:tmpl w:val="A10268F4"/>
@@ -21427,7 +24144,7 @@
       </w:rPr>
     </w:lvl>
   </w:abstractNum>
-  <w:abstractNum w:abstractNumId="21">
+  <w:abstractNum w:abstractNumId="28">
     <w:nsid w:val="7EE97FA3"/>
     <w:multiLevelType w:val="hybridMultilevel"/>
     <w:tmpl w:val="CE54F16A"/>
@@ -21517,70 +24234,91 @@
     </w:lvl>
   </w:abstractNum>
   <w:num w:numId="1">
+    <w:abstractNumId w:val="15"/>
+  </w:num>
+  <w:num w:numId="2">
+    <w:abstractNumId w:val="24"/>
+  </w:num>
+  <w:num w:numId="3">
+    <w:abstractNumId w:val="1"/>
+  </w:num>
+  <w:num w:numId="4">
+    <w:abstractNumId w:val="10"/>
+  </w:num>
+  <w:num w:numId="5">
+    <w:abstractNumId w:val="28"/>
+  </w:num>
+  <w:num w:numId="6">
+    <w:abstractNumId w:val="12"/>
+  </w:num>
+  <w:num w:numId="7">
+    <w:abstractNumId w:val="17"/>
+  </w:num>
+  <w:num w:numId="8">
+    <w:abstractNumId w:val="16"/>
+  </w:num>
+  <w:num w:numId="9">
+    <w:abstractNumId w:val="5"/>
+  </w:num>
+  <w:num w:numId="10">
+    <w:abstractNumId w:val="13"/>
+  </w:num>
+  <w:num w:numId="11">
+    <w:abstractNumId w:val="18"/>
+  </w:num>
+  <w:num w:numId="12">
+    <w:abstractNumId w:val="6"/>
+  </w:num>
+  <w:num w:numId="13">
+    <w:abstractNumId w:val="22"/>
+  </w:num>
+  <w:num w:numId="14">
+    <w:abstractNumId w:val="3"/>
+  </w:num>
+  <w:num w:numId="15">
+    <w:abstractNumId w:val="4"/>
+  </w:num>
+  <w:num w:numId="16">
+    <w:abstractNumId w:val="8"/>
+  </w:num>
+  <w:num w:numId="17">
+    <w:abstractNumId w:val="19"/>
+  </w:num>
+  <w:num w:numId="18">
+    <w:abstractNumId w:val="21"/>
+  </w:num>
+  <w:num w:numId="19">
+    <w:abstractNumId w:val="9"/>
+  </w:num>
+  <w:num w:numId="20">
     <w:abstractNumId w:val="11"/>
   </w:num>
-  <w:num w:numId="2">
-    <w:abstractNumId w:val="19"/>
+  <w:num w:numId="21">
+    <w:abstractNumId w:val="27"/>
   </w:num>
-  <w:num w:numId="3">
+  <w:num w:numId="22">
+    <w:abstractNumId w:val="20"/>
+  </w:num>
+  <w:num w:numId="23">
     <w:abstractNumId w:val="0"/>
   </w:num>
-  <w:num w:numId="4">
+  <w:num w:numId="24">
+    <w:abstractNumId w:val="25"/>
+  </w:num>
+  <w:num w:numId="25">
+    <w:abstractNumId w:val="14"/>
+  </w:num>
+  <w:num w:numId="26">
     <w:abstractNumId w:val="7"/>
   </w:num>
-  <w:num w:numId="5">
-    <w:abstractNumId w:val="21"/>
-  </w:num>
-  <w:num w:numId="6">
-    <w:abstractNumId w:val="9"/>
-  </w:num>
-  <w:num w:numId="7">
-    <w:abstractNumId w:val="13"/>
-  </w:num>
-  <w:num w:numId="8">
-    <w:abstractNumId w:val="12"/>
-  </w:num>
-  <w:num w:numId="9">
-    <w:abstractNumId w:val="3"/>
-  </w:num>
-  <w:num w:numId="10">
-    <w:abstractNumId w:val="10"/>
-  </w:num>
-  <w:num w:numId="11">
-    <w:abstractNumId w:val="14"/>
-  </w:num>
-  <w:num w:numId="12">
-    <w:abstractNumId w:val="4"/>
-  </w:num>
-  <w:num w:numId="13">
-    <w:abstractNumId w:val="18"/>
-  </w:num>
-  <w:num w:numId="14">
-    <w:abstractNumId w:val="1"/>
-  </w:num>
-  <w:num w:numId="15">
+  <w:num w:numId="27">
     <w:abstractNumId w:val="2"/>
   </w:num>
-  <w:num w:numId="16">
-    <w:abstractNumId w:val="5"/>
+  <w:num w:numId="28">
+    <w:abstractNumId w:val="23"/>
   </w:num>
-  <w:num w:numId="17">
-    <w:abstractNumId w:val="15"/>
-  </w:num>
-  <w:num w:numId="18">
-    <w:abstractNumId w:val="17"/>
-  </w:num>
-  <w:num w:numId="19">
-    <w:abstractNumId w:val="6"/>
-  </w:num>
-  <w:num w:numId="20">
-    <w:abstractNumId w:val="8"/>
-  </w:num>
-  <w:num w:numId="21">
-    <w:abstractNumId w:val="20"/>
-  </w:num>
-  <w:num w:numId="22">
-    <w:abstractNumId w:val="16"/>
+  <w:num w:numId="29">
+    <w:abstractNumId w:val="26"/>
   </w:num>
 </w:numbering>
 </file>

--- a/hibernateNotes.docx
+++ b/hibernateNotes.docx
@@ -6,37 +6,49 @@
       <w:pPr>
         <w:spacing w:line="220" w:lineRule="atLeast"/>
       </w:pPr>
+      <w:r>
+        <w:rPr>
+          <w:rFonts w:hint="eastAsia"/>
+        </w:rPr>
+        <w:t>V</w:t>
+      </w:r>
+      <w:r>
+        <w:rPr>
+          <w:rFonts w:hint="eastAsia"/>
+        </w:rPr>
+        <w:t xml:space="preserve">ideo by </w:t>
+      </w:r>
+      <w:r>
+        <w:t>“</w:t>
+      </w:r>
       <w:proofErr w:type="spellStart"/>
       <w:r>
         <w:rPr>
           <w:rFonts w:hint="eastAsia"/>
         </w:rPr>
-        <w:t>ideo</w:t>
+        <w:t>atguigu</w:t>
       </w:r>
       <w:proofErr w:type="spellEnd"/>
       <w:r>
-        <w:rPr>
-          <w:rFonts w:hint="eastAsia"/>
-        </w:rPr>
-        <w:t xml:space="preserve"> by </w:t>
-      </w:r>
-      <w:r>
-        <w:t>“</w:t>
+        <w:t>”</w:t>
+      </w:r>
+      <w:r>
+        <w:t>…</w:t>
+      </w:r>
+      <w:r>
+        <w:rPr>
+          <w:rFonts w:hint="eastAsia"/>
+        </w:rPr>
+        <w:t>~~~</w:t>
       </w:r>
       <w:proofErr w:type="spellStart"/>
       <w:r>
         <w:rPr>
           <w:rFonts w:hint="eastAsia"/>
         </w:rPr>
-        <w:t>atguigu</w:t>
+        <w:t>haha</w:t>
       </w:r>
       <w:proofErr w:type="spellEnd"/>
-      <w:r>
-        <w:t>”</w:t>
-      </w:r>
-      <w:r>
-        <w:t>…</w:t>
-      </w:r>
     </w:p>
     <w:p>
       <w:pPr>
@@ -19769,7 +19781,6 @@
         <w:snapToGrid/>
         <w:spacing w:after="0"/>
         <w:rPr>
-          <w:rFonts w:hint="eastAsia"/>
           <w:color w:val="000000" w:themeColor="text1"/>
         </w:rPr>
       </w:pPr>
@@ -19810,7 +19821,6 @@
         <w:spacing w:after="0"/>
         <w:ind w:firstLineChars="0"/>
         <w:rPr>
-          <w:rFonts w:hint="eastAsia"/>
           <w:color w:val="FF0000"/>
         </w:rPr>
       </w:pPr>
@@ -19888,7 +19898,6 @@
         <w:spacing w:after="0"/>
         <w:ind w:left="360" w:firstLineChars="0" w:firstLine="0"/>
         <w:rPr>
-          <w:rFonts w:hint="eastAsia"/>
           <w:color w:val="FF0000"/>
         </w:rPr>
       </w:pPr>
@@ -19917,7 +19926,6 @@
         <w:spacing w:after="0"/>
         <w:ind w:left="360" w:firstLineChars="0" w:firstLine="0"/>
         <w:rPr>
-          <w:rFonts w:hint="eastAsia"/>
           <w:color w:val="FF0000"/>
         </w:rPr>
       </w:pPr>
@@ -19983,7 +19991,6 @@
         <w:spacing w:after="0"/>
         <w:ind w:left="1080" w:firstLineChars="0" w:firstLine="0"/>
         <w:rPr>
-          <w:rFonts w:hint="eastAsia"/>
           <w:color w:val="FF0000"/>
         </w:rPr>
       </w:pPr>
@@ -20005,7 +20012,6 @@
         <w:spacing w:after="0"/>
         <w:ind w:left="1080" w:firstLineChars="0" w:firstLine="0"/>
         <w:rPr>
-          <w:rFonts w:hint="eastAsia"/>
           <w:color w:val="FF0000"/>
         </w:rPr>
       </w:pPr>
@@ -20069,7 +20075,6 @@
         <w:snapToGrid/>
         <w:spacing w:after="0"/>
         <w:rPr>
-          <w:rFonts w:hint="eastAsia"/>
           <w:color w:val="FF0000"/>
         </w:rPr>
       </w:pPr>
@@ -20088,7 +20093,6 @@
         <w:spacing w:after="0"/>
         <w:ind w:firstLineChars="0"/>
         <w:rPr>
-          <w:rFonts w:hint="eastAsia"/>
           <w:color w:val="FF0000"/>
         </w:rPr>
       </w:pPr>
@@ -20131,7 +20135,6 @@
         <w:spacing w:after="0"/>
         <w:ind w:left="360" w:firstLineChars="0" w:firstLine="0"/>
         <w:rPr>
-          <w:rFonts w:hint="eastAsia"/>
           <w:color w:val="FF0000"/>
         </w:rPr>
       </w:pPr>
@@ -20153,7 +20156,6 @@
         <w:spacing w:after="0"/>
         <w:ind w:left="360" w:firstLineChars="0" w:firstLine="0"/>
         <w:rPr>
-          <w:rFonts w:hint="eastAsia"/>
           <w:color w:val="FF0000"/>
         </w:rPr>
       </w:pPr>
@@ -20175,7 +20177,6 @@
         <w:spacing w:after="0"/>
         <w:ind w:left="360" w:firstLineChars="0" w:firstLine="0"/>
         <w:rPr>
-          <w:rFonts w:hint="eastAsia"/>
           <w:color w:val="FF0000"/>
         </w:rPr>
       </w:pPr>
@@ -20201,7 +20202,6 @@
         <w:spacing w:after="0"/>
         <w:ind w:firstLineChars="0"/>
         <w:rPr>
-          <w:rFonts w:hint="eastAsia"/>
           <w:color w:val="FF0000"/>
         </w:rPr>
       </w:pPr>
@@ -20307,7 +20307,6 @@
         <w:spacing w:after="0"/>
         <w:ind w:left="360" w:firstLineChars="0" w:firstLine="0"/>
         <w:rPr>
-          <w:rFonts w:hint="eastAsia"/>
           <w:color w:val="FF0000"/>
         </w:rPr>
       </w:pPr>
@@ -20373,7 +20372,6 @@
         <w:spacing w:after="0"/>
         <w:ind w:left="360" w:firstLineChars="0" w:firstLine="0"/>
         <w:rPr>
-          <w:rFonts w:hint="eastAsia"/>
           <w:color w:val="000000" w:themeColor="text1"/>
         </w:rPr>
       </w:pPr>
@@ -20548,7 +20546,6 @@
         <w:spacing w:after="0"/>
         <w:ind w:left="360" w:firstLineChars="0" w:firstLine="0"/>
         <w:rPr>
-          <w:rFonts w:hint="eastAsia"/>
           <w:color w:val="000000" w:themeColor="text1"/>
         </w:rPr>
       </w:pPr>
@@ -20705,18 +20702,17 @@
         <w:spacing w:after="0"/>
         <w:ind w:left="360" w:firstLineChars="0" w:firstLine="0"/>
         <w:rPr>
-          <w:rFonts w:hint="eastAsia"/>
-          <w:b/>
-          <w:bCs/>
-          <w:color w:val="FF0000"/>
-        </w:rPr>
-      </w:pPr>
-      <w:r>
-        <w:rPr>
-          <w:rFonts w:hint="eastAsia"/>
-          <w:b/>
-          <w:bCs/>
-          <w:color w:val="FF0000"/>
+          <w:b/>
+          <w:bCs/>
+          <w:color w:val="000000" w:themeColor="text1"/>
+        </w:rPr>
+      </w:pPr>
+      <w:r>
+        <w:rPr>
+          <w:rFonts w:hint="eastAsia"/>
+          <w:b/>
+          <w:bCs/>
+          <w:color w:val="000000" w:themeColor="text1"/>
         </w:rPr>
         <w:lastRenderedPageBreak/>
         <w:t>Video18.</w:t>
@@ -20726,7 +20722,7 @@
           <w:rFonts w:hint="eastAsia"/>
           <w:b/>
           <w:bCs/>
-          <w:color w:val="FF0000"/>
+          <w:color w:val="000000" w:themeColor="text1"/>
         </w:rPr>
         <w:tab/>
       </w:r>
@@ -20735,7 +20731,7 @@
           <w:rFonts w:hint="eastAsia"/>
           <w:b/>
           <w:bCs/>
-          <w:color w:val="FF0000"/>
+          <w:color w:val="000000" w:themeColor="text1"/>
         </w:rPr>
         <w:tab/>
       </w:r>
@@ -20744,7 +20740,7 @@
           <w:rFonts w:hint="eastAsia"/>
           <w:b/>
           <w:bCs/>
-          <w:color w:val="FF0000"/>
+          <w:color w:val="000000" w:themeColor="text1"/>
         </w:rPr>
         <w:tab/>
       </w:r>
@@ -20753,7 +20749,7 @@
           <w:rFonts w:hint="eastAsia"/>
           <w:b/>
           <w:bCs/>
-          <w:color w:val="FF0000"/>
+          <w:color w:val="000000" w:themeColor="text1"/>
         </w:rPr>
         <w:t>hibernate</w:t>
       </w:r>
@@ -20762,18 +20758,9 @@
           <w:rFonts w:hint="eastAsia"/>
           <w:b/>
           <w:bCs/>
-          <w:color w:val="FF0000"/>
-        </w:rPr>
-        <w:t>检索的策</w:t>
-      </w:r>
-      <w:r>
-        <w:rPr>
-          <w:rFonts w:hint="eastAsia"/>
-          <w:b/>
-          <w:bCs/>
-          <w:color w:val="FF0000"/>
-        </w:rPr>
-        <w:t>略</w:t>
+          <w:color w:val="000000" w:themeColor="text1"/>
+        </w:rPr>
+        <w:t>检索的策略</w:t>
       </w:r>
     </w:p>
     <w:p>
@@ -20790,7 +20777,6 @@
         <w:spacing w:after="0"/>
         <w:ind w:firstLineChars="0"/>
         <w:rPr>
-          <w:rFonts w:hint="eastAsia"/>
           <w:b/>
           <w:bCs/>
           <w:color w:val="FF0000"/>
@@ -20816,7 +20802,6 @@
         <w:spacing w:after="0"/>
         <w:ind w:left="720" w:firstLineChars="0" w:firstLine="0"/>
         <w:rPr>
-          <w:rFonts w:hint="eastAsia"/>
           <w:b/>
           <w:bCs/>
           <w:color w:val="FF0000"/>
@@ -20851,7 +20836,6 @@
         <w:spacing w:after="0"/>
         <w:ind w:left="720" w:firstLineChars="0" w:firstLine="0"/>
         <w:rPr>
-          <w:rFonts w:hint="eastAsia"/>
           <w:b/>
           <w:bCs/>
           <w:color w:val="FF0000"/>
@@ -20886,7 +20870,6 @@
         <w:spacing w:after="0"/>
         <w:ind w:left="720" w:firstLineChars="0" w:firstLine="0"/>
         <w:rPr>
-          <w:rFonts w:hint="eastAsia"/>
           <w:b/>
           <w:bCs/>
           <w:color w:val="FF0000"/>
@@ -20995,7 +20978,371 @@
         <w:snapToGrid/>
         <w:spacing w:after="0"/>
         <w:rPr>
-          <w:rFonts w:hint="eastAsia"/>
+          <w:b/>
+          <w:bCs/>
+          <w:color w:val="FF0000"/>
+        </w:rPr>
+      </w:pPr>
+    </w:p>
+    <w:p>
+      <w:pPr>
+        <w:widowControl w:val="0"/>
+        <w:numPr>
+          <w:ilvl w:val="0"/>
+          <w:numId w:val="30"/>
+        </w:numPr>
+        <w:autoSpaceDE w:val="0"/>
+        <w:autoSpaceDN w:val="0"/>
+        <w:rPr>
+          <w:b/>
+          <w:bCs/>
+          <w:color w:val="FF0000"/>
+        </w:rPr>
+      </w:pPr>
+      <w:r>
+        <w:rPr>
+          <w:rFonts w:hint="eastAsia"/>
+          <w:b/>
+          <w:bCs/>
+          <w:color w:val="FF0000"/>
+        </w:rPr>
+        <w:tab/>
+      </w:r>
+      <w:r>
+        <w:rPr>
+          <w:b/>
+          <w:bCs/>
+          <w:color w:val="FF0000"/>
+        </w:rPr>
+        <w:t>若</w:t>
+      </w:r>
+      <w:r>
+        <w:rPr>
+          <w:b/>
+          <w:bCs/>
+          <w:color w:val="FF0000"/>
+        </w:rPr>
+        <w:t xml:space="preserve"> &lt;class&gt; </w:t>
+      </w:r>
+      <w:r>
+        <w:rPr>
+          <w:b/>
+          <w:bCs/>
+          <w:color w:val="FF0000"/>
+        </w:rPr>
+        <w:t>元素的</w:t>
+      </w:r>
+      <w:r>
+        <w:rPr>
+          <w:b/>
+          <w:bCs/>
+          <w:color w:val="FF0000"/>
+        </w:rPr>
+        <w:t xml:space="preserve"> lazy </w:t>
+      </w:r>
+      <w:r>
+        <w:rPr>
+          <w:b/>
+          <w:bCs/>
+          <w:color w:val="FF0000"/>
+        </w:rPr>
+        <w:t>属性为</w:t>
+      </w:r>
+      <w:r>
+        <w:rPr>
+          <w:b/>
+          <w:bCs/>
+          <w:color w:val="FF0000"/>
+        </w:rPr>
+        <w:t xml:space="preserve"> true </w:t>
+      </w:r>
+      <w:r>
+        <w:rPr>
+          <w:b/>
+          <w:bCs/>
+          <w:color w:val="FF0000"/>
+        </w:rPr>
+        <w:t>或取默认值</w:t>
+      </w:r>
+      <w:r>
+        <w:rPr>
+          <w:b/>
+          <w:bCs/>
+          <w:color w:val="FF0000"/>
+        </w:rPr>
+        <w:t xml:space="preserve">, Session </w:t>
+      </w:r>
+      <w:r>
+        <w:rPr>
+          <w:b/>
+          <w:bCs/>
+          <w:color w:val="FF0000"/>
+        </w:rPr>
+        <w:t>的</w:t>
+      </w:r>
+      <w:r>
+        <w:rPr>
+          <w:b/>
+          <w:bCs/>
+          <w:color w:val="FF0000"/>
+        </w:rPr>
+        <w:t xml:space="preserve"> load() </w:t>
+      </w:r>
+      <w:r>
+        <w:rPr>
+          <w:b/>
+          <w:bCs/>
+          <w:color w:val="FF0000"/>
+        </w:rPr>
+        <w:t>方法不会执行查询数据表的</w:t>
+      </w:r>
+      <w:r>
+        <w:rPr>
+          <w:b/>
+          <w:bCs/>
+          <w:color w:val="FF0000"/>
+        </w:rPr>
+        <w:t xml:space="preserve"> SELECT </w:t>
+      </w:r>
+      <w:r>
+        <w:rPr>
+          <w:b/>
+          <w:bCs/>
+          <w:color w:val="FF0000"/>
+        </w:rPr>
+        <w:t>语句</w:t>
+      </w:r>
+      <w:r>
+        <w:rPr>
+          <w:b/>
+          <w:bCs/>
+          <w:color w:val="FF0000"/>
+        </w:rPr>
+        <w:t xml:space="preserve">, </w:t>
+      </w:r>
+      <w:r>
+        <w:rPr>
+          <w:b/>
+          <w:bCs/>
+          <w:color w:val="FF0000"/>
+        </w:rPr>
+        <w:t>仅返回代理类对象的实例</w:t>
+      </w:r>
+      <w:r>
+        <w:rPr>
+          <w:b/>
+          <w:bCs/>
+          <w:color w:val="FF0000"/>
+        </w:rPr>
+        <w:t xml:space="preserve">, </w:t>
+      </w:r>
+      <w:r>
+        <w:rPr>
+          <w:b/>
+          <w:bCs/>
+          <w:color w:val="FF0000"/>
+        </w:rPr>
+        <w:t>该代理类实例有如下特征</w:t>
+      </w:r>
+      <w:r>
+        <w:rPr>
+          <w:b/>
+          <w:bCs/>
+          <w:color w:val="FF0000"/>
+        </w:rPr>
+        <w:t>:</w:t>
+      </w:r>
+    </w:p>
+    <w:p>
+      <w:pPr>
+        <w:widowControl w:val="0"/>
+        <w:numPr>
+          <w:ilvl w:val="1"/>
+          <w:numId w:val="30"/>
+        </w:numPr>
+        <w:autoSpaceDE w:val="0"/>
+        <w:autoSpaceDN w:val="0"/>
+        <w:snapToGrid/>
+        <w:spacing w:after="0"/>
+        <w:rPr>
+          <w:b/>
+          <w:bCs/>
+          <w:color w:val="FF0000"/>
+        </w:rPr>
+      </w:pPr>
+      <w:r>
+        <w:rPr>
+          <w:b/>
+          <w:bCs/>
+          <w:color w:val="FF0000"/>
+        </w:rPr>
+        <w:t>由</w:t>
+      </w:r>
+      <w:r>
+        <w:rPr>
+          <w:b/>
+          <w:bCs/>
+          <w:color w:val="FF0000"/>
+        </w:rPr>
+        <w:t xml:space="preserve"> Hibernate </w:t>
+      </w:r>
+      <w:r>
+        <w:rPr>
+          <w:b/>
+          <w:bCs/>
+          <w:color w:val="FF0000"/>
+        </w:rPr>
+        <w:t>在运行时采用</w:t>
+      </w:r>
+      <w:r>
+        <w:rPr>
+          <w:b/>
+          <w:bCs/>
+          <w:color w:val="FF0000"/>
+        </w:rPr>
+        <w:t xml:space="preserve"> CGLIB </w:t>
+      </w:r>
+      <w:r>
+        <w:rPr>
+          <w:b/>
+          <w:bCs/>
+          <w:color w:val="FF0000"/>
+        </w:rPr>
+        <w:t>工具动态生成</w:t>
+      </w:r>
+    </w:p>
+    <w:p>
+      <w:pPr>
+        <w:widowControl w:val="0"/>
+        <w:numPr>
+          <w:ilvl w:val="1"/>
+          <w:numId w:val="30"/>
+        </w:numPr>
+        <w:autoSpaceDE w:val="0"/>
+        <w:autoSpaceDN w:val="0"/>
+        <w:snapToGrid/>
+        <w:spacing w:after="0"/>
+        <w:rPr>
+          <w:b/>
+          <w:bCs/>
+          <w:color w:val="FF0000"/>
+        </w:rPr>
+      </w:pPr>
+      <w:r>
+        <w:rPr>
+          <w:b/>
+          <w:bCs/>
+          <w:color w:val="FF0000"/>
+        </w:rPr>
+        <w:t xml:space="preserve">Hibernate </w:t>
+      </w:r>
+      <w:r>
+        <w:rPr>
+          <w:b/>
+          <w:bCs/>
+          <w:color w:val="FF0000"/>
+        </w:rPr>
+        <w:t>创建代理类实例时</w:t>
+      </w:r>
+      <w:r>
+        <w:rPr>
+          <w:b/>
+          <w:bCs/>
+          <w:color w:val="FF0000"/>
+        </w:rPr>
+        <w:t xml:space="preserve">, </w:t>
+      </w:r>
+      <w:r>
+        <w:rPr>
+          <w:b/>
+          <w:bCs/>
+          <w:color w:val="FF0000"/>
+        </w:rPr>
+        <w:t>仅初始化其</w:t>
+      </w:r>
+      <w:r>
+        <w:rPr>
+          <w:b/>
+          <w:bCs/>
+          <w:color w:val="FF0000"/>
+        </w:rPr>
+        <w:t xml:space="preserve"> OID </w:t>
+      </w:r>
+      <w:r>
+        <w:rPr>
+          <w:b/>
+          <w:bCs/>
+          <w:color w:val="FF0000"/>
+        </w:rPr>
+        <w:t>属性</w:t>
+      </w:r>
+    </w:p>
+    <w:p>
+      <w:pPr>
+        <w:widowControl w:val="0"/>
+        <w:numPr>
+          <w:ilvl w:val="1"/>
+          <w:numId w:val="30"/>
+        </w:numPr>
+        <w:autoSpaceDE w:val="0"/>
+        <w:autoSpaceDN w:val="0"/>
+        <w:snapToGrid/>
+        <w:spacing w:after="0"/>
+        <w:rPr>
+          <w:b/>
+          <w:bCs/>
+          <w:color w:val="FF0000"/>
+        </w:rPr>
+      </w:pPr>
+      <w:r>
+        <w:rPr>
+          <w:b/>
+          <w:bCs/>
+          <w:color w:val="FF0000"/>
+        </w:rPr>
+        <w:t>在应用程序第一次访问代理类实例的非</w:t>
+      </w:r>
+      <w:r>
+        <w:rPr>
+          <w:b/>
+          <w:bCs/>
+          <w:color w:val="FF0000"/>
+        </w:rPr>
+        <w:t xml:space="preserve"> OID </w:t>
+      </w:r>
+      <w:r>
+        <w:rPr>
+          <w:b/>
+          <w:bCs/>
+          <w:color w:val="FF0000"/>
+        </w:rPr>
+        <w:t>属性时</w:t>
+      </w:r>
+      <w:r>
+        <w:rPr>
+          <w:b/>
+          <w:bCs/>
+          <w:color w:val="FF0000"/>
+        </w:rPr>
+        <w:t xml:space="preserve">, Hibernate </w:t>
+      </w:r>
+      <w:r>
+        <w:rPr>
+          <w:b/>
+          <w:bCs/>
+          <w:color w:val="FF0000"/>
+        </w:rPr>
+        <w:t>会初始化代理类实例</w:t>
+      </w:r>
+    </w:p>
+    <w:p>
+      <w:pPr>
+        <w:widowControl w:val="0"/>
+        <w:autoSpaceDE w:val="0"/>
+        <w:autoSpaceDN w:val="0"/>
+        <w:snapToGrid/>
+        <w:spacing w:after="0"/>
+        <w:rPr>
           <w:b/>
           <w:bCs/>
           <w:color w:val="FF0000"/>
@@ -21057,6 +21404,1012 @@
         </w:rPr>
         <w:t>的集合属性默认使用懒加载检索策略</w:t>
       </w:r>
+    </w:p>
+    <w:p>
+      <w:pPr>
+        <w:pStyle w:val="a3"/>
+        <w:widowControl w:val="0"/>
+        <w:autoSpaceDE w:val="0"/>
+        <w:autoSpaceDN w:val="0"/>
+        <w:snapToGrid/>
+        <w:spacing w:after="0"/>
+        <w:ind w:left="720" w:firstLineChars="0" w:firstLine="0"/>
+        <w:rPr>
+          <w:b/>
+          <w:bCs/>
+          <w:color w:val="FF0000"/>
+        </w:rPr>
+      </w:pPr>
+      <w:r>
+        <w:rPr>
+          <w:rFonts w:hint="eastAsia"/>
+          <w:b/>
+          <w:bCs/>
+          <w:color w:val="FF0000"/>
+        </w:rPr>
+        <w:t>&lt;set&gt;</w:t>
+      </w:r>
+      <w:r>
+        <w:rPr>
+          <w:rFonts w:hint="eastAsia"/>
+          <w:b/>
+          <w:bCs/>
+          <w:color w:val="FF0000"/>
+        </w:rPr>
+        <w:t>的三个属性</w:t>
+      </w:r>
+    </w:p>
+    <w:p>
+      <w:pPr>
+        <w:pStyle w:val="a3"/>
+        <w:widowControl w:val="0"/>
+        <w:autoSpaceDE w:val="0"/>
+        <w:autoSpaceDN w:val="0"/>
+        <w:snapToGrid/>
+        <w:spacing w:after="0"/>
+        <w:ind w:left="720" w:firstLineChars="0" w:firstLine="0"/>
+        <w:rPr>
+          <w:b/>
+          <w:bCs/>
+          <w:color w:val="FF0000"/>
+        </w:rPr>
+      </w:pPr>
+      <w:r>
+        <w:rPr>
+          <w:rFonts w:hint="eastAsia"/>
+          <w:b/>
+          <w:bCs/>
+          <w:color w:val="FF0000"/>
+        </w:rPr>
+        <w:t>1.)lazy</w:t>
+      </w:r>
+      <w:r>
+        <w:rPr>
+          <w:rFonts w:hint="eastAsia"/>
+          <w:b/>
+          <w:bCs/>
+          <w:color w:val="FF0000"/>
+        </w:rPr>
+        <w:t>属性</w:t>
+      </w:r>
+    </w:p>
+    <w:p>
+      <w:pPr>
+        <w:adjustRightInd/>
+        <w:snapToGrid/>
+        <w:spacing w:line="220" w:lineRule="atLeast"/>
+        <w:rPr>
+          <w:b/>
+          <w:bCs/>
+          <w:color w:val="FF0000"/>
+        </w:rPr>
+      </w:pPr>
+      <w:r>
+        <w:rPr>
+          <w:b/>
+          <w:bCs/>
+          <w:color w:val="FF0000"/>
+        </w:rPr>
+        <w:br w:type="page"/>
+      </w:r>
+    </w:p>
+    <w:p>
+      <w:pPr>
+        <w:pStyle w:val="a3"/>
+        <w:widowControl w:val="0"/>
+        <w:autoSpaceDE w:val="0"/>
+        <w:autoSpaceDN w:val="0"/>
+        <w:snapToGrid/>
+        <w:spacing w:after="0"/>
+        <w:ind w:left="720" w:firstLineChars="0" w:firstLine="0"/>
+        <w:rPr>
+          <w:b/>
+          <w:bCs/>
+          <w:color w:val="FF0000"/>
+        </w:rPr>
+      </w:pPr>
+      <w:r>
+        <w:rPr>
+          <w:rFonts w:hint="eastAsia"/>
+          <w:b/>
+          <w:bCs/>
+          <w:color w:val="FF0000"/>
+        </w:rPr>
+        <w:lastRenderedPageBreak/>
+        <w:t xml:space="preserve">Video 19. </w:t>
+      </w:r>
+      <w:r>
+        <w:rPr>
+          <w:rFonts w:hint="eastAsia"/>
+          <w:b/>
+          <w:bCs/>
+          <w:color w:val="FF0000"/>
+        </w:rPr>
+        <w:tab/>
+      </w:r>
+      <w:r>
+        <w:rPr>
+          <w:rFonts w:hint="eastAsia"/>
+          <w:b/>
+          <w:bCs/>
+          <w:color w:val="FF0000"/>
+        </w:rPr>
+        <w:t>HQL</w:t>
+      </w:r>
+      <w:r>
+        <w:rPr>
+          <w:rFonts w:hint="eastAsia"/>
+          <w:b/>
+          <w:bCs/>
+          <w:color w:val="FF0000"/>
+        </w:rPr>
+        <w:t>-</w:t>
+      </w:r>
+      <w:r>
+        <w:rPr>
+          <w:rFonts w:hint="eastAsia"/>
+          <w:b/>
+          <w:bCs/>
+          <w:color w:val="FF0000"/>
+        </w:rPr>
+        <w:t>1</w:t>
+      </w:r>
+    </w:p>
+    <w:p>
+      <w:pPr>
+        <w:pStyle w:val="a3"/>
+        <w:widowControl w:val="0"/>
+        <w:autoSpaceDE w:val="0"/>
+        <w:autoSpaceDN w:val="0"/>
+        <w:snapToGrid/>
+        <w:spacing w:after="0"/>
+        <w:ind w:left="720" w:firstLineChars="0" w:firstLine="0"/>
+        <w:rPr>
+          <w:b/>
+          <w:bCs/>
+          <w:color w:val="FF0000"/>
+        </w:rPr>
+      </w:pPr>
+      <w:r>
+        <w:rPr>
+          <w:rFonts w:hint="eastAsia"/>
+          <w:b/>
+          <w:bCs/>
+          <w:color w:val="FF0000"/>
+        </w:rPr>
+        <w:t>核心：</w:t>
+      </w:r>
+    </w:p>
+    <w:p>
+      <w:pPr>
+        <w:pStyle w:val="a3"/>
+        <w:widowControl w:val="0"/>
+        <w:autoSpaceDE w:val="0"/>
+        <w:autoSpaceDN w:val="0"/>
+        <w:snapToGrid/>
+        <w:spacing w:after="0"/>
+        <w:ind w:left="720" w:firstLineChars="0" w:firstLine="0"/>
+        <w:rPr>
+          <w:b/>
+          <w:bCs/>
+          <w:color w:val="FF0000"/>
+        </w:rPr>
+      </w:pPr>
+      <w:r>
+        <w:rPr>
+          <w:rFonts w:hint="eastAsia"/>
+          <w:b/>
+          <w:bCs/>
+          <w:color w:val="FF0000"/>
+        </w:rPr>
+        <w:t>1.</w:t>
+      </w:r>
+      <w:r>
+        <w:rPr>
+          <w:rFonts w:hint="eastAsia"/>
+          <w:b/>
+          <w:bCs/>
+          <w:color w:val="FF0000"/>
+        </w:rPr>
+        <w:t>3</w:t>
+      </w:r>
+      <w:r>
+        <w:rPr>
+          <w:rFonts w:hint="eastAsia"/>
+          <w:b/>
+          <w:bCs/>
+          <w:color w:val="FF0000"/>
+        </w:rPr>
+        <w:t>个基本步骤</w:t>
+      </w:r>
+    </w:p>
+    <w:p>
+      <w:pPr>
+        <w:pStyle w:val="a3"/>
+        <w:widowControl w:val="0"/>
+        <w:autoSpaceDE w:val="0"/>
+        <w:autoSpaceDN w:val="0"/>
+        <w:snapToGrid/>
+        <w:spacing w:after="0"/>
+        <w:ind w:left="720" w:firstLineChars="0" w:firstLine="0"/>
+        <w:rPr>
+          <w:b/>
+          <w:bCs/>
+          <w:color w:val="FF0000"/>
+        </w:rPr>
+      </w:pPr>
+      <w:r>
+        <w:rPr>
+          <w:rFonts w:hint="eastAsia"/>
+          <w:b/>
+          <w:bCs/>
+          <w:color w:val="FF0000"/>
+        </w:rPr>
+        <w:t>2.</w:t>
+      </w:r>
+      <w:r>
+        <w:rPr>
+          <w:rFonts w:hint="eastAsia"/>
+          <w:b/>
+          <w:bCs/>
+          <w:color w:val="FF0000"/>
+        </w:rPr>
+        <w:t xml:space="preserve"> </w:t>
+      </w:r>
+      <w:r>
+        <w:rPr>
+          <w:rFonts w:hint="eastAsia"/>
+          <w:b/>
+          <w:bCs/>
+          <w:color w:val="FF0000"/>
+        </w:rPr>
+        <w:t>写占位符时候，</w:t>
+      </w:r>
+      <w:r>
+        <w:rPr>
+          <w:rFonts w:hint="eastAsia"/>
+          <w:b/>
+          <w:bCs/>
+          <w:color w:val="FF0000"/>
+        </w:rPr>
+        <w:t>比如</w:t>
+      </w:r>
+      <w:r>
+        <w:rPr>
+          <w:rFonts w:hint="eastAsia"/>
+          <w:b/>
+          <w:bCs/>
+          <w:color w:val="FF0000"/>
+        </w:rPr>
+        <w:t xml:space="preserve">  </w:t>
+      </w:r>
+      <w:r>
+        <w:rPr>
+          <w:rFonts w:hint="eastAsia"/>
+          <w:b/>
+          <w:bCs/>
+          <w:color w:val="FF0000"/>
+        </w:rPr>
+        <w:t>可以用</w:t>
+      </w:r>
+      <w:r>
+        <w:rPr>
+          <w:rFonts w:hint="eastAsia"/>
+          <w:b/>
+          <w:bCs/>
+          <w:color w:val="FF0000"/>
+        </w:rPr>
+        <w:t>？和：</w:t>
+      </w:r>
+      <w:proofErr w:type="spellStart"/>
+      <w:r>
+        <w:rPr>
+          <w:rFonts w:hint="eastAsia"/>
+          <w:b/>
+          <w:bCs/>
+          <w:color w:val="FF0000"/>
+        </w:rPr>
+        <w:t>sal</w:t>
+      </w:r>
+      <w:proofErr w:type="spellEnd"/>
+      <w:r>
+        <w:rPr>
+          <w:rFonts w:hint="eastAsia"/>
+          <w:b/>
+          <w:bCs/>
+          <w:color w:val="FF0000"/>
+        </w:rPr>
+        <w:t xml:space="preserve"> </w:t>
+      </w:r>
+      <w:r>
+        <w:rPr>
+          <w:rFonts w:hint="eastAsia"/>
+          <w:b/>
+          <w:bCs/>
+          <w:color w:val="FF0000"/>
+        </w:rPr>
+        <w:t>两种方式</w:t>
+      </w:r>
+    </w:p>
+    <w:p>
+      <w:pPr>
+        <w:pStyle w:val="a3"/>
+        <w:widowControl w:val="0"/>
+        <w:autoSpaceDE w:val="0"/>
+        <w:autoSpaceDN w:val="0"/>
+        <w:snapToGrid/>
+        <w:spacing w:after="0"/>
+        <w:ind w:left="720" w:firstLineChars="0" w:firstLine="0"/>
+        <w:rPr>
+          <w:b/>
+          <w:bCs/>
+          <w:color w:val="FF0000"/>
+        </w:rPr>
+      </w:pPr>
+      <w:r>
+        <w:rPr>
+          <w:rFonts w:hint="eastAsia"/>
+          <w:b/>
+          <w:bCs/>
+          <w:color w:val="FF0000"/>
+        </w:rPr>
+        <w:t>3.Query</w:t>
+      </w:r>
+      <w:r>
+        <w:rPr>
+          <w:rFonts w:hint="eastAsia"/>
+          <w:b/>
+          <w:bCs/>
+          <w:color w:val="FF0000"/>
+        </w:rPr>
+        <w:t>的</w:t>
+      </w:r>
+      <w:proofErr w:type="spellStart"/>
+      <w:r>
+        <w:rPr>
+          <w:rFonts w:hint="eastAsia"/>
+          <w:b/>
+          <w:bCs/>
+          <w:color w:val="FF0000"/>
+        </w:rPr>
+        <w:t>setXXX</w:t>
+      </w:r>
+      <w:proofErr w:type="spellEnd"/>
+      <w:r>
+        <w:rPr>
+          <w:rFonts w:hint="eastAsia"/>
+          <w:b/>
+          <w:bCs/>
+          <w:color w:val="FF0000"/>
+        </w:rPr>
+        <w:t>方法</w:t>
+      </w:r>
+      <w:r>
+        <w:rPr>
+          <w:rFonts w:hint="eastAsia"/>
+          <w:b/>
+          <w:bCs/>
+          <w:color w:val="FF0000"/>
+        </w:rPr>
+        <w:t>支持方法链</w:t>
+      </w:r>
+    </w:p>
+    <w:p>
+      <w:pPr>
+        <w:pStyle w:val="a3"/>
+        <w:widowControl w:val="0"/>
+        <w:autoSpaceDE w:val="0"/>
+        <w:autoSpaceDN w:val="0"/>
+        <w:snapToGrid/>
+        <w:spacing w:after="0"/>
+        <w:ind w:left="720" w:firstLineChars="0" w:firstLine="0"/>
+        <w:rPr>
+          <w:b/>
+          <w:bCs/>
+          <w:color w:val="FF0000"/>
+        </w:rPr>
+      </w:pPr>
+      <w:r>
+        <w:rPr>
+          <w:rFonts w:hint="eastAsia"/>
+          <w:b/>
+          <w:bCs/>
+          <w:color w:val="FF0000"/>
+        </w:rPr>
+        <w:t>4.</w:t>
+      </w:r>
+      <w:r>
+        <w:rPr>
+          <w:rFonts w:hint="eastAsia"/>
+          <w:b/>
+          <w:bCs/>
+          <w:color w:val="FF0000"/>
+        </w:rPr>
+        <w:t>占位符或者参数还可以是实体类型</w:t>
+      </w:r>
+      <w:r>
+        <w:rPr>
+          <w:rFonts w:hint="eastAsia"/>
+          <w:b/>
+          <w:bCs/>
+          <w:color w:val="FF0000"/>
+        </w:rPr>
+        <w:t>。</w:t>
+      </w:r>
+      <w:proofErr w:type="spellStart"/>
+      <w:r>
+        <w:rPr>
+          <w:rFonts w:hint="eastAsia"/>
+          <w:b/>
+          <w:bCs/>
+          <w:color w:val="FF0000"/>
+        </w:rPr>
+        <w:t>setEntity</w:t>
+      </w:r>
+      <w:proofErr w:type="spellEnd"/>
+    </w:p>
+    <w:p>
+      <w:pPr>
+        <w:pStyle w:val="a3"/>
+        <w:widowControl w:val="0"/>
+        <w:autoSpaceDE w:val="0"/>
+        <w:autoSpaceDN w:val="0"/>
+        <w:snapToGrid/>
+        <w:spacing w:after="0"/>
+        <w:ind w:left="720" w:firstLineChars="0" w:firstLine="0"/>
+        <w:rPr>
+          <w:b/>
+          <w:bCs/>
+          <w:color w:val="FF0000"/>
+        </w:rPr>
+      </w:pPr>
+      <w:r>
+        <w:rPr>
+          <w:rFonts w:hint="eastAsia"/>
+          <w:b/>
+          <w:bCs/>
+          <w:color w:val="FF0000"/>
+        </w:rPr>
+        <w:t>5.</w:t>
+      </w:r>
+      <w:r>
+        <w:rPr>
+          <w:rFonts w:hint="eastAsia"/>
+          <w:b/>
+          <w:bCs/>
+          <w:color w:val="FF0000"/>
+        </w:rPr>
+        <w:t>支持</w:t>
+      </w:r>
+      <w:r>
+        <w:rPr>
+          <w:rFonts w:hint="eastAsia"/>
+          <w:b/>
+          <w:bCs/>
+          <w:color w:val="FF0000"/>
+        </w:rPr>
+        <w:t>order by</w:t>
+      </w:r>
+    </w:p>
+    <w:p>
+      <w:pPr>
+        <w:adjustRightInd/>
+        <w:snapToGrid/>
+        <w:spacing w:line="220" w:lineRule="atLeast"/>
+        <w:rPr>
+          <w:b/>
+          <w:bCs/>
+          <w:color w:val="FF0000"/>
+        </w:rPr>
+      </w:pPr>
+      <w:r>
+        <w:rPr>
+          <w:b/>
+          <w:bCs/>
+          <w:color w:val="FF0000"/>
+        </w:rPr>
+        <w:br w:type="page"/>
+      </w:r>
+    </w:p>
+    <w:p>
+      <w:pPr>
+        <w:pStyle w:val="a3"/>
+        <w:widowControl w:val="0"/>
+        <w:autoSpaceDE w:val="0"/>
+        <w:autoSpaceDN w:val="0"/>
+        <w:snapToGrid/>
+        <w:spacing w:after="0"/>
+        <w:ind w:left="720" w:firstLineChars="0" w:firstLine="0"/>
+        <w:rPr>
+          <w:rFonts w:hint="eastAsia"/>
+          <w:b/>
+          <w:bCs/>
+          <w:color w:val="000000" w:themeColor="text1"/>
+        </w:rPr>
+      </w:pPr>
+      <w:r>
+        <w:rPr>
+          <w:rFonts w:hint="eastAsia"/>
+          <w:b/>
+          <w:bCs/>
+          <w:color w:val="000000" w:themeColor="text1"/>
+        </w:rPr>
+        <w:lastRenderedPageBreak/>
+        <w:t>Video20.21.HQL</w:t>
+      </w:r>
+      <w:r>
+        <w:rPr>
+          <w:rFonts w:hint="eastAsia"/>
+          <w:b/>
+          <w:bCs/>
+          <w:color w:val="000000" w:themeColor="text1"/>
+        </w:rPr>
+        <w:t>（</w:t>
+      </w:r>
+      <w:r>
+        <w:rPr>
+          <w:rFonts w:hint="eastAsia"/>
+          <w:b/>
+          <w:bCs/>
+          <w:color w:val="000000" w:themeColor="text1"/>
+        </w:rPr>
+        <w:t>2-3</w:t>
+      </w:r>
+      <w:r>
+        <w:rPr>
+          <w:rFonts w:hint="eastAsia"/>
+          <w:b/>
+          <w:bCs/>
+          <w:color w:val="000000" w:themeColor="text1"/>
+        </w:rPr>
+        <w:t>）</w:t>
+      </w:r>
+      <w:r>
+        <w:rPr>
+          <w:rFonts w:hint="eastAsia"/>
+          <w:b/>
+          <w:bCs/>
+          <w:color w:val="000000" w:themeColor="text1"/>
+        </w:rPr>
+        <w:t>见</w:t>
+      </w:r>
+      <w:r>
+        <w:rPr>
+          <w:rFonts w:hint="eastAsia"/>
+          <w:b/>
+          <w:bCs/>
+          <w:color w:val="000000" w:themeColor="text1"/>
+        </w:rPr>
+        <w:t>Hibernate-4</w:t>
+      </w:r>
+      <w:r>
+        <w:rPr>
+          <w:rFonts w:hint="eastAsia"/>
+          <w:b/>
+          <w:bCs/>
+          <w:color w:val="000000" w:themeColor="text1"/>
+        </w:rPr>
+        <w:t>的代码</w:t>
+      </w:r>
+    </w:p>
+    <w:p>
+      <w:pPr>
+        <w:pStyle w:val="a3"/>
+        <w:widowControl w:val="0"/>
+        <w:autoSpaceDE w:val="0"/>
+        <w:autoSpaceDN w:val="0"/>
+        <w:snapToGrid/>
+        <w:spacing w:after="0"/>
+        <w:ind w:left="720" w:firstLineChars="0" w:firstLine="0"/>
+        <w:rPr>
+          <w:rFonts w:hint="eastAsia"/>
+          <w:b/>
+          <w:bCs/>
+          <w:color w:val="000000" w:themeColor="text1"/>
+        </w:rPr>
+      </w:pPr>
+      <w:r>
+        <w:rPr>
+          <w:rFonts w:hint="eastAsia"/>
+          <w:b/>
+          <w:bCs/>
+          <w:noProof/>
+          <w:color w:val="000000" w:themeColor="text1"/>
+        </w:rPr>
+        <w:drawing>
+          <wp:inline distT="0" distB="0" distL="0" distR="0">
+            <wp:extent cx="3217545" cy="2389505"/>
+            <wp:effectExtent l="19050" t="0" r="1905" b="0"/>
+            <wp:docPr id="27" name="图片 1"/>
+            <wp:cNvGraphicFramePr>
+              <a:graphicFrameLocks xmlns:a="http://schemas.openxmlformats.org/drawingml/2006/main" noChangeAspect="1"/>
+            </wp:cNvGraphicFramePr>
+            <a:graphic xmlns:a="http://schemas.openxmlformats.org/drawingml/2006/main">
+              <a:graphicData uri="http://schemas.openxmlformats.org/drawingml/2006/picture">
+                <pic:pic xmlns:pic="http://schemas.openxmlformats.org/drawingml/2006/picture">
+                  <pic:nvPicPr>
+                    <pic:cNvPr id="0" name="Picture 1"/>
+                    <pic:cNvPicPr>
+                      <a:picLocks noChangeAspect="1" noChangeArrowheads="1"/>
+                    </pic:cNvPicPr>
+                  </pic:nvPicPr>
+                  <pic:blipFill>
+                    <a:blip r:embed="rId30" cstate="print"/>
+                    <a:srcRect/>
+                    <a:stretch>
+                      <a:fillRect/>
+                    </a:stretch>
+                  </pic:blipFill>
+                  <pic:spPr bwMode="auto">
+                    <a:xfrm>
+                      <a:off x="0" y="0"/>
+                      <a:ext cx="3217545" cy="2389505"/>
+                    </a:xfrm>
+                    <a:prstGeom prst="rect">
+                      <a:avLst/>
+                    </a:prstGeom>
+                    <a:noFill/>
+                    <a:ln w="9525">
+                      <a:noFill/>
+                      <a:miter lim="800000"/>
+                      <a:headEnd/>
+                      <a:tailEnd/>
+                    </a:ln>
+                  </pic:spPr>
+                </pic:pic>
+              </a:graphicData>
+            </a:graphic>
+          </wp:inline>
+        </w:drawing>
+      </w:r>
+    </w:p>
+    <w:p>
+      <w:pPr>
+        <w:pStyle w:val="a3"/>
+        <w:widowControl w:val="0"/>
+        <w:numPr>
+          <w:ilvl w:val="0"/>
+          <w:numId w:val="31"/>
+        </w:numPr>
+        <w:autoSpaceDE w:val="0"/>
+        <w:autoSpaceDN w:val="0"/>
+        <w:snapToGrid/>
+        <w:spacing w:after="0"/>
+        <w:ind w:firstLineChars="0"/>
+        <w:rPr>
+          <w:rFonts w:hint="eastAsia"/>
+          <w:b/>
+          <w:bCs/>
+          <w:color w:val="000000" w:themeColor="text1"/>
+        </w:rPr>
+      </w:pPr>
+      <w:r>
+        <w:rPr>
+          <w:rFonts w:hint="eastAsia"/>
+          <w:b/>
+          <w:bCs/>
+          <w:color w:val="FF0000"/>
+        </w:rPr>
+        <w:t>迫切</w:t>
+      </w:r>
+      <w:r>
+        <w:rPr>
+          <w:rFonts w:hint="eastAsia"/>
+          <w:b/>
+          <w:bCs/>
+          <w:color w:val="000000" w:themeColor="text1"/>
+        </w:rPr>
+        <w:t>的含义：</w:t>
+      </w:r>
+    </w:p>
+    <w:p>
+      <w:pPr>
+        <w:pStyle w:val="a3"/>
+        <w:widowControl w:val="0"/>
+        <w:autoSpaceDE w:val="0"/>
+        <w:autoSpaceDN w:val="0"/>
+        <w:snapToGrid/>
+        <w:spacing w:after="0"/>
+        <w:ind w:left="1080" w:firstLineChars="0" w:firstLine="0"/>
+        <w:rPr>
+          <w:rFonts w:hint="eastAsia"/>
+          <w:b/>
+          <w:bCs/>
+          <w:color w:val="000000" w:themeColor="text1"/>
+        </w:rPr>
+      </w:pPr>
+      <w:r>
+        <w:rPr>
+          <w:rFonts w:hint="eastAsia"/>
+          <w:b/>
+          <w:bCs/>
+          <w:color w:val="000000" w:themeColor="text1"/>
+        </w:rPr>
+        <w:t>查到</w:t>
+      </w:r>
+      <w:r>
+        <w:rPr>
+          <w:rFonts w:hint="eastAsia"/>
+          <w:b/>
+          <w:bCs/>
+          <w:color w:val="000000" w:themeColor="text1"/>
+        </w:rPr>
+        <w:t>Department</w:t>
+      </w:r>
+      <w:r>
+        <w:rPr>
+          <w:rFonts w:hint="eastAsia"/>
+          <w:b/>
+          <w:bCs/>
+          <w:color w:val="000000" w:themeColor="text1"/>
+        </w:rPr>
+        <w:t>时候，</w:t>
+      </w:r>
+      <w:r>
+        <w:rPr>
+          <w:rFonts w:hint="eastAsia"/>
+          <w:b/>
+          <w:bCs/>
+          <w:color w:val="FF0000"/>
+        </w:rPr>
+        <w:t>是否</w:t>
+      </w:r>
+      <w:r>
+        <w:rPr>
+          <w:rFonts w:hint="eastAsia"/>
+          <w:b/>
+          <w:bCs/>
+          <w:color w:val="000000" w:themeColor="text1"/>
+        </w:rPr>
+        <w:t>初始化相关联的</w:t>
+      </w:r>
+      <w:r>
+        <w:rPr>
+          <w:rFonts w:hint="eastAsia"/>
+          <w:b/>
+          <w:bCs/>
+          <w:color w:val="000000" w:themeColor="text1"/>
+        </w:rPr>
+        <w:t>Employee</w:t>
+      </w:r>
+      <w:r>
+        <w:rPr>
+          <w:rFonts w:hint="eastAsia"/>
+          <w:b/>
+          <w:bCs/>
+          <w:color w:val="000000" w:themeColor="text1"/>
+        </w:rPr>
+        <w:t>数组对象。。</w:t>
+      </w:r>
+    </w:p>
+    <w:p>
+      <w:pPr>
+        <w:pStyle w:val="a3"/>
+        <w:widowControl w:val="0"/>
+        <w:numPr>
+          <w:ilvl w:val="0"/>
+          <w:numId w:val="31"/>
+        </w:numPr>
+        <w:autoSpaceDE w:val="0"/>
+        <w:autoSpaceDN w:val="0"/>
+        <w:snapToGrid/>
+        <w:spacing w:after="0"/>
+        <w:ind w:firstLineChars="0"/>
+        <w:rPr>
+          <w:rFonts w:hint="eastAsia"/>
+          <w:b/>
+          <w:bCs/>
+          <w:color w:val="000000" w:themeColor="text1"/>
+        </w:rPr>
+      </w:pPr>
+      <w:r>
+        <w:rPr>
+          <w:rFonts w:hint="eastAsia"/>
+          <w:b/>
+          <w:bCs/>
+          <w:color w:val="000000" w:themeColor="text1"/>
+        </w:rPr>
+        <w:t>基本都使用</w:t>
+      </w:r>
+      <w:r>
+        <w:rPr>
+          <w:rFonts w:hint="eastAsia"/>
+          <w:b/>
+          <w:bCs/>
+          <w:color w:val="000000" w:themeColor="text1"/>
+        </w:rPr>
+        <w:t xml:space="preserve">Fetch </w:t>
+      </w:r>
+      <w:r>
+        <w:rPr>
+          <w:rFonts w:hint="eastAsia"/>
+          <w:b/>
+          <w:bCs/>
+          <w:color w:val="000000" w:themeColor="text1"/>
+        </w:rPr>
+        <w:t>如，</w:t>
+      </w:r>
+      <w:r>
+        <w:rPr>
+          <w:rFonts w:hint="eastAsia"/>
+          <w:b/>
+          <w:bCs/>
+          <w:color w:val="000000" w:themeColor="text1"/>
+        </w:rPr>
+        <w:t>LEFT JOIN FETCH.</w:t>
+      </w:r>
+    </w:p>
+    <w:p>
+      <w:pPr>
+        <w:pStyle w:val="a3"/>
+        <w:widowControl w:val="0"/>
+        <w:autoSpaceDE w:val="0"/>
+        <w:autoSpaceDN w:val="0"/>
+        <w:ind w:left="1520" w:firstLineChars="0" w:firstLine="0"/>
+        <w:rPr>
+          <w:b/>
+          <w:bCs/>
+          <w:color w:val="000000" w:themeColor="text1"/>
+        </w:rPr>
+      </w:pPr>
+      <w:r>
+        <w:rPr>
+          <w:b/>
+          <w:bCs/>
+          <w:color w:val="000000" w:themeColor="text1"/>
+        </w:rPr>
+        <w:t>如果在</w:t>
+      </w:r>
+      <w:r>
+        <w:rPr>
+          <w:b/>
+          <w:bCs/>
+          <w:color w:val="000000" w:themeColor="text1"/>
+        </w:rPr>
+        <w:t xml:space="preserve"> HQL </w:t>
+      </w:r>
+      <w:r>
+        <w:rPr>
+          <w:b/>
+          <w:bCs/>
+          <w:color w:val="000000" w:themeColor="text1"/>
+        </w:rPr>
+        <w:t>中没有显式指定检索策略</w:t>
+      </w:r>
+      <w:r>
+        <w:rPr>
+          <w:b/>
+          <w:bCs/>
+          <w:color w:val="000000" w:themeColor="text1"/>
+        </w:rPr>
+        <w:t xml:space="preserve">, </w:t>
+      </w:r>
+      <w:r>
+        <w:rPr>
+          <w:b/>
+          <w:bCs/>
+          <w:color w:val="000000" w:themeColor="text1"/>
+        </w:rPr>
+        <w:t>将使用映射文件配置的检索策略</w:t>
+      </w:r>
+      <w:r>
+        <w:rPr>
+          <w:b/>
+          <w:bCs/>
+          <w:color w:val="000000" w:themeColor="text1"/>
+        </w:rPr>
+        <w:t xml:space="preserve">. </w:t>
+      </w:r>
+    </w:p>
+    <w:p>
+      <w:pPr>
+        <w:pStyle w:val="a3"/>
+        <w:widowControl w:val="0"/>
+        <w:autoSpaceDE w:val="0"/>
+        <w:autoSpaceDN w:val="0"/>
+        <w:ind w:left="1520" w:firstLineChars="0" w:firstLine="0"/>
+        <w:rPr>
+          <w:b/>
+          <w:bCs/>
+          <w:color w:val="000000" w:themeColor="text1"/>
+        </w:rPr>
+      </w:pPr>
+      <w:r>
+        <w:rPr>
+          <w:b/>
+          <w:bCs/>
+          <w:color w:val="000000" w:themeColor="text1"/>
+        </w:rPr>
+        <w:t xml:space="preserve">HQL </w:t>
+      </w:r>
+      <w:r>
+        <w:rPr>
+          <w:b/>
+          <w:bCs/>
+          <w:color w:val="000000" w:themeColor="text1"/>
+        </w:rPr>
+        <w:t>会忽略映射文件中设置的迫切左外连接检索策略</w:t>
+      </w:r>
+      <w:r>
+        <w:rPr>
+          <w:b/>
+          <w:bCs/>
+          <w:color w:val="000000" w:themeColor="text1"/>
+        </w:rPr>
+        <w:t xml:space="preserve">, </w:t>
+      </w:r>
+      <w:r>
+        <w:rPr>
+          <w:b/>
+          <w:bCs/>
+          <w:color w:val="000000" w:themeColor="text1"/>
+        </w:rPr>
+        <w:t>如果希望</w:t>
+      </w:r>
+      <w:r>
+        <w:rPr>
+          <w:b/>
+          <w:bCs/>
+          <w:color w:val="000000" w:themeColor="text1"/>
+        </w:rPr>
+        <w:t xml:space="preserve"> HQL </w:t>
+      </w:r>
+      <w:r>
+        <w:rPr>
+          <w:b/>
+          <w:bCs/>
+          <w:color w:val="000000" w:themeColor="text1"/>
+        </w:rPr>
+        <w:t>采用迫切左外连接策略</w:t>
+      </w:r>
+      <w:r>
+        <w:rPr>
+          <w:b/>
+          <w:bCs/>
+          <w:color w:val="000000" w:themeColor="text1"/>
+        </w:rPr>
+        <w:t xml:space="preserve">, </w:t>
+      </w:r>
+      <w:r>
+        <w:rPr>
+          <w:b/>
+          <w:bCs/>
+          <w:color w:val="000000" w:themeColor="text1"/>
+        </w:rPr>
+        <w:t>就必须在</w:t>
+      </w:r>
+      <w:r>
+        <w:rPr>
+          <w:b/>
+          <w:bCs/>
+          <w:color w:val="000000" w:themeColor="text1"/>
+        </w:rPr>
+        <w:t xml:space="preserve"> HQL </w:t>
+      </w:r>
+      <w:r>
+        <w:rPr>
+          <w:b/>
+          <w:bCs/>
+          <w:color w:val="000000" w:themeColor="text1"/>
+        </w:rPr>
+        <w:t>查询语句中显式的指定它</w:t>
+      </w:r>
+    </w:p>
+    <w:p>
+      <w:pPr>
+        <w:pStyle w:val="a3"/>
+        <w:widowControl w:val="0"/>
+        <w:autoSpaceDE w:val="0"/>
+        <w:autoSpaceDN w:val="0"/>
+        <w:snapToGrid/>
+        <w:spacing w:after="0"/>
+        <w:ind w:left="1080" w:firstLineChars="0" w:firstLine="0"/>
+        <w:rPr>
+          <w:b/>
+          <w:bCs/>
+          <w:color w:val="000000" w:themeColor="text1"/>
+        </w:rPr>
+      </w:pPr>
     </w:p>
     <w:sectPr>
       <w:pgSz w:w="11906" w:h="16838"/>
@@ -22187,6 +23540,235 @@
     </w:lvl>
   </w:abstractNum>
   <w:abstractNum w:abstractNumId="10">
+    <w:nsid w:val="28EB6ACB"/>
+    <w:multiLevelType w:val="hybridMultilevel"/>
+    <w:tmpl w:val="F860FBE2"/>
+    <w:lvl w:ilvl="0" w:tplc="2AD6CA4A">
+      <w:start w:val="1"/>
+      <w:numFmt w:val="decimal"/>
+      <w:lvlText w:val="%1."/>
+      <w:lvlJc w:val="left"/>
+      <w:pPr>
+        <w:ind w:left="1080" w:hanging="360"/>
+      </w:pPr>
+      <w:rPr>
+        <w:rFonts w:hint="default"/>
+      </w:rPr>
+    </w:lvl>
+    <w:lvl w:ilvl="1" w:tplc="04090019" w:tentative="1">
+      <w:start w:val="1"/>
+      <w:numFmt w:val="lowerLetter"/>
+      <w:lvlText w:val="%2)"/>
+      <w:lvlJc w:val="left"/>
+      <w:pPr>
+        <w:ind w:left="1560" w:hanging="420"/>
+      </w:pPr>
+    </w:lvl>
+    <w:lvl w:ilvl="2" w:tplc="0409001B" w:tentative="1">
+      <w:start w:val="1"/>
+      <w:numFmt w:val="lowerRoman"/>
+      <w:lvlText w:val="%3."/>
+      <w:lvlJc w:val="right"/>
+      <w:pPr>
+        <w:ind w:left="1980" w:hanging="420"/>
+      </w:pPr>
+    </w:lvl>
+    <w:lvl w:ilvl="3" w:tplc="0409000F" w:tentative="1">
+      <w:start w:val="1"/>
+      <w:numFmt w:val="decimal"/>
+      <w:lvlText w:val="%4."/>
+      <w:lvlJc w:val="left"/>
+      <w:pPr>
+        <w:ind w:left="2400" w:hanging="420"/>
+      </w:pPr>
+    </w:lvl>
+    <w:lvl w:ilvl="4" w:tplc="04090019" w:tentative="1">
+      <w:start w:val="1"/>
+      <w:numFmt w:val="lowerLetter"/>
+      <w:lvlText w:val="%5)"/>
+      <w:lvlJc w:val="left"/>
+      <w:pPr>
+        <w:ind w:left="2820" w:hanging="420"/>
+      </w:pPr>
+    </w:lvl>
+    <w:lvl w:ilvl="5" w:tplc="0409001B" w:tentative="1">
+      <w:start w:val="1"/>
+      <w:numFmt w:val="lowerRoman"/>
+      <w:lvlText w:val="%6."/>
+      <w:lvlJc w:val="right"/>
+      <w:pPr>
+        <w:ind w:left="3240" w:hanging="420"/>
+      </w:pPr>
+    </w:lvl>
+    <w:lvl w:ilvl="6" w:tplc="0409000F" w:tentative="1">
+      <w:start w:val="1"/>
+      <w:numFmt w:val="decimal"/>
+      <w:lvlText w:val="%7."/>
+      <w:lvlJc w:val="left"/>
+      <w:pPr>
+        <w:ind w:left="3660" w:hanging="420"/>
+      </w:pPr>
+    </w:lvl>
+    <w:lvl w:ilvl="7" w:tplc="04090019" w:tentative="1">
+      <w:start w:val="1"/>
+      <w:numFmt w:val="lowerLetter"/>
+      <w:lvlText w:val="%8)"/>
+      <w:lvlJc w:val="left"/>
+      <w:pPr>
+        <w:ind w:left="4080" w:hanging="420"/>
+      </w:pPr>
+    </w:lvl>
+    <w:lvl w:ilvl="8" w:tplc="0409001B" w:tentative="1">
+      <w:start w:val="1"/>
+      <w:numFmt w:val="lowerRoman"/>
+      <w:lvlText w:val="%9."/>
+      <w:lvlJc w:val="right"/>
+      <w:pPr>
+        <w:ind w:left="4500" w:hanging="420"/>
+      </w:pPr>
+    </w:lvl>
+  </w:abstractNum>
+  <w:abstractNum w:abstractNumId="11">
+    <w:nsid w:val="2B5C20FB"/>
+    <w:multiLevelType w:val="hybridMultilevel"/>
+    <w:tmpl w:val="C95A3EC6"/>
+    <w:lvl w:ilvl="0" w:tplc="7D9E8496">
+      <w:start w:val="1"/>
+      <w:numFmt w:val="bullet"/>
+      <w:lvlText w:val="•"/>
+      <w:lvlJc w:val="left"/>
+      <w:pPr>
+        <w:tabs>
+          <w:tab w:val="num" w:pos="720"/>
+        </w:tabs>
+        <w:ind w:left="720" w:hanging="360"/>
+      </w:pPr>
+      <w:rPr>
+        <w:rFonts w:ascii="Arial" w:hAnsi="Arial" w:hint="default"/>
+      </w:rPr>
+    </w:lvl>
+    <w:lvl w:ilvl="1" w:tplc="FED0F748" w:tentative="1">
+      <w:start w:val="1"/>
+      <w:numFmt w:val="bullet"/>
+      <w:lvlText w:val="•"/>
+      <w:lvlJc w:val="left"/>
+      <w:pPr>
+        <w:tabs>
+          <w:tab w:val="num" w:pos="1440"/>
+        </w:tabs>
+        <w:ind w:left="1440" w:hanging="360"/>
+      </w:pPr>
+      <w:rPr>
+        <w:rFonts w:ascii="Arial" w:hAnsi="Arial" w:hint="default"/>
+      </w:rPr>
+    </w:lvl>
+    <w:lvl w:ilvl="2" w:tplc="3078C6C6" w:tentative="1">
+      <w:start w:val="1"/>
+      <w:numFmt w:val="bullet"/>
+      <w:lvlText w:val="•"/>
+      <w:lvlJc w:val="left"/>
+      <w:pPr>
+        <w:tabs>
+          <w:tab w:val="num" w:pos="2160"/>
+        </w:tabs>
+        <w:ind w:left="2160" w:hanging="360"/>
+      </w:pPr>
+      <w:rPr>
+        <w:rFonts w:ascii="Arial" w:hAnsi="Arial" w:hint="default"/>
+      </w:rPr>
+    </w:lvl>
+    <w:lvl w:ilvl="3" w:tplc="503EC2DC" w:tentative="1">
+      <w:start w:val="1"/>
+      <w:numFmt w:val="bullet"/>
+      <w:lvlText w:val="•"/>
+      <w:lvlJc w:val="left"/>
+      <w:pPr>
+        <w:tabs>
+          <w:tab w:val="num" w:pos="2880"/>
+        </w:tabs>
+        <w:ind w:left="2880" w:hanging="360"/>
+      </w:pPr>
+      <w:rPr>
+        <w:rFonts w:ascii="Arial" w:hAnsi="Arial" w:hint="default"/>
+      </w:rPr>
+    </w:lvl>
+    <w:lvl w:ilvl="4" w:tplc="0BA6399A" w:tentative="1">
+      <w:start w:val="1"/>
+      <w:numFmt w:val="bullet"/>
+      <w:lvlText w:val="•"/>
+      <w:lvlJc w:val="left"/>
+      <w:pPr>
+        <w:tabs>
+          <w:tab w:val="num" w:pos="3600"/>
+        </w:tabs>
+        <w:ind w:left="3600" w:hanging="360"/>
+      </w:pPr>
+      <w:rPr>
+        <w:rFonts w:ascii="Arial" w:hAnsi="Arial" w:hint="default"/>
+      </w:rPr>
+    </w:lvl>
+    <w:lvl w:ilvl="5" w:tplc="3AFC4382" w:tentative="1">
+      <w:start w:val="1"/>
+      <w:numFmt w:val="bullet"/>
+      <w:lvlText w:val="•"/>
+      <w:lvlJc w:val="left"/>
+      <w:pPr>
+        <w:tabs>
+          <w:tab w:val="num" w:pos="4320"/>
+        </w:tabs>
+        <w:ind w:left="4320" w:hanging="360"/>
+      </w:pPr>
+      <w:rPr>
+        <w:rFonts w:ascii="Arial" w:hAnsi="Arial" w:hint="default"/>
+      </w:rPr>
+    </w:lvl>
+    <w:lvl w:ilvl="6" w:tplc="602E22B6" w:tentative="1">
+      <w:start w:val="1"/>
+      <w:numFmt w:val="bullet"/>
+      <w:lvlText w:val="•"/>
+      <w:lvlJc w:val="left"/>
+      <w:pPr>
+        <w:tabs>
+          <w:tab w:val="num" w:pos="5040"/>
+        </w:tabs>
+        <w:ind w:left="5040" w:hanging="360"/>
+      </w:pPr>
+      <w:rPr>
+        <w:rFonts w:ascii="Arial" w:hAnsi="Arial" w:hint="default"/>
+      </w:rPr>
+    </w:lvl>
+    <w:lvl w:ilvl="7" w:tplc="EB28DF18" w:tentative="1">
+      <w:start w:val="1"/>
+      <w:numFmt w:val="bullet"/>
+      <w:lvlText w:val="•"/>
+      <w:lvlJc w:val="left"/>
+      <w:pPr>
+        <w:tabs>
+          <w:tab w:val="num" w:pos="5760"/>
+        </w:tabs>
+        <w:ind w:left="5760" w:hanging="360"/>
+      </w:pPr>
+      <w:rPr>
+        <w:rFonts w:ascii="Arial" w:hAnsi="Arial" w:hint="default"/>
+      </w:rPr>
+    </w:lvl>
+    <w:lvl w:ilvl="8" w:tplc="3B22123E" w:tentative="1">
+      <w:start w:val="1"/>
+      <w:numFmt w:val="bullet"/>
+      <w:lvlText w:val="•"/>
+      <w:lvlJc w:val="left"/>
+      <w:pPr>
+        <w:tabs>
+          <w:tab w:val="num" w:pos="6480"/>
+        </w:tabs>
+        <w:ind w:left="6480" w:hanging="360"/>
+      </w:pPr>
+      <w:rPr>
+        <w:rFonts w:ascii="Arial" w:hAnsi="Arial" w:hint="default"/>
+      </w:rPr>
+    </w:lvl>
+  </w:abstractNum>
+  <w:abstractNum w:abstractNumId="12">
     <w:nsid w:val="2EF11B9F"/>
     <w:multiLevelType w:val="hybridMultilevel"/>
     <w:tmpl w:val="42AC1BC8"/>
@@ -22275,7 +23857,7 @@
       </w:pPr>
     </w:lvl>
   </w:abstractNum>
-  <w:abstractNum w:abstractNumId="11">
+  <w:abstractNum w:abstractNumId="13">
     <w:nsid w:val="2F6A25BF"/>
     <w:multiLevelType w:val="hybridMultilevel"/>
     <w:tmpl w:val="7354E418"/>
@@ -22415,7 +23997,7 @@
       </w:rPr>
     </w:lvl>
   </w:abstractNum>
-  <w:abstractNum w:abstractNumId="12">
+  <w:abstractNum w:abstractNumId="14">
     <w:nsid w:val="3AD820FA"/>
     <w:multiLevelType w:val="hybridMultilevel"/>
     <w:tmpl w:val="9B9062DA"/>
@@ -22504,7 +24086,7 @@
       </w:pPr>
     </w:lvl>
   </w:abstractNum>
-  <w:abstractNum w:abstractNumId="13">
+  <w:abstractNum w:abstractNumId="15">
     <w:nsid w:val="3BBC69A9"/>
     <w:multiLevelType w:val="hybridMultilevel"/>
     <w:tmpl w:val="7408F2E2"/>
@@ -22644,7 +24226,7 @@
       </w:rPr>
     </w:lvl>
   </w:abstractNum>
-  <w:abstractNum w:abstractNumId="14">
+  <w:abstractNum w:abstractNumId="16">
     <w:nsid w:val="3E6B57C4"/>
     <w:multiLevelType w:val="multilevel"/>
     <w:tmpl w:val="91B6804E"/>
@@ -22757,7 +24339,7 @@
       </w:rPr>
     </w:lvl>
   </w:abstractNum>
-  <w:abstractNum w:abstractNumId="15">
+  <w:abstractNum w:abstractNumId="17">
     <w:nsid w:val="40280B32"/>
     <w:multiLevelType w:val="hybridMultilevel"/>
     <w:tmpl w:val="2966B83E"/>
@@ -22846,7 +24428,7 @@
       </w:pPr>
     </w:lvl>
   </w:abstractNum>
-  <w:abstractNum w:abstractNumId="16">
+  <w:abstractNum w:abstractNumId="18">
     <w:nsid w:val="405E1961"/>
     <w:multiLevelType w:val="hybridMultilevel"/>
     <w:tmpl w:val="AEE4D890"/>
@@ -22986,7 +24568,7 @@
       </w:rPr>
     </w:lvl>
   </w:abstractNum>
-  <w:abstractNum w:abstractNumId="17">
+  <w:abstractNum w:abstractNumId="19">
     <w:nsid w:val="42DC39F8"/>
     <w:multiLevelType w:val="hybridMultilevel"/>
     <w:tmpl w:val="1F6E271A"/>
@@ -23126,7 +24708,7 @@
       </w:rPr>
     </w:lvl>
   </w:abstractNum>
-  <w:abstractNum w:abstractNumId="18">
+  <w:abstractNum w:abstractNumId="20">
     <w:nsid w:val="44A81FD2"/>
     <w:multiLevelType w:val="hybridMultilevel"/>
     <w:tmpl w:val="6212CEDE"/>
@@ -23240,7 +24822,7 @@
       </w:rPr>
     </w:lvl>
   </w:abstractNum>
-  <w:abstractNum w:abstractNumId="19">
+  <w:abstractNum w:abstractNumId="21">
     <w:nsid w:val="48163AF8"/>
     <w:multiLevelType w:val="hybridMultilevel"/>
     <w:tmpl w:val="795C43B2"/>
@@ -23329,7 +24911,147 @@
       </w:pPr>
     </w:lvl>
   </w:abstractNum>
-  <w:abstractNum w:abstractNumId="20">
+  <w:abstractNum w:abstractNumId="22">
+    <w:nsid w:val="4A992135"/>
+    <w:multiLevelType w:val="hybridMultilevel"/>
+    <w:tmpl w:val="4CBAEF08"/>
+    <w:lvl w:ilvl="0" w:tplc="8CD086C2">
+      <w:start w:val="1"/>
+      <w:numFmt w:val="bullet"/>
+      <w:lvlText w:val="•"/>
+      <w:lvlJc w:val="left"/>
+      <w:pPr>
+        <w:tabs>
+          <w:tab w:val="num" w:pos="720"/>
+        </w:tabs>
+        <w:ind w:left="720" w:hanging="360"/>
+      </w:pPr>
+      <w:rPr>
+        <w:rFonts w:ascii="Arial" w:hAnsi="Arial" w:hint="default"/>
+      </w:rPr>
+    </w:lvl>
+    <w:lvl w:ilvl="1" w:tplc="566A9394" w:tentative="1">
+      <w:start w:val="1"/>
+      <w:numFmt w:val="bullet"/>
+      <w:lvlText w:val="•"/>
+      <w:lvlJc w:val="left"/>
+      <w:pPr>
+        <w:tabs>
+          <w:tab w:val="num" w:pos="1440"/>
+        </w:tabs>
+        <w:ind w:left="1440" w:hanging="360"/>
+      </w:pPr>
+      <w:rPr>
+        <w:rFonts w:ascii="Arial" w:hAnsi="Arial" w:hint="default"/>
+      </w:rPr>
+    </w:lvl>
+    <w:lvl w:ilvl="2" w:tplc="0AACEC10" w:tentative="1">
+      <w:start w:val="1"/>
+      <w:numFmt w:val="bullet"/>
+      <w:lvlText w:val="•"/>
+      <w:lvlJc w:val="left"/>
+      <w:pPr>
+        <w:tabs>
+          <w:tab w:val="num" w:pos="2160"/>
+        </w:tabs>
+        <w:ind w:left="2160" w:hanging="360"/>
+      </w:pPr>
+      <w:rPr>
+        <w:rFonts w:ascii="Arial" w:hAnsi="Arial" w:hint="default"/>
+      </w:rPr>
+    </w:lvl>
+    <w:lvl w:ilvl="3" w:tplc="E1528F74" w:tentative="1">
+      <w:start w:val="1"/>
+      <w:numFmt w:val="bullet"/>
+      <w:lvlText w:val="•"/>
+      <w:lvlJc w:val="left"/>
+      <w:pPr>
+        <w:tabs>
+          <w:tab w:val="num" w:pos="2880"/>
+        </w:tabs>
+        <w:ind w:left="2880" w:hanging="360"/>
+      </w:pPr>
+      <w:rPr>
+        <w:rFonts w:ascii="Arial" w:hAnsi="Arial" w:hint="default"/>
+      </w:rPr>
+    </w:lvl>
+    <w:lvl w:ilvl="4" w:tplc="CA86EF9A" w:tentative="1">
+      <w:start w:val="1"/>
+      <w:numFmt w:val="bullet"/>
+      <w:lvlText w:val="•"/>
+      <w:lvlJc w:val="left"/>
+      <w:pPr>
+        <w:tabs>
+          <w:tab w:val="num" w:pos="3600"/>
+        </w:tabs>
+        <w:ind w:left="3600" w:hanging="360"/>
+      </w:pPr>
+      <w:rPr>
+        <w:rFonts w:ascii="Arial" w:hAnsi="Arial" w:hint="default"/>
+      </w:rPr>
+    </w:lvl>
+    <w:lvl w:ilvl="5" w:tplc="6D6AD758" w:tentative="1">
+      <w:start w:val="1"/>
+      <w:numFmt w:val="bullet"/>
+      <w:lvlText w:val="•"/>
+      <w:lvlJc w:val="left"/>
+      <w:pPr>
+        <w:tabs>
+          <w:tab w:val="num" w:pos="4320"/>
+        </w:tabs>
+        <w:ind w:left="4320" w:hanging="360"/>
+      </w:pPr>
+      <w:rPr>
+        <w:rFonts w:ascii="Arial" w:hAnsi="Arial" w:hint="default"/>
+      </w:rPr>
+    </w:lvl>
+    <w:lvl w:ilvl="6" w:tplc="038457E0" w:tentative="1">
+      <w:start w:val="1"/>
+      <w:numFmt w:val="bullet"/>
+      <w:lvlText w:val="•"/>
+      <w:lvlJc w:val="left"/>
+      <w:pPr>
+        <w:tabs>
+          <w:tab w:val="num" w:pos="5040"/>
+        </w:tabs>
+        <w:ind w:left="5040" w:hanging="360"/>
+      </w:pPr>
+      <w:rPr>
+        <w:rFonts w:ascii="Arial" w:hAnsi="Arial" w:hint="default"/>
+      </w:rPr>
+    </w:lvl>
+    <w:lvl w:ilvl="7" w:tplc="8BF81814" w:tentative="1">
+      <w:start w:val="1"/>
+      <w:numFmt w:val="bullet"/>
+      <w:lvlText w:val="•"/>
+      <w:lvlJc w:val="left"/>
+      <w:pPr>
+        <w:tabs>
+          <w:tab w:val="num" w:pos="5760"/>
+        </w:tabs>
+        <w:ind w:left="5760" w:hanging="360"/>
+      </w:pPr>
+      <w:rPr>
+        <w:rFonts w:ascii="Arial" w:hAnsi="Arial" w:hint="default"/>
+      </w:rPr>
+    </w:lvl>
+    <w:lvl w:ilvl="8" w:tplc="29BCA03A" w:tentative="1">
+      <w:start w:val="1"/>
+      <w:numFmt w:val="bullet"/>
+      <w:lvlText w:val="•"/>
+      <w:lvlJc w:val="left"/>
+      <w:pPr>
+        <w:tabs>
+          <w:tab w:val="num" w:pos="6480"/>
+        </w:tabs>
+        <w:ind w:left="6480" w:hanging="360"/>
+      </w:pPr>
+      <w:rPr>
+        <w:rFonts w:ascii="Arial" w:hAnsi="Arial" w:hint="default"/>
+      </w:rPr>
+    </w:lvl>
+  </w:abstractNum>
+  <w:abstractNum w:abstractNumId="23">
     <w:nsid w:val="4AAA2DEF"/>
     <w:multiLevelType w:val="hybridMultilevel"/>
     <w:tmpl w:val="3D5A3176"/>
@@ -23419,7 +25141,7 @@
       </w:pPr>
     </w:lvl>
   </w:abstractNum>
-  <w:abstractNum w:abstractNumId="21">
+  <w:abstractNum w:abstractNumId="24">
     <w:nsid w:val="4D370D6D"/>
     <w:multiLevelType w:val="hybridMultilevel"/>
     <w:tmpl w:val="62AE3A3A"/>
@@ -23559,7 +25281,7 @@
       </w:rPr>
     </w:lvl>
   </w:abstractNum>
-  <w:abstractNum w:abstractNumId="22">
+  <w:abstractNum w:abstractNumId="25">
     <w:nsid w:val="4E6A0676"/>
     <w:multiLevelType w:val="hybridMultilevel"/>
     <w:tmpl w:val="87CC05BA"/>
@@ -23648,7 +25370,147 @@
       </w:pPr>
     </w:lvl>
   </w:abstractNum>
-  <w:abstractNum w:abstractNumId="23">
+  <w:abstractNum w:abstractNumId="26">
+    <w:nsid w:val="4E8B727D"/>
+    <w:multiLevelType w:val="hybridMultilevel"/>
+    <w:tmpl w:val="E79A8992"/>
+    <w:lvl w:ilvl="0" w:tplc="4BC89898">
+      <w:start w:val="1"/>
+      <w:numFmt w:val="bullet"/>
+      <w:lvlText w:val="•"/>
+      <w:lvlJc w:val="left"/>
+      <w:pPr>
+        <w:tabs>
+          <w:tab w:val="num" w:pos="720"/>
+        </w:tabs>
+        <w:ind w:left="720" w:hanging="360"/>
+      </w:pPr>
+      <w:rPr>
+        <w:rFonts w:ascii="Arial" w:hAnsi="Arial" w:hint="default"/>
+      </w:rPr>
+    </w:lvl>
+    <w:lvl w:ilvl="1" w:tplc="6930D48C">
+      <w:start w:val="723"/>
+      <w:numFmt w:val="bullet"/>
+      <w:lvlText w:val="–"/>
+      <w:lvlJc w:val="left"/>
+      <w:pPr>
+        <w:tabs>
+          <w:tab w:val="num" w:pos="1440"/>
+        </w:tabs>
+        <w:ind w:left="1440" w:hanging="360"/>
+      </w:pPr>
+      <w:rPr>
+        <w:rFonts w:ascii="Arial" w:hAnsi="Arial" w:hint="default"/>
+      </w:rPr>
+    </w:lvl>
+    <w:lvl w:ilvl="2" w:tplc="9D4CD3F4" w:tentative="1">
+      <w:start w:val="1"/>
+      <w:numFmt w:val="bullet"/>
+      <w:lvlText w:val="•"/>
+      <w:lvlJc w:val="left"/>
+      <w:pPr>
+        <w:tabs>
+          <w:tab w:val="num" w:pos="2160"/>
+        </w:tabs>
+        <w:ind w:left="2160" w:hanging="360"/>
+      </w:pPr>
+      <w:rPr>
+        <w:rFonts w:ascii="Arial" w:hAnsi="Arial" w:hint="default"/>
+      </w:rPr>
+    </w:lvl>
+    <w:lvl w:ilvl="3" w:tplc="AE00ACD4" w:tentative="1">
+      <w:start w:val="1"/>
+      <w:numFmt w:val="bullet"/>
+      <w:lvlText w:val="•"/>
+      <w:lvlJc w:val="left"/>
+      <w:pPr>
+        <w:tabs>
+          <w:tab w:val="num" w:pos="2880"/>
+        </w:tabs>
+        <w:ind w:left="2880" w:hanging="360"/>
+      </w:pPr>
+      <w:rPr>
+        <w:rFonts w:ascii="Arial" w:hAnsi="Arial" w:hint="default"/>
+      </w:rPr>
+    </w:lvl>
+    <w:lvl w:ilvl="4" w:tplc="F17E0D7E" w:tentative="1">
+      <w:start w:val="1"/>
+      <w:numFmt w:val="bullet"/>
+      <w:lvlText w:val="•"/>
+      <w:lvlJc w:val="left"/>
+      <w:pPr>
+        <w:tabs>
+          <w:tab w:val="num" w:pos="3600"/>
+        </w:tabs>
+        <w:ind w:left="3600" w:hanging="360"/>
+      </w:pPr>
+      <w:rPr>
+        <w:rFonts w:ascii="Arial" w:hAnsi="Arial" w:hint="default"/>
+      </w:rPr>
+    </w:lvl>
+    <w:lvl w:ilvl="5" w:tplc="0BDA0EF8" w:tentative="1">
+      <w:start w:val="1"/>
+      <w:numFmt w:val="bullet"/>
+      <w:lvlText w:val="•"/>
+      <w:lvlJc w:val="left"/>
+      <w:pPr>
+        <w:tabs>
+          <w:tab w:val="num" w:pos="4320"/>
+        </w:tabs>
+        <w:ind w:left="4320" w:hanging="360"/>
+      </w:pPr>
+      <w:rPr>
+        <w:rFonts w:ascii="Arial" w:hAnsi="Arial" w:hint="default"/>
+      </w:rPr>
+    </w:lvl>
+    <w:lvl w:ilvl="6" w:tplc="C4C432BC" w:tentative="1">
+      <w:start w:val="1"/>
+      <w:numFmt w:val="bullet"/>
+      <w:lvlText w:val="•"/>
+      <w:lvlJc w:val="left"/>
+      <w:pPr>
+        <w:tabs>
+          <w:tab w:val="num" w:pos="5040"/>
+        </w:tabs>
+        <w:ind w:left="5040" w:hanging="360"/>
+      </w:pPr>
+      <w:rPr>
+        <w:rFonts w:ascii="Arial" w:hAnsi="Arial" w:hint="default"/>
+      </w:rPr>
+    </w:lvl>
+    <w:lvl w:ilvl="7" w:tplc="BEBCDF32" w:tentative="1">
+      <w:start w:val="1"/>
+      <w:numFmt w:val="bullet"/>
+      <w:lvlText w:val="•"/>
+      <w:lvlJc w:val="left"/>
+      <w:pPr>
+        <w:tabs>
+          <w:tab w:val="num" w:pos="5760"/>
+        </w:tabs>
+        <w:ind w:left="5760" w:hanging="360"/>
+      </w:pPr>
+      <w:rPr>
+        <w:rFonts w:ascii="Arial" w:hAnsi="Arial" w:hint="default"/>
+      </w:rPr>
+    </w:lvl>
+    <w:lvl w:ilvl="8" w:tplc="456247B8" w:tentative="1">
+      <w:start w:val="1"/>
+      <w:numFmt w:val="bullet"/>
+      <w:lvlText w:val="•"/>
+      <w:lvlJc w:val="left"/>
+      <w:pPr>
+        <w:tabs>
+          <w:tab w:val="num" w:pos="6480"/>
+        </w:tabs>
+        <w:ind w:left="6480" w:hanging="360"/>
+      </w:pPr>
+      <w:rPr>
+        <w:rFonts w:ascii="Arial" w:hAnsi="Arial" w:hint="default"/>
+      </w:rPr>
+    </w:lvl>
+  </w:abstractNum>
+  <w:abstractNum w:abstractNumId="27">
     <w:nsid w:val="53E36603"/>
     <w:multiLevelType w:val="hybridMultilevel"/>
     <w:tmpl w:val="5A0ACA18"/>
@@ -23737,7 +25599,7 @@
       </w:pPr>
     </w:lvl>
   </w:abstractNum>
-  <w:abstractNum w:abstractNumId="24">
+  <w:abstractNum w:abstractNumId="28">
     <w:nsid w:val="55C24385"/>
     <w:multiLevelType w:val="hybridMultilevel"/>
     <w:tmpl w:val="03CAC4C4"/>
@@ -23826,7 +25688,7 @@
       </w:pPr>
     </w:lvl>
   </w:abstractNum>
-  <w:abstractNum w:abstractNumId="25">
+  <w:abstractNum w:abstractNumId="29">
     <w:nsid w:val="5E261195"/>
     <w:multiLevelType w:val="hybridMultilevel"/>
     <w:tmpl w:val="E68E81AC"/>
@@ -23915,7 +25777,7 @@
       </w:pPr>
     </w:lvl>
   </w:abstractNum>
-  <w:abstractNum w:abstractNumId="26">
+  <w:abstractNum w:abstractNumId="30">
     <w:nsid w:val="74F8202C"/>
     <w:multiLevelType w:val="hybridMultilevel"/>
     <w:tmpl w:val="D3FAA160"/>
@@ -24004,7 +25866,7 @@
       </w:pPr>
     </w:lvl>
   </w:abstractNum>
-  <w:abstractNum w:abstractNumId="27">
+  <w:abstractNum w:abstractNumId="31">
     <w:nsid w:val="7B832F8F"/>
     <w:multiLevelType w:val="hybridMultilevel"/>
     <w:tmpl w:val="A10268F4"/>
@@ -24144,7 +26006,7 @@
       </w:rPr>
     </w:lvl>
   </w:abstractNum>
-  <w:abstractNum w:abstractNumId="28">
+  <w:abstractNum w:abstractNumId="32">
     <w:nsid w:val="7EE97FA3"/>
     <w:multiLevelType w:val="hybridMultilevel"/>
     <w:tmpl w:val="CE54F16A"/>
@@ -24234,43 +26096,43 @@
     </w:lvl>
   </w:abstractNum>
   <w:num w:numId="1">
-    <w:abstractNumId w:val="15"/>
+    <w:abstractNumId w:val="17"/>
   </w:num>
   <w:num w:numId="2">
-    <w:abstractNumId w:val="24"/>
+    <w:abstractNumId w:val="28"/>
   </w:num>
   <w:num w:numId="3">
     <w:abstractNumId w:val="1"/>
   </w:num>
   <w:num w:numId="4">
-    <w:abstractNumId w:val="10"/>
+    <w:abstractNumId w:val="12"/>
   </w:num>
   <w:num w:numId="5">
-    <w:abstractNumId w:val="28"/>
+    <w:abstractNumId w:val="32"/>
   </w:num>
   <w:num w:numId="6">
-    <w:abstractNumId w:val="12"/>
+    <w:abstractNumId w:val="14"/>
   </w:num>
   <w:num w:numId="7">
-    <w:abstractNumId w:val="17"/>
+    <w:abstractNumId w:val="19"/>
   </w:num>
   <w:num w:numId="8">
-    <w:abstractNumId w:val="16"/>
+    <w:abstractNumId w:val="18"/>
   </w:num>
   <w:num w:numId="9">
     <w:abstractNumId w:val="5"/>
   </w:num>
   <w:num w:numId="10">
-    <w:abstractNumId w:val="13"/>
+    <w:abstractNumId w:val="15"/>
   </w:num>
   <w:num w:numId="11">
-    <w:abstractNumId w:val="18"/>
+    <w:abstractNumId w:val="20"/>
   </w:num>
   <w:num w:numId="12">
     <w:abstractNumId w:val="6"/>
   </w:num>
   <w:num w:numId="13">
-    <w:abstractNumId w:val="22"/>
+    <w:abstractNumId w:val="25"/>
   </w:num>
   <w:num w:numId="14">
     <w:abstractNumId w:val="3"/>
@@ -24282,31 +26144,31 @@
     <w:abstractNumId w:val="8"/>
   </w:num>
   <w:num w:numId="17">
-    <w:abstractNumId w:val="19"/>
+    <w:abstractNumId w:val="21"/>
   </w:num>
   <w:num w:numId="18">
-    <w:abstractNumId w:val="21"/>
+    <w:abstractNumId w:val="24"/>
   </w:num>
   <w:num w:numId="19">
     <w:abstractNumId w:val="9"/>
   </w:num>
   <w:num w:numId="20">
-    <w:abstractNumId w:val="11"/>
+    <w:abstractNumId w:val="13"/>
   </w:num>
   <w:num w:numId="21">
-    <w:abstractNumId w:val="27"/>
+    <w:abstractNumId w:val="31"/>
   </w:num>
   <w:num w:numId="22">
-    <w:abstractNumId w:val="20"/>
+    <w:abstractNumId w:val="23"/>
   </w:num>
   <w:num w:numId="23">
     <w:abstractNumId w:val="0"/>
   </w:num>
   <w:num w:numId="24">
-    <w:abstractNumId w:val="25"/>
+    <w:abstractNumId w:val="29"/>
   </w:num>
   <w:num w:numId="25">
-    <w:abstractNumId w:val="14"/>
+    <w:abstractNumId w:val="16"/>
   </w:num>
   <w:num w:numId="26">
     <w:abstractNumId w:val="7"/>
@@ -24315,10 +26177,22 @@
     <w:abstractNumId w:val="2"/>
   </w:num>
   <w:num w:numId="28">
-    <w:abstractNumId w:val="23"/>
+    <w:abstractNumId w:val="27"/>
   </w:num>
   <w:num w:numId="29">
+    <w:abstractNumId w:val="30"/>
+  </w:num>
+  <w:num w:numId="30">
     <w:abstractNumId w:val="26"/>
+  </w:num>
+  <w:num w:numId="31">
+    <w:abstractNumId w:val="10"/>
+  </w:num>
+  <w:num w:numId="32">
+    <w:abstractNumId w:val="11"/>
+  </w:num>
+  <w:num w:numId="33">
+    <w:abstractNumId w:val="22"/>
   </w:num>
 </w:numbering>
 </file>
